--- a/集合源码分析.docx
+++ b/集合源码分析.docx
@@ -18,9 +18,6 @@
       <w:pPr>
         <w:pStyle w:val="2"/>
         <w:spacing w:before="156" w:after="156"/>
-        <w:rPr>
-          <w:rFonts w:hint="eastAsia"/>
-        </w:rPr>
       </w:pPr>
       <w:r>
         <w:rPr>
@@ -30,6 +27,10 @@
       </w:r>
     </w:p>
     <w:p>
+      <w:pPr>
+        <w:pStyle w:val="3"/>
+        <w:ind w:firstLine="420"/>
+      </w:pPr>
       <w:r>
         <w:rPr>
           <w:rFonts w:hint="eastAsia"/>
@@ -40,6 +41,9 @@
     <w:p>
       <w:pPr>
         <w:pStyle w:val="a4"/>
+        <w:rPr>
+          <w:rFonts w:hint="eastAsia"/>
+        </w:rPr>
       </w:pPr>
       <w:r>
         <w:rPr>
@@ -167,15 +171,4803 @@
       </w:r>
     </w:p>
     <w:p>
-      <w:r>
-        <w:rPr>
-          <w:rFonts w:hint="eastAsia"/>
-        </w:rPr>
-        <w:t>三个构造方法：</w:t>
+      <w:pPr>
+        <w:pStyle w:val="a4"/>
+        <w:rPr>
+          <w:rFonts w:hint="eastAsia"/>
+        </w:rPr>
+      </w:pPr>
+      <w:r>
+        <w:rPr>
+          <w:rFonts w:hint="eastAsia"/>
+        </w:rPr>
+        <w:t>//</w:t>
+      </w:r>
+      <w:r>
+        <w:rPr>
+          <w:rFonts w:hint="eastAsia"/>
+        </w:rPr>
+        <w:t>RandomAccess</w:t>
+      </w:r>
+      <w:r>
+        <w:rPr>
+          <w:rFonts w:hint="eastAsia"/>
+        </w:rPr>
+        <w:t xml:space="preserve">  for循环更快，反之迭代器更快（ArrayList和LinkedList）</w:t>
+      </w:r>
+    </w:p>
+    <w:p>
+      <w:pPr>
+        <w:pStyle w:val="3"/>
+        <w:ind w:firstLine="420"/>
+        <w:rPr>
+          <w:rFonts w:hint="eastAsia"/>
+        </w:rPr>
+      </w:pPr>
+      <w:r>
+        <w:rPr>
+          <w:rFonts w:hint="eastAsia"/>
+        </w:rPr>
+        <w:t>基本结构：</w:t>
+      </w:r>
+    </w:p>
+    <w:p>
+      <w:pPr>
+        <w:pStyle w:val="a4"/>
+        <w:rPr>
+          <w:rFonts w:hint="eastAsia"/>
+        </w:rPr>
+      </w:pPr>
+      <w:r>
+        <w:rPr>
+          <w:rFonts w:hint="eastAsia"/>
+        </w:rPr>
+        <w:t xml:space="preserve">transient </w:t>
+      </w:r>
+      <w:r>
+        <w:rPr>
+          <w:rFonts w:hint="eastAsia"/>
+          <w:color w:val="A9B7C6"/>
+        </w:rPr>
+        <w:t xml:space="preserve">Object[] </w:t>
+      </w:r>
+      <w:r>
+        <w:rPr>
+          <w:rFonts w:hint="eastAsia"/>
+          <w:color w:val="9876AA"/>
+        </w:rPr>
+        <w:t>elementData</w:t>
+      </w:r>
+      <w:r>
+        <w:rPr>
+          <w:rFonts w:hint="eastAsia"/>
+        </w:rPr>
+        <w:t>;</w:t>
+      </w:r>
+      <w:r>
+        <w:rPr>
+          <w:rFonts w:hint="eastAsia"/>
+        </w:rPr>
+        <w:t>//数据(自定义了序列化方式)</w:t>
+      </w:r>
+    </w:p>
+    <w:p>
+      <w:pPr>
+        <w:pStyle w:val="a4"/>
+        <w:rPr>
+          <w:color w:val="A9B7C6"/>
+        </w:rPr>
+      </w:pPr>
+      <w:r>
+        <w:rPr>
+          <w:rFonts w:hint="eastAsia"/>
+        </w:rPr>
+        <w:t xml:space="preserve">private int </w:t>
+      </w:r>
+      <w:r>
+        <w:rPr>
+          <w:rFonts w:hint="eastAsia"/>
+          <w:color w:val="9876AA"/>
+        </w:rPr>
+        <w:t>size</w:t>
+      </w:r>
+      <w:r>
+        <w:rPr>
+          <w:rFonts w:hint="eastAsia"/>
+        </w:rPr>
+        <w:t>;</w:t>
+      </w:r>
+      <w:r>
+        <w:rPr>
+          <w:rFonts w:hint="eastAsia"/>
+        </w:rPr>
+        <w:t>//大小</w:t>
+      </w:r>
+    </w:p>
+    <w:p>
+      <w:pPr>
+        <w:pStyle w:val="a4"/>
+        <w:rPr>
+          <w:color w:val="A9B7C6"/>
+        </w:rPr>
+      </w:pPr>
+      <w:r>
+        <w:rPr>
+          <w:rFonts w:hint="eastAsia"/>
+        </w:rPr>
+        <w:t xml:space="preserve">protected transient int </w:t>
+      </w:r>
+      <w:r>
+        <w:rPr>
+          <w:rFonts w:hint="eastAsia"/>
+          <w:color w:val="9876AA"/>
+        </w:rPr>
+        <w:t xml:space="preserve">modCount </w:t>
+      </w:r>
+      <w:r>
+        <w:rPr>
+          <w:rFonts w:hint="eastAsia"/>
+          <w:color w:val="A9B7C6"/>
+        </w:rPr>
+        <w:t xml:space="preserve">= </w:t>
+      </w:r>
+      <w:r>
+        <w:rPr>
+          <w:rFonts w:hint="eastAsia"/>
+          <w:color w:val="6897BB"/>
+        </w:rPr>
+        <w:t>0</w:t>
+      </w:r>
+      <w:r>
+        <w:rPr>
+          <w:rFonts w:hint="eastAsia"/>
+        </w:rPr>
+        <w:t>;</w:t>
+      </w:r>
+      <w:r>
+        <w:rPr>
+          <w:rFonts w:hint="eastAsia"/>
+        </w:rPr>
+        <w:t>//改动次数用于避免多线程</w:t>
+      </w:r>
+    </w:p>
+    <w:p>
+      <w:pPr>
+        <w:pStyle w:val="3"/>
+        <w:ind w:firstLine="420"/>
+      </w:pPr>
+      <w:r>
+        <w:rPr>
+          <w:rFonts w:hint="eastAsia"/>
+        </w:rPr>
+        <w:t>构造方法：</w:t>
+      </w:r>
+    </w:p>
+    <w:p>
+      <w:pPr>
+        <w:pStyle w:val="a4"/>
+        <w:rPr>
+          <w:color w:val="A9B7C6"/>
+        </w:rPr>
+      </w:pPr>
+      <w:r>
+        <w:rPr>
+          <w:rFonts w:hint="eastAsia"/>
+          <w:color w:val="CC7832"/>
+        </w:rPr>
+        <w:t xml:space="preserve">public </w:t>
+      </w:r>
+      <w:r>
+        <w:rPr>
+          <w:rFonts w:hint="eastAsia"/>
+          <w:color w:val="FFC66D"/>
+        </w:rPr>
+        <w:t>ArrayList</w:t>
+      </w:r>
+      <w:r>
+        <w:rPr>
+          <w:rFonts w:hint="eastAsia"/>
+          <w:color w:val="A9B7C6"/>
+        </w:rPr>
+        <w:t>() {</w:t>
+      </w:r>
+      <w:r>
+        <w:rPr>
+          <w:rFonts w:hint="eastAsia"/>
+          <w:color w:val="A9B7C6"/>
+        </w:rPr>
+        <w:t>//无参构造空的Object[]</w:t>
+      </w:r>
+      <w:r>
+        <w:rPr>
+          <w:rFonts w:hint="eastAsia"/>
+          <w:color w:val="A9B7C6"/>
+        </w:rPr>
+        <w:br/>
+        <w:t xml:space="preserve">    </w:t>
+      </w:r>
+      <w:r>
+        <w:rPr>
+          <w:rFonts w:hint="eastAsia"/>
+          <w:color w:val="CC7832"/>
+        </w:rPr>
+        <w:t>this</w:t>
+      </w:r>
+      <w:r>
+        <w:rPr>
+          <w:rFonts w:hint="eastAsia"/>
+          <w:color w:val="A9B7C6"/>
+        </w:rPr>
+        <w:t>.</w:t>
+      </w:r>
+      <w:r>
+        <w:rPr>
+          <w:rFonts w:hint="eastAsia"/>
+        </w:rPr>
+        <w:t xml:space="preserve">elementData </w:t>
+      </w:r>
+      <w:r>
+        <w:rPr>
+          <w:rFonts w:hint="eastAsia"/>
+          <w:color w:val="A9B7C6"/>
+        </w:rPr>
+        <w:t xml:space="preserve">= </w:t>
+      </w:r>
+      <w:r>
+        <w:rPr>
+          <w:rFonts w:hint="eastAsia"/>
+          <w:i/>
+          <w:iCs/>
+        </w:rPr>
+        <w:t>DEFAULTCAPACITY_EMPTY_ELEMENTDATA</w:t>
+      </w:r>
+      <w:r>
+        <w:rPr>
+          <w:rFonts w:hint="eastAsia"/>
+          <w:color w:val="CC7832"/>
+        </w:rPr>
+        <w:t>;</w:t>
+      </w:r>
+      <w:r>
+        <w:rPr>
+          <w:rFonts w:hint="eastAsia"/>
+          <w:color w:val="CC7832"/>
+        </w:rPr>
+        <w:br/>
+      </w:r>
+      <w:r>
+        <w:rPr>
+          <w:rFonts w:hint="eastAsia"/>
+          <w:color w:val="A9B7C6"/>
+        </w:rPr>
+        <w:t>}</w:t>
+      </w:r>
+    </w:p>
+    <w:p>
+      <w:pPr>
+        <w:pStyle w:val="a4"/>
+      </w:pPr>
+      <w:r>
+        <w:rPr>
+          <w:rFonts w:hint="eastAsia"/>
+          <w:color w:val="CC7832"/>
+        </w:rPr>
+        <w:t xml:space="preserve">public </w:t>
+      </w:r>
+      <w:r>
+        <w:rPr>
+          <w:rFonts w:hint="eastAsia"/>
+          <w:color w:val="FFC66D"/>
+        </w:rPr>
+        <w:t>ArrayList</w:t>
+      </w:r>
+      <w:r>
+        <w:rPr>
+          <w:rFonts w:hint="eastAsia"/>
+        </w:rPr>
+        <w:t>(</w:t>
+      </w:r>
+      <w:r>
+        <w:rPr>
+          <w:rFonts w:hint="eastAsia"/>
+          <w:color w:val="CC7832"/>
+        </w:rPr>
+        <w:t xml:space="preserve">int </w:t>
+      </w:r>
+      <w:r>
+        <w:rPr>
+          <w:rFonts w:hint="eastAsia"/>
+        </w:rPr>
+        <w:t>initialCapacity) {</w:t>
+      </w:r>
+      <w:r>
+        <w:rPr>
+          <w:rFonts w:hint="eastAsia"/>
+        </w:rPr>
+        <w:t>//定义</w:t>
+      </w:r>
+      <w:r>
+        <w:rPr>
+          <w:rFonts w:hint="eastAsia"/>
+        </w:rPr>
+        <w:t>初始化大小</w:t>
+      </w:r>
+      <w:r>
+        <w:rPr>
+          <w:rFonts w:hint="eastAsia"/>
+        </w:rPr>
+        <w:br/>
+        <w:t xml:space="preserve">    </w:t>
+      </w:r>
+      <w:r>
+        <w:rPr>
+          <w:rFonts w:hint="eastAsia"/>
+          <w:color w:val="CC7832"/>
+        </w:rPr>
+        <w:t>this</w:t>
+      </w:r>
+      <w:r>
+        <w:rPr>
+          <w:rFonts w:hint="eastAsia"/>
+        </w:rPr>
+        <w:t>.</w:t>
+      </w:r>
+      <w:r>
+        <w:rPr>
+          <w:rFonts w:hint="eastAsia"/>
+          <w:color w:val="9876AA"/>
+        </w:rPr>
+        <w:t xml:space="preserve">elementData </w:t>
+      </w:r>
+      <w:r>
+        <w:rPr>
+          <w:rFonts w:hint="eastAsia"/>
+        </w:rPr>
+        <w:t xml:space="preserve">= </w:t>
+      </w:r>
+      <w:r>
+        <w:rPr>
+          <w:rFonts w:hint="eastAsia"/>
+          <w:color w:val="CC7832"/>
+        </w:rPr>
+        <w:t xml:space="preserve">new </w:t>
+      </w:r>
+      <w:r>
+        <w:rPr>
+          <w:rFonts w:hint="eastAsia"/>
+        </w:rPr>
+        <w:t>Object[initialCapacity]</w:t>
+      </w:r>
+      <w:r>
+        <w:rPr>
+          <w:rFonts w:hint="eastAsia"/>
+          <w:color w:val="CC7832"/>
+        </w:rPr>
+        <w:t>;</w:t>
+      </w:r>
+      <w:r>
+        <w:rPr>
+          <w:rFonts w:hint="eastAsia"/>
+        </w:rPr>
+        <w:br/>
+        <w:t>}</w:t>
+      </w:r>
+    </w:p>
+    <w:p>
+      <w:pPr>
+        <w:pStyle w:val="a4"/>
+      </w:pPr>
+      <w:r>
+        <w:rPr>
+          <w:rFonts w:hint="eastAsia"/>
+          <w:color w:val="CC7832"/>
+        </w:rPr>
+        <w:t xml:space="preserve">public </w:t>
+      </w:r>
+      <w:r>
+        <w:rPr>
+          <w:rFonts w:hint="eastAsia"/>
+          <w:color w:val="FFC66D"/>
+        </w:rPr>
+        <w:t>ArrayList</w:t>
+      </w:r>
+      <w:r>
+        <w:rPr>
+          <w:rFonts w:hint="eastAsia"/>
+        </w:rPr>
+        <w:t xml:space="preserve">(Collection&lt;? </w:t>
+      </w:r>
+      <w:r>
+        <w:rPr>
+          <w:rFonts w:hint="eastAsia"/>
+          <w:color w:val="CC7832"/>
+        </w:rPr>
+        <w:t xml:space="preserve">extends </w:t>
+      </w:r>
+      <w:r>
+        <w:rPr>
+          <w:rFonts w:hint="eastAsia"/>
+          <w:color w:val="507874"/>
+        </w:rPr>
+        <w:t>E</w:t>
+      </w:r>
+      <w:r>
+        <w:rPr>
+          <w:rFonts w:hint="eastAsia"/>
+        </w:rPr>
+        <w:t>&gt; c) {</w:t>
+      </w:r>
+      <w:r>
+        <w:rPr>
+          <w:rFonts w:hint="eastAsia"/>
+        </w:rPr>
+        <w:t>//转为ArrayList</w:t>
+      </w:r>
+      <w:r>
+        <w:rPr>
+          <w:rFonts w:hint="eastAsia"/>
+        </w:rPr>
+        <w:br/>
+        <w:t xml:space="preserve">    </w:t>
+      </w:r>
+      <w:r>
+        <w:rPr>
+          <w:rFonts w:hint="eastAsia"/>
+          <w:color w:val="9876AA"/>
+        </w:rPr>
+        <w:t xml:space="preserve">elementData </w:t>
+      </w:r>
+      <w:r>
+        <w:rPr>
+          <w:rFonts w:hint="eastAsia"/>
+        </w:rPr>
+        <w:t>= c.toArray()</w:t>
+      </w:r>
+      <w:r>
+        <w:rPr>
+          <w:rFonts w:hint="eastAsia"/>
+          <w:color w:val="CC7832"/>
+        </w:rPr>
+        <w:t>;</w:t>
+      </w:r>
+      <w:r>
+        <w:rPr>
+          <w:rFonts w:hint="eastAsia"/>
+          <w:color w:val="CC7832"/>
+        </w:rPr>
+        <w:br/>
+        <w:t xml:space="preserve">    if </w:t>
+      </w:r>
+      <w:r>
+        <w:rPr>
+          <w:rFonts w:hint="eastAsia"/>
+        </w:rPr>
+        <w:t>((</w:t>
+      </w:r>
+      <w:r>
+        <w:rPr>
+          <w:rFonts w:hint="eastAsia"/>
+          <w:color w:val="9876AA"/>
+        </w:rPr>
+        <w:t xml:space="preserve">size </w:t>
+      </w:r>
+      <w:r>
+        <w:rPr>
+          <w:rFonts w:hint="eastAsia"/>
+        </w:rPr>
+        <w:t xml:space="preserve">= </w:t>
+      </w:r>
+      <w:r>
+        <w:rPr>
+          <w:rFonts w:hint="eastAsia"/>
+          <w:color w:val="9876AA"/>
+        </w:rPr>
+        <w:t>elementData</w:t>
+      </w:r>
+      <w:r>
+        <w:rPr>
+          <w:rFonts w:hint="eastAsia"/>
+        </w:rPr>
+        <w:t>.</w:t>
+      </w:r>
+      <w:r>
+        <w:rPr>
+          <w:rFonts w:hint="eastAsia"/>
+          <w:color w:val="9876AA"/>
+        </w:rPr>
+        <w:t>length</w:t>
+      </w:r>
+      <w:r>
+        <w:rPr>
+          <w:rFonts w:hint="eastAsia"/>
+        </w:rPr>
+        <w:t xml:space="preserve">) != </w:t>
+      </w:r>
+      <w:r>
+        <w:rPr>
+          <w:rFonts w:hint="eastAsia"/>
+          <w:color w:val="6897BB"/>
+        </w:rPr>
+        <w:t>0</w:t>
+      </w:r>
+      <w:r>
+        <w:rPr>
+          <w:rFonts w:hint="eastAsia"/>
+        </w:rPr>
+        <w:t>) {</w:t>
+      </w:r>
+      <w:r>
+        <w:rPr>
+          <w:rFonts w:hint="eastAsia"/>
+        </w:rPr>
+        <w:br/>
+        <w:t xml:space="preserve">        </w:t>
+      </w:r>
+      <w:r>
+        <w:rPr>
+          <w:rFonts w:hint="eastAsia"/>
+          <w:color w:val="CC7832"/>
+        </w:rPr>
+        <w:t xml:space="preserve">if </w:t>
+      </w:r>
+      <w:r>
+        <w:rPr>
+          <w:rFonts w:hint="eastAsia"/>
+        </w:rPr>
+        <w:t>(</w:t>
+      </w:r>
+      <w:r>
+        <w:rPr>
+          <w:rFonts w:hint="eastAsia"/>
+          <w:color w:val="9876AA"/>
+        </w:rPr>
+        <w:t>elementData</w:t>
+      </w:r>
+      <w:r>
+        <w:rPr>
+          <w:rFonts w:hint="eastAsia"/>
+        </w:rPr>
+        <w:t>.getClass() != Object[].</w:t>
+      </w:r>
+      <w:r>
+        <w:rPr>
+          <w:rFonts w:hint="eastAsia"/>
+          <w:color w:val="CC7832"/>
+        </w:rPr>
+        <w:t>class</w:t>
+      </w:r>
+      <w:r>
+        <w:rPr>
+          <w:rFonts w:hint="eastAsia"/>
+        </w:rPr>
+        <w:t>)</w:t>
+      </w:r>
+      <w:r>
+        <w:rPr>
+          <w:rFonts w:hint="eastAsia"/>
+        </w:rPr>
+        <w:br/>
+        <w:t xml:space="preserve">            </w:t>
+      </w:r>
+      <w:r>
+        <w:rPr>
+          <w:rFonts w:hint="eastAsia"/>
+          <w:color w:val="9876AA"/>
+        </w:rPr>
+        <w:t xml:space="preserve">elementData </w:t>
+      </w:r>
+      <w:r>
+        <w:rPr>
+          <w:rFonts w:hint="eastAsia"/>
+        </w:rPr>
+        <w:t>= Arrays.</w:t>
+      </w:r>
+      <w:r>
+        <w:rPr>
+          <w:rFonts w:hint="eastAsia"/>
+          <w:i/>
+          <w:iCs/>
+        </w:rPr>
+        <w:t>copyOf</w:t>
+      </w:r>
+      <w:r>
+        <w:rPr>
+          <w:rFonts w:hint="eastAsia"/>
+        </w:rPr>
+        <w:t>(</w:t>
+      </w:r>
+      <w:r>
+        <w:rPr>
+          <w:rFonts w:hint="eastAsia"/>
+          <w:color w:val="9876AA"/>
+        </w:rPr>
+        <w:t>elementData</w:t>
+      </w:r>
+      <w:r>
+        <w:rPr>
+          <w:rFonts w:hint="eastAsia"/>
+          <w:color w:val="CC7832"/>
+        </w:rPr>
+        <w:t xml:space="preserve">, </w:t>
+      </w:r>
+      <w:r>
+        <w:rPr>
+          <w:rFonts w:hint="eastAsia"/>
+          <w:color w:val="9876AA"/>
+        </w:rPr>
+        <w:t>size</w:t>
+      </w:r>
+      <w:r>
+        <w:rPr>
+          <w:rFonts w:hint="eastAsia"/>
+          <w:color w:val="CC7832"/>
+        </w:rPr>
+        <w:t xml:space="preserve">, </w:t>
+      </w:r>
+      <w:r>
+        <w:rPr>
+          <w:rFonts w:hint="eastAsia"/>
+        </w:rPr>
+        <w:t>Object[].</w:t>
+      </w:r>
+      <w:r>
+        <w:rPr>
+          <w:rFonts w:hint="eastAsia"/>
+          <w:color w:val="CC7832"/>
+        </w:rPr>
+        <w:t>class</w:t>
+      </w:r>
+      <w:r>
+        <w:rPr>
+          <w:rFonts w:hint="eastAsia"/>
+        </w:rPr>
+        <w:t>)</w:t>
+      </w:r>
+      <w:r>
+        <w:rPr>
+          <w:rFonts w:hint="eastAsia"/>
+          <w:color w:val="CC7832"/>
+        </w:rPr>
+        <w:t>;</w:t>
+      </w:r>
+      <w:r>
+        <w:rPr>
+          <w:rFonts w:hint="eastAsia"/>
+          <w:color w:val="CC7832"/>
+        </w:rPr>
+        <w:br/>
+        <w:t xml:space="preserve">    </w:t>
+      </w:r>
+      <w:r>
+        <w:rPr>
+          <w:rFonts w:hint="eastAsia"/>
+        </w:rPr>
+        <w:t xml:space="preserve">} </w:t>
+      </w:r>
+      <w:r>
+        <w:rPr>
+          <w:rFonts w:hint="eastAsia"/>
+          <w:color w:val="CC7832"/>
+        </w:rPr>
+        <w:t xml:space="preserve">else </w:t>
+      </w:r>
+      <w:r>
+        <w:rPr>
+          <w:rFonts w:hint="eastAsia"/>
+        </w:rPr>
+        <w:t>{</w:t>
+      </w:r>
+      <w:r>
+        <w:rPr>
+          <w:rFonts w:hint="eastAsia"/>
+        </w:rPr>
+        <w:br/>
+        <w:t xml:space="preserve">        </w:t>
+      </w:r>
+      <w:r>
+        <w:rPr>
+          <w:rFonts w:hint="eastAsia"/>
+          <w:color w:val="CC7832"/>
+        </w:rPr>
+        <w:t>this</w:t>
+      </w:r>
+      <w:r>
+        <w:rPr>
+          <w:rFonts w:hint="eastAsia"/>
+        </w:rPr>
+        <w:t>.</w:t>
+      </w:r>
+      <w:r>
+        <w:rPr>
+          <w:rFonts w:hint="eastAsia"/>
+          <w:color w:val="9876AA"/>
+        </w:rPr>
+        <w:t xml:space="preserve">elementData </w:t>
+      </w:r>
+      <w:r>
+        <w:rPr>
+          <w:rFonts w:hint="eastAsia"/>
+        </w:rPr>
+        <w:t xml:space="preserve">= </w:t>
+      </w:r>
+      <w:r>
+        <w:rPr>
+          <w:rFonts w:hint="eastAsia"/>
+          <w:i/>
+          <w:iCs/>
+          <w:color w:val="9876AA"/>
+        </w:rPr>
+        <w:t>EMPTY_ELEMENTDATA</w:t>
+      </w:r>
+      <w:r>
+        <w:rPr>
+          <w:rFonts w:hint="eastAsia"/>
+          <w:color w:val="CC7832"/>
+        </w:rPr>
+        <w:t>;</w:t>
+      </w:r>
+      <w:r>
+        <w:rPr>
+          <w:rFonts w:hint="eastAsia"/>
+          <w:color w:val="CC7832"/>
+        </w:rPr>
+        <w:br/>
+        <w:t xml:space="preserve">    </w:t>
+      </w:r>
+      <w:r>
+        <w:rPr>
+          <w:rFonts w:hint="eastAsia"/>
+        </w:rPr>
+        <w:t>}</w:t>
+      </w:r>
+      <w:r>
+        <w:rPr>
+          <w:rFonts w:hint="eastAsia"/>
+        </w:rPr>
+        <w:br/>
+        <w:t>}</w:t>
+      </w:r>
+    </w:p>
+    <w:p>
+      <w:pPr>
+        <w:pStyle w:val="3"/>
+        <w:ind w:firstLine="420"/>
+      </w:pPr>
+      <w:r>
+        <w:rPr>
+          <w:rFonts w:hint="eastAsia"/>
+        </w:rPr>
+        <w:t>其他</w:t>
+      </w:r>
+      <w:r>
+        <w:rPr>
+          <w:rFonts w:hint="eastAsia"/>
+        </w:rPr>
+        <w:t>：</w:t>
+      </w:r>
+    </w:p>
+    <w:p>
+      <w:pPr>
+        <w:pStyle w:val="a4"/>
+        <w:rPr>
+          <w:color w:val="A9B7C6"/>
+        </w:rPr>
+      </w:pPr>
+      <w:r>
+        <w:rPr>
+          <w:rFonts w:hint="eastAsia"/>
+          <w:color w:val="CC7832"/>
+        </w:rPr>
+        <w:t xml:space="preserve">public void </w:t>
+      </w:r>
+      <w:r>
+        <w:rPr>
+          <w:rFonts w:hint="eastAsia"/>
+          <w:color w:val="FFC66D"/>
+        </w:rPr>
+        <w:t>ensureCapacity</w:t>
+      </w:r>
+      <w:r>
+        <w:rPr>
+          <w:rFonts w:hint="eastAsia"/>
+          <w:color w:val="A9B7C6"/>
+        </w:rPr>
+        <w:t>(</w:t>
+      </w:r>
+      <w:r>
+        <w:rPr>
+          <w:rFonts w:hint="eastAsia"/>
+          <w:color w:val="CC7832"/>
+        </w:rPr>
+        <w:t xml:space="preserve">int </w:t>
+      </w:r>
+      <w:r>
+        <w:rPr>
+          <w:rFonts w:hint="eastAsia"/>
+          <w:color w:val="A9B7C6"/>
+        </w:rPr>
+        <w:t>minCapacity) {</w:t>
+      </w:r>
+      <w:r>
+        <w:rPr>
+          <w:rFonts w:hint="eastAsia"/>
+          <w:color w:val="A9B7C6"/>
+        </w:rPr>
+        <w:t>//扩充容量</w:t>
+      </w:r>
+      <w:r>
+        <w:rPr>
+          <w:rFonts w:hint="eastAsia"/>
+          <w:color w:val="A9B7C6"/>
+        </w:rPr>
+        <w:br/>
+        <w:t xml:space="preserve">    </w:t>
+      </w:r>
+      <w:r>
+        <w:rPr>
+          <w:rFonts w:hint="eastAsia"/>
+          <w:color w:val="CC7832"/>
+        </w:rPr>
+        <w:t xml:space="preserve">int </w:t>
+      </w:r>
+      <w:r>
+        <w:rPr>
+          <w:rFonts w:hint="eastAsia"/>
+          <w:color w:val="A9B7C6"/>
+        </w:rPr>
+        <w:t>minExpand = (</w:t>
+      </w:r>
+      <w:r>
+        <w:rPr>
+          <w:rFonts w:hint="eastAsia"/>
+          <w:color w:val="9876AA"/>
+        </w:rPr>
+        <w:t xml:space="preserve">elementData </w:t>
+      </w:r>
+      <w:r>
+        <w:rPr>
+          <w:rFonts w:hint="eastAsia"/>
+          <w:color w:val="A9B7C6"/>
+        </w:rPr>
+        <w:t xml:space="preserve">!= </w:t>
+      </w:r>
+      <w:r>
+        <w:rPr>
+          <w:rFonts w:hint="eastAsia"/>
+          <w:i/>
+          <w:iCs/>
+          <w:color w:val="9876AA"/>
+        </w:rPr>
+        <w:t>DEFAULTCAPACITY_EMPTY_ELEMENTDATA</w:t>
+      </w:r>
+      <w:r>
+        <w:rPr>
+          <w:rFonts w:hint="eastAsia"/>
+          <w:color w:val="A9B7C6"/>
+        </w:rPr>
+        <w:t>)</w:t>
+      </w:r>
+      <w:r>
+        <w:rPr>
+          <w:rFonts w:hint="eastAsia"/>
+          <w:color w:val="A9B7C6"/>
+        </w:rPr>
+        <w:br/>
+        <w:t xml:space="preserve">        ? </w:t>
+      </w:r>
+      <w:r>
+        <w:rPr>
+          <w:rFonts w:hint="eastAsia"/>
+          <w:color w:val="6897BB"/>
+        </w:rPr>
+        <w:t>0</w:t>
+      </w:r>
+      <w:r>
+        <w:rPr>
+          <w:rFonts w:hint="eastAsia"/>
+          <w:color w:val="A9B7C6"/>
+        </w:rPr>
+        <w:t xml:space="preserve">: </w:t>
+      </w:r>
+      <w:r>
+        <w:rPr>
+          <w:rFonts w:hint="eastAsia"/>
+          <w:i/>
+          <w:iCs/>
+          <w:color w:val="9876AA"/>
+        </w:rPr>
+        <w:t>DEFAULT_CAPACITY</w:t>
+      </w:r>
+      <w:r>
+        <w:rPr>
+          <w:rFonts w:hint="eastAsia"/>
+          <w:color w:val="CC7832"/>
+        </w:rPr>
+        <w:t xml:space="preserve">; </w:t>
+      </w:r>
+      <w:r>
+        <w:rPr>
+          <w:rFonts w:hint="eastAsia"/>
+          <w:color w:val="CC7832"/>
+        </w:rPr>
+        <w:br/>
+        <w:t xml:space="preserve">    if </w:t>
+      </w:r>
+      <w:r>
+        <w:rPr>
+          <w:rFonts w:hint="eastAsia"/>
+          <w:color w:val="A9B7C6"/>
+        </w:rPr>
+        <w:t>(minCapacity &gt; minExpand) {</w:t>
+      </w:r>
+      <w:r>
+        <w:rPr>
+          <w:rFonts w:hint="eastAsia"/>
+          <w:color w:val="A9B7C6"/>
+        </w:rPr>
+        <w:br/>
+        <w:t xml:space="preserve">        ensureExplicitCapacity(minCapacity)</w:t>
+      </w:r>
+      <w:r>
+        <w:rPr>
+          <w:rFonts w:hint="eastAsia"/>
+          <w:color w:val="CC7832"/>
+        </w:rPr>
+        <w:t>;</w:t>
+      </w:r>
+      <w:r>
+        <w:rPr>
+          <w:rFonts w:hint="eastAsia"/>
+          <w:color w:val="CC7832"/>
+        </w:rPr>
+        <w:br/>
+        <w:t xml:space="preserve">    </w:t>
+      </w:r>
+      <w:r>
+        <w:rPr>
+          <w:rFonts w:hint="eastAsia"/>
+          <w:color w:val="A9B7C6"/>
+        </w:rPr>
+        <w:t>}</w:t>
+      </w:r>
+      <w:r>
+        <w:rPr>
+          <w:rFonts w:hint="eastAsia"/>
+          <w:color w:val="A9B7C6"/>
+        </w:rPr>
+        <w:br/>
+        <w:t>}</w:t>
+      </w:r>
+    </w:p>
+    <w:p>
+      <w:pPr>
+        <w:pStyle w:val="a4"/>
+      </w:pPr>
+      <w:r>
+        <w:rPr>
+          <w:rFonts w:hint="eastAsia"/>
+          <w:color w:val="CC7832"/>
+        </w:rPr>
+        <w:t xml:space="preserve">public boolean </w:t>
+      </w:r>
+      <w:r>
+        <w:rPr>
+          <w:rFonts w:hint="eastAsia"/>
+          <w:color w:val="FFC66D"/>
+        </w:rPr>
+        <w:t>contains</w:t>
+      </w:r>
+      <w:r>
+        <w:rPr>
+          <w:rFonts w:hint="eastAsia"/>
+        </w:rPr>
+        <w:t>(Object o) {</w:t>
+      </w:r>
+      <w:r>
+        <w:rPr>
+          <w:rFonts w:hint="eastAsia"/>
+        </w:rPr>
+        <w:t>//判断包含某元素=查找第一次出现的位置</w:t>
+      </w:r>
+      <w:r>
+        <w:rPr>
+          <w:rFonts w:hint="eastAsia"/>
+        </w:rPr>
+        <w:br/>
+        <w:t xml:space="preserve">    </w:t>
+      </w:r>
+      <w:r>
+        <w:rPr>
+          <w:rFonts w:hint="eastAsia"/>
+          <w:color w:val="CC7832"/>
+        </w:rPr>
+        <w:t xml:space="preserve">return </w:t>
+      </w:r>
+      <w:r>
+        <w:rPr>
+          <w:rFonts w:hint="eastAsia"/>
+        </w:rPr>
+        <w:t xml:space="preserve">indexOf(o) &gt;= </w:t>
+      </w:r>
+      <w:r>
+        <w:rPr>
+          <w:rFonts w:hint="eastAsia"/>
+          <w:color w:val="6897BB"/>
+        </w:rPr>
+        <w:t>0</w:t>
+      </w:r>
+      <w:r>
+        <w:rPr>
+          <w:rFonts w:hint="eastAsia"/>
+          <w:color w:val="CC7832"/>
+        </w:rPr>
+        <w:t>;</w:t>
+      </w:r>
+      <w:r>
+        <w:rPr>
+          <w:rFonts w:hint="eastAsia"/>
+          <w:color w:val="CC7832"/>
+        </w:rPr>
+        <w:br/>
+      </w:r>
+      <w:r>
+        <w:rPr>
+          <w:rFonts w:hint="eastAsia"/>
+        </w:rPr>
+        <w:t>}</w:t>
+      </w:r>
+    </w:p>
+    <w:p>
+      <w:pPr>
+        <w:pStyle w:val="a4"/>
+        <w:rPr>
+          <w:rFonts w:hint="eastAsia"/>
+        </w:rPr>
+      </w:pPr>
+      <w:r>
+        <w:rPr>
+          <w:rFonts w:hint="eastAsia"/>
+          <w:color w:val="CC7832"/>
+        </w:rPr>
+        <w:lastRenderedPageBreak/>
+        <w:t xml:space="preserve">public int </w:t>
+      </w:r>
+      <w:r>
+        <w:rPr>
+          <w:rFonts w:hint="eastAsia"/>
+          <w:color w:val="FFC66D"/>
+        </w:rPr>
+        <w:t>indexOf</w:t>
+      </w:r>
+      <w:r>
+        <w:rPr>
+          <w:rFonts w:hint="eastAsia"/>
+        </w:rPr>
+        <w:t>(Object o) {</w:t>
+      </w:r>
+      <w:r>
+        <w:rPr>
+          <w:rFonts w:hint="eastAsia"/>
+        </w:rPr>
+        <w:t>//循环找到元素的位置</w:t>
+      </w:r>
+      <w:r>
+        <w:rPr>
+          <w:rFonts w:hint="eastAsia"/>
+        </w:rPr>
+        <w:br/>
+        <w:t xml:space="preserve">    </w:t>
+      </w:r>
+      <w:r>
+        <w:rPr>
+          <w:rFonts w:hint="eastAsia"/>
+          <w:color w:val="CC7832"/>
+        </w:rPr>
+        <w:t xml:space="preserve">if </w:t>
+      </w:r>
+      <w:r>
+        <w:rPr>
+          <w:rFonts w:hint="eastAsia"/>
+        </w:rPr>
+        <w:t xml:space="preserve">(o == </w:t>
+      </w:r>
+      <w:r>
+        <w:rPr>
+          <w:rFonts w:hint="eastAsia"/>
+          <w:color w:val="CC7832"/>
+        </w:rPr>
+        <w:t>null</w:t>
+      </w:r>
+      <w:r>
+        <w:rPr>
+          <w:rFonts w:hint="eastAsia"/>
+        </w:rPr>
+        <w:t>) {</w:t>
+      </w:r>
+      <w:r>
+        <w:rPr>
+          <w:rFonts w:hint="eastAsia"/>
+        </w:rPr>
+        <w:br/>
+        <w:t xml:space="preserve">        </w:t>
+      </w:r>
+      <w:r>
+        <w:rPr>
+          <w:rFonts w:hint="eastAsia"/>
+          <w:color w:val="CC7832"/>
+        </w:rPr>
+        <w:t xml:space="preserve">for </w:t>
+      </w:r>
+      <w:r>
+        <w:rPr>
+          <w:rFonts w:hint="eastAsia"/>
+        </w:rPr>
+        <w:t>(</w:t>
+      </w:r>
+      <w:r>
+        <w:rPr>
+          <w:rFonts w:hint="eastAsia"/>
+          <w:color w:val="CC7832"/>
+        </w:rPr>
+        <w:t xml:space="preserve">int </w:t>
+      </w:r>
+      <w:r>
+        <w:rPr>
+          <w:rFonts w:hint="eastAsia"/>
+        </w:rPr>
+        <w:t xml:space="preserve">i = </w:t>
+      </w:r>
+      <w:r>
+        <w:rPr>
+          <w:rFonts w:hint="eastAsia"/>
+          <w:color w:val="6897BB"/>
+        </w:rPr>
+        <w:t>0</w:t>
+      </w:r>
+      <w:r>
+        <w:rPr>
+          <w:rFonts w:hint="eastAsia"/>
+          <w:color w:val="CC7832"/>
+        </w:rPr>
+        <w:t xml:space="preserve">; </w:t>
+      </w:r>
+      <w:r>
+        <w:rPr>
+          <w:rFonts w:hint="eastAsia"/>
+        </w:rPr>
+        <w:t xml:space="preserve">i &lt; </w:t>
+      </w:r>
+      <w:r>
+        <w:rPr>
+          <w:rFonts w:hint="eastAsia"/>
+          <w:color w:val="9876AA"/>
+        </w:rPr>
+        <w:t>size</w:t>
+      </w:r>
+      <w:r>
+        <w:rPr>
+          <w:rFonts w:hint="eastAsia"/>
+          <w:color w:val="CC7832"/>
+        </w:rPr>
+        <w:t xml:space="preserve">; </w:t>
+      </w:r>
+      <w:r>
+        <w:rPr>
+          <w:rFonts w:hint="eastAsia"/>
+        </w:rPr>
+        <w:t>i++)</w:t>
+      </w:r>
+      <w:r>
+        <w:rPr>
+          <w:rFonts w:hint="eastAsia"/>
+        </w:rPr>
+        <w:br/>
+        <w:t xml:space="preserve">            </w:t>
+      </w:r>
+      <w:r>
+        <w:rPr>
+          <w:rFonts w:hint="eastAsia"/>
+          <w:color w:val="CC7832"/>
+        </w:rPr>
+        <w:t xml:space="preserve">if </w:t>
+      </w:r>
+      <w:r>
+        <w:rPr>
+          <w:rFonts w:hint="eastAsia"/>
+        </w:rPr>
+        <w:t>(</w:t>
+      </w:r>
+      <w:r>
+        <w:rPr>
+          <w:rFonts w:hint="eastAsia"/>
+          <w:color w:val="9876AA"/>
+        </w:rPr>
+        <w:t>elementData</w:t>
+      </w:r>
+      <w:r>
+        <w:rPr>
+          <w:rFonts w:hint="eastAsia"/>
+        </w:rPr>
+        <w:t>[i]==</w:t>
+      </w:r>
+      <w:r>
+        <w:rPr>
+          <w:rFonts w:hint="eastAsia"/>
+          <w:color w:val="CC7832"/>
+        </w:rPr>
+        <w:t>null</w:t>
+      </w:r>
+      <w:r>
+        <w:rPr>
+          <w:rFonts w:hint="eastAsia"/>
+        </w:rPr>
+        <w:t>)</w:t>
+      </w:r>
+      <w:r>
+        <w:rPr>
+          <w:rFonts w:hint="eastAsia"/>
+        </w:rPr>
+        <w:br/>
+        <w:t xml:space="preserve">                </w:t>
+      </w:r>
+      <w:r>
+        <w:rPr>
+          <w:rFonts w:hint="eastAsia"/>
+          <w:color w:val="CC7832"/>
+        </w:rPr>
+        <w:t xml:space="preserve">return </w:t>
+      </w:r>
+      <w:r>
+        <w:rPr>
+          <w:rFonts w:hint="eastAsia"/>
+        </w:rPr>
+        <w:t>i</w:t>
+      </w:r>
+      <w:r>
+        <w:rPr>
+          <w:rFonts w:hint="eastAsia"/>
+          <w:color w:val="CC7832"/>
+        </w:rPr>
+        <w:t>;</w:t>
+      </w:r>
+      <w:r>
+        <w:rPr>
+          <w:rFonts w:hint="eastAsia"/>
+          <w:color w:val="CC7832"/>
+        </w:rPr>
+        <w:br/>
+        <w:t xml:space="preserve">    </w:t>
+      </w:r>
+      <w:r>
+        <w:rPr>
+          <w:rFonts w:hint="eastAsia"/>
+        </w:rPr>
+        <w:t xml:space="preserve">} </w:t>
+      </w:r>
+      <w:r>
+        <w:rPr>
+          <w:rFonts w:hint="eastAsia"/>
+          <w:color w:val="CC7832"/>
+        </w:rPr>
+        <w:t xml:space="preserve">else </w:t>
+      </w:r>
+      <w:r>
+        <w:rPr>
+          <w:rFonts w:hint="eastAsia"/>
+        </w:rPr>
+        <w:t>{</w:t>
+      </w:r>
+      <w:r>
+        <w:rPr>
+          <w:rFonts w:hint="eastAsia"/>
+        </w:rPr>
+        <w:br/>
+        <w:t xml:space="preserve">        </w:t>
+      </w:r>
+      <w:r>
+        <w:rPr>
+          <w:rFonts w:hint="eastAsia"/>
+          <w:color w:val="CC7832"/>
+        </w:rPr>
+        <w:t xml:space="preserve">for </w:t>
+      </w:r>
+      <w:r>
+        <w:rPr>
+          <w:rFonts w:hint="eastAsia"/>
+        </w:rPr>
+        <w:t>(</w:t>
+      </w:r>
+      <w:r>
+        <w:rPr>
+          <w:rFonts w:hint="eastAsia"/>
+          <w:color w:val="CC7832"/>
+        </w:rPr>
+        <w:t xml:space="preserve">int </w:t>
+      </w:r>
+      <w:r>
+        <w:rPr>
+          <w:rFonts w:hint="eastAsia"/>
+        </w:rPr>
+        <w:t xml:space="preserve">i = </w:t>
+      </w:r>
+      <w:r>
+        <w:rPr>
+          <w:rFonts w:hint="eastAsia"/>
+          <w:color w:val="6897BB"/>
+        </w:rPr>
+        <w:t>0</w:t>
+      </w:r>
+      <w:r>
+        <w:rPr>
+          <w:rFonts w:hint="eastAsia"/>
+          <w:color w:val="CC7832"/>
+        </w:rPr>
+        <w:t xml:space="preserve">; </w:t>
+      </w:r>
+      <w:r>
+        <w:rPr>
+          <w:rFonts w:hint="eastAsia"/>
+        </w:rPr>
+        <w:t xml:space="preserve">i &lt; </w:t>
+      </w:r>
+      <w:r>
+        <w:rPr>
+          <w:rFonts w:hint="eastAsia"/>
+          <w:color w:val="9876AA"/>
+        </w:rPr>
+        <w:t>size</w:t>
+      </w:r>
+      <w:r>
+        <w:rPr>
+          <w:rFonts w:hint="eastAsia"/>
+          <w:color w:val="CC7832"/>
+        </w:rPr>
+        <w:t xml:space="preserve">; </w:t>
+      </w:r>
+      <w:r>
+        <w:rPr>
+          <w:rFonts w:hint="eastAsia"/>
+        </w:rPr>
+        <w:t>i++)</w:t>
+      </w:r>
+      <w:r>
+        <w:rPr>
+          <w:rFonts w:hint="eastAsia"/>
+        </w:rPr>
+        <w:br/>
+        <w:t xml:space="preserve">            </w:t>
+      </w:r>
+      <w:r>
+        <w:rPr>
+          <w:rFonts w:hint="eastAsia"/>
+          <w:color w:val="CC7832"/>
+        </w:rPr>
+        <w:t xml:space="preserve">if </w:t>
+      </w:r>
+      <w:r>
+        <w:rPr>
+          <w:rFonts w:hint="eastAsia"/>
+        </w:rPr>
+        <w:t>(o.equals(</w:t>
+      </w:r>
+      <w:r>
+        <w:rPr>
+          <w:rFonts w:hint="eastAsia"/>
+          <w:color w:val="9876AA"/>
+        </w:rPr>
+        <w:t>elementData</w:t>
+      </w:r>
+      <w:r>
+        <w:rPr>
+          <w:rFonts w:hint="eastAsia"/>
+        </w:rPr>
+        <w:t>[i]))</w:t>
+      </w:r>
+      <w:r>
+        <w:rPr>
+          <w:rFonts w:hint="eastAsia"/>
+        </w:rPr>
+        <w:br/>
+        <w:t xml:space="preserve">                </w:t>
+      </w:r>
+      <w:r>
+        <w:rPr>
+          <w:rFonts w:hint="eastAsia"/>
+          <w:color w:val="CC7832"/>
+        </w:rPr>
+        <w:t xml:space="preserve">return </w:t>
+      </w:r>
+      <w:r>
+        <w:rPr>
+          <w:rFonts w:hint="eastAsia"/>
+        </w:rPr>
+        <w:t>i</w:t>
+      </w:r>
+      <w:r>
+        <w:rPr>
+          <w:rFonts w:hint="eastAsia"/>
+          <w:color w:val="CC7832"/>
+        </w:rPr>
+        <w:t>;</w:t>
+      </w:r>
+      <w:r>
+        <w:rPr>
+          <w:rFonts w:hint="eastAsia"/>
+          <w:color w:val="CC7832"/>
+        </w:rPr>
+        <w:br/>
+        <w:t xml:space="preserve">    </w:t>
+      </w:r>
+      <w:r>
+        <w:rPr>
+          <w:rFonts w:hint="eastAsia"/>
+        </w:rPr>
+        <w:t>}</w:t>
+      </w:r>
+      <w:r>
+        <w:rPr>
+          <w:rFonts w:hint="eastAsia"/>
+        </w:rPr>
+        <w:br/>
+        <w:t xml:space="preserve">    </w:t>
+      </w:r>
+      <w:r>
+        <w:rPr>
+          <w:rFonts w:hint="eastAsia"/>
+          <w:color w:val="CC7832"/>
+        </w:rPr>
+        <w:t xml:space="preserve">return </w:t>
+      </w:r>
+      <w:r>
+        <w:rPr>
+          <w:rFonts w:hint="eastAsia"/>
+        </w:rPr>
+        <w:t>-</w:t>
+      </w:r>
+      <w:r>
+        <w:rPr>
+          <w:rFonts w:hint="eastAsia"/>
+          <w:color w:val="6897BB"/>
+        </w:rPr>
+        <w:t>1</w:t>
+      </w:r>
+      <w:r>
+        <w:rPr>
+          <w:rFonts w:hint="eastAsia"/>
+          <w:color w:val="CC7832"/>
+        </w:rPr>
+        <w:t>;</w:t>
+      </w:r>
+      <w:r>
+        <w:rPr>
+          <w:rFonts w:hint="eastAsia"/>
+          <w:color w:val="CC7832"/>
+        </w:rPr>
+        <w:br/>
+      </w:r>
+      <w:r>
+        <w:rPr>
+          <w:rFonts w:hint="eastAsia"/>
+        </w:rPr>
+        <w:t>}</w:t>
+      </w:r>
+    </w:p>
+    <w:p>
+      <w:pPr>
+        <w:pStyle w:val="a4"/>
+      </w:pPr>
+      <w:r>
+        <w:rPr>
+          <w:rFonts w:hint="eastAsia"/>
+          <w:color w:val="CC7832"/>
+        </w:rPr>
+        <w:t xml:space="preserve">public </w:t>
+      </w:r>
+      <w:r>
+        <w:rPr>
+          <w:rFonts w:hint="eastAsia"/>
+          <w:color w:val="507874"/>
+        </w:rPr>
+        <w:t xml:space="preserve">E </w:t>
+      </w:r>
+      <w:r>
+        <w:rPr>
+          <w:rFonts w:hint="eastAsia"/>
+          <w:color w:val="FFC66D"/>
+        </w:rPr>
+        <w:t>get</w:t>
+      </w:r>
+      <w:r>
+        <w:rPr>
+          <w:rFonts w:hint="eastAsia"/>
+        </w:rPr>
+        <w:t>(</w:t>
+      </w:r>
+      <w:r>
+        <w:rPr>
+          <w:rFonts w:hint="eastAsia"/>
+          <w:color w:val="CC7832"/>
+        </w:rPr>
+        <w:t xml:space="preserve">int </w:t>
+      </w:r>
+      <w:r>
+        <w:rPr>
+          <w:rFonts w:hint="eastAsia"/>
+        </w:rPr>
+        <w:t>index) {</w:t>
+      </w:r>
+      <w:r>
+        <w:rPr>
+          <w:rFonts w:hint="eastAsia"/>
+        </w:rPr>
+        <w:t>//得到索引的第几个</w:t>
+      </w:r>
+      <w:r>
+        <w:rPr>
+          <w:rFonts w:hint="eastAsia"/>
+        </w:rPr>
+        <w:br/>
+        <w:t xml:space="preserve">    rangeCheck(index)</w:t>
+      </w:r>
+      <w:r>
+        <w:rPr>
+          <w:rFonts w:hint="eastAsia"/>
+          <w:color w:val="CC7832"/>
+        </w:rPr>
+        <w:t xml:space="preserve">; </w:t>
+      </w:r>
+      <w:r>
+        <w:rPr>
+          <w:rFonts w:hint="eastAsia"/>
+          <w:color w:val="CC7832"/>
+        </w:rPr>
+        <w:br/>
+        <w:t xml:space="preserve">    return </w:t>
+      </w:r>
+      <w:r>
+        <w:rPr>
+          <w:rFonts w:hint="eastAsia"/>
+        </w:rPr>
+        <w:t>elementData(index)</w:t>
+      </w:r>
+      <w:r>
+        <w:rPr>
+          <w:rFonts w:hint="eastAsia"/>
+          <w:color w:val="CC7832"/>
+        </w:rPr>
+        <w:t>;</w:t>
+      </w:r>
+      <w:r>
+        <w:rPr>
+          <w:rFonts w:hint="eastAsia"/>
+          <w:color w:val="CC7832"/>
+        </w:rPr>
+        <w:br/>
+      </w:r>
+      <w:r>
+        <w:rPr>
+          <w:rFonts w:hint="eastAsia"/>
+        </w:rPr>
+        <w:t>}</w:t>
+      </w:r>
+    </w:p>
+    <w:p>
+      <w:pPr>
+        <w:pStyle w:val="a4"/>
+      </w:pPr>
+      <w:r>
+        <w:rPr>
+          <w:rFonts w:hint="eastAsia"/>
+          <w:color w:val="CC7832"/>
+        </w:rPr>
+        <w:t xml:space="preserve">private void </w:t>
+      </w:r>
+      <w:r>
+        <w:rPr>
+          <w:rFonts w:hint="eastAsia"/>
+          <w:color w:val="FFC66D"/>
+        </w:rPr>
+        <w:t>rangeCheck</w:t>
+      </w:r>
+      <w:r>
+        <w:rPr>
+          <w:rFonts w:hint="eastAsia"/>
+        </w:rPr>
+        <w:t>(</w:t>
+      </w:r>
+      <w:r>
+        <w:rPr>
+          <w:rFonts w:hint="eastAsia"/>
+          <w:color w:val="CC7832"/>
+        </w:rPr>
+        <w:t xml:space="preserve">int </w:t>
+      </w:r>
+      <w:r>
+        <w:rPr>
+          <w:rFonts w:hint="eastAsia"/>
+        </w:rPr>
+        <w:t>index) {</w:t>
+      </w:r>
+      <w:r>
+        <w:rPr>
+          <w:rFonts w:hint="eastAsia"/>
+        </w:rPr>
+        <w:t>//检查当前索引是否正确</w:t>
+      </w:r>
+      <w:r>
+        <w:rPr>
+          <w:rFonts w:hint="eastAsia"/>
+        </w:rPr>
+        <w:br/>
+        <w:t xml:space="preserve">    </w:t>
+      </w:r>
+      <w:r>
+        <w:rPr>
+          <w:rFonts w:hint="eastAsia"/>
+          <w:color w:val="CC7832"/>
+        </w:rPr>
+        <w:t xml:space="preserve">if </w:t>
+      </w:r>
+      <w:r>
+        <w:rPr>
+          <w:rFonts w:hint="eastAsia"/>
+        </w:rPr>
+        <w:t xml:space="preserve">(index &gt;= </w:t>
+      </w:r>
+      <w:r>
+        <w:rPr>
+          <w:rFonts w:hint="eastAsia"/>
+          <w:color w:val="9876AA"/>
+        </w:rPr>
+        <w:t>size</w:t>
+      </w:r>
+      <w:r>
+        <w:rPr>
+          <w:rFonts w:hint="eastAsia"/>
+        </w:rPr>
+        <w:t>)</w:t>
+      </w:r>
+      <w:r>
+        <w:rPr>
+          <w:rFonts w:hint="eastAsia"/>
+        </w:rPr>
+        <w:br/>
+        <w:t xml:space="preserve">        </w:t>
+      </w:r>
+      <w:r>
+        <w:rPr>
+          <w:rFonts w:hint="eastAsia"/>
+          <w:color w:val="CC7832"/>
+        </w:rPr>
+        <w:t xml:space="preserve">throw new </w:t>
+      </w:r>
+      <w:r>
+        <w:rPr>
+          <w:rFonts w:hint="eastAsia"/>
+        </w:rPr>
+        <w:t>IndexOutOfBoundsException(outOfBoundsMsg(index))</w:t>
+      </w:r>
+      <w:r>
+        <w:rPr>
+          <w:rFonts w:hint="eastAsia"/>
+          <w:color w:val="CC7832"/>
+        </w:rPr>
+        <w:t>;</w:t>
+      </w:r>
+      <w:r>
+        <w:rPr>
+          <w:rFonts w:hint="eastAsia"/>
+          <w:color w:val="CC7832"/>
+        </w:rPr>
+        <w:br/>
+      </w:r>
+      <w:r>
+        <w:rPr>
+          <w:rFonts w:hint="eastAsia"/>
+        </w:rPr>
+        <w:t>}</w:t>
+      </w:r>
+    </w:p>
+    <w:p>
+      <w:pPr>
+        <w:pStyle w:val="a4"/>
+        <w:rPr>
+          <w:rFonts w:hint="eastAsia"/>
+        </w:rPr>
+      </w:pPr>
+      <w:r>
+        <w:rPr>
+          <w:rFonts w:hint="eastAsia"/>
+          <w:color w:val="CC7832"/>
+        </w:rPr>
+        <w:t xml:space="preserve">public boolean </w:t>
+      </w:r>
+      <w:r>
+        <w:rPr>
+          <w:rFonts w:hint="eastAsia"/>
+          <w:color w:val="FFC66D"/>
+        </w:rPr>
+        <w:t>retainAll</w:t>
+      </w:r>
+      <w:r>
+        <w:rPr>
+          <w:rFonts w:hint="eastAsia"/>
+        </w:rPr>
+        <w:t>(Collection&lt;?&gt; c) {</w:t>
+      </w:r>
+      <w:r>
+        <w:rPr>
+          <w:rFonts w:hint="eastAsia"/>
+        </w:rPr>
+        <w:t>//</w:t>
+      </w:r>
+      <w:r>
+        <w:rPr>
+          <w:rFonts w:hint="eastAsia"/>
+        </w:rPr>
+        <w:t>清除包含集合c元素的</w:t>
+      </w:r>
+      <w:r>
+        <w:rPr>
+          <w:rFonts w:hint="eastAsia"/>
+        </w:rPr>
+        <w:br/>
+        <w:t xml:space="preserve">    Objects.</w:t>
+      </w:r>
+      <w:r>
+        <w:rPr>
+          <w:rFonts w:hint="eastAsia"/>
+          <w:i/>
+          <w:iCs/>
+        </w:rPr>
+        <w:t>requireNonNull</w:t>
+      </w:r>
+      <w:r>
+        <w:rPr>
+          <w:rFonts w:hint="eastAsia"/>
+        </w:rPr>
+        <w:t>(c)</w:t>
+      </w:r>
+      <w:r>
+        <w:rPr>
+          <w:rFonts w:hint="eastAsia"/>
+          <w:color w:val="CC7832"/>
+        </w:rPr>
+        <w:t>;</w:t>
+      </w:r>
+      <w:r>
+        <w:rPr>
+          <w:rFonts w:hint="eastAsia"/>
+          <w:color w:val="CC7832"/>
+        </w:rPr>
+        <w:br/>
+        <w:t xml:space="preserve">    return </w:t>
+      </w:r>
+      <w:r>
+        <w:rPr>
+          <w:rFonts w:hint="eastAsia"/>
+        </w:rPr>
+        <w:t>batchRemove(c</w:t>
+      </w:r>
+      <w:r>
+        <w:rPr>
+          <w:rFonts w:hint="eastAsia"/>
+          <w:color w:val="CC7832"/>
+        </w:rPr>
+        <w:t>, true</w:t>
+      </w:r>
+      <w:r>
+        <w:rPr>
+          <w:rFonts w:hint="eastAsia"/>
+        </w:rPr>
+        <w:t>)</w:t>
+      </w:r>
+      <w:r>
+        <w:rPr>
+          <w:rFonts w:hint="eastAsia"/>
+          <w:color w:val="CC7832"/>
+        </w:rPr>
+        <w:t>;</w:t>
+      </w:r>
+      <w:r>
+        <w:rPr>
+          <w:rFonts w:hint="eastAsia"/>
+        </w:rPr>
+        <w:t>//相等的是否清除</w:t>
+      </w:r>
+      <w:r>
+        <w:rPr>
+          <w:rFonts w:hint="eastAsia"/>
+          <w:color w:val="CC7832"/>
+        </w:rPr>
+        <w:br/>
+      </w:r>
+      <w:r>
+        <w:rPr>
+          <w:rFonts w:hint="eastAsia"/>
+        </w:rPr>
+        <w:t>}</w:t>
+      </w:r>
+    </w:p>
+    <w:p>
+      <w:pPr>
+        <w:pStyle w:val="2"/>
+        <w:spacing w:before="156" w:after="156"/>
+        <w:rPr>
+          <w:rFonts w:hint="eastAsia"/>
+        </w:rPr>
+      </w:pPr>
+      <w:r>
+        <w:rPr>
+          <w:rFonts w:hint="eastAsia"/>
+        </w:rPr>
+        <w:t>Vector</w:t>
+      </w:r>
+    </w:p>
+    <w:p>
+      <w:pPr>
+        <w:pStyle w:val="3"/>
+        <w:ind w:firstLine="420"/>
+        <w:rPr>
+          <w:rFonts w:hint="eastAsia"/>
+        </w:rPr>
+      </w:pPr>
+      <w:r>
+        <w:rPr>
+          <w:rFonts w:hint="eastAsia"/>
+        </w:rPr>
+        <w:t>类的实现：</w:t>
+      </w:r>
+    </w:p>
+    <w:p>
+      <w:pPr>
+        <w:pStyle w:val="a4"/>
+      </w:pPr>
+      <w:r>
+        <w:rPr>
+          <w:rFonts w:hint="eastAsia"/>
+          <w:color w:val="CC7832"/>
+        </w:rPr>
+        <w:t xml:space="preserve">public class </w:t>
+      </w:r>
+      <w:r>
+        <w:rPr>
+          <w:rFonts w:hint="eastAsia"/>
+        </w:rPr>
+        <w:t>Vector&lt;</w:t>
+      </w:r>
+      <w:r>
+        <w:rPr>
+          <w:rFonts w:hint="eastAsia"/>
+          <w:color w:val="507874"/>
+        </w:rPr>
+        <w:t>E</w:t>
+      </w:r>
+      <w:r>
+        <w:rPr>
+          <w:rFonts w:hint="eastAsia"/>
+        </w:rPr>
+        <w:t xml:space="preserve">&gt; </w:t>
+      </w:r>
+      <w:r>
+        <w:rPr>
+          <w:rFonts w:hint="eastAsia"/>
+          <w:color w:val="CC7832"/>
+        </w:rPr>
+        <w:t xml:space="preserve">extends </w:t>
+      </w:r>
+      <w:r>
+        <w:rPr>
+          <w:rFonts w:hint="eastAsia"/>
+        </w:rPr>
+        <w:t>AbstractList&lt;</w:t>
+      </w:r>
+      <w:r>
+        <w:rPr>
+          <w:rFonts w:hint="eastAsia"/>
+          <w:color w:val="507874"/>
+        </w:rPr>
+        <w:t>E</w:t>
+      </w:r>
+      <w:r>
+        <w:rPr>
+          <w:rFonts w:hint="eastAsia"/>
+        </w:rPr>
+        <w:t>&gt;</w:t>
+      </w:r>
+      <w:r>
+        <w:rPr>
+          <w:rFonts w:hint="eastAsia"/>
+        </w:rPr>
+        <w:br/>
+        <w:t xml:space="preserve">    </w:t>
+      </w:r>
+      <w:r>
+        <w:rPr>
+          <w:rFonts w:hint="eastAsia"/>
+          <w:color w:val="CC7832"/>
+        </w:rPr>
+        <w:t xml:space="preserve">implements </w:t>
+      </w:r>
+      <w:r>
+        <w:rPr>
+          <w:rFonts w:hint="eastAsia"/>
+        </w:rPr>
+        <w:t>List&lt;</w:t>
+      </w:r>
+      <w:r>
+        <w:rPr>
+          <w:rFonts w:hint="eastAsia"/>
+          <w:color w:val="507874"/>
+        </w:rPr>
+        <w:t>E</w:t>
+      </w:r>
+      <w:r>
+        <w:rPr>
+          <w:rFonts w:hint="eastAsia"/>
+        </w:rPr>
+        <w:t>&gt;</w:t>
+      </w:r>
+      <w:r>
+        <w:rPr>
+          <w:rFonts w:hint="eastAsia"/>
+          <w:color w:val="CC7832"/>
+        </w:rPr>
+        <w:t xml:space="preserve">, </w:t>
+      </w:r>
+      <w:r>
+        <w:rPr>
+          <w:rFonts w:hint="eastAsia"/>
+        </w:rPr>
+        <w:t>RandomAccess</w:t>
+      </w:r>
+      <w:r>
+        <w:rPr>
+          <w:rFonts w:hint="eastAsia"/>
+          <w:color w:val="CC7832"/>
+        </w:rPr>
+        <w:t xml:space="preserve">, </w:t>
+      </w:r>
+      <w:r>
+        <w:rPr>
+          <w:rFonts w:hint="eastAsia"/>
+        </w:rPr>
+        <w:t>Cloneable</w:t>
+      </w:r>
+      <w:r>
+        <w:rPr>
+          <w:rFonts w:hint="eastAsia"/>
+          <w:color w:val="CC7832"/>
+        </w:rPr>
+        <w:t xml:space="preserve">, </w:t>
+      </w:r>
+      <w:r>
+        <w:rPr>
+          <w:rFonts w:hint="eastAsia"/>
+        </w:rPr>
+        <w:t>java.io.Serializable</w:t>
+      </w:r>
+    </w:p>
+    <w:p>
+      <w:pPr>
+        <w:pStyle w:val="3"/>
+        <w:ind w:firstLine="420"/>
+        <w:rPr>
+          <w:rFonts w:hint="eastAsia"/>
+        </w:rPr>
+      </w:pPr>
+      <w:r>
+        <w:rPr>
+          <w:rFonts w:hint="eastAsia"/>
+        </w:rPr>
+        <w:t>基本结构：</w:t>
+      </w:r>
+    </w:p>
+    <w:p>
+      <w:pPr>
+        <w:pStyle w:val="a4"/>
+        <w:rPr>
+          <w:rFonts w:hint="eastAsia"/>
+        </w:rPr>
+      </w:pPr>
+      <w:r>
+        <w:rPr>
+          <w:rFonts w:hint="eastAsia"/>
+        </w:rPr>
+        <w:t xml:space="preserve">protected </w:t>
+      </w:r>
+      <w:r>
+        <w:rPr>
+          <w:rFonts w:hint="eastAsia"/>
+          <w:color w:val="A9B7C6"/>
+        </w:rPr>
+        <w:t xml:space="preserve">Object[] </w:t>
+      </w:r>
+      <w:r>
+        <w:rPr>
+          <w:rFonts w:hint="eastAsia"/>
+          <w:color w:val="9876AA"/>
+        </w:rPr>
+        <w:t>elementData</w:t>
+      </w:r>
+      <w:r>
+        <w:rPr>
+          <w:rFonts w:hint="eastAsia"/>
+        </w:rPr>
+        <w:t>;</w:t>
+      </w:r>
+      <w:r>
+        <w:rPr>
+          <w:rFonts w:hint="eastAsia"/>
+        </w:rPr>
+        <w:t>//数据</w:t>
+      </w:r>
+    </w:p>
+    <w:p>
+      <w:pPr>
+        <w:pStyle w:val="a4"/>
+        <w:rPr>
+          <w:color w:val="A9B7C6"/>
+        </w:rPr>
+      </w:pPr>
+      <w:r>
+        <w:rPr>
+          <w:rFonts w:hint="eastAsia"/>
+        </w:rPr>
+        <w:t xml:space="preserve">protected int </w:t>
+      </w:r>
+      <w:r>
+        <w:rPr>
+          <w:rFonts w:hint="eastAsia"/>
+          <w:color w:val="9876AA"/>
+        </w:rPr>
+        <w:t>elementCount</w:t>
+      </w:r>
+      <w:r>
+        <w:rPr>
+          <w:rFonts w:hint="eastAsia"/>
+        </w:rPr>
+        <w:t>;</w:t>
+      </w:r>
+      <w:r>
+        <w:rPr>
+          <w:rFonts w:hint="eastAsia"/>
+        </w:rPr>
+        <w:t>//集合大小</w:t>
+      </w:r>
+    </w:p>
+    <w:p>
+      <w:pPr>
+        <w:pStyle w:val="a4"/>
+        <w:rPr>
+          <w:rFonts w:hint="eastAsia"/>
+        </w:rPr>
+      </w:pPr>
+      <w:r>
+        <w:rPr>
+          <w:rFonts w:hint="eastAsia"/>
+        </w:rPr>
+        <w:t xml:space="preserve">protected int </w:t>
+      </w:r>
+      <w:r>
+        <w:rPr>
+          <w:rFonts w:hint="eastAsia"/>
+          <w:color w:val="9876AA"/>
+        </w:rPr>
+        <w:t>capacityIncrement</w:t>
+      </w:r>
+      <w:r>
+        <w:rPr>
+          <w:rFonts w:hint="eastAsia"/>
+        </w:rPr>
+        <w:t>;</w:t>
+      </w:r>
+      <w:r>
+        <w:rPr>
+          <w:rFonts w:hint="eastAsia"/>
+        </w:rPr>
+        <w:t>//集合增量大小</w:t>
+      </w:r>
+    </w:p>
+    <w:p>
+      <w:pPr>
+        <w:pStyle w:val="3"/>
+        <w:ind w:firstLine="420"/>
+        <w:rPr>
+          <w:rFonts w:hint="eastAsia"/>
+        </w:rPr>
+      </w:pPr>
+      <w:r>
+        <w:rPr>
+          <w:rFonts w:hint="eastAsia"/>
+        </w:rPr>
+        <w:t>构造方法：</w:t>
+      </w:r>
+    </w:p>
+    <w:p>
+      <w:pPr>
+        <w:pStyle w:val="a4"/>
+        <w:rPr>
+          <w:rFonts w:hint="eastAsia"/>
+          <w:color w:val="A9B7C6"/>
+        </w:rPr>
+      </w:pPr>
+      <w:r>
+        <w:rPr>
+          <w:rFonts w:hint="eastAsia"/>
+        </w:rPr>
+        <w:t xml:space="preserve">public </w:t>
+      </w:r>
+      <w:r>
+        <w:rPr>
+          <w:rFonts w:hint="eastAsia"/>
+          <w:color w:val="FFC66D"/>
+        </w:rPr>
+        <w:t>Vector</w:t>
+      </w:r>
+      <w:r>
+        <w:rPr>
+          <w:rFonts w:hint="eastAsia"/>
+          <w:color w:val="A9B7C6"/>
+        </w:rPr>
+        <w:t>() {</w:t>
+      </w:r>
+      <w:r>
+        <w:rPr>
+          <w:rFonts w:hint="eastAsia"/>
+          <w:color w:val="A9B7C6"/>
+        </w:rPr>
+        <w:br/>
+        <w:t xml:space="preserve">    </w:t>
+      </w:r>
+      <w:r>
+        <w:rPr>
+          <w:rFonts w:hint="eastAsia"/>
+        </w:rPr>
+        <w:t>this</w:t>
+      </w:r>
+      <w:r>
+        <w:rPr>
+          <w:rFonts w:hint="eastAsia"/>
+          <w:color w:val="A9B7C6"/>
+        </w:rPr>
+        <w:t>(</w:t>
+      </w:r>
+      <w:r>
+        <w:rPr>
+          <w:rFonts w:hint="eastAsia"/>
+          <w:color w:val="6897BB"/>
+        </w:rPr>
+        <w:t>10</w:t>
+      </w:r>
+      <w:r>
+        <w:rPr>
+          <w:rFonts w:hint="eastAsia"/>
+          <w:color w:val="A9B7C6"/>
+        </w:rPr>
+        <w:t>)</w:t>
+      </w:r>
+      <w:r>
+        <w:rPr>
+          <w:rFonts w:hint="eastAsia"/>
+        </w:rPr>
+        <w:t>;</w:t>
+      </w:r>
+      <w:r>
+        <w:rPr>
+          <w:rFonts w:hint="eastAsia"/>
+          <w:color w:val="A9B7C6"/>
+        </w:rPr>
+        <w:t xml:space="preserve"> </w:t>
+      </w:r>
+      <w:r>
+        <w:rPr>
+          <w:rFonts w:hint="eastAsia"/>
+          <w:color w:val="A9B7C6"/>
+        </w:rPr>
+        <w:t>//初始化大小</w:t>
+      </w:r>
+      <w:r>
+        <w:rPr>
+          <w:rFonts w:hint="eastAsia"/>
+        </w:rPr>
+        <w:br/>
+      </w:r>
+      <w:r>
+        <w:rPr>
+          <w:rFonts w:hint="eastAsia"/>
+          <w:color w:val="A9B7C6"/>
+        </w:rPr>
+        <w:t>}</w:t>
+      </w:r>
+    </w:p>
+    <w:p>
+      <w:pPr>
+        <w:pStyle w:val="a4"/>
+        <w:rPr>
+          <w:color w:val="A9B7C6"/>
+        </w:rPr>
+      </w:pPr>
+      <w:r>
+        <w:rPr>
+          <w:rFonts w:hint="eastAsia"/>
+        </w:rPr>
+        <w:t xml:space="preserve">public </w:t>
+      </w:r>
+      <w:r>
+        <w:rPr>
+          <w:rFonts w:hint="eastAsia"/>
+          <w:color w:val="FFC66D"/>
+        </w:rPr>
+        <w:t>Vector</w:t>
+      </w:r>
+      <w:r>
+        <w:rPr>
+          <w:rFonts w:hint="eastAsia"/>
+          <w:color w:val="A9B7C6"/>
+        </w:rPr>
+        <w:t>(</w:t>
+      </w:r>
+      <w:r>
+        <w:rPr>
+          <w:rFonts w:hint="eastAsia"/>
+        </w:rPr>
+        <w:t xml:space="preserve">int </w:t>
+      </w:r>
+      <w:r>
+        <w:rPr>
+          <w:rFonts w:hint="eastAsia"/>
+          <w:color w:val="A9B7C6"/>
+        </w:rPr>
+        <w:t>initialCapacity) {</w:t>
+      </w:r>
+      <w:r>
+        <w:rPr>
+          <w:rFonts w:hint="eastAsia"/>
+          <w:color w:val="A9B7C6"/>
+        </w:rPr>
+        <w:br/>
+        <w:t xml:space="preserve">    </w:t>
+      </w:r>
+      <w:r>
+        <w:rPr>
+          <w:rFonts w:hint="eastAsia"/>
+        </w:rPr>
+        <w:t>this</w:t>
+      </w:r>
+      <w:r>
+        <w:rPr>
+          <w:rFonts w:hint="eastAsia"/>
+          <w:color w:val="A9B7C6"/>
+        </w:rPr>
+        <w:t>(initialCapacity</w:t>
+      </w:r>
+      <w:r>
+        <w:rPr>
+          <w:rFonts w:hint="eastAsia"/>
+        </w:rPr>
+        <w:t xml:space="preserve">, </w:t>
+      </w:r>
+      <w:r>
+        <w:rPr>
+          <w:rFonts w:hint="eastAsia"/>
+          <w:color w:val="6897BB"/>
+        </w:rPr>
+        <w:t>0</w:t>
+      </w:r>
+      <w:r>
+        <w:rPr>
+          <w:rFonts w:hint="eastAsia"/>
+          <w:color w:val="A9B7C6"/>
+        </w:rPr>
+        <w:t>)</w:t>
+      </w:r>
+      <w:r>
+        <w:rPr>
+          <w:rFonts w:hint="eastAsia"/>
+        </w:rPr>
+        <w:t>;</w:t>
+      </w:r>
+      <w:r>
+        <w:rPr>
+          <w:rFonts w:hint="eastAsia"/>
+        </w:rPr>
+        <w:br/>
+      </w:r>
+      <w:r>
+        <w:rPr>
+          <w:rFonts w:hint="eastAsia"/>
+          <w:color w:val="A9B7C6"/>
+        </w:rPr>
+        <w:t>}</w:t>
+      </w:r>
+    </w:p>
+    <w:p>
+      <w:pPr>
+        <w:pStyle w:val="a4"/>
+        <w:rPr>
+          <w:rFonts w:hint="eastAsia"/>
+          <w:color w:val="A9B7C6"/>
+        </w:rPr>
+      </w:pPr>
+      <w:r>
+        <w:rPr>
+          <w:rFonts w:hint="eastAsia"/>
+        </w:rPr>
+        <w:lastRenderedPageBreak/>
+        <w:t xml:space="preserve">public </w:t>
+      </w:r>
+      <w:r>
+        <w:rPr>
+          <w:rFonts w:hint="eastAsia"/>
+          <w:color w:val="FFC66D"/>
+        </w:rPr>
+        <w:t>Vector</w:t>
+      </w:r>
+      <w:r>
+        <w:rPr>
+          <w:rFonts w:hint="eastAsia"/>
+          <w:color w:val="A9B7C6"/>
+        </w:rPr>
+        <w:t>(</w:t>
+      </w:r>
+      <w:r>
+        <w:rPr>
+          <w:rFonts w:hint="eastAsia"/>
+        </w:rPr>
+        <w:t xml:space="preserve">int </w:t>
+      </w:r>
+      <w:r>
+        <w:rPr>
+          <w:rFonts w:hint="eastAsia"/>
+          <w:color w:val="A9B7C6"/>
+        </w:rPr>
+        <w:t>initialCapacity</w:t>
+      </w:r>
+      <w:r>
+        <w:rPr>
+          <w:rFonts w:hint="eastAsia"/>
+        </w:rPr>
+        <w:t xml:space="preserve">, int </w:t>
+      </w:r>
+      <w:r>
+        <w:rPr>
+          <w:rFonts w:hint="eastAsia"/>
+          <w:color w:val="A9B7C6"/>
+        </w:rPr>
+        <w:t xml:space="preserve">capacityIncrement) { </w:t>
+      </w:r>
+      <w:r>
+        <w:rPr>
+          <w:rFonts w:hint="eastAsia"/>
+          <w:color w:val="A9B7C6"/>
+        </w:rPr>
+        <w:t>//增量大小</w:t>
+      </w:r>
+      <w:r>
+        <w:rPr>
+          <w:rFonts w:hint="eastAsia"/>
+          <w:color w:val="A9B7C6"/>
+        </w:rPr>
+        <w:br/>
+        <w:t xml:space="preserve">    </w:t>
+      </w:r>
+      <w:r>
+        <w:rPr>
+          <w:rFonts w:hint="eastAsia"/>
+        </w:rPr>
+        <w:t>super</w:t>
+      </w:r>
+      <w:r>
+        <w:rPr>
+          <w:rFonts w:hint="eastAsia"/>
+          <w:color w:val="A9B7C6"/>
+        </w:rPr>
+        <w:t>()</w:t>
+      </w:r>
+      <w:r>
+        <w:rPr>
+          <w:rFonts w:hint="eastAsia"/>
+        </w:rPr>
+        <w:t>;</w:t>
+      </w:r>
+      <w:r>
+        <w:rPr>
+          <w:rFonts w:hint="eastAsia"/>
+        </w:rPr>
+        <w:br/>
+        <w:t xml:space="preserve">    if </w:t>
+      </w:r>
+      <w:r>
+        <w:rPr>
+          <w:rFonts w:hint="eastAsia"/>
+          <w:color w:val="A9B7C6"/>
+        </w:rPr>
+        <w:t xml:space="preserve">(initialCapacity &lt; </w:t>
+      </w:r>
+      <w:r>
+        <w:rPr>
+          <w:rFonts w:hint="eastAsia"/>
+          <w:color w:val="6897BB"/>
+        </w:rPr>
+        <w:t>0</w:t>
+      </w:r>
+      <w:r>
+        <w:rPr>
+          <w:rFonts w:hint="eastAsia"/>
+          <w:color w:val="A9B7C6"/>
+        </w:rPr>
+        <w:t>)</w:t>
+      </w:r>
+      <w:r>
+        <w:rPr>
+          <w:rFonts w:hint="eastAsia"/>
+          <w:color w:val="A9B7C6"/>
+        </w:rPr>
+        <w:br/>
+        <w:t xml:space="preserve">        </w:t>
+      </w:r>
+      <w:r>
+        <w:rPr>
+          <w:rFonts w:hint="eastAsia"/>
+        </w:rPr>
+        <w:t xml:space="preserve">throw new </w:t>
+      </w:r>
+      <w:r>
+        <w:rPr>
+          <w:rFonts w:hint="eastAsia"/>
+          <w:color w:val="A9B7C6"/>
+        </w:rPr>
+        <w:t>IllegalArgumentException(</w:t>
+      </w:r>
+      <w:r>
+        <w:rPr>
+          <w:rFonts w:hint="eastAsia"/>
+          <w:color w:val="6A8759"/>
+        </w:rPr>
+        <w:t>"Illegal Capacity: "</w:t>
+      </w:r>
+      <w:r>
+        <w:rPr>
+          <w:rFonts w:hint="eastAsia"/>
+          <w:color w:val="A9B7C6"/>
+        </w:rPr>
+        <w:t>+</w:t>
+      </w:r>
+      <w:r>
+        <w:rPr>
+          <w:rFonts w:hint="eastAsia"/>
+          <w:color w:val="A9B7C6"/>
+        </w:rPr>
+        <w:br/>
+        <w:t xml:space="preserve">                                           initialCapacity)</w:t>
+      </w:r>
+      <w:r>
+        <w:rPr>
+          <w:rFonts w:hint="eastAsia"/>
+        </w:rPr>
+        <w:t>;</w:t>
+      </w:r>
+      <w:r>
+        <w:rPr>
+          <w:rFonts w:hint="eastAsia"/>
+        </w:rPr>
+        <w:br/>
+        <w:t xml:space="preserve">    this</w:t>
+      </w:r>
+      <w:r>
+        <w:rPr>
+          <w:rFonts w:hint="eastAsia"/>
+          <w:color w:val="A9B7C6"/>
+        </w:rPr>
+        <w:t>.</w:t>
+      </w:r>
+      <w:r>
+        <w:rPr>
+          <w:rFonts w:hint="eastAsia"/>
+          <w:color w:val="9876AA"/>
+        </w:rPr>
+        <w:t xml:space="preserve">elementData </w:t>
+      </w:r>
+      <w:r>
+        <w:rPr>
+          <w:rFonts w:hint="eastAsia"/>
+          <w:color w:val="A9B7C6"/>
+        </w:rPr>
+        <w:t xml:space="preserve">= </w:t>
+      </w:r>
+      <w:r>
+        <w:rPr>
+          <w:rFonts w:hint="eastAsia"/>
+        </w:rPr>
+        <w:t xml:space="preserve">new </w:t>
+      </w:r>
+      <w:r>
+        <w:rPr>
+          <w:rFonts w:hint="eastAsia"/>
+          <w:color w:val="A9B7C6"/>
+        </w:rPr>
+        <w:t>Object[initialCapacity]</w:t>
+      </w:r>
+      <w:r>
+        <w:rPr>
+          <w:rFonts w:hint="eastAsia"/>
+        </w:rPr>
+        <w:t>;</w:t>
+      </w:r>
+      <w:r>
+        <w:rPr>
+          <w:rFonts w:hint="eastAsia"/>
+        </w:rPr>
+        <w:br/>
+        <w:t xml:space="preserve">    this</w:t>
+      </w:r>
+      <w:r>
+        <w:rPr>
+          <w:rFonts w:hint="eastAsia"/>
+          <w:color w:val="A9B7C6"/>
+        </w:rPr>
+        <w:t>.</w:t>
+      </w:r>
+      <w:r>
+        <w:rPr>
+          <w:rFonts w:hint="eastAsia"/>
+          <w:color w:val="9876AA"/>
+        </w:rPr>
+        <w:t xml:space="preserve">capacityIncrement </w:t>
+      </w:r>
+      <w:r>
+        <w:rPr>
+          <w:rFonts w:hint="eastAsia"/>
+          <w:color w:val="A9B7C6"/>
+        </w:rPr>
+        <w:t>= capacityIncrement</w:t>
+      </w:r>
+      <w:r>
+        <w:rPr>
+          <w:rFonts w:hint="eastAsia"/>
+        </w:rPr>
+        <w:t>;</w:t>
+      </w:r>
+      <w:r>
+        <w:rPr>
+          <w:rFonts w:hint="eastAsia"/>
+        </w:rPr>
+        <w:br/>
+      </w:r>
+      <w:r>
+        <w:rPr>
+          <w:rFonts w:hint="eastAsia"/>
+          <w:color w:val="A9B7C6"/>
+        </w:rPr>
+        <w:t>}</w:t>
+      </w:r>
+    </w:p>
+    <w:p>
+      <w:pPr>
+        <w:pStyle w:val="a4"/>
+        <w:rPr>
+          <w:rFonts w:hint="eastAsia"/>
+        </w:rPr>
+      </w:pPr>
+      <w:r>
+        <w:rPr>
+          <w:rFonts w:hint="eastAsia"/>
+          <w:color w:val="CC7832"/>
+        </w:rPr>
+        <w:t xml:space="preserve">public </w:t>
+      </w:r>
+      <w:r>
+        <w:rPr>
+          <w:rFonts w:hint="eastAsia"/>
+          <w:color w:val="FFC66D"/>
+        </w:rPr>
+        <w:t>Vector</w:t>
+      </w:r>
+      <w:r>
+        <w:rPr>
+          <w:rFonts w:hint="eastAsia"/>
+        </w:rPr>
+        <w:t xml:space="preserve">(Collection&lt;? </w:t>
+      </w:r>
+      <w:r>
+        <w:rPr>
+          <w:rFonts w:hint="eastAsia"/>
+          <w:color w:val="CC7832"/>
+        </w:rPr>
+        <w:t xml:space="preserve">extends </w:t>
+      </w:r>
+      <w:r>
+        <w:rPr>
+          <w:rFonts w:hint="eastAsia"/>
+          <w:color w:val="507874"/>
+        </w:rPr>
+        <w:t>E</w:t>
+      </w:r>
+      <w:r>
+        <w:rPr>
+          <w:rFonts w:hint="eastAsia"/>
+        </w:rPr>
+        <w:t>&gt; c) {</w:t>
+      </w:r>
+      <w:r>
+        <w:rPr>
+          <w:rFonts w:hint="eastAsia"/>
+        </w:rPr>
+        <w:br/>
+        <w:t xml:space="preserve">    </w:t>
+      </w:r>
+      <w:r>
+        <w:rPr>
+          <w:rFonts w:hint="eastAsia"/>
+          <w:color w:val="9876AA"/>
+        </w:rPr>
+        <w:t xml:space="preserve">elementData </w:t>
+      </w:r>
+      <w:r>
+        <w:rPr>
+          <w:rFonts w:hint="eastAsia"/>
+        </w:rPr>
+        <w:t>= c.toArray()</w:t>
+      </w:r>
+      <w:r>
+        <w:rPr>
+          <w:rFonts w:hint="eastAsia"/>
+          <w:color w:val="CC7832"/>
+        </w:rPr>
+        <w:t>;</w:t>
+      </w:r>
+      <w:r>
+        <w:rPr>
+          <w:rFonts w:hint="eastAsia"/>
+          <w:color w:val="CC7832"/>
+        </w:rPr>
+        <w:br/>
+        <w:t xml:space="preserve">    </w:t>
+      </w:r>
+      <w:r>
+        <w:rPr>
+          <w:rFonts w:hint="eastAsia"/>
+          <w:color w:val="9876AA"/>
+        </w:rPr>
+        <w:t xml:space="preserve">elementCount </w:t>
+      </w:r>
+      <w:r>
+        <w:rPr>
+          <w:rFonts w:hint="eastAsia"/>
+        </w:rPr>
+        <w:t xml:space="preserve">= </w:t>
+      </w:r>
+      <w:r>
+        <w:rPr>
+          <w:rFonts w:hint="eastAsia"/>
+          <w:color w:val="9876AA"/>
+        </w:rPr>
+        <w:t>elementData</w:t>
+      </w:r>
+      <w:r>
+        <w:rPr>
+          <w:rFonts w:hint="eastAsia"/>
+        </w:rPr>
+        <w:t>.</w:t>
+      </w:r>
+      <w:r>
+        <w:rPr>
+          <w:rFonts w:hint="eastAsia"/>
+          <w:color w:val="9876AA"/>
+        </w:rPr>
+        <w:t>length</w:t>
+      </w:r>
+      <w:r>
+        <w:rPr>
+          <w:rFonts w:hint="eastAsia"/>
+          <w:color w:val="CC7832"/>
+        </w:rPr>
+        <w:t>;</w:t>
+      </w:r>
+      <w:r>
+        <w:rPr>
+          <w:rFonts w:hint="eastAsia"/>
+          <w:color w:val="CC7832"/>
+        </w:rPr>
+        <w:br/>
+        <w:t xml:space="preserve">    </w:t>
+      </w:r>
+      <w:r>
+        <w:rPr>
+          <w:rFonts w:hint="eastAsia"/>
+          <w:color w:val="808080"/>
+        </w:rPr>
+        <w:t>// c.toArray might (incorrectly) not return Object[] (see 6260652)</w:t>
+      </w:r>
+      <w:r>
+        <w:rPr>
+          <w:rFonts w:hint="eastAsia"/>
+          <w:color w:val="808080"/>
+        </w:rPr>
+        <w:br/>
+        <w:t xml:space="preserve">    </w:t>
+      </w:r>
+      <w:r>
+        <w:rPr>
+          <w:rFonts w:hint="eastAsia"/>
+          <w:color w:val="CC7832"/>
+        </w:rPr>
+        <w:t xml:space="preserve">if </w:t>
+      </w:r>
+      <w:r>
+        <w:rPr>
+          <w:rFonts w:hint="eastAsia"/>
+        </w:rPr>
+        <w:t>(</w:t>
+      </w:r>
+      <w:r>
+        <w:rPr>
+          <w:rFonts w:hint="eastAsia"/>
+          <w:color w:val="9876AA"/>
+        </w:rPr>
+        <w:t>elementData</w:t>
+      </w:r>
+      <w:r>
+        <w:rPr>
+          <w:rFonts w:hint="eastAsia"/>
+        </w:rPr>
+        <w:t>.getClass() != Object[].</w:t>
+      </w:r>
+      <w:r>
+        <w:rPr>
+          <w:rFonts w:hint="eastAsia"/>
+          <w:color w:val="CC7832"/>
+        </w:rPr>
+        <w:t>class</w:t>
+      </w:r>
+      <w:r>
+        <w:rPr>
+          <w:rFonts w:hint="eastAsia"/>
+        </w:rPr>
+        <w:t>)</w:t>
+      </w:r>
+      <w:r>
+        <w:rPr>
+          <w:rFonts w:hint="eastAsia"/>
+        </w:rPr>
+        <w:br/>
+        <w:t xml:space="preserve">        </w:t>
+      </w:r>
+      <w:r>
+        <w:rPr>
+          <w:rFonts w:hint="eastAsia"/>
+          <w:color w:val="9876AA"/>
+        </w:rPr>
+        <w:t xml:space="preserve">elementData </w:t>
+      </w:r>
+      <w:r>
+        <w:rPr>
+          <w:rFonts w:hint="eastAsia"/>
+        </w:rPr>
+        <w:t>= Arrays.</w:t>
+      </w:r>
+      <w:r>
+        <w:rPr>
+          <w:rFonts w:hint="eastAsia"/>
+          <w:i/>
+          <w:iCs/>
+        </w:rPr>
+        <w:t>copyOf</w:t>
+      </w:r>
+      <w:r>
+        <w:rPr>
+          <w:rFonts w:hint="eastAsia"/>
+        </w:rPr>
+        <w:t>(</w:t>
+      </w:r>
+      <w:r>
+        <w:rPr>
+          <w:rFonts w:hint="eastAsia"/>
+          <w:color w:val="9876AA"/>
+        </w:rPr>
+        <w:t>elementData</w:t>
+      </w:r>
+      <w:r>
+        <w:rPr>
+          <w:rFonts w:hint="eastAsia"/>
+          <w:color w:val="CC7832"/>
+        </w:rPr>
+        <w:t xml:space="preserve">, </w:t>
+      </w:r>
+      <w:r>
+        <w:rPr>
+          <w:rFonts w:hint="eastAsia"/>
+          <w:color w:val="9876AA"/>
+        </w:rPr>
+        <w:t>elementCount</w:t>
+      </w:r>
+      <w:r>
+        <w:rPr>
+          <w:rFonts w:hint="eastAsia"/>
+          <w:color w:val="CC7832"/>
+        </w:rPr>
+        <w:t xml:space="preserve">, </w:t>
+      </w:r>
+      <w:r>
+        <w:rPr>
+          <w:rFonts w:hint="eastAsia"/>
+        </w:rPr>
+        <w:t>Object[].</w:t>
+      </w:r>
+      <w:r>
+        <w:rPr>
+          <w:rFonts w:hint="eastAsia"/>
+          <w:color w:val="CC7832"/>
+        </w:rPr>
+        <w:t>class</w:t>
+      </w:r>
+      <w:r>
+        <w:rPr>
+          <w:rFonts w:hint="eastAsia"/>
+        </w:rPr>
+        <w:t>)</w:t>
+      </w:r>
+      <w:r>
+        <w:rPr>
+          <w:rFonts w:hint="eastAsia"/>
+          <w:color w:val="CC7832"/>
+        </w:rPr>
+        <w:t>;</w:t>
+      </w:r>
+      <w:r>
+        <w:rPr>
+          <w:rFonts w:hint="eastAsia"/>
+          <w:color w:val="CC7832"/>
+        </w:rPr>
+        <w:br/>
+      </w:r>
+      <w:r>
+        <w:rPr>
+          <w:rFonts w:hint="eastAsia"/>
+        </w:rPr>
+        <w:t>}</w:t>
+      </w:r>
+    </w:p>
+    <w:p>
+      <w:pPr>
+        <w:pStyle w:val="3"/>
+        <w:ind w:firstLine="420"/>
+        <w:rPr>
+          <w:rFonts w:hint="eastAsia"/>
+        </w:rPr>
+      </w:pPr>
+      <w:r>
+        <w:rPr>
+          <w:rFonts w:hint="eastAsia"/>
+        </w:rPr>
+        <w:t>其他</w:t>
+      </w:r>
+    </w:p>
+    <w:p>
+      <w:pPr>
+        <w:pStyle w:val="a4"/>
+        <w:rPr>
+          <w:rFonts w:hint="eastAsia"/>
+          <w:color w:val="A9B7C6"/>
+        </w:rPr>
+      </w:pPr>
+      <w:r>
+        <w:rPr>
+          <w:rFonts w:hint="eastAsia"/>
+        </w:rPr>
+        <w:t xml:space="preserve">public synchronized void </w:t>
+      </w:r>
+      <w:r>
+        <w:rPr>
+          <w:rFonts w:hint="eastAsia"/>
+          <w:color w:val="FFC66D"/>
+        </w:rPr>
+        <w:t>trimToSize</w:t>
+      </w:r>
+      <w:r>
+        <w:rPr>
+          <w:rFonts w:hint="eastAsia"/>
+          <w:color w:val="A9B7C6"/>
+        </w:rPr>
+        <w:t>() {</w:t>
+      </w:r>
+      <w:r>
+        <w:rPr>
+          <w:rFonts w:hint="eastAsia"/>
+          <w:color w:val="A9B7C6"/>
+        </w:rPr>
+        <w:t>}</w:t>
+      </w:r>
+      <w:r>
+        <w:rPr>
+          <w:rFonts w:hint="eastAsia"/>
+          <w:color w:val="A9B7C6"/>
+        </w:rPr>
+        <w:t>//变成真实容量</w:t>
+      </w:r>
+    </w:p>
+    <w:p>
+      <w:pPr>
+        <w:pStyle w:val="a4"/>
+        <w:rPr>
+          <w:color w:val="A9B7C6"/>
+        </w:rPr>
+      </w:pPr>
+      <w:r>
+        <w:rPr>
+          <w:rFonts w:hint="eastAsia"/>
+        </w:rPr>
+        <w:t xml:space="preserve">public synchronized void </w:t>
+      </w:r>
+      <w:r>
+        <w:rPr>
+          <w:rFonts w:hint="eastAsia"/>
+          <w:color w:val="FFC66D"/>
+        </w:rPr>
+        <w:t>ensureCapacity</w:t>
+      </w:r>
+      <w:r>
+        <w:rPr>
+          <w:rFonts w:hint="eastAsia"/>
+          <w:color w:val="A9B7C6"/>
+        </w:rPr>
+        <w:t>(</w:t>
+      </w:r>
+      <w:r>
+        <w:rPr>
+          <w:rFonts w:hint="eastAsia"/>
+        </w:rPr>
+        <w:t xml:space="preserve">int </w:t>
+      </w:r>
+      <w:r>
+        <w:rPr>
+          <w:rFonts w:hint="eastAsia"/>
+          <w:color w:val="A9B7C6"/>
+        </w:rPr>
+        <w:t>minCapacity) {</w:t>
+      </w:r>
+      <w:r>
+        <w:rPr>
+          <w:rFonts w:hint="eastAsia"/>
+          <w:color w:val="A9B7C6"/>
+        </w:rPr>
+        <w:t>}//扩充容量到</w:t>
+      </w:r>
+    </w:p>
+    <w:p>
+      <w:pPr>
+        <w:pStyle w:val="2"/>
+        <w:spacing w:before="156" w:after="156"/>
+        <w:rPr>
+          <w:rFonts w:hint="eastAsia"/>
+          <w:shd w:val="clear" w:color="auto" w:fill="FFFFFF"/>
+        </w:rPr>
+      </w:pPr>
+      <w:r>
+        <w:rPr>
+          <w:shd w:val="clear" w:color="auto" w:fill="FFFFFF"/>
+        </w:rPr>
+        <w:t>LinkedList</w:t>
+      </w:r>
+    </w:p>
+    <w:p>
+      <w:pPr>
+        <w:pStyle w:val="3"/>
+        <w:ind w:firstLine="420"/>
+        <w:rPr>
+          <w:rFonts w:hint="eastAsia"/>
+        </w:rPr>
+      </w:pPr>
+      <w:r>
+        <w:rPr>
+          <w:rFonts w:hint="eastAsia"/>
+        </w:rPr>
+        <w:t>类的实现：</w:t>
+      </w:r>
+    </w:p>
+    <w:p>
+      <w:pPr>
+        <w:pStyle w:val="a4"/>
+      </w:pPr>
+      <w:r>
+        <w:rPr>
+          <w:rFonts w:hint="eastAsia"/>
+          <w:color w:val="CC7832"/>
+        </w:rPr>
+        <w:t xml:space="preserve">public class </w:t>
+      </w:r>
+      <w:r>
+        <w:rPr>
+          <w:rFonts w:hint="eastAsia"/>
+        </w:rPr>
+        <w:t>LinkedList&lt;</w:t>
+      </w:r>
+      <w:r>
+        <w:rPr>
+          <w:rFonts w:hint="eastAsia"/>
+          <w:color w:val="507874"/>
+        </w:rPr>
+        <w:t>E</w:t>
+      </w:r>
+      <w:r>
+        <w:rPr>
+          <w:rFonts w:hint="eastAsia"/>
+        </w:rPr>
+        <w:t xml:space="preserve">&gt; </w:t>
+      </w:r>
+      <w:r>
+        <w:rPr>
+          <w:rFonts w:hint="eastAsia"/>
+          <w:color w:val="CC7832"/>
+        </w:rPr>
+        <w:t xml:space="preserve">extends </w:t>
+      </w:r>
+      <w:r>
+        <w:rPr>
+          <w:rFonts w:hint="eastAsia"/>
+        </w:rPr>
+        <w:t>AbstractSequentialList&lt;</w:t>
+      </w:r>
+      <w:r>
+        <w:rPr>
+          <w:rFonts w:hint="eastAsia"/>
+          <w:color w:val="507874"/>
+        </w:rPr>
+        <w:t>E</w:t>
+      </w:r>
+      <w:r>
+        <w:rPr>
+          <w:rFonts w:hint="eastAsia"/>
+        </w:rPr>
+        <w:t>&gt;</w:t>
+      </w:r>
+      <w:r>
+        <w:rPr>
+          <w:rFonts w:hint="eastAsia"/>
+        </w:rPr>
+        <w:br/>
+        <w:t xml:space="preserve">    </w:t>
+      </w:r>
+      <w:r>
+        <w:rPr>
+          <w:rFonts w:hint="eastAsia"/>
+          <w:color w:val="CC7832"/>
+        </w:rPr>
+        <w:t xml:space="preserve">implements </w:t>
+      </w:r>
+      <w:r>
+        <w:rPr>
+          <w:rFonts w:hint="eastAsia"/>
+        </w:rPr>
+        <w:t>List&lt;</w:t>
+      </w:r>
+      <w:r>
+        <w:rPr>
+          <w:rFonts w:hint="eastAsia"/>
+          <w:color w:val="507874"/>
+        </w:rPr>
+        <w:t>E</w:t>
+      </w:r>
+      <w:r>
+        <w:rPr>
+          <w:rFonts w:hint="eastAsia"/>
+        </w:rPr>
+        <w:t>&gt;</w:t>
+      </w:r>
+      <w:r>
+        <w:rPr>
+          <w:rFonts w:hint="eastAsia"/>
+          <w:color w:val="CC7832"/>
+        </w:rPr>
+        <w:t xml:space="preserve">, </w:t>
+      </w:r>
+      <w:r>
+        <w:rPr>
+          <w:rFonts w:hint="eastAsia"/>
+        </w:rPr>
+        <w:t>Deque&lt;</w:t>
+      </w:r>
+      <w:r>
+        <w:rPr>
+          <w:rFonts w:hint="eastAsia"/>
+          <w:color w:val="507874"/>
+        </w:rPr>
+        <w:t>E</w:t>
+      </w:r>
+      <w:r>
+        <w:rPr>
+          <w:rFonts w:hint="eastAsia"/>
+        </w:rPr>
+        <w:t>&gt;</w:t>
+      </w:r>
+      <w:r>
+        <w:rPr>
+          <w:rFonts w:hint="eastAsia"/>
+          <w:color w:val="CC7832"/>
+        </w:rPr>
+        <w:t xml:space="preserve">, </w:t>
+      </w:r>
+      <w:r>
+        <w:rPr>
+          <w:rFonts w:hint="eastAsia"/>
+        </w:rPr>
+        <w:t>Cloneable</w:t>
+      </w:r>
+      <w:r>
+        <w:rPr>
+          <w:rFonts w:hint="eastAsia"/>
+          <w:color w:val="CC7832"/>
+        </w:rPr>
+        <w:t xml:space="preserve">, </w:t>
+      </w:r>
+      <w:r>
+        <w:rPr>
+          <w:rFonts w:hint="eastAsia"/>
+        </w:rPr>
+        <w:t>java.io.Serializable</w:t>
+      </w:r>
+    </w:p>
+    <w:p>
+      <w:pPr>
+        <w:pStyle w:val="3"/>
+        <w:ind w:firstLine="420"/>
+        <w:rPr>
+          <w:rFonts w:hint="eastAsia"/>
+        </w:rPr>
+      </w:pPr>
+      <w:r>
+        <w:rPr>
+          <w:rFonts w:hint="eastAsia"/>
+        </w:rPr>
+        <w:t>基本结构：</w:t>
+      </w:r>
+    </w:p>
+    <w:p>
+      <w:pPr>
+        <w:pStyle w:val="a4"/>
+        <w:rPr>
+          <w:color w:val="A9B7C6"/>
+        </w:rPr>
+      </w:pPr>
+      <w:r>
+        <w:rPr>
+          <w:rFonts w:hint="eastAsia"/>
+        </w:rPr>
+        <w:t xml:space="preserve">transient int </w:t>
+      </w:r>
+      <w:r>
+        <w:rPr>
+          <w:rFonts w:hint="eastAsia"/>
+          <w:color w:val="9876AA"/>
+        </w:rPr>
+        <w:t xml:space="preserve">size </w:t>
+      </w:r>
+      <w:r>
+        <w:rPr>
+          <w:rFonts w:hint="eastAsia"/>
+          <w:color w:val="A9B7C6"/>
+        </w:rPr>
+        <w:t xml:space="preserve">= </w:t>
+      </w:r>
+      <w:r>
+        <w:rPr>
+          <w:rFonts w:hint="eastAsia"/>
+          <w:color w:val="6897BB"/>
+        </w:rPr>
+        <w:t>0</w:t>
+      </w:r>
+      <w:r>
+        <w:rPr>
+          <w:rFonts w:hint="eastAsia"/>
+        </w:rPr>
+        <w:t>;</w:t>
+      </w:r>
+    </w:p>
+    <w:p>
+      <w:pPr>
+        <w:pStyle w:val="a4"/>
+        <w:rPr>
+          <w:color w:val="A9B7C6"/>
+        </w:rPr>
+      </w:pPr>
+      <w:r>
+        <w:rPr>
+          <w:rFonts w:hint="eastAsia"/>
+        </w:rPr>
+        <w:t xml:space="preserve">transient </w:t>
+      </w:r>
+      <w:r>
+        <w:rPr>
+          <w:rFonts w:hint="eastAsia"/>
+          <w:color w:val="A9B7C6"/>
+        </w:rPr>
+        <w:t>Node&lt;</w:t>
+      </w:r>
+      <w:r>
+        <w:rPr>
+          <w:rFonts w:hint="eastAsia"/>
+          <w:color w:val="507874"/>
+        </w:rPr>
+        <w:t>E</w:t>
+      </w:r>
+      <w:r>
+        <w:rPr>
+          <w:rFonts w:hint="eastAsia"/>
+          <w:color w:val="A9B7C6"/>
+        </w:rPr>
+        <w:t xml:space="preserve">&gt; </w:t>
+      </w:r>
+      <w:r>
+        <w:rPr>
+          <w:rFonts w:hint="eastAsia"/>
+          <w:color w:val="9876AA"/>
+        </w:rPr>
+        <w:t>first</w:t>
+      </w:r>
+      <w:r>
+        <w:rPr>
+          <w:rFonts w:hint="eastAsia"/>
+        </w:rPr>
+        <w:t>;</w:t>
+      </w:r>
+    </w:p>
+    <w:p>
+      <w:pPr>
+        <w:pStyle w:val="a4"/>
+        <w:rPr>
+          <w:color w:val="A9B7C6"/>
+        </w:rPr>
+      </w:pPr>
+      <w:r>
+        <w:rPr>
+          <w:rFonts w:hint="eastAsia"/>
+        </w:rPr>
+        <w:t xml:space="preserve">transient </w:t>
+      </w:r>
+      <w:r>
+        <w:rPr>
+          <w:rFonts w:hint="eastAsia"/>
+          <w:color w:val="A9B7C6"/>
+        </w:rPr>
+        <w:t>Node&lt;</w:t>
+      </w:r>
+      <w:r>
+        <w:rPr>
+          <w:rFonts w:hint="eastAsia"/>
+          <w:color w:val="507874"/>
+        </w:rPr>
+        <w:t>E</w:t>
+      </w:r>
+      <w:r>
+        <w:rPr>
+          <w:rFonts w:hint="eastAsia"/>
+          <w:color w:val="A9B7C6"/>
+        </w:rPr>
+        <w:t xml:space="preserve">&gt; </w:t>
+      </w:r>
+      <w:r>
+        <w:rPr>
+          <w:rFonts w:hint="eastAsia"/>
+          <w:color w:val="9876AA"/>
+        </w:rPr>
+        <w:t>last</w:t>
+      </w:r>
+      <w:r>
+        <w:rPr>
+          <w:rFonts w:hint="eastAsia"/>
+        </w:rPr>
+        <w:t>;</w:t>
+      </w:r>
+    </w:p>
+    <w:p>
+      <w:pPr>
+        <w:pStyle w:val="3"/>
+        <w:ind w:firstLine="420"/>
+        <w:rPr>
+          <w:rFonts w:hint="eastAsia"/>
+        </w:rPr>
+      </w:pPr>
+      <w:r>
+        <w:rPr>
+          <w:rFonts w:hint="eastAsia"/>
+        </w:rPr>
+        <w:t>构造方法：</w:t>
+      </w:r>
+    </w:p>
+    <w:p>
+      <w:pPr>
+        <w:pStyle w:val="a4"/>
+        <w:rPr>
+          <w:color w:val="A9B7C6"/>
+        </w:rPr>
+      </w:pPr>
+      <w:r>
+        <w:rPr>
+          <w:rFonts w:hint="eastAsia"/>
+          <w:color w:val="CC7832"/>
+        </w:rPr>
+        <w:t xml:space="preserve">public </w:t>
+      </w:r>
+      <w:r>
+        <w:rPr>
+          <w:rFonts w:hint="eastAsia"/>
+        </w:rPr>
+        <w:t>LinkedList</w:t>
+      </w:r>
+      <w:r>
+        <w:rPr>
+          <w:rFonts w:hint="eastAsia"/>
+          <w:color w:val="A9B7C6"/>
+        </w:rPr>
+        <w:t>() {</w:t>
+      </w:r>
+      <w:r>
+        <w:rPr>
+          <w:rFonts w:hint="eastAsia"/>
+          <w:color w:val="A9B7C6"/>
+        </w:rPr>
+        <w:br/>
+        <w:t>}</w:t>
+      </w:r>
+    </w:p>
+    <w:p>
+      <w:pPr>
+        <w:pStyle w:val="a4"/>
+        <w:rPr>
+          <w:color w:val="A9B7C6"/>
+        </w:rPr>
+      </w:pPr>
+      <w:r>
+        <w:rPr>
+          <w:rFonts w:hint="eastAsia"/>
+          <w:color w:val="CC7832"/>
+        </w:rPr>
+        <w:t xml:space="preserve">public </w:t>
+      </w:r>
+      <w:r>
+        <w:rPr>
+          <w:rFonts w:hint="eastAsia"/>
+        </w:rPr>
+        <w:t>LinkedList</w:t>
+      </w:r>
+      <w:r>
+        <w:rPr>
+          <w:rFonts w:hint="eastAsia"/>
+          <w:color w:val="A9B7C6"/>
+        </w:rPr>
+        <w:t xml:space="preserve">(Collection&lt;? </w:t>
+      </w:r>
+      <w:r>
+        <w:rPr>
+          <w:rFonts w:hint="eastAsia"/>
+          <w:color w:val="CC7832"/>
+        </w:rPr>
+        <w:t xml:space="preserve">extends </w:t>
+      </w:r>
+      <w:r>
+        <w:rPr>
+          <w:rFonts w:hint="eastAsia"/>
+          <w:color w:val="507874"/>
+        </w:rPr>
+        <w:t>E</w:t>
+      </w:r>
+      <w:r>
+        <w:rPr>
+          <w:rFonts w:hint="eastAsia"/>
+          <w:color w:val="A9B7C6"/>
+        </w:rPr>
+        <w:t>&gt; c) {</w:t>
+      </w:r>
+      <w:r>
+        <w:rPr>
+          <w:rFonts w:hint="eastAsia"/>
+          <w:color w:val="A9B7C6"/>
+        </w:rPr>
+        <w:br/>
+        <w:t xml:space="preserve">    </w:t>
+      </w:r>
+      <w:r>
+        <w:rPr>
+          <w:rFonts w:hint="eastAsia"/>
+          <w:color w:val="CC7832"/>
+        </w:rPr>
+        <w:t>this</w:t>
+      </w:r>
+      <w:r>
+        <w:rPr>
+          <w:rFonts w:hint="eastAsia"/>
+          <w:color w:val="A9B7C6"/>
+        </w:rPr>
+        <w:t>()</w:t>
+      </w:r>
+      <w:r>
+        <w:rPr>
+          <w:rFonts w:hint="eastAsia"/>
+          <w:color w:val="CC7832"/>
+        </w:rPr>
+        <w:t>;</w:t>
+      </w:r>
+      <w:r>
+        <w:rPr>
+          <w:rFonts w:hint="eastAsia"/>
+          <w:color w:val="CC7832"/>
+        </w:rPr>
+        <w:br/>
+        <w:t xml:space="preserve">    </w:t>
+      </w:r>
+      <w:r>
+        <w:rPr>
+          <w:rFonts w:hint="eastAsia"/>
+          <w:color w:val="A9B7C6"/>
+        </w:rPr>
+        <w:t>addAll(c)</w:t>
+      </w:r>
+      <w:r>
+        <w:rPr>
+          <w:rFonts w:hint="eastAsia"/>
+          <w:color w:val="CC7832"/>
+        </w:rPr>
+        <w:t>;</w:t>
+      </w:r>
+      <w:r>
+        <w:rPr>
+          <w:rFonts w:hint="eastAsia"/>
+          <w:color w:val="CC7832"/>
+        </w:rPr>
+        <w:br/>
+      </w:r>
+      <w:r>
+        <w:rPr>
+          <w:rFonts w:hint="eastAsia"/>
+          <w:color w:val="A9B7C6"/>
+        </w:rPr>
+        <w:t>}</w:t>
+      </w:r>
+    </w:p>
+    <w:p>
+      <w:pPr>
+        <w:pStyle w:val="3"/>
+        <w:ind w:firstLine="420"/>
+        <w:rPr>
+          <w:rFonts w:hint="eastAsia"/>
+        </w:rPr>
+      </w:pPr>
+      <w:r>
+        <w:rPr>
+          <w:rFonts w:hint="eastAsia"/>
+        </w:rPr>
+        <w:t>其他：</w:t>
+      </w:r>
+    </w:p>
+    <w:p>
+      <w:pPr>
+        <w:pStyle w:val="a4"/>
+        <w:rPr>
+          <w:rFonts w:hint="eastAsia"/>
+        </w:rPr>
+      </w:pPr>
+      <w:r>
+        <w:rPr>
+          <w:rFonts w:hint="eastAsia"/>
+          <w:color w:val="CC7832"/>
+        </w:rPr>
+        <w:t xml:space="preserve">public </w:t>
+      </w:r>
+      <w:r>
+        <w:rPr>
+          <w:rFonts w:hint="eastAsia"/>
+          <w:color w:val="507874"/>
+        </w:rPr>
+        <w:t xml:space="preserve">E </w:t>
+      </w:r>
+      <w:r>
+        <w:rPr>
+          <w:rFonts w:hint="eastAsia"/>
+          <w:color w:val="FFC66D"/>
+        </w:rPr>
+        <w:t>peek</w:t>
+      </w:r>
+      <w:r>
+        <w:rPr>
+          <w:rFonts w:hint="eastAsia"/>
+        </w:rPr>
+        <w:t>() {</w:t>
+      </w:r>
+      <w:r>
+        <w:rPr>
+          <w:rFonts w:hint="eastAsia"/>
+        </w:rPr>
+        <w:t>//得到第一个元素</w:t>
+      </w:r>
+      <w:r>
+        <w:rPr>
+          <w:rFonts w:hint="eastAsia"/>
+        </w:rPr>
+        <w:br/>
+        <w:t xml:space="preserve">    </w:t>
+      </w:r>
+      <w:r>
+        <w:rPr>
+          <w:rFonts w:hint="eastAsia"/>
+          <w:color w:val="CC7832"/>
+        </w:rPr>
+        <w:t xml:space="preserve">final </w:t>
+      </w:r>
+      <w:r>
+        <w:rPr>
+          <w:rFonts w:hint="eastAsia"/>
+        </w:rPr>
+        <w:t>Node&lt;</w:t>
+      </w:r>
+      <w:r>
+        <w:rPr>
+          <w:rFonts w:hint="eastAsia"/>
+          <w:color w:val="507874"/>
+        </w:rPr>
+        <w:t>E</w:t>
+      </w:r>
+      <w:r>
+        <w:rPr>
+          <w:rFonts w:hint="eastAsia"/>
+        </w:rPr>
+        <w:t xml:space="preserve">&gt; f = </w:t>
+      </w:r>
+      <w:r>
+        <w:rPr>
+          <w:rFonts w:hint="eastAsia"/>
+          <w:color w:val="9876AA"/>
+        </w:rPr>
+        <w:t>first</w:t>
+      </w:r>
+      <w:r>
+        <w:rPr>
+          <w:rFonts w:hint="eastAsia"/>
+          <w:color w:val="CC7832"/>
+        </w:rPr>
+        <w:t>;</w:t>
+      </w:r>
+      <w:r>
+        <w:rPr>
+          <w:rFonts w:hint="eastAsia"/>
+          <w:color w:val="CC7832"/>
+        </w:rPr>
+        <w:br/>
+      </w:r>
+      <w:r>
+        <w:rPr>
+          <w:rFonts w:hint="eastAsia"/>
+          <w:color w:val="CC7832"/>
+        </w:rPr>
+        <w:lastRenderedPageBreak/>
+        <w:t xml:space="preserve">    return </w:t>
+      </w:r>
+      <w:r>
+        <w:rPr>
+          <w:rFonts w:hint="eastAsia"/>
+        </w:rPr>
+        <w:t xml:space="preserve">(f == </w:t>
+      </w:r>
+      <w:r>
+        <w:rPr>
+          <w:rFonts w:hint="eastAsia"/>
+          <w:color w:val="CC7832"/>
+        </w:rPr>
+        <w:t>null</w:t>
+      </w:r>
+      <w:r>
+        <w:rPr>
+          <w:rFonts w:hint="eastAsia"/>
+        </w:rPr>
+        <w:t xml:space="preserve">) ? </w:t>
+      </w:r>
+      <w:r>
+        <w:rPr>
+          <w:rFonts w:hint="eastAsia"/>
+          <w:color w:val="CC7832"/>
+        </w:rPr>
+        <w:t xml:space="preserve">null </w:t>
+      </w:r>
+      <w:r>
+        <w:rPr>
+          <w:rFonts w:hint="eastAsia"/>
+        </w:rPr>
+        <w:t>: f.</w:t>
+      </w:r>
+      <w:r>
+        <w:rPr>
+          <w:rFonts w:hint="eastAsia"/>
+          <w:color w:val="9876AA"/>
+        </w:rPr>
+        <w:t>item</w:t>
+      </w:r>
+      <w:r>
+        <w:rPr>
+          <w:rFonts w:hint="eastAsia"/>
+          <w:color w:val="CC7832"/>
+        </w:rPr>
+        <w:t>;</w:t>
+      </w:r>
+      <w:r>
+        <w:rPr>
+          <w:rFonts w:hint="eastAsia"/>
+          <w:color w:val="CC7832"/>
+        </w:rPr>
+        <w:br/>
+      </w:r>
+      <w:r>
+        <w:rPr>
+          <w:rFonts w:hint="eastAsia"/>
+        </w:rPr>
+        <w:t>}</w:t>
+      </w:r>
+    </w:p>
+    <w:p>
+      <w:pPr>
+        <w:pStyle w:val="a4"/>
+        <w:rPr>
+          <w:rFonts w:hint="eastAsia"/>
+        </w:rPr>
+      </w:pPr>
+      <w:r>
+        <w:rPr>
+          <w:rFonts w:hint="eastAsia"/>
+          <w:color w:val="CC7832"/>
+        </w:rPr>
+        <w:t xml:space="preserve">public </w:t>
+      </w:r>
+      <w:r>
+        <w:rPr>
+          <w:rFonts w:hint="eastAsia"/>
+          <w:color w:val="507874"/>
+        </w:rPr>
+        <w:t xml:space="preserve">E </w:t>
+      </w:r>
+      <w:r>
+        <w:rPr>
+          <w:rFonts w:hint="eastAsia"/>
+          <w:color w:val="FFC66D"/>
+        </w:rPr>
+        <w:t>poll</w:t>
+      </w:r>
+      <w:r>
+        <w:rPr>
+          <w:rFonts w:hint="eastAsia"/>
+        </w:rPr>
+        <w:t>() {</w:t>
+      </w:r>
+      <w:r>
+        <w:rPr>
+          <w:rFonts w:hint="eastAsia"/>
+        </w:rPr>
+        <w:t>//删除第一个元素</w:t>
+      </w:r>
+      <w:r>
+        <w:rPr>
+          <w:rFonts w:hint="eastAsia"/>
+        </w:rPr>
+        <w:br/>
+        <w:t xml:space="preserve">    </w:t>
+      </w:r>
+      <w:r>
+        <w:rPr>
+          <w:rFonts w:hint="eastAsia"/>
+          <w:color w:val="CC7832"/>
+        </w:rPr>
+        <w:t xml:space="preserve">final </w:t>
+      </w:r>
+      <w:r>
+        <w:rPr>
+          <w:rFonts w:hint="eastAsia"/>
+        </w:rPr>
+        <w:t>Node&lt;</w:t>
+      </w:r>
+      <w:r>
+        <w:rPr>
+          <w:rFonts w:hint="eastAsia"/>
+          <w:color w:val="507874"/>
+        </w:rPr>
+        <w:t>E</w:t>
+      </w:r>
+      <w:r>
+        <w:rPr>
+          <w:rFonts w:hint="eastAsia"/>
+        </w:rPr>
+        <w:t xml:space="preserve">&gt; f = </w:t>
+      </w:r>
+      <w:r>
+        <w:rPr>
+          <w:rFonts w:hint="eastAsia"/>
+          <w:color w:val="9876AA"/>
+        </w:rPr>
+        <w:t>first</w:t>
+      </w:r>
+      <w:r>
+        <w:rPr>
+          <w:rFonts w:hint="eastAsia"/>
+          <w:color w:val="CC7832"/>
+        </w:rPr>
+        <w:t>;</w:t>
+      </w:r>
+      <w:r>
+        <w:rPr>
+          <w:rFonts w:hint="eastAsia"/>
+          <w:color w:val="CC7832"/>
+        </w:rPr>
+        <w:br/>
+        <w:t xml:space="preserve">    return </w:t>
+      </w:r>
+      <w:r>
+        <w:rPr>
+          <w:rFonts w:hint="eastAsia"/>
+        </w:rPr>
+        <w:t xml:space="preserve">(f == </w:t>
+      </w:r>
+      <w:r>
+        <w:rPr>
+          <w:rFonts w:hint="eastAsia"/>
+          <w:color w:val="CC7832"/>
+        </w:rPr>
+        <w:t>null</w:t>
+      </w:r>
+      <w:r>
+        <w:rPr>
+          <w:rFonts w:hint="eastAsia"/>
+        </w:rPr>
+        <w:t xml:space="preserve">) ? </w:t>
+      </w:r>
+      <w:r>
+        <w:rPr>
+          <w:rFonts w:hint="eastAsia"/>
+          <w:color w:val="CC7832"/>
+        </w:rPr>
+        <w:t xml:space="preserve">null </w:t>
+      </w:r>
+      <w:r>
+        <w:rPr>
+          <w:rFonts w:hint="eastAsia"/>
+        </w:rPr>
+        <w:t>: unlinkFirst(f)</w:t>
+      </w:r>
+      <w:r>
+        <w:rPr>
+          <w:rFonts w:hint="eastAsia"/>
+          <w:color w:val="CC7832"/>
+        </w:rPr>
+        <w:t>;</w:t>
+      </w:r>
+      <w:r>
+        <w:rPr>
+          <w:rFonts w:hint="eastAsia"/>
+          <w:color w:val="CC7832"/>
+        </w:rPr>
+        <w:br/>
+      </w:r>
+      <w:r>
+        <w:rPr>
+          <w:rFonts w:hint="eastAsia"/>
+        </w:rPr>
+        <w:t>}</w:t>
+      </w:r>
+    </w:p>
+    <w:p>
+      <w:pPr>
+        <w:pStyle w:val="a4"/>
+        <w:rPr>
+          <w:color w:val="A9B7C6"/>
+        </w:rPr>
+      </w:pPr>
+      <w:r>
+        <w:rPr>
+          <w:rFonts w:hint="eastAsia"/>
+        </w:rPr>
+        <w:t xml:space="preserve">public boolean </w:t>
+      </w:r>
+      <w:r>
+        <w:rPr>
+          <w:rFonts w:hint="eastAsia"/>
+          <w:color w:val="FFC66D"/>
+        </w:rPr>
+        <w:t>offer</w:t>
+      </w:r>
+      <w:r>
+        <w:rPr>
+          <w:rFonts w:hint="eastAsia"/>
+          <w:color w:val="A9B7C6"/>
+        </w:rPr>
+        <w:t>(</w:t>
+      </w:r>
+      <w:r>
+        <w:rPr>
+          <w:rFonts w:hint="eastAsia"/>
+          <w:color w:val="507874"/>
+        </w:rPr>
+        <w:t xml:space="preserve">E </w:t>
+      </w:r>
+      <w:r>
+        <w:rPr>
+          <w:rFonts w:hint="eastAsia"/>
+          <w:color w:val="A9B7C6"/>
+        </w:rPr>
+        <w:t>e) {</w:t>
+      </w:r>
+      <w:r>
+        <w:rPr>
+          <w:rFonts w:hint="eastAsia"/>
+          <w:color w:val="A9B7C6"/>
+        </w:rPr>
+        <w:t>//添加元素</w:t>
+      </w:r>
+      <w:r>
+        <w:rPr>
+          <w:rFonts w:hint="eastAsia"/>
+          <w:color w:val="A9B7C6"/>
+        </w:rPr>
+        <w:br/>
+        <w:t xml:space="preserve">    </w:t>
+      </w:r>
+      <w:r>
+        <w:rPr>
+          <w:rFonts w:hint="eastAsia"/>
+        </w:rPr>
+        <w:t xml:space="preserve">return </w:t>
+      </w:r>
+      <w:r>
+        <w:rPr>
+          <w:rFonts w:hint="eastAsia"/>
+          <w:color w:val="A9B7C6"/>
+        </w:rPr>
+        <w:t>add(e)</w:t>
+      </w:r>
+      <w:r>
+        <w:rPr>
+          <w:rFonts w:hint="eastAsia"/>
+        </w:rPr>
+        <w:t>;</w:t>
+      </w:r>
+      <w:r>
+        <w:rPr>
+          <w:rFonts w:hint="eastAsia"/>
+        </w:rPr>
+        <w:br/>
+      </w:r>
+      <w:r>
+        <w:rPr>
+          <w:rFonts w:hint="eastAsia"/>
+          <w:color w:val="A9B7C6"/>
+        </w:rPr>
+        <w:t>}</w:t>
+      </w:r>
+    </w:p>
+    <w:p>
+      <w:pPr>
+        <w:pStyle w:val="a4"/>
+      </w:pPr>
+      <w:r>
+        <w:rPr>
+          <w:rFonts w:hint="eastAsia"/>
+          <w:color w:val="CC7832"/>
+        </w:rPr>
+        <w:t xml:space="preserve">public void </w:t>
+      </w:r>
+      <w:r>
+        <w:rPr>
+          <w:rFonts w:hint="eastAsia"/>
+          <w:color w:val="FFC66D"/>
+        </w:rPr>
+        <w:t>push</w:t>
+      </w:r>
+      <w:r>
+        <w:rPr>
+          <w:rFonts w:hint="eastAsia"/>
+        </w:rPr>
+        <w:t>(</w:t>
+      </w:r>
+      <w:r>
+        <w:rPr>
+          <w:rFonts w:hint="eastAsia"/>
+          <w:color w:val="507874"/>
+        </w:rPr>
+        <w:t xml:space="preserve">E </w:t>
+      </w:r>
+      <w:r>
+        <w:rPr>
+          <w:rFonts w:hint="eastAsia"/>
+        </w:rPr>
+        <w:t>e) {</w:t>
+      </w:r>
+      <w:r>
+        <w:rPr>
+          <w:rFonts w:hint="eastAsia"/>
+        </w:rPr>
+        <w:t>//队列添加元素</w:t>
+      </w:r>
+      <w:r>
+        <w:rPr>
+          <w:rFonts w:hint="eastAsia"/>
+        </w:rPr>
+        <w:br/>
+        <w:t xml:space="preserve">    addFirst(e)</w:t>
+      </w:r>
+      <w:r>
+        <w:rPr>
+          <w:rFonts w:hint="eastAsia"/>
+          <w:color w:val="CC7832"/>
+        </w:rPr>
+        <w:t>;</w:t>
+      </w:r>
+      <w:r>
+        <w:rPr>
+          <w:rFonts w:hint="eastAsia"/>
+          <w:color w:val="CC7832"/>
+        </w:rPr>
+        <w:br/>
+      </w:r>
+      <w:r>
+        <w:rPr>
+          <w:rFonts w:hint="eastAsia"/>
+        </w:rPr>
+        <w:t>}</w:t>
+      </w:r>
+    </w:p>
+    <w:p>
+      <w:pPr>
+        <w:pStyle w:val="a4"/>
+      </w:pPr>
+      <w:r>
+        <w:rPr>
+          <w:rFonts w:hint="eastAsia"/>
+          <w:color w:val="CC7832"/>
+        </w:rPr>
+        <w:t xml:space="preserve">public </w:t>
+      </w:r>
+      <w:r>
+        <w:rPr>
+          <w:rFonts w:hint="eastAsia"/>
+          <w:color w:val="507874"/>
+        </w:rPr>
+        <w:t xml:space="preserve">E </w:t>
+      </w:r>
+      <w:r>
+        <w:rPr>
+          <w:rFonts w:hint="eastAsia"/>
+          <w:color w:val="FFC66D"/>
+        </w:rPr>
+        <w:t>pop</w:t>
+      </w:r>
+      <w:r>
+        <w:rPr>
+          <w:rFonts w:hint="eastAsia"/>
+        </w:rPr>
+        <w:t>() {</w:t>
+      </w:r>
+      <w:r>
+        <w:rPr>
+          <w:rFonts w:hint="eastAsia"/>
+        </w:rPr>
+        <w:t>//队列移除元素</w:t>
+      </w:r>
+      <w:r>
+        <w:rPr>
+          <w:rFonts w:hint="eastAsia"/>
+        </w:rPr>
+        <w:br/>
+        <w:t xml:space="preserve">    </w:t>
+      </w:r>
+      <w:r>
+        <w:rPr>
+          <w:rFonts w:hint="eastAsia"/>
+          <w:color w:val="CC7832"/>
+        </w:rPr>
+        <w:t xml:space="preserve">return </w:t>
+      </w:r>
+      <w:r>
+        <w:rPr>
+          <w:rFonts w:hint="eastAsia"/>
+        </w:rPr>
+        <w:t>removeFirst()</w:t>
+      </w:r>
+      <w:r>
+        <w:rPr>
+          <w:rFonts w:hint="eastAsia"/>
+          <w:color w:val="CC7832"/>
+        </w:rPr>
+        <w:t>;</w:t>
+      </w:r>
+      <w:r>
+        <w:rPr>
+          <w:rFonts w:hint="eastAsia"/>
+          <w:color w:val="CC7832"/>
+        </w:rPr>
+        <w:br/>
+      </w:r>
+      <w:r>
+        <w:rPr>
+          <w:rFonts w:hint="eastAsia"/>
+        </w:rPr>
+        <w:t>}</w:t>
+      </w:r>
+    </w:p>
+    <w:p>
+      <w:pPr>
+        <w:pStyle w:val="1"/>
+        <w:spacing w:before="156" w:after="156"/>
+        <w:rPr>
+          <w:rFonts w:hint="eastAsia"/>
+        </w:rPr>
+      </w:pPr>
+      <w:r>
+        <w:rPr>
+          <w:rFonts w:hint="eastAsia"/>
+        </w:rPr>
+        <w:lastRenderedPageBreak/>
+        <w:t>Set</w:t>
+      </w:r>
+    </w:p>
+    <w:p>
+      <w:pPr>
+        <w:pStyle w:val="2"/>
+        <w:numPr>
+          <w:ilvl w:val="0"/>
+          <w:numId w:val="3"/>
+        </w:numPr>
+        <w:spacing w:before="156" w:after="156"/>
+      </w:pPr>
+      <w:r>
+        <w:rPr>
+          <w:rFonts w:hint="eastAsia"/>
+        </w:rPr>
+        <w:t>TreeSet</w:t>
+      </w:r>
+    </w:p>
+    <w:p>
+      <w:pPr>
+        <w:pStyle w:val="3"/>
+        <w:ind w:firstLine="420"/>
+        <w:rPr>
+          <w:rFonts w:hint="eastAsia"/>
+        </w:rPr>
+      </w:pPr>
+      <w:r>
+        <w:rPr>
+          <w:rFonts w:hint="eastAsia"/>
+        </w:rPr>
+        <w:t>类</w:t>
+      </w:r>
+      <w:r>
+        <w:rPr>
+          <w:rFonts w:hint="eastAsia"/>
+        </w:rPr>
+        <w:t>的实现：</w:t>
+      </w:r>
+    </w:p>
+    <w:p>
+      <w:pPr>
+        <w:pStyle w:val="a4"/>
+        <w:rPr>
+          <w:rFonts w:hint="eastAsia"/>
+        </w:rPr>
+      </w:pPr>
+      <w:r>
+        <w:rPr>
+          <w:rFonts w:hint="eastAsia"/>
+          <w:color w:val="CC7832"/>
+        </w:rPr>
+        <w:t xml:space="preserve">public class </w:t>
+      </w:r>
+      <w:r>
+        <w:rPr>
+          <w:rFonts w:hint="eastAsia"/>
+        </w:rPr>
+        <w:t>TreeSet&lt;</w:t>
+      </w:r>
+      <w:r>
+        <w:rPr>
+          <w:rFonts w:hint="eastAsia"/>
+          <w:color w:val="507874"/>
+        </w:rPr>
+        <w:t>E</w:t>
+      </w:r>
+      <w:r>
+        <w:rPr>
+          <w:rFonts w:hint="eastAsia"/>
+        </w:rPr>
+        <w:t xml:space="preserve">&gt; </w:t>
+      </w:r>
+      <w:r>
+        <w:rPr>
+          <w:rFonts w:hint="eastAsia"/>
+          <w:color w:val="CC7832"/>
+        </w:rPr>
+        <w:t xml:space="preserve">extends </w:t>
+      </w:r>
+      <w:r>
+        <w:rPr>
+          <w:rFonts w:hint="eastAsia"/>
+        </w:rPr>
+        <w:t>AbstractSet&lt;</w:t>
+      </w:r>
+      <w:r>
+        <w:rPr>
+          <w:rFonts w:hint="eastAsia"/>
+          <w:color w:val="507874"/>
+        </w:rPr>
+        <w:t>E</w:t>
+      </w:r>
+      <w:r>
+        <w:rPr>
+          <w:rFonts w:hint="eastAsia"/>
+        </w:rPr>
+        <w:t>&gt;</w:t>
+      </w:r>
+      <w:r>
+        <w:rPr>
+          <w:rFonts w:hint="eastAsia"/>
+        </w:rPr>
+        <w:br/>
+        <w:t xml:space="preserve">    </w:t>
+      </w:r>
+      <w:r>
+        <w:rPr>
+          <w:rFonts w:hint="eastAsia"/>
+          <w:color w:val="CC7832"/>
+        </w:rPr>
+        <w:t xml:space="preserve">implements </w:t>
+      </w:r>
+      <w:r>
+        <w:rPr>
+          <w:rFonts w:hint="eastAsia"/>
+        </w:rPr>
+        <w:t>NavigableSet&lt;</w:t>
+      </w:r>
+      <w:r>
+        <w:rPr>
+          <w:rFonts w:hint="eastAsia"/>
+          <w:color w:val="507874"/>
+        </w:rPr>
+        <w:t>E</w:t>
+      </w:r>
+      <w:r>
+        <w:rPr>
+          <w:rFonts w:hint="eastAsia"/>
+        </w:rPr>
+        <w:t>&gt;</w:t>
+      </w:r>
+      <w:r>
+        <w:rPr>
+          <w:rFonts w:hint="eastAsia"/>
+          <w:color w:val="CC7832"/>
+        </w:rPr>
+        <w:t xml:space="preserve">, </w:t>
+      </w:r>
+      <w:r>
+        <w:rPr>
+          <w:rFonts w:hint="eastAsia"/>
+        </w:rPr>
+        <w:t>Cloneable</w:t>
+      </w:r>
+      <w:r>
+        <w:rPr>
+          <w:rFonts w:hint="eastAsia"/>
+          <w:color w:val="CC7832"/>
+        </w:rPr>
+        <w:t xml:space="preserve">, </w:t>
+      </w:r>
+      <w:r>
+        <w:rPr>
+          <w:rFonts w:hint="eastAsia"/>
+        </w:rPr>
+        <w:t>java.io.Serializable</w:t>
+      </w:r>
+    </w:p>
+    <w:p>
+      <w:pPr>
+        <w:pStyle w:val="3"/>
+        <w:ind w:firstLine="420"/>
+        <w:rPr>
+          <w:rFonts w:hint="eastAsia"/>
+        </w:rPr>
+      </w:pPr>
+      <w:r>
+        <w:rPr>
+          <w:rFonts w:hint="eastAsia"/>
+        </w:rPr>
+        <w:t>基本结构：</w:t>
+      </w:r>
+    </w:p>
+    <w:p>
+      <w:pPr>
+        <w:pStyle w:val="a4"/>
+        <w:rPr>
+          <w:rFonts w:hint="eastAsia"/>
+        </w:rPr>
+      </w:pPr>
+      <w:r>
+        <w:rPr>
+          <w:rFonts w:hint="eastAsia"/>
+          <w:color w:val="CC7832"/>
+        </w:rPr>
+        <w:t xml:space="preserve">private transient </w:t>
+      </w:r>
+      <w:r>
+        <w:rPr>
+          <w:rFonts w:hint="eastAsia"/>
+        </w:rPr>
+        <w:t>NavigableMap&lt;</w:t>
+      </w:r>
+      <w:r>
+        <w:rPr>
+          <w:rFonts w:hint="eastAsia"/>
+          <w:color w:val="507874"/>
+        </w:rPr>
+        <w:t>E</w:t>
+      </w:r>
+      <w:r>
+        <w:rPr>
+          <w:rFonts w:hint="eastAsia"/>
+          <w:color w:val="CC7832"/>
+        </w:rPr>
+        <w:t>,</w:t>
+      </w:r>
+      <w:r>
+        <w:rPr>
+          <w:rFonts w:hint="eastAsia"/>
+        </w:rPr>
+        <w:t xml:space="preserve">Object&gt; </w:t>
+      </w:r>
+      <w:r>
+        <w:rPr>
+          <w:rFonts w:hint="eastAsia"/>
+          <w:color w:val="9876AA"/>
+        </w:rPr>
+        <w:t>m</w:t>
+      </w:r>
+      <w:r>
+        <w:rPr>
+          <w:rFonts w:hint="eastAsia"/>
+          <w:color w:val="CC7832"/>
+        </w:rPr>
+        <w:t>;</w:t>
+      </w:r>
+    </w:p>
+    <w:p>
+      <w:pPr>
+        <w:pStyle w:val="3"/>
+        <w:ind w:firstLine="420"/>
+        <w:rPr>
+          <w:rFonts w:hint="eastAsia"/>
+        </w:rPr>
+      </w:pPr>
+      <w:r>
+        <w:rPr>
+          <w:rFonts w:hint="eastAsia"/>
+        </w:rPr>
+        <w:t>构造方法：</w:t>
+      </w:r>
+    </w:p>
+    <w:p>
+      <w:pPr>
+        <w:pStyle w:val="a4"/>
+        <w:rPr>
+          <w:rFonts w:hint="eastAsia"/>
+        </w:rPr>
+      </w:pPr>
+      <w:r>
+        <w:rPr>
+          <w:rFonts w:hint="eastAsia"/>
+          <w:color w:val="FFC66D"/>
+        </w:rPr>
+        <w:t>TreeSet</w:t>
+      </w:r>
+      <w:r>
+        <w:rPr>
+          <w:rFonts w:hint="eastAsia"/>
+        </w:rPr>
+        <w:t>(NavigableMap&lt;</w:t>
+      </w:r>
+      <w:r>
+        <w:rPr>
+          <w:rFonts w:hint="eastAsia"/>
+          <w:color w:val="507874"/>
+        </w:rPr>
+        <w:t>E</w:t>
+      </w:r>
+      <w:r>
+        <w:rPr>
+          <w:rFonts w:hint="eastAsia"/>
+          <w:color w:val="CC7832"/>
+        </w:rPr>
+        <w:t>,</w:t>
+      </w:r>
+      <w:r>
+        <w:rPr>
+          <w:rFonts w:hint="eastAsia"/>
+        </w:rPr>
+        <w:t>Object&gt; m) {</w:t>
+      </w:r>
+      <w:r>
+        <w:rPr>
+          <w:rFonts w:hint="eastAsia"/>
+        </w:rPr>
+        <w:br/>
+        <w:t xml:space="preserve">    </w:t>
+      </w:r>
+      <w:r>
+        <w:rPr>
+          <w:rFonts w:hint="eastAsia"/>
+          <w:color w:val="CC7832"/>
+        </w:rPr>
+        <w:t>this</w:t>
+      </w:r>
+      <w:r>
+        <w:rPr>
+          <w:rFonts w:hint="eastAsia"/>
+        </w:rPr>
+        <w:t>.</w:t>
+      </w:r>
+      <w:r>
+        <w:rPr>
+          <w:rFonts w:hint="eastAsia"/>
+          <w:color w:val="9876AA"/>
+        </w:rPr>
+        <w:t xml:space="preserve">m </w:t>
+      </w:r>
+      <w:r>
+        <w:rPr>
+          <w:rFonts w:hint="eastAsia"/>
+        </w:rPr>
+        <w:t>= m</w:t>
+      </w:r>
+      <w:r>
+        <w:rPr>
+          <w:rFonts w:hint="eastAsia"/>
+          <w:color w:val="CC7832"/>
+        </w:rPr>
+        <w:t>;</w:t>
+      </w:r>
+      <w:r>
+        <w:rPr>
+          <w:rFonts w:hint="eastAsia"/>
+          <w:color w:val="CC7832"/>
+        </w:rPr>
+        <w:br/>
+      </w:r>
+      <w:r>
+        <w:rPr>
+          <w:rFonts w:hint="eastAsia"/>
+        </w:rPr>
+        <w:t>}</w:t>
+      </w:r>
+    </w:p>
+    <w:p>
+      <w:pPr>
+        <w:pStyle w:val="a4"/>
+        <w:rPr>
+          <w:rFonts w:hint="eastAsia"/>
+        </w:rPr>
+      </w:pPr>
+      <w:r>
+        <w:rPr>
+          <w:rFonts w:hint="eastAsia"/>
+          <w:color w:val="CC7832"/>
+        </w:rPr>
+        <w:t xml:space="preserve">public </w:t>
       </w:r>
       <w:bookmarkStart w:id="0" w:name="_GoBack"/>
       <w:bookmarkEnd w:id="0"/>
-    </w:p>
+      <w:r>
+        <w:rPr>
+          <w:rFonts w:hint="eastAsia"/>
+          <w:color w:val="FFC66D"/>
+        </w:rPr>
+        <w:t>TreeSet</w:t>
+      </w:r>
+      <w:r>
+        <w:rPr>
+          <w:rFonts w:hint="eastAsia"/>
+        </w:rPr>
+        <w:t>() {</w:t>
+      </w:r>
+      <w:r>
+        <w:rPr>
+          <w:rFonts w:hint="eastAsia"/>
+        </w:rPr>
+        <w:br/>
+        <w:t xml:space="preserve">    </w:t>
+      </w:r>
+      <w:r>
+        <w:rPr>
+          <w:rFonts w:hint="eastAsia"/>
+          <w:color w:val="CC7832"/>
+        </w:rPr>
+        <w:t>this</w:t>
+      </w:r>
+      <w:r>
+        <w:rPr>
+          <w:rFonts w:hint="eastAsia"/>
+        </w:rPr>
+        <w:t>(</w:t>
+      </w:r>
+      <w:r>
+        <w:rPr>
+          <w:rFonts w:hint="eastAsia"/>
+          <w:color w:val="CC7832"/>
+        </w:rPr>
+        <w:t xml:space="preserve">new </w:t>
+      </w:r>
+      <w:r>
+        <w:rPr>
+          <w:rFonts w:hint="eastAsia"/>
+        </w:rPr>
+        <w:t>TreeMap&lt;</w:t>
+      </w:r>
+      <w:r>
+        <w:rPr>
+          <w:rFonts w:hint="eastAsia"/>
+          <w:color w:val="507874"/>
+        </w:rPr>
+        <w:t>E</w:t>
+      </w:r>
+      <w:r>
+        <w:rPr>
+          <w:rFonts w:hint="eastAsia"/>
+          <w:color w:val="CC7832"/>
+        </w:rPr>
+        <w:t>,</w:t>
+      </w:r>
+      <w:r>
+        <w:rPr>
+          <w:rFonts w:hint="eastAsia"/>
+        </w:rPr>
+        <w:t>Object&gt;())</w:t>
+      </w:r>
+      <w:r>
+        <w:rPr>
+          <w:rFonts w:hint="eastAsia"/>
+          <w:color w:val="CC7832"/>
+        </w:rPr>
+        <w:t>;</w:t>
+      </w:r>
+      <w:r>
+        <w:rPr>
+          <w:rFonts w:hint="eastAsia"/>
+          <w:color w:val="CC7832"/>
+        </w:rPr>
+        <w:br/>
+      </w:r>
+      <w:r>
+        <w:rPr>
+          <w:rFonts w:hint="eastAsia"/>
+        </w:rPr>
+        <w:t>}</w:t>
+      </w:r>
+    </w:p>
+    <w:p>
+      <w:pPr>
+        <w:pStyle w:val="a4"/>
+      </w:pPr>
+      <w:r>
+        <w:rPr>
+          <w:rFonts w:hint="eastAsia"/>
+          <w:color w:val="CC7832"/>
+        </w:rPr>
+        <w:t xml:space="preserve">public </w:t>
+      </w:r>
+      <w:r>
+        <w:rPr>
+          <w:rFonts w:hint="eastAsia"/>
+          <w:color w:val="FFC66D"/>
+        </w:rPr>
+        <w:t>TreeSet</w:t>
+      </w:r>
+      <w:r>
+        <w:rPr>
+          <w:rFonts w:hint="eastAsia"/>
+        </w:rPr>
+        <w:t xml:space="preserve">(Comparator&lt;? </w:t>
+      </w:r>
+      <w:r>
+        <w:rPr>
+          <w:rFonts w:hint="eastAsia"/>
+          <w:color w:val="CC7832"/>
+        </w:rPr>
+        <w:t xml:space="preserve">super </w:t>
+      </w:r>
+      <w:r>
+        <w:rPr>
+          <w:rFonts w:hint="eastAsia"/>
+          <w:color w:val="507874"/>
+        </w:rPr>
+        <w:t>E</w:t>
+      </w:r>
+      <w:r>
+        <w:rPr>
+          <w:rFonts w:hint="eastAsia"/>
+        </w:rPr>
+        <w:t>&gt; comparator) {</w:t>
+      </w:r>
+      <w:r>
+        <w:rPr>
+          <w:rFonts w:hint="eastAsia"/>
+        </w:rPr>
+        <w:br/>
+        <w:t xml:space="preserve">    </w:t>
+      </w:r>
+      <w:r>
+        <w:rPr>
+          <w:rFonts w:hint="eastAsia"/>
+          <w:color w:val="CC7832"/>
+        </w:rPr>
+        <w:t>this</w:t>
+      </w:r>
+      <w:r>
+        <w:rPr>
+          <w:rFonts w:hint="eastAsia"/>
+        </w:rPr>
+        <w:t>(</w:t>
+      </w:r>
+      <w:r>
+        <w:rPr>
+          <w:rFonts w:hint="eastAsia"/>
+          <w:color w:val="CC7832"/>
+        </w:rPr>
+        <w:t xml:space="preserve">new </w:t>
+      </w:r>
+      <w:r>
+        <w:rPr>
+          <w:rFonts w:hint="eastAsia"/>
+        </w:rPr>
+        <w:t>TreeMap&lt;&gt;(comparator))</w:t>
+      </w:r>
+      <w:r>
+        <w:rPr>
+          <w:rFonts w:hint="eastAsia"/>
+          <w:color w:val="CC7832"/>
+        </w:rPr>
+        <w:t>;</w:t>
+      </w:r>
+      <w:r>
+        <w:rPr>
+          <w:rFonts w:hint="eastAsia"/>
+          <w:color w:val="CC7832"/>
+        </w:rPr>
+        <w:br/>
+      </w:r>
+      <w:r>
+        <w:rPr>
+          <w:rFonts w:hint="eastAsia"/>
+        </w:rPr>
+        <w:t>}</w:t>
+      </w:r>
+    </w:p>
+    <w:p>
+      <w:pPr>
+        <w:pStyle w:val="a4"/>
+        <w:rPr>
+          <w:rFonts w:hint="eastAsia"/>
+        </w:rPr>
+      </w:pPr>
+      <w:r>
+        <w:rPr>
+          <w:rFonts w:hint="eastAsia"/>
+          <w:color w:val="CC7832"/>
+        </w:rPr>
+        <w:t xml:space="preserve">public </w:t>
+      </w:r>
+      <w:r>
+        <w:rPr>
+          <w:rFonts w:hint="eastAsia"/>
+          <w:color w:val="FFC66D"/>
+        </w:rPr>
+        <w:t>TreeSet</w:t>
+      </w:r>
+      <w:r>
+        <w:rPr>
+          <w:rFonts w:hint="eastAsia"/>
+        </w:rPr>
+        <w:t xml:space="preserve">(Collection&lt;? </w:t>
+      </w:r>
+      <w:r>
+        <w:rPr>
+          <w:rFonts w:hint="eastAsia"/>
+          <w:color w:val="CC7832"/>
+        </w:rPr>
+        <w:t xml:space="preserve">extends </w:t>
+      </w:r>
+      <w:r>
+        <w:rPr>
+          <w:rFonts w:hint="eastAsia"/>
+          <w:color w:val="507874"/>
+        </w:rPr>
+        <w:t>E</w:t>
+      </w:r>
+      <w:r>
+        <w:rPr>
+          <w:rFonts w:hint="eastAsia"/>
+        </w:rPr>
+        <w:t>&gt; c) {</w:t>
+      </w:r>
+      <w:r>
+        <w:rPr>
+          <w:rFonts w:hint="eastAsia"/>
+        </w:rPr>
+        <w:br/>
+        <w:t xml:space="preserve">    </w:t>
+      </w:r>
+      <w:r>
+        <w:rPr>
+          <w:rFonts w:hint="eastAsia"/>
+          <w:color w:val="CC7832"/>
+        </w:rPr>
+        <w:t>this</w:t>
+      </w:r>
+      <w:r>
+        <w:rPr>
+          <w:rFonts w:hint="eastAsia"/>
+        </w:rPr>
+        <w:t>()</w:t>
+      </w:r>
+      <w:r>
+        <w:rPr>
+          <w:rFonts w:hint="eastAsia"/>
+          <w:color w:val="CC7832"/>
+        </w:rPr>
+        <w:t>;</w:t>
+      </w:r>
+      <w:r>
+        <w:rPr>
+          <w:rFonts w:hint="eastAsia"/>
+          <w:color w:val="CC7832"/>
+        </w:rPr>
+        <w:br/>
+        <w:t xml:space="preserve">    </w:t>
+      </w:r>
+      <w:r>
+        <w:rPr>
+          <w:rFonts w:hint="eastAsia"/>
+        </w:rPr>
+        <w:t>addAll(c)</w:t>
+      </w:r>
+      <w:r>
+        <w:rPr>
+          <w:rFonts w:hint="eastAsia"/>
+          <w:color w:val="CC7832"/>
+        </w:rPr>
+        <w:t>;</w:t>
+      </w:r>
+      <w:r>
+        <w:rPr>
+          <w:rFonts w:hint="eastAsia"/>
+          <w:color w:val="CC7832"/>
+        </w:rPr>
+        <w:br/>
+      </w:r>
+      <w:r>
+        <w:rPr>
+          <w:rFonts w:hint="eastAsia"/>
+        </w:rPr>
+        <w:t>}</w:t>
+      </w:r>
+    </w:p>
+    <w:p>
+      <w:pPr>
+        <w:pStyle w:val="a4"/>
+      </w:pPr>
+      <w:r>
+        <w:rPr>
+          <w:rFonts w:hint="eastAsia"/>
+          <w:color w:val="CC7832"/>
+        </w:rPr>
+        <w:t xml:space="preserve">public </w:t>
+      </w:r>
+      <w:r>
+        <w:rPr>
+          <w:rFonts w:hint="eastAsia"/>
+          <w:color w:val="FFC66D"/>
+        </w:rPr>
+        <w:t>TreeSet</w:t>
+      </w:r>
+      <w:r>
+        <w:rPr>
+          <w:rFonts w:hint="eastAsia"/>
+        </w:rPr>
+        <w:t>(SortedSet&lt;</w:t>
+      </w:r>
+      <w:r>
+        <w:rPr>
+          <w:rFonts w:hint="eastAsia"/>
+          <w:color w:val="507874"/>
+        </w:rPr>
+        <w:t>E</w:t>
+      </w:r>
+      <w:r>
+        <w:rPr>
+          <w:rFonts w:hint="eastAsia"/>
+        </w:rPr>
+        <w:t>&gt; s) {</w:t>
+      </w:r>
+      <w:r>
+        <w:rPr>
+          <w:rFonts w:hint="eastAsia"/>
+        </w:rPr>
+        <w:br/>
+        <w:t xml:space="preserve">    </w:t>
+      </w:r>
+      <w:r>
+        <w:rPr>
+          <w:rFonts w:hint="eastAsia"/>
+          <w:color w:val="CC7832"/>
+        </w:rPr>
+        <w:t>this</w:t>
+      </w:r>
+      <w:r>
+        <w:rPr>
+          <w:rFonts w:hint="eastAsia"/>
+        </w:rPr>
+        <w:t>(s.comparator())</w:t>
+      </w:r>
+      <w:r>
+        <w:rPr>
+          <w:rFonts w:hint="eastAsia"/>
+          <w:color w:val="CC7832"/>
+        </w:rPr>
+        <w:t>;</w:t>
+      </w:r>
+      <w:r>
+        <w:rPr>
+          <w:rFonts w:hint="eastAsia"/>
+          <w:color w:val="CC7832"/>
+        </w:rPr>
+        <w:br/>
+        <w:t xml:space="preserve">    </w:t>
+      </w:r>
+      <w:r>
+        <w:rPr>
+          <w:rFonts w:hint="eastAsia"/>
+        </w:rPr>
+        <w:t>addAll(s)</w:t>
+      </w:r>
+      <w:r>
+        <w:rPr>
+          <w:rFonts w:hint="eastAsia"/>
+          <w:color w:val="CC7832"/>
+        </w:rPr>
+        <w:t>;</w:t>
+      </w:r>
+      <w:r>
+        <w:rPr>
+          <w:rFonts w:hint="eastAsia"/>
+          <w:color w:val="CC7832"/>
+        </w:rPr>
+        <w:br/>
+      </w:r>
+      <w:r>
+        <w:rPr>
+          <w:rFonts w:hint="eastAsia"/>
+        </w:rPr>
+        <w:t>}</w:t>
+      </w:r>
+    </w:p>
+    <w:p>
+      <w:pPr>
+        <w:rPr>
+          <w:rFonts w:hint="eastAsia"/>
+        </w:rPr>
+      </w:pPr>
+    </w:p>
+    <w:p>
+      <w:pPr>
+        <w:pStyle w:val="3"/>
+        <w:ind w:firstLine="420"/>
+      </w:pPr>
+      <w:r>
+        <w:rPr>
+          <w:rFonts w:hint="eastAsia"/>
+        </w:rPr>
+        <w:t>其他：</w:t>
+      </w:r>
+    </w:p>
+    <w:p/>
     <w:p>
       <w:pPr>
         <w:pStyle w:val="1"/>
@@ -185,7 +4977,8 @@
         <w:rPr>
           <w:rFonts w:hint="eastAsia"/>
         </w:rPr>
-        <w:t>Set</w:t>
+        <w:lastRenderedPageBreak/>
+        <w:t>Queue</w:t>
       </w:r>
     </w:p>
     <w:p>
@@ -197,19 +4990,65 @@
         <w:rPr>
           <w:rFonts w:hint="eastAsia"/>
         </w:rPr>
-        <w:t>Queue</w:t>
-      </w:r>
-    </w:p>
-    <w:p>
-      <w:pPr>
-        <w:pStyle w:val="1"/>
-        <w:spacing w:before="156" w:after="156"/>
-      </w:pPr>
-      <w:r>
-        <w:rPr>
-          <w:rFonts w:hint="eastAsia"/>
-        </w:rPr>
+        <w:lastRenderedPageBreak/>
         <w:t>Map</w:t>
+      </w:r>
+    </w:p>
+    <w:p>
+      <w:pPr>
+        <w:pStyle w:val="3"/>
+        <w:ind w:firstLine="420"/>
+        <w:rPr>
+          <w:rFonts w:hint="eastAsia"/>
+        </w:rPr>
+      </w:pPr>
+      <w:r>
+        <w:rPr>
+          <w:rFonts w:hint="eastAsia"/>
+        </w:rPr>
+        <w:t>类的实现：</w:t>
+      </w:r>
+    </w:p>
+    <w:p>
+      <w:pPr>
+        <w:pStyle w:val="3"/>
+        <w:ind w:firstLine="420"/>
+        <w:rPr>
+          <w:rFonts w:hint="eastAsia"/>
+        </w:rPr>
+      </w:pPr>
+      <w:r>
+        <w:rPr>
+          <w:rFonts w:hint="eastAsia"/>
+        </w:rPr>
+        <w:t>基本结构：</w:t>
+      </w:r>
+    </w:p>
+    <w:p>
+      <w:pPr>
+        <w:pStyle w:val="3"/>
+        <w:ind w:firstLine="420"/>
+        <w:rPr>
+          <w:rFonts w:hint="eastAsia"/>
+        </w:rPr>
+      </w:pPr>
+      <w:r>
+        <w:rPr>
+          <w:rFonts w:hint="eastAsia"/>
+        </w:rPr>
+        <w:t>构造方法：</w:t>
+      </w:r>
+    </w:p>
+    <w:p>
+      <w:pPr>
+        <w:pStyle w:val="3"/>
+        <w:ind w:firstLine="420"/>
+      </w:pPr>
+      <w:r>
+        <w:rPr>
+          <w:rFonts w:hint="eastAsia"/>
+        </w:rPr>
+        <w:t>其他：</w:t>
       </w:r>
     </w:p>
     <w:p/>
@@ -236,7 +5075,7 @@
       <w:lvlText w:val="%1."/>
       <w:lvlJc w:val="left"/>
       <w:pPr>
-        <w:ind w:left="840" w:hanging="420"/>
+        <w:ind w:left="420" w:hanging="420"/>
       </w:pPr>
     </w:lvl>
     <w:lvl w:ilvl="1" w:tplc="04090019" w:tentative="1">
@@ -245,7 +5084,7 @@
       <w:lvlText w:val="%2)"/>
       <w:lvlJc w:val="left"/>
       <w:pPr>
-        <w:ind w:left="1260" w:hanging="420"/>
+        <w:ind w:left="840" w:hanging="420"/>
       </w:pPr>
     </w:lvl>
     <w:lvl w:ilvl="2" w:tplc="0409001B" w:tentative="1">
@@ -254,7 +5093,7 @@
       <w:lvlText w:val="%3."/>
       <w:lvlJc w:val="right"/>
       <w:pPr>
-        <w:ind w:left="1680" w:hanging="420"/>
+        <w:ind w:left="1260" w:hanging="420"/>
       </w:pPr>
     </w:lvl>
     <w:lvl w:ilvl="3" w:tplc="0409000F" w:tentative="1">
@@ -263,7 +5102,7 @@
       <w:lvlText w:val="%4."/>
       <w:lvlJc w:val="left"/>
       <w:pPr>
-        <w:ind w:left="2100" w:hanging="420"/>
+        <w:ind w:left="1680" w:hanging="420"/>
       </w:pPr>
     </w:lvl>
     <w:lvl w:ilvl="4" w:tplc="04090019" w:tentative="1">
@@ -272,7 +5111,7 @@
       <w:lvlText w:val="%5)"/>
       <w:lvlJc w:val="left"/>
       <w:pPr>
-        <w:ind w:left="2520" w:hanging="420"/>
+        <w:ind w:left="2100" w:hanging="420"/>
       </w:pPr>
     </w:lvl>
     <w:lvl w:ilvl="5" w:tplc="0409001B" w:tentative="1">
@@ -281,7 +5120,7 @@
       <w:lvlText w:val="%6."/>
       <w:lvlJc w:val="right"/>
       <w:pPr>
-        <w:ind w:left="2940" w:hanging="420"/>
+        <w:ind w:left="2520" w:hanging="420"/>
       </w:pPr>
     </w:lvl>
     <w:lvl w:ilvl="6" w:tplc="0409000F" w:tentative="1">
@@ -290,7 +5129,7 @@
       <w:lvlText w:val="%7."/>
       <w:lvlJc w:val="left"/>
       <w:pPr>
-        <w:ind w:left="3360" w:hanging="420"/>
+        <w:ind w:left="2940" w:hanging="420"/>
       </w:pPr>
     </w:lvl>
     <w:lvl w:ilvl="7" w:tplc="04090019" w:tentative="1">
@@ -299,7 +5138,7 @@
       <w:lvlText w:val="%8)"/>
       <w:lvlJc w:val="left"/>
       <w:pPr>
-        <w:ind w:left="3780" w:hanging="420"/>
+        <w:ind w:left="3360" w:hanging="420"/>
       </w:pPr>
     </w:lvl>
     <w:lvl w:ilvl="8" w:tplc="0409001B" w:tentative="1">
@@ -308,7 +5147,7 @@
       <w:lvlText w:val="%9."/>
       <w:lvlJc w:val="right"/>
       <w:pPr>
-        <w:ind w:left="4200" w:hanging="420"/>
+        <w:ind w:left="3780" w:hanging="420"/>
       </w:pPr>
     </w:lvl>
   </w:abstractNum>
@@ -407,6 +5246,12 @@
   </w:num>
   <w:num w:numId="2">
     <w:abstractNumId w:val="0"/>
+  </w:num>
+  <w:num w:numId="3">
+    <w:abstractNumId w:val="0"/>
+    <w:lvlOverride w:ilvl="0">
+      <w:startOverride w:val="1"/>
+    </w:lvlOverride>
   </w:num>
 </w:numbering>
 </file>
@@ -584,8 +5429,9 @@
     <w:link w:val="1Char"/>
     <w:uiPriority w:val="9"/>
     <w:qFormat/>
-    <w:rsid w:val="001C32B2"/>
+    <w:rsid w:val="000C02B1"/>
     <w:pPr>
+      <w:pageBreakBefore/>
       <w:numPr>
         <w:numId w:val="1"/>
       </w:numPr>
@@ -610,8 +5456,9 @@
     <w:uiPriority w:val="9"/>
     <w:unhideWhenUsed/>
     <w:qFormat/>
-    <w:rsid w:val="00D106C1"/>
+    <w:rsid w:val="000C02B1"/>
     <w:pPr>
+      <w:pageBreakBefore w:val="0"/>
       <w:numPr>
         <w:numId w:val="2"/>
       </w:numPr>
@@ -622,6 +5469,27 @@
     <w:rPr>
       <w:sz w:val="24"/>
       <w:szCs w:val="24"/>
+    </w:rPr>
+  </w:style>
+  <w:style w:type="paragraph" w:styleId="3">
+    <w:name w:val="heading 3"/>
+    <w:basedOn w:val="a"/>
+    <w:next w:val="a"/>
+    <w:link w:val="3Char"/>
+    <w:uiPriority w:val="9"/>
+    <w:unhideWhenUsed/>
+    <w:qFormat/>
+    <w:rsid w:val="0037736D"/>
+    <w:pPr>
+      <w:keepNext/>
+      <w:keepLines/>
+      <w:ind w:firstLine="200"/>
+      <w:outlineLvl w:val="2"/>
+    </w:pPr>
+    <w:rPr>
+      <w:b/>
+      <w:bCs/>
+      <w:szCs w:val="21"/>
     </w:rPr>
   </w:style>
   <w:style w:type="character" w:default="1" w:styleId="a0">
@@ -656,7 +5524,7 @@
     <w:basedOn w:val="a0"/>
     <w:link w:val="1"/>
     <w:uiPriority w:val="9"/>
-    <w:rsid w:val="001C32B2"/>
+    <w:rsid w:val="000C02B1"/>
     <w:rPr>
       <w:rFonts w:ascii="微软雅黑" w:eastAsia="微软雅黑" w:hAnsi="微软雅黑"/>
       <w:b/>
@@ -774,7 +5642,7 @@
     <w:basedOn w:val="a0"/>
     <w:link w:val="2"/>
     <w:uiPriority w:val="9"/>
-    <w:rsid w:val="00D106C1"/>
+    <w:rsid w:val="000C02B1"/>
     <w:rPr>
       <w:rFonts w:ascii="微软雅黑" w:eastAsia="微软雅黑" w:hAnsi="微软雅黑"/>
       <w:b/>
@@ -782,6 +5650,19 @@
       <w:kern w:val="44"/>
       <w:sz w:val="24"/>
       <w:szCs w:val="24"/>
+    </w:rPr>
+  </w:style>
+  <w:style w:type="character" w:customStyle="1" w:styleId="3Char">
+    <w:name w:val="标题 3 Char"/>
+    <w:basedOn w:val="a0"/>
+    <w:link w:val="3"/>
+    <w:uiPriority w:val="9"/>
+    <w:rsid w:val="0037736D"/>
+    <w:rPr>
+      <w:rFonts w:ascii="微软雅黑" w:eastAsia="微软雅黑" w:hAnsi="微软雅黑"/>
+      <w:b/>
+      <w:bCs/>
+      <w:szCs w:val="21"/>
     </w:rPr>
   </w:style>
 </w:styles>
@@ -960,8 +5841,9 @@
     <w:link w:val="1Char"/>
     <w:uiPriority w:val="9"/>
     <w:qFormat/>
-    <w:rsid w:val="001C32B2"/>
+    <w:rsid w:val="000C02B1"/>
     <w:pPr>
+      <w:pageBreakBefore/>
       <w:numPr>
         <w:numId w:val="1"/>
       </w:numPr>
@@ -986,8 +5868,9 @@
     <w:uiPriority w:val="9"/>
     <w:unhideWhenUsed/>
     <w:qFormat/>
-    <w:rsid w:val="00D106C1"/>
+    <w:rsid w:val="000C02B1"/>
     <w:pPr>
+      <w:pageBreakBefore w:val="0"/>
       <w:numPr>
         <w:numId w:val="2"/>
       </w:numPr>
@@ -998,6 +5881,27 @@
     <w:rPr>
       <w:sz w:val="24"/>
       <w:szCs w:val="24"/>
+    </w:rPr>
+  </w:style>
+  <w:style w:type="paragraph" w:styleId="3">
+    <w:name w:val="heading 3"/>
+    <w:basedOn w:val="a"/>
+    <w:next w:val="a"/>
+    <w:link w:val="3Char"/>
+    <w:uiPriority w:val="9"/>
+    <w:unhideWhenUsed/>
+    <w:qFormat/>
+    <w:rsid w:val="0037736D"/>
+    <w:pPr>
+      <w:keepNext/>
+      <w:keepLines/>
+      <w:ind w:firstLine="200"/>
+      <w:outlineLvl w:val="2"/>
+    </w:pPr>
+    <w:rPr>
+      <w:b/>
+      <w:bCs/>
+      <w:szCs w:val="21"/>
     </w:rPr>
   </w:style>
   <w:style w:type="character" w:default="1" w:styleId="a0">
@@ -1032,7 +5936,7 @@
     <w:basedOn w:val="a0"/>
     <w:link w:val="1"/>
     <w:uiPriority w:val="9"/>
-    <w:rsid w:val="001C32B2"/>
+    <w:rsid w:val="000C02B1"/>
     <w:rPr>
       <w:rFonts w:ascii="微软雅黑" w:eastAsia="微软雅黑" w:hAnsi="微软雅黑"/>
       <w:b/>
@@ -1150,7 +6054,7 @@
     <w:basedOn w:val="a0"/>
     <w:link w:val="2"/>
     <w:uiPriority w:val="9"/>
-    <w:rsid w:val="00D106C1"/>
+    <w:rsid w:val="000C02B1"/>
     <w:rPr>
       <w:rFonts w:ascii="微软雅黑" w:eastAsia="微软雅黑" w:hAnsi="微软雅黑"/>
       <w:b/>
@@ -1158,6 +6062,19 @@
       <w:kern w:val="44"/>
       <w:sz w:val="24"/>
       <w:szCs w:val="24"/>
+    </w:rPr>
+  </w:style>
+  <w:style w:type="character" w:customStyle="1" w:styleId="3Char">
+    <w:name w:val="标题 3 Char"/>
+    <w:basedOn w:val="a0"/>
+    <w:link w:val="3"/>
+    <w:uiPriority w:val="9"/>
+    <w:rsid w:val="0037736D"/>
+    <w:rPr>
+      <w:rFonts w:ascii="微软雅黑" w:eastAsia="微软雅黑" w:hAnsi="微软雅黑"/>
+      <w:b/>
+      <w:bCs/>
+      <w:szCs w:val="21"/>
     </w:rPr>
   </w:style>
 </w:styles>

--- a/集合源码分析.docx
+++ b/集合源码分析.docx
@@ -41,9 +41,6 @@
     <w:p>
       <w:pPr>
         <w:pStyle w:val="a4"/>
-        <w:rPr>
-          <w:rFonts w:hint="eastAsia"/>
-        </w:rPr>
       </w:pPr>
       <w:r>
         <w:rPr>
@@ -173,9 +170,6 @@
     <w:p>
       <w:pPr>
         <w:pStyle w:val="a4"/>
-        <w:rPr>
-          <w:rFonts w:hint="eastAsia"/>
-        </w:rPr>
       </w:pPr>
       <w:r>
         <w:rPr>
@@ -200,9 +194,6 @@
       <w:pPr>
         <w:pStyle w:val="3"/>
         <w:ind w:firstLine="420"/>
-        <w:rPr>
-          <w:rFonts w:hint="eastAsia"/>
-        </w:rPr>
       </w:pPr>
       <w:r>
         <w:rPr>
@@ -214,9 +205,6 @@
     <w:p>
       <w:pPr>
         <w:pStyle w:val="a4"/>
-        <w:rPr>
-          <w:rFonts w:hint="eastAsia"/>
-        </w:rPr>
       </w:pPr>
       <w:r>
         <w:rPr>
@@ -949,9 +937,6 @@
     <w:p>
       <w:pPr>
         <w:pStyle w:val="a4"/>
-        <w:rPr>
-          <w:color w:val="A9B7C6"/>
-        </w:rPr>
       </w:pPr>
       <w:r>
         <w:rPr>
@@ -970,7 +955,6 @@
       <w:r>
         <w:rPr>
           <w:rFonts w:hint="eastAsia"/>
-          <w:color w:val="A9B7C6"/>
         </w:rPr>
         <w:t>(</w:t>
       </w:r>
@@ -984,21 +968,18 @@
       <w:r>
         <w:rPr>
           <w:rFonts w:hint="eastAsia"/>
-          <w:color w:val="A9B7C6"/>
         </w:rPr>
         <w:t>minCapacity) {</w:t>
       </w:r>
       <w:r>
         <w:rPr>
           <w:rFonts w:hint="eastAsia"/>
-          <w:color w:val="A9B7C6"/>
         </w:rPr>
         <w:t>//扩充容量</w:t>
       </w:r>
       <w:r>
         <w:rPr>
           <w:rFonts w:hint="eastAsia"/>
-          <w:color w:val="A9B7C6"/>
         </w:rPr>
         <w:br/>
         <w:t xml:space="preserve">    </w:t>
@@ -1013,7 +994,6 @@
       <w:r>
         <w:rPr>
           <w:rFonts w:hint="eastAsia"/>
-          <w:color w:val="A9B7C6"/>
         </w:rPr>
         <w:t>minExpand = (</w:t>
       </w:r>
@@ -1027,7 +1007,6 @@
       <w:r>
         <w:rPr>
           <w:rFonts w:hint="eastAsia"/>
-          <w:color w:val="A9B7C6"/>
         </w:rPr>
         <w:t xml:space="preserve">!= </w:t>
       </w:r>
@@ -1043,14 +1022,12 @@
       <w:r>
         <w:rPr>
           <w:rFonts w:hint="eastAsia"/>
-          <w:color w:val="A9B7C6"/>
         </w:rPr>
         <w:t>)</w:t>
       </w:r>
       <w:r>
         <w:rPr>
           <w:rFonts w:hint="eastAsia"/>
-          <w:color w:val="A9B7C6"/>
         </w:rPr>
         <w:br/>
         <w:t xml:space="preserve">        ? </w:t>
@@ -1065,7 +1042,6 @@
       <w:r>
         <w:rPr>
           <w:rFonts w:hint="eastAsia"/>
-          <w:color w:val="A9B7C6"/>
         </w:rPr>
         <w:t xml:space="preserve">: </w:t>
       </w:r>
@@ -1096,14 +1072,12 @@
       <w:r>
         <w:rPr>
           <w:rFonts w:hint="eastAsia"/>
-          <w:color w:val="A9B7C6"/>
         </w:rPr>
         <w:t>(minCapacity &gt; minExpand) {</w:t>
       </w:r>
       <w:r>
         <w:rPr>
           <w:rFonts w:hint="eastAsia"/>
-          <w:color w:val="A9B7C6"/>
         </w:rPr>
         <w:br/>
         <w:t xml:space="preserve">        ensureExplicitCapacity(minCapacity)</w:t>
@@ -1126,14 +1100,12 @@
       <w:r>
         <w:rPr>
           <w:rFonts w:hint="eastAsia"/>
-          <w:color w:val="A9B7C6"/>
         </w:rPr>
         <w:t>}</w:t>
       </w:r>
       <w:r>
         <w:rPr>
           <w:rFonts w:hint="eastAsia"/>
-          <w:color w:val="A9B7C6"/>
         </w:rPr>
         <w:br/>
         <w:t>}</w:t>
@@ -1220,9 +1192,6 @@
     <w:p>
       <w:pPr>
         <w:pStyle w:val="a4"/>
-        <w:rPr>
-          <w:rFonts w:hint="eastAsia"/>
-        </w:rPr>
       </w:pPr>
       <w:r>
         <w:rPr>
@@ -1871,9 +1840,6 @@
     <w:p>
       <w:pPr>
         <w:pStyle w:val="a4"/>
-        <w:rPr>
-          <w:rFonts w:hint="eastAsia"/>
-        </w:rPr>
       </w:pPr>
       <w:r>
         <w:rPr>
@@ -1993,9 +1959,6 @@
       <w:pPr>
         <w:pStyle w:val="2"/>
         <w:spacing w:before="156" w:after="156"/>
-        <w:rPr>
-          <w:rFonts w:hint="eastAsia"/>
-        </w:rPr>
       </w:pPr>
       <w:r>
         <w:rPr>
@@ -2008,9 +1971,6 @@
       <w:pPr>
         <w:pStyle w:val="3"/>
         <w:ind w:firstLine="420"/>
-        <w:rPr>
-          <w:rFonts w:hint="eastAsia"/>
-        </w:rPr>
       </w:pPr>
       <w:r>
         <w:rPr>
@@ -2152,9 +2112,6 @@
       <w:pPr>
         <w:pStyle w:val="3"/>
         <w:ind w:firstLine="420"/>
-        <w:rPr>
-          <w:rFonts w:hint="eastAsia"/>
-        </w:rPr>
       </w:pPr>
       <w:r>
         <w:rPr>
@@ -2166,9 +2123,6 @@
     <w:p>
       <w:pPr>
         <w:pStyle w:val="a4"/>
-        <w:rPr>
-          <w:rFonts w:hint="eastAsia"/>
-        </w:rPr>
       </w:pPr>
       <w:r>
         <w:rPr>
@@ -2239,9 +2193,6 @@
     <w:p>
       <w:pPr>
         <w:pStyle w:val="a4"/>
-        <w:rPr>
-          <w:rFonts w:hint="eastAsia"/>
-        </w:rPr>
       </w:pPr>
       <w:r>
         <w:rPr>
@@ -2273,9 +2224,6 @@
       <w:pPr>
         <w:pStyle w:val="3"/>
         <w:ind w:firstLine="420"/>
-        <w:rPr>
-          <w:rFonts w:hint="eastAsia"/>
-        </w:rPr>
       </w:pPr>
       <w:r>
         <w:rPr>
@@ -2287,10 +2235,6 @@
     <w:p>
       <w:pPr>
         <w:pStyle w:val="a4"/>
-        <w:rPr>
-          <w:rFonts w:hint="eastAsia"/>
-          <w:color w:val="A9B7C6"/>
-        </w:rPr>
       </w:pPr>
       <w:r>
         <w:rPr>
@@ -2308,30 +2252,15 @@
       <w:r>
         <w:rPr>
           <w:rFonts w:hint="eastAsia"/>
-          <w:color w:val="A9B7C6"/>
         </w:rPr>
         <w:t>() {</w:t>
       </w:r>
       <w:r>
         <w:rPr>
           <w:rFonts w:hint="eastAsia"/>
-          <w:color w:val="A9B7C6"/>
-        </w:rPr>
-        <w:br/>
-        <w:t xml:space="preserve">    </w:t>
-      </w:r>
-      <w:r>
-        <w:rPr>
-          <w:rFonts w:hint="eastAsia"/>
-        </w:rPr>
-        <w:t>this</w:t>
-      </w:r>
-      <w:r>
-        <w:rPr>
-          <w:rFonts w:hint="eastAsia"/>
-          <w:color w:val="A9B7C6"/>
-        </w:rPr>
-        <w:t>(</w:t>
+        </w:rPr>
+        <w:br/>
+        <w:t xml:space="preserve">    this(</w:t>
       </w:r>
       <w:r>
         <w:rPr>
@@ -2343,27 +2272,12 @@
       <w:r>
         <w:rPr>
           <w:rFonts w:hint="eastAsia"/>
-          <w:color w:val="A9B7C6"/>
-        </w:rPr>
-        <w:t>)</w:t>
-      </w:r>
-      <w:r>
-        <w:rPr>
-          <w:rFonts w:hint="eastAsia"/>
-        </w:rPr>
-        <w:t>;</w:t>
-      </w:r>
-      <w:r>
-        <w:rPr>
-          <w:rFonts w:hint="eastAsia"/>
-          <w:color w:val="A9B7C6"/>
-        </w:rPr>
-        <w:t xml:space="preserve"> </w:t>
-      </w:r>
-      <w:r>
-        <w:rPr>
-          <w:rFonts w:hint="eastAsia"/>
-          <w:color w:val="A9B7C6"/>
+        </w:rPr>
+        <w:t xml:space="preserve">); </w:t>
+      </w:r>
+      <w:r>
+        <w:rPr>
+          <w:rFonts w:hint="eastAsia"/>
         </w:rPr>
         <w:t>//初始化大小</w:t>
       </w:r>
@@ -2372,21 +2286,12 @@
           <w:rFonts w:hint="eastAsia"/>
         </w:rPr>
         <w:br/>
-      </w:r>
-      <w:r>
-        <w:rPr>
-          <w:rFonts w:hint="eastAsia"/>
-          <w:color w:val="A9B7C6"/>
-        </w:rPr>
         <w:t>}</w:t>
       </w:r>
     </w:p>
     <w:p>
       <w:pPr>
         <w:pStyle w:val="a4"/>
-        <w:rPr>
-          <w:color w:val="A9B7C6"/>
-        </w:rPr>
       </w:pPr>
       <w:r>
         <w:rPr>
@@ -2404,49 +2309,15 @@
       <w:r>
         <w:rPr>
           <w:rFonts w:hint="eastAsia"/>
-          <w:color w:val="A9B7C6"/>
-        </w:rPr>
-        <w:t>(</w:t>
-      </w:r>
-      <w:r>
-        <w:rPr>
-          <w:rFonts w:hint="eastAsia"/>
-        </w:rPr>
-        <w:t xml:space="preserve">int </w:t>
-      </w:r>
-      <w:r>
-        <w:rPr>
-          <w:rFonts w:hint="eastAsia"/>
-          <w:color w:val="A9B7C6"/>
-        </w:rPr>
-        <w:t>initialCapacity) {</w:t>
-      </w:r>
-      <w:r>
-        <w:rPr>
-          <w:rFonts w:hint="eastAsia"/>
-          <w:color w:val="A9B7C6"/>
-        </w:rPr>
-        <w:br/>
-        <w:t xml:space="preserve">    </w:t>
-      </w:r>
-      <w:r>
-        <w:rPr>
-          <w:rFonts w:hint="eastAsia"/>
-        </w:rPr>
-        <w:t>this</w:t>
-      </w:r>
-      <w:r>
-        <w:rPr>
-          <w:rFonts w:hint="eastAsia"/>
-          <w:color w:val="A9B7C6"/>
-        </w:rPr>
-        <w:t>(initialCapacity</w:t>
-      </w:r>
-      <w:r>
-        <w:rPr>
-          <w:rFonts w:hint="eastAsia"/>
-        </w:rPr>
-        <w:t xml:space="preserve">, </w:t>
+        </w:rPr>
+        <w:t>(int initialCapacity) {</w:t>
+      </w:r>
+      <w:r>
+        <w:rPr>
+          <w:rFonts w:hint="eastAsia"/>
+        </w:rPr>
+        <w:br/>
+        <w:t xml:space="preserve">    this(initialCapacity, </w:t>
       </w:r>
       <w:r>
         <w:rPr>
@@ -2458,37 +2329,20 @@
       <w:r>
         <w:rPr>
           <w:rFonts w:hint="eastAsia"/>
-          <w:color w:val="A9B7C6"/>
-        </w:rPr>
-        <w:t>)</w:t>
-      </w:r>
-      <w:r>
-        <w:rPr>
-          <w:rFonts w:hint="eastAsia"/>
-        </w:rPr>
-        <w:t>;</w:t>
-      </w:r>
-      <w:r>
-        <w:rPr>
-          <w:rFonts w:hint="eastAsia"/>
-        </w:rPr>
-        <w:br/>
-      </w:r>
-      <w:r>
-        <w:rPr>
-          <w:rFonts w:hint="eastAsia"/>
-          <w:color w:val="A9B7C6"/>
-        </w:rPr>
+        </w:rPr>
+        <w:t>);</w:t>
+      </w:r>
+      <w:r>
+        <w:rPr>
+          <w:rFonts w:hint="eastAsia"/>
+        </w:rPr>
+        <w:br/>
         <w:t>}</w:t>
       </w:r>
     </w:p>
     <w:p>
       <w:pPr>
         <w:pStyle w:val="a4"/>
-        <w:rPr>
-          <w:rFonts w:hint="eastAsia"/>
-          <w:color w:val="A9B7C6"/>
-        </w:rPr>
       </w:pPr>
       <w:r>
         <w:rPr>
@@ -2507,83 +2361,28 @@
       <w:r>
         <w:rPr>
           <w:rFonts w:hint="eastAsia"/>
-          <w:color w:val="A9B7C6"/>
-        </w:rPr>
-        <w:t>(</w:t>
-      </w:r>
-      <w:r>
-        <w:rPr>
-          <w:rFonts w:hint="eastAsia"/>
-        </w:rPr>
-        <w:t xml:space="preserve">int </w:t>
-      </w:r>
-      <w:r>
-        <w:rPr>
-          <w:rFonts w:hint="eastAsia"/>
-          <w:color w:val="A9B7C6"/>
-        </w:rPr>
-        <w:t>initialCapacity</w:t>
-      </w:r>
-      <w:r>
-        <w:rPr>
-          <w:rFonts w:hint="eastAsia"/>
-        </w:rPr>
-        <w:t xml:space="preserve">, int </w:t>
-      </w:r>
-      <w:r>
-        <w:rPr>
-          <w:rFonts w:hint="eastAsia"/>
-          <w:color w:val="A9B7C6"/>
-        </w:rPr>
-        <w:t xml:space="preserve">capacityIncrement) { </w:t>
-      </w:r>
-      <w:r>
-        <w:rPr>
-          <w:rFonts w:hint="eastAsia"/>
-          <w:color w:val="A9B7C6"/>
+        </w:rPr>
+        <w:t xml:space="preserve">(int initialCapacity, int capacityIncrement) { </w:t>
+      </w:r>
+      <w:r>
+        <w:rPr>
+          <w:rFonts w:hint="eastAsia"/>
         </w:rPr>
         <w:t>//增量大小</w:t>
       </w:r>
       <w:r>
         <w:rPr>
           <w:rFonts w:hint="eastAsia"/>
-          <w:color w:val="A9B7C6"/>
-        </w:rPr>
-        <w:br/>
-        <w:t xml:space="preserve">    </w:t>
-      </w:r>
-      <w:r>
-        <w:rPr>
-          <w:rFonts w:hint="eastAsia"/>
-        </w:rPr>
-        <w:t>super</w:t>
-      </w:r>
-      <w:r>
-        <w:rPr>
-          <w:rFonts w:hint="eastAsia"/>
-          <w:color w:val="A9B7C6"/>
-        </w:rPr>
-        <w:t>()</w:t>
-      </w:r>
-      <w:r>
-        <w:rPr>
-          <w:rFonts w:hint="eastAsia"/>
-        </w:rPr>
-        <w:t>;</w:t>
-      </w:r>
-      <w:r>
-        <w:rPr>
-          <w:rFonts w:hint="eastAsia"/>
-        </w:rPr>
-        <w:br/>
-        <w:t xml:space="preserve">    if </w:t>
-      </w:r>
-      <w:r>
-        <w:rPr>
-          <w:rFonts w:hint="eastAsia"/>
-          <w:color w:val="A9B7C6"/>
-        </w:rPr>
-        <w:t xml:space="preserve">(initialCapacity &lt; </w:t>
+        </w:rPr>
+        <w:br/>
+        <w:t xml:space="preserve">    super();</w:t>
+      </w:r>
+      <w:r>
+        <w:rPr>
+          <w:rFonts w:hint="eastAsia"/>
+        </w:rPr>
+        <w:br/>
+        <w:t xml:space="preserve">    if (initialCapacity &lt; </w:t>
       </w:r>
       <w:r>
         <w:rPr>
@@ -2595,30 +2394,15 @@
       <w:r>
         <w:rPr>
           <w:rFonts w:hint="eastAsia"/>
-          <w:color w:val="A9B7C6"/>
         </w:rPr>
         <w:t>)</w:t>
       </w:r>
       <w:r>
         <w:rPr>
           <w:rFonts w:hint="eastAsia"/>
-          <w:color w:val="A9B7C6"/>
-        </w:rPr>
-        <w:br/>
-        <w:t xml:space="preserve">        </w:t>
-      </w:r>
-      <w:r>
-        <w:rPr>
-          <w:rFonts w:hint="eastAsia"/>
-        </w:rPr>
-        <w:t xml:space="preserve">throw new </w:t>
-      </w:r>
-      <w:r>
-        <w:rPr>
-          <w:rFonts w:hint="eastAsia"/>
-          <w:color w:val="A9B7C6"/>
-        </w:rPr>
-        <w:t>IllegalArgumentException(</w:t>
+        </w:rPr>
+        <w:br/>
+        <w:t xml:space="preserve">        throw new IllegalArgumentException(</w:t>
       </w:r>
       <w:r>
         <w:rPr>
@@ -2630,37 +2414,22 @@
       <w:r>
         <w:rPr>
           <w:rFonts w:hint="eastAsia"/>
-          <w:color w:val="A9B7C6"/>
         </w:rPr>
         <w:t>+</w:t>
       </w:r>
       <w:r>
         <w:rPr>
           <w:rFonts w:hint="eastAsia"/>
-          <w:color w:val="A9B7C6"/>
-        </w:rPr>
-        <w:br/>
-        <w:t xml:space="preserve">                                           initialCapacity)</w:t>
-      </w:r>
-      <w:r>
-        <w:rPr>
-          <w:rFonts w:hint="eastAsia"/>
-        </w:rPr>
-        <w:t>;</w:t>
-      </w:r>
-      <w:r>
-        <w:rPr>
-          <w:rFonts w:hint="eastAsia"/>
-        </w:rPr>
-        <w:br/>
-        <w:t xml:space="preserve">    this</w:t>
-      </w:r>
-      <w:r>
-        <w:rPr>
-          <w:rFonts w:hint="eastAsia"/>
-          <w:color w:val="A9B7C6"/>
-        </w:rPr>
-        <w:t>.</w:t>
+        </w:rPr>
+        <w:br/>
+        <w:t xml:space="preserve">                                           initialCapacity);</w:t>
+      </w:r>
+      <w:r>
+        <w:rPr>
+          <w:rFonts w:hint="eastAsia"/>
+        </w:rPr>
+        <w:br/>
+        <w:t xml:space="preserve">    this.</w:t>
       </w:r>
       <w:r>
         <w:rPr>
@@ -2672,42 +2441,15 @@
       <w:r>
         <w:rPr>
           <w:rFonts w:hint="eastAsia"/>
-          <w:color w:val="A9B7C6"/>
-        </w:rPr>
-        <w:t xml:space="preserve">= </w:t>
-      </w:r>
-      <w:r>
-        <w:rPr>
-          <w:rFonts w:hint="eastAsia"/>
-        </w:rPr>
-        <w:t xml:space="preserve">new </w:t>
-      </w:r>
-      <w:r>
-        <w:rPr>
-          <w:rFonts w:hint="eastAsia"/>
-          <w:color w:val="A9B7C6"/>
-        </w:rPr>
-        <w:t>Object[initialCapacity]</w:t>
-      </w:r>
-      <w:r>
-        <w:rPr>
-          <w:rFonts w:hint="eastAsia"/>
-        </w:rPr>
-        <w:t>;</w:t>
-      </w:r>
-      <w:r>
-        <w:rPr>
-          <w:rFonts w:hint="eastAsia"/>
-        </w:rPr>
-        <w:br/>
-        <w:t xml:space="preserve">    this</w:t>
-      </w:r>
-      <w:r>
-        <w:rPr>
-          <w:rFonts w:hint="eastAsia"/>
-          <w:color w:val="A9B7C6"/>
-        </w:rPr>
-        <w:t>.</w:t>
+        </w:rPr>
+        <w:t>= new Object[initialCapacity];</w:t>
+      </w:r>
+      <w:r>
+        <w:rPr>
+          <w:rFonts w:hint="eastAsia"/>
+        </w:rPr>
+        <w:br/>
+        <w:t xml:space="preserve">    this.</w:t>
       </w:r>
       <w:r>
         <w:rPr>
@@ -2719,36 +2461,20 @@
       <w:r>
         <w:rPr>
           <w:rFonts w:hint="eastAsia"/>
-          <w:color w:val="A9B7C6"/>
-        </w:rPr>
-        <w:t>= capacityIncrement</w:t>
-      </w:r>
-      <w:r>
-        <w:rPr>
-          <w:rFonts w:hint="eastAsia"/>
-        </w:rPr>
-        <w:t>;</w:t>
-      </w:r>
-      <w:r>
-        <w:rPr>
-          <w:rFonts w:hint="eastAsia"/>
-        </w:rPr>
-        <w:br/>
-      </w:r>
-      <w:r>
-        <w:rPr>
-          <w:rFonts w:hint="eastAsia"/>
-          <w:color w:val="A9B7C6"/>
-        </w:rPr>
+        </w:rPr>
+        <w:t>= capacityIncrement;</w:t>
+      </w:r>
+      <w:r>
+        <w:rPr>
+          <w:rFonts w:hint="eastAsia"/>
+        </w:rPr>
+        <w:br/>
         <w:t>}</w:t>
       </w:r>
     </w:p>
     <w:p>
       <w:pPr>
         <w:pStyle w:val="a4"/>
-        <w:rPr>
-          <w:rFonts w:hint="eastAsia"/>
-        </w:rPr>
       </w:pPr>
       <w:r>
         <w:rPr>
@@ -3033,9 +2759,6 @@
       <w:pPr>
         <w:pStyle w:val="3"/>
         <w:ind w:firstLine="420"/>
-        <w:rPr>
-          <w:rFonts w:hint="eastAsia"/>
-        </w:rPr>
       </w:pPr>
       <w:r>
         <w:rPr>
@@ -3048,7 +2771,6 @@
       <w:pPr>
         <w:pStyle w:val="a4"/>
         <w:rPr>
-          <w:rFonts w:hint="eastAsia"/>
           <w:color w:val="A9B7C6"/>
         </w:rPr>
       </w:pPr>
@@ -3140,7 +2862,6 @@
         <w:pStyle w:val="2"/>
         <w:spacing w:before="156" w:after="156"/>
         <w:rPr>
-          <w:rFonts w:hint="eastAsia"/>
           <w:shd w:val="clear" w:color="auto" w:fill="FFFFFF"/>
         </w:rPr>
       </w:pPr>
@@ -3155,9 +2876,6 @@
       <w:pPr>
         <w:pStyle w:val="3"/>
         <w:ind w:firstLine="420"/>
-        <w:rPr>
-          <w:rFonts w:hint="eastAsia"/>
-        </w:rPr>
       </w:pPr>
       <w:r>
         <w:rPr>
@@ -3312,9 +3030,6 @@
       <w:pPr>
         <w:pStyle w:val="3"/>
         <w:ind w:firstLine="420"/>
-        <w:rPr>
-          <w:rFonts w:hint="eastAsia"/>
-        </w:rPr>
       </w:pPr>
       <w:r>
         <w:rPr>
@@ -3464,9 +3179,6 @@
       <w:pPr>
         <w:pStyle w:val="3"/>
         <w:ind w:firstLine="420"/>
-        <w:rPr>
-          <w:rFonts w:hint="eastAsia"/>
-        </w:rPr>
       </w:pPr>
       <w:r>
         <w:rPr>
@@ -3514,9 +3226,6 @@
     <w:p>
       <w:pPr>
         <w:pStyle w:val="a4"/>
-        <w:rPr>
-          <w:color w:val="A9B7C6"/>
-        </w:rPr>
       </w:pPr>
       <w:r>
         <w:rPr>
@@ -3529,14 +3238,7 @@
         <w:rPr>
           <w:rFonts w:hint="eastAsia"/>
         </w:rPr>
-        <w:t>LinkedList</w:t>
-      </w:r>
-      <w:r>
-        <w:rPr>
-          <w:rFonts w:hint="eastAsia"/>
-          <w:color w:val="A9B7C6"/>
-        </w:rPr>
-        <w:t xml:space="preserve">(Collection&lt;? </w:t>
+        <w:t xml:space="preserve">LinkedList(Collection&lt;? </w:t>
       </w:r>
       <w:r>
         <w:rPr>
@@ -3555,14 +3257,12 @@
       <w:r>
         <w:rPr>
           <w:rFonts w:hint="eastAsia"/>
-          <w:color w:val="A9B7C6"/>
         </w:rPr>
         <w:t>&gt; c) {</w:t>
       </w:r>
       <w:r>
         <w:rPr>
           <w:rFonts w:hint="eastAsia"/>
-          <w:color w:val="A9B7C6"/>
         </w:rPr>
         <w:br/>
         <w:t xml:space="preserve">    </w:t>
@@ -3577,7 +3277,6 @@
       <w:r>
         <w:rPr>
           <w:rFonts w:hint="eastAsia"/>
-          <w:color w:val="A9B7C6"/>
         </w:rPr>
         <w:t>()</w:t>
       </w:r>
@@ -3599,7 +3298,6 @@
       <w:r>
         <w:rPr>
           <w:rFonts w:hint="eastAsia"/>
-          <w:color w:val="A9B7C6"/>
         </w:rPr>
         <w:t>addAll(c)</w:t>
       </w:r>
@@ -3620,7 +3318,6 @@
       <w:r>
         <w:rPr>
           <w:rFonts w:hint="eastAsia"/>
-          <w:color w:val="A9B7C6"/>
         </w:rPr>
         <w:t>}</w:t>
       </w:r>
@@ -3629,9 +3326,6 @@
       <w:pPr>
         <w:pStyle w:val="3"/>
         <w:ind w:firstLine="420"/>
-        <w:rPr>
-          <w:rFonts w:hint="eastAsia"/>
-        </w:rPr>
       </w:pPr>
       <w:r>
         <w:rPr>
@@ -3643,9 +3337,6 @@
     <w:p>
       <w:pPr>
         <w:pStyle w:val="a4"/>
-        <w:rPr>
-          <w:rFonts w:hint="eastAsia"/>
-        </w:rPr>
       </w:pPr>
       <w:r>
         <w:rPr>
@@ -3805,9 +3496,6 @@
     <w:p>
       <w:pPr>
         <w:pStyle w:val="a4"/>
-        <w:rPr>
-          <w:rFonts w:hint="eastAsia"/>
-        </w:rPr>
       </w:pPr>
       <w:r>
         <w:rPr>
@@ -4192,9 +3880,6 @@
       <w:pPr>
         <w:pStyle w:val="1"/>
         <w:spacing w:before="156" w:after="156"/>
-        <w:rPr>
-          <w:rFonts w:hint="eastAsia"/>
-        </w:rPr>
       </w:pPr>
       <w:r>
         <w:rPr>
@@ -4212,6 +3897,9 @@
           <w:numId w:val="3"/>
         </w:numPr>
         <w:spacing w:before="156" w:after="156"/>
+        <w:rPr>
+          <w:rFonts w:hint="eastAsia"/>
+        </w:rPr>
       </w:pPr>
       <w:r>
         <w:rPr>
@@ -4232,168 +3920,71 @@
         <w:rPr>
           <w:rFonts w:hint="eastAsia"/>
         </w:rPr>
-        <w:t>类</w:t>
-      </w:r>
-      <w:r>
-        <w:rPr>
-          <w:rFonts w:hint="eastAsia"/>
-        </w:rPr>
-        <w:t>的实现：</w:t>
-      </w:r>
-    </w:p>
-    <w:p>
-      <w:pPr>
-        <w:pStyle w:val="a4"/>
-        <w:rPr>
-          <w:rFonts w:hint="eastAsia"/>
-        </w:rPr>
-      </w:pPr>
-      <w:r>
-        <w:rPr>
-          <w:rFonts w:hint="eastAsia"/>
-          <w:color w:val="CC7832"/>
-        </w:rPr>
-        <w:t xml:space="preserve">public class </w:t>
-      </w:r>
-      <w:r>
-        <w:rPr>
-          <w:rFonts w:hint="eastAsia"/>
-        </w:rPr>
-        <w:t>TreeSet&lt;</w:t>
-      </w:r>
-      <w:r>
-        <w:rPr>
-          <w:rFonts w:hint="eastAsia"/>
-          <w:color w:val="507874"/>
-        </w:rPr>
-        <w:t>E</w:t>
-      </w:r>
-      <w:r>
-        <w:rPr>
-          <w:rFonts w:hint="eastAsia"/>
-        </w:rPr>
-        <w:t xml:space="preserve">&gt; </w:t>
-      </w:r>
-      <w:r>
-        <w:rPr>
-          <w:rFonts w:hint="eastAsia"/>
-          <w:color w:val="CC7832"/>
-        </w:rPr>
-        <w:t xml:space="preserve">extends </w:t>
-      </w:r>
-      <w:r>
-        <w:rPr>
-          <w:rFonts w:hint="eastAsia"/>
-        </w:rPr>
-        <w:t>AbstractSet&lt;</w:t>
-      </w:r>
-      <w:r>
-        <w:rPr>
-          <w:rFonts w:hint="eastAsia"/>
-          <w:color w:val="507874"/>
-        </w:rPr>
-        <w:t>E</w:t>
-      </w:r>
-      <w:r>
-        <w:rPr>
-          <w:rFonts w:hint="eastAsia"/>
-        </w:rPr>
-        <w:t>&gt;</w:t>
-      </w:r>
-      <w:r>
-        <w:rPr>
-          <w:rFonts w:hint="eastAsia"/>
-        </w:rPr>
-        <w:br/>
-        <w:t xml:space="preserve">    </w:t>
-      </w:r>
-      <w:r>
-        <w:rPr>
-          <w:rFonts w:hint="eastAsia"/>
-          <w:color w:val="CC7832"/>
-        </w:rPr>
-        <w:t xml:space="preserve">implements </w:t>
-      </w:r>
-      <w:r>
-        <w:rPr>
-          <w:rFonts w:hint="eastAsia"/>
-        </w:rPr>
-        <w:t>NavigableSet&lt;</w:t>
-      </w:r>
-      <w:r>
-        <w:rPr>
-          <w:rFonts w:hint="eastAsia"/>
-          <w:color w:val="507874"/>
-        </w:rPr>
-        <w:t>E</w:t>
-      </w:r>
-      <w:r>
-        <w:rPr>
-          <w:rFonts w:hint="eastAsia"/>
-        </w:rPr>
-        <w:t>&gt;</w:t>
-      </w:r>
-      <w:r>
-        <w:rPr>
-          <w:rFonts w:hint="eastAsia"/>
-          <w:color w:val="CC7832"/>
-        </w:rPr>
-        <w:t xml:space="preserve">, </w:t>
-      </w:r>
-      <w:r>
-        <w:rPr>
-          <w:rFonts w:hint="eastAsia"/>
-        </w:rPr>
-        <w:t>Cloneable</w:t>
-      </w:r>
-      <w:r>
-        <w:rPr>
-          <w:rFonts w:hint="eastAsia"/>
-          <w:color w:val="CC7832"/>
-        </w:rPr>
-        <w:t xml:space="preserve">, </w:t>
-      </w:r>
-      <w:r>
-        <w:rPr>
-          <w:rFonts w:hint="eastAsia"/>
-        </w:rPr>
-        <w:t>java.io.Serializable</w:t>
+        <w:t>特点：</w:t>
+      </w:r>
+    </w:p>
+    <w:p>
+      <w:r>
+        <w:rPr>
+          <w:rFonts w:hint="eastAsia"/>
+        </w:rPr>
+        <w:t>能够对元素按照某种规则进行排序。同时也保证元素的唯一。</w:t>
+      </w:r>
+    </w:p>
+    <w:p>
+      <w:r>
+        <w:rPr>
+          <w:rFonts w:hint="eastAsia"/>
+        </w:rPr>
+        <w:t>两种排序方式：自然排序、比较器排序</w:t>
+      </w:r>
+      <w:r>
+        <w:rPr>
+          <w:rFonts w:hint="eastAsia"/>
+        </w:rPr>
+        <w:t>。</w:t>
+      </w:r>
+      <w:r>
+        <w:rPr>
+          <w:rFonts w:hint="eastAsia"/>
+        </w:rPr>
+        <w:t>使用元素的自然排序对元素进行排序，还是根据创建集合时提供的Comparator比较器进行排序，这取决于使用的构造方法。</w:t>
       </w:r>
     </w:p>
     <w:p>
       <w:pPr>
         <w:pStyle w:val="3"/>
         <w:ind w:firstLine="420"/>
-        <w:rPr>
-          <w:rFonts w:hint="eastAsia"/>
-        </w:rPr>
-      </w:pPr>
-      <w:r>
-        <w:rPr>
-          <w:rFonts w:hint="eastAsia"/>
-        </w:rPr>
-        <w:t>基本结构：</w:t>
+      </w:pPr>
+      <w:r>
+        <w:rPr>
+          <w:rFonts w:hint="eastAsia"/>
+        </w:rPr>
+        <w:t>类</w:t>
+      </w:r>
+      <w:r>
+        <w:rPr>
+          <w:rFonts w:hint="eastAsia"/>
+        </w:rPr>
+        <w:t>的实现：</w:t>
       </w:r>
     </w:p>
     <w:p>
       <w:pPr>
         <w:pStyle w:val="a4"/>
-        <w:rPr>
-          <w:rFonts w:hint="eastAsia"/>
-        </w:rPr>
-      </w:pPr>
-      <w:r>
-        <w:rPr>
-          <w:rFonts w:hint="eastAsia"/>
-          <w:color w:val="CC7832"/>
-        </w:rPr>
-        <w:t xml:space="preserve">private transient </w:t>
-      </w:r>
-      <w:r>
-        <w:rPr>
-          <w:rFonts w:hint="eastAsia"/>
-        </w:rPr>
-        <w:t>NavigableMap&lt;</w:t>
+      </w:pPr>
+      <w:r>
+        <w:rPr>
+          <w:rFonts w:hint="eastAsia"/>
+          <w:color w:val="CC7832"/>
+        </w:rPr>
+        <w:t xml:space="preserve">public class </w:t>
+      </w:r>
+      <w:r>
+        <w:rPr>
+          <w:rFonts w:hint="eastAsia"/>
+        </w:rPr>
+        <w:t>TreeSet&lt;</w:t>
       </w:r>
       <w:r>
         <w:rPr>
@@ -4405,65 +3996,123 @@
       <w:r>
         <w:rPr>
           <w:rFonts w:hint="eastAsia"/>
-          <w:color w:val="CC7832"/>
-        </w:rPr>
-        <w:t>,</w:t>
-      </w:r>
-      <w:r>
-        <w:rPr>
-          <w:rFonts w:hint="eastAsia"/>
-        </w:rPr>
-        <w:t xml:space="preserve">Object&gt; </w:t>
-      </w:r>
-      <w:r>
-        <w:rPr>
-          <w:rFonts w:hint="eastAsia"/>
-          <w:color w:val="9876AA"/>
-        </w:rPr>
-        <w:t>m</w:t>
-      </w:r>
-      <w:r>
-        <w:rPr>
-          <w:rFonts w:hint="eastAsia"/>
-          <w:color w:val="CC7832"/>
-        </w:rPr>
-        <w:t>;</w:t>
+        </w:rPr>
+        <w:t xml:space="preserve">&gt; </w:t>
+      </w:r>
+      <w:r>
+        <w:rPr>
+          <w:rFonts w:hint="eastAsia"/>
+          <w:color w:val="CC7832"/>
+        </w:rPr>
+        <w:t xml:space="preserve">extends </w:t>
+      </w:r>
+      <w:r>
+        <w:rPr>
+          <w:rFonts w:hint="eastAsia"/>
+        </w:rPr>
+        <w:t>AbstractSet&lt;</w:t>
+      </w:r>
+      <w:r>
+        <w:rPr>
+          <w:rFonts w:hint="eastAsia"/>
+          <w:color w:val="507874"/>
+        </w:rPr>
+        <w:t>E</w:t>
+      </w:r>
+      <w:r>
+        <w:rPr>
+          <w:rFonts w:hint="eastAsia"/>
+        </w:rPr>
+        <w:t>&gt;</w:t>
+      </w:r>
+      <w:r>
+        <w:rPr>
+          <w:rFonts w:hint="eastAsia"/>
+        </w:rPr>
+        <w:br/>
+        <w:t xml:space="preserve">    </w:t>
+      </w:r>
+      <w:r>
+        <w:rPr>
+          <w:rFonts w:hint="eastAsia"/>
+          <w:color w:val="CC7832"/>
+        </w:rPr>
+        <w:t xml:space="preserve">implements </w:t>
+      </w:r>
+      <w:r>
+        <w:rPr>
+          <w:rFonts w:hint="eastAsia"/>
+        </w:rPr>
+        <w:t>NavigableSet&lt;</w:t>
+      </w:r>
+      <w:r>
+        <w:rPr>
+          <w:rFonts w:hint="eastAsia"/>
+          <w:color w:val="507874"/>
+        </w:rPr>
+        <w:t>E</w:t>
+      </w:r>
+      <w:r>
+        <w:rPr>
+          <w:rFonts w:hint="eastAsia"/>
+        </w:rPr>
+        <w:t>&gt;</w:t>
+      </w:r>
+      <w:r>
+        <w:rPr>
+          <w:rFonts w:hint="eastAsia"/>
+          <w:color w:val="CC7832"/>
+        </w:rPr>
+        <w:t xml:space="preserve">, </w:t>
+      </w:r>
+      <w:r>
+        <w:rPr>
+          <w:rFonts w:hint="eastAsia"/>
+        </w:rPr>
+        <w:t>Cloneable</w:t>
+      </w:r>
+      <w:r>
+        <w:rPr>
+          <w:rFonts w:hint="eastAsia"/>
+          <w:color w:val="CC7832"/>
+        </w:rPr>
+        <w:t xml:space="preserve">, </w:t>
+      </w:r>
+      <w:r>
+        <w:rPr>
+          <w:rFonts w:hint="eastAsia"/>
+        </w:rPr>
+        <w:t>java.io.Serializable</w:t>
       </w:r>
     </w:p>
     <w:p>
       <w:pPr>
         <w:pStyle w:val="3"/>
         <w:ind w:firstLine="420"/>
-        <w:rPr>
-          <w:rFonts w:hint="eastAsia"/>
-        </w:rPr>
-      </w:pPr>
-      <w:r>
-        <w:rPr>
-          <w:rFonts w:hint="eastAsia"/>
-        </w:rPr>
-        <w:t>构造方法：</w:t>
+      </w:pPr>
+      <w:r>
+        <w:rPr>
+          <w:rFonts w:hint="eastAsia"/>
+        </w:rPr>
+        <w:t>基本结构：</w:t>
       </w:r>
     </w:p>
     <w:p>
       <w:pPr>
         <w:pStyle w:val="a4"/>
-        <w:rPr>
-          <w:rFonts w:hint="eastAsia"/>
-        </w:rPr>
-      </w:pPr>
-      <w:r>
-        <w:rPr>
-          <w:rFonts w:hint="eastAsia"/>
-          <w:color w:val="FFC66D"/>
-        </w:rPr>
-        <w:t>TreeSet</w:t>
-      </w:r>
-      <w:r>
-        <w:rPr>
-          <w:rFonts w:hint="eastAsia"/>
-        </w:rPr>
-        <w:t>(NavigableMap&lt;</w:t>
+      </w:pPr>
+      <w:r>
+        <w:rPr>
+          <w:rFonts w:hint="eastAsia"/>
+          <w:color w:val="CC7832"/>
+        </w:rPr>
+        <w:t xml:space="preserve">private transient </w:t>
+      </w:r>
+      <w:r>
+        <w:rPr>
+          <w:rFonts w:hint="eastAsia"/>
+        </w:rPr>
+        <w:t>NavigableMap&lt;</w:t>
       </w:r>
       <w:r>
         <w:rPr>
@@ -4483,40 +4132,14 @@
         <w:rPr>
           <w:rFonts w:hint="eastAsia"/>
         </w:rPr>
-        <w:t>Object&gt; m) {</w:t>
-      </w:r>
-      <w:r>
-        <w:rPr>
-          <w:rFonts w:hint="eastAsia"/>
-        </w:rPr>
-        <w:br/>
-        <w:t xml:space="preserve">    </w:t>
-      </w:r>
-      <w:r>
-        <w:rPr>
-          <w:rFonts w:hint="eastAsia"/>
-          <w:color w:val="CC7832"/>
-        </w:rPr>
-        <w:t>this</w:t>
-      </w:r>
-      <w:r>
-        <w:rPr>
-          <w:rFonts w:hint="eastAsia"/>
-        </w:rPr>
-        <w:t>.</w:t>
+        <w:t xml:space="preserve">Object&gt; </w:t>
       </w:r>
       <w:r>
         <w:rPr>
           <w:rFonts w:hint="eastAsia"/>
           <w:color w:val="9876AA"/>
         </w:rPr>
-        <w:t xml:space="preserve">m </w:t>
-      </w:r>
-      <w:r>
-        <w:rPr>
-          <w:rFonts w:hint="eastAsia"/>
-        </w:rPr>
-        <w:t>= m</w:t>
+        <w:t>m</w:t>
       </w:r>
       <w:r>
         <w:rPr>
@@ -4525,435 +4148,6 @@
         </w:rPr>
         <w:t>;</w:t>
       </w:r>
-      <w:r>
-        <w:rPr>
-          <w:rFonts w:hint="eastAsia"/>
-          <w:color w:val="CC7832"/>
-        </w:rPr>
-        <w:br/>
-      </w:r>
-      <w:r>
-        <w:rPr>
-          <w:rFonts w:hint="eastAsia"/>
-        </w:rPr>
-        <w:t>}</w:t>
-      </w:r>
-    </w:p>
-    <w:p>
-      <w:pPr>
-        <w:pStyle w:val="a4"/>
-        <w:rPr>
-          <w:rFonts w:hint="eastAsia"/>
-        </w:rPr>
-      </w:pPr>
-      <w:r>
-        <w:rPr>
-          <w:rFonts w:hint="eastAsia"/>
-          <w:color w:val="CC7832"/>
-        </w:rPr>
-        <w:t xml:space="preserve">public </w:t>
-      </w:r>
-      <w:bookmarkStart w:id="0" w:name="_GoBack"/>
-      <w:bookmarkEnd w:id="0"/>
-      <w:r>
-        <w:rPr>
-          <w:rFonts w:hint="eastAsia"/>
-          <w:color w:val="FFC66D"/>
-        </w:rPr>
-        <w:t>TreeSet</w:t>
-      </w:r>
-      <w:r>
-        <w:rPr>
-          <w:rFonts w:hint="eastAsia"/>
-        </w:rPr>
-        <w:t>() {</w:t>
-      </w:r>
-      <w:r>
-        <w:rPr>
-          <w:rFonts w:hint="eastAsia"/>
-        </w:rPr>
-        <w:br/>
-        <w:t xml:space="preserve">    </w:t>
-      </w:r>
-      <w:r>
-        <w:rPr>
-          <w:rFonts w:hint="eastAsia"/>
-          <w:color w:val="CC7832"/>
-        </w:rPr>
-        <w:t>this</w:t>
-      </w:r>
-      <w:r>
-        <w:rPr>
-          <w:rFonts w:hint="eastAsia"/>
-        </w:rPr>
-        <w:t>(</w:t>
-      </w:r>
-      <w:r>
-        <w:rPr>
-          <w:rFonts w:hint="eastAsia"/>
-          <w:color w:val="CC7832"/>
-        </w:rPr>
-        <w:t xml:space="preserve">new </w:t>
-      </w:r>
-      <w:r>
-        <w:rPr>
-          <w:rFonts w:hint="eastAsia"/>
-        </w:rPr>
-        <w:t>TreeMap&lt;</w:t>
-      </w:r>
-      <w:r>
-        <w:rPr>
-          <w:rFonts w:hint="eastAsia"/>
-          <w:color w:val="507874"/>
-        </w:rPr>
-        <w:t>E</w:t>
-      </w:r>
-      <w:r>
-        <w:rPr>
-          <w:rFonts w:hint="eastAsia"/>
-          <w:color w:val="CC7832"/>
-        </w:rPr>
-        <w:t>,</w:t>
-      </w:r>
-      <w:r>
-        <w:rPr>
-          <w:rFonts w:hint="eastAsia"/>
-        </w:rPr>
-        <w:t>Object&gt;())</w:t>
-      </w:r>
-      <w:r>
-        <w:rPr>
-          <w:rFonts w:hint="eastAsia"/>
-          <w:color w:val="CC7832"/>
-        </w:rPr>
-        <w:t>;</w:t>
-      </w:r>
-      <w:r>
-        <w:rPr>
-          <w:rFonts w:hint="eastAsia"/>
-          <w:color w:val="CC7832"/>
-        </w:rPr>
-        <w:br/>
-      </w:r>
-      <w:r>
-        <w:rPr>
-          <w:rFonts w:hint="eastAsia"/>
-        </w:rPr>
-        <w:t>}</w:t>
-      </w:r>
-    </w:p>
-    <w:p>
-      <w:pPr>
-        <w:pStyle w:val="a4"/>
-      </w:pPr>
-      <w:r>
-        <w:rPr>
-          <w:rFonts w:hint="eastAsia"/>
-          <w:color w:val="CC7832"/>
-        </w:rPr>
-        <w:t xml:space="preserve">public </w:t>
-      </w:r>
-      <w:r>
-        <w:rPr>
-          <w:rFonts w:hint="eastAsia"/>
-          <w:color w:val="FFC66D"/>
-        </w:rPr>
-        <w:t>TreeSet</w:t>
-      </w:r>
-      <w:r>
-        <w:rPr>
-          <w:rFonts w:hint="eastAsia"/>
-        </w:rPr>
-        <w:t xml:space="preserve">(Comparator&lt;? </w:t>
-      </w:r>
-      <w:r>
-        <w:rPr>
-          <w:rFonts w:hint="eastAsia"/>
-          <w:color w:val="CC7832"/>
-        </w:rPr>
-        <w:t xml:space="preserve">super </w:t>
-      </w:r>
-      <w:r>
-        <w:rPr>
-          <w:rFonts w:hint="eastAsia"/>
-          <w:color w:val="507874"/>
-        </w:rPr>
-        <w:t>E</w:t>
-      </w:r>
-      <w:r>
-        <w:rPr>
-          <w:rFonts w:hint="eastAsia"/>
-        </w:rPr>
-        <w:t>&gt; comparator) {</w:t>
-      </w:r>
-      <w:r>
-        <w:rPr>
-          <w:rFonts w:hint="eastAsia"/>
-        </w:rPr>
-        <w:br/>
-        <w:t xml:space="preserve">    </w:t>
-      </w:r>
-      <w:r>
-        <w:rPr>
-          <w:rFonts w:hint="eastAsia"/>
-          <w:color w:val="CC7832"/>
-        </w:rPr>
-        <w:t>this</w:t>
-      </w:r>
-      <w:r>
-        <w:rPr>
-          <w:rFonts w:hint="eastAsia"/>
-        </w:rPr>
-        <w:t>(</w:t>
-      </w:r>
-      <w:r>
-        <w:rPr>
-          <w:rFonts w:hint="eastAsia"/>
-          <w:color w:val="CC7832"/>
-        </w:rPr>
-        <w:t xml:space="preserve">new </w:t>
-      </w:r>
-      <w:r>
-        <w:rPr>
-          <w:rFonts w:hint="eastAsia"/>
-        </w:rPr>
-        <w:t>TreeMap&lt;&gt;(comparator))</w:t>
-      </w:r>
-      <w:r>
-        <w:rPr>
-          <w:rFonts w:hint="eastAsia"/>
-          <w:color w:val="CC7832"/>
-        </w:rPr>
-        <w:t>;</w:t>
-      </w:r>
-      <w:r>
-        <w:rPr>
-          <w:rFonts w:hint="eastAsia"/>
-          <w:color w:val="CC7832"/>
-        </w:rPr>
-        <w:br/>
-      </w:r>
-      <w:r>
-        <w:rPr>
-          <w:rFonts w:hint="eastAsia"/>
-        </w:rPr>
-        <w:t>}</w:t>
-      </w:r>
-    </w:p>
-    <w:p>
-      <w:pPr>
-        <w:pStyle w:val="a4"/>
-        <w:rPr>
-          <w:rFonts w:hint="eastAsia"/>
-        </w:rPr>
-      </w:pPr>
-      <w:r>
-        <w:rPr>
-          <w:rFonts w:hint="eastAsia"/>
-          <w:color w:val="CC7832"/>
-        </w:rPr>
-        <w:t xml:space="preserve">public </w:t>
-      </w:r>
-      <w:r>
-        <w:rPr>
-          <w:rFonts w:hint="eastAsia"/>
-          <w:color w:val="FFC66D"/>
-        </w:rPr>
-        <w:t>TreeSet</w:t>
-      </w:r>
-      <w:r>
-        <w:rPr>
-          <w:rFonts w:hint="eastAsia"/>
-        </w:rPr>
-        <w:t xml:space="preserve">(Collection&lt;? </w:t>
-      </w:r>
-      <w:r>
-        <w:rPr>
-          <w:rFonts w:hint="eastAsia"/>
-          <w:color w:val="CC7832"/>
-        </w:rPr>
-        <w:t xml:space="preserve">extends </w:t>
-      </w:r>
-      <w:r>
-        <w:rPr>
-          <w:rFonts w:hint="eastAsia"/>
-          <w:color w:val="507874"/>
-        </w:rPr>
-        <w:t>E</w:t>
-      </w:r>
-      <w:r>
-        <w:rPr>
-          <w:rFonts w:hint="eastAsia"/>
-        </w:rPr>
-        <w:t>&gt; c) {</w:t>
-      </w:r>
-      <w:r>
-        <w:rPr>
-          <w:rFonts w:hint="eastAsia"/>
-        </w:rPr>
-        <w:br/>
-        <w:t xml:space="preserve">    </w:t>
-      </w:r>
-      <w:r>
-        <w:rPr>
-          <w:rFonts w:hint="eastAsia"/>
-          <w:color w:val="CC7832"/>
-        </w:rPr>
-        <w:t>this</w:t>
-      </w:r>
-      <w:r>
-        <w:rPr>
-          <w:rFonts w:hint="eastAsia"/>
-        </w:rPr>
-        <w:t>()</w:t>
-      </w:r>
-      <w:r>
-        <w:rPr>
-          <w:rFonts w:hint="eastAsia"/>
-          <w:color w:val="CC7832"/>
-        </w:rPr>
-        <w:t>;</w:t>
-      </w:r>
-      <w:r>
-        <w:rPr>
-          <w:rFonts w:hint="eastAsia"/>
-          <w:color w:val="CC7832"/>
-        </w:rPr>
-        <w:br/>
-        <w:t xml:space="preserve">    </w:t>
-      </w:r>
-      <w:r>
-        <w:rPr>
-          <w:rFonts w:hint="eastAsia"/>
-        </w:rPr>
-        <w:t>addAll(c)</w:t>
-      </w:r>
-      <w:r>
-        <w:rPr>
-          <w:rFonts w:hint="eastAsia"/>
-          <w:color w:val="CC7832"/>
-        </w:rPr>
-        <w:t>;</w:t>
-      </w:r>
-      <w:r>
-        <w:rPr>
-          <w:rFonts w:hint="eastAsia"/>
-          <w:color w:val="CC7832"/>
-        </w:rPr>
-        <w:br/>
-      </w:r>
-      <w:r>
-        <w:rPr>
-          <w:rFonts w:hint="eastAsia"/>
-        </w:rPr>
-        <w:t>}</w:t>
-      </w:r>
-    </w:p>
-    <w:p>
-      <w:pPr>
-        <w:pStyle w:val="a4"/>
-      </w:pPr>
-      <w:r>
-        <w:rPr>
-          <w:rFonts w:hint="eastAsia"/>
-          <w:color w:val="CC7832"/>
-        </w:rPr>
-        <w:t xml:space="preserve">public </w:t>
-      </w:r>
-      <w:r>
-        <w:rPr>
-          <w:rFonts w:hint="eastAsia"/>
-          <w:color w:val="FFC66D"/>
-        </w:rPr>
-        <w:t>TreeSet</w:t>
-      </w:r>
-      <w:r>
-        <w:rPr>
-          <w:rFonts w:hint="eastAsia"/>
-        </w:rPr>
-        <w:t>(SortedSet&lt;</w:t>
-      </w:r>
-      <w:r>
-        <w:rPr>
-          <w:rFonts w:hint="eastAsia"/>
-          <w:color w:val="507874"/>
-        </w:rPr>
-        <w:t>E</w:t>
-      </w:r>
-      <w:r>
-        <w:rPr>
-          <w:rFonts w:hint="eastAsia"/>
-        </w:rPr>
-        <w:t>&gt; s) {</w:t>
-      </w:r>
-      <w:r>
-        <w:rPr>
-          <w:rFonts w:hint="eastAsia"/>
-        </w:rPr>
-        <w:br/>
-        <w:t xml:space="preserve">    </w:t>
-      </w:r>
-      <w:r>
-        <w:rPr>
-          <w:rFonts w:hint="eastAsia"/>
-          <w:color w:val="CC7832"/>
-        </w:rPr>
-        <w:t>this</w:t>
-      </w:r>
-      <w:r>
-        <w:rPr>
-          <w:rFonts w:hint="eastAsia"/>
-        </w:rPr>
-        <w:t>(s.comparator())</w:t>
-      </w:r>
-      <w:r>
-        <w:rPr>
-          <w:rFonts w:hint="eastAsia"/>
-          <w:color w:val="CC7832"/>
-        </w:rPr>
-        <w:t>;</w:t>
-      </w:r>
-      <w:r>
-        <w:rPr>
-          <w:rFonts w:hint="eastAsia"/>
-          <w:color w:val="CC7832"/>
-        </w:rPr>
-        <w:br/>
-        <w:t xml:space="preserve">    </w:t>
-      </w:r>
-      <w:r>
-        <w:rPr>
-          <w:rFonts w:hint="eastAsia"/>
-        </w:rPr>
-        <w:t>addAll(s)</w:t>
-      </w:r>
-      <w:r>
-        <w:rPr>
-          <w:rFonts w:hint="eastAsia"/>
-          <w:color w:val="CC7832"/>
-        </w:rPr>
-        <w:t>;</w:t>
-      </w:r>
-      <w:r>
-        <w:rPr>
-          <w:rFonts w:hint="eastAsia"/>
-          <w:color w:val="CC7832"/>
-        </w:rPr>
-        <w:br/>
-      </w:r>
-      <w:r>
-        <w:rPr>
-          <w:rFonts w:hint="eastAsia"/>
-        </w:rPr>
-        <w:t>}</w:t>
-      </w:r>
-    </w:p>
-    <w:p>
-      <w:pPr>
-        <w:rPr>
-          <w:rFonts w:hint="eastAsia"/>
-        </w:rPr>
-      </w:pPr>
     </w:p>
     <w:p>
       <w:pPr>
@@ -4964,6 +4158,516 @@
         <w:rPr>
           <w:rFonts w:hint="eastAsia"/>
         </w:rPr>
+        <w:t>构造方法：</w:t>
+      </w:r>
+    </w:p>
+    <w:p>
+      <w:pPr>
+        <w:pStyle w:val="a4"/>
+      </w:pPr>
+      <w:r>
+        <w:rPr>
+          <w:rFonts w:hint="eastAsia"/>
+          <w:color w:val="FFC66D"/>
+        </w:rPr>
+        <w:t>TreeSet</w:t>
+      </w:r>
+      <w:r>
+        <w:rPr>
+          <w:rFonts w:hint="eastAsia"/>
+        </w:rPr>
+        <w:t>(NavigableMap&lt;</w:t>
+      </w:r>
+      <w:r>
+        <w:rPr>
+          <w:rFonts w:hint="eastAsia"/>
+          <w:color w:val="507874"/>
+        </w:rPr>
+        <w:t>E</w:t>
+      </w:r>
+      <w:r>
+        <w:rPr>
+          <w:rFonts w:hint="eastAsia"/>
+          <w:color w:val="CC7832"/>
+        </w:rPr>
+        <w:t>,</w:t>
+      </w:r>
+      <w:r>
+        <w:rPr>
+          <w:rFonts w:hint="eastAsia"/>
+        </w:rPr>
+        <w:t>Object&gt; m) {</w:t>
+      </w:r>
+      <w:r>
+        <w:rPr>
+          <w:rFonts w:hint="eastAsia"/>
+        </w:rPr>
+        <w:br/>
+        <w:t xml:space="preserve">    </w:t>
+      </w:r>
+      <w:r>
+        <w:rPr>
+          <w:rFonts w:hint="eastAsia"/>
+          <w:color w:val="CC7832"/>
+        </w:rPr>
+        <w:t>this</w:t>
+      </w:r>
+      <w:r>
+        <w:rPr>
+          <w:rFonts w:hint="eastAsia"/>
+        </w:rPr>
+        <w:t>.</w:t>
+      </w:r>
+      <w:r>
+        <w:rPr>
+          <w:rFonts w:hint="eastAsia"/>
+          <w:color w:val="9876AA"/>
+        </w:rPr>
+        <w:t xml:space="preserve">m </w:t>
+      </w:r>
+      <w:r>
+        <w:rPr>
+          <w:rFonts w:hint="eastAsia"/>
+        </w:rPr>
+        <w:t>= m</w:t>
+      </w:r>
+      <w:r>
+        <w:rPr>
+          <w:rFonts w:hint="eastAsia"/>
+          <w:color w:val="CC7832"/>
+        </w:rPr>
+        <w:t>;</w:t>
+      </w:r>
+      <w:r>
+        <w:rPr>
+          <w:rFonts w:hint="eastAsia"/>
+          <w:color w:val="CC7832"/>
+        </w:rPr>
+        <w:br/>
+      </w:r>
+      <w:r>
+        <w:rPr>
+          <w:rFonts w:hint="eastAsia"/>
+        </w:rPr>
+        <w:t>}</w:t>
+      </w:r>
+    </w:p>
+    <w:p>
+      <w:pPr>
+        <w:pStyle w:val="a4"/>
+      </w:pPr>
+      <w:r>
+        <w:rPr>
+          <w:rFonts w:hint="eastAsia"/>
+          <w:color w:val="CC7832"/>
+        </w:rPr>
+        <w:t xml:space="preserve">public </w:t>
+      </w:r>
+      <w:r>
+        <w:rPr>
+          <w:rFonts w:hint="eastAsia"/>
+          <w:color w:val="FFC66D"/>
+        </w:rPr>
+        <w:t>TreeSet</w:t>
+      </w:r>
+      <w:r>
+        <w:rPr>
+          <w:rFonts w:hint="eastAsia"/>
+        </w:rPr>
+        <w:t>() {</w:t>
+      </w:r>
+      <w:r>
+        <w:rPr>
+          <w:rFonts w:hint="eastAsia"/>
+        </w:rPr>
+        <w:br/>
+        <w:t xml:space="preserve">    </w:t>
+      </w:r>
+      <w:r>
+        <w:rPr>
+          <w:rFonts w:hint="eastAsia"/>
+          <w:color w:val="CC7832"/>
+        </w:rPr>
+        <w:t>this</w:t>
+      </w:r>
+      <w:r>
+        <w:rPr>
+          <w:rFonts w:hint="eastAsia"/>
+        </w:rPr>
+        <w:t>(</w:t>
+      </w:r>
+      <w:r>
+        <w:rPr>
+          <w:rFonts w:hint="eastAsia"/>
+          <w:color w:val="CC7832"/>
+        </w:rPr>
+        <w:t xml:space="preserve">new </w:t>
+      </w:r>
+      <w:r>
+        <w:rPr>
+          <w:rFonts w:hint="eastAsia"/>
+        </w:rPr>
+        <w:t>TreeMap&lt;</w:t>
+      </w:r>
+      <w:r>
+        <w:rPr>
+          <w:rFonts w:hint="eastAsia"/>
+          <w:color w:val="507874"/>
+        </w:rPr>
+        <w:t>E</w:t>
+      </w:r>
+      <w:r>
+        <w:rPr>
+          <w:rFonts w:hint="eastAsia"/>
+          <w:color w:val="CC7832"/>
+        </w:rPr>
+        <w:t>,</w:t>
+      </w:r>
+      <w:r>
+        <w:rPr>
+          <w:rFonts w:hint="eastAsia"/>
+        </w:rPr>
+        <w:t>Object&gt;())</w:t>
+      </w:r>
+      <w:r>
+        <w:rPr>
+          <w:rFonts w:hint="eastAsia"/>
+          <w:color w:val="CC7832"/>
+        </w:rPr>
+        <w:t>;</w:t>
+      </w:r>
+      <w:r>
+        <w:rPr>
+          <w:rFonts w:hint="eastAsia"/>
+          <w:color w:val="CC7832"/>
+        </w:rPr>
+        <w:br/>
+      </w:r>
+      <w:r>
+        <w:rPr>
+          <w:rFonts w:hint="eastAsia"/>
+        </w:rPr>
+        <w:t>}</w:t>
+      </w:r>
+    </w:p>
+    <w:p>
+      <w:pPr>
+        <w:pStyle w:val="a4"/>
+      </w:pPr>
+      <w:bookmarkStart w:id="0" w:name="OLE_LINK1"/>
+      <w:bookmarkStart w:id="1" w:name="OLE_LINK2"/>
+      <w:bookmarkStart w:id="2" w:name="_GoBack"/>
+      <w:r>
+        <w:rPr>
+          <w:rFonts w:hint="eastAsia"/>
+          <w:color w:val="CC7832"/>
+        </w:rPr>
+        <w:t xml:space="preserve">public </w:t>
+      </w:r>
+      <w:r>
+        <w:rPr>
+          <w:rFonts w:hint="eastAsia"/>
+          <w:color w:val="FFC66D"/>
+        </w:rPr>
+        <w:t>TreeSet</w:t>
+      </w:r>
+      <w:r>
+        <w:rPr>
+          <w:rFonts w:hint="eastAsia"/>
+        </w:rPr>
+        <w:t xml:space="preserve">(Comparator&lt;? </w:t>
+      </w:r>
+      <w:r>
+        <w:rPr>
+          <w:rFonts w:hint="eastAsia"/>
+          <w:color w:val="CC7832"/>
+        </w:rPr>
+        <w:t xml:space="preserve">super </w:t>
+      </w:r>
+      <w:r>
+        <w:rPr>
+          <w:rFonts w:hint="eastAsia"/>
+          <w:color w:val="507874"/>
+        </w:rPr>
+        <w:t>E</w:t>
+      </w:r>
+      <w:r>
+        <w:rPr>
+          <w:rFonts w:hint="eastAsia"/>
+        </w:rPr>
+        <w:t>&gt; comparator) {</w:t>
+      </w:r>
+      <w:bookmarkEnd w:id="0"/>
+      <w:bookmarkEnd w:id="1"/>
+      <w:bookmarkEnd w:id="2"/>
+      <w:r>
+        <w:rPr>
+          <w:rFonts w:hint="eastAsia"/>
+        </w:rPr>
+        <w:br/>
+        <w:t xml:space="preserve">    </w:t>
+      </w:r>
+      <w:r>
+        <w:rPr>
+          <w:rFonts w:hint="eastAsia"/>
+          <w:color w:val="CC7832"/>
+        </w:rPr>
+        <w:t>this</w:t>
+      </w:r>
+      <w:r>
+        <w:rPr>
+          <w:rFonts w:hint="eastAsia"/>
+        </w:rPr>
+        <w:t>(</w:t>
+      </w:r>
+      <w:r>
+        <w:rPr>
+          <w:rFonts w:hint="eastAsia"/>
+          <w:color w:val="CC7832"/>
+        </w:rPr>
+        <w:t xml:space="preserve">new </w:t>
+      </w:r>
+      <w:r>
+        <w:rPr>
+          <w:rFonts w:hint="eastAsia"/>
+        </w:rPr>
+        <w:t>TreeMap&lt;&gt;(comparator))</w:t>
+      </w:r>
+      <w:r>
+        <w:rPr>
+          <w:rFonts w:hint="eastAsia"/>
+          <w:color w:val="CC7832"/>
+        </w:rPr>
+        <w:t>;</w:t>
+      </w:r>
+      <w:r>
+        <w:rPr>
+          <w:rFonts w:hint="eastAsia"/>
+          <w:color w:val="CC7832"/>
+        </w:rPr>
+        <w:br/>
+      </w:r>
+      <w:r>
+        <w:rPr>
+          <w:rFonts w:hint="eastAsia"/>
+        </w:rPr>
+        <w:t>}</w:t>
+      </w:r>
+    </w:p>
+    <w:p>
+      <w:pPr>
+        <w:pStyle w:val="a4"/>
+      </w:pPr>
+      <w:r>
+        <w:rPr>
+          <w:rFonts w:hint="eastAsia"/>
+          <w:color w:val="CC7832"/>
+        </w:rPr>
+        <w:t xml:space="preserve">public </w:t>
+      </w:r>
+      <w:r>
+        <w:rPr>
+          <w:rFonts w:hint="eastAsia"/>
+          <w:color w:val="FFC66D"/>
+        </w:rPr>
+        <w:t>TreeSet</w:t>
+      </w:r>
+      <w:r>
+        <w:rPr>
+          <w:rFonts w:hint="eastAsia"/>
+        </w:rPr>
+        <w:t xml:space="preserve">(Collection&lt;? </w:t>
+      </w:r>
+      <w:r>
+        <w:rPr>
+          <w:rFonts w:hint="eastAsia"/>
+          <w:color w:val="CC7832"/>
+        </w:rPr>
+        <w:t xml:space="preserve">extends </w:t>
+      </w:r>
+      <w:r>
+        <w:rPr>
+          <w:rFonts w:hint="eastAsia"/>
+          <w:color w:val="507874"/>
+        </w:rPr>
+        <w:t>E</w:t>
+      </w:r>
+      <w:r>
+        <w:rPr>
+          <w:rFonts w:hint="eastAsia"/>
+        </w:rPr>
+        <w:t>&gt; c) {</w:t>
+      </w:r>
+      <w:r>
+        <w:rPr>
+          <w:rFonts w:hint="eastAsia"/>
+        </w:rPr>
+        <w:br/>
+        <w:t xml:space="preserve">    </w:t>
+      </w:r>
+      <w:r>
+        <w:rPr>
+          <w:rFonts w:hint="eastAsia"/>
+          <w:color w:val="CC7832"/>
+        </w:rPr>
+        <w:t>this</w:t>
+      </w:r>
+      <w:r>
+        <w:rPr>
+          <w:rFonts w:hint="eastAsia"/>
+        </w:rPr>
+        <w:t>()</w:t>
+      </w:r>
+      <w:r>
+        <w:rPr>
+          <w:rFonts w:hint="eastAsia"/>
+          <w:color w:val="CC7832"/>
+        </w:rPr>
+        <w:t>;</w:t>
+      </w:r>
+      <w:r>
+        <w:rPr>
+          <w:rFonts w:hint="eastAsia"/>
+          <w:color w:val="CC7832"/>
+        </w:rPr>
+        <w:br/>
+        <w:t xml:space="preserve">    </w:t>
+      </w:r>
+      <w:r>
+        <w:rPr>
+          <w:rFonts w:hint="eastAsia"/>
+        </w:rPr>
+        <w:t>addAll(c)</w:t>
+      </w:r>
+      <w:r>
+        <w:rPr>
+          <w:rFonts w:hint="eastAsia"/>
+          <w:color w:val="CC7832"/>
+        </w:rPr>
+        <w:t>;</w:t>
+      </w:r>
+      <w:r>
+        <w:rPr>
+          <w:rFonts w:hint="eastAsia"/>
+          <w:color w:val="CC7832"/>
+        </w:rPr>
+        <w:br/>
+      </w:r>
+      <w:r>
+        <w:rPr>
+          <w:rFonts w:hint="eastAsia"/>
+        </w:rPr>
+        <w:t>}</w:t>
+      </w:r>
+    </w:p>
+    <w:p>
+      <w:pPr>
+        <w:pStyle w:val="a4"/>
+      </w:pPr>
+      <w:r>
+        <w:rPr>
+          <w:rFonts w:hint="eastAsia"/>
+          <w:color w:val="CC7832"/>
+        </w:rPr>
+        <w:t xml:space="preserve">public </w:t>
+      </w:r>
+      <w:r>
+        <w:rPr>
+          <w:rFonts w:hint="eastAsia"/>
+          <w:color w:val="FFC66D"/>
+        </w:rPr>
+        <w:t>TreeSet</w:t>
+      </w:r>
+      <w:r>
+        <w:rPr>
+          <w:rFonts w:hint="eastAsia"/>
+        </w:rPr>
+        <w:t>(SortedSet&lt;</w:t>
+      </w:r>
+      <w:r>
+        <w:rPr>
+          <w:rFonts w:hint="eastAsia"/>
+          <w:color w:val="507874"/>
+        </w:rPr>
+        <w:t>E</w:t>
+      </w:r>
+      <w:r>
+        <w:rPr>
+          <w:rFonts w:hint="eastAsia"/>
+        </w:rPr>
+        <w:t>&gt; s) {</w:t>
+      </w:r>
+      <w:r>
+        <w:rPr>
+          <w:rFonts w:hint="eastAsia"/>
+        </w:rPr>
+        <w:br/>
+        <w:t xml:space="preserve">    </w:t>
+      </w:r>
+      <w:r>
+        <w:rPr>
+          <w:rFonts w:hint="eastAsia"/>
+          <w:color w:val="CC7832"/>
+        </w:rPr>
+        <w:t>this</w:t>
+      </w:r>
+      <w:r>
+        <w:rPr>
+          <w:rFonts w:hint="eastAsia"/>
+        </w:rPr>
+        <w:t>(s.comparator())</w:t>
+      </w:r>
+      <w:r>
+        <w:rPr>
+          <w:rFonts w:hint="eastAsia"/>
+          <w:color w:val="CC7832"/>
+        </w:rPr>
+        <w:t>;</w:t>
+      </w:r>
+      <w:r>
+        <w:rPr>
+          <w:rFonts w:hint="eastAsia"/>
+          <w:color w:val="CC7832"/>
+        </w:rPr>
+        <w:br/>
+        <w:t xml:space="preserve">    </w:t>
+      </w:r>
+      <w:r>
+        <w:rPr>
+          <w:rFonts w:hint="eastAsia"/>
+        </w:rPr>
+        <w:t>addAll(s)</w:t>
+      </w:r>
+      <w:r>
+        <w:rPr>
+          <w:rFonts w:hint="eastAsia"/>
+          <w:color w:val="CC7832"/>
+        </w:rPr>
+        <w:t>;</w:t>
+      </w:r>
+      <w:r>
+        <w:rPr>
+          <w:rFonts w:hint="eastAsia"/>
+          <w:color w:val="CC7832"/>
+        </w:rPr>
+        <w:br/>
+      </w:r>
+      <w:r>
+        <w:rPr>
+          <w:rFonts w:hint="eastAsia"/>
+        </w:rPr>
+        <w:t>}</w:t>
+      </w:r>
+    </w:p>
+    <w:p>
+      <w:pPr>
+        <w:pStyle w:val="3"/>
+        <w:ind w:firstLine="420"/>
+      </w:pPr>
+      <w:r>
+        <w:rPr>
+          <w:rFonts w:hint="eastAsia"/>
+        </w:rPr>
         <w:t>其他：</w:t>
       </w:r>
     </w:p>
@@ -4998,9 +4702,6 @@
       <w:pPr>
         <w:pStyle w:val="3"/>
         <w:ind w:firstLine="420"/>
-        <w:rPr>
-          <w:rFonts w:hint="eastAsia"/>
-        </w:rPr>
       </w:pPr>
       <w:r>
         <w:rPr>
@@ -5013,9 +4714,6 @@
       <w:pPr>
         <w:pStyle w:val="3"/>
         <w:ind w:firstLine="420"/>
-        <w:rPr>
-          <w:rFonts w:hint="eastAsia"/>
-        </w:rPr>
       </w:pPr>
       <w:r>
         <w:rPr>
@@ -5028,9 +4726,6 @@
       <w:pPr>
         <w:pStyle w:val="3"/>
         <w:ind w:firstLine="420"/>
-        <w:rPr>
-          <w:rFonts w:hint="eastAsia"/>
-        </w:rPr>
       </w:pPr>
       <w:r>
         <w:rPr>
@@ -5412,7 +5107,7 @@
   <w:style w:type="paragraph" w:default="1" w:styleId="a">
     <w:name w:val="Normal"/>
     <w:qFormat/>
-    <w:rsid w:val="009F2EAA"/>
+    <w:rsid w:val="00FC6A89"/>
     <w:pPr>
       <w:widowControl w:val="0"/>
       <w:ind w:firstLineChars="200" w:firstLine="420"/>
@@ -5665,6 +5360,37 @@
       <w:szCs w:val="21"/>
     </w:rPr>
   </w:style>
+  <w:style w:type="character" w:styleId="a5">
+    <w:name w:val="Strong"/>
+    <w:basedOn w:val="a0"/>
+    <w:uiPriority w:val="22"/>
+    <w:qFormat/>
+    <w:rsid w:val="00FC6A89"/>
+    <w:rPr>
+      <w:b/>
+      <w:bCs/>
+    </w:rPr>
+  </w:style>
+  <w:style w:type="paragraph" w:styleId="a6">
+    <w:name w:val="Normal (Web)"/>
+    <w:basedOn w:val="a"/>
+    <w:uiPriority w:val="99"/>
+    <w:semiHidden/>
+    <w:unhideWhenUsed/>
+    <w:rsid w:val="00FC6A89"/>
+    <w:pPr>
+      <w:widowControl/>
+      <w:spacing w:before="100" w:beforeAutospacing="1" w:after="100" w:afterAutospacing="1"/>
+      <w:ind w:firstLineChars="0" w:firstLine="0"/>
+      <w:jc w:val="left"/>
+    </w:pPr>
+    <w:rPr>
+      <w:rFonts w:ascii="宋体" w:eastAsia="宋体" w:hAnsi="宋体" w:cs="宋体"/>
+      <w:kern w:val="0"/>
+      <w:sz w:val="24"/>
+      <w:szCs w:val="24"/>
+    </w:rPr>
+  </w:style>
 </w:styles>
 </file>
 
@@ -5824,7 +5550,7 @@
   <w:style w:type="paragraph" w:default="1" w:styleId="a">
     <w:name w:val="Normal"/>
     <w:qFormat/>
-    <w:rsid w:val="009F2EAA"/>
+    <w:rsid w:val="00FC6A89"/>
     <w:pPr>
       <w:widowControl w:val="0"/>
       <w:ind w:firstLineChars="200" w:firstLine="420"/>
@@ -6075,6 +5801,37 @@
       <w:b/>
       <w:bCs/>
       <w:szCs w:val="21"/>
+    </w:rPr>
+  </w:style>
+  <w:style w:type="character" w:styleId="a5">
+    <w:name w:val="Strong"/>
+    <w:basedOn w:val="a0"/>
+    <w:uiPriority w:val="22"/>
+    <w:qFormat/>
+    <w:rsid w:val="00FC6A89"/>
+    <w:rPr>
+      <w:b/>
+      <w:bCs/>
+    </w:rPr>
+  </w:style>
+  <w:style w:type="paragraph" w:styleId="a6">
+    <w:name w:val="Normal (Web)"/>
+    <w:basedOn w:val="a"/>
+    <w:uiPriority w:val="99"/>
+    <w:semiHidden/>
+    <w:unhideWhenUsed/>
+    <w:rsid w:val="00FC6A89"/>
+    <w:pPr>
+      <w:widowControl/>
+      <w:spacing w:before="100" w:beforeAutospacing="1" w:after="100" w:afterAutospacing="1"/>
+      <w:ind w:firstLineChars="0" w:firstLine="0"/>
+      <w:jc w:val="left"/>
+    </w:pPr>
+    <w:rPr>
+      <w:rFonts w:ascii="宋体" w:eastAsia="宋体" w:hAnsi="宋体" w:cs="宋体"/>
+      <w:kern w:val="0"/>
+      <w:sz w:val="24"/>
+      <w:szCs w:val="24"/>
     </w:rPr>
   </w:style>
 </w:styles>

--- a/集合源码分析.docx
+++ b/集合源码分析.docx
@@ -18,6 +18,9 @@
       <w:pPr>
         <w:pStyle w:val="2"/>
         <w:spacing w:before="156" w:after="156"/>
+        <w:rPr>
+          <w:rFonts w:hint="eastAsia"/>
+        </w:rPr>
       </w:pPr>
       <w:r>
         <w:rPr>
@@ -29,7 +32,84 @@
     <w:p>
       <w:pPr>
         <w:pStyle w:val="3"/>
+        <w:spacing w:before="156" w:after="156"/>
         <w:ind w:firstLine="420"/>
+        <w:rPr>
+          <w:rFonts w:hint="eastAsia"/>
+        </w:rPr>
+      </w:pPr>
+      <w:r>
+        <w:rPr>
+          <w:rFonts w:hint="eastAsia"/>
+        </w:rPr>
+        <w:t>特点：</w:t>
+      </w:r>
+    </w:p>
+    <w:p>
+      <w:pPr>
+        <w:ind w:firstLine="420"/>
+        <w:rPr>
+          <w:rFonts w:hint="eastAsia"/>
+        </w:rPr>
+      </w:pPr>
+      <w:r>
+        <w:t>ArrayList 是基于数组实现的，所以支持快速随机访问。RandomAccess 接口标识着该类支持快速随机访问。</w:t>
+      </w:r>
+    </w:p>
+    <w:p>
+      <w:pPr>
+        <w:ind w:firstLine="420"/>
+        <w:rPr>
+          <w:rFonts w:hint="eastAsia"/>
+          <w:shd w:val="clear" w:color="auto" w:fill="FFFFFF"/>
+        </w:rPr>
+      </w:pPr>
+      <w:r>
+        <w:rPr>
+          <w:shd w:val="clear" w:color="auto" w:fill="FFFFFF"/>
+        </w:rPr>
+        <w:t>ArrayList 基于数组实现，并且具有动态扩容特性，因此保存元素的数组不一定都会被使用，那么就没必要全部进行序列化。</w:t>
+      </w:r>
+    </w:p>
+    <w:p>
+      <w:pPr>
+        <w:ind w:firstLine="420"/>
+        <w:rPr>
+          <w:rFonts w:hint="eastAsia"/>
+        </w:rPr>
+      </w:pPr>
+      <w:r>
+        <w:t>ArrayList每次扩容请求其大小的1.5 倍。</w:t>
+      </w:r>
+    </w:p>
+    <w:p>
+      <w:pPr>
+        <w:ind w:firstLine="420"/>
+      </w:pPr>
+      <w:r>
+        <w:rPr>
+          <w:rFonts w:hint="eastAsia"/>
+        </w:rPr>
+        <w:t>可以使用</w:t>
+      </w:r>
+      <w:r>
+        <w:t xml:space="preserve"> `Collections.synchronizedList();` 得到一个线程安全的 ArrayList。</w:t>
+      </w:r>
+      <w:r>
+        <w:rPr>
+          <w:rFonts w:hint="eastAsia"/>
+        </w:rPr>
+        <w:t>也可以使用</w:t>
+      </w:r>
+      <w:r>
+        <w:t xml:space="preserve"> concurrent 并发包下的 CopyOnWriteArrayList 类。</w:t>
+      </w:r>
+    </w:p>
+    <w:p>
+      <w:pPr>
+        <w:pStyle w:val="3"/>
+        <w:spacing w:before="156" w:after="156"/>
+        <w:ind w:firstLine="420"/>
       </w:pPr>
       <w:r>
         <w:rPr>
@@ -193,6 +273,7 @@
     <w:p>
       <w:pPr>
         <w:pStyle w:val="3"/>
+        <w:spacing w:before="156" w:after="156"/>
         <w:ind w:firstLine="420"/>
       </w:pPr>
       <w:r>
@@ -322,6 +403,7 @@
     <w:p>
       <w:pPr>
         <w:pStyle w:val="3"/>
+        <w:spacing w:before="156" w:after="156"/>
         <w:ind w:firstLine="420"/>
       </w:pPr>
       <w:r>
@@ -919,12 +1001,14 @@
     <w:p>
       <w:pPr>
         <w:pStyle w:val="3"/>
+        <w:spacing w:before="156" w:after="156"/>
         <w:ind w:firstLine="420"/>
       </w:pPr>
       <w:r>
         <w:rPr>
           <w:rFonts w:hint="eastAsia"/>
         </w:rPr>
+        <w:lastRenderedPageBreak/>
         <w:t>其他</w:t>
       </w:r>
       <w:r>
@@ -1198,7 +1282,6 @@
           <w:rFonts w:hint="eastAsia"/>
           <w:color w:val="CC7832"/>
         </w:rPr>
-        <w:lastRenderedPageBreak/>
         <w:t xml:space="preserve">public int </w:t>
       </w:r>
       <w:r>
@@ -1252,6 +1335,12 @@
           <w:rFonts w:hint="eastAsia"/>
         </w:rPr>
         <w:t>) {</w:t>
+      </w:r>
+      <w:r>
+        <w:rPr>
+          <w:rFonts w:hint="eastAsia"/>
+        </w:rPr>
+        <w:t>//允许有null元素</w:t>
       </w:r>
       <w:r>
         <w:rPr>
@@ -1959,6 +2048,9 @@
       <w:pPr>
         <w:pStyle w:val="2"/>
         <w:spacing w:before="156" w:after="156"/>
+        <w:rPr>
+          <w:rFonts w:hint="eastAsia"/>
+        </w:rPr>
       </w:pPr>
       <w:r>
         <w:rPr>
@@ -1970,7 +2062,122 @@
     <w:p>
       <w:pPr>
         <w:pStyle w:val="3"/>
+        <w:spacing w:before="156" w:after="156"/>
         <w:ind w:firstLine="420"/>
+        <w:rPr>
+          <w:rFonts w:hint="eastAsia"/>
+        </w:rPr>
+      </w:pPr>
+      <w:r>
+        <w:rPr>
+          <w:rFonts w:hint="eastAsia"/>
+        </w:rPr>
+        <w:t>特点：</w:t>
+      </w:r>
+    </w:p>
+    <w:p>
+      <w:pPr>
+        <w:ind w:firstLine="420"/>
+        <w:rPr>
+          <w:rFonts w:hint="eastAsia"/>
+        </w:rPr>
+      </w:pPr>
+      <w:r>
+        <w:rPr>
+          <w:rFonts w:hint="eastAsia"/>
+        </w:rPr>
+        <w:t>它的实现与</w:t>
+      </w:r>
+      <w:r>
+        <w:t xml:space="preserve"> ArrayList 类似，但是使用了 synchronized 进行同步。</w:t>
+      </w:r>
+    </w:p>
+    <w:p>
+      <w:pPr>
+        <w:ind w:firstLine="420"/>
+        <w:rPr>
+          <w:color w:val="auto"/>
+        </w:rPr>
+      </w:pPr>
+      <w:r>
+        <w:rPr>
+          <w:rStyle w:val="md-expand"/>
+          <w:rFonts w:ascii="Helvetica" w:hAnsi="Helvetica" w:cs="Helvetica"/>
+          <w:color w:val="auto"/>
+        </w:rPr>
+        <w:t xml:space="preserve">Vector </w:t>
+      </w:r>
+      <w:r>
+        <w:rPr>
+          <w:rStyle w:val="md-expand"/>
+          <w:rFonts w:ascii="Helvetica" w:hAnsi="Helvetica" w:cs="Helvetica"/>
+          <w:color w:val="auto"/>
+        </w:rPr>
+        <w:t>是同步的，因此开销就比</w:t>
+      </w:r>
+      <w:r>
+        <w:rPr>
+          <w:rStyle w:val="md-expand"/>
+          <w:rFonts w:ascii="Helvetica" w:hAnsi="Helvetica" w:cs="Helvetica"/>
+          <w:color w:val="auto"/>
+        </w:rPr>
+        <w:t xml:space="preserve"> ArrayList </w:t>
+      </w:r>
+      <w:r>
+        <w:rPr>
+          <w:rStyle w:val="md-expand"/>
+          <w:rFonts w:ascii="Helvetica" w:hAnsi="Helvetica" w:cs="Helvetica"/>
+          <w:color w:val="auto"/>
+        </w:rPr>
+        <w:t>要大，访问速度更慢。最好使用</w:t>
+      </w:r>
+      <w:r>
+        <w:rPr>
+          <w:rStyle w:val="md-expand"/>
+          <w:rFonts w:ascii="Helvetica" w:hAnsi="Helvetica" w:cs="Helvetica"/>
+          <w:color w:val="auto"/>
+        </w:rPr>
+        <w:t xml:space="preserve"> ArrayList </w:t>
+      </w:r>
+      <w:r>
+        <w:rPr>
+          <w:rStyle w:val="md-expand"/>
+          <w:rFonts w:ascii="Helvetica" w:hAnsi="Helvetica" w:cs="Helvetica"/>
+          <w:color w:val="auto"/>
+        </w:rPr>
+        <w:t>而不是</w:t>
+      </w:r>
+      <w:r>
+        <w:rPr>
+          <w:rStyle w:val="md-expand"/>
+          <w:rFonts w:ascii="Helvetica" w:hAnsi="Helvetica" w:cs="Helvetica"/>
+          <w:color w:val="auto"/>
+        </w:rPr>
+        <w:t xml:space="preserve"> Vector</w:t>
+      </w:r>
+      <w:r>
+        <w:rPr>
+          <w:rStyle w:val="md-expand"/>
+          <w:rFonts w:ascii="Helvetica" w:hAnsi="Helvetica" w:cs="Helvetica"/>
+          <w:color w:val="auto"/>
+        </w:rPr>
+        <w:t>，因为同步操作完全可以由程序员自己来控制；</w:t>
+      </w:r>
+    </w:p>
+    <w:p>
+      <w:pPr>
+        <w:ind w:firstLine="420"/>
+      </w:pPr>
+      <w:r>
+        <w:lastRenderedPageBreak/>
+        <w:t>Vector 每次扩容请求其大小的 2 倍空间，而 ArrayList 是 1.5 倍。</w:t>
+      </w:r>
+    </w:p>
+    <w:p>
+      <w:pPr>
+        <w:pStyle w:val="3"/>
+        <w:spacing w:before="156" w:after="156"/>
+        <w:ind w:firstLine="420"/>
       </w:pPr>
       <w:r>
         <w:rPr>
@@ -2111,6 +2318,7 @@
     <w:p>
       <w:pPr>
         <w:pStyle w:val="3"/>
+        <w:spacing w:before="156" w:after="156"/>
         <w:ind w:firstLine="420"/>
       </w:pPr>
       <w:r>
@@ -2223,6 +2431,7 @@
     <w:p>
       <w:pPr>
         <w:pStyle w:val="3"/>
+        <w:spacing w:before="156" w:after="156"/>
         <w:ind w:firstLine="420"/>
       </w:pPr>
       <w:r>
@@ -2348,7 +2557,6 @@
         <w:rPr>
           <w:rFonts w:hint="eastAsia"/>
         </w:rPr>
-        <w:lastRenderedPageBreak/>
         <w:t xml:space="preserve">public </w:t>
       </w:r>
       <w:r>
@@ -2758,6 +2966,7 @@
     <w:p>
       <w:pPr>
         <w:pStyle w:val="3"/>
+        <w:spacing w:before="156" w:after="156"/>
         <w:ind w:firstLine="420"/>
       </w:pPr>
       <w:r>
@@ -2875,7 +3084,74 @@
     <w:p>
       <w:pPr>
         <w:pStyle w:val="3"/>
+        <w:spacing w:before="156" w:after="156"/>
         <w:ind w:firstLine="420"/>
+        <w:rPr>
+          <w:rFonts w:hint="eastAsia"/>
+        </w:rPr>
+      </w:pPr>
+      <w:r>
+        <w:rPr>
+          <w:rFonts w:hint="eastAsia"/>
+        </w:rPr>
+        <w:lastRenderedPageBreak/>
+        <w:t>特点：</w:t>
+      </w:r>
+    </w:p>
+    <w:p>
+      <w:pPr>
+        <w:ind w:firstLine="420"/>
+        <w:rPr>
+          <w:rFonts w:hint="eastAsia"/>
+          <w:shd w:val="clear" w:color="auto" w:fill="FFFFFF"/>
+        </w:rPr>
+      </w:pPr>
+      <w:r>
+        <w:rPr>
+          <w:shd w:val="clear" w:color="auto" w:fill="FFFFFF"/>
+        </w:rPr>
+        <w:t>基于双向链表实现，使用Node存储链表节点信息。每个链表存储了 first 和 last 指针</w:t>
+      </w:r>
+      <w:r>
+        <w:rPr>
+          <w:rFonts w:hint="eastAsia"/>
+          <w:shd w:val="clear" w:color="auto" w:fill="FFFFFF"/>
+        </w:rPr>
+        <w:t>。</w:t>
+      </w:r>
+    </w:p>
+    <w:p>
+      <w:pPr>
+        <w:ind w:firstLine="420"/>
+      </w:pPr>
+      <w:r>
+        <w:t>ArrayList 基于动态数组实现，LinkedList 基于双向链表实现；</w:t>
+      </w:r>
+    </w:p>
+    <w:p>
+      <w:pPr>
+        <w:ind w:firstLine="420"/>
+      </w:pPr>
+      <w:r>
+        <w:t>ArrayList 支持随机访问，LinkedList 不支持；</w:t>
+      </w:r>
+    </w:p>
+    <w:p>
+      <w:pPr>
+        <w:ind w:firstLine="420"/>
+        <w:rPr>
+          <w:rFonts w:hint="eastAsia"/>
+        </w:rPr>
+      </w:pPr>
+      <w:r>
+        <w:t>LinkedList 在任意位置添加删除元素更快。</w:t>
+      </w:r>
+    </w:p>
+    <w:p>
+      <w:pPr>
+        <w:pStyle w:val="3"/>
+        <w:spacing w:before="156" w:after="156"/>
+        <w:ind w:firstLine="420"/>
       </w:pPr>
       <w:r>
         <w:rPr>
@@ -3029,6 +3305,7 @@
     <w:p>
       <w:pPr>
         <w:pStyle w:val="3"/>
+        <w:spacing w:before="156" w:after="156"/>
         <w:ind w:firstLine="420"/>
       </w:pPr>
       <w:r>
@@ -3178,6 +3455,7 @@
     <w:p>
       <w:pPr>
         <w:pStyle w:val="3"/>
+        <w:spacing w:before="156" w:after="156"/>
         <w:ind w:firstLine="420"/>
       </w:pPr>
       <w:r>
@@ -3325,6 +3603,7 @@
     <w:p>
       <w:pPr>
         <w:pStyle w:val="3"/>
+        <w:spacing w:before="156" w:after="156"/>
         <w:ind w:firstLine="420"/>
       </w:pPr>
       <w:r>
@@ -3424,457 +3703,636 @@
           <w:color w:val="CC7832"/>
         </w:rPr>
         <w:br/>
-      </w:r>
-      <w:r>
-        <w:rPr>
-          <w:rFonts w:hint="eastAsia"/>
-          <w:color w:val="CC7832"/>
+        <w:t xml:space="preserve">    return </w:t>
+      </w:r>
+      <w:r>
+        <w:rPr>
+          <w:rFonts w:hint="eastAsia"/>
+        </w:rPr>
+        <w:t xml:space="preserve">(f == </w:t>
+      </w:r>
+      <w:r>
+        <w:rPr>
+          <w:rFonts w:hint="eastAsia"/>
+          <w:color w:val="CC7832"/>
+        </w:rPr>
+        <w:t>null</w:t>
+      </w:r>
+      <w:r>
+        <w:rPr>
+          <w:rFonts w:hint="eastAsia"/>
+        </w:rPr>
+        <w:t xml:space="preserve">) ? </w:t>
+      </w:r>
+      <w:r>
+        <w:rPr>
+          <w:rFonts w:hint="eastAsia"/>
+          <w:color w:val="CC7832"/>
+        </w:rPr>
+        <w:t xml:space="preserve">null </w:t>
+      </w:r>
+      <w:r>
+        <w:rPr>
+          <w:rFonts w:hint="eastAsia"/>
+        </w:rPr>
+        <w:t>: f.</w:t>
+      </w:r>
+      <w:r>
+        <w:rPr>
+          <w:rFonts w:hint="eastAsia"/>
+          <w:color w:val="9876AA"/>
+        </w:rPr>
+        <w:t>item</w:t>
+      </w:r>
+      <w:r>
+        <w:rPr>
+          <w:rFonts w:hint="eastAsia"/>
+          <w:color w:val="CC7832"/>
+        </w:rPr>
+        <w:t>;</w:t>
+      </w:r>
+      <w:r>
+        <w:rPr>
+          <w:rFonts w:hint="eastAsia"/>
+          <w:color w:val="CC7832"/>
+        </w:rPr>
+        <w:br/>
+      </w:r>
+      <w:r>
+        <w:rPr>
+          <w:rFonts w:hint="eastAsia"/>
+        </w:rPr>
+        <w:t>}</w:t>
+      </w:r>
+    </w:p>
+    <w:p>
+      <w:pPr>
+        <w:pStyle w:val="a4"/>
+      </w:pPr>
+      <w:r>
+        <w:rPr>
+          <w:rFonts w:hint="eastAsia"/>
+          <w:color w:val="CC7832"/>
+        </w:rPr>
+        <w:t xml:space="preserve">public </w:t>
+      </w:r>
+      <w:r>
+        <w:rPr>
+          <w:rFonts w:hint="eastAsia"/>
+          <w:color w:val="507874"/>
+        </w:rPr>
+        <w:t xml:space="preserve">E </w:t>
+      </w:r>
+      <w:r>
+        <w:rPr>
+          <w:rFonts w:hint="eastAsia"/>
+          <w:color w:val="FFC66D"/>
+        </w:rPr>
+        <w:t>poll</w:t>
+      </w:r>
+      <w:r>
+        <w:rPr>
+          <w:rFonts w:hint="eastAsia"/>
+        </w:rPr>
+        <w:t>() {</w:t>
+      </w:r>
+      <w:r>
+        <w:rPr>
+          <w:rFonts w:hint="eastAsia"/>
+        </w:rPr>
+        <w:t>//删除第一个元素</w:t>
+      </w:r>
+      <w:r>
+        <w:rPr>
+          <w:rFonts w:hint="eastAsia"/>
+        </w:rPr>
+        <w:br/>
+        <w:t xml:space="preserve">    </w:t>
+      </w:r>
+      <w:r>
+        <w:rPr>
+          <w:rFonts w:hint="eastAsia"/>
+          <w:color w:val="CC7832"/>
+        </w:rPr>
+        <w:t xml:space="preserve">final </w:t>
+      </w:r>
+      <w:r>
+        <w:rPr>
+          <w:rFonts w:hint="eastAsia"/>
+        </w:rPr>
+        <w:t>Node&lt;</w:t>
+      </w:r>
+      <w:r>
+        <w:rPr>
+          <w:rFonts w:hint="eastAsia"/>
+          <w:color w:val="507874"/>
+        </w:rPr>
+        <w:t>E</w:t>
+      </w:r>
+      <w:r>
+        <w:rPr>
+          <w:rFonts w:hint="eastAsia"/>
+        </w:rPr>
+        <w:t xml:space="preserve">&gt; f = </w:t>
+      </w:r>
+      <w:r>
+        <w:rPr>
+          <w:rFonts w:hint="eastAsia"/>
+          <w:color w:val="9876AA"/>
+        </w:rPr>
+        <w:t>first</w:t>
+      </w:r>
+      <w:r>
+        <w:rPr>
+          <w:rFonts w:hint="eastAsia"/>
+          <w:color w:val="CC7832"/>
+        </w:rPr>
+        <w:t>;</w:t>
+      </w:r>
+      <w:r>
+        <w:rPr>
+          <w:rFonts w:hint="eastAsia"/>
+          <w:color w:val="CC7832"/>
+        </w:rPr>
+        <w:br/>
+        <w:t xml:space="preserve">    return </w:t>
+      </w:r>
+      <w:r>
+        <w:rPr>
+          <w:rFonts w:hint="eastAsia"/>
+        </w:rPr>
+        <w:t xml:space="preserve">(f == </w:t>
+      </w:r>
+      <w:r>
+        <w:rPr>
+          <w:rFonts w:hint="eastAsia"/>
+          <w:color w:val="CC7832"/>
+        </w:rPr>
+        <w:t>null</w:t>
+      </w:r>
+      <w:r>
+        <w:rPr>
+          <w:rFonts w:hint="eastAsia"/>
+        </w:rPr>
+        <w:t xml:space="preserve">) ? </w:t>
+      </w:r>
+      <w:r>
+        <w:rPr>
+          <w:rFonts w:hint="eastAsia"/>
+          <w:color w:val="CC7832"/>
+        </w:rPr>
+        <w:t xml:space="preserve">null </w:t>
+      </w:r>
+      <w:r>
+        <w:rPr>
+          <w:rFonts w:hint="eastAsia"/>
+        </w:rPr>
+        <w:t>: unlinkFirst(f)</w:t>
+      </w:r>
+      <w:r>
+        <w:rPr>
+          <w:rFonts w:hint="eastAsia"/>
+          <w:color w:val="CC7832"/>
+        </w:rPr>
+        <w:t>;</w:t>
+      </w:r>
+      <w:r>
+        <w:rPr>
+          <w:rFonts w:hint="eastAsia"/>
+          <w:color w:val="CC7832"/>
+        </w:rPr>
+        <w:br/>
+      </w:r>
+      <w:r>
+        <w:rPr>
+          <w:rFonts w:hint="eastAsia"/>
+        </w:rPr>
+        <w:t>}</w:t>
+      </w:r>
+    </w:p>
+    <w:p>
+      <w:pPr>
+        <w:pStyle w:val="a4"/>
+        <w:rPr>
+          <w:color w:val="A9B7C6"/>
+        </w:rPr>
+      </w:pPr>
+      <w:r>
+        <w:rPr>
+          <w:rFonts w:hint="eastAsia"/>
+        </w:rPr>
+        <w:t xml:space="preserve">public boolean </w:t>
+      </w:r>
+      <w:r>
+        <w:rPr>
+          <w:rFonts w:hint="eastAsia"/>
+          <w:color w:val="FFC66D"/>
+        </w:rPr>
+        <w:t>offer</w:t>
+      </w:r>
+      <w:r>
+        <w:rPr>
+          <w:rFonts w:hint="eastAsia"/>
+          <w:color w:val="A9B7C6"/>
+        </w:rPr>
+        <w:t>(</w:t>
+      </w:r>
+      <w:r>
+        <w:rPr>
+          <w:rFonts w:hint="eastAsia"/>
+          <w:color w:val="507874"/>
+        </w:rPr>
+        <w:t xml:space="preserve">E </w:t>
+      </w:r>
+      <w:r>
+        <w:rPr>
+          <w:rFonts w:hint="eastAsia"/>
+          <w:color w:val="A9B7C6"/>
+        </w:rPr>
+        <w:t>e) {</w:t>
+      </w:r>
+      <w:r>
+        <w:rPr>
+          <w:rFonts w:hint="eastAsia"/>
+          <w:color w:val="A9B7C6"/>
+        </w:rPr>
+        <w:t>//添加元素</w:t>
+      </w:r>
+      <w:r>
+        <w:rPr>
+          <w:rFonts w:hint="eastAsia"/>
+          <w:color w:val="A9B7C6"/>
+        </w:rPr>
+        <w:br/>
+        <w:t xml:space="preserve">    </w:t>
+      </w:r>
+      <w:r>
+        <w:rPr>
+          <w:rFonts w:hint="eastAsia"/>
+        </w:rPr>
+        <w:t xml:space="preserve">return </w:t>
+      </w:r>
+      <w:r>
+        <w:rPr>
+          <w:rFonts w:hint="eastAsia"/>
+          <w:color w:val="A9B7C6"/>
+        </w:rPr>
+        <w:t>add(e)</w:t>
+      </w:r>
+      <w:r>
+        <w:rPr>
+          <w:rFonts w:hint="eastAsia"/>
+        </w:rPr>
+        <w:t>;</w:t>
+      </w:r>
+      <w:r>
+        <w:rPr>
+          <w:rFonts w:hint="eastAsia"/>
+        </w:rPr>
+        <w:br/>
+      </w:r>
+      <w:r>
+        <w:rPr>
+          <w:rFonts w:hint="eastAsia"/>
+          <w:color w:val="A9B7C6"/>
+        </w:rPr>
+        <w:t>}</w:t>
+      </w:r>
+    </w:p>
+    <w:p>
+      <w:pPr>
+        <w:pStyle w:val="a4"/>
+      </w:pPr>
+      <w:r>
+        <w:rPr>
+          <w:rFonts w:hint="eastAsia"/>
+          <w:color w:val="CC7832"/>
+        </w:rPr>
+        <w:t xml:space="preserve">public void </w:t>
+      </w:r>
+      <w:r>
+        <w:rPr>
+          <w:rFonts w:hint="eastAsia"/>
+          <w:color w:val="FFC66D"/>
+        </w:rPr>
+        <w:t>push</w:t>
+      </w:r>
+      <w:r>
+        <w:rPr>
+          <w:rFonts w:hint="eastAsia"/>
+        </w:rPr>
+        <w:t>(</w:t>
+      </w:r>
+      <w:r>
+        <w:rPr>
+          <w:rFonts w:hint="eastAsia"/>
+          <w:color w:val="507874"/>
+        </w:rPr>
+        <w:t xml:space="preserve">E </w:t>
+      </w:r>
+      <w:r>
+        <w:rPr>
+          <w:rFonts w:hint="eastAsia"/>
+        </w:rPr>
+        <w:t>e) {</w:t>
+      </w:r>
+      <w:r>
+        <w:rPr>
+          <w:rFonts w:hint="eastAsia"/>
+        </w:rPr>
+        <w:t>//队列添加元素</w:t>
+      </w:r>
+      <w:r>
+        <w:rPr>
+          <w:rFonts w:hint="eastAsia"/>
+        </w:rPr>
+        <w:br/>
+        <w:t xml:space="preserve">    addFirst(e)</w:t>
+      </w:r>
+      <w:r>
+        <w:rPr>
+          <w:rFonts w:hint="eastAsia"/>
+          <w:color w:val="CC7832"/>
+        </w:rPr>
+        <w:t>;</w:t>
+      </w:r>
+      <w:r>
+        <w:rPr>
+          <w:rFonts w:hint="eastAsia"/>
+          <w:color w:val="CC7832"/>
+        </w:rPr>
+        <w:br/>
+      </w:r>
+      <w:r>
+        <w:rPr>
+          <w:rFonts w:hint="eastAsia"/>
+        </w:rPr>
+        <w:t>}</w:t>
+      </w:r>
+    </w:p>
+    <w:p>
+      <w:pPr>
+        <w:pStyle w:val="a4"/>
+        <w:rPr>
+          <w:rFonts w:hint="eastAsia"/>
+        </w:rPr>
+      </w:pPr>
+      <w:r>
+        <w:rPr>
+          <w:rFonts w:hint="eastAsia"/>
+          <w:color w:val="CC7832"/>
+        </w:rPr>
+        <w:t xml:space="preserve">public </w:t>
+      </w:r>
+      <w:r>
+        <w:rPr>
+          <w:rFonts w:hint="eastAsia"/>
+          <w:color w:val="507874"/>
+        </w:rPr>
+        <w:t xml:space="preserve">E </w:t>
+      </w:r>
+      <w:r>
+        <w:rPr>
+          <w:rFonts w:hint="eastAsia"/>
+          <w:color w:val="FFC66D"/>
+        </w:rPr>
+        <w:t>pop</w:t>
+      </w:r>
+      <w:r>
+        <w:rPr>
+          <w:rFonts w:hint="eastAsia"/>
+        </w:rPr>
+        <w:t>() {</w:t>
+      </w:r>
+      <w:r>
+        <w:rPr>
+          <w:rFonts w:hint="eastAsia"/>
+        </w:rPr>
+        <w:t>//队列移除元素</w:t>
+      </w:r>
+      <w:r>
+        <w:rPr>
+          <w:rFonts w:hint="eastAsia"/>
+        </w:rPr>
+        <w:br/>
+        <w:t xml:space="preserve">    </w:t>
+      </w:r>
+      <w:r>
+        <w:rPr>
+          <w:rFonts w:hint="eastAsia"/>
+          <w:color w:val="CC7832"/>
+        </w:rPr>
+        <w:t xml:space="preserve">return </w:t>
+      </w:r>
+      <w:r>
+        <w:rPr>
+          <w:rFonts w:hint="eastAsia"/>
+        </w:rPr>
+        <w:t>removeFirst()</w:t>
+      </w:r>
+      <w:r>
+        <w:rPr>
+          <w:rFonts w:hint="eastAsia"/>
+          <w:color w:val="CC7832"/>
+        </w:rPr>
+        <w:t>;</w:t>
+      </w:r>
+      <w:r>
+        <w:rPr>
+          <w:rFonts w:hint="eastAsia"/>
+          <w:color w:val="CC7832"/>
+        </w:rPr>
+        <w:br/>
+      </w:r>
+      <w:r>
+        <w:rPr>
+          <w:rFonts w:hint="eastAsia"/>
+        </w:rPr>
+        <w:t>}</w:t>
+      </w:r>
+    </w:p>
+    <w:p>
+      <w:pPr>
+        <w:pStyle w:val="2"/>
+        <w:spacing w:before="156" w:after="156"/>
+        <w:rPr>
+          <w:rFonts w:hint="eastAsia"/>
+        </w:rPr>
+      </w:pPr>
+      <w:r>
+        <w:rPr>
+          <w:rFonts w:hint="eastAsia"/>
         </w:rPr>
         <w:lastRenderedPageBreak/>
-        <w:t xml:space="preserve">    return </w:t>
-      </w:r>
-      <w:r>
-        <w:rPr>
-          <w:rFonts w:hint="eastAsia"/>
-        </w:rPr>
-        <w:t xml:space="preserve">(f == </w:t>
-      </w:r>
-      <w:r>
-        <w:rPr>
-          <w:rFonts w:hint="eastAsia"/>
-          <w:color w:val="CC7832"/>
-        </w:rPr>
-        <w:t>null</w:t>
-      </w:r>
-      <w:r>
-        <w:rPr>
-          <w:rFonts w:hint="eastAsia"/>
-        </w:rPr>
-        <w:t xml:space="preserve">) ? </w:t>
-      </w:r>
-      <w:r>
-        <w:rPr>
-          <w:rFonts w:hint="eastAsia"/>
-          <w:color w:val="CC7832"/>
-        </w:rPr>
-        <w:t xml:space="preserve">null </w:t>
-      </w:r>
-      <w:r>
-        <w:rPr>
-          <w:rFonts w:hint="eastAsia"/>
-        </w:rPr>
-        <w:t>: f.</w:t>
-      </w:r>
-      <w:r>
-        <w:rPr>
-          <w:rFonts w:hint="eastAsia"/>
-          <w:color w:val="9876AA"/>
-        </w:rPr>
-        <w:t>item</w:t>
-      </w:r>
-      <w:r>
-        <w:rPr>
-          <w:rFonts w:hint="eastAsia"/>
-          <w:color w:val="CC7832"/>
-        </w:rPr>
-        <w:t>;</w:t>
-      </w:r>
-      <w:r>
-        <w:rPr>
-          <w:rFonts w:hint="eastAsia"/>
-          <w:color w:val="CC7832"/>
-        </w:rPr>
-        <w:br/>
-      </w:r>
-      <w:r>
-        <w:rPr>
-          <w:rFonts w:hint="eastAsia"/>
-        </w:rPr>
-        <w:t>}</w:t>
-      </w:r>
-    </w:p>
-    <w:p>
-      <w:pPr>
-        <w:pStyle w:val="a4"/>
-      </w:pPr>
-      <w:r>
-        <w:rPr>
-          <w:rFonts w:hint="eastAsia"/>
-          <w:color w:val="CC7832"/>
-        </w:rPr>
-        <w:t xml:space="preserve">public </w:t>
-      </w:r>
-      <w:r>
-        <w:rPr>
-          <w:rFonts w:hint="eastAsia"/>
-          <w:color w:val="507874"/>
-        </w:rPr>
-        <w:t xml:space="preserve">E </w:t>
-      </w:r>
-      <w:r>
-        <w:rPr>
-          <w:rFonts w:hint="eastAsia"/>
-          <w:color w:val="FFC66D"/>
-        </w:rPr>
-        <w:t>poll</w:t>
-      </w:r>
-      <w:r>
-        <w:rPr>
-          <w:rFonts w:hint="eastAsia"/>
-        </w:rPr>
-        <w:t>() {</w:t>
-      </w:r>
-      <w:r>
-        <w:rPr>
-          <w:rFonts w:hint="eastAsia"/>
-        </w:rPr>
-        <w:t>//删除第一个元素</w:t>
-      </w:r>
-      <w:r>
-        <w:rPr>
-          <w:rFonts w:hint="eastAsia"/>
-        </w:rPr>
-        <w:br/>
-        <w:t xml:space="preserve">    </w:t>
-      </w:r>
-      <w:r>
-        <w:rPr>
-          <w:rFonts w:hint="eastAsia"/>
-          <w:color w:val="CC7832"/>
-        </w:rPr>
-        <w:t xml:space="preserve">final </w:t>
-      </w:r>
-      <w:r>
-        <w:rPr>
-          <w:rFonts w:hint="eastAsia"/>
-        </w:rPr>
-        <w:t>Node&lt;</w:t>
-      </w:r>
-      <w:r>
-        <w:rPr>
-          <w:rFonts w:hint="eastAsia"/>
-          <w:color w:val="507874"/>
-        </w:rPr>
-        <w:t>E</w:t>
-      </w:r>
-      <w:r>
-        <w:rPr>
-          <w:rFonts w:hint="eastAsia"/>
-        </w:rPr>
-        <w:t xml:space="preserve">&gt; f = </w:t>
-      </w:r>
-      <w:r>
-        <w:rPr>
-          <w:rFonts w:hint="eastAsia"/>
-          <w:color w:val="9876AA"/>
-        </w:rPr>
-        <w:t>first</w:t>
-      </w:r>
-      <w:r>
-        <w:rPr>
-          <w:rFonts w:hint="eastAsia"/>
-          <w:color w:val="CC7832"/>
-        </w:rPr>
-        <w:t>;</w:t>
-      </w:r>
-      <w:r>
-        <w:rPr>
-          <w:rFonts w:hint="eastAsia"/>
-          <w:color w:val="CC7832"/>
-        </w:rPr>
-        <w:br/>
-        <w:t xml:space="preserve">    return </w:t>
-      </w:r>
-      <w:r>
-        <w:rPr>
-          <w:rFonts w:hint="eastAsia"/>
-        </w:rPr>
-        <w:t xml:space="preserve">(f == </w:t>
-      </w:r>
-      <w:r>
-        <w:rPr>
-          <w:rFonts w:hint="eastAsia"/>
-          <w:color w:val="CC7832"/>
-        </w:rPr>
-        <w:t>null</w:t>
-      </w:r>
-      <w:r>
-        <w:rPr>
-          <w:rFonts w:hint="eastAsia"/>
-        </w:rPr>
-        <w:t xml:space="preserve">) ? </w:t>
-      </w:r>
-      <w:r>
-        <w:rPr>
-          <w:rFonts w:hint="eastAsia"/>
-          <w:color w:val="CC7832"/>
-        </w:rPr>
-        <w:t xml:space="preserve">null </w:t>
-      </w:r>
-      <w:r>
-        <w:rPr>
-          <w:rFonts w:hint="eastAsia"/>
-        </w:rPr>
-        <w:t>: unlinkFirst(f)</w:t>
-      </w:r>
-      <w:r>
-        <w:rPr>
-          <w:rFonts w:hint="eastAsia"/>
-          <w:color w:val="CC7832"/>
-        </w:rPr>
-        <w:t>;</w:t>
-      </w:r>
-      <w:r>
-        <w:rPr>
-          <w:rFonts w:hint="eastAsia"/>
-          <w:color w:val="CC7832"/>
-        </w:rPr>
-        <w:br/>
-      </w:r>
-      <w:r>
-        <w:rPr>
-          <w:rFonts w:hint="eastAsia"/>
-        </w:rPr>
-        <w:t>}</w:t>
-      </w:r>
-    </w:p>
-    <w:p>
-      <w:pPr>
-        <w:pStyle w:val="a4"/>
-        <w:rPr>
-          <w:color w:val="A9B7C6"/>
-        </w:rPr>
-      </w:pPr>
-      <w:r>
-        <w:rPr>
-          <w:rFonts w:hint="eastAsia"/>
-        </w:rPr>
-        <w:t xml:space="preserve">public boolean </w:t>
-      </w:r>
-      <w:r>
-        <w:rPr>
-          <w:rFonts w:hint="eastAsia"/>
-          <w:color w:val="FFC66D"/>
-        </w:rPr>
-        <w:t>offer</w:t>
-      </w:r>
-      <w:r>
-        <w:rPr>
-          <w:rFonts w:hint="eastAsia"/>
-          <w:color w:val="A9B7C6"/>
-        </w:rPr>
-        <w:t>(</w:t>
-      </w:r>
-      <w:r>
-        <w:rPr>
-          <w:rFonts w:hint="eastAsia"/>
-          <w:color w:val="507874"/>
-        </w:rPr>
-        <w:t xml:space="preserve">E </w:t>
-      </w:r>
-      <w:r>
-        <w:rPr>
-          <w:rFonts w:hint="eastAsia"/>
-          <w:color w:val="A9B7C6"/>
-        </w:rPr>
-        <w:t>e) {</w:t>
-      </w:r>
-      <w:r>
-        <w:rPr>
-          <w:rFonts w:hint="eastAsia"/>
-          <w:color w:val="A9B7C6"/>
-        </w:rPr>
-        <w:t>//添加元素</w:t>
-      </w:r>
-      <w:r>
-        <w:rPr>
-          <w:rFonts w:hint="eastAsia"/>
-          <w:color w:val="A9B7C6"/>
-        </w:rPr>
-        <w:br/>
-        <w:t xml:space="preserve">    </w:t>
-      </w:r>
-      <w:r>
-        <w:rPr>
-          <w:rFonts w:hint="eastAsia"/>
-        </w:rPr>
-        <w:t xml:space="preserve">return </w:t>
-      </w:r>
-      <w:r>
-        <w:rPr>
-          <w:rFonts w:hint="eastAsia"/>
-          <w:color w:val="A9B7C6"/>
-        </w:rPr>
-        <w:t>add(e)</w:t>
-      </w:r>
-      <w:r>
-        <w:rPr>
-          <w:rFonts w:hint="eastAsia"/>
-        </w:rPr>
-        <w:t>;</w:t>
-      </w:r>
-      <w:r>
-        <w:rPr>
-          <w:rFonts w:hint="eastAsia"/>
-        </w:rPr>
-        <w:br/>
-      </w:r>
-      <w:r>
-        <w:rPr>
-          <w:rFonts w:hint="eastAsia"/>
-          <w:color w:val="A9B7C6"/>
-        </w:rPr>
-        <w:t>}</w:t>
-      </w:r>
-    </w:p>
-    <w:p>
-      <w:pPr>
-        <w:pStyle w:val="a4"/>
-      </w:pPr>
-      <w:r>
-        <w:rPr>
-          <w:rFonts w:hint="eastAsia"/>
-          <w:color w:val="CC7832"/>
-        </w:rPr>
-        <w:t xml:space="preserve">public void </w:t>
-      </w:r>
-      <w:r>
-        <w:rPr>
-          <w:rFonts w:hint="eastAsia"/>
-          <w:color w:val="FFC66D"/>
-        </w:rPr>
-        <w:t>push</w:t>
-      </w:r>
-      <w:r>
-        <w:rPr>
-          <w:rFonts w:hint="eastAsia"/>
-        </w:rPr>
-        <w:t>(</w:t>
-      </w:r>
-      <w:r>
-        <w:rPr>
-          <w:rFonts w:hint="eastAsia"/>
-          <w:color w:val="507874"/>
-        </w:rPr>
-        <w:t xml:space="preserve">E </w:t>
-      </w:r>
-      <w:r>
-        <w:rPr>
-          <w:rFonts w:hint="eastAsia"/>
-        </w:rPr>
-        <w:t>e) {</w:t>
-      </w:r>
-      <w:r>
-        <w:rPr>
-          <w:rFonts w:hint="eastAsia"/>
-        </w:rPr>
-        <w:t>//队列添加元素</w:t>
-      </w:r>
-      <w:r>
-        <w:rPr>
-          <w:rFonts w:hint="eastAsia"/>
-        </w:rPr>
-        <w:br/>
-        <w:t xml:space="preserve">    addFirst(e)</w:t>
-      </w:r>
-      <w:r>
-        <w:rPr>
-          <w:rFonts w:hint="eastAsia"/>
-          <w:color w:val="CC7832"/>
-        </w:rPr>
-        <w:t>;</w:t>
-      </w:r>
-      <w:r>
-        <w:rPr>
-          <w:rFonts w:hint="eastAsia"/>
-          <w:color w:val="CC7832"/>
-        </w:rPr>
-        <w:br/>
-      </w:r>
-      <w:r>
-        <w:rPr>
-          <w:rFonts w:hint="eastAsia"/>
-        </w:rPr>
-        <w:t>}</w:t>
-      </w:r>
-    </w:p>
-    <w:p>
-      <w:pPr>
-        <w:pStyle w:val="a4"/>
-      </w:pPr>
-      <w:r>
-        <w:rPr>
-          <w:rFonts w:hint="eastAsia"/>
-          <w:color w:val="CC7832"/>
-        </w:rPr>
-        <w:t xml:space="preserve">public </w:t>
-      </w:r>
-      <w:r>
-        <w:rPr>
-          <w:rFonts w:hint="eastAsia"/>
-          <w:color w:val="507874"/>
-        </w:rPr>
-        <w:t xml:space="preserve">E </w:t>
-      </w:r>
-      <w:r>
-        <w:rPr>
-          <w:rFonts w:hint="eastAsia"/>
-          <w:color w:val="FFC66D"/>
-        </w:rPr>
-        <w:t>pop</w:t>
-      </w:r>
-      <w:r>
-        <w:rPr>
-          <w:rFonts w:hint="eastAsia"/>
-        </w:rPr>
-        <w:t>() {</w:t>
-      </w:r>
-      <w:r>
-        <w:rPr>
-          <w:rFonts w:hint="eastAsia"/>
-        </w:rPr>
-        <w:t>//队列移除元素</w:t>
-      </w:r>
-      <w:r>
-        <w:rPr>
-          <w:rFonts w:hint="eastAsia"/>
-        </w:rPr>
-        <w:br/>
-        <w:t xml:space="preserve">    </w:t>
-      </w:r>
-      <w:r>
-        <w:rPr>
-          <w:rFonts w:hint="eastAsia"/>
-          <w:color w:val="CC7832"/>
-        </w:rPr>
-        <w:t xml:space="preserve">return </w:t>
-      </w:r>
-      <w:r>
-        <w:rPr>
-          <w:rFonts w:hint="eastAsia"/>
-        </w:rPr>
-        <w:t>removeFirst()</w:t>
-      </w:r>
-      <w:r>
-        <w:rPr>
-          <w:rFonts w:hint="eastAsia"/>
-          <w:color w:val="CC7832"/>
-        </w:rPr>
-        <w:t>;</w:t>
-      </w:r>
-      <w:r>
-        <w:rPr>
-          <w:rFonts w:hint="eastAsia"/>
-          <w:color w:val="CC7832"/>
-        </w:rPr>
-        <w:br/>
-      </w:r>
-      <w:r>
-        <w:rPr>
-          <w:rFonts w:hint="eastAsia"/>
-        </w:rPr>
-        <w:t>}</w:t>
-      </w:r>
+        <w:t>CopyOnWriteArrayList</w:t>
+      </w:r>
+    </w:p>
+    <w:p>
+      <w:pPr>
+        <w:pStyle w:val="3"/>
+        <w:spacing w:before="156" w:after="156"/>
+        <w:ind w:firstLine="420"/>
+        <w:rPr>
+          <w:rFonts w:hint="eastAsia"/>
+        </w:rPr>
+      </w:pPr>
+      <w:r>
+        <w:rPr>
+          <w:rFonts w:hint="eastAsia"/>
+        </w:rPr>
+        <w:t>特点：</w:t>
+      </w:r>
+    </w:p>
+    <w:p>
+      <w:pPr>
+        <w:ind w:firstLine="420"/>
+      </w:pPr>
+      <w:r>
+        <w:rPr>
+          <w:rFonts w:hint="eastAsia"/>
+        </w:rPr>
+        <w:t>写操作在一个复制的数组上进行，读操作还是在原始数组中进行，读写分离，互不影响。</w:t>
+      </w:r>
+    </w:p>
+    <w:p>
+      <w:pPr>
+        <w:ind w:firstLine="420"/>
+      </w:pPr>
+      <w:r>
+        <w:rPr>
+          <w:rFonts w:hint="eastAsia"/>
+        </w:rPr>
+        <w:t>写操作需要加锁，防止并发写入时导致写入数据丢失。</w:t>
+      </w:r>
+    </w:p>
+    <w:p>
+      <w:pPr>
+        <w:ind w:firstLine="420"/>
+        <w:rPr>
+          <w:rFonts w:hint="eastAsia"/>
+        </w:rPr>
+      </w:pPr>
+      <w:r>
+        <w:rPr>
+          <w:rFonts w:hint="eastAsia"/>
+        </w:rPr>
+        <w:t>写操作结束之后需要把原始数组指向新的复制数组。</w:t>
+      </w:r>
+    </w:p>
+    <w:p>
+      <w:pPr>
+        <w:ind w:firstLine="420"/>
+      </w:pPr>
+      <w:r>
+        <w:t>CopyOnWriteArrayList 在写操作的同时允许读操作，大大提高了读操作的性能，因此很适合读多写少的应用场景。</w:t>
+      </w:r>
+    </w:p>
+    <w:p>
+      <w:pPr>
+        <w:ind w:firstLine="420"/>
+      </w:pPr>
+      <w:r>
+        <w:rPr>
+          <w:rFonts w:hint="eastAsia"/>
+        </w:rPr>
+        <w:t>但是</w:t>
+      </w:r>
+      <w:r>
+        <w:t xml:space="preserve"> CopyOnWriteArrayList 有其缺陷：</w:t>
+      </w:r>
+      <w:r>
+        <w:t xml:space="preserve"> </w:t>
+      </w:r>
+    </w:p>
+    <w:p>
+      <w:pPr>
+        <w:ind w:firstLine="420"/>
+      </w:pPr>
+      <w:r>
+        <w:t>内存占用：在写操作时需要复制一个新的数组，使得内存占用为原来的两倍左右；</w:t>
+      </w:r>
+    </w:p>
+    <w:p>
+      <w:pPr>
+        <w:ind w:firstLine="420"/>
+      </w:pPr>
+      <w:r>
+        <w:t>数据不一致：读操作不能读取实时性的数据，因为部分写操作的数据还未同步到读数组中。</w:t>
+      </w:r>
+    </w:p>
+    <w:p>
+      <w:pPr>
+        <w:ind w:firstLine="420"/>
+        <w:rPr>
+          <w:rFonts w:hint="eastAsia"/>
+        </w:rPr>
+      </w:pPr>
+      <w:r>
+        <w:rPr>
+          <w:rFonts w:hint="eastAsia"/>
+        </w:rPr>
+        <w:t>所以</w:t>
+      </w:r>
+      <w:r>
+        <w:t xml:space="preserve"> CopyOnWriteArrayList 不适合内存敏感以及对实时性要求很高的场景。</w:t>
+      </w:r>
+    </w:p>
+    <w:p>
+      <w:pPr>
+        <w:pStyle w:val="3"/>
+        <w:spacing w:before="156" w:after="156"/>
+        <w:ind w:firstLine="420"/>
+      </w:pPr>
+      <w:r>
+        <w:rPr>
+          <w:rFonts w:hint="eastAsia"/>
+        </w:rPr>
+        <w:t>类的实现：</w:t>
+      </w:r>
+    </w:p>
+    <w:p>
+      <w:pPr>
+        <w:pStyle w:val="3"/>
+        <w:spacing w:before="156" w:after="156"/>
+        <w:ind w:firstLine="420"/>
+      </w:pPr>
+      <w:r>
+        <w:rPr>
+          <w:rFonts w:hint="eastAsia"/>
+        </w:rPr>
+        <w:t>基本结构：</w:t>
+      </w:r>
+    </w:p>
+    <w:p>
+      <w:pPr>
+        <w:pStyle w:val="3"/>
+        <w:spacing w:before="156" w:after="156"/>
+        <w:ind w:firstLine="420"/>
+      </w:pPr>
+      <w:r>
+        <w:rPr>
+          <w:rFonts w:hint="eastAsia"/>
+        </w:rPr>
+        <w:t>构造方法：</w:t>
+      </w:r>
+    </w:p>
+    <w:p>
+      <w:pPr>
+        <w:pStyle w:val="3"/>
+        <w:spacing w:before="156" w:after="156"/>
+        <w:ind w:firstLine="420"/>
+      </w:pPr>
+      <w:r>
+        <w:rPr>
+          <w:rFonts w:hint="eastAsia"/>
+        </w:rPr>
+        <w:t>其他：</w:t>
+      </w:r>
+    </w:p>
+    <w:p>
+      <w:pPr>
+        <w:ind w:firstLine="420"/>
+      </w:pPr>
     </w:p>
     <w:p>
       <w:pPr>
@@ -3897,9 +4355,6 @@
           <w:numId w:val="3"/>
         </w:numPr>
         <w:spacing w:before="156" w:after="156"/>
-        <w:rPr>
-          <w:rFonts w:hint="eastAsia"/>
-        </w:rPr>
       </w:pPr>
       <w:r>
         <w:rPr>
@@ -3911,10 +4366,8 @@
     <w:p>
       <w:pPr>
         <w:pStyle w:val="3"/>
+        <w:spacing w:before="156" w:after="156"/>
         <w:ind w:firstLine="420"/>
-        <w:rPr>
-          <w:rFonts w:hint="eastAsia"/>
-        </w:rPr>
       </w:pPr>
       <w:r>
         <w:rPr>
@@ -3924,6 +4377,9 @@
       </w:r>
     </w:p>
     <w:p>
+      <w:pPr>
+        <w:ind w:firstLine="420"/>
+      </w:pPr>
       <w:r>
         <w:rPr>
           <w:rFonts w:hint="eastAsia"/>
@@ -3932,6 +4388,12 @@
       </w:r>
     </w:p>
     <w:p>
+      <w:pPr>
+        <w:ind w:firstLine="420"/>
+        <w:rPr>
+          <w:rFonts w:hint="eastAsia"/>
+        </w:rPr>
+      </w:pPr>
       <w:r>
         <w:rPr>
           <w:rFonts w:hint="eastAsia"/>
@@ -3953,7 +4415,29 @@
     </w:p>
     <w:p>
       <w:pPr>
+        <w:ind w:firstLine="420"/>
+      </w:pPr>
+      <w:r>
+        <w:rPr>
+          <w:rFonts w:ascii="Arial" w:hAnsi="Arial" w:cs="Arial"/>
+          <w:shd w:val="clear" w:color="auto" w:fill="FFFFFF"/>
+        </w:rPr>
+        <w:t>指定比较</w:t>
+      </w:r>
+      <w:r>
+        <w:t>的规则，需要在自定义类中实现Comparable接口，并重写接口中的compareTo方法</w:t>
+      </w:r>
+      <w:r>
+        <w:rPr>
+          <w:rFonts w:hint="eastAsia"/>
+        </w:rPr>
+        <w:t>。</w:t>
+      </w:r>
+    </w:p>
+    <w:p>
+      <w:pPr>
         <w:pStyle w:val="3"/>
+        <w:spacing w:before="156" w:after="156"/>
         <w:ind w:firstLine="420"/>
       </w:pPr>
       <w:r>
@@ -4088,6 +4572,7 @@
     <w:p>
       <w:pPr>
         <w:pStyle w:val="3"/>
+        <w:spacing w:before="156" w:after="156"/>
         <w:ind w:firstLine="420"/>
       </w:pPr>
       <w:r>
@@ -4100,6 +4585,10 @@
     <w:p>
       <w:pPr>
         <w:pStyle w:val="a4"/>
+        <w:rPr>
+          <w:rFonts w:hint="eastAsia"/>
+          <w:color w:val="CC7832"/>
+        </w:rPr>
       </w:pPr>
       <w:r>
         <w:rPr>
@@ -4151,7 +4640,64 @@
     </w:p>
     <w:p>
       <w:pPr>
+        <w:pStyle w:val="a4"/>
+        <w:rPr>
+          <w:color w:val="A9B7C6"/>
+        </w:rPr>
+      </w:pPr>
+      <w:r>
+        <w:rPr>
+          <w:rFonts w:hint="eastAsia"/>
+        </w:rPr>
+        <w:t xml:space="preserve">private static final </w:t>
+      </w:r>
+      <w:r>
+        <w:rPr>
+          <w:rFonts w:hint="eastAsia"/>
+          <w:color w:val="A9B7C6"/>
+        </w:rPr>
+        <w:t xml:space="preserve">Object </w:t>
+      </w:r>
+      <w:r>
+        <w:rPr>
+          <w:rFonts w:hint="eastAsia"/>
+          <w:i/>
+          <w:iCs/>
+          <w:color w:val="9876AA"/>
+        </w:rPr>
+        <w:t xml:space="preserve">PRESENT </w:t>
+      </w:r>
+      <w:r>
+        <w:rPr>
+          <w:rFonts w:hint="eastAsia"/>
+          <w:color w:val="A9B7C6"/>
+        </w:rPr>
+        <w:t xml:space="preserve">= </w:t>
+      </w:r>
+      <w:r>
+        <w:rPr>
+          <w:rFonts w:hint="eastAsia"/>
+        </w:rPr>
+        <w:t xml:space="preserve">new </w:t>
+      </w:r>
+      <w:r>
+        <w:rPr>
+          <w:rFonts w:hint="eastAsia"/>
+          <w:color w:val="A9B7C6"/>
+        </w:rPr>
+        <w:t>Object()</w:t>
+      </w:r>
+      <w:r>
+        <w:rPr>
+          <w:rFonts w:hint="eastAsia"/>
+        </w:rPr>
+        <w:t>;</w:t>
+      </w:r>
+    </w:p>
+    <w:p>
+      <w:pPr>
         <w:pStyle w:val="3"/>
+        <w:spacing w:before="156" w:after="156"/>
         <w:ind w:firstLine="420"/>
       </w:pPr>
       <w:r>
@@ -4275,6 +4821,12 @@
           <w:rFonts w:hint="eastAsia"/>
         </w:rPr>
         <w:t>() {</w:t>
+      </w:r>
+      <w:r>
+        <w:rPr>
+          <w:rFonts w:hint="eastAsia"/>
+        </w:rPr>
+        <w:t>//自然顺序排序</w:t>
       </w:r>
       <w:r>
         <w:rPr>
@@ -4356,7 +4908,6 @@
       </w:pPr>
       <w:bookmarkStart w:id="0" w:name="OLE_LINK1"/>
       <w:bookmarkStart w:id="1" w:name="OLE_LINK2"/>
-      <w:bookmarkStart w:id="2" w:name="_GoBack"/>
       <w:r>
         <w:rPr>
           <w:rFonts w:hint="eastAsia"/>
@@ -4399,7 +4950,12 @@
       </w:r>
       <w:bookmarkEnd w:id="0"/>
       <w:bookmarkEnd w:id="1"/>
-      <w:bookmarkEnd w:id="2"/>
+      <w:r>
+        <w:rPr>
+          <w:rFonts w:hint="eastAsia"/>
+        </w:rPr>
+        <w:t>//按照比较器排序</w:t>
+      </w:r>
       <w:r>
         <w:rPr>
           <w:rFonts w:hint="eastAsia"/>
@@ -4502,6 +5058,12 @@
         <w:rPr>
           <w:rFonts w:hint="eastAsia"/>
         </w:rPr>
+        <w:t>//自然顺序排序</w:t>
+      </w:r>
+      <w:r>
+        <w:rPr>
+          <w:rFonts w:hint="eastAsia"/>
+        </w:rPr>
         <w:br/>
         <w:t xml:space="preserve">    </w:t>
       </w:r>
@@ -4601,6 +5163,21 @@
         <w:rPr>
           <w:rFonts w:hint="eastAsia"/>
         </w:rPr>
+        <w:t>//</w:t>
+      </w:r>
+      <w:r>
+        <w:t>指定排序集相同的顺序</w:t>
+      </w:r>
+      <w:r>
+        <w:rPr>
+          <w:rFonts w:hint="eastAsia"/>
+        </w:rPr>
+        <w:t>排序</w:t>
+      </w:r>
+      <w:r>
+        <w:rPr>
+          <w:rFonts w:hint="eastAsia"/>
+        </w:rPr>
         <w:br/>
         <w:t xml:space="preserve">    </w:t>
       </w:r>
@@ -4662,7 +5239,11 @@
     <w:p>
       <w:pPr>
         <w:pStyle w:val="3"/>
+        <w:spacing w:before="156" w:after="156"/>
         <w:ind w:firstLine="420"/>
+        <w:rPr>
+          <w:rFonts w:hint="eastAsia"/>
+        </w:rPr>
       </w:pPr>
       <w:r>
         <w:rPr>
@@ -4671,7 +5252,1547 @@
         <w:t>其他：</w:t>
       </w:r>
     </w:p>
-    <w:p/>
+    <w:p>
+      <w:pPr>
+        <w:pStyle w:val="a4"/>
+        <w:rPr>
+          <w:rFonts w:hint="eastAsia"/>
+          <w:color w:val="A9B7C6"/>
+        </w:rPr>
+      </w:pPr>
+      <w:r>
+        <w:rPr>
+          <w:rFonts w:hint="eastAsia"/>
+          <w:color w:val="CC7832"/>
+        </w:rPr>
+        <w:t>public</w:t>
+      </w:r>
+      <w:r>
+        <w:rPr>
+          <w:rFonts w:hint="eastAsia"/>
+        </w:rPr>
+        <w:t xml:space="preserve"> </w:t>
+      </w:r>
+      <w:r>
+        <w:rPr>
+          <w:rFonts w:hint="eastAsia"/>
+          <w:color w:val="507874"/>
+        </w:rPr>
+        <w:t xml:space="preserve">E </w:t>
+      </w:r>
+      <w:r>
+        <w:rPr>
+          <w:rFonts w:hint="eastAsia"/>
+          <w:color w:val="FFC66D"/>
+        </w:rPr>
+        <w:t>ceiling</w:t>
+      </w:r>
+      <w:r>
+        <w:rPr>
+          <w:rFonts w:hint="eastAsia"/>
+          <w:color w:val="A9B7C6"/>
+        </w:rPr>
+        <w:t>(</w:t>
+      </w:r>
+      <w:r>
+        <w:rPr>
+          <w:rFonts w:hint="eastAsia"/>
+          <w:color w:val="507874"/>
+        </w:rPr>
+        <w:t xml:space="preserve">E </w:t>
+      </w:r>
+      <w:r>
+        <w:rPr>
+          <w:rFonts w:hint="eastAsia"/>
+          <w:color w:val="A9B7C6"/>
+        </w:rPr>
+        <w:t>e) {}</w:t>
+      </w:r>
+      <w:r>
+        <w:rPr>
+          <w:rFonts w:hint="eastAsia"/>
+          <w:color w:val="A9B7C6"/>
+        </w:rPr>
+        <w:t>//当前元素的</w:t>
+      </w:r>
+      <w:r>
+        <w:rPr>
+          <w:rFonts w:hint="eastAsia"/>
+          <w:color w:val="A9B7C6"/>
+        </w:rPr>
+        <w:t>后</w:t>
+      </w:r>
+      <w:r>
+        <w:rPr>
+          <w:rFonts w:hint="eastAsia"/>
+          <w:color w:val="A9B7C6"/>
+        </w:rPr>
+        <w:t>一个或者是自身</w:t>
+      </w:r>
+    </w:p>
+    <w:p>
+      <w:pPr>
+        <w:pStyle w:val="a4"/>
+        <w:rPr>
+          <w:rFonts w:hint="eastAsia"/>
+          <w:color w:val="A9B7C6"/>
+        </w:rPr>
+      </w:pPr>
+      <w:r>
+        <w:rPr>
+          <w:rFonts w:hint="eastAsia"/>
+          <w:color w:val="CC7832"/>
+        </w:rPr>
+        <w:lastRenderedPageBreak/>
+        <w:t>public</w:t>
+      </w:r>
+      <w:r>
+        <w:rPr>
+          <w:rFonts w:hint="eastAsia"/>
+        </w:rPr>
+        <w:t xml:space="preserve"> </w:t>
+      </w:r>
+      <w:r>
+        <w:rPr>
+          <w:rFonts w:hint="eastAsia"/>
+          <w:color w:val="507874"/>
+        </w:rPr>
+        <w:t xml:space="preserve">E </w:t>
+      </w:r>
+      <w:r>
+        <w:rPr>
+          <w:rFonts w:hint="eastAsia"/>
+          <w:color w:val="FFC66D"/>
+        </w:rPr>
+        <w:t>floor</w:t>
+      </w:r>
+      <w:r>
+        <w:rPr>
+          <w:rFonts w:hint="eastAsia"/>
+          <w:color w:val="A9B7C6"/>
+        </w:rPr>
+        <w:t>(</w:t>
+      </w:r>
+      <w:r>
+        <w:rPr>
+          <w:rFonts w:hint="eastAsia"/>
+          <w:color w:val="507874"/>
+        </w:rPr>
+        <w:t xml:space="preserve">E </w:t>
+      </w:r>
+      <w:r>
+        <w:rPr>
+          <w:rFonts w:hint="eastAsia"/>
+          <w:color w:val="A9B7C6"/>
+        </w:rPr>
+        <w:t>e) {}</w:t>
+      </w:r>
+      <w:r>
+        <w:rPr>
+          <w:rFonts w:hint="eastAsia"/>
+          <w:color w:val="A9B7C6"/>
+        </w:rPr>
+        <w:t>//当前元素的</w:t>
+      </w:r>
+      <w:r>
+        <w:rPr>
+          <w:rFonts w:hint="eastAsia"/>
+          <w:color w:val="A9B7C6"/>
+        </w:rPr>
+        <w:t>前</w:t>
+      </w:r>
+      <w:r>
+        <w:rPr>
+          <w:rFonts w:hint="eastAsia"/>
+          <w:color w:val="A9B7C6"/>
+        </w:rPr>
+        <w:t>一个或者是自身</w:t>
+      </w:r>
+    </w:p>
+    <w:p>
+      <w:pPr>
+        <w:pStyle w:val="a4"/>
+      </w:pPr>
+      <w:r>
+        <w:rPr>
+          <w:rFonts w:hint="eastAsia"/>
+          <w:color w:val="CC7832"/>
+        </w:rPr>
+        <w:t xml:space="preserve">public </w:t>
+      </w:r>
+      <w:r>
+        <w:rPr>
+          <w:rFonts w:hint="eastAsia"/>
+          <w:color w:val="507874"/>
+        </w:rPr>
+        <w:t xml:space="preserve">E </w:t>
+      </w:r>
+      <w:r>
+        <w:rPr>
+          <w:rFonts w:hint="eastAsia"/>
+          <w:color w:val="FFC66D"/>
+        </w:rPr>
+        <w:t>higher</w:t>
+      </w:r>
+      <w:r>
+        <w:rPr>
+          <w:rFonts w:hint="eastAsia"/>
+        </w:rPr>
+        <w:t>(</w:t>
+      </w:r>
+      <w:r>
+        <w:rPr>
+          <w:rFonts w:hint="eastAsia"/>
+          <w:color w:val="507874"/>
+        </w:rPr>
+        <w:t xml:space="preserve">E </w:t>
+      </w:r>
+      <w:r>
+        <w:rPr>
+          <w:rFonts w:hint="eastAsia"/>
+        </w:rPr>
+        <w:t>e) {}</w:t>
+      </w:r>
+      <w:r>
+        <w:rPr>
+          <w:rFonts w:hint="eastAsia"/>
+        </w:rPr>
+        <w:t>//当前元素的后一个</w:t>
+      </w:r>
+    </w:p>
+    <w:p>
+      <w:pPr>
+        <w:pStyle w:val="a4"/>
+        <w:rPr>
+          <w:rFonts w:hint="eastAsia"/>
+        </w:rPr>
+      </w:pPr>
+      <w:r>
+        <w:rPr>
+          <w:rFonts w:hint="eastAsia"/>
+          <w:color w:val="CC7832"/>
+        </w:rPr>
+        <w:t xml:space="preserve">public </w:t>
+      </w:r>
+      <w:r>
+        <w:rPr>
+          <w:rFonts w:hint="eastAsia"/>
+          <w:color w:val="507874"/>
+        </w:rPr>
+        <w:t xml:space="preserve">E </w:t>
+      </w:r>
+      <w:r>
+        <w:rPr>
+          <w:rFonts w:hint="eastAsia"/>
+          <w:color w:val="FFC66D"/>
+        </w:rPr>
+        <w:t>lower</w:t>
+      </w:r>
+      <w:r>
+        <w:rPr>
+          <w:rFonts w:hint="eastAsia"/>
+        </w:rPr>
+        <w:t>(</w:t>
+      </w:r>
+      <w:r>
+        <w:rPr>
+          <w:rFonts w:hint="eastAsia"/>
+          <w:color w:val="507874"/>
+        </w:rPr>
+        <w:t xml:space="preserve">E </w:t>
+      </w:r>
+      <w:r>
+        <w:rPr>
+          <w:rFonts w:hint="eastAsia"/>
+        </w:rPr>
+        <w:t>e) {}</w:t>
+      </w:r>
+      <w:r>
+        <w:rPr>
+          <w:rFonts w:hint="eastAsia"/>
+        </w:rPr>
+        <w:t>//当前元素的</w:t>
+      </w:r>
+      <w:r>
+        <w:rPr>
+          <w:rFonts w:hint="eastAsia"/>
+        </w:rPr>
+        <w:t>前</w:t>
+      </w:r>
+      <w:r>
+        <w:rPr>
+          <w:rFonts w:hint="eastAsia"/>
+        </w:rPr>
+        <w:t>一个</w:t>
+      </w:r>
+    </w:p>
+    <w:p>
+      <w:pPr>
+        <w:pStyle w:val="a4"/>
+      </w:pPr>
+      <w:r>
+        <w:rPr>
+          <w:rFonts w:hint="eastAsia"/>
+          <w:color w:val="CC7832"/>
+        </w:rPr>
+        <w:t xml:space="preserve">public </w:t>
+      </w:r>
+      <w:r>
+        <w:rPr>
+          <w:rFonts w:hint="eastAsia"/>
+          <w:color w:val="507874"/>
+        </w:rPr>
+        <w:t xml:space="preserve">E </w:t>
+      </w:r>
+      <w:r>
+        <w:rPr>
+          <w:rFonts w:hint="eastAsia"/>
+          <w:color w:val="FFC66D"/>
+        </w:rPr>
+        <w:t>first</w:t>
+      </w:r>
+      <w:r>
+        <w:rPr>
+          <w:rFonts w:hint="eastAsia"/>
+        </w:rPr>
+        <w:t>() {}</w:t>
+      </w:r>
+      <w:r>
+        <w:rPr>
+          <w:rFonts w:hint="eastAsia"/>
+        </w:rPr>
+        <w:t>//得到第一个元素</w:t>
+      </w:r>
+    </w:p>
+    <w:p>
+      <w:pPr>
+        <w:pStyle w:val="a4"/>
+      </w:pPr>
+      <w:r>
+        <w:rPr>
+          <w:rFonts w:hint="eastAsia"/>
+          <w:color w:val="CC7832"/>
+        </w:rPr>
+        <w:t xml:space="preserve">public </w:t>
+      </w:r>
+      <w:r>
+        <w:rPr>
+          <w:rFonts w:hint="eastAsia"/>
+          <w:color w:val="507874"/>
+        </w:rPr>
+        <w:t xml:space="preserve">E </w:t>
+      </w:r>
+      <w:r>
+        <w:rPr>
+          <w:rFonts w:hint="eastAsia"/>
+          <w:color w:val="FFC66D"/>
+        </w:rPr>
+        <w:t>last</w:t>
+      </w:r>
+      <w:r>
+        <w:rPr>
+          <w:rFonts w:hint="eastAsia"/>
+        </w:rPr>
+        <w:t>() {}</w:t>
+      </w:r>
+      <w:r>
+        <w:rPr>
+          <w:rFonts w:hint="eastAsia"/>
+        </w:rPr>
+        <w:t>//</w:t>
+      </w:r>
+      <w:r>
+        <w:rPr>
+          <w:rFonts w:hint="eastAsia"/>
+        </w:rPr>
+        <w:t>得到最后一个元素</w:t>
+      </w:r>
+    </w:p>
+    <w:p>
+      <w:pPr>
+        <w:pStyle w:val="a4"/>
+      </w:pPr>
+      <w:r>
+        <w:rPr>
+          <w:rFonts w:hint="eastAsia"/>
+          <w:color w:val="CC7832"/>
+        </w:rPr>
+        <w:t xml:space="preserve">public </w:t>
+      </w:r>
+      <w:r>
+        <w:rPr>
+          <w:rFonts w:hint="eastAsia"/>
+          <w:color w:val="507874"/>
+        </w:rPr>
+        <w:t xml:space="preserve">E </w:t>
+      </w:r>
+      <w:r>
+        <w:rPr>
+          <w:rFonts w:hint="eastAsia"/>
+          <w:color w:val="FFC66D"/>
+        </w:rPr>
+        <w:t>pollFirst</w:t>
+      </w:r>
+      <w:r>
+        <w:rPr>
+          <w:rFonts w:hint="eastAsia"/>
+        </w:rPr>
+        <w:t>() {</w:t>
+      </w:r>
+      <w:r>
+        <w:rPr>
+          <w:rFonts w:hint="eastAsia"/>
+        </w:rPr>
+        <w:t>//</w:t>
+      </w:r>
+      <w:r>
+        <w:rPr>
+          <w:rFonts w:hint="eastAsia"/>
+        </w:rPr>
+        <w:t>移出第一个</w:t>
+      </w:r>
+      <w:r>
+        <w:rPr>
+          <w:rFonts w:hint="eastAsia"/>
+        </w:rPr>
+        <w:br/>
+        <w:t xml:space="preserve">    Map.Entry&lt;</w:t>
+      </w:r>
+      <w:r>
+        <w:rPr>
+          <w:rFonts w:hint="eastAsia"/>
+          <w:color w:val="507874"/>
+        </w:rPr>
+        <w:t>E</w:t>
+      </w:r>
+      <w:r>
+        <w:rPr>
+          <w:rFonts w:hint="eastAsia"/>
+          <w:color w:val="CC7832"/>
+        </w:rPr>
+        <w:t>,</w:t>
+      </w:r>
+      <w:r>
+        <w:rPr>
+          <w:rFonts w:hint="eastAsia"/>
+        </w:rPr>
+        <w:t xml:space="preserve">?&gt; e = </w:t>
+      </w:r>
+      <w:r>
+        <w:rPr>
+          <w:rFonts w:hint="eastAsia"/>
+          <w:color w:val="9876AA"/>
+        </w:rPr>
+        <w:t>m</w:t>
+      </w:r>
+      <w:r>
+        <w:rPr>
+          <w:rFonts w:hint="eastAsia"/>
+        </w:rPr>
+        <w:t>.pollFirstEntry()</w:t>
+      </w:r>
+      <w:r>
+        <w:rPr>
+          <w:rFonts w:hint="eastAsia"/>
+          <w:color w:val="CC7832"/>
+        </w:rPr>
+        <w:t>;</w:t>
+      </w:r>
+      <w:r>
+        <w:rPr>
+          <w:rFonts w:hint="eastAsia"/>
+          <w:color w:val="CC7832"/>
+        </w:rPr>
+        <w:br/>
+        <w:t xml:space="preserve">    return </w:t>
+      </w:r>
+      <w:r>
+        <w:rPr>
+          <w:rFonts w:hint="eastAsia"/>
+        </w:rPr>
+        <w:t xml:space="preserve">(e == </w:t>
+      </w:r>
+      <w:r>
+        <w:rPr>
+          <w:rFonts w:hint="eastAsia"/>
+          <w:color w:val="CC7832"/>
+        </w:rPr>
+        <w:t>null</w:t>
+      </w:r>
+      <w:r>
+        <w:rPr>
+          <w:rFonts w:hint="eastAsia"/>
+        </w:rPr>
+        <w:t xml:space="preserve">) ? </w:t>
+      </w:r>
+      <w:r>
+        <w:rPr>
+          <w:rFonts w:hint="eastAsia"/>
+          <w:color w:val="CC7832"/>
+        </w:rPr>
+        <w:t xml:space="preserve">null </w:t>
+      </w:r>
+      <w:r>
+        <w:rPr>
+          <w:rFonts w:hint="eastAsia"/>
+        </w:rPr>
+        <w:t>: e.getKey()</w:t>
+      </w:r>
+      <w:r>
+        <w:rPr>
+          <w:rFonts w:hint="eastAsia"/>
+          <w:color w:val="CC7832"/>
+        </w:rPr>
+        <w:t>;</w:t>
+      </w:r>
+      <w:r>
+        <w:rPr>
+          <w:rFonts w:hint="eastAsia"/>
+          <w:color w:val="CC7832"/>
+        </w:rPr>
+        <w:br/>
+      </w:r>
+      <w:r>
+        <w:rPr>
+          <w:rFonts w:hint="eastAsia"/>
+        </w:rPr>
+        <w:t>}</w:t>
+      </w:r>
+    </w:p>
+    <w:p>
+      <w:pPr>
+        <w:pStyle w:val="a4"/>
+      </w:pPr>
+      <w:r>
+        <w:rPr>
+          <w:rFonts w:hint="eastAsia"/>
+          <w:color w:val="CC7832"/>
+        </w:rPr>
+        <w:t xml:space="preserve">public </w:t>
+      </w:r>
+      <w:r>
+        <w:rPr>
+          <w:rFonts w:hint="eastAsia"/>
+          <w:color w:val="507874"/>
+        </w:rPr>
+        <w:t xml:space="preserve">E </w:t>
+      </w:r>
+      <w:r>
+        <w:rPr>
+          <w:rFonts w:hint="eastAsia"/>
+          <w:color w:val="FFC66D"/>
+        </w:rPr>
+        <w:t>pollLast</w:t>
+      </w:r>
+      <w:r>
+        <w:rPr>
+          <w:rFonts w:hint="eastAsia"/>
+        </w:rPr>
+        <w:t>() {</w:t>
+      </w:r>
+      <w:r>
+        <w:rPr>
+          <w:rFonts w:hint="eastAsia"/>
+        </w:rPr>
+        <w:t>//</w:t>
+      </w:r>
+      <w:r>
+        <w:rPr>
+          <w:rFonts w:hint="eastAsia"/>
+        </w:rPr>
+        <w:t>移出最后一个</w:t>
+      </w:r>
+      <w:r>
+        <w:rPr>
+          <w:rFonts w:hint="eastAsia"/>
+        </w:rPr>
+        <w:br/>
+        <w:t xml:space="preserve">    Map.Entry&lt;</w:t>
+      </w:r>
+      <w:r>
+        <w:rPr>
+          <w:rFonts w:hint="eastAsia"/>
+          <w:color w:val="507874"/>
+        </w:rPr>
+        <w:t>E</w:t>
+      </w:r>
+      <w:r>
+        <w:rPr>
+          <w:rFonts w:hint="eastAsia"/>
+          <w:color w:val="CC7832"/>
+        </w:rPr>
+        <w:t>,</w:t>
+      </w:r>
+      <w:r>
+        <w:rPr>
+          <w:rFonts w:hint="eastAsia"/>
+        </w:rPr>
+        <w:t xml:space="preserve">?&gt; e = </w:t>
+      </w:r>
+      <w:r>
+        <w:rPr>
+          <w:rFonts w:hint="eastAsia"/>
+          <w:color w:val="9876AA"/>
+        </w:rPr>
+        <w:t>m</w:t>
+      </w:r>
+      <w:r>
+        <w:rPr>
+          <w:rFonts w:hint="eastAsia"/>
+        </w:rPr>
+        <w:t>.pollLastEntry()</w:t>
+      </w:r>
+      <w:r>
+        <w:rPr>
+          <w:rFonts w:hint="eastAsia"/>
+          <w:color w:val="CC7832"/>
+        </w:rPr>
+        <w:t>;</w:t>
+      </w:r>
+      <w:r>
+        <w:rPr>
+          <w:rFonts w:hint="eastAsia"/>
+          <w:color w:val="CC7832"/>
+        </w:rPr>
+        <w:br/>
+        <w:t xml:space="preserve">    return </w:t>
+      </w:r>
+      <w:r>
+        <w:rPr>
+          <w:rFonts w:hint="eastAsia"/>
+        </w:rPr>
+        <w:t xml:space="preserve">(e == </w:t>
+      </w:r>
+      <w:r>
+        <w:rPr>
+          <w:rFonts w:hint="eastAsia"/>
+          <w:color w:val="CC7832"/>
+        </w:rPr>
+        <w:t>null</w:t>
+      </w:r>
+      <w:r>
+        <w:rPr>
+          <w:rFonts w:hint="eastAsia"/>
+        </w:rPr>
+        <w:t xml:space="preserve">) ? </w:t>
+      </w:r>
+      <w:r>
+        <w:rPr>
+          <w:rFonts w:hint="eastAsia"/>
+          <w:color w:val="CC7832"/>
+        </w:rPr>
+        <w:t xml:space="preserve">null </w:t>
+      </w:r>
+      <w:r>
+        <w:rPr>
+          <w:rFonts w:hint="eastAsia"/>
+        </w:rPr>
+        <w:t>: e.getKey()</w:t>
+      </w:r>
+      <w:r>
+        <w:rPr>
+          <w:rFonts w:hint="eastAsia"/>
+          <w:color w:val="CC7832"/>
+        </w:rPr>
+        <w:t>;</w:t>
+      </w:r>
+      <w:r>
+        <w:rPr>
+          <w:rFonts w:hint="eastAsia"/>
+          <w:color w:val="CC7832"/>
+        </w:rPr>
+        <w:br/>
+      </w:r>
+      <w:r>
+        <w:rPr>
+          <w:rFonts w:hint="eastAsia"/>
+        </w:rPr>
+        <w:t>}</w:t>
+      </w:r>
+    </w:p>
+    <w:p>
+      <w:pPr>
+        <w:pStyle w:val="a4"/>
+        <w:rPr>
+          <w:rFonts w:hint="eastAsia"/>
+        </w:rPr>
+      </w:pPr>
+      <w:r>
+        <w:rPr>
+          <w:rFonts w:hint="eastAsia"/>
+          <w:color w:val="CC7832"/>
+        </w:rPr>
+        <w:t xml:space="preserve">public </w:t>
+      </w:r>
+      <w:r>
+        <w:rPr>
+          <w:rFonts w:hint="eastAsia"/>
+        </w:rPr>
+        <w:t>SortedSet&lt;</w:t>
+      </w:r>
+      <w:r>
+        <w:rPr>
+          <w:rFonts w:hint="eastAsia"/>
+          <w:color w:val="507874"/>
+        </w:rPr>
+        <w:t>E</w:t>
+      </w:r>
+      <w:r>
+        <w:rPr>
+          <w:rFonts w:hint="eastAsia"/>
+        </w:rPr>
+        <w:t xml:space="preserve">&gt; </w:t>
+      </w:r>
+      <w:r>
+        <w:rPr>
+          <w:rFonts w:hint="eastAsia"/>
+          <w:color w:val="FFC66D"/>
+        </w:rPr>
+        <w:t>subSet</w:t>
+      </w:r>
+      <w:r>
+        <w:rPr>
+          <w:rFonts w:hint="eastAsia"/>
+        </w:rPr>
+        <w:t>(</w:t>
+      </w:r>
+      <w:r>
+        <w:rPr>
+          <w:rFonts w:hint="eastAsia"/>
+          <w:color w:val="507874"/>
+        </w:rPr>
+        <w:t xml:space="preserve">E </w:t>
+      </w:r>
+      <w:r>
+        <w:rPr>
+          <w:rFonts w:hint="eastAsia"/>
+        </w:rPr>
+        <w:t>fromElement</w:t>
+      </w:r>
+      <w:r>
+        <w:rPr>
+          <w:rFonts w:hint="eastAsia"/>
+          <w:color w:val="CC7832"/>
+        </w:rPr>
+        <w:t xml:space="preserve">, </w:t>
+      </w:r>
+      <w:r>
+        <w:rPr>
+          <w:rFonts w:hint="eastAsia"/>
+          <w:color w:val="507874"/>
+        </w:rPr>
+        <w:t xml:space="preserve">E </w:t>
+      </w:r>
+      <w:r>
+        <w:rPr>
+          <w:rFonts w:hint="eastAsia"/>
+        </w:rPr>
+        <w:t>toElement) {</w:t>
+      </w:r>
+      <w:r>
+        <w:rPr>
+          <w:rFonts w:hint="eastAsia"/>
+        </w:rPr>
+        <w:t>//范围内</w:t>
+      </w:r>
+      <w:r>
+        <w:rPr>
+          <w:rFonts w:hint="eastAsia"/>
+        </w:rPr>
+        <w:br/>
+        <w:t xml:space="preserve">    </w:t>
+      </w:r>
+      <w:r>
+        <w:rPr>
+          <w:rFonts w:hint="eastAsia"/>
+          <w:color w:val="CC7832"/>
+        </w:rPr>
+        <w:t xml:space="preserve">return </w:t>
+      </w:r>
+      <w:r>
+        <w:rPr>
+          <w:rFonts w:hint="eastAsia"/>
+        </w:rPr>
+        <w:t>subSet(fromElement</w:t>
+      </w:r>
+      <w:r>
+        <w:rPr>
+          <w:rFonts w:hint="eastAsia"/>
+          <w:color w:val="CC7832"/>
+        </w:rPr>
+        <w:t xml:space="preserve">, true, </w:t>
+      </w:r>
+      <w:r>
+        <w:rPr>
+          <w:rFonts w:hint="eastAsia"/>
+        </w:rPr>
+        <w:t>toElement</w:t>
+      </w:r>
+      <w:r>
+        <w:rPr>
+          <w:rFonts w:hint="eastAsia"/>
+          <w:color w:val="CC7832"/>
+        </w:rPr>
+        <w:t>, false</w:t>
+      </w:r>
+      <w:r>
+        <w:rPr>
+          <w:rFonts w:hint="eastAsia"/>
+        </w:rPr>
+        <w:t>)</w:t>
+      </w:r>
+      <w:r>
+        <w:rPr>
+          <w:rFonts w:hint="eastAsia"/>
+          <w:color w:val="CC7832"/>
+        </w:rPr>
+        <w:t>;</w:t>
+      </w:r>
+      <w:r>
+        <w:rPr>
+          <w:rFonts w:hint="eastAsia"/>
+          <w:color w:val="CC7832"/>
+        </w:rPr>
+        <w:br/>
+      </w:r>
+      <w:r>
+        <w:rPr>
+          <w:rFonts w:hint="eastAsia"/>
+        </w:rPr>
+        <w:t>}</w:t>
+      </w:r>
+    </w:p>
+    <w:p>
+      <w:pPr>
+        <w:pStyle w:val="a4"/>
+      </w:pPr>
+      <w:r>
+        <w:rPr>
+          <w:rFonts w:hint="eastAsia"/>
+          <w:color w:val="CC7832"/>
+        </w:rPr>
+        <w:t xml:space="preserve">public </w:t>
+      </w:r>
+      <w:r>
+        <w:rPr>
+          <w:rFonts w:hint="eastAsia"/>
+        </w:rPr>
+        <w:t>NavigableSet&lt;</w:t>
+      </w:r>
+      <w:r>
+        <w:rPr>
+          <w:rFonts w:hint="eastAsia"/>
+          <w:color w:val="507874"/>
+        </w:rPr>
+        <w:t>E</w:t>
+      </w:r>
+      <w:r>
+        <w:rPr>
+          <w:rFonts w:hint="eastAsia"/>
+        </w:rPr>
+        <w:t xml:space="preserve">&gt; </w:t>
+      </w:r>
+      <w:r>
+        <w:rPr>
+          <w:rFonts w:hint="eastAsia"/>
+          <w:color w:val="FFC66D"/>
+        </w:rPr>
+        <w:t>subSet</w:t>
+      </w:r>
+      <w:r>
+        <w:rPr>
+          <w:rFonts w:hint="eastAsia"/>
+        </w:rPr>
+        <w:t>(</w:t>
+      </w:r>
+      <w:r>
+        <w:rPr>
+          <w:rFonts w:hint="eastAsia"/>
+          <w:color w:val="507874"/>
+        </w:rPr>
+        <w:t xml:space="preserve">E </w:t>
+      </w:r>
+      <w:r>
+        <w:rPr>
+          <w:rFonts w:hint="eastAsia"/>
+        </w:rPr>
+        <w:t>fromElement</w:t>
+      </w:r>
+      <w:r>
+        <w:rPr>
+          <w:rFonts w:hint="eastAsia"/>
+          <w:color w:val="CC7832"/>
+        </w:rPr>
+        <w:t xml:space="preserve">, boolean </w:t>
+      </w:r>
+      <w:r>
+        <w:rPr>
+          <w:rFonts w:hint="eastAsia"/>
+        </w:rPr>
+        <w:t>fromInclusive</w:t>
+      </w:r>
+      <w:r>
+        <w:rPr>
+          <w:rFonts w:hint="eastAsia"/>
+          <w:color w:val="CC7832"/>
+        </w:rPr>
+        <w:t>,</w:t>
+      </w:r>
+      <w:r>
+        <w:rPr>
+          <w:rFonts w:hint="eastAsia"/>
+          <w:color w:val="CC7832"/>
+        </w:rPr>
+        <w:br/>
+        <w:t xml:space="preserve">                              </w:t>
+      </w:r>
+      <w:r>
+        <w:rPr>
+          <w:rFonts w:hint="eastAsia"/>
+          <w:color w:val="507874"/>
+        </w:rPr>
+        <w:t xml:space="preserve">E </w:t>
+      </w:r>
+      <w:r>
+        <w:rPr>
+          <w:rFonts w:hint="eastAsia"/>
+        </w:rPr>
+        <w:t>toElement</w:t>
+      </w:r>
+      <w:r>
+        <w:rPr>
+          <w:rFonts w:hint="eastAsia"/>
+          <w:color w:val="CC7832"/>
+        </w:rPr>
+        <w:t xml:space="preserve">,   boolean </w:t>
+      </w:r>
+      <w:r>
+        <w:rPr>
+          <w:rFonts w:hint="eastAsia"/>
+        </w:rPr>
+        <w:t>toInclusive) {</w:t>
+      </w:r>
+      <w:r>
+        <w:rPr>
+          <w:rFonts w:hint="eastAsia"/>
+        </w:rPr>
+        <w:br/>
+        <w:t xml:space="preserve">    </w:t>
+      </w:r>
+      <w:r>
+        <w:rPr>
+          <w:rFonts w:hint="eastAsia"/>
+          <w:color w:val="CC7832"/>
+        </w:rPr>
+        <w:t xml:space="preserve">return new </w:t>
+      </w:r>
+      <w:r>
+        <w:rPr>
+          <w:rFonts w:hint="eastAsia"/>
+        </w:rPr>
+        <w:t>TreeSet&lt;&gt;(</w:t>
+      </w:r>
+      <w:r>
+        <w:rPr>
+          <w:rFonts w:hint="eastAsia"/>
+          <w:color w:val="9876AA"/>
+        </w:rPr>
+        <w:t>m</w:t>
+      </w:r>
+      <w:r>
+        <w:rPr>
+          <w:rFonts w:hint="eastAsia"/>
+        </w:rPr>
+        <w:t>.subMap(fromElement</w:t>
+      </w:r>
+      <w:r>
+        <w:rPr>
+          <w:rFonts w:hint="eastAsia"/>
+          <w:color w:val="CC7832"/>
+        </w:rPr>
+        <w:t xml:space="preserve">, </w:t>
+      </w:r>
+      <w:r>
+        <w:rPr>
+          <w:rFonts w:hint="eastAsia"/>
+        </w:rPr>
+        <w:t>fromInclusive</w:t>
+      </w:r>
+      <w:r>
+        <w:rPr>
+          <w:rFonts w:hint="eastAsia"/>
+          <w:color w:val="CC7832"/>
+        </w:rPr>
+        <w:t>,</w:t>
+      </w:r>
+      <w:r>
+        <w:rPr>
+          <w:rFonts w:hint="eastAsia"/>
+          <w:color w:val="CC7832"/>
+        </w:rPr>
+        <w:br/>
+        <w:t xml:space="preserve">                                   </w:t>
+      </w:r>
+      <w:r>
+        <w:rPr>
+          <w:rFonts w:hint="eastAsia"/>
+        </w:rPr>
+        <w:t>toElement</w:t>
+      </w:r>
+      <w:r>
+        <w:rPr>
+          <w:rFonts w:hint="eastAsia"/>
+          <w:color w:val="CC7832"/>
+        </w:rPr>
+        <w:t xml:space="preserve">,   </w:t>
+      </w:r>
+      <w:r>
+        <w:rPr>
+          <w:rFonts w:hint="eastAsia"/>
+        </w:rPr>
+        <w:t>toInclusive))</w:t>
+      </w:r>
+      <w:r>
+        <w:rPr>
+          <w:rFonts w:hint="eastAsia"/>
+          <w:color w:val="CC7832"/>
+        </w:rPr>
+        <w:t>;</w:t>
+      </w:r>
+      <w:r>
+        <w:rPr>
+          <w:rFonts w:hint="eastAsia"/>
+          <w:color w:val="CC7832"/>
+        </w:rPr>
+        <w:br/>
+      </w:r>
+      <w:r>
+        <w:rPr>
+          <w:rFonts w:hint="eastAsia"/>
+        </w:rPr>
+        <w:t>}</w:t>
+      </w:r>
+    </w:p>
+    <w:p>
+      <w:pPr>
+        <w:pStyle w:val="a4"/>
+      </w:pPr>
+      <w:r>
+        <w:rPr>
+          <w:rFonts w:hint="eastAsia"/>
+          <w:color w:val="CC7832"/>
+        </w:rPr>
+        <w:t xml:space="preserve">public </w:t>
+      </w:r>
+      <w:r>
+        <w:rPr>
+          <w:rFonts w:hint="eastAsia"/>
+        </w:rPr>
+        <w:t>SortedSet&lt;</w:t>
+      </w:r>
+      <w:r>
+        <w:rPr>
+          <w:rFonts w:hint="eastAsia"/>
+          <w:color w:val="507874"/>
+        </w:rPr>
+        <w:t>E</w:t>
+      </w:r>
+      <w:r>
+        <w:rPr>
+          <w:rFonts w:hint="eastAsia"/>
+        </w:rPr>
+        <w:t xml:space="preserve">&gt; </w:t>
+      </w:r>
+      <w:r>
+        <w:rPr>
+          <w:rFonts w:hint="eastAsia"/>
+          <w:color w:val="FFC66D"/>
+        </w:rPr>
+        <w:t>headSet</w:t>
+      </w:r>
+      <w:r>
+        <w:rPr>
+          <w:rFonts w:hint="eastAsia"/>
+        </w:rPr>
+        <w:t>(</w:t>
+      </w:r>
+      <w:r>
+        <w:rPr>
+          <w:rFonts w:hint="eastAsia"/>
+          <w:color w:val="507874"/>
+        </w:rPr>
+        <w:t xml:space="preserve">E </w:t>
+      </w:r>
+      <w:r>
+        <w:rPr>
+          <w:rFonts w:hint="eastAsia"/>
+        </w:rPr>
+        <w:t>toElement) {</w:t>
+      </w:r>
+      <w:r>
+        <w:rPr>
+          <w:rFonts w:hint="eastAsia"/>
+        </w:rPr>
+        <w:t>//当前元素之前</w:t>
+      </w:r>
+      <w:r>
+        <w:rPr>
+          <w:rFonts w:hint="eastAsia"/>
+        </w:rPr>
+        <w:br/>
+        <w:t xml:space="preserve">    </w:t>
+      </w:r>
+      <w:r>
+        <w:rPr>
+          <w:rFonts w:hint="eastAsia"/>
+          <w:color w:val="CC7832"/>
+        </w:rPr>
+        <w:t xml:space="preserve">return </w:t>
+      </w:r>
+      <w:r>
+        <w:rPr>
+          <w:rFonts w:hint="eastAsia"/>
+        </w:rPr>
+        <w:t>headSet(toElement</w:t>
+      </w:r>
+      <w:r>
+        <w:rPr>
+          <w:rFonts w:hint="eastAsia"/>
+          <w:color w:val="CC7832"/>
+        </w:rPr>
+        <w:t>, false</w:t>
+      </w:r>
+      <w:r>
+        <w:rPr>
+          <w:rFonts w:hint="eastAsia"/>
+        </w:rPr>
+        <w:t>)</w:t>
+      </w:r>
+      <w:r>
+        <w:rPr>
+          <w:rFonts w:hint="eastAsia"/>
+          <w:color w:val="CC7832"/>
+        </w:rPr>
+        <w:t>;</w:t>
+      </w:r>
+      <w:r>
+        <w:rPr>
+          <w:rFonts w:hint="eastAsia"/>
+          <w:color w:val="CC7832"/>
+        </w:rPr>
+        <w:br/>
+      </w:r>
+      <w:r>
+        <w:rPr>
+          <w:rFonts w:hint="eastAsia"/>
+        </w:rPr>
+        <w:t>}</w:t>
+      </w:r>
+    </w:p>
+    <w:p>
+      <w:pPr>
+        <w:pStyle w:val="a4"/>
+      </w:pPr>
+      <w:r>
+        <w:rPr>
+          <w:rFonts w:hint="eastAsia"/>
+          <w:color w:val="CC7832"/>
+        </w:rPr>
+        <w:t xml:space="preserve">public </w:t>
+      </w:r>
+      <w:r>
+        <w:rPr>
+          <w:rFonts w:hint="eastAsia"/>
+        </w:rPr>
+        <w:t>NavigableSet&lt;</w:t>
+      </w:r>
+      <w:r>
+        <w:rPr>
+          <w:rFonts w:hint="eastAsia"/>
+          <w:color w:val="507874"/>
+        </w:rPr>
+        <w:t>E</w:t>
+      </w:r>
+      <w:r>
+        <w:rPr>
+          <w:rFonts w:hint="eastAsia"/>
+        </w:rPr>
+        <w:t xml:space="preserve">&gt; </w:t>
+      </w:r>
+      <w:r>
+        <w:rPr>
+          <w:rFonts w:hint="eastAsia"/>
+          <w:color w:val="FFC66D"/>
+        </w:rPr>
+        <w:t>headSet</w:t>
+      </w:r>
+      <w:r>
+        <w:rPr>
+          <w:rFonts w:hint="eastAsia"/>
+        </w:rPr>
+        <w:t>(</w:t>
+      </w:r>
+      <w:r>
+        <w:rPr>
+          <w:rFonts w:hint="eastAsia"/>
+          <w:color w:val="507874"/>
+        </w:rPr>
+        <w:t xml:space="preserve">E </w:t>
+      </w:r>
+      <w:r>
+        <w:rPr>
+          <w:rFonts w:hint="eastAsia"/>
+        </w:rPr>
+        <w:t>toElement</w:t>
+      </w:r>
+      <w:r>
+        <w:rPr>
+          <w:rFonts w:hint="eastAsia"/>
+          <w:color w:val="CC7832"/>
+        </w:rPr>
+        <w:t xml:space="preserve">, boolean </w:t>
+      </w:r>
+      <w:r>
+        <w:rPr>
+          <w:rFonts w:hint="eastAsia"/>
+        </w:rPr>
+        <w:t>inclusive) {</w:t>
+      </w:r>
+      <w:r>
+        <w:rPr>
+          <w:rFonts w:hint="eastAsia"/>
+        </w:rPr>
+        <w:br/>
+        <w:t xml:space="preserve">    </w:t>
+      </w:r>
+      <w:r>
+        <w:rPr>
+          <w:rFonts w:hint="eastAsia"/>
+          <w:color w:val="CC7832"/>
+        </w:rPr>
+        <w:t xml:space="preserve">return new </w:t>
+      </w:r>
+      <w:r>
+        <w:rPr>
+          <w:rFonts w:hint="eastAsia"/>
+        </w:rPr>
+        <w:t>TreeSet&lt;&gt;(</w:t>
+      </w:r>
+      <w:r>
+        <w:rPr>
+          <w:rFonts w:hint="eastAsia"/>
+          <w:color w:val="9876AA"/>
+        </w:rPr>
+        <w:t>m</w:t>
+      </w:r>
+      <w:r>
+        <w:rPr>
+          <w:rFonts w:hint="eastAsia"/>
+        </w:rPr>
+        <w:t>.headMap(toElement</w:t>
+      </w:r>
+      <w:r>
+        <w:rPr>
+          <w:rFonts w:hint="eastAsia"/>
+          <w:color w:val="CC7832"/>
+        </w:rPr>
+        <w:t xml:space="preserve">, </w:t>
+      </w:r>
+      <w:r>
+        <w:rPr>
+          <w:rFonts w:hint="eastAsia"/>
+        </w:rPr>
+        <w:t>inclusive))</w:t>
+      </w:r>
+      <w:r>
+        <w:rPr>
+          <w:rFonts w:hint="eastAsia"/>
+          <w:color w:val="CC7832"/>
+        </w:rPr>
+        <w:t>;</w:t>
+      </w:r>
+      <w:r>
+        <w:rPr>
+          <w:rFonts w:hint="eastAsia"/>
+          <w:color w:val="CC7832"/>
+        </w:rPr>
+        <w:br/>
+      </w:r>
+      <w:r>
+        <w:rPr>
+          <w:rFonts w:hint="eastAsia"/>
+        </w:rPr>
+        <w:t>}</w:t>
+      </w:r>
+    </w:p>
+    <w:p>
+      <w:pPr>
+        <w:pStyle w:val="a4"/>
+      </w:pPr>
+      <w:r>
+        <w:rPr>
+          <w:rFonts w:hint="eastAsia"/>
+          <w:color w:val="CC7832"/>
+        </w:rPr>
+        <w:t xml:space="preserve">public </w:t>
+      </w:r>
+      <w:r>
+        <w:rPr>
+          <w:rFonts w:hint="eastAsia"/>
+        </w:rPr>
+        <w:t>SortedSet&lt;</w:t>
+      </w:r>
+      <w:r>
+        <w:rPr>
+          <w:rFonts w:hint="eastAsia"/>
+          <w:color w:val="507874"/>
+        </w:rPr>
+        <w:t>E</w:t>
+      </w:r>
+      <w:r>
+        <w:rPr>
+          <w:rFonts w:hint="eastAsia"/>
+        </w:rPr>
+        <w:t xml:space="preserve">&gt; </w:t>
+      </w:r>
+      <w:r>
+        <w:rPr>
+          <w:rFonts w:hint="eastAsia"/>
+          <w:color w:val="FFC66D"/>
+        </w:rPr>
+        <w:t>tailSet</w:t>
+      </w:r>
+      <w:r>
+        <w:rPr>
+          <w:rFonts w:hint="eastAsia"/>
+        </w:rPr>
+        <w:t>(</w:t>
+      </w:r>
+      <w:r>
+        <w:rPr>
+          <w:rFonts w:hint="eastAsia"/>
+          <w:color w:val="507874"/>
+        </w:rPr>
+        <w:t xml:space="preserve">E </w:t>
+      </w:r>
+      <w:r>
+        <w:rPr>
+          <w:rFonts w:hint="eastAsia"/>
+        </w:rPr>
+        <w:t>fromElement) {</w:t>
+      </w:r>
+      <w:r>
+        <w:rPr>
+          <w:rFonts w:hint="eastAsia"/>
+        </w:rPr>
+        <w:t>//</w:t>
+      </w:r>
+      <w:r>
+        <w:rPr>
+          <w:rFonts w:hint="eastAsia"/>
+        </w:rPr>
+        <w:t>当前元素之后</w:t>
+      </w:r>
+      <w:r>
+        <w:rPr>
+          <w:rFonts w:hint="eastAsia"/>
+        </w:rPr>
+        <w:br/>
+        <w:t xml:space="preserve">    </w:t>
+      </w:r>
+      <w:r>
+        <w:rPr>
+          <w:rFonts w:hint="eastAsia"/>
+          <w:color w:val="CC7832"/>
+        </w:rPr>
+        <w:t xml:space="preserve">return </w:t>
+      </w:r>
+      <w:r>
+        <w:rPr>
+          <w:rFonts w:hint="eastAsia"/>
+        </w:rPr>
+        <w:t>tailSet(fromElement</w:t>
+      </w:r>
+      <w:r>
+        <w:rPr>
+          <w:rFonts w:hint="eastAsia"/>
+          <w:color w:val="CC7832"/>
+        </w:rPr>
+        <w:t>, true</w:t>
+      </w:r>
+      <w:r>
+        <w:rPr>
+          <w:rFonts w:hint="eastAsia"/>
+        </w:rPr>
+        <w:t>)</w:t>
+      </w:r>
+      <w:r>
+        <w:rPr>
+          <w:rFonts w:hint="eastAsia"/>
+          <w:color w:val="CC7832"/>
+        </w:rPr>
+        <w:t>;</w:t>
+      </w:r>
+      <w:r>
+        <w:rPr>
+          <w:rFonts w:hint="eastAsia"/>
+          <w:color w:val="CC7832"/>
+        </w:rPr>
+        <w:br/>
+      </w:r>
+      <w:r>
+        <w:rPr>
+          <w:rFonts w:hint="eastAsia"/>
+        </w:rPr>
+        <w:t>}</w:t>
+      </w:r>
+    </w:p>
+    <w:p>
+      <w:pPr>
+        <w:pStyle w:val="a4"/>
+      </w:pPr>
+      <w:r>
+        <w:rPr>
+          <w:rFonts w:hint="eastAsia"/>
+          <w:color w:val="CC7832"/>
+        </w:rPr>
+        <w:t xml:space="preserve">public </w:t>
+      </w:r>
+      <w:r>
+        <w:rPr>
+          <w:rFonts w:hint="eastAsia"/>
+        </w:rPr>
+        <w:t>NavigableSet&lt;</w:t>
+      </w:r>
+      <w:r>
+        <w:rPr>
+          <w:rFonts w:hint="eastAsia"/>
+          <w:color w:val="507874"/>
+        </w:rPr>
+        <w:t>E</w:t>
+      </w:r>
+      <w:r>
+        <w:rPr>
+          <w:rFonts w:hint="eastAsia"/>
+        </w:rPr>
+        <w:t xml:space="preserve">&gt; </w:t>
+      </w:r>
+      <w:r>
+        <w:rPr>
+          <w:rFonts w:hint="eastAsia"/>
+          <w:color w:val="FFC66D"/>
+        </w:rPr>
+        <w:t>tailSet</w:t>
+      </w:r>
+      <w:r>
+        <w:rPr>
+          <w:rFonts w:hint="eastAsia"/>
+        </w:rPr>
+        <w:t>(</w:t>
+      </w:r>
+      <w:r>
+        <w:rPr>
+          <w:rFonts w:hint="eastAsia"/>
+          <w:color w:val="507874"/>
+        </w:rPr>
+        <w:t xml:space="preserve">E </w:t>
+      </w:r>
+      <w:r>
+        <w:rPr>
+          <w:rFonts w:hint="eastAsia"/>
+        </w:rPr>
+        <w:t>fromElement</w:t>
+      </w:r>
+      <w:r>
+        <w:rPr>
+          <w:rFonts w:hint="eastAsia"/>
+          <w:color w:val="CC7832"/>
+        </w:rPr>
+        <w:t xml:space="preserve">, boolean </w:t>
+      </w:r>
+      <w:r>
+        <w:rPr>
+          <w:rFonts w:hint="eastAsia"/>
+        </w:rPr>
+        <w:t>inclusive) {</w:t>
+      </w:r>
+      <w:r>
+        <w:rPr>
+          <w:rFonts w:hint="eastAsia"/>
+        </w:rPr>
+        <w:br/>
+        <w:t xml:space="preserve">    </w:t>
+      </w:r>
+      <w:r>
+        <w:rPr>
+          <w:rFonts w:hint="eastAsia"/>
+          <w:color w:val="CC7832"/>
+        </w:rPr>
+        <w:t xml:space="preserve">return new </w:t>
+      </w:r>
+      <w:r>
+        <w:rPr>
+          <w:rFonts w:hint="eastAsia"/>
+        </w:rPr>
+        <w:t>TreeSet&lt;&gt;(</w:t>
+      </w:r>
+      <w:r>
+        <w:rPr>
+          <w:rFonts w:hint="eastAsia"/>
+          <w:color w:val="9876AA"/>
+        </w:rPr>
+        <w:t>m</w:t>
+      </w:r>
+      <w:r>
+        <w:rPr>
+          <w:rFonts w:hint="eastAsia"/>
+        </w:rPr>
+        <w:t>.tailMap(fromElement</w:t>
+      </w:r>
+      <w:r>
+        <w:rPr>
+          <w:rFonts w:hint="eastAsia"/>
+          <w:color w:val="CC7832"/>
+        </w:rPr>
+        <w:t xml:space="preserve">, </w:t>
+      </w:r>
+      <w:r>
+        <w:rPr>
+          <w:rFonts w:hint="eastAsia"/>
+        </w:rPr>
+        <w:t>inclusive))</w:t>
+      </w:r>
+      <w:r>
+        <w:rPr>
+          <w:rFonts w:hint="eastAsia"/>
+          <w:color w:val="CC7832"/>
+        </w:rPr>
+        <w:t>;</w:t>
+      </w:r>
+      <w:r>
+        <w:rPr>
+          <w:rFonts w:hint="eastAsia"/>
+          <w:color w:val="CC7832"/>
+        </w:rPr>
+        <w:br/>
+      </w:r>
+      <w:r>
+        <w:rPr>
+          <w:rFonts w:hint="eastAsia"/>
+        </w:rPr>
+        <w:t>}</w:t>
+      </w:r>
+    </w:p>
+    <w:p>
+      <w:pPr>
+        <w:ind w:firstLine="420"/>
+      </w:pPr>
+    </w:p>
+    <w:p>
+      <w:pPr>
+        <w:ind w:firstLine="420"/>
+      </w:pPr>
+    </w:p>
     <w:p>
       <w:pPr>
         <w:pStyle w:val="1"/>
@@ -4700,8 +6821,42 @@
     </w:p>
     <w:p>
       <w:pPr>
+        <w:pStyle w:val="2"/>
+        <w:spacing w:before="156" w:after="156"/>
+        <w:rPr>
+          <w:rFonts w:hint="eastAsia"/>
+        </w:rPr>
+      </w:pPr>
+      <w:bookmarkStart w:id="2" w:name="_GoBack"/>
+      <w:bookmarkEnd w:id="2"/>
+      <w:r>
+        <w:rPr>
+          <w:rFonts w:hint="eastAsia"/>
+        </w:rPr>
+        <w:t>HashMap</w:t>
+      </w:r>
+    </w:p>
+    <w:p>
+      <w:pPr>
         <w:pStyle w:val="3"/>
+        <w:spacing w:before="156" w:after="156"/>
         <w:ind w:firstLine="420"/>
+        <w:rPr>
+          <w:rFonts w:hint="eastAsia"/>
+        </w:rPr>
+      </w:pPr>
+      <w:r>
+        <w:rPr>
+          <w:rFonts w:hint="eastAsia"/>
+        </w:rPr>
+        <w:t>特点：</w:t>
+      </w:r>
+    </w:p>
+    <w:p>
+      <w:pPr>
+        <w:pStyle w:val="3"/>
+        <w:spacing w:before="156" w:after="156"/>
+        <w:ind w:firstLine="420"/>
       </w:pPr>
       <w:r>
         <w:rPr>
@@ -4713,6 +6868,7 @@
     <w:p>
       <w:pPr>
         <w:pStyle w:val="3"/>
+        <w:spacing w:before="156" w:after="156"/>
         <w:ind w:firstLine="420"/>
       </w:pPr>
       <w:r>
@@ -4725,6 +6881,7 @@
     <w:p>
       <w:pPr>
         <w:pStyle w:val="3"/>
+        <w:spacing w:before="156" w:after="156"/>
         <w:ind w:firstLine="420"/>
       </w:pPr>
       <w:r>
@@ -4737,7 +6894,11 @@
     <w:p>
       <w:pPr>
         <w:pStyle w:val="3"/>
+        <w:spacing w:before="156" w:after="156"/>
         <w:ind w:firstLine="420"/>
+        <w:rPr>
+          <w:rFonts w:hint="eastAsia"/>
+        </w:rPr>
       </w:pPr>
       <w:r>
         <w:rPr>
@@ -4746,7 +6907,282 @@
         <w:t>其他：</w:t>
       </w:r>
     </w:p>
-    <w:p/>
+    <w:p>
+      <w:pPr>
+        <w:pStyle w:val="2"/>
+        <w:spacing w:before="156" w:after="156"/>
+        <w:rPr>
+          <w:rFonts w:hint="eastAsia"/>
+        </w:rPr>
+      </w:pPr>
+      <w:r>
+        <w:rPr>
+          <w:rFonts w:hint="eastAsia"/>
+        </w:rPr>
+        <w:t>ConcurrentHashMap</w:t>
+      </w:r>
+    </w:p>
+    <w:p>
+      <w:pPr>
+        <w:pStyle w:val="3"/>
+        <w:spacing w:before="156" w:after="156"/>
+        <w:ind w:firstLine="420"/>
+        <w:rPr>
+          <w:rFonts w:hint="eastAsia"/>
+        </w:rPr>
+      </w:pPr>
+      <w:r>
+        <w:rPr>
+          <w:rFonts w:hint="eastAsia"/>
+        </w:rPr>
+        <w:t>特点：</w:t>
+      </w:r>
+    </w:p>
+    <w:p>
+      <w:pPr>
+        <w:pStyle w:val="3"/>
+        <w:spacing w:before="156" w:after="156"/>
+        <w:ind w:firstLine="420"/>
+      </w:pPr>
+      <w:r>
+        <w:rPr>
+          <w:rFonts w:hint="eastAsia"/>
+        </w:rPr>
+        <w:t>类的实现：</w:t>
+      </w:r>
+    </w:p>
+    <w:p>
+      <w:pPr>
+        <w:pStyle w:val="3"/>
+        <w:spacing w:before="156" w:after="156"/>
+        <w:ind w:firstLine="420"/>
+      </w:pPr>
+      <w:r>
+        <w:rPr>
+          <w:rFonts w:hint="eastAsia"/>
+        </w:rPr>
+        <w:t>基本结构：</w:t>
+      </w:r>
+    </w:p>
+    <w:p>
+      <w:pPr>
+        <w:pStyle w:val="3"/>
+        <w:spacing w:before="156" w:after="156"/>
+        <w:ind w:firstLine="420"/>
+      </w:pPr>
+      <w:r>
+        <w:rPr>
+          <w:rFonts w:hint="eastAsia"/>
+        </w:rPr>
+        <w:t>构造方法：</w:t>
+      </w:r>
+    </w:p>
+    <w:p>
+      <w:pPr>
+        <w:pStyle w:val="3"/>
+        <w:spacing w:before="156" w:after="156"/>
+        <w:ind w:firstLine="420"/>
+        <w:rPr>
+          <w:rFonts w:hint="eastAsia"/>
+        </w:rPr>
+      </w:pPr>
+      <w:r>
+        <w:rPr>
+          <w:rFonts w:hint="eastAsia"/>
+        </w:rPr>
+        <w:t>其他：</w:t>
+      </w:r>
+    </w:p>
+    <w:p>
+      <w:pPr>
+        <w:pStyle w:val="2"/>
+        <w:spacing w:before="156" w:after="156"/>
+        <w:rPr>
+          <w:rFonts w:hint="eastAsia"/>
+        </w:rPr>
+      </w:pPr>
+      <w:r>
+        <w:rPr>
+          <w:rFonts w:hint="eastAsia"/>
+        </w:rPr>
+        <w:t>LinkedHashMap</w:t>
+      </w:r>
+    </w:p>
+    <w:p>
+      <w:pPr>
+        <w:pStyle w:val="3"/>
+        <w:spacing w:before="156" w:after="156"/>
+        <w:ind w:firstLine="420"/>
+        <w:rPr>
+          <w:rFonts w:hint="eastAsia"/>
+        </w:rPr>
+      </w:pPr>
+      <w:r>
+        <w:rPr>
+          <w:rFonts w:hint="eastAsia"/>
+        </w:rPr>
+        <w:t>特点：</w:t>
+      </w:r>
+    </w:p>
+    <w:p>
+      <w:pPr>
+        <w:pStyle w:val="3"/>
+        <w:spacing w:before="156" w:after="156"/>
+        <w:ind w:firstLine="420"/>
+      </w:pPr>
+      <w:r>
+        <w:rPr>
+          <w:rFonts w:hint="eastAsia"/>
+        </w:rPr>
+        <w:t>类的实现：</w:t>
+      </w:r>
+    </w:p>
+    <w:p>
+      <w:pPr>
+        <w:pStyle w:val="3"/>
+        <w:spacing w:before="156" w:after="156"/>
+        <w:ind w:firstLine="420"/>
+      </w:pPr>
+      <w:r>
+        <w:rPr>
+          <w:rFonts w:hint="eastAsia"/>
+        </w:rPr>
+        <w:t>基本结构：</w:t>
+      </w:r>
+    </w:p>
+    <w:p>
+      <w:pPr>
+        <w:pStyle w:val="3"/>
+        <w:spacing w:before="156" w:after="156"/>
+        <w:ind w:firstLine="420"/>
+      </w:pPr>
+      <w:r>
+        <w:rPr>
+          <w:rFonts w:hint="eastAsia"/>
+        </w:rPr>
+        <w:t>构造方法：</w:t>
+      </w:r>
+    </w:p>
+    <w:p>
+      <w:pPr>
+        <w:pStyle w:val="3"/>
+        <w:spacing w:before="156" w:after="156"/>
+        <w:ind w:firstLine="420"/>
+        <w:rPr>
+          <w:rFonts w:hint="eastAsia"/>
+        </w:rPr>
+      </w:pPr>
+      <w:r>
+        <w:rPr>
+          <w:rFonts w:hint="eastAsia"/>
+        </w:rPr>
+        <w:t>其他：</w:t>
+      </w:r>
+    </w:p>
+    <w:p>
+      <w:pPr>
+        <w:pStyle w:val="2"/>
+        <w:spacing w:before="156" w:after="156"/>
+        <w:rPr>
+          <w:rFonts w:hint="eastAsia"/>
+        </w:rPr>
+      </w:pPr>
+      <w:r>
+        <w:rPr>
+          <w:rFonts w:hint="eastAsia"/>
+        </w:rPr>
+        <w:t>WeakHashMap</w:t>
+      </w:r>
+    </w:p>
+    <w:p>
+      <w:pPr>
+        <w:pStyle w:val="3"/>
+        <w:spacing w:before="156" w:after="156"/>
+        <w:ind w:firstLine="420"/>
+        <w:rPr>
+          <w:rFonts w:hint="eastAsia"/>
+        </w:rPr>
+      </w:pPr>
+      <w:r>
+        <w:rPr>
+          <w:rFonts w:hint="eastAsia"/>
+        </w:rPr>
+        <w:lastRenderedPageBreak/>
+        <w:t>特点：</w:t>
+      </w:r>
+    </w:p>
+    <w:p>
+      <w:pPr>
+        <w:pStyle w:val="3"/>
+        <w:spacing w:before="156" w:after="156"/>
+        <w:ind w:firstLine="420"/>
+      </w:pPr>
+      <w:r>
+        <w:rPr>
+          <w:rFonts w:hint="eastAsia"/>
+        </w:rPr>
+        <w:t>类的实现：</w:t>
+      </w:r>
+    </w:p>
+    <w:p>
+      <w:pPr>
+        <w:pStyle w:val="3"/>
+        <w:spacing w:before="156" w:after="156"/>
+        <w:ind w:firstLine="420"/>
+      </w:pPr>
+      <w:r>
+        <w:rPr>
+          <w:rFonts w:hint="eastAsia"/>
+        </w:rPr>
+        <w:t>基本结构：</w:t>
+      </w:r>
+    </w:p>
+    <w:p>
+      <w:pPr>
+        <w:pStyle w:val="3"/>
+        <w:spacing w:before="156" w:after="156"/>
+        <w:ind w:firstLine="420"/>
+      </w:pPr>
+      <w:r>
+        <w:rPr>
+          <w:rFonts w:hint="eastAsia"/>
+        </w:rPr>
+        <w:t>构造方法：</w:t>
+      </w:r>
+    </w:p>
+    <w:p>
+      <w:pPr>
+        <w:pStyle w:val="3"/>
+        <w:spacing w:before="156" w:after="156"/>
+        <w:ind w:firstLine="420"/>
+      </w:pPr>
+      <w:r>
+        <w:rPr>
+          <w:rFonts w:hint="eastAsia"/>
+        </w:rPr>
+        <w:t>其他：</w:t>
+      </w:r>
+    </w:p>
+    <w:p>
+      <w:pPr>
+        <w:ind w:firstLine="420"/>
+      </w:pPr>
+    </w:p>
+    <w:p>
+      <w:pPr>
+        <w:ind w:firstLine="420"/>
+      </w:pPr>
+    </w:p>
+    <w:p>
+      <w:pPr>
+        <w:ind w:firstLine="420"/>
+      </w:pPr>
+    </w:p>
+    <w:p>
+      <w:pPr>
+        <w:ind w:firstLine="420"/>
+      </w:pPr>
+    </w:p>
     <w:sectPr>
       <w:pgSz w:w="11906" w:h="16838"/>
       <w:pgMar w:top="1440" w:right="1800" w:bottom="1440" w:left="1800" w:header="851" w:footer="992" w:gutter="0"/>
@@ -4760,9 +7196,158 @@
 <file path=word/numbering.xml><?xml version="1.0" encoding="utf-8"?>
 <w:numbering xmlns:wpc="http://schemas.microsoft.com/office/word/2010/wordprocessingCanvas" xmlns:mc="http://schemas.openxmlformats.org/markup-compatibility/2006" xmlns:o="urn:schemas-microsoft-com:office:office" xmlns:r="http://schemas.openxmlformats.org/officeDocument/2006/relationships" xmlns:m="http://schemas.openxmlformats.org/officeDocument/2006/math" xmlns:v="urn:schemas-microsoft-com:vml" xmlns:wp14="http://schemas.microsoft.com/office/word/2010/wordprocessingDrawing" xmlns:wp="http://schemas.openxmlformats.org/drawingml/2006/wordprocessingDrawing" xmlns:w10="urn:schemas-microsoft-com:office:word" xmlns:w="http://schemas.openxmlformats.org/wordprocessingml/2006/main" xmlns:w14="http://schemas.microsoft.com/office/word/2010/wordml" xmlns:wpg="http://schemas.microsoft.com/office/word/2010/wordprocessingGroup" xmlns:wpi="http://schemas.microsoft.com/office/word/2010/wordprocessingInk" xmlns:wne="http://schemas.microsoft.com/office/word/2006/wordml" xmlns:wps="http://schemas.microsoft.com/office/word/2010/wordprocessingShape" mc:Ignorable="w14 wp14">
   <w:abstractNum w:abstractNumId="0">
+    <w:nsid w:val="0F945FD1"/>
+    <w:multiLevelType w:val="multilevel"/>
+    <w:tmpl w:val="21A29F58"/>
+    <w:lvl w:ilvl="0">
+      <w:start w:val="1"/>
+      <w:numFmt w:val="bullet"/>
+      <w:lvlText w:val=""/>
+      <w:lvlJc w:val="left"/>
+      <w:pPr>
+        <w:tabs>
+          <w:tab w:val="num" w:pos="720"/>
+        </w:tabs>
+        <w:ind w:left="720" w:hanging="360"/>
+      </w:pPr>
+      <w:rPr>
+        <w:rFonts w:ascii="Symbol" w:hAnsi="Symbol" w:hint="default"/>
+        <w:sz w:val="20"/>
+      </w:rPr>
+    </w:lvl>
+    <w:lvl w:ilvl="1" w:tentative="1">
+      <w:start w:val="1"/>
+      <w:numFmt w:val="bullet"/>
+      <w:lvlText w:val="o"/>
+      <w:lvlJc w:val="left"/>
+      <w:pPr>
+        <w:tabs>
+          <w:tab w:val="num" w:pos="1440"/>
+        </w:tabs>
+        <w:ind w:left="1440" w:hanging="360"/>
+      </w:pPr>
+      <w:rPr>
+        <w:rFonts w:ascii="Courier New" w:hAnsi="Courier New" w:hint="default"/>
+        <w:sz w:val="20"/>
+      </w:rPr>
+    </w:lvl>
+    <w:lvl w:ilvl="2" w:tentative="1">
+      <w:start w:val="1"/>
+      <w:numFmt w:val="bullet"/>
+      <w:lvlText w:val=""/>
+      <w:lvlJc w:val="left"/>
+      <w:pPr>
+        <w:tabs>
+          <w:tab w:val="num" w:pos="2160"/>
+        </w:tabs>
+        <w:ind w:left="2160" w:hanging="360"/>
+      </w:pPr>
+      <w:rPr>
+        <w:rFonts w:ascii="Wingdings" w:hAnsi="Wingdings" w:hint="default"/>
+        <w:sz w:val="20"/>
+      </w:rPr>
+    </w:lvl>
+    <w:lvl w:ilvl="3" w:tentative="1">
+      <w:start w:val="1"/>
+      <w:numFmt w:val="bullet"/>
+      <w:lvlText w:val=""/>
+      <w:lvlJc w:val="left"/>
+      <w:pPr>
+        <w:tabs>
+          <w:tab w:val="num" w:pos="2880"/>
+        </w:tabs>
+        <w:ind w:left="2880" w:hanging="360"/>
+      </w:pPr>
+      <w:rPr>
+        <w:rFonts w:ascii="Wingdings" w:hAnsi="Wingdings" w:hint="default"/>
+        <w:sz w:val="20"/>
+      </w:rPr>
+    </w:lvl>
+    <w:lvl w:ilvl="4" w:tentative="1">
+      <w:start w:val="1"/>
+      <w:numFmt w:val="bullet"/>
+      <w:lvlText w:val=""/>
+      <w:lvlJc w:val="left"/>
+      <w:pPr>
+        <w:tabs>
+          <w:tab w:val="num" w:pos="3600"/>
+        </w:tabs>
+        <w:ind w:left="3600" w:hanging="360"/>
+      </w:pPr>
+      <w:rPr>
+        <w:rFonts w:ascii="Wingdings" w:hAnsi="Wingdings" w:hint="default"/>
+        <w:sz w:val="20"/>
+      </w:rPr>
+    </w:lvl>
+    <w:lvl w:ilvl="5" w:tentative="1">
+      <w:start w:val="1"/>
+      <w:numFmt w:val="bullet"/>
+      <w:lvlText w:val=""/>
+      <w:lvlJc w:val="left"/>
+      <w:pPr>
+        <w:tabs>
+          <w:tab w:val="num" w:pos="4320"/>
+        </w:tabs>
+        <w:ind w:left="4320" w:hanging="360"/>
+      </w:pPr>
+      <w:rPr>
+        <w:rFonts w:ascii="Wingdings" w:hAnsi="Wingdings" w:hint="default"/>
+        <w:sz w:val="20"/>
+      </w:rPr>
+    </w:lvl>
+    <w:lvl w:ilvl="6" w:tentative="1">
+      <w:start w:val="1"/>
+      <w:numFmt w:val="bullet"/>
+      <w:lvlText w:val=""/>
+      <w:lvlJc w:val="left"/>
+      <w:pPr>
+        <w:tabs>
+          <w:tab w:val="num" w:pos="5040"/>
+        </w:tabs>
+        <w:ind w:left="5040" w:hanging="360"/>
+      </w:pPr>
+      <w:rPr>
+        <w:rFonts w:ascii="Wingdings" w:hAnsi="Wingdings" w:hint="default"/>
+        <w:sz w:val="20"/>
+      </w:rPr>
+    </w:lvl>
+    <w:lvl w:ilvl="7" w:tentative="1">
+      <w:start w:val="1"/>
+      <w:numFmt w:val="bullet"/>
+      <w:lvlText w:val=""/>
+      <w:lvlJc w:val="left"/>
+      <w:pPr>
+        <w:tabs>
+          <w:tab w:val="num" w:pos="5760"/>
+        </w:tabs>
+        <w:ind w:left="5760" w:hanging="360"/>
+      </w:pPr>
+      <w:rPr>
+        <w:rFonts w:ascii="Wingdings" w:hAnsi="Wingdings" w:hint="default"/>
+        <w:sz w:val="20"/>
+      </w:rPr>
+    </w:lvl>
+    <w:lvl w:ilvl="8" w:tentative="1">
+      <w:start w:val="1"/>
+      <w:numFmt w:val="bullet"/>
+      <w:lvlText w:val=""/>
+      <w:lvlJc w:val="left"/>
+      <w:pPr>
+        <w:tabs>
+          <w:tab w:val="num" w:pos="6480"/>
+        </w:tabs>
+        <w:ind w:left="6480" w:hanging="360"/>
+      </w:pPr>
+      <w:rPr>
+        <w:rFonts w:ascii="Wingdings" w:hAnsi="Wingdings" w:hint="default"/>
+        <w:sz w:val="20"/>
+      </w:rPr>
+    </w:lvl>
+  </w:abstractNum>
+  <w:abstractNum w:abstractNumId="1">
     <w:nsid w:val="30B004A0"/>
     <w:multiLevelType w:val="hybridMultilevel"/>
-    <w:tmpl w:val="4D0AE53A"/>
+    <w:tmpl w:val="4AA2822E"/>
     <w:lvl w:ilvl="0" w:tplc="FAFE84AC">
       <w:start w:val="1"/>
       <w:numFmt w:val="decimal"/>
@@ -4846,7 +7431,7 @@
       </w:pPr>
     </w:lvl>
   </w:abstractNum>
-  <w:abstractNum w:abstractNumId="1">
+  <w:abstractNum w:abstractNumId="2">
     <w:nsid w:val="30C47E2C"/>
     <w:multiLevelType w:val="hybridMultilevel"/>
     <w:tmpl w:val="B10EDC5C"/>
@@ -4936,17 +7521,178 @@
       </w:pPr>
     </w:lvl>
   </w:abstractNum>
+  <w:abstractNum w:abstractNumId="3">
+    <w:nsid w:val="74FB1E3A"/>
+    <w:multiLevelType w:val="multilevel"/>
+    <w:tmpl w:val="97A0575A"/>
+    <w:lvl w:ilvl="0">
+      <w:start w:val="1"/>
+      <w:numFmt w:val="bullet"/>
+      <w:lvlText w:val=""/>
+      <w:lvlJc w:val="left"/>
+      <w:pPr>
+        <w:tabs>
+          <w:tab w:val="num" w:pos="720"/>
+        </w:tabs>
+        <w:ind w:left="720" w:hanging="360"/>
+      </w:pPr>
+      <w:rPr>
+        <w:rFonts w:ascii="Symbol" w:hAnsi="Symbol" w:hint="default"/>
+        <w:sz w:val="20"/>
+      </w:rPr>
+    </w:lvl>
+    <w:lvl w:ilvl="1" w:tentative="1">
+      <w:start w:val="1"/>
+      <w:numFmt w:val="bullet"/>
+      <w:lvlText w:val="o"/>
+      <w:lvlJc w:val="left"/>
+      <w:pPr>
+        <w:tabs>
+          <w:tab w:val="num" w:pos="1440"/>
+        </w:tabs>
+        <w:ind w:left="1440" w:hanging="360"/>
+      </w:pPr>
+      <w:rPr>
+        <w:rFonts w:ascii="Courier New" w:hAnsi="Courier New" w:hint="default"/>
+        <w:sz w:val="20"/>
+      </w:rPr>
+    </w:lvl>
+    <w:lvl w:ilvl="2" w:tentative="1">
+      <w:start w:val="1"/>
+      <w:numFmt w:val="bullet"/>
+      <w:lvlText w:val=""/>
+      <w:lvlJc w:val="left"/>
+      <w:pPr>
+        <w:tabs>
+          <w:tab w:val="num" w:pos="2160"/>
+        </w:tabs>
+        <w:ind w:left="2160" w:hanging="360"/>
+      </w:pPr>
+      <w:rPr>
+        <w:rFonts w:ascii="Wingdings" w:hAnsi="Wingdings" w:hint="default"/>
+        <w:sz w:val="20"/>
+      </w:rPr>
+    </w:lvl>
+    <w:lvl w:ilvl="3" w:tentative="1">
+      <w:start w:val="1"/>
+      <w:numFmt w:val="bullet"/>
+      <w:lvlText w:val=""/>
+      <w:lvlJc w:val="left"/>
+      <w:pPr>
+        <w:tabs>
+          <w:tab w:val="num" w:pos="2880"/>
+        </w:tabs>
+        <w:ind w:left="2880" w:hanging="360"/>
+      </w:pPr>
+      <w:rPr>
+        <w:rFonts w:ascii="Wingdings" w:hAnsi="Wingdings" w:hint="default"/>
+        <w:sz w:val="20"/>
+      </w:rPr>
+    </w:lvl>
+    <w:lvl w:ilvl="4" w:tentative="1">
+      <w:start w:val="1"/>
+      <w:numFmt w:val="bullet"/>
+      <w:lvlText w:val=""/>
+      <w:lvlJc w:val="left"/>
+      <w:pPr>
+        <w:tabs>
+          <w:tab w:val="num" w:pos="3600"/>
+        </w:tabs>
+        <w:ind w:left="3600" w:hanging="360"/>
+      </w:pPr>
+      <w:rPr>
+        <w:rFonts w:ascii="Wingdings" w:hAnsi="Wingdings" w:hint="default"/>
+        <w:sz w:val="20"/>
+      </w:rPr>
+    </w:lvl>
+    <w:lvl w:ilvl="5" w:tentative="1">
+      <w:start w:val="1"/>
+      <w:numFmt w:val="bullet"/>
+      <w:lvlText w:val=""/>
+      <w:lvlJc w:val="left"/>
+      <w:pPr>
+        <w:tabs>
+          <w:tab w:val="num" w:pos="4320"/>
+        </w:tabs>
+        <w:ind w:left="4320" w:hanging="360"/>
+      </w:pPr>
+      <w:rPr>
+        <w:rFonts w:ascii="Wingdings" w:hAnsi="Wingdings" w:hint="default"/>
+        <w:sz w:val="20"/>
+      </w:rPr>
+    </w:lvl>
+    <w:lvl w:ilvl="6" w:tentative="1">
+      <w:start w:val="1"/>
+      <w:numFmt w:val="bullet"/>
+      <w:lvlText w:val=""/>
+      <w:lvlJc w:val="left"/>
+      <w:pPr>
+        <w:tabs>
+          <w:tab w:val="num" w:pos="5040"/>
+        </w:tabs>
+        <w:ind w:left="5040" w:hanging="360"/>
+      </w:pPr>
+      <w:rPr>
+        <w:rFonts w:ascii="Wingdings" w:hAnsi="Wingdings" w:hint="default"/>
+        <w:sz w:val="20"/>
+      </w:rPr>
+    </w:lvl>
+    <w:lvl w:ilvl="7" w:tentative="1">
+      <w:start w:val="1"/>
+      <w:numFmt w:val="bullet"/>
+      <w:lvlText w:val=""/>
+      <w:lvlJc w:val="left"/>
+      <w:pPr>
+        <w:tabs>
+          <w:tab w:val="num" w:pos="5760"/>
+        </w:tabs>
+        <w:ind w:left="5760" w:hanging="360"/>
+      </w:pPr>
+      <w:rPr>
+        <w:rFonts w:ascii="Wingdings" w:hAnsi="Wingdings" w:hint="default"/>
+        <w:sz w:val="20"/>
+      </w:rPr>
+    </w:lvl>
+    <w:lvl w:ilvl="8" w:tentative="1">
+      <w:start w:val="1"/>
+      <w:numFmt w:val="bullet"/>
+      <w:lvlText w:val=""/>
+      <w:lvlJc w:val="left"/>
+      <w:pPr>
+        <w:tabs>
+          <w:tab w:val="num" w:pos="6480"/>
+        </w:tabs>
+        <w:ind w:left="6480" w:hanging="360"/>
+      </w:pPr>
+      <w:rPr>
+        <w:rFonts w:ascii="Wingdings" w:hAnsi="Wingdings" w:hint="default"/>
+        <w:sz w:val="20"/>
+      </w:rPr>
+    </w:lvl>
+  </w:abstractNum>
   <w:num w:numId="1">
+    <w:abstractNumId w:val="2"/>
+  </w:num>
+  <w:num w:numId="2">
     <w:abstractNumId w:val="1"/>
   </w:num>
-  <w:num w:numId="2">
-    <w:abstractNumId w:val="0"/>
-  </w:num>
   <w:num w:numId="3">
-    <w:abstractNumId w:val="0"/>
+    <w:abstractNumId w:val="1"/>
     <w:lvlOverride w:ilvl="0">
       <w:startOverride w:val="1"/>
     </w:lvlOverride>
+  </w:num>
+  <w:num w:numId="4">
+    <w:abstractNumId w:val="1"/>
+    <w:lvlOverride w:ilvl="0">
+      <w:startOverride w:val="1"/>
+    </w:lvlOverride>
+  </w:num>
+  <w:num w:numId="5">
+    <w:abstractNumId w:val="0"/>
+  </w:num>
+  <w:num w:numId="6">
+    <w:abstractNumId w:val="3"/>
   </w:num>
 </w:numbering>
 </file>
@@ -5107,14 +7853,16 @@
   <w:style w:type="paragraph" w:default="1" w:styleId="a">
     <w:name w:val="Normal"/>
     <w:qFormat/>
-    <w:rsid w:val="00FC6A89"/>
+    <w:rsid w:val="007441C8"/>
     <w:pPr>
       <w:widowControl w:val="0"/>
-      <w:ind w:firstLineChars="200" w:firstLine="420"/>
+      <w:spacing w:line="380" w:lineRule="exact"/>
+      <w:ind w:firstLineChars="200" w:firstLine="200"/>
       <w:jc w:val="both"/>
     </w:pPr>
     <w:rPr>
       <w:rFonts w:ascii="微软雅黑" w:eastAsia="微软雅黑" w:hAnsi="微软雅黑"/>
+      <w:color w:val="000000" w:themeColor="text1"/>
     </w:rPr>
   </w:style>
   <w:style w:type="paragraph" w:styleId="1">
@@ -5157,7 +7905,6 @@
       <w:numPr>
         <w:numId w:val="2"/>
       </w:numPr>
-      <w:ind w:left="0" w:firstLine="0"/>
       <w:jc w:val="left"/>
       <w:outlineLvl w:val="1"/>
     </w:pPr>
@@ -5174,11 +7921,11 @@
     <w:uiPriority w:val="9"/>
     <w:unhideWhenUsed/>
     <w:qFormat/>
-    <w:rsid w:val="0037736D"/>
+    <w:rsid w:val="007441C8"/>
     <w:pPr>
       <w:keepNext/>
       <w:keepLines/>
-      <w:ind w:firstLine="200"/>
+      <w:spacing w:beforeLines="50" w:before="50" w:afterLines="50" w:after="50"/>
       <w:outlineLvl w:val="2"/>
     </w:pPr>
     <w:rPr>
@@ -5190,7 +7937,6 @@
   <w:style w:type="character" w:default="1" w:styleId="a0">
     <w:name w:val="Default Paragraph Font"/>
     <w:uiPriority w:val="1"/>
-    <w:semiHidden/>
     <w:unhideWhenUsed/>
   </w:style>
   <w:style w:type="table" w:default="1" w:styleId="a1">
@@ -5237,12 +7983,10 @@
   </w:style>
   <w:style w:type="paragraph" w:styleId="a4">
     <w:name w:val="No Spacing"/>
-    <w:basedOn w:val="a"/>
     <w:uiPriority w:val="1"/>
     <w:qFormat/>
-    <w:rsid w:val="00CF0AC3"/>
+    <w:rsid w:val="007441C8"/>
     <w:pPr>
-      <w:widowControl/>
       <w:shd w:val="clear" w:color="auto" w:fill="121212"/>
       <w:tabs>
         <w:tab w:val="left" w:pos="916"/>
@@ -5262,13 +8006,12 @@
         <w:tab w:val="left" w:pos="13740"/>
         <w:tab w:val="left" w:pos="14656"/>
       </w:tabs>
-      <w:ind w:firstLineChars="0" w:firstLine="0"/>
-      <w:jc w:val="left"/>
     </w:pPr>
     <w:rPr>
       <w:rFonts w:ascii="宋体" w:eastAsia="宋体" w:hAnsi="宋体" w:cs="宋体"/>
       <w:kern w:val="0"/>
       <w:sz w:val="22"/>
+      <w:szCs w:val="24"/>
     </w:rPr>
   </w:style>
   <w:style w:type="character" w:customStyle="1" w:styleId="Char">
@@ -5352,7 +8095,7 @@
     <w:basedOn w:val="a0"/>
     <w:link w:val="3"/>
     <w:uiPriority w:val="9"/>
-    <w:rsid w:val="0037736D"/>
+    <w:rsid w:val="007441C8"/>
     <w:rPr>
       <w:rFonts w:ascii="微软雅黑" w:eastAsia="微软雅黑" w:hAnsi="微软雅黑"/>
       <w:b/>
@@ -5389,6 +8132,58 @@
       <w:kern w:val="0"/>
       <w:sz w:val="24"/>
       <w:szCs w:val="24"/>
+    </w:rPr>
+  </w:style>
+  <w:style w:type="paragraph" w:customStyle="1" w:styleId="md-end-block">
+    <w:name w:val="md-end-block"/>
+    <w:basedOn w:val="a"/>
+    <w:rsid w:val="007441C8"/>
+    <w:pPr>
+      <w:widowControl/>
+      <w:spacing w:before="100" w:beforeAutospacing="1" w:after="100" w:afterAutospacing="1"/>
+      <w:ind w:firstLineChars="0" w:firstLine="0"/>
+      <w:jc w:val="left"/>
+    </w:pPr>
+    <w:rPr>
+      <w:rFonts w:ascii="宋体" w:eastAsia="宋体" w:hAnsi="宋体" w:cs="宋体"/>
+      <w:kern w:val="0"/>
+      <w:sz w:val="24"/>
+      <w:szCs w:val="24"/>
+    </w:rPr>
+  </w:style>
+  <w:style w:type="character" w:customStyle="1" w:styleId="md-expand">
+    <w:name w:val="md-expand"/>
+    <w:basedOn w:val="a0"/>
+    <w:rsid w:val="007441C8"/>
+  </w:style>
+  <w:style w:type="character" w:styleId="HTML0">
+    <w:name w:val="HTML Code"/>
+    <w:basedOn w:val="a0"/>
+    <w:uiPriority w:val="99"/>
+    <w:semiHidden/>
+    <w:unhideWhenUsed/>
+    <w:rsid w:val="002B7DDB"/>
+    <w:rPr>
+      <w:rFonts w:ascii="宋体" w:eastAsia="宋体" w:hAnsi="宋体" w:cs="宋体"/>
+      <w:sz w:val="24"/>
+      <w:szCs w:val="24"/>
+    </w:rPr>
+  </w:style>
+  <w:style w:type="character" w:customStyle="1" w:styleId="membernamelink">
+    <w:name w:val="membernamelink"/>
+    <w:basedOn w:val="a0"/>
+    <w:rsid w:val="0064310C"/>
+  </w:style>
+  <w:style w:type="character" w:styleId="a7">
+    <w:name w:val="Hyperlink"/>
+    <w:basedOn w:val="a0"/>
+    <w:uiPriority w:val="99"/>
+    <w:semiHidden/>
+    <w:unhideWhenUsed/>
+    <w:rsid w:val="0064310C"/>
+    <w:rPr>
+      <w:color w:val="0000FF"/>
+      <w:u w:val="single"/>
     </w:rPr>
   </w:style>
 </w:styles>
@@ -5550,14 +8345,16 @@
   <w:style w:type="paragraph" w:default="1" w:styleId="a">
     <w:name w:val="Normal"/>
     <w:qFormat/>
-    <w:rsid w:val="00FC6A89"/>
+    <w:rsid w:val="007441C8"/>
     <w:pPr>
       <w:widowControl w:val="0"/>
-      <w:ind w:firstLineChars="200" w:firstLine="420"/>
+      <w:spacing w:line="380" w:lineRule="exact"/>
+      <w:ind w:firstLineChars="200" w:firstLine="200"/>
       <w:jc w:val="both"/>
     </w:pPr>
     <w:rPr>
       <w:rFonts w:ascii="微软雅黑" w:eastAsia="微软雅黑" w:hAnsi="微软雅黑"/>
+      <w:color w:val="000000" w:themeColor="text1"/>
     </w:rPr>
   </w:style>
   <w:style w:type="paragraph" w:styleId="1">
@@ -5600,7 +8397,6 @@
       <w:numPr>
         <w:numId w:val="2"/>
       </w:numPr>
-      <w:ind w:left="0" w:firstLine="0"/>
       <w:jc w:val="left"/>
       <w:outlineLvl w:val="1"/>
     </w:pPr>
@@ -5617,11 +8413,11 @@
     <w:uiPriority w:val="9"/>
     <w:unhideWhenUsed/>
     <w:qFormat/>
-    <w:rsid w:val="0037736D"/>
+    <w:rsid w:val="007441C8"/>
     <w:pPr>
       <w:keepNext/>
       <w:keepLines/>
-      <w:ind w:firstLine="200"/>
+      <w:spacing w:beforeLines="50" w:before="50" w:afterLines="50" w:after="50"/>
       <w:outlineLvl w:val="2"/>
     </w:pPr>
     <w:rPr>
@@ -5633,7 +8429,6 @@
   <w:style w:type="character" w:default="1" w:styleId="a0">
     <w:name w:val="Default Paragraph Font"/>
     <w:uiPriority w:val="1"/>
-    <w:semiHidden/>
     <w:unhideWhenUsed/>
   </w:style>
   <w:style w:type="table" w:default="1" w:styleId="a1">
@@ -5680,12 +8475,10 @@
   </w:style>
   <w:style w:type="paragraph" w:styleId="a4">
     <w:name w:val="No Spacing"/>
-    <w:basedOn w:val="a"/>
     <w:uiPriority w:val="1"/>
     <w:qFormat/>
-    <w:rsid w:val="00CF0AC3"/>
+    <w:rsid w:val="007441C8"/>
     <w:pPr>
-      <w:widowControl/>
       <w:shd w:val="clear" w:color="auto" w:fill="121212"/>
       <w:tabs>
         <w:tab w:val="left" w:pos="916"/>
@@ -5705,13 +8498,12 @@
         <w:tab w:val="left" w:pos="13740"/>
         <w:tab w:val="left" w:pos="14656"/>
       </w:tabs>
-      <w:ind w:firstLineChars="0" w:firstLine="0"/>
-      <w:jc w:val="left"/>
     </w:pPr>
     <w:rPr>
       <w:rFonts w:ascii="宋体" w:eastAsia="宋体" w:hAnsi="宋体" w:cs="宋体"/>
       <w:kern w:val="0"/>
       <w:sz w:val="22"/>
+      <w:szCs w:val="24"/>
     </w:rPr>
   </w:style>
   <w:style w:type="character" w:customStyle="1" w:styleId="Char">
@@ -5795,7 +8587,7 @@
     <w:basedOn w:val="a0"/>
     <w:link w:val="3"/>
     <w:uiPriority w:val="9"/>
-    <w:rsid w:val="0037736D"/>
+    <w:rsid w:val="007441C8"/>
     <w:rPr>
       <w:rFonts w:ascii="微软雅黑" w:eastAsia="微软雅黑" w:hAnsi="微软雅黑"/>
       <w:b/>
@@ -5832,6 +8624,58 @@
       <w:kern w:val="0"/>
       <w:sz w:val="24"/>
       <w:szCs w:val="24"/>
+    </w:rPr>
+  </w:style>
+  <w:style w:type="paragraph" w:customStyle="1" w:styleId="md-end-block">
+    <w:name w:val="md-end-block"/>
+    <w:basedOn w:val="a"/>
+    <w:rsid w:val="007441C8"/>
+    <w:pPr>
+      <w:widowControl/>
+      <w:spacing w:before="100" w:beforeAutospacing="1" w:after="100" w:afterAutospacing="1"/>
+      <w:ind w:firstLineChars="0" w:firstLine="0"/>
+      <w:jc w:val="left"/>
+    </w:pPr>
+    <w:rPr>
+      <w:rFonts w:ascii="宋体" w:eastAsia="宋体" w:hAnsi="宋体" w:cs="宋体"/>
+      <w:kern w:val="0"/>
+      <w:sz w:val="24"/>
+      <w:szCs w:val="24"/>
+    </w:rPr>
+  </w:style>
+  <w:style w:type="character" w:customStyle="1" w:styleId="md-expand">
+    <w:name w:val="md-expand"/>
+    <w:basedOn w:val="a0"/>
+    <w:rsid w:val="007441C8"/>
+  </w:style>
+  <w:style w:type="character" w:styleId="HTML0">
+    <w:name w:val="HTML Code"/>
+    <w:basedOn w:val="a0"/>
+    <w:uiPriority w:val="99"/>
+    <w:semiHidden/>
+    <w:unhideWhenUsed/>
+    <w:rsid w:val="002B7DDB"/>
+    <w:rPr>
+      <w:rFonts w:ascii="宋体" w:eastAsia="宋体" w:hAnsi="宋体" w:cs="宋体"/>
+      <w:sz w:val="24"/>
+      <w:szCs w:val="24"/>
+    </w:rPr>
+  </w:style>
+  <w:style w:type="character" w:customStyle="1" w:styleId="membernamelink">
+    <w:name w:val="membernamelink"/>
+    <w:basedOn w:val="a0"/>
+    <w:rsid w:val="0064310C"/>
+  </w:style>
+  <w:style w:type="character" w:styleId="a7">
+    <w:name w:val="Hyperlink"/>
+    <w:basedOn w:val="a0"/>
+    <w:uiPriority w:val="99"/>
+    <w:semiHidden/>
+    <w:unhideWhenUsed/>
+    <w:rsid w:val="0064310C"/>
+    <w:rPr>
+      <w:color w:val="0000FF"/>
+      <w:u w:val="single"/>
     </w:rPr>
   </w:style>
 </w:styles>

--- a/集合源码分析.docx
+++ b/集合源码分析.docx
@@ -18,9 +18,6 @@
       <w:pPr>
         <w:pStyle w:val="2"/>
         <w:spacing w:before="156" w:after="156"/>
-        <w:rPr>
-          <w:rFonts w:hint="eastAsia"/>
-        </w:rPr>
       </w:pPr>
       <w:r>
         <w:rPr>
@@ -34,9 +31,6 @@
         <w:pStyle w:val="3"/>
         <w:spacing w:before="156" w:after="156"/>
         <w:ind w:firstLine="420"/>
-        <w:rPr>
-          <w:rFonts w:hint="eastAsia"/>
-        </w:rPr>
       </w:pPr>
       <w:r>
         <w:rPr>
@@ -48,9 +42,6 @@
     <w:p>
       <w:pPr>
         <w:ind w:firstLine="420"/>
-        <w:rPr>
-          <w:rFonts w:hint="eastAsia"/>
-        </w:rPr>
       </w:pPr>
       <w:r>
         <w:t>ArrayList 是基于数组实现的，所以支持快速随机访问。RandomAccess 接口标识着该类支持快速随机访问。</w:t>
@@ -60,7 +51,6 @@
       <w:pPr>
         <w:ind w:firstLine="420"/>
         <w:rPr>
-          <w:rFonts w:hint="eastAsia"/>
           <w:shd w:val="clear" w:color="auto" w:fill="FFFFFF"/>
         </w:rPr>
       </w:pPr>
@@ -74,9 +64,6 @@
     <w:p>
       <w:pPr>
         <w:ind w:firstLine="420"/>
-        <w:rPr>
-          <w:rFonts w:hint="eastAsia"/>
-        </w:rPr>
       </w:pPr>
       <w:r>
         <w:t>ArrayList每次扩容请求其大小的1.5 倍。</w:t>
@@ -102,7 +89,17 @@
         <w:t>也可以使用</w:t>
       </w:r>
       <w:r>
-        <w:t xml:space="preserve"> concurrent 并发包下的 CopyOnWriteArrayList 类。</w:t>
+        <w:t xml:space="preserve"> concurrent 并发包下的 </w:t>
+      </w:r>
+      <w:bookmarkStart w:id="0" w:name="OLE_LINK3"/>
+      <w:bookmarkStart w:id="1" w:name="OLE_LINK4"/>
+      <w:r>
+        <w:t>CopyOnWriteArrayList</w:t>
+      </w:r>
+      <w:bookmarkEnd w:id="0"/>
+      <w:bookmarkEnd w:id="1"/>
+      <w:r>
+        <w:t xml:space="preserve"> 类。</w:t>
       </w:r>
     </w:p>
     <w:p>
@@ -2048,9 +2045,6 @@
       <w:pPr>
         <w:pStyle w:val="2"/>
         <w:spacing w:before="156" w:after="156"/>
-        <w:rPr>
-          <w:rFonts w:hint="eastAsia"/>
-        </w:rPr>
       </w:pPr>
       <w:r>
         <w:rPr>
@@ -2064,9 +2058,6 @@
         <w:pStyle w:val="3"/>
         <w:spacing w:before="156" w:after="156"/>
         <w:ind w:firstLine="420"/>
-        <w:rPr>
-          <w:rFonts w:hint="eastAsia"/>
-        </w:rPr>
       </w:pPr>
       <w:r>
         <w:rPr>
@@ -2078,9 +2069,6 @@
     <w:p>
       <w:pPr>
         <w:ind w:firstLine="420"/>
-        <w:rPr>
-          <w:rFonts w:hint="eastAsia"/>
-        </w:rPr>
       </w:pPr>
       <w:r>
         <w:rPr>
@@ -3086,9 +3074,6 @@
         <w:pStyle w:val="3"/>
         <w:spacing w:before="156" w:after="156"/>
         <w:ind w:firstLine="420"/>
-        <w:rPr>
-          <w:rFonts w:hint="eastAsia"/>
-        </w:rPr>
       </w:pPr>
       <w:r>
         <w:rPr>
@@ -3102,7 +3087,6 @@
       <w:pPr>
         <w:ind w:firstLine="420"/>
         <w:rPr>
-          <w:rFonts w:hint="eastAsia"/>
           <w:shd w:val="clear" w:color="auto" w:fill="FFFFFF"/>
         </w:rPr>
       </w:pPr>
@@ -3139,9 +3123,6 @@
     <w:p>
       <w:pPr>
         <w:ind w:firstLine="420"/>
-        <w:rPr>
-          <w:rFonts w:hint="eastAsia"/>
-        </w:rPr>
       </w:pPr>
       <w:r>
         <w:t>LinkedList 在任意位置添加删除元素更快。</w:t>
@@ -4073,9 +4054,6 @@
     <w:p>
       <w:pPr>
         <w:pStyle w:val="a4"/>
-        <w:rPr>
-          <w:rFonts w:hint="eastAsia"/>
-        </w:rPr>
       </w:pPr>
       <w:r>
         <w:rPr>
@@ -4155,9 +4133,6 @@
       <w:pPr>
         <w:pStyle w:val="2"/>
         <w:spacing w:before="156" w:after="156"/>
-        <w:rPr>
-          <w:rFonts w:hint="eastAsia"/>
-        </w:rPr>
       </w:pPr>
       <w:r>
         <w:rPr>
@@ -4172,9 +4147,6 @@
         <w:pStyle w:val="3"/>
         <w:spacing w:before="156" w:after="156"/>
         <w:ind w:firstLine="420"/>
-        <w:rPr>
-          <w:rFonts w:hint="eastAsia"/>
-        </w:rPr>
       </w:pPr>
       <w:r>
         <w:rPr>
@@ -4208,9 +4180,6 @@
     <w:p>
       <w:pPr>
         <w:ind w:firstLine="420"/>
-        <w:rPr>
-          <w:rFonts w:hint="eastAsia"/>
-        </w:rPr>
       </w:pPr>
       <w:r>
         <w:rPr>
@@ -4238,10 +4207,7 @@
         <w:t>但是</w:t>
       </w:r>
       <w:r>
-        <w:t xml:space="preserve"> CopyOnWriteArrayList 有其缺陷：</w:t>
-      </w:r>
-      <w:r>
-        <w:t xml:space="preserve"> </w:t>
+        <w:t xml:space="preserve"> CopyOnWriteArrayList 有其缺陷： </w:t>
       </w:r>
     </w:p>
     <w:p>
@@ -4263,9 +4229,6 @@
     <w:p>
       <w:pPr>
         <w:ind w:firstLine="420"/>
-        <w:rPr>
-          <w:rFonts w:hint="eastAsia"/>
-        </w:rPr>
       </w:pPr>
       <w:r>
         <w:rPr>
@@ -4390,9 +4353,6 @@
     <w:p>
       <w:pPr>
         <w:ind w:firstLine="420"/>
-        <w:rPr>
-          <w:rFonts w:hint="eastAsia"/>
-        </w:rPr>
       </w:pPr>
       <w:r>
         <w:rPr>
@@ -4586,7 +4546,6 @@
       <w:pPr>
         <w:pStyle w:val="a4"/>
         <w:rPr>
-          <w:rFonts w:hint="eastAsia"/>
           <w:color w:val="CC7832"/>
         </w:rPr>
       </w:pPr>
@@ -4906,8 +4865,8 @@
       <w:pPr>
         <w:pStyle w:val="a4"/>
       </w:pPr>
-      <w:bookmarkStart w:id="0" w:name="OLE_LINK1"/>
-      <w:bookmarkStart w:id="1" w:name="OLE_LINK2"/>
+      <w:bookmarkStart w:id="2" w:name="OLE_LINK1"/>
+      <w:bookmarkStart w:id="3" w:name="OLE_LINK2"/>
       <w:r>
         <w:rPr>
           <w:rFonts w:hint="eastAsia"/>
@@ -4948,8 +4907,8 @@
         </w:rPr>
         <w:t>&gt; comparator) {</w:t>
       </w:r>
-      <w:bookmarkEnd w:id="0"/>
-      <w:bookmarkEnd w:id="1"/>
+      <w:bookmarkEnd w:id="2"/>
+      <w:bookmarkEnd w:id="3"/>
       <w:r>
         <w:rPr>
           <w:rFonts w:hint="eastAsia"/>
@@ -5241,9 +5200,6 @@
         <w:pStyle w:val="3"/>
         <w:spacing w:before="156" w:after="156"/>
         <w:ind w:firstLine="420"/>
-        <w:rPr>
-          <w:rFonts w:hint="eastAsia"/>
-        </w:rPr>
       </w:pPr>
       <w:r>
         <w:rPr>
@@ -5256,7 +5212,6 @@
       <w:pPr>
         <w:pStyle w:val="a4"/>
         <w:rPr>
-          <w:rFonts w:hint="eastAsia"/>
           <w:color w:val="A9B7C6"/>
         </w:rPr>
       </w:pPr>
@@ -5334,7 +5289,6 @@
       <w:pPr>
         <w:pStyle w:val="a4"/>
         <w:rPr>
-          <w:rFonts w:hint="eastAsia"/>
           <w:color w:val="A9B7C6"/>
         </w:rPr>
       </w:pPr>
@@ -5463,9 +5417,6 @@
     <w:p>
       <w:pPr>
         <w:pStyle w:val="a4"/>
-        <w:rPr>
-          <w:rFonts w:hint="eastAsia"/>
-        </w:rPr>
       </w:pPr>
       <w:r>
         <w:rPr>
@@ -5511,19 +5462,7 @@
         <w:rPr>
           <w:rFonts w:hint="eastAsia"/>
         </w:rPr>
-        <w:t>//当前元素的</w:t>
-      </w:r>
-      <w:r>
-        <w:rPr>
-          <w:rFonts w:hint="eastAsia"/>
-        </w:rPr>
-        <w:t>前</w:t>
-      </w:r>
-      <w:r>
-        <w:rPr>
-          <w:rFonts w:hint="eastAsia"/>
-        </w:rPr>
-        <w:t>一个</w:t>
+        <w:t>//当前元素的前一个</w:t>
       </w:r>
     </w:p>
     <w:p>
@@ -5599,13 +5538,7 @@
         <w:rPr>
           <w:rFonts w:hint="eastAsia"/>
         </w:rPr>
-        <w:t>//</w:t>
-      </w:r>
-      <w:r>
-        <w:rPr>
-          <w:rFonts w:hint="eastAsia"/>
-        </w:rPr>
-        <w:t>得到最后一个元素</w:t>
+        <w:t>//得到最后一个元素</w:t>
       </w:r>
     </w:p>
     <w:p>
@@ -5643,13 +5576,7 @@
         <w:rPr>
           <w:rFonts w:hint="eastAsia"/>
         </w:rPr>
-        <w:t>//</w:t>
-      </w:r>
-      <w:r>
-        <w:rPr>
-          <w:rFonts w:hint="eastAsia"/>
-        </w:rPr>
-        <w:t>移出第一个</w:t>
+        <w:t>//移出第一个</w:t>
       </w:r>
       <w:r>
         <w:rPr>
@@ -5794,13 +5721,7 @@
         <w:rPr>
           <w:rFonts w:hint="eastAsia"/>
         </w:rPr>
-        <w:t>//</w:t>
-      </w:r>
-      <w:r>
-        <w:rPr>
-          <w:rFonts w:hint="eastAsia"/>
-        </w:rPr>
-        <w:t>移出最后一个</w:t>
+        <w:t>//移出最后一个</w:t>
       </w:r>
       <w:r>
         <w:rPr>
@@ -5913,9 +5834,6 @@
     <w:p>
       <w:pPr>
         <w:pStyle w:val="a4"/>
-        <w:rPr>
-          <w:rFonts w:hint="eastAsia"/>
-        </w:rPr>
       </w:pPr>
       <w:r>
         <w:rPr>
@@ -6585,13 +6503,7 @@
         <w:rPr>
           <w:rFonts w:hint="eastAsia"/>
         </w:rPr>
-        <w:t>//</w:t>
-      </w:r>
-      <w:r>
-        <w:rPr>
-          <w:rFonts w:hint="eastAsia"/>
-        </w:rPr>
-        <w:t>当前元素之后</w:t>
+        <w:t>//当前元素之后</w:t>
       </w:r>
       <w:r>
         <w:rPr>
@@ -6822,13 +6734,12 @@
     <w:p>
       <w:pPr>
         <w:pStyle w:val="2"/>
+        <w:numPr>
+          <w:ilvl w:val="0"/>
+          <w:numId w:val="7"/>
+        </w:numPr>
         <w:spacing w:before="156" w:after="156"/>
-        <w:rPr>
-          <w:rFonts w:hint="eastAsia"/>
-        </w:rPr>
-      </w:pPr>
-      <w:bookmarkStart w:id="2" w:name="_GoBack"/>
-      <w:bookmarkEnd w:id="2"/>
+      </w:pPr>
       <w:r>
         <w:rPr>
           <w:rFonts w:hint="eastAsia"/>
@@ -6841,9 +6752,6 @@
         <w:pStyle w:val="3"/>
         <w:spacing w:before="156" w:after="156"/>
         <w:ind w:firstLine="420"/>
-        <w:rPr>
-          <w:rFonts w:hint="eastAsia"/>
-        </w:rPr>
       </w:pPr>
       <w:r>
         <w:rPr>
@@ -6857,12 +6765,173 @@
         <w:pStyle w:val="3"/>
         <w:spacing w:before="156" w:after="156"/>
         <w:ind w:firstLine="420"/>
+        <w:rPr>
+          <w:rFonts w:hint="eastAsia"/>
+        </w:rPr>
       </w:pPr>
       <w:r>
         <w:rPr>
           <w:rFonts w:hint="eastAsia"/>
         </w:rPr>
         <w:t>类的实现：</w:t>
+      </w:r>
+    </w:p>
+    <w:p>
+      <w:pPr>
+        <w:pStyle w:val="a4"/>
+      </w:pPr>
+      <w:r>
+        <w:rPr>
+          <w:rFonts w:hint="eastAsia"/>
+          <w:color w:val="CC7832"/>
+        </w:rPr>
+        <w:t xml:space="preserve">public class </w:t>
+      </w:r>
+      <w:r>
+        <w:rPr>
+          <w:rFonts w:hint="eastAsia"/>
+        </w:rPr>
+        <w:t>HashMap&lt;</w:t>
+      </w:r>
+      <w:r>
+        <w:rPr>
+          <w:rFonts w:hint="eastAsia"/>
+          <w:color w:val="507874"/>
+        </w:rPr>
+        <w:t>K</w:t>
+      </w:r>
+      <w:r>
+        <w:rPr>
+          <w:rFonts w:hint="eastAsia"/>
+          <w:color w:val="CC7832"/>
+        </w:rPr>
+        <w:t>,</w:t>
+      </w:r>
+      <w:r>
+        <w:rPr>
+          <w:rFonts w:hint="eastAsia"/>
+          <w:color w:val="507874"/>
+        </w:rPr>
+        <w:t>V</w:t>
+      </w:r>
+      <w:r>
+        <w:rPr>
+          <w:rFonts w:hint="eastAsia"/>
+        </w:rPr>
+        <w:t xml:space="preserve">&gt; </w:t>
+      </w:r>
+      <w:r>
+        <w:rPr>
+          <w:rFonts w:hint="eastAsia"/>
+          <w:color w:val="CC7832"/>
+        </w:rPr>
+        <w:t xml:space="preserve">extends </w:t>
+      </w:r>
+      <w:r>
+        <w:rPr>
+          <w:rFonts w:hint="eastAsia"/>
+        </w:rPr>
+        <w:t>AbstractMap&lt;</w:t>
+      </w:r>
+      <w:r>
+        <w:rPr>
+          <w:rFonts w:hint="eastAsia"/>
+          <w:color w:val="507874"/>
+        </w:rPr>
+        <w:t>K</w:t>
+      </w:r>
+      <w:r>
+        <w:rPr>
+          <w:rFonts w:hint="eastAsia"/>
+          <w:color w:val="CC7832"/>
+        </w:rPr>
+        <w:t>,</w:t>
+      </w:r>
+      <w:r>
+        <w:rPr>
+          <w:rFonts w:hint="eastAsia"/>
+          <w:color w:val="507874"/>
+        </w:rPr>
+        <w:t>V</w:t>
+      </w:r>
+      <w:r>
+        <w:rPr>
+          <w:rFonts w:hint="eastAsia"/>
+        </w:rPr>
+        <w:t>&gt;</w:t>
+      </w:r>
+      <w:r>
+        <w:rPr>
+          <w:rFonts w:hint="eastAsia"/>
+        </w:rPr>
+        <w:br/>
+        <w:t xml:space="preserve">    </w:t>
+      </w:r>
+      <w:r>
+        <w:rPr>
+          <w:rFonts w:hint="eastAsia"/>
+          <w:color w:val="CC7832"/>
+        </w:rPr>
+        <w:t xml:space="preserve">implements </w:t>
+      </w:r>
+      <w:r>
+        <w:rPr>
+          <w:rFonts w:hint="eastAsia"/>
+        </w:rPr>
+        <w:t>Map&lt;</w:t>
+      </w:r>
+      <w:r>
+        <w:rPr>
+          <w:rFonts w:hint="eastAsia"/>
+          <w:color w:val="507874"/>
+        </w:rPr>
+        <w:t>K</w:t>
+      </w:r>
+      <w:r>
+        <w:rPr>
+          <w:rFonts w:hint="eastAsia"/>
+          <w:color w:val="CC7832"/>
+        </w:rPr>
+        <w:t>,</w:t>
+      </w:r>
+      <w:r>
+        <w:rPr>
+          <w:rFonts w:hint="eastAsia"/>
+          <w:color w:val="507874"/>
+        </w:rPr>
+        <w:t>V</w:t>
+      </w:r>
+      <w:r>
+        <w:rPr>
+          <w:rFonts w:hint="eastAsia"/>
+        </w:rPr>
+        <w:t>&gt;</w:t>
+      </w:r>
+      <w:r>
+        <w:rPr>
+          <w:rFonts w:hint="eastAsia"/>
+          <w:color w:val="CC7832"/>
+        </w:rPr>
+        <w:t xml:space="preserve">, </w:t>
+      </w:r>
+      <w:r>
+        <w:rPr>
+          <w:rFonts w:hint="eastAsia"/>
+        </w:rPr>
+        <w:t>Cloneable</w:t>
+      </w:r>
+      <w:r>
+        <w:rPr>
+          <w:rFonts w:hint="eastAsia"/>
+          <w:color w:val="CC7832"/>
+        </w:rPr>
+        <w:t xml:space="preserve">, </w:t>
+      </w:r>
+      <w:r>
+        <w:rPr>
+          <w:rFonts w:hint="eastAsia"/>
+        </w:rPr>
+        <w:t>Serializable</w:t>
       </w:r>
     </w:p>
     <w:p>
@@ -6870,12 +6939,387 @@
         <w:pStyle w:val="3"/>
         <w:spacing w:before="156" w:after="156"/>
         <w:ind w:firstLine="420"/>
+        <w:rPr>
+          <w:rFonts w:hint="eastAsia"/>
+        </w:rPr>
       </w:pPr>
       <w:r>
         <w:rPr>
           <w:rFonts w:hint="eastAsia"/>
         </w:rPr>
         <w:t>基本结构：</w:t>
+      </w:r>
+    </w:p>
+    <w:p>
+      <w:pPr>
+        <w:pStyle w:val="a4"/>
+        <w:rPr>
+          <w:rFonts w:hint="eastAsia"/>
+        </w:rPr>
+      </w:pPr>
+      <w:r>
+        <w:rPr>
+          <w:rFonts w:hint="eastAsia"/>
+          <w:color w:val="CC7832"/>
+        </w:rPr>
+        <w:t>transient</w:t>
+      </w:r>
+      <w:r>
+        <w:rPr>
+          <w:rFonts w:hint="eastAsia"/>
+        </w:rPr>
+        <w:t xml:space="preserve"> </w:t>
+      </w:r>
+      <w:r>
+        <w:rPr>
+          <w:rFonts w:hint="eastAsia"/>
+          <w:color w:val="A9B7C6"/>
+        </w:rPr>
+        <w:t>Node&lt;</w:t>
+      </w:r>
+      <w:r>
+        <w:rPr>
+          <w:rFonts w:hint="eastAsia"/>
+          <w:color w:val="507874"/>
+        </w:rPr>
+        <w:t>K</w:t>
+      </w:r>
+      <w:r>
+        <w:rPr>
+          <w:rFonts w:hint="eastAsia"/>
+        </w:rPr>
+        <w:t>,</w:t>
+      </w:r>
+      <w:r>
+        <w:rPr>
+          <w:rFonts w:hint="eastAsia"/>
+          <w:color w:val="507874"/>
+        </w:rPr>
+        <w:t>V</w:t>
+      </w:r>
+      <w:r>
+        <w:rPr>
+          <w:rFonts w:hint="eastAsia"/>
+          <w:color w:val="A9B7C6"/>
+        </w:rPr>
+        <w:t xml:space="preserve">&gt;[] </w:t>
+      </w:r>
+      <w:r>
+        <w:rPr>
+          <w:rFonts w:hint="eastAsia"/>
+          <w:color w:val="9876AA"/>
+        </w:rPr>
+        <w:t>table</w:t>
+      </w:r>
+      <w:r>
+        <w:rPr>
+          <w:rFonts w:hint="eastAsia"/>
+        </w:rPr>
+        <w:t>;</w:t>
+      </w:r>
+      <w:r>
+        <w:rPr>
+          <w:rFonts w:hint="eastAsia"/>
+        </w:rPr>
+        <w:t>//数组结构</w:t>
+      </w:r>
+    </w:p>
+    <w:p>
+      <w:pPr>
+        <w:pStyle w:val="a4"/>
+        <w:rPr>
+          <w:color w:val="A9B7C6"/>
+        </w:rPr>
+      </w:pPr>
+      <w:r>
+        <w:rPr>
+          <w:rFonts w:hint="eastAsia"/>
+          <w:color w:val="CC7832"/>
+        </w:rPr>
+        <w:t>static</w:t>
+      </w:r>
+      <w:r>
+        <w:rPr>
+          <w:rFonts w:hint="eastAsia"/>
+        </w:rPr>
+        <w:t xml:space="preserve"> </w:t>
+      </w:r>
+      <w:r>
+        <w:rPr>
+          <w:rFonts w:hint="eastAsia"/>
+          <w:color w:val="CC7832"/>
+        </w:rPr>
+        <w:t>class</w:t>
+      </w:r>
+      <w:r>
+        <w:rPr>
+          <w:rFonts w:hint="eastAsia"/>
+        </w:rPr>
+        <w:t xml:space="preserve"> </w:t>
+      </w:r>
+      <w:r>
+        <w:rPr>
+          <w:rFonts w:hint="eastAsia"/>
+          <w:color w:val="A9B7C6"/>
+        </w:rPr>
+        <w:t>Node&lt;</w:t>
+      </w:r>
+      <w:r>
+        <w:rPr>
+          <w:rFonts w:hint="eastAsia"/>
+          <w:color w:val="507874"/>
+        </w:rPr>
+        <w:t>K</w:t>
+      </w:r>
+      <w:r>
+        <w:rPr>
+          <w:rFonts w:hint="eastAsia"/>
+        </w:rPr>
+        <w:t>,</w:t>
+      </w:r>
+      <w:r>
+        <w:rPr>
+          <w:rFonts w:hint="eastAsia"/>
+          <w:color w:val="507874"/>
+        </w:rPr>
+        <w:t>V</w:t>
+      </w:r>
+      <w:r>
+        <w:rPr>
+          <w:rFonts w:hint="eastAsia"/>
+          <w:color w:val="A9B7C6"/>
+        </w:rPr>
+        <w:t xml:space="preserve">&gt; </w:t>
+      </w:r>
+      <w:r>
+        <w:rPr>
+          <w:rFonts w:hint="eastAsia"/>
+          <w:color w:val="CC7832"/>
+        </w:rPr>
+        <w:t>implements</w:t>
+      </w:r>
+      <w:r>
+        <w:rPr>
+          <w:rFonts w:hint="eastAsia"/>
+        </w:rPr>
+        <w:t xml:space="preserve"> </w:t>
+      </w:r>
+      <w:r>
+        <w:rPr>
+          <w:rFonts w:hint="eastAsia"/>
+          <w:color w:val="A9B7C6"/>
+        </w:rPr>
+        <w:t>Map.Entry&lt;</w:t>
+      </w:r>
+      <w:r>
+        <w:rPr>
+          <w:rFonts w:hint="eastAsia"/>
+          <w:color w:val="507874"/>
+        </w:rPr>
+        <w:t>K</w:t>
+      </w:r>
+      <w:r>
+        <w:rPr>
+          <w:rFonts w:hint="eastAsia"/>
+        </w:rPr>
+        <w:t>,</w:t>
+      </w:r>
+      <w:r>
+        <w:rPr>
+          <w:rFonts w:hint="eastAsia"/>
+          <w:color w:val="507874"/>
+        </w:rPr>
+        <w:t>V</w:t>
+      </w:r>
+      <w:r>
+        <w:rPr>
+          <w:rFonts w:hint="eastAsia"/>
+          <w:color w:val="A9B7C6"/>
+        </w:rPr>
+        <w:t>&gt; {</w:t>
+      </w:r>
+      <w:r>
+        <w:rPr>
+          <w:rFonts w:hint="eastAsia"/>
+          <w:color w:val="A9B7C6"/>
+        </w:rPr>
+        <w:br/>
+        <w:t xml:space="preserve">    </w:t>
+      </w:r>
+      <w:r>
+        <w:rPr>
+          <w:rFonts w:hint="eastAsia"/>
+          <w:color w:val="CC7832"/>
+        </w:rPr>
+        <w:t>final</w:t>
+      </w:r>
+      <w:r>
+        <w:rPr>
+          <w:rFonts w:hint="eastAsia"/>
+        </w:rPr>
+        <w:t xml:space="preserve"> </w:t>
+      </w:r>
+      <w:r>
+        <w:rPr>
+          <w:rFonts w:hint="eastAsia"/>
+          <w:color w:val="CC7832"/>
+        </w:rPr>
+        <w:t>int</w:t>
+      </w:r>
+      <w:r>
+        <w:rPr>
+          <w:rFonts w:hint="eastAsia"/>
+        </w:rPr>
+        <w:t xml:space="preserve"> </w:t>
+      </w:r>
+      <w:r>
+        <w:rPr>
+          <w:rFonts w:hint="eastAsia"/>
+          <w:color w:val="9876AA"/>
+        </w:rPr>
+        <w:t>hash</w:t>
+      </w:r>
+      <w:r>
+        <w:rPr>
+          <w:rFonts w:hint="eastAsia"/>
+        </w:rPr>
+        <w:t>;</w:t>
+      </w:r>
+      <w:r>
+        <w:rPr>
+          <w:rFonts w:hint="eastAsia"/>
+        </w:rPr>
+        <w:br/>
+        <w:t xml:space="preserve">    </w:t>
+      </w:r>
+      <w:r>
+        <w:rPr>
+          <w:rFonts w:hint="eastAsia"/>
+          <w:color w:val="CC7832"/>
+        </w:rPr>
+        <w:t>final</w:t>
+      </w:r>
+      <w:r>
+        <w:rPr>
+          <w:rFonts w:hint="eastAsia"/>
+        </w:rPr>
+        <w:t xml:space="preserve"> </w:t>
+      </w:r>
+      <w:r>
+        <w:rPr>
+          <w:rFonts w:hint="eastAsia"/>
+          <w:color w:val="507874"/>
+        </w:rPr>
+        <w:t xml:space="preserve">K </w:t>
+      </w:r>
+      <w:r>
+        <w:rPr>
+          <w:rFonts w:hint="eastAsia"/>
+          <w:color w:val="9876AA"/>
+        </w:rPr>
+        <w:t>key</w:t>
+      </w:r>
+      <w:r>
+        <w:rPr>
+          <w:rFonts w:hint="eastAsia"/>
+        </w:rPr>
+        <w:t>;</w:t>
+      </w:r>
+      <w:r>
+        <w:rPr>
+          <w:rFonts w:hint="eastAsia"/>
+        </w:rPr>
+        <w:br/>
+        <w:t xml:space="preserve">    </w:t>
+      </w:r>
+      <w:r>
+        <w:rPr>
+          <w:rFonts w:hint="eastAsia"/>
+          <w:color w:val="507874"/>
+        </w:rPr>
+        <w:t xml:space="preserve">V </w:t>
+      </w:r>
+      <w:r>
+        <w:rPr>
+          <w:rFonts w:hint="eastAsia"/>
+          <w:color w:val="9876AA"/>
+        </w:rPr>
+        <w:t>value</w:t>
+      </w:r>
+      <w:r>
+        <w:rPr>
+          <w:rFonts w:hint="eastAsia"/>
+        </w:rPr>
+        <w:t>;</w:t>
+      </w:r>
+      <w:r>
+        <w:rPr>
+          <w:rFonts w:hint="eastAsia"/>
+        </w:rPr>
+        <w:br/>
+        <w:t xml:space="preserve">    </w:t>
+      </w:r>
+      <w:r>
+        <w:rPr>
+          <w:rFonts w:hint="eastAsia"/>
+          <w:color w:val="A9B7C6"/>
+        </w:rPr>
+        <w:t>Node&lt;</w:t>
+      </w:r>
+      <w:r>
+        <w:rPr>
+          <w:rFonts w:hint="eastAsia"/>
+          <w:color w:val="507874"/>
+        </w:rPr>
+        <w:t>K</w:t>
+      </w:r>
+      <w:r>
+        <w:rPr>
+          <w:rFonts w:hint="eastAsia"/>
+        </w:rPr>
+        <w:t>,</w:t>
+      </w:r>
+      <w:r>
+        <w:rPr>
+          <w:rFonts w:hint="eastAsia"/>
+          <w:color w:val="507874"/>
+        </w:rPr>
+        <w:t>V</w:t>
+      </w:r>
+      <w:r>
+        <w:rPr>
+          <w:rFonts w:hint="eastAsia"/>
+          <w:color w:val="A9B7C6"/>
+        </w:rPr>
+        <w:t xml:space="preserve">&gt; </w:t>
+      </w:r>
+      <w:r>
+        <w:rPr>
+          <w:rFonts w:hint="eastAsia"/>
+          <w:color w:val="9876AA"/>
+        </w:rPr>
+        <w:t>next</w:t>
+      </w:r>
+      <w:r>
+        <w:rPr>
+          <w:rFonts w:hint="eastAsia"/>
+        </w:rPr>
+        <w:t>;</w:t>
+      </w:r>
+    </w:p>
+    <w:p>
+      <w:pPr>
+        <w:pStyle w:val="a4"/>
+        <w:rPr>
+          <w:color w:val="A9B7C6"/>
+        </w:rPr>
+      </w:pPr>
+      <w:r>
+        <w:rPr>
+          <w:rFonts w:hint="eastAsia"/>
+          <w:color w:val="A9B7C6"/>
+        </w:rPr>
+        <w:t>}</w:t>
       </w:r>
     </w:p>
     <w:p>
@@ -6883,6 +7327,9 @@
         <w:pStyle w:val="3"/>
         <w:spacing w:before="156" w:after="156"/>
         <w:ind w:firstLine="420"/>
+        <w:rPr>
+          <w:rFonts w:hint="eastAsia"/>
+        </w:rPr>
       </w:pPr>
       <w:r>
         <w:rPr>
@@ -6890,6 +7337,748 @@
         </w:rPr>
         <w:t>构造方法：</w:t>
       </w:r>
+    </w:p>
+    <w:p>
+      <w:pPr>
+        <w:pStyle w:val="a4"/>
+        <w:rPr>
+          <w:rFonts w:hint="eastAsia"/>
+        </w:rPr>
+      </w:pPr>
+      <w:r>
+        <w:rPr>
+          <w:rFonts w:hint="eastAsia"/>
+          <w:color w:val="CC7832"/>
+        </w:rPr>
+        <w:t xml:space="preserve">public </w:t>
+      </w:r>
+      <w:r>
+        <w:rPr>
+          <w:rFonts w:hint="eastAsia"/>
+          <w:color w:val="FFC66D"/>
+        </w:rPr>
+        <w:t>HashMap</w:t>
+      </w:r>
+      <w:r>
+        <w:rPr>
+          <w:rFonts w:hint="eastAsia"/>
+        </w:rPr>
+        <w:t>(</w:t>
+      </w:r>
+      <w:r>
+        <w:rPr>
+          <w:rFonts w:hint="eastAsia"/>
+          <w:color w:val="CC7832"/>
+        </w:rPr>
+        <w:t xml:space="preserve">int </w:t>
+      </w:r>
+      <w:r>
+        <w:rPr>
+          <w:rFonts w:hint="eastAsia"/>
+        </w:rPr>
+        <w:t>initialCapacity</w:t>
+      </w:r>
+      <w:r>
+        <w:rPr>
+          <w:rFonts w:hint="eastAsia"/>
+          <w:color w:val="CC7832"/>
+        </w:rPr>
+        <w:t xml:space="preserve">, float </w:t>
+      </w:r>
+      <w:r>
+        <w:rPr>
+          <w:rFonts w:hint="eastAsia"/>
+        </w:rPr>
+        <w:t>loadFactor) {</w:t>
+      </w:r>
+      <w:r>
+        <w:rPr>
+          <w:rFonts w:hint="eastAsia"/>
+        </w:rPr>
+        <w:t>//初始容量，加载因子</w:t>
+      </w:r>
+      <w:r>
+        <w:rPr>
+          <w:rFonts w:hint="eastAsia"/>
+        </w:rPr>
+        <w:br/>
+        <w:t xml:space="preserve">    </w:t>
+      </w:r>
+      <w:r>
+        <w:rPr>
+          <w:rFonts w:hint="eastAsia"/>
+          <w:color w:val="CC7832"/>
+        </w:rPr>
+        <w:t xml:space="preserve">if </w:t>
+      </w:r>
+      <w:r>
+        <w:rPr>
+          <w:rFonts w:hint="eastAsia"/>
+        </w:rPr>
+        <w:t xml:space="preserve">(initialCapacity &lt; </w:t>
+      </w:r>
+      <w:r>
+        <w:rPr>
+          <w:rFonts w:hint="eastAsia"/>
+          <w:color w:val="6897BB"/>
+        </w:rPr>
+        <w:t>0</w:t>
+      </w:r>
+      <w:r>
+        <w:rPr>
+          <w:rFonts w:hint="eastAsia"/>
+        </w:rPr>
+        <w:t>)</w:t>
+      </w:r>
+      <w:r>
+        <w:rPr>
+          <w:rFonts w:hint="eastAsia"/>
+        </w:rPr>
+        <w:br/>
+        <w:t xml:space="preserve">        </w:t>
+      </w:r>
+      <w:r>
+        <w:rPr>
+          <w:rFonts w:hint="eastAsia"/>
+          <w:color w:val="CC7832"/>
+        </w:rPr>
+        <w:t xml:space="preserve">throw new </w:t>
+      </w:r>
+      <w:r>
+        <w:rPr>
+          <w:rFonts w:hint="eastAsia"/>
+        </w:rPr>
+        <w:t>IllegalArgumentException(</w:t>
+      </w:r>
+      <w:r>
+        <w:rPr>
+          <w:rFonts w:hint="eastAsia"/>
+          <w:color w:val="6A8759"/>
+        </w:rPr>
+        <w:t xml:space="preserve">"Illegal initial capacity: " </w:t>
+      </w:r>
+      <w:r>
+        <w:rPr>
+          <w:rFonts w:hint="eastAsia"/>
+        </w:rPr>
+        <w:t>+</w:t>
+      </w:r>
+      <w:r>
+        <w:rPr>
+          <w:rFonts w:hint="eastAsia"/>
+        </w:rPr>
+        <w:br/>
+        <w:t xml:space="preserve">                                           initialCapacity)</w:t>
+      </w:r>
+      <w:r>
+        <w:rPr>
+          <w:rFonts w:hint="eastAsia"/>
+          <w:color w:val="CC7832"/>
+        </w:rPr>
+        <w:t>;</w:t>
+      </w:r>
+      <w:r>
+        <w:rPr>
+          <w:rFonts w:hint="eastAsia"/>
+          <w:color w:val="CC7832"/>
+        </w:rPr>
+        <w:br/>
+        <w:t xml:space="preserve">    if </w:t>
+      </w:r>
+      <w:r>
+        <w:rPr>
+          <w:rFonts w:hint="eastAsia"/>
+        </w:rPr>
+        <w:t xml:space="preserve">(initialCapacity &gt; </w:t>
+      </w:r>
+      <w:r>
+        <w:rPr>
+          <w:rFonts w:hint="eastAsia"/>
+          <w:i/>
+          <w:iCs/>
+          <w:color w:val="9876AA"/>
+        </w:rPr>
+        <w:t>MAXIMUM_CAPACITY</w:t>
+      </w:r>
+      <w:r>
+        <w:rPr>
+          <w:rFonts w:hint="eastAsia"/>
+        </w:rPr>
+        <w:t>)</w:t>
+      </w:r>
+      <w:r>
+        <w:rPr>
+          <w:rFonts w:hint="eastAsia"/>
+        </w:rPr>
+        <w:br/>
+        <w:t xml:space="preserve">        initialCapacity = </w:t>
+      </w:r>
+      <w:r>
+        <w:rPr>
+          <w:rFonts w:hint="eastAsia"/>
+          <w:i/>
+          <w:iCs/>
+          <w:color w:val="9876AA"/>
+        </w:rPr>
+        <w:t>MAXIMUM_CAPACITY</w:t>
+      </w:r>
+      <w:r>
+        <w:rPr>
+          <w:rFonts w:hint="eastAsia"/>
+          <w:color w:val="CC7832"/>
+        </w:rPr>
+        <w:t>;</w:t>
+      </w:r>
+      <w:r>
+        <w:rPr>
+          <w:rFonts w:hint="eastAsia"/>
+          <w:color w:val="CC7832"/>
+        </w:rPr>
+        <w:br/>
+        <w:t xml:space="preserve">    if </w:t>
+      </w:r>
+      <w:r>
+        <w:rPr>
+          <w:rFonts w:hint="eastAsia"/>
+        </w:rPr>
+        <w:t xml:space="preserve">(loadFactor &lt;= </w:t>
+      </w:r>
+      <w:r>
+        <w:rPr>
+          <w:rFonts w:hint="eastAsia"/>
+          <w:color w:val="6897BB"/>
+        </w:rPr>
+        <w:t xml:space="preserve">0 </w:t>
+      </w:r>
+      <w:r>
+        <w:rPr>
+          <w:rFonts w:hint="eastAsia"/>
+        </w:rPr>
+        <w:t>|| Float.</w:t>
+      </w:r>
+      <w:r>
+        <w:rPr>
+          <w:rFonts w:hint="eastAsia"/>
+          <w:i/>
+          <w:iCs/>
+        </w:rPr>
+        <w:t>isNaN</w:t>
+      </w:r>
+      <w:r>
+        <w:rPr>
+          <w:rFonts w:hint="eastAsia"/>
+        </w:rPr>
+        <w:t>(loadFactor))</w:t>
+      </w:r>
+      <w:r>
+        <w:rPr>
+          <w:rFonts w:hint="eastAsia"/>
+        </w:rPr>
+        <w:br/>
+        <w:t xml:space="preserve">        </w:t>
+      </w:r>
+      <w:r>
+        <w:rPr>
+          <w:rFonts w:hint="eastAsia"/>
+          <w:color w:val="CC7832"/>
+        </w:rPr>
+        <w:t xml:space="preserve">throw new </w:t>
+      </w:r>
+      <w:r>
+        <w:rPr>
+          <w:rFonts w:hint="eastAsia"/>
+        </w:rPr>
+        <w:t>IllegalArgumentException(</w:t>
+      </w:r>
+      <w:r>
+        <w:rPr>
+          <w:rFonts w:hint="eastAsia"/>
+          <w:color w:val="6A8759"/>
+        </w:rPr>
+        <w:t xml:space="preserve">"Illegal load factor: " </w:t>
+      </w:r>
+      <w:r>
+        <w:rPr>
+          <w:rFonts w:hint="eastAsia"/>
+        </w:rPr>
+        <w:t>+</w:t>
+      </w:r>
+      <w:r>
+        <w:rPr>
+          <w:rFonts w:hint="eastAsia"/>
+        </w:rPr>
+        <w:br/>
+        <w:t xml:space="preserve">                                           loadFactor)</w:t>
+      </w:r>
+      <w:r>
+        <w:rPr>
+          <w:rFonts w:hint="eastAsia"/>
+          <w:color w:val="CC7832"/>
+        </w:rPr>
+        <w:t>;</w:t>
+      </w:r>
+      <w:r>
+        <w:rPr>
+          <w:rFonts w:hint="eastAsia"/>
+          <w:color w:val="CC7832"/>
+        </w:rPr>
+        <w:br/>
+        <w:t xml:space="preserve">    this</w:t>
+      </w:r>
+      <w:r>
+        <w:rPr>
+          <w:rFonts w:hint="eastAsia"/>
+        </w:rPr>
+        <w:t>.</w:t>
+      </w:r>
+      <w:r>
+        <w:rPr>
+          <w:rFonts w:hint="eastAsia"/>
+          <w:color w:val="9876AA"/>
+        </w:rPr>
+        <w:t xml:space="preserve">loadFactor </w:t>
+      </w:r>
+      <w:r>
+        <w:rPr>
+          <w:rFonts w:hint="eastAsia"/>
+        </w:rPr>
+        <w:t>= loadFactor</w:t>
+      </w:r>
+      <w:r>
+        <w:rPr>
+          <w:rFonts w:hint="eastAsia"/>
+          <w:color w:val="CC7832"/>
+        </w:rPr>
+        <w:t>;</w:t>
+      </w:r>
+      <w:r>
+        <w:rPr>
+          <w:rFonts w:hint="eastAsia"/>
+          <w:color w:val="CC7832"/>
+        </w:rPr>
+        <w:br/>
+        <w:t xml:space="preserve">    this</w:t>
+      </w:r>
+      <w:r>
+        <w:rPr>
+          <w:rFonts w:hint="eastAsia"/>
+        </w:rPr>
+        <w:t>.</w:t>
+      </w:r>
+      <w:r>
+        <w:rPr>
+          <w:rFonts w:hint="eastAsia"/>
+          <w:color w:val="9876AA"/>
+        </w:rPr>
+        <w:t xml:space="preserve">threshold </w:t>
+      </w:r>
+      <w:r>
+        <w:rPr>
+          <w:rFonts w:hint="eastAsia"/>
+        </w:rPr>
+        <w:t xml:space="preserve">= </w:t>
+      </w:r>
+      <w:r>
+        <w:rPr>
+          <w:rFonts w:hint="eastAsia"/>
+          <w:i/>
+          <w:iCs/>
+        </w:rPr>
+        <w:t>tableSizeFor</w:t>
+      </w:r>
+      <w:r>
+        <w:rPr>
+          <w:rFonts w:hint="eastAsia"/>
+        </w:rPr>
+        <w:t>(initialCapacity)</w:t>
+      </w:r>
+      <w:r>
+        <w:rPr>
+          <w:rFonts w:hint="eastAsia"/>
+          <w:color w:val="CC7832"/>
+        </w:rPr>
+        <w:t>;</w:t>
+      </w:r>
+      <w:r>
+        <w:rPr>
+          <w:rFonts w:hint="eastAsia"/>
+          <w:color w:val="CC7832"/>
+        </w:rPr>
+        <w:br/>
+      </w:r>
+      <w:r>
+        <w:rPr>
+          <w:rFonts w:hint="eastAsia"/>
+        </w:rPr>
+        <w:t>}</w:t>
+      </w:r>
+    </w:p>
+    <w:p>
+      <w:pPr>
+        <w:pStyle w:val="a4"/>
+      </w:pPr>
+      <w:r>
+        <w:rPr>
+          <w:rFonts w:hint="eastAsia"/>
+          <w:color w:val="CC7832"/>
+        </w:rPr>
+        <w:t xml:space="preserve">public </w:t>
+      </w:r>
+      <w:r>
+        <w:rPr>
+          <w:rFonts w:hint="eastAsia"/>
+          <w:color w:val="FFC66D"/>
+        </w:rPr>
+        <w:t>HashMap</w:t>
+      </w:r>
+      <w:r>
+        <w:rPr>
+          <w:rFonts w:hint="eastAsia"/>
+        </w:rPr>
+        <w:t>(</w:t>
+      </w:r>
+      <w:r>
+        <w:rPr>
+          <w:rFonts w:hint="eastAsia"/>
+          <w:color w:val="CC7832"/>
+        </w:rPr>
+        <w:t xml:space="preserve">int </w:t>
+      </w:r>
+      <w:r>
+        <w:rPr>
+          <w:rFonts w:hint="eastAsia"/>
+        </w:rPr>
+        <w:t>initialCapacity) {</w:t>
+      </w:r>
+      <w:r>
+        <w:rPr>
+          <w:rFonts w:hint="eastAsia"/>
+        </w:rPr>
+        <w:br/>
+        <w:t xml:space="preserve">    </w:t>
+      </w:r>
+      <w:r>
+        <w:rPr>
+          <w:rFonts w:hint="eastAsia"/>
+          <w:color w:val="CC7832"/>
+        </w:rPr>
+        <w:t>this</w:t>
+      </w:r>
+      <w:r>
+        <w:rPr>
+          <w:rFonts w:hint="eastAsia"/>
+        </w:rPr>
+        <w:t>(initialCapacity</w:t>
+      </w:r>
+      <w:r>
+        <w:rPr>
+          <w:rFonts w:hint="eastAsia"/>
+          <w:color w:val="CC7832"/>
+        </w:rPr>
+        <w:t xml:space="preserve">, </w:t>
+      </w:r>
+      <w:r>
+        <w:rPr>
+          <w:rFonts w:hint="eastAsia"/>
+          <w:i/>
+          <w:iCs/>
+          <w:color w:val="9876AA"/>
+        </w:rPr>
+        <w:t>DEFAULT_LOAD_FACTOR</w:t>
+      </w:r>
+      <w:r>
+        <w:rPr>
+          <w:rFonts w:hint="eastAsia"/>
+        </w:rPr>
+        <w:t>)</w:t>
+      </w:r>
+      <w:r>
+        <w:rPr>
+          <w:rFonts w:hint="eastAsia"/>
+          <w:color w:val="CC7832"/>
+        </w:rPr>
+        <w:t>;</w:t>
+      </w:r>
+      <w:r>
+        <w:rPr>
+          <w:rFonts w:hint="eastAsia"/>
+          <w:color w:val="CC7832"/>
+        </w:rPr>
+        <w:br/>
+      </w:r>
+      <w:r>
+        <w:rPr>
+          <w:rFonts w:hint="eastAsia"/>
+        </w:rPr>
+        <w:t>}</w:t>
+      </w:r>
+    </w:p>
+    <w:p>
+      <w:pPr>
+        <w:pStyle w:val="a4"/>
+      </w:pPr>
+      <w:r>
+        <w:rPr>
+          <w:rFonts w:hint="eastAsia"/>
+          <w:color w:val="CC7832"/>
+        </w:rPr>
+        <w:t xml:space="preserve">public </w:t>
+      </w:r>
+      <w:r>
+        <w:rPr>
+          <w:rFonts w:hint="eastAsia"/>
+          <w:color w:val="FFC66D"/>
+        </w:rPr>
+        <w:t>HashMap</w:t>
+      </w:r>
+      <w:r>
+        <w:rPr>
+          <w:rFonts w:hint="eastAsia"/>
+        </w:rPr>
+        <w:t>() {</w:t>
+      </w:r>
+      <w:r>
+        <w:rPr>
+          <w:rFonts w:hint="eastAsia"/>
+        </w:rPr>
+        <w:br/>
+        <w:t xml:space="preserve">    </w:t>
+      </w:r>
+      <w:r>
+        <w:rPr>
+          <w:rFonts w:hint="eastAsia"/>
+          <w:color w:val="CC7832"/>
+        </w:rPr>
+        <w:t>this</w:t>
+      </w:r>
+      <w:r>
+        <w:rPr>
+          <w:rFonts w:hint="eastAsia"/>
+        </w:rPr>
+        <w:t>.</w:t>
+      </w:r>
+      <w:r>
+        <w:rPr>
+          <w:rFonts w:hint="eastAsia"/>
+          <w:color w:val="9876AA"/>
+        </w:rPr>
+        <w:t xml:space="preserve">loadFactor </w:t>
+      </w:r>
+      <w:r>
+        <w:rPr>
+          <w:rFonts w:hint="eastAsia"/>
+        </w:rPr>
+        <w:t xml:space="preserve">= </w:t>
+      </w:r>
+      <w:r>
+        <w:rPr>
+          <w:rFonts w:hint="eastAsia"/>
+          <w:i/>
+          <w:iCs/>
+          <w:color w:val="9876AA"/>
+        </w:rPr>
+        <w:t>DEFAULT_LOAD_FACTOR</w:t>
+      </w:r>
+      <w:r>
+        <w:rPr>
+          <w:rFonts w:hint="eastAsia"/>
+          <w:color w:val="CC7832"/>
+        </w:rPr>
+        <w:t xml:space="preserve">; </w:t>
+      </w:r>
+      <w:r>
+        <w:rPr>
+          <w:rFonts w:hint="eastAsia"/>
+          <w:color w:val="808080"/>
+        </w:rPr>
+        <w:t>// all other fields defaulted</w:t>
+      </w:r>
+      <w:r>
+        <w:rPr>
+          <w:rFonts w:hint="eastAsia"/>
+          <w:color w:val="808080"/>
+        </w:rPr>
+        <w:br/>
+      </w:r>
+      <w:r>
+        <w:rPr>
+          <w:rFonts w:hint="eastAsia"/>
+        </w:rPr>
+        <w:t>}</w:t>
+      </w:r>
+    </w:p>
+    <w:p>
+      <w:pPr>
+        <w:pStyle w:val="a4"/>
+      </w:pPr>
+      <w:r>
+        <w:rPr>
+          <w:rFonts w:hint="eastAsia"/>
+          <w:color w:val="CC7832"/>
+        </w:rPr>
+        <w:t xml:space="preserve">public </w:t>
+      </w:r>
+      <w:r>
+        <w:rPr>
+          <w:rFonts w:hint="eastAsia"/>
+          <w:color w:val="FFC66D"/>
+        </w:rPr>
+        <w:t>HashMap</w:t>
+      </w:r>
+      <w:r>
+        <w:rPr>
+          <w:rFonts w:hint="eastAsia"/>
+        </w:rPr>
+        <w:t xml:space="preserve">(Map&lt;? </w:t>
+      </w:r>
+      <w:r>
+        <w:rPr>
+          <w:rFonts w:hint="eastAsia"/>
+          <w:color w:val="CC7832"/>
+        </w:rPr>
+        <w:t xml:space="preserve">extends </w:t>
+      </w:r>
+      <w:r>
+        <w:rPr>
+          <w:rFonts w:hint="eastAsia"/>
+          <w:color w:val="507874"/>
+        </w:rPr>
+        <w:t>K</w:t>
+      </w:r>
+      <w:r>
+        <w:rPr>
+          <w:rFonts w:hint="eastAsia"/>
+          <w:color w:val="CC7832"/>
+        </w:rPr>
+        <w:t xml:space="preserve">, </w:t>
+      </w:r>
+      <w:r>
+        <w:rPr>
+          <w:rFonts w:hint="eastAsia"/>
+        </w:rPr>
+        <w:t xml:space="preserve">? </w:t>
+      </w:r>
+      <w:r>
+        <w:rPr>
+          <w:rFonts w:hint="eastAsia"/>
+          <w:color w:val="CC7832"/>
+        </w:rPr>
+        <w:t xml:space="preserve">extends </w:t>
+      </w:r>
+      <w:r>
+        <w:rPr>
+          <w:rFonts w:hint="eastAsia"/>
+          <w:color w:val="507874"/>
+        </w:rPr>
+        <w:t>V</w:t>
+      </w:r>
+      <w:r>
+        <w:rPr>
+          <w:rFonts w:hint="eastAsia"/>
+        </w:rPr>
+        <w:t>&gt; m) {</w:t>
+      </w:r>
+      <w:r>
+        <w:rPr>
+          <w:rFonts w:hint="eastAsia"/>
+        </w:rPr>
+        <w:br/>
+        <w:t xml:space="preserve">    </w:t>
+      </w:r>
+      <w:r>
+        <w:rPr>
+          <w:rFonts w:hint="eastAsia"/>
+          <w:color w:val="CC7832"/>
+        </w:rPr>
+        <w:t>this</w:t>
+      </w:r>
+      <w:r>
+        <w:rPr>
+          <w:rFonts w:hint="eastAsia"/>
+        </w:rPr>
+        <w:t>.</w:t>
+      </w:r>
+      <w:r>
+        <w:rPr>
+          <w:rFonts w:hint="eastAsia"/>
+          <w:color w:val="9876AA"/>
+        </w:rPr>
+        <w:t xml:space="preserve">loadFactor </w:t>
+      </w:r>
+      <w:r>
+        <w:rPr>
+          <w:rFonts w:hint="eastAsia"/>
+        </w:rPr>
+        <w:t xml:space="preserve">= </w:t>
+      </w:r>
+      <w:r>
+        <w:rPr>
+          <w:rFonts w:hint="eastAsia"/>
+          <w:i/>
+          <w:iCs/>
+          <w:color w:val="9876AA"/>
+        </w:rPr>
+        <w:t>DEFAULT_LOAD_FACTOR</w:t>
+      </w:r>
+      <w:r>
+        <w:rPr>
+          <w:rFonts w:hint="eastAsia"/>
+          <w:color w:val="CC7832"/>
+        </w:rPr>
+        <w:t>;</w:t>
+      </w:r>
+      <w:r>
+        <w:rPr>
+          <w:rFonts w:hint="eastAsia"/>
+          <w:color w:val="CC7832"/>
+        </w:rPr>
+        <w:br/>
+        <w:t xml:space="preserve">    </w:t>
+      </w:r>
+      <w:r>
+        <w:rPr>
+          <w:rFonts w:hint="eastAsia"/>
+        </w:rPr>
+        <w:t>putMapEntries(m</w:t>
+      </w:r>
+      <w:r>
+        <w:rPr>
+          <w:rFonts w:hint="eastAsia"/>
+          <w:color w:val="CC7832"/>
+        </w:rPr>
+        <w:t>, false</w:t>
+      </w:r>
+      <w:r>
+        <w:rPr>
+          <w:rFonts w:hint="eastAsia"/>
+        </w:rPr>
+        <w:t>)</w:t>
+      </w:r>
+      <w:r>
+        <w:rPr>
+          <w:rFonts w:hint="eastAsia"/>
+          <w:color w:val="CC7832"/>
+        </w:rPr>
+        <w:t>;</w:t>
+      </w:r>
+      <w:r>
+        <w:rPr>
+          <w:rFonts w:hint="eastAsia"/>
+          <w:color w:val="CC7832"/>
+        </w:rPr>
+        <w:br/>
+      </w:r>
+      <w:r>
+        <w:rPr>
+          <w:rFonts w:hint="eastAsia"/>
+        </w:rPr>
+        <w:t>}</w:t>
+      </w:r>
+    </w:p>
+    <w:p>
+      <w:pPr>
+        <w:ind w:firstLine="420"/>
+      </w:pPr>
     </w:p>
     <w:p>
       <w:pPr>
@@ -6909,11 +8098,3847 @@
     </w:p>
     <w:p>
       <w:pPr>
+        <w:pStyle w:val="a4"/>
+        <w:rPr>
+          <w:bdr w:val="none" w:sz="0" w:space="0" w:color="auto" w:frame="1"/>
+        </w:rPr>
+      </w:pPr>
+      <w:r>
+        <w:rPr>
+          <w:color w:val="C678DD"/>
+          <w:bdr w:val="none" w:sz="0" w:space="0" w:color="auto" w:frame="1"/>
+        </w:rPr>
+        <w:t>final</w:t>
+      </w:r>
+      <w:r>
+        <w:rPr>
+          <w:bdr w:val="none" w:sz="0" w:space="0" w:color="auto" w:frame="1"/>
+        </w:rPr>
+        <w:t xml:space="preserve"> V </w:t>
+      </w:r>
+      <w:r>
+        <w:rPr>
+          <w:color w:val="61AEEE"/>
+          <w:bdr w:val="none" w:sz="0" w:space="0" w:color="auto" w:frame="1"/>
+        </w:rPr>
+        <w:t>putVal</w:t>
+      </w:r>
+      <w:r>
+        <w:rPr>
+          <w:bdr w:val="none" w:sz="0" w:space="0" w:color="auto" w:frame="1"/>
+        </w:rPr>
+        <w:t>(</w:t>
+      </w:r>
+      <w:r>
+        <w:rPr>
+          <w:color w:val="C678DD"/>
+          <w:bdr w:val="none" w:sz="0" w:space="0" w:color="auto" w:frame="1"/>
+        </w:rPr>
+        <w:t>int</w:t>
+      </w:r>
+      <w:r>
+        <w:rPr>
+          <w:bdr w:val="none" w:sz="0" w:space="0" w:color="auto" w:frame="1"/>
+        </w:rPr>
+        <w:t xml:space="preserve"> hash, K key, V value, </w:t>
+      </w:r>
+      <w:r>
+        <w:rPr>
+          <w:color w:val="C678DD"/>
+          <w:bdr w:val="none" w:sz="0" w:space="0" w:color="auto" w:frame="1"/>
+        </w:rPr>
+        <w:t>boolean</w:t>
+      </w:r>
+      <w:r>
+        <w:rPr>
+          <w:bdr w:val="none" w:sz="0" w:space="0" w:color="auto" w:frame="1"/>
+        </w:rPr>
+        <w:t xml:space="preserve"> onlyIfAbsent,</w:t>
+      </w:r>
+    </w:p>
+    <w:p>
+      <w:pPr>
+        <w:pStyle w:val="a4"/>
+        <w:rPr>
+          <w:bdr w:val="none" w:sz="0" w:space="0" w:color="auto" w:frame="1"/>
+        </w:rPr>
+      </w:pPr>
+      <w:r>
+        <w:rPr>
+          <w:bdr w:val="none" w:sz="0" w:space="0" w:color="auto" w:frame="1"/>
+        </w:rPr>
+        <w:t xml:space="preserve">               </w:t>
+      </w:r>
+      <w:r>
+        <w:rPr>
+          <w:color w:val="C678DD"/>
+          <w:bdr w:val="none" w:sz="0" w:space="0" w:color="auto" w:frame="1"/>
+        </w:rPr>
+        <w:t>boolean</w:t>
+      </w:r>
+      <w:r>
+        <w:rPr>
+          <w:bdr w:val="none" w:sz="0" w:space="0" w:color="auto" w:frame="1"/>
+        </w:rPr>
+        <w:t xml:space="preserve"> evict) {</w:t>
+      </w:r>
+    </w:p>
+    <w:p>
+      <w:pPr>
+        <w:pStyle w:val="a4"/>
+        <w:rPr>
+          <w:bdr w:val="none" w:sz="0" w:space="0" w:color="auto" w:frame="1"/>
+        </w:rPr>
+      </w:pPr>
+      <w:r>
+        <w:rPr>
+          <w:bdr w:val="none" w:sz="0" w:space="0" w:color="auto" w:frame="1"/>
+        </w:rPr>
+        <w:t xml:space="preserve">    HashMap.Node&lt;K,V&gt;[] tab; HashMap.Node&lt;K,V&gt; p; </w:t>
+      </w:r>
+      <w:r>
+        <w:rPr>
+          <w:color w:val="C678DD"/>
+          <w:bdr w:val="none" w:sz="0" w:space="0" w:color="auto" w:frame="1"/>
+        </w:rPr>
+        <w:t>int</w:t>
+      </w:r>
+      <w:r>
+        <w:rPr>
+          <w:bdr w:val="none" w:sz="0" w:space="0" w:color="auto" w:frame="1"/>
+        </w:rPr>
+        <w:t xml:space="preserve"> n, i;</w:t>
+      </w:r>
+    </w:p>
+    <w:p>
+      <w:pPr>
+        <w:pStyle w:val="a4"/>
+        <w:rPr>
+          <w:bdr w:val="none" w:sz="0" w:space="0" w:color="auto" w:frame="1"/>
+        </w:rPr>
+      </w:pPr>
+      <w:r>
+        <w:rPr>
+          <w:bdr w:val="none" w:sz="0" w:space="0" w:color="auto" w:frame="1"/>
+        </w:rPr>
+        <w:t xml:space="preserve">    </w:t>
+      </w:r>
+      <w:r>
+        <w:rPr>
+          <w:color w:val="929292"/>
+          <w:bdr w:val="none" w:sz="0" w:space="0" w:color="auto" w:frame="1"/>
+        </w:rPr>
+        <w:t>// 1.如果table为空或者长度为0，即没有元素，那么使用resize()方法扩容</w:t>
+      </w:r>
+    </w:p>
+    <w:p>
+      <w:pPr>
+        <w:pStyle w:val="a4"/>
+        <w:rPr>
+          <w:bdr w:val="none" w:sz="0" w:space="0" w:color="auto" w:frame="1"/>
+        </w:rPr>
+      </w:pPr>
+      <w:r>
+        <w:rPr>
+          <w:bdr w:val="none" w:sz="0" w:space="0" w:color="auto" w:frame="1"/>
+        </w:rPr>
+        <w:t xml:space="preserve">    </w:t>
+      </w:r>
+      <w:r>
+        <w:rPr>
+          <w:color w:val="C678DD"/>
+          <w:bdr w:val="none" w:sz="0" w:space="0" w:color="auto" w:frame="1"/>
+        </w:rPr>
+        <w:t>if</w:t>
+      </w:r>
+      <w:r>
+        <w:rPr>
+          <w:bdr w:val="none" w:sz="0" w:space="0" w:color="auto" w:frame="1"/>
+        </w:rPr>
+        <w:t xml:space="preserve"> ((tab = table) == </w:t>
+      </w:r>
+      <w:r>
+        <w:rPr>
+          <w:color w:val="C678DD"/>
+          <w:bdr w:val="none" w:sz="0" w:space="0" w:color="auto" w:frame="1"/>
+        </w:rPr>
+        <w:t>null</w:t>
+      </w:r>
+      <w:r>
+        <w:rPr>
+          <w:bdr w:val="none" w:sz="0" w:space="0" w:color="auto" w:frame="1"/>
+        </w:rPr>
+        <w:t xml:space="preserve"> || (n = tab.length) == </w:t>
+      </w:r>
+      <w:r>
+        <w:rPr>
+          <w:color w:val="D19A66"/>
+          <w:bdr w:val="none" w:sz="0" w:space="0" w:color="auto" w:frame="1"/>
+        </w:rPr>
+        <w:t>0</w:t>
+      </w:r>
+      <w:r>
+        <w:rPr>
+          <w:bdr w:val="none" w:sz="0" w:space="0" w:color="auto" w:frame="1"/>
+        </w:rPr>
+        <w:t>)</w:t>
+      </w:r>
+    </w:p>
+    <w:p>
+      <w:pPr>
+        <w:pStyle w:val="a4"/>
+        <w:rPr>
+          <w:bdr w:val="none" w:sz="0" w:space="0" w:color="auto" w:frame="1"/>
+        </w:rPr>
+      </w:pPr>
+      <w:r>
+        <w:rPr>
+          <w:bdr w:val="none" w:sz="0" w:space="0" w:color="auto" w:frame="1"/>
+        </w:rPr>
+        <w:t xml:space="preserve">        n = (tab = resize()).length;</w:t>
+      </w:r>
+    </w:p>
+    <w:p>
+      <w:pPr>
+        <w:pStyle w:val="a4"/>
+        <w:rPr>
+          <w:bdr w:val="none" w:sz="0" w:space="0" w:color="auto" w:frame="1"/>
+        </w:rPr>
+      </w:pPr>
+      <w:r>
+        <w:rPr>
+          <w:bdr w:val="none" w:sz="0" w:space="0" w:color="auto" w:frame="1"/>
+        </w:rPr>
+        <w:t xml:space="preserve">    </w:t>
+      </w:r>
+      <w:r>
+        <w:rPr>
+          <w:color w:val="929292"/>
+          <w:bdr w:val="none" w:sz="0" w:space="0" w:color="auto" w:frame="1"/>
+        </w:rPr>
+        <w:t>// 2.计算插入存储的数组索引i，此处计算方法同 1.7 中的indexFor()方法</w:t>
+      </w:r>
+    </w:p>
+    <w:p>
+      <w:pPr>
+        <w:pStyle w:val="a4"/>
+        <w:rPr>
+          <w:bdr w:val="none" w:sz="0" w:space="0" w:color="auto" w:frame="1"/>
+        </w:rPr>
+      </w:pPr>
+      <w:r>
+        <w:rPr>
+          <w:bdr w:val="none" w:sz="0" w:space="0" w:color="auto" w:frame="1"/>
+        </w:rPr>
+        <w:t xml:space="preserve">    </w:t>
+      </w:r>
+      <w:r>
+        <w:rPr>
+          <w:color w:val="929292"/>
+          <w:bdr w:val="none" w:sz="0" w:space="0" w:color="auto" w:frame="1"/>
+        </w:rPr>
+        <w:t>// 如果数组为空，即不存在Hash冲突，则直接插入数组</w:t>
+      </w:r>
+    </w:p>
+    <w:p>
+      <w:pPr>
+        <w:pStyle w:val="a4"/>
+        <w:rPr>
+          <w:bdr w:val="none" w:sz="0" w:space="0" w:color="auto" w:frame="1"/>
+        </w:rPr>
+      </w:pPr>
+      <w:r>
+        <w:rPr>
+          <w:bdr w:val="none" w:sz="0" w:space="0" w:color="auto" w:frame="1"/>
+        </w:rPr>
+        <w:t xml:space="preserve">    </w:t>
+      </w:r>
+      <w:r>
+        <w:rPr>
+          <w:color w:val="C678DD"/>
+          <w:bdr w:val="none" w:sz="0" w:space="0" w:color="auto" w:frame="1"/>
+        </w:rPr>
+        <w:t>if</w:t>
+      </w:r>
+      <w:r>
+        <w:rPr>
+          <w:bdr w:val="none" w:sz="0" w:space="0" w:color="auto" w:frame="1"/>
+        </w:rPr>
+        <w:t xml:space="preserve"> ((p = tab[i = (n - </w:t>
+      </w:r>
+      <w:r>
+        <w:rPr>
+          <w:color w:val="D19A66"/>
+          <w:bdr w:val="none" w:sz="0" w:space="0" w:color="auto" w:frame="1"/>
+        </w:rPr>
+        <w:t>1</w:t>
+      </w:r>
+      <w:r>
+        <w:rPr>
+          <w:bdr w:val="none" w:sz="0" w:space="0" w:color="auto" w:frame="1"/>
+        </w:rPr>
+        <w:t xml:space="preserve">) &amp; hash]) == </w:t>
+      </w:r>
+      <w:r>
+        <w:rPr>
+          <w:color w:val="C678DD"/>
+          <w:bdr w:val="none" w:sz="0" w:space="0" w:color="auto" w:frame="1"/>
+        </w:rPr>
+        <w:t>null</w:t>
+      </w:r>
+      <w:r>
+        <w:rPr>
+          <w:bdr w:val="none" w:sz="0" w:space="0" w:color="auto" w:frame="1"/>
+        </w:rPr>
+        <w:t>)</w:t>
+      </w:r>
+    </w:p>
+    <w:p>
+      <w:pPr>
+        <w:pStyle w:val="a4"/>
+        <w:rPr>
+          <w:bdr w:val="none" w:sz="0" w:space="0" w:color="auto" w:frame="1"/>
+        </w:rPr>
+      </w:pPr>
+      <w:r>
+        <w:rPr>
+          <w:bdr w:val="none" w:sz="0" w:space="0" w:color="auto" w:frame="1"/>
+        </w:rPr>
+        <w:t xml:space="preserve">        tab[i] = newNode(hash, key, value, </w:t>
+      </w:r>
+      <w:r>
+        <w:rPr>
+          <w:color w:val="C678DD"/>
+          <w:bdr w:val="none" w:sz="0" w:space="0" w:color="auto" w:frame="1"/>
+        </w:rPr>
+        <w:t>null</w:t>
+      </w:r>
+      <w:r>
+        <w:rPr>
+          <w:bdr w:val="none" w:sz="0" w:space="0" w:color="auto" w:frame="1"/>
+        </w:rPr>
+        <w:t>);</w:t>
+      </w:r>
+    </w:p>
+    <w:p>
+      <w:pPr>
+        <w:pStyle w:val="a4"/>
+        <w:rPr>
+          <w:bdr w:val="none" w:sz="0" w:space="0" w:color="auto" w:frame="1"/>
+        </w:rPr>
+      </w:pPr>
+      <w:r>
+        <w:rPr>
+          <w:bdr w:val="none" w:sz="0" w:space="0" w:color="auto" w:frame="1"/>
+        </w:rPr>
+        <w:t xml:space="preserve">    </w:t>
+      </w:r>
+      <w:r>
+        <w:rPr>
+          <w:color w:val="929292"/>
+          <w:bdr w:val="none" w:sz="0" w:space="0" w:color="auto" w:frame="1"/>
+        </w:rPr>
+        <w:t>// 3.插入时，如果发生Hash冲突，则依次往下判断</w:t>
+      </w:r>
+    </w:p>
+    <w:p>
+      <w:pPr>
+        <w:pStyle w:val="a4"/>
+        <w:rPr>
+          <w:bdr w:val="none" w:sz="0" w:space="0" w:color="auto" w:frame="1"/>
+        </w:rPr>
+      </w:pPr>
+      <w:r>
+        <w:rPr>
+          <w:bdr w:val="none" w:sz="0" w:space="0" w:color="auto" w:frame="1"/>
+        </w:rPr>
+        <w:t xml:space="preserve">    </w:t>
+      </w:r>
+      <w:r>
+        <w:rPr>
+          <w:color w:val="C678DD"/>
+          <w:bdr w:val="none" w:sz="0" w:space="0" w:color="auto" w:frame="1"/>
+        </w:rPr>
+        <w:t>else</w:t>
+      </w:r>
+      <w:r>
+        <w:rPr>
+          <w:bdr w:val="none" w:sz="0" w:space="0" w:color="auto" w:frame="1"/>
+        </w:rPr>
+        <w:t xml:space="preserve"> {</w:t>
+      </w:r>
+    </w:p>
+    <w:p>
+      <w:pPr>
+        <w:pStyle w:val="a4"/>
+        <w:rPr>
+          <w:bdr w:val="none" w:sz="0" w:space="0" w:color="auto" w:frame="1"/>
+        </w:rPr>
+      </w:pPr>
+      <w:r>
+        <w:rPr>
+          <w:bdr w:val="none" w:sz="0" w:space="0" w:color="auto" w:frame="1"/>
+        </w:rPr>
+        <w:t xml:space="preserve">        HashMap.Node&lt;K,V&gt; e; K k;</w:t>
+      </w:r>
+    </w:p>
+    <w:p>
+      <w:pPr>
+        <w:pStyle w:val="a4"/>
+        <w:rPr>
+          <w:bdr w:val="none" w:sz="0" w:space="0" w:color="auto" w:frame="1"/>
+        </w:rPr>
+      </w:pPr>
+      <w:r>
+        <w:rPr>
+          <w:bdr w:val="none" w:sz="0" w:space="0" w:color="auto" w:frame="1"/>
+        </w:rPr>
+        <w:t xml:space="preserve">        </w:t>
+      </w:r>
+      <w:r>
+        <w:rPr>
+          <w:color w:val="929292"/>
+          <w:bdr w:val="none" w:sz="0" w:space="0" w:color="auto" w:frame="1"/>
+        </w:rPr>
+        <w:t>// a.判断table[i]的元素的key是否与需要插入的key一样，若相同则直接用新的value覆盖掉旧的value</w:t>
+      </w:r>
+    </w:p>
+    <w:p>
+      <w:pPr>
+        <w:pStyle w:val="a4"/>
+        <w:rPr>
+          <w:bdr w:val="none" w:sz="0" w:space="0" w:color="auto" w:frame="1"/>
+        </w:rPr>
+      </w:pPr>
+      <w:r>
+        <w:rPr>
+          <w:bdr w:val="none" w:sz="0" w:space="0" w:color="auto" w:frame="1"/>
+        </w:rPr>
+        <w:t xml:space="preserve">        </w:t>
+      </w:r>
+      <w:r>
+        <w:rPr>
+          <w:color w:val="929292"/>
+          <w:bdr w:val="none" w:sz="0" w:space="0" w:color="auto" w:frame="1"/>
+        </w:rPr>
+        <w:t>// 判断原则equals() - 所以需要当key的对象重写该方法</w:t>
+      </w:r>
+    </w:p>
+    <w:p>
+      <w:pPr>
+        <w:pStyle w:val="a4"/>
+        <w:rPr>
+          <w:bdr w:val="none" w:sz="0" w:space="0" w:color="auto" w:frame="1"/>
+        </w:rPr>
+      </w:pPr>
+      <w:r>
+        <w:rPr>
+          <w:bdr w:val="none" w:sz="0" w:space="0" w:color="auto" w:frame="1"/>
+        </w:rPr>
+        <w:t xml:space="preserve">        </w:t>
+      </w:r>
+      <w:r>
+        <w:rPr>
+          <w:color w:val="C678DD"/>
+          <w:bdr w:val="none" w:sz="0" w:space="0" w:color="auto" w:frame="1"/>
+        </w:rPr>
+        <w:t>if</w:t>
+      </w:r>
+      <w:r>
+        <w:rPr>
+          <w:bdr w:val="none" w:sz="0" w:space="0" w:color="auto" w:frame="1"/>
+        </w:rPr>
+        <w:t xml:space="preserve"> (p.hash == hash &amp;&amp;</w:t>
+      </w:r>
+    </w:p>
+    <w:p>
+      <w:pPr>
+        <w:pStyle w:val="a4"/>
+        <w:rPr>
+          <w:bdr w:val="none" w:sz="0" w:space="0" w:color="auto" w:frame="1"/>
+        </w:rPr>
+      </w:pPr>
+      <w:r>
+        <w:rPr>
+          <w:bdr w:val="none" w:sz="0" w:space="0" w:color="auto" w:frame="1"/>
+        </w:rPr>
+        <w:t xml:space="preserve">                ((k = p.key) == key || (key != </w:t>
+      </w:r>
+      <w:r>
+        <w:rPr>
+          <w:color w:val="C678DD"/>
+          <w:bdr w:val="none" w:sz="0" w:space="0" w:color="auto" w:frame="1"/>
+        </w:rPr>
+        <w:t>null</w:t>
+      </w:r>
+      <w:r>
+        <w:rPr>
+          <w:bdr w:val="none" w:sz="0" w:space="0" w:color="auto" w:frame="1"/>
+        </w:rPr>
+        <w:t xml:space="preserve"> &amp;&amp; key.equals(k))))</w:t>
+      </w:r>
+    </w:p>
+    <w:p>
+      <w:pPr>
+        <w:pStyle w:val="a4"/>
+        <w:rPr>
+          <w:bdr w:val="none" w:sz="0" w:space="0" w:color="auto" w:frame="1"/>
+        </w:rPr>
+      </w:pPr>
+      <w:r>
+        <w:rPr>
+          <w:bdr w:val="none" w:sz="0" w:space="0" w:color="auto" w:frame="1"/>
+        </w:rPr>
+        <w:t xml:space="preserve">            e = p;</w:t>
+      </w:r>
+    </w:p>
+    <w:p>
+      <w:pPr>
+        <w:pStyle w:val="a4"/>
+        <w:rPr>
+          <w:bdr w:val="none" w:sz="0" w:space="0" w:color="auto" w:frame="1"/>
+        </w:rPr>
+      </w:pPr>
+      <w:r>
+        <w:rPr>
+          <w:bdr w:val="none" w:sz="0" w:space="0" w:color="auto" w:frame="1"/>
+        </w:rPr>
+        <w:t xml:space="preserve">        </w:t>
+      </w:r>
+      <w:r>
+        <w:rPr>
+          <w:color w:val="929292"/>
+          <w:bdr w:val="none" w:sz="0" w:space="0" w:color="auto" w:frame="1"/>
+        </w:rPr>
+        <w:t>// b.继续判断：需要插入的数据结构是红黑树还是链表</w:t>
+      </w:r>
+    </w:p>
+    <w:p>
+      <w:pPr>
+        <w:pStyle w:val="a4"/>
+        <w:rPr>
+          <w:bdr w:val="none" w:sz="0" w:space="0" w:color="auto" w:frame="1"/>
+        </w:rPr>
+      </w:pPr>
+      <w:r>
+        <w:rPr>
+          <w:bdr w:val="none" w:sz="0" w:space="0" w:color="auto" w:frame="1"/>
+        </w:rPr>
+        <w:t xml:space="preserve">        </w:t>
+      </w:r>
+      <w:r>
+        <w:rPr>
+          <w:color w:val="929292"/>
+          <w:bdr w:val="none" w:sz="0" w:space="0" w:color="auto" w:frame="1"/>
+        </w:rPr>
+        <w:t>// 如果是红黑树，则直接在树中插入 or 更新键值对</w:t>
+      </w:r>
+    </w:p>
+    <w:p>
+      <w:pPr>
+        <w:pStyle w:val="a4"/>
+        <w:rPr>
+          <w:bdr w:val="none" w:sz="0" w:space="0" w:color="auto" w:frame="1"/>
+        </w:rPr>
+      </w:pPr>
+      <w:r>
+        <w:rPr>
+          <w:bdr w:val="none" w:sz="0" w:space="0" w:color="auto" w:frame="1"/>
+        </w:rPr>
+        <w:t xml:space="preserve">        </w:t>
+      </w:r>
+      <w:r>
+        <w:rPr>
+          <w:color w:val="C678DD"/>
+          <w:bdr w:val="none" w:sz="0" w:space="0" w:color="auto" w:frame="1"/>
+        </w:rPr>
+        <w:t>else</w:t>
+      </w:r>
+      <w:r>
+        <w:rPr>
+          <w:bdr w:val="none" w:sz="0" w:space="0" w:color="auto" w:frame="1"/>
+        </w:rPr>
+        <w:t xml:space="preserve"> </w:t>
+      </w:r>
+      <w:r>
+        <w:rPr>
+          <w:color w:val="C678DD"/>
+          <w:bdr w:val="none" w:sz="0" w:space="0" w:color="auto" w:frame="1"/>
+        </w:rPr>
+        <w:t>if</w:t>
+      </w:r>
+      <w:r>
+        <w:rPr>
+          <w:bdr w:val="none" w:sz="0" w:space="0" w:color="auto" w:frame="1"/>
+        </w:rPr>
+        <w:t xml:space="preserve"> (p </w:t>
+      </w:r>
+      <w:r>
+        <w:rPr>
+          <w:color w:val="C678DD"/>
+          <w:bdr w:val="none" w:sz="0" w:space="0" w:color="auto" w:frame="1"/>
+        </w:rPr>
+        <w:t>instanceof</w:t>
+      </w:r>
+      <w:r>
+        <w:rPr>
+          <w:bdr w:val="none" w:sz="0" w:space="0" w:color="auto" w:frame="1"/>
+        </w:rPr>
+        <w:t xml:space="preserve"> HashMap.TreeNode)</w:t>
+      </w:r>
+    </w:p>
+    <w:p>
+      <w:pPr>
+        <w:pStyle w:val="a4"/>
+        <w:rPr>
+          <w:bdr w:val="none" w:sz="0" w:space="0" w:color="auto" w:frame="1"/>
+        </w:rPr>
+      </w:pPr>
+      <w:r>
+        <w:rPr>
+          <w:bdr w:val="none" w:sz="0" w:space="0" w:color="auto" w:frame="1"/>
+        </w:rPr>
+        <w:t xml:space="preserve">            e = ((HashMap.TreeNode&lt;K,V&gt;)p).putTreeVal(</w:t>
+      </w:r>
+      <w:r>
+        <w:rPr>
+          <w:color w:val="C678DD"/>
+          <w:bdr w:val="none" w:sz="0" w:space="0" w:color="auto" w:frame="1"/>
+        </w:rPr>
+        <w:t>this</w:t>
+      </w:r>
+      <w:r>
+        <w:rPr>
+          <w:bdr w:val="none" w:sz="0" w:space="0" w:color="auto" w:frame="1"/>
+        </w:rPr>
+        <w:t>, tab, hash, key, value);</w:t>
+      </w:r>
+    </w:p>
+    <w:p>
+      <w:pPr>
+        <w:pStyle w:val="a4"/>
+        <w:rPr>
+          <w:bdr w:val="none" w:sz="0" w:space="0" w:color="auto" w:frame="1"/>
+        </w:rPr>
+      </w:pPr>
+      <w:r>
+        <w:rPr>
+          <w:bdr w:val="none" w:sz="0" w:space="0" w:color="auto" w:frame="1"/>
+        </w:rPr>
+        <w:t xml:space="preserve">        </w:t>
+      </w:r>
+      <w:r>
+        <w:rPr>
+          <w:color w:val="929292"/>
+          <w:bdr w:val="none" w:sz="0" w:space="0" w:color="auto" w:frame="1"/>
+        </w:rPr>
+        <w:t>// 如果是链表，则在链表中插入 or 更新键值对</w:t>
+      </w:r>
+    </w:p>
+    <w:p>
+      <w:pPr>
+        <w:pStyle w:val="a4"/>
+        <w:rPr>
+          <w:bdr w:val="none" w:sz="0" w:space="0" w:color="auto" w:frame="1"/>
+        </w:rPr>
+      </w:pPr>
+      <w:r>
+        <w:rPr>
+          <w:bdr w:val="none" w:sz="0" w:space="0" w:color="auto" w:frame="1"/>
+        </w:rPr>
+        <w:t xml:space="preserve">        </w:t>
+      </w:r>
+      <w:r>
+        <w:rPr>
+          <w:color w:val="C678DD"/>
+          <w:bdr w:val="none" w:sz="0" w:space="0" w:color="auto" w:frame="1"/>
+        </w:rPr>
+        <w:t>else</w:t>
+      </w:r>
+      <w:r>
+        <w:rPr>
+          <w:bdr w:val="none" w:sz="0" w:space="0" w:color="auto" w:frame="1"/>
+        </w:rPr>
+        <w:t xml:space="preserve"> {</w:t>
+      </w:r>
+    </w:p>
+    <w:p>
+      <w:pPr>
+        <w:pStyle w:val="a4"/>
+        <w:rPr>
+          <w:bdr w:val="none" w:sz="0" w:space="0" w:color="auto" w:frame="1"/>
+        </w:rPr>
+      </w:pPr>
+      <w:r>
+        <w:rPr>
+          <w:bdr w:val="none" w:sz="0" w:space="0" w:color="auto" w:frame="1"/>
+        </w:rPr>
+        <w:t xml:space="preserve">            </w:t>
+      </w:r>
+      <w:r>
+        <w:rPr>
+          <w:color w:val="929292"/>
+          <w:bdr w:val="none" w:sz="0" w:space="0" w:color="auto" w:frame="1"/>
+        </w:rPr>
+        <w:t>// i .遍历table[i]，判断key是否已存在：采用equals对比当前遍历结点的key与需要插入数据的key</w:t>
+      </w:r>
+    </w:p>
+    <w:p>
+      <w:pPr>
+        <w:pStyle w:val="a4"/>
+        <w:rPr>
+          <w:bdr w:val="none" w:sz="0" w:space="0" w:color="auto" w:frame="1"/>
+        </w:rPr>
+      </w:pPr>
+      <w:r>
+        <w:rPr>
+          <w:bdr w:val="none" w:sz="0" w:space="0" w:color="auto" w:frame="1"/>
+        </w:rPr>
+        <w:t xml:space="preserve">            </w:t>
+      </w:r>
+      <w:r>
+        <w:rPr>
+          <w:color w:val="929292"/>
+          <w:bdr w:val="none" w:sz="0" w:space="0" w:color="auto" w:frame="1"/>
+        </w:rPr>
+        <w:t>//    如果存在相同的，则直接覆盖</w:t>
+      </w:r>
+    </w:p>
+    <w:p>
+      <w:pPr>
+        <w:pStyle w:val="a4"/>
+        <w:rPr>
+          <w:bdr w:val="none" w:sz="0" w:space="0" w:color="auto" w:frame="1"/>
+        </w:rPr>
+      </w:pPr>
+      <w:r>
+        <w:rPr>
+          <w:bdr w:val="none" w:sz="0" w:space="0" w:color="auto" w:frame="1"/>
+        </w:rPr>
+        <w:t xml:space="preserve">            </w:t>
+      </w:r>
+      <w:r>
+        <w:rPr>
+          <w:color w:val="929292"/>
+          <w:bdr w:val="none" w:sz="0" w:space="0" w:color="auto" w:frame="1"/>
+        </w:rPr>
+        <w:t>// ii.遍历完毕后任务发现上述情况，则直接在链表尾部插入数据</w:t>
+      </w:r>
+    </w:p>
+    <w:p>
+      <w:pPr>
+        <w:pStyle w:val="a4"/>
+        <w:rPr>
+          <w:bdr w:val="none" w:sz="0" w:space="0" w:color="auto" w:frame="1"/>
+        </w:rPr>
+      </w:pPr>
+      <w:r>
+        <w:rPr>
+          <w:bdr w:val="none" w:sz="0" w:space="0" w:color="auto" w:frame="1"/>
+        </w:rPr>
+        <w:t xml:space="preserve">            </w:t>
+      </w:r>
+      <w:r>
+        <w:rPr>
+          <w:color w:val="929292"/>
+          <w:bdr w:val="none" w:sz="0" w:space="0" w:color="auto" w:frame="1"/>
+        </w:rPr>
+        <w:t>//    插入完成后判断链表长度是否 &gt; 8：若是，则把链表转换成红黑树</w:t>
+      </w:r>
+    </w:p>
+    <w:p>
+      <w:pPr>
+        <w:pStyle w:val="a4"/>
+        <w:rPr>
+          <w:bdr w:val="none" w:sz="0" w:space="0" w:color="auto" w:frame="1"/>
+        </w:rPr>
+      </w:pPr>
+      <w:r>
+        <w:rPr>
+          <w:bdr w:val="none" w:sz="0" w:space="0" w:color="auto" w:frame="1"/>
+        </w:rPr>
+        <w:t xml:space="preserve">            </w:t>
+      </w:r>
+      <w:r>
+        <w:rPr>
+          <w:color w:val="C678DD"/>
+          <w:bdr w:val="none" w:sz="0" w:space="0" w:color="auto" w:frame="1"/>
+        </w:rPr>
+        <w:t>for</w:t>
+      </w:r>
+      <w:r>
+        <w:rPr>
+          <w:bdr w:val="none" w:sz="0" w:space="0" w:color="auto" w:frame="1"/>
+        </w:rPr>
+        <w:t xml:space="preserve"> (</w:t>
+      </w:r>
+      <w:r>
+        <w:rPr>
+          <w:color w:val="C678DD"/>
+          <w:bdr w:val="none" w:sz="0" w:space="0" w:color="auto" w:frame="1"/>
+        </w:rPr>
+        <w:t>int</w:t>
+      </w:r>
+      <w:r>
+        <w:rPr>
+          <w:bdr w:val="none" w:sz="0" w:space="0" w:color="auto" w:frame="1"/>
+        </w:rPr>
+        <w:t xml:space="preserve"> binCount = </w:t>
+      </w:r>
+      <w:r>
+        <w:rPr>
+          <w:color w:val="D19A66"/>
+          <w:bdr w:val="none" w:sz="0" w:space="0" w:color="auto" w:frame="1"/>
+        </w:rPr>
+        <w:t>0</w:t>
+      </w:r>
+      <w:r>
+        <w:rPr>
+          <w:bdr w:val="none" w:sz="0" w:space="0" w:color="auto" w:frame="1"/>
+        </w:rPr>
+        <w:t>; ; ++binCount) {</w:t>
+      </w:r>
+    </w:p>
+    <w:p>
+      <w:pPr>
+        <w:pStyle w:val="a4"/>
+        <w:rPr>
+          <w:bdr w:val="none" w:sz="0" w:space="0" w:color="auto" w:frame="1"/>
+        </w:rPr>
+      </w:pPr>
+      <w:r>
+        <w:rPr>
+          <w:bdr w:val="none" w:sz="0" w:space="0" w:color="auto" w:frame="1"/>
+        </w:rPr>
+        <w:t xml:space="preserve">                </w:t>
+      </w:r>
+      <w:r>
+        <w:rPr>
+          <w:color w:val="C678DD"/>
+          <w:bdr w:val="none" w:sz="0" w:space="0" w:color="auto" w:frame="1"/>
+        </w:rPr>
+        <w:t>if</w:t>
+      </w:r>
+      <w:r>
+        <w:rPr>
+          <w:bdr w:val="none" w:sz="0" w:space="0" w:color="auto" w:frame="1"/>
+        </w:rPr>
+        <w:t xml:space="preserve"> ((e = p.next) == </w:t>
+      </w:r>
+      <w:r>
+        <w:rPr>
+          <w:color w:val="C678DD"/>
+          <w:bdr w:val="none" w:sz="0" w:space="0" w:color="auto" w:frame="1"/>
+        </w:rPr>
+        <w:t>null</w:t>
+      </w:r>
+      <w:r>
+        <w:rPr>
+          <w:bdr w:val="none" w:sz="0" w:space="0" w:color="auto" w:frame="1"/>
+        </w:rPr>
+        <w:t>) {</w:t>
+      </w:r>
+    </w:p>
+    <w:p>
+      <w:pPr>
+        <w:pStyle w:val="a4"/>
+        <w:rPr>
+          <w:bdr w:val="none" w:sz="0" w:space="0" w:color="auto" w:frame="1"/>
+        </w:rPr>
+      </w:pPr>
+      <w:r>
+        <w:rPr>
+          <w:bdr w:val="none" w:sz="0" w:space="0" w:color="auto" w:frame="1"/>
+        </w:rPr>
+        <w:t xml:space="preserve">                    p.next = newNode(hash, key, value, </w:t>
+      </w:r>
+      <w:r>
+        <w:rPr>
+          <w:color w:val="C678DD"/>
+          <w:bdr w:val="none" w:sz="0" w:space="0" w:color="auto" w:frame="1"/>
+        </w:rPr>
+        <w:t>null</w:t>
+      </w:r>
+      <w:r>
+        <w:rPr>
+          <w:bdr w:val="none" w:sz="0" w:space="0" w:color="auto" w:frame="1"/>
+        </w:rPr>
+        <w:t>);</w:t>
+      </w:r>
+    </w:p>
+    <w:p>
+      <w:pPr>
+        <w:pStyle w:val="a4"/>
+        <w:rPr>
+          <w:bdr w:val="none" w:sz="0" w:space="0" w:color="auto" w:frame="1"/>
+        </w:rPr>
+      </w:pPr>
+      <w:r>
+        <w:rPr>
+          <w:bdr w:val="none" w:sz="0" w:space="0" w:color="auto" w:frame="1"/>
+        </w:rPr>
+        <w:t xml:space="preserve">                    </w:t>
+      </w:r>
+      <w:r>
+        <w:rPr>
+          <w:color w:val="C678DD"/>
+          <w:bdr w:val="none" w:sz="0" w:space="0" w:color="auto" w:frame="1"/>
+        </w:rPr>
+        <w:t>if</w:t>
+      </w:r>
+      <w:r>
+        <w:rPr>
+          <w:bdr w:val="none" w:sz="0" w:space="0" w:color="auto" w:frame="1"/>
+        </w:rPr>
+        <w:t xml:space="preserve"> (binCount &gt;= TREEIFY_THRESHOLD - </w:t>
+      </w:r>
+      <w:r>
+        <w:rPr>
+          <w:color w:val="D19A66"/>
+          <w:bdr w:val="none" w:sz="0" w:space="0" w:color="auto" w:frame="1"/>
+        </w:rPr>
+        <w:t>1</w:t>
+      </w:r>
+      <w:r>
+        <w:rPr>
+          <w:bdr w:val="none" w:sz="0" w:space="0" w:color="auto" w:frame="1"/>
+        </w:rPr>
+        <w:t xml:space="preserve">) </w:t>
+      </w:r>
+      <w:r>
+        <w:rPr>
+          <w:color w:val="929292"/>
+          <w:bdr w:val="none" w:sz="0" w:space="0" w:color="auto" w:frame="1"/>
+        </w:rPr>
+        <w:t>// -1 for 1st</w:t>
+      </w:r>
+    </w:p>
+    <w:p>
+      <w:pPr>
+        <w:pStyle w:val="a4"/>
+        <w:rPr>
+          <w:bdr w:val="none" w:sz="0" w:space="0" w:color="auto" w:frame="1"/>
+        </w:rPr>
+      </w:pPr>
+      <w:r>
+        <w:rPr>
+          <w:bdr w:val="none" w:sz="0" w:space="0" w:color="auto" w:frame="1"/>
+        </w:rPr>
+        <w:t xml:space="preserve">                        treeifyBin(tab, hash);</w:t>
+      </w:r>
+    </w:p>
+    <w:p>
+      <w:pPr>
+        <w:pStyle w:val="a4"/>
+        <w:rPr>
+          <w:bdr w:val="none" w:sz="0" w:space="0" w:color="auto" w:frame="1"/>
+        </w:rPr>
+      </w:pPr>
+      <w:r>
+        <w:rPr>
+          <w:bdr w:val="none" w:sz="0" w:space="0" w:color="auto" w:frame="1"/>
+        </w:rPr>
+        <w:t xml:space="preserve">                    </w:t>
+      </w:r>
+      <w:r>
+        <w:rPr>
+          <w:color w:val="C678DD"/>
+          <w:bdr w:val="none" w:sz="0" w:space="0" w:color="auto" w:frame="1"/>
+        </w:rPr>
+        <w:t>break</w:t>
+      </w:r>
+      <w:r>
+        <w:rPr>
+          <w:bdr w:val="none" w:sz="0" w:space="0" w:color="auto" w:frame="1"/>
+        </w:rPr>
+        <w:t>;</w:t>
+      </w:r>
+    </w:p>
+    <w:p>
+      <w:pPr>
+        <w:pStyle w:val="a4"/>
+        <w:rPr>
+          <w:bdr w:val="none" w:sz="0" w:space="0" w:color="auto" w:frame="1"/>
+        </w:rPr>
+      </w:pPr>
+      <w:r>
+        <w:rPr>
+          <w:bdr w:val="none" w:sz="0" w:space="0" w:color="auto" w:frame="1"/>
+        </w:rPr>
+        <w:t xml:space="preserve">                }</w:t>
+      </w:r>
+    </w:p>
+    <w:p>
+      <w:pPr>
+        <w:pStyle w:val="a4"/>
+        <w:rPr>
+          <w:bdr w:val="none" w:sz="0" w:space="0" w:color="auto" w:frame="1"/>
+        </w:rPr>
+      </w:pPr>
+      <w:r>
+        <w:rPr>
+          <w:bdr w:val="none" w:sz="0" w:space="0" w:color="auto" w:frame="1"/>
+        </w:rPr>
+        <w:t xml:space="preserve">                </w:t>
+      </w:r>
+      <w:r>
+        <w:rPr>
+          <w:color w:val="C678DD"/>
+          <w:bdr w:val="none" w:sz="0" w:space="0" w:color="auto" w:frame="1"/>
+        </w:rPr>
+        <w:t>if</w:t>
+      </w:r>
+      <w:r>
+        <w:rPr>
+          <w:bdr w:val="none" w:sz="0" w:space="0" w:color="auto" w:frame="1"/>
+        </w:rPr>
+        <w:t xml:space="preserve"> (e.hash == hash &amp;&amp;</w:t>
+      </w:r>
+    </w:p>
+    <w:p>
+      <w:pPr>
+        <w:pStyle w:val="a4"/>
+        <w:rPr>
+          <w:bdr w:val="none" w:sz="0" w:space="0" w:color="auto" w:frame="1"/>
+        </w:rPr>
+      </w:pPr>
+      <w:r>
+        <w:rPr>
+          <w:bdr w:val="none" w:sz="0" w:space="0" w:color="auto" w:frame="1"/>
+        </w:rPr>
+        <w:t xml:space="preserve">                        ((k = e.key) == key || (key != </w:t>
+      </w:r>
+      <w:r>
+        <w:rPr>
+          <w:color w:val="C678DD"/>
+          <w:bdr w:val="none" w:sz="0" w:space="0" w:color="auto" w:frame="1"/>
+        </w:rPr>
+        <w:t>null</w:t>
+      </w:r>
+      <w:r>
+        <w:rPr>
+          <w:bdr w:val="none" w:sz="0" w:space="0" w:color="auto" w:frame="1"/>
+        </w:rPr>
+        <w:t xml:space="preserve"> &amp;&amp; key.equals(k))))</w:t>
+      </w:r>
+    </w:p>
+    <w:p>
+      <w:pPr>
+        <w:pStyle w:val="a4"/>
+        <w:rPr>
+          <w:bdr w:val="none" w:sz="0" w:space="0" w:color="auto" w:frame="1"/>
+        </w:rPr>
+      </w:pPr>
+      <w:r>
+        <w:rPr>
+          <w:bdr w:val="none" w:sz="0" w:space="0" w:color="auto" w:frame="1"/>
+        </w:rPr>
+        <w:t xml:space="preserve">                    </w:t>
+      </w:r>
+      <w:r>
+        <w:rPr>
+          <w:color w:val="C678DD"/>
+          <w:bdr w:val="none" w:sz="0" w:space="0" w:color="auto" w:frame="1"/>
+        </w:rPr>
+        <w:t>break</w:t>
+      </w:r>
+      <w:r>
+        <w:rPr>
+          <w:bdr w:val="none" w:sz="0" w:space="0" w:color="auto" w:frame="1"/>
+        </w:rPr>
+        <w:t>;</w:t>
+      </w:r>
+    </w:p>
+    <w:p>
+      <w:pPr>
+        <w:pStyle w:val="a4"/>
+        <w:rPr>
+          <w:bdr w:val="none" w:sz="0" w:space="0" w:color="auto" w:frame="1"/>
+        </w:rPr>
+      </w:pPr>
+      <w:r>
+        <w:rPr>
+          <w:bdr w:val="none" w:sz="0" w:space="0" w:color="auto" w:frame="1"/>
+        </w:rPr>
+        <w:lastRenderedPageBreak/>
+        <w:t xml:space="preserve">                p = e;</w:t>
+      </w:r>
+    </w:p>
+    <w:p>
+      <w:pPr>
+        <w:pStyle w:val="a4"/>
+        <w:rPr>
+          <w:bdr w:val="none" w:sz="0" w:space="0" w:color="auto" w:frame="1"/>
+        </w:rPr>
+      </w:pPr>
+      <w:r>
+        <w:rPr>
+          <w:bdr w:val="none" w:sz="0" w:space="0" w:color="auto" w:frame="1"/>
+        </w:rPr>
+        <w:t xml:space="preserve">            }</w:t>
+      </w:r>
+    </w:p>
+    <w:p>
+      <w:pPr>
+        <w:pStyle w:val="a4"/>
+        <w:rPr>
+          <w:bdr w:val="none" w:sz="0" w:space="0" w:color="auto" w:frame="1"/>
+        </w:rPr>
+      </w:pPr>
+      <w:r>
+        <w:rPr>
+          <w:bdr w:val="none" w:sz="0" w:space="0" w:color="auto" w:frame="1"/>
+        </w:rPr>
+        <w:t xml:space="preserve">        }</w:t>
+      </w:r>
+    </w:p>
+    <w:p>
+      <w:pPr>
+        <w:pStyle w:val="a4"/>
+        <w:rPr>
+          <w:bdr w:val="none" w:sz="0" w:space="0" w:color="auto" w:frame="1"/>
+        </w:rPr>
+      </w:pPr>
+      <w:r>
+        <w:rPr>
+          <w:bdr w:val="none" w:sz="0" w:space="0" w:color="auto" w:frame="1"/>
+        </w:rPr>
+        <w:t xml:space="preserve">        </w:t>
+      </w:r>
+      <w:r>
+        <w:rPr>
+          <w:color w:val="929292"/>
+          <w:bdr w:val="none" w:sz="0" w:space="0" w:color="auto" w:frame="1"/>
+        </w:rPr>
+        <w:t>// 对于i 情况的后续操作：发现key已存在，直接用新value覆盖旧value&amp;返回旧value</w:t>
+      </w:r>
+    </w:p>
+    <w:p>
+      <w:pPr>
+        <w:pStyle w:val="a4"/>
+        <w:rPr>
+          <w:bdr w:val="none" w:sz="0" w:space="0" w:color="auto" w:frame="1"/>
+        </w:rPr>
+      </w:pPr>
+      <w:r>
+        <w:rPr>
+          <w:bdr w:val="none" w:sz="0" w:space="0" w:color="auto" w:frame="1"/>
+        </w:rPr>
+        <w:t xml:space="preserve">        </w:t>
+      </w:r>
+      <w:r>
+        <w:rPr>
+          <w:color w:val="C678DD"/>
+          <w:bdr w:val="none" w:sz="0" w:space="0" w:color="auto" w:frame="1"/>
+        </w:rPr>
+        <w:t>if</w:t>
+      </w:r>
+      <w:r>
+        <w:rPr>
+          <w:bdr w:val="none" w:sz="0" w:space="0" w:color="auto" w:frame="1"/>
+        </w:rPr>
+        <w:t xml:space="preserve"> (e != </w:t>
+      </w:r>
+      <w:r>
+        <w:rPr>
+          <w:color w:val="C678DD"/>
+          <w:bdr w:val="none" w:sz="0" w:space="0" w:color="auto" w:frame="1"/>
+        </w:rPr>
+        <w:t>null</w:t>
+      </w:r>
+      <w:r>
+        <w:rPr>
+          <w:bdr w:val="none" w:sz="0" w:space="0" w:color="auto" w:frame="1"/>
+        </w:rPr>
+        <w:t xml:space="preserve">) { </w:t>
+      </w:r>
+      <w:r>
+        <w:rPr>
+          <w:color w:val="929292"/>
+          <w:bdr w:val="none" w:sz="0" w:space="0" w:color="auto" w:frame="1"/>
+        </w:rPr>
+        <w:t>// existing mapping for key</w:t>
+      </w:r>
+    </w:p>
+    <w:p>
+      <w:pPr>
+        <w:pStyle w:val="a4"/>
+        <w:rPr>
+          <w:bdr w:val="none" w:sz="0" w:space="0" w:color="auto" w:frame="1"/>
+        </w:rPr>
+      </w:pPr>
+      <w:r>
+        <w:rPr>
+          <w:bdr w:val="none" w:sz="0" w:space="0" w:color="auto" w:frame="1"/>
+        </w:rPr>
+        <w:t xml:space="preserve">            V oldValue = e.value;</w:t>
+      </w:r>
+    </w:p>
+    <w:p>
+      <w:pPr>
+        <w:pStyle w:val="a4"/>
+        <w:rPr>
+          <w:bdr w:val="none" w:sz="0" w:space="0" w:color="auto" w:frame="1"/>
+        </w:rPr>
+      </w:pPr>
+      <w:r>
+        <w:rPr>
+          <w:bdr w:val="none" w:sz="0" w:space="0" w:color="auto" w:frame="1"/>
+        </w:rPr>
+        <w:t xml:space="preserve">            </w:t>
+      </w:r>
+      <w:r>
+        <w:rPr>
+          <w:color w:val="C678DD"/>
+          <w:bdr w:val="none" w:sz="0" w:space="0" w:color="auto" w:frame="1"/>
+        </w:rPr>
+        <w:t>if</w:t>
+      </w:r>
+      <w:r>
+        <w:rPr>
+          <w:bdr w:val="none" w:sz="0" w:space="0" w:color="auto" w:frame="1"/>
+        </w:rPr>
+        <w:t xml:space="preserve"> (!onlyIfAbsent || oldValue == </w:t>
+      </w:r>
+      <w:r>
+        <w:rPr>
+          <w:color w:val="C678DD"/>
+          <w:bdr w:val="none" w:sz="0" w:space="0" w:color="auto" w:frame="1"/>
+        </w:rPr>
+        <w:t>null</w:t>
+      </w:r>
+      <w:r>
+        <w:rPr>
+          <w:bdr w:val="none" w:sz="0" w:space="0" w:color="auto" w:frame="1"/>
+        </w:rPr>
+        <w:t>)</w:t>
+      </w:r>
+    </w:p>
+    <w:p>
+      <w:pPr>
+        <w:pStyle w:val="a4"/>
+        <w:rPr>
+          <w:bdr w:val="none" w:sz="0" w:space="0" w:color="auto" w:frame="1"/>
+        </w:rPr>
+      </w:pPr>
+      <w:r>
+        <w:rPr>
+          <w:bdr w:val="none" w:sz="0" w:space="0" w:color="auto" w:frame="1"/>
+        </w:rPr>
+        <w:t xml:space="preserve">                e.value = value;</w:t>
+      </w:r>
+    </w:p>
+    <w:p>
+      <w:pPr>
+        <w:pStyle w:val="a4"/>
+        <w:rPr>
+          <w:bdr w:val="none" w:sz="0" w:space="0" w:color="auto" w:frame="1"/>
+        </w:rPr>
+      </w:pPr>
+      <w:r>
+        <w:rPr>
+          <w:bdr w:val="none" w:sz="0" w:space="0" w:color="auto" w:frame="1"/>
+        </w:rPr>
+        <w:t xml:space="preserve">            afterNodeAccess(e);</w:t>
+      </w:r>
+    </w:p>
+    <w:p>
+      <w:pPr>
+        <w:pStyle w:val="a4"/>
+        <w:rPr>
+          <w:bdr w:val="none" w:sz="0" w:space="0" w:color="auto" w:frame="1"/>
+        </w:rPr>
+      </w:pPr>
+      <w:r>
+        <w:rPr>
+          <w:bdr w:val="none" w:sz="0" w:space="0" w:color="auto" w:frame="1"/>
+        </w:rPr>
+        <w:t xml:space="preserve">            </w:t>
+      </w:r>
+      <w:r>
+        <w:rPr>
+          <w:color w:val="C678DD"/>
+          <w:bdr w:val="none" w:sz="0" w:space="0" w:color="auto" w:frame="1"/>
+        </w:rPr>
+        <w:t>return</w:t>
+      </w:r>
+      <w:r>
+        <w:rPr>
+          <w:bdr w:val="none" w:sz="0" w:space="0" w:color="auto" w:frame="1"/>
+        </w:rPr>
+        <w:t xml:space="preserve"> oldValue;</w:t>
+      </w:r>
+    </w:p>
+    <w:p>
+      <w:pPr>
+        <w:pStyle w:val="a4"/>
+        <w:rPr>
+          <w:bdr w:val="none" w:sz="0" w:space="0" w:color="auto" w:frame="1"/>
+        </w:rPr>
+      </w:pPr>
+      <w:r>
+        <w:rPr>
+          <w:bdr w:val="none" w:sz="0" w:space="0" w:color="auto" w:frame="1"/>
+        </w:rPr>
+        <w:t xml:space="preserve">        }</w:t>
+      </w:r>
+    </w:p>
+    <w:p>
+      <w:pPr>
+        <w:pStyle w:val="a4"/>
+        <w:rPr>
+          <w:bdr w:val="none" w:sz="0" w:space="0" w:color="auto" w:frame="1"/>
+        </w:rPr>
+      </w:pPr>
+      <w:r>
+        <w:rPr>
+          <w:bdr w:val="none" w:sz="0" w:space="0" w:color="auto" w:frame="1"/>
+        </w:rPr>
+        <w:t xml:space="preserve">    }</w:t>
+      </w:r>
+    </w:p>
+    <w:p>
+      <w:pPr>
+        <w:pStyle w:val="a4"/>
+        <w:rPr>
+          <w:bdr w:val="none" w:sz="0" w:space="0" w:color="auto" w:frame="1"/>
+        </w:rPr>
+      </w:pPr>
+      <w:r>
+        <w:rPr>
+          <w:bdr w:val="none" w:sz="0" w:space="0" w:color="auto" w:frame="1"/>
+        </w:rPr>
+        <w:t xml:space="preserve">    ++modCount;</w:t>
+      </w:r>
+    </w:p>
+    <w:p>
+      <w:pPr>
+        <w:pStyle w:val="a4"/>
+        <w:rPr>
+          <w:bdr w:val="none" w:sz="0" w:space="0" w:color="auto" w:frame="1"/>
+        </w:rPr>
+      </w:pPr>
+      <w:r>
+        <w:rPr>
+          <w:bdr w:val="none" w:sz="0" w:space="0" w:color="auto" w:frame="1"/>
+        </w:rPr>
+        <w:t xml:space="preserve">    </w:t>
+      </w:r>
+      <w:r>
+        <w:rPr>
+          <w:color w:val="929292"/>
+          <w:bdr w:val="none" w:sz="0" w:space="0" w:color="auto" w:frame="1"/>
+        </w:rPr>
+        <w:t>// 插入成功后，判断实际存在的键值对数量size &gt; 最大容量</w:t>
+      </w:r>
+    </w:p>
+    <w:p>
+      <w:pPr>
+        <w:pStyle w:val="a4"/>
+        <w:rPr>
+          <w:bdr w:val="none" w:sz="0" w:space="0" w:color="auto" w:frame="1"/>
+        </w:rPr>
+      </w:pPr>
+      <w:r>
+        <w:rPr>
+          <w:bdr w:val="none" w:sz="0" w:space="0" w:color="auto" w:frame="1"/>
+        </w:rPr>
+        <w:t xml:space="preserve">    </w:t>
+      </w:r>
+      <w:r>
+        <w:rPr>
+          <w:color w:val="929292"/>
+          <w:bdr w:val="none" w:sz="0" w:space="0" w:color="auto" w:frame="1"/>
+        </w:rPr>
+        <w:t>// 如果大于则进行扩容</w:t>
+      </w:r>
+    </w:p>
+    <w:p>
+      <w:pPr>
+        <w:pStyle w:val="a4"/>
+        <w:rPr>
+          <w:bdr w:val="none" w:sz="0" w:space="0" w:color="auto" w:frame="1"/>
+        </w:rPr>
+      </w:pPr>
+      <w:r>
+        <w:rPr>
+          <w:bdr w:val="none" w:sz="0" w:space="0" w:color="auto" w:frame="1"/>
+        </w:rPr>
+        <w:t xml:space="preserve">    </w:t>
+      </w:r>
+      <w:r>
+        <w:rPr>
+          <w:color w:val="C678DD"/>
+          <w:bdr w:val="none" w:sz="0" w:space="0" w:color="auto" w:frame="1"/>
+        </w:rPr>
+        <w:t>if</w:t>
+      </w:r>
+      <w:r>
+        <w:rPr>
+          <w:bdr w:val="none" w:sz="0" w:space="0" w:color="auto" w:frame="1"/>
+        </w:rPr>
+        <w:t xml:space="preserve"> (++size &gt; threshold)</w:t>
+      </w:r>
+    </w:p>
+    <w:p>
+      <w:pPr>
+        <w:pStyle w:val="a4"/>
+        <w:rPr>
+          <w:bdr w:val="none" w:sz="0" w:space="0" w:color="auto" w:frame="1"/>
+        </w:rPr>
+      </w:pPr>
+      <w:r>
+        <w:rPr>
+          <w:bdr w:val="none" w:sz="0" w:space="0" w:color="auto" w:frame="1"/>
+        </w:rPr>
+        <w:t xml:space="preserve">        resize();</w:t>
+      </w:r>
+    </w:p>
+    <w:p>
+      <w:pPr>
+        <w:pStyle w:val="a4"/>
+        <w:rPr>
+          <w:bdr w:val="none" w:sz="0" w:space="0" w:color="auto" w:frame="1"/>
+        </w:rPr>
+      </w:pPr>
+      <w:r>
+        <w:rPr>
+          <w:bdr w:val="none" w:sz="0" w:space="0" w:color="auto" w:frame="1"/>
+        </w:rPr>
+        <w:t xml:space="preserve">    </w:t>
+      </w:r>
+      <w:r>
+        <w:rPr>
+          <w:color w:val="929292"/>
+          <w:bdr w:val="none" w:sz="0" w:space="0" w:color="auto" w:frame="1"/>
+        </w:rPr>
+        <w:t>// 插入成功时会调用的方法（默认实现为空）</w:t>
+      </w:r>
+    </w:p>
+    <w:p>
+      <w:pPr>
+        <w:pStyle w:val="a4"/>
+        <w:rPr>
+          <w:bdr w:val="none" w:sz="0" w:space="0" w:color="auto" w:frame="1"/>
+        </w:rPr>
+      </w:pPr>
+      <w:r>
+        <w:rPr>
+          <w:bdr w:val="none" w:sz="0" w:space="0" w:color="auto" w:frame="1"/>
+        </w:rPr>
+        <w:t xml:space="preserve">    afterNodeInsertion(evict);</w:t>
+      </w:r>
+    </w:p>
+    <w:p>
+      <w:pPr>
+        <w:pStyle w:val="a4"/>
+        <w:rPr>
+          <w:bdr w:val="none" w:sz="0" w:space="0" w:color="auto" w:frame="1"/>
+        </w:rPr>
+      </w:pPr>
+      <w:r>
+        <w:rPr>
+          <w:bdr w:val="none" w:sz="0" w:space="0" w:color="auto" w:frame="1"/>
+        </w:rPr>
+        <w:t xml:space="preserve">    </w:t>
+      </w:r>
+      <w:r>
+        <w:rPr>
+          <w:color w:val="C678DD"/>
+          <w:bdr w:val="none" w:sz="0" w:space="0" w:color="auto" w:frame="1"/>
+        </w:rPr>
+        <w:t>return</w:t>
+      </w:r>
+      <w:r>
+        <w:rPr>
+          <w:bdr w:val="none" w:sz="0" w:space="0" w:color="auto" w:frame="1"/>
+        </w:rPr>
+        <w:t xml:space="preserve"> </w:t>
+      </w:r>
+      <w:r>
+        <w:rPr>
+          <w:color w:val="C678DD"/>
+          <w:bdr w:val="none" w:sz="0" w:space="0" w:color="auto" w:frame="1"/>
+        </w:rPr>
+        <w:t>null</w:t>
+      </w:r>
+      <w:r>
+        <w:rPr>
+          <w:bdr w:val="none" w:sz="0" w:space="0" w:color="auto" w:frame="1"/>
+        </w:rPr>
+        <w:t>;</w:t>
+      </w:r>
+    </w:p>
+    <w:p>
+      <w:pPr>
+        <w:pStyle w:val="a4"/>
+        <w:rPr>
+          <w:rFonts w:hint="eastAsia"/>
+          <w:bdr w:val="none" w:sz="0" w:space="0" w:color="auto" w:frame="1"/>
+        </w:rPr>
+      </w:pPr>
+      <w:r>
+        <w:rPr>
+          <w:bdr w:val="none" w:sz="0" w:space="0" w:color="auto" w:frame="1"/>
+        </w:rPr>
+        <w:t>}</w:t>
+      </w:r>
+    </w:p>
+    <w:p>
+      <w:pPr>
+        <w:pStyle w:val="a4"/>
+        <w:rPr>
+          <w:rFonts w:hint="eastAsia"/>
+          <w:bdr w:val="none" w:sz="0" w:space="0" w:color="auto" w:frame="1"/>
+        </w:rPr>
+      </w:pPr>
+      <w:bookmarkStart w:id="4" w:name="_GoBack"/>
+      <w:bookmarkEnd w:id="4"/>
+    </w:p>
+    <w:p>
+      <w:pPr>
+        <w:pStyle w:val="a4"/>
+        <w:rPr>
+          <w:bdr w:val="none" w:sz="0" w:space="0" w:color="auto" w:frame="1"/>
+        </w:rPr>
+      </w:pPr>
+      <w:r>
+        <w:rPr>
+          <w:bdr w:val="none" w:sz="0" w:space="0" w:color="auto" w:frame="1"/>
+        </w:rPr>
+        <w:t>/**</w:t>
+      </w:r>
+    </w:p>
+    <w:p>
+      <w:pPr>
+        <w:pStyle w:val="a4"/>
+        <w:rPr>
+          <w:bdr w:val="none" w:sz="0" w:space="0" w:color="auto" w:frame="1"/>
+        </w:rPr>
+      </w:pPr>
+      <w:r>
+        <w:rPr>
+          <w:bdr w:val="none" w:sz="0" w:space="0" w:color="auto" w:frame="1"/>
+        </w:rPr>
+        <w:t xml:space="preserve"> * 该函数有2中使用情况：1.初始化哈希表；2.当前数组容量过小，需要扩容</w:t>
+      </w:r>
+    </w:p>
+    <w:p>
+      <w:pPr>
+        <w:pStyle w:val="a4"/>
+        <w:rPr>
+          <w:color w:val="ABB2BF"/>
+          <w:bdr w:val="none" w:sz="0" w:space="0" w:color="auto" w:frame="1"/>
+        </w:rPr>
+      </w:pPr>
+      <w:r>
+        <w:rPr>
+          <w:bdr w:val="none" w:sz="0" w:space="0" w:color="auto" w:frame="1"/>
+        </w:rPr>
+        <w:t xml:space="preserve"> */</w:t>
+      </w:r>
+    </w:p>
+    <w:p>
+      <w:pPr>
+        <w:pStyle w:val="a4"/>
+        <w:rPr>
+          <w:color w:val="ABB2BF"/>
+          <w:bdr w:val="none" w:sz="0" w:space="0" w:color="auto" w:frame="1"/>
+        </w:rPr>
+      </w:pPr>
+      <w:r>
+        <w:rPr>
+          <w:color w:val="C678DD"/>
+          <w:bdr w:val="none" w:sz="0" w:space="0" w:color="auto" w:frame="1"/>
+        </w:rPr>
+        <w:t>final</w:t>
+      </w:r>
+      <w:r>
+        <w:rPr>
+          <w:color w:val="ABB2BF"/>
+          <w:bdr w:val="none" w:sz="0" w:space="0" w:color="auto" w:frame="1"/>
+        </w:rPr>
+        <w:t xml:space="preserve"> Node&lt;K,V&gt;[] resize() {</w:t>
+      </w:r>
+    </w:p>
+    <w:p>
+      <w:pPr>
+        <w:pStyle w:val="a4"/>
+        <w:rPr>
+          <w:color w:val="ABB2BF"/>
+          <w:bdr w:val="none" w:sz="0" w:space="0" w:color="auto" w:frame="1"/>
+        </w:rPr>
+      </w:pPr>
+      <w:r>
+        <w:rPr>
+          <w:color w:val="ABB2BF"/>
+          <w:bdr w:val="none" w:sz="0" w:space="0" w:color="auto" w:frame="1"/>
+        </w:rPr>
+        <w:t xml:space="preserve">    Node&lt;K,V&gt;[] oldTab = table;</w:t>
+      </w:r>
+      <w:r>
+        <w:rPr>
+          <w:bdr w:val="none" w:sz="0" w:space="0" w:color="auto" w:frame="1"/>
+        </w:rPr>
+        <w:t>// 扩容前的数组（当前数组）</w:t>
+      </w:r>
+    </w:p>
+    <w:p>
+      <w:pPr>
+        <w:pStyle w:val="a4"/>
+        <w:rPr>
+          <w:color w:val="ABB2BF"/>
+          <w:bdr w:val="none" w:sz="0" w:space="0" w:color="auto" w:frame="1"/>
+        </w:rPr>
+      </w:pPr>
+      <w:r>
+        <w:rPr>
+          <w:color w:val="ABB2BF"/>
+          <w:bdr w:val="none" w:sz="0" w:space="0" w:color="auto" w:frame="1"/>
+        </w:rPr>
+        <w:t xml:space="preserve">    </w:t>
+      </w:r>
+      <w:r>
+        <w:rPr>
+          <w:color w:val="C678DD"/>
+          <w:bdr w:val="none" w:sz="0" w:space="0" w:color="auto" w:frame="1"/>
+        </w:rPr>
+        <w:t>int</w:t>
+      </w:r>
+      <w:r>
+        <w:rPr>
+          <w:color w:val="ABB2BF"/>
+          <w:bdr w:val="none" w:sz="0" w:space="0" w:color="auto" w:frame="1"/>
+        </w:rPr>
+        <w:t xml:space="preserve"> oldCap = (oldTab == </w:t>
+      </w:r>
+      <w:r>
+        <w:rPr>
+          <w:color w:val="C678DD"/>
+          <w:bdr w:val="none" w:sz="0" w:space="0" w:color="auto" w:frame="1"/>
+        </w:rPr>
+        <w:t>null</w:t>
+      </w:r>
+      <w:r>
+        <w:rPr>
+          <w:color w:val="ABB2BF"/>
+          <w:bdr w:val="none" w:sz="0" w:space="0" w:color="auto" w:frame="1"/>
+        </w:rPr>
+        <w:t xml:space="preserve">) ? </w:t>
+      </w:r>
+      <w:r>
+        <w:rPr>
+          <w:color w:val="D19A66"/>
+          <w:bdr w:val="none" w:sz="0" w:space="0" w:color="auto" w:frame="1"/>
+        </w:rPr>
+        <w:t>0</w:t>
+      </w:r>
+      <w:r>
+        <w:rPr>
+          <w:color w:val="ABB2BF"/>
+          <w:bdr w:val="none" w:sz="0" w:space="0" w:color="auto" w:frame="1"/>
+        </w:rPr>
+        <w:t xml:space="preserve"> : oldTab.length;</w:t>
+      </w:r>
+      <w:r>
+        <w:rPr>
+          <w:bdr w:val="none" w:sz="0" w:space="0" w:color="auto" w:frame="1"/>
+        </w:rPr>
+        <w:t>// 扩容前的数组容量（数组长度）</w:t>
+      </w:r>
+    </w:p>
+    <w:p>
+      <w:pPr>
+        <w:pStyle w:val="a4"/>
+        <w:rPr>
+          <w:color w:val="ABB2BF"/>
+          <w:bdr w:val="none" w:sz="0" w:space="0" w:color="auto" w:frame="1"/>
+        </w:rPr>
+      </w:pPr>
+      <w:r>
+        <w:rPr>
+          <w:color w:val="ABB2BF"/>
+          <w:bdr w:val="none" w:sz="0" w:space="0" w:color="auto" w:frame="1"/>
+        </w:rPr>
+        <w:t xml:space="preserve">    </w:t>
+      </w:r>
+      <w:r>
+        <w:rPr>
+          <w:color w:val="C678DD"/>
+          <w:bdr w:val="none" w:sz="0" w:space="0" w:color="auto" w:frame="1"/>
+        </w:rPr>
+        <w:t>int</w:t>
+      </w:r>
+      <w:r>
+        <w:rPr>
+          <w:color w:val="ABB2BF"/>
+          <w:bdr w:val="none" w:sz="0" w:space="0" w:color="auto" w:frame="1"/>
+        </w:rPr>
+        <w:t xml:space="preserve"> oldThr = threshold;</w:t>
+      </w:r>
+      <w:r>
+        <w:rPr>
+          <w:bdr w:val="none" w:sz="0" w:space="0" w:color="auto" w:frame="1"/>
+        </w:rPr>
+        <w:t>// 扩容前数组的阈值</w:t>
+      </w:r>
+    </w:p>
+    <w:p>
+      <w:pPr>
+        <w:pStyle w:val="a4"/>
+        <w:rPr>
+          <w:color w:val="ABB2BF"/>
+          <w:bdr w:val="none" w:sz="0" w:space="0" w:color="auto" w:frame="1"/>
+        </w:rPr>
+      </w:pPr>
+      <w:r>
+        <w:rPr>
+          <w:color w:val="ABB2BF"/>
+          <w:bdr w:val="none" w:sz="0" w:space="0" w:color="auto" w:frame="1"/>
+        </w:rPr>
+        <w:t xml:space="preserve">    </w:t>
+      </w:r>
+      <w:r>
+        <w:rPr>
+          <w:color w:val="C678DD"/>
+          <w:bdr w:val="none" w:sz="0" w:space="0" w:color="auto" w:frame="1"/>
+        </w:rPr>
+        <w:t>int</w:t>
+      </w:r>
+      <w:r>
+        <w:rPr>
+          <w:color w:val="ABB2BF"/>
+          <w:bdr w:val="none" w:sz="0" w:space="0" w:color="auto" w:frame="1"/>
+        </w:rPr>
+        <w:t xml:space="preserve"> newCap, newThr = </w:t>
+      </w:r>
+      <w:r>
+        <w:rPr>
+          <w:color w:val="D19A66"/>
+          <w:bdr w:val="none" w:sz="0" w:space="0" w:color="auto" w:frame="1"/>
+        </w:rPr>
+        <w:t>0</w:t>
+      </w:r>
+      <w:r>
+        <w:rPr>
+          <w:color w:val="ABB2BF"/>
+          <w:bdr w:val="none" w:sz="0" w:space="0" w:color="auto" w:frame="1"/>
+        </w:rPr>
+        <w:t>;</w:t>
+      </w:r>
+    </w:p>
+    <w:p>
+      <w:pPr>
+        <w:pStyle w:val="a4"/>
+        <w:rPr>
+          <w:color w:val="ABB2BF"/>
+          <w:bdr w:val="none" w:sz="0" w:space="0" w:color="auto" w:frame="1"/>
+        </w:rPr>
+      </w:pPr>
+    </w:p>
+    <w:p>
+      <w:pPr>
+        <w:pStyle w:val="a4"/>
+        <w:rPr>
+          <w:color w:val="ABB2BF"/>
+          <w:bdr w:val="none" w:sz="0" w:space="0" w:color="auto" w:frame="1"/>
+        </w:rPr>
+      </w:pPr>
+      <w:r>
+        <w:rPr>
+          <w:color w:val="ABB2BF"/>
+          <w:bdr w:val="none" w:sz="0" w:space="0" w:color="auto" w:frame="1"/>
+        </w:rPr>
+        <w:t xml:space="preserve">    </w:t>
+      </w:r>
+      <w:r>
+        <w:rPr>
+          <w:color w:val="C678DD"/>
+          <w:bdr w:val="none" w:sz="0" w:space="0" w:color="auto" w:frame="1"/>
+        </w:rPr>
+        <w:t>if</w:t>
+      </w:r>
+      <w:r>
+        <w:rPr>
+          <w:color w:val="ABB2BF"/>
+          <w:bdr w:val="none" w:sz="0" w:space="0" w:color="auto" w:frame="1"/>
+        </w:rPr>
+        <w:t xml:space="preserve"> (oldCap &gt; </w:t>
+      </w:r>
+      <w:r>
+        <w:rPr>
+          <w:color w:val="D19A66"/>
+          <w:bdr w:val="none" w:sz="0" w:space="0" w:color="auto" w:frame="1"/>
+        </w:rPr>
+        <w:t>0</w:t>
+      </w:r>
+      <w:r>
+        <w:rPr>
+          <w:color w:val="ABB2BF"/>
+          <w:bdr w:val="none" w:sz="0" w:space="0" w:color="auto" w:frame="1"/>
+        </w:rPr>
+        <w:t>) {</w:t>
+      </w:r>
+    </w:p>
+    <w:p>
+      <w:pPr>
+        <w:pStyle w:val="a4"/>
+        <w:rPr>
+          <w:color w:val="ABB2BF"/>
+          <w:bdr w:val="none" w:sz="0" w:space="0" w:color="auto" w:frame="1"/>
+        </w:rPr>
+      </w:pPr>
+      <w:r>
+        <w:rPr>
+          <w:color w:val="ABB2BF"/>
+          <w:bdr w:val="none" w:sz="0" w:space="0" w:color="auto" w:frame="1"/>
+        </w:rPr>
+        <w:t xml:space="preserve">        </w:t>
+      </w:r>
+      <w:r>
+        <w:rPr>
+          <w:bdr w:val="none" w:sz="0" w:space="0" w:color="auto" w:frame="1"/>
+        </w:rPr>
+        <w:t>// 针对情况2：若扩容前的数组容量超过最大值，则不再扩容</w:t>
+      </w:r>
+    </w:p>
+    <w:p>
+      <w:pPr>
+        <w:pStyle w:val="a4"/>
+        <w:rPr>
+          <w:color w:val="ABB2BF"/>
+          <w:bdr w:val="none" w:sz="0" w:space="0" w:color="auto" w:frame="1"/>
+        </w:rPr>
+      </w:pPr>
+      <w:r>
+        <w:rPr>
+          <w:color w:val="ABB2BF"/>
+          <w:bdr w:val="none" w:sz="0" w:space="0" w:color="auto" w:frame="1"/>
+        </w:rPr>
+        <w:t xml:space="preserve">        </w:t>
+      </w:r>
+      <w:r>
+        <w:rPr>
+          <w:color w:val="C678DD"/>
+          <w:bdr w:val="none" w:sz="0" w:space="0" w:color="auto" w:frame="1"/>
+        </w:rPr>
+        <w:t>if</w:t>
+      </w:r>
+      <w:r>
+        <w:rPr>
+          <w:color w:val="ABB2BF"/>
+          <w:bdr w:val="none" w:sz="0" w:space="0" w:color="auto" w:frame="1"/>
+        </w:rPr>
+        <w:t xml:space="preserve"> (oldCap &gt;= MAXIMUM_CAPACITY) {</w:t>
+      </w:r>
+    </w:p>
+    <w:p>
+      <w:pPr>
+        <w:pStyle w:val="a4"/>
+        <w:rPr>
+          <w:color w:val="ABB2BF"/>
+          <w:bdr w:val="none" w:sz="0" w:space="0" w:color="auto" w:frame="1"/>
+        </w:rPr>
+      </w:pPr>
+      <w:r>
+        <w:rPr>
+          <w:color w:val="ABB2BF"/>
+          <w:bdr w:val="none" w:sz="0" w:space="0" w:color="auto" w:frame="1"/>
+        </w:rPr>
+        <w:t xml:space="preserve">            threshold = Integer.MAX_VALUE;</w:t>
+      </w:r>
+    </w:p>
+    <w:p>
+      <w:pPr>
+        <w:pStyle w:val="a4"/>
+        <w:rPr>
+          <w:color w:val="ABB2BF"/>
+          <w:bdr w:val="none" w:sz="0" w:space="0" w:color="auto" w:frame="1"/>
+        </w:rPr>
+      </w:pPr>
+      <w:r>
+        <w:rPr>
+          <w:color w:val="ABB2BF"/>
+          <w:bdr w:val="none" w:sz="0" w:space="0" w:color="auto" w:frame="1"/>
+        </w:rPr>
+        <w:t xml:space="preserve">            </w:t>
+      </w:r>
+      <w:r>
+        <w:rPr>
+          <w:color w:val="C678DD"/>
+          <w:bdr w:val="none" w:sz="0" w:space="0" w:color="auto" w:frame="1"/>
+        </w:rPr>
+        <w:t>return</w:t>
+      </w:r>
+      <w:r>
+        <w:rPr>
+          <w:color w:val="ABB2BF"/>
+          <w:bdr w:val="none" w:sz="0" w:space="0" w:color="auto" w:frame="1"/>
+        </w:rPr>
+        <w:t xml:space="preserve"> oldTab;</w:t>
+      </w:r>
+    </w:p>
+    <w:p>
+      <w:pPr>
+        <w:pStyle w:val="a4"/>
+        <w:rPr>
+          <w:color w:val="ABB2BF"/>
+          <w:bdr w:val="none" w:sz="0" w:space="0" w:color="auto" w:frame="1"/>
+        </w:rPr>
+      </w:pPr>
+      <w:r>
+        <w:rPr>
+          <w:color w:val="ABB2BF"/>
+          <w:bdr w:val="none" w:sz="0" w:space="0" w:color="auto" w:frame="1"/>
+        </w:rPr>
+        <w:t xml:space="preserve">        }</w:t>
+      </w:r>
+    </w:p>
+    <w:p>
+      <w:pPr>
+        <w:pStyle w:val="a4"/>
+        <w:rPr>
+          <w:color w:val="ABB2BF"/>
+          <w:bdr w:val="none" w:sz="0" w:space="0" w:color="auto" w:frame="1"/>
+        </w:rPr>
+      </w:pPr>
+      <w:r>
+        <w:rPr>
+          <w:color w:val="ABB2BF"/>
+          <w:bdr w:val="none" w:sz="0" w:space="0" w:color="auto" w:frame="1"/>
+        </w:rPr>
+        <w:t xml:space="preserve">        </w:t>
+      </w:r>
+      <w:r>
+        <w:rPr>
+          <w:bdr w:val="none" w:sz="0" w:space="0" w:color="auto" w:frame="1"/>
+        </w:rPr>
+        <w:t>// 针对情况2：若没有超过最大值，就扩容为原来的2倍（左移1位）</w:t>
+      </w:r>
+    </w:p>
+    <w:p>
+      <w:pPr>
+        <w:pStyle w:val="a4"/>
+        <w:rPr>
+          <w:color w:val="ABB2BF"/>
+          <w:bdr w:val="none" w:sz="0" w:space="0" w:color="auto" w:frame="1"/>
+        </w:rPr>
+      </w:pPr>
+      <w:r>
+        <w:rPr>
+          <w:color w:val="ABB2BF"/>
+          <w:bdr w:val="none" w:sz="0" w:space="0" w:color="auto" w:frame="1"/>
+        </w:rPr>
+        <w:t xml:space="preserve">        </w:t>
+      </w:r>
+      <w:r>
+        <w:rPr>
+          <w:color w:val="C678DD"/>
+          <w:bdr w:val="none" w:sz="0" w:space="0" w:color="auto" w:frame="1"/>
+        </w:rPr>
+        <w:t>else</w:t>
+      </w:r>
+      <w:r>
+        <w:rPr>
+          <w:color w:val="ABB2BF"/>
+          <w:bdr w:val="none" w:sz="0" w:space="0" w:color="auto" w:frame="1"/>
+        </w:rPr>
+        <w:t xml:space="preserve"> </w:t>
+      </w:r>
+      <w:r>
+        <w:rPr>
+          <w:color w:val="C678DD"/>
+          <w:bdr w:val="none" w:sz="0" w:space="0" w:color="auto" w:frame="1"/>
+        </w:rPr>
+        <w:t>if</w:t>
+      </w:r>
+      <w:r>
+        <w:rPr>
+          <w:color w:val="ABB2BF"/>
+          <w:bdr w:val="none" w:sz="0" w:space="0" w:color="auto" w:frame="1"/>
+        </w:rPr>
+        <w:t xml:space="preserve"> ((newCap = oldCap &lt;&lt; </w:t>
+      </w:r>
+      <w:r>
+        <w:rPr>
+          <w:color w:val="D19A66"/>
+          <w:bdr w:val="none" w:sz="0" w:space="0" w:color="auto" w:frame="1"/>
+        </w:rPr>
+        <w:t>1</w:t>
+      </w:r>
+      <w:r>
+        <w:rPr>
+          <w:color w:val="ABB2BF"/>
+          <w:bdr w:val="none" w:sz="0" w:space="0" w:color="auto" w:frame="1"/>
+        </w:rPr>
+        <w:t>) &lt; MAXIMUM_CAPACITY &amp;&amp;</w:t>
+      </w:r>
+    </w:p>
+    <w:p>
+      <w:pPr>
+        <w:pStyle w:val="a4"/>
+        <w:rPr>
+          <w:color w:val="ABB2BF"/>
+          <w:bdr w:val="none" w:sz="0" w:space="0" w:color="auto" w:frame="1"/>
+        </w:rPr>
+      </w:pPr>
+      <w:r>
+        <w:rPr>
+          <w:color w:val="ABB2BF"/>
+          <w:bdr w:val="none" w:sz="0" w:space="0" w:color="auto" w:frame="1"/>
+        </w:rPr>
+        <w:t xml:space="preserve">                oldCap &gt;= DEFAULT_INITIAL_CAPACITY)</w:t>
+      </w:r>
+    </w:p>
+    <w:p>
+      <w:pPr>
+        <w:pStyle w:val="a4"/>
+        <w:rPr>
+          <w:color w:val="ABB2BF"/>
+          <w:bdr w:val="none" w:sz="0" w:space="0" w:color="auto" w:frame="1"/>
+        </w:rPr>
+      </w:pPr>
+      <w:r>
+        <w:rPr>
+          <w:color w:val="ABB2BF"/>
+          <w:bdr w:val="none" w:sz="0" w:space="0" w:color="auto" w:frame="1"/>
+        </w:rPr>
+        <w:t xml:space="preserve">            newThr = oldThr &lt;&lt; </w:t>
+      </w:r>
+      <w:r>
+        <w:rPr>
+          <w:color w:val="D19A66"/>
+          <w:bdr w:val="none" w:sz="0" w:space="0" w:color="auto" w:frame="1"/>
+        </w:rPr>
+        <w:t>1</w:t>
+      </w:r>
+      <w:r>
+        <w:rPr>
+          <w:color w:val="ABB2BF"/>
+          <w:bdr w:val="none" w:sz="0" w:space="0" w:color="auto" w:frame="1"/>
+        </w:rPr>
+        <w:t xml:space="preserve">; </w:t>
+      </w:r>
+      <w:r>
+        <w:rPr>
+          <w:bdr w:val="none" w:sz="0" w:space="0" w:color="auto" w:frame="1"/>
+        </w:rPr>
+        <w:t>// double threshold</w:t>
+      </w:r>
+    </w:p>
+    <w:p>
+      <w:pPr>
+        <w:pStyle w:val="a4"/>
+        <w:rPr>
+          <w:color w:val="ABB2BF"/>
+          <w:bdr w:val="none" w:sz="0" w:space="0" w:color="auto" w:frame="1"/>
+        </w:rPr>
+      </w:pPr>
+      <w:r>
+        <w:rPr>
+          <w:color w:val="ABB2BF"/>
+          <w:bdr w:val="none" w:sz="0" w:space="0" w:color="auto" w:frame="1"/>
+        </w:rPr>
+        <w:t xml:space="preserve">    }</w:t>
+      </w:r>
+    </w:p>
+    <w:p>
+      <w:pPr>
+        <w:pStyle w:val="a4"/>
+        <w:rPr>
+          <w:color w:val="ABB2BF"/>
+          <w:bdr w:val="none" w:sz="0" w:space="0" w:color="auto" w:frame="1"/>
+        </w:rPr>
+      </w:pPr>
+    </w:p>
+    <w:p>
+      <w:pPr>
+        <w:pStyle w:val="a4"/>
+        <w:rPr>
+          <w:color w:val="ABB2BF"/>
+          <w:bdr w:val="none" w:sz="0" w:space="0" w:color="auto" w:frame="1"/>
+        </w:rPr>
+      </w:pPr>
+      <w:r>
+        <w:rPr>
+          <w:color w:val="ABB2BF"/>
+          <w:bdr w:val="none" w:sz="0" w:space="0" w:color="auto" w:frame="1"/>
+        </w:rPr>
+        <w:t xml:space="preserve">    </w:t>
+      </w:r>
+      <w:r>
+        <w:rPr>
+          <w:bdr w:val="none" w:sz="0" w:space="0" w:color="auto" w:frame="1"/>
+        </w:rPr>
+        <w:t>// 针对情况1：初始化哈希表（采用指定或者使用默认值的方式）</w:t>
+      </w:r>
+    </w:p>
+    <w:p>
+      <w:pPr>
+        <w:pStyle w:val="a4"/>
+        <w:rPr>
+          <w:color w:val="ABB2BF"/>
+          <w:bdr w:val="none" w:sz="0" w:space="0" w:color="auto" w:frame="1"/>
+        </w:rPr>
+      </w:pPr>
+      <w:r>
+        <w:rPr>
+          <w:color w:val="ABB2BF"/>
+          <w:bdr w:val="none" w:sz="0" w:space="0" w:color="auto" w:frame="1"/>
+        </w:rPr>
+        <w:t xml:space="preserve">    </w:t>
+      </w:r>
+      <w:r>
+        <w:rPr>
+          <w:color w:val="C678DD"/>
+          <w:bdr w:val="none" w:sz="0" w:space="0" w:color="auto" w:frame="1"/>
+        </w:rPr>
+        <w:t>else</w:t>
+      </w:r>
+      <w:r>
+        <w:rPr>
+          <w:color w:val="ABB2BF"/>
+          <w:bdr w:val="none" w:sz="0" w:space="0" w:color="auto" w:frame="1"/>
+        </w:rPr>
+        <w:t xml:space="preserve"> </w:t>
+      </w:r>
+      <w:r>
+        <w:rPr>
+          <w:color w:val="C678DD"/>
+          <w:bdr w:val="none" w:sz="0" w:space="0" w:color="auto" w:frame="1"/>
+        </w:rPr>
+        <w:t>if</w:t>
+      </w:r>
+      <w:r>
+        <w:rPr>
+          <w:color w:val="ABB2BF"/>
+          <w:bdr w:val="none" w:sz="0" w:space="0" w:color="auto" w:frame="1"/>
+        </w:rPr>
+        <w:t xml:space="preserve"> (oldThr &gt; </w:t>
+      </w:r>
+      <w:r>
+        <w:rPr>
+          <w:color w:val="D19A66"/>
+          <w:bdr w:val="none" w:sz="0" w:space="0" w:color="auto" w:frame="1"/>
+        </w:rPr>
+        <w:t>0</w:t>
+      </w:r>
+      <w:r>
+        <w:rPr>
+          <w:color w:val="ABB2BF"/>
+          <w:bdr w:val="none" w:sz="0" w:space="0" w:color="auto" w:frame="1"/>
+        </w:rPr>
+        <w:t xml:space="preserve">) </w:t>
+      </w:r>
+      <w:r>
+        <w:rPr>
+          <w:bdr w:val="none" w:sz="0" w:space="0" w:color="auto" w:frame="1"/>
+        </w:rPr>
+        <w:t>// initial capacity was placed in threshold</w:t>
+      </w:r>
+    </w:p>
+    <w:p>
+      <w:pPr>
+        <w:pStyle w:val="a4"/>
+        <w:rPr>
+          <w:color w:val="ABB2BF"/>
+          <w:bdr w:val="none" w:sz="0" w:space="0" w:color="auto" w:frame="1"/>
+        </w:rPr>
+      </w:pPr>
+      <w:r>
+        <w:rPr>
+          <w:color w:val="ABB2BF"/>
+          <w:bdr w:val="none" w:sz="0" w:space="0" w:color="auto" w:frame="1"/>
+        </w:rPr>
+        <w:t xml:space="preserve">        newCap = oldThr;</w:t>
+      </w:r>
+    </w:p>
+    <w:p>
+      <w:pPr>
+        <w:pStyle w:val="a4"/>
+        <w:rPr>
+          <w:color w:val="ABB2BF"/>
+          <w:bdr w:val="none" w:sz="0" w:space="0" w:color="auto" w:frame="1"/>
+        </w:rPr>
+      </w:pPr>
+      <w:r>
+        <w:rPr>
+          <w:color w:val="ABB2BF"/>
+          <w:bdr w:val="none" w:sz="0" w:space="0" w:color="auto" w:frame="1"/>
+        </w:rPr>
+        <w:t xml:space="preserve">    </w:t>
+      </w:r>
+      <w:r>
+        <w:rPr>
+          <w:color w:val="C678DD"/>
+          <w:bdr w:val="none" w:sz="0" w:space="0" w:color="auto" w:frame="1"/>
+        </w:rPr>
+        <w:t>else</w:t>
+      </w:r>
+      <w:r>
+        <w:rPr>
+          <w:color w:val="ABB2BF"/>
+          <w:bdr w:val="none" w:sz="0" w:space="0" w:color="auto" w:frame="1"/>
+        </w:rPr>
+        <w:t xml:space="preserve"> {               </w:t>
+      </w:r>
+      <w:r>
+        <w:rPr>
+          <w:bdr w:val="none" w:sz="0" w:space="0" w:color="auto" w:frame="1"/>
+        </w:rPr>
+        <w:t>// zero initial threshold signifies using defaults</w:t>
+      </w:r>
+    </w:p>
+    <w:p>
+      <w:pPr>
+        <w:pStyle w:val="a4"/>
+        <w:rPr>
+          <w:color w:val="ABB2BF"/>
+          <w:bdr w:val="none" w:sz="0" w:space="0" w:color="auto" w:frame="1"/>
+        </w:rPr>
+      </w:pPr>
+      <w:r>
+        <w:rPr>
+          <w:color w:val="ABB2BF"/>
+          <w:bdr w:val="none" w:sz="0" w:space="0" w:color="auto" w:frame="1"/>
+        </w:rPr>
+        <w:t xml:space="preserve">        newCap = DEFAULT_INITIAL_CAPACITY;</w:t>
+      </w:r>
+    </w:p>
+    <w:p>
+      <w:pPr>
+        <w:pStyle w:val="a4"/>
+        <w:rPr>
+          <w:color w:val="ABB2BF"/>
+          <w:bdr w:val="none" w:sz="0" w:space="0" w:color="auto" w:frame="1"/>
+        </w:rPr>
+      </w:pPr>
+      <w:r>
+        <w:rPr>
+          <w:color w:val="ABB2BF"/>
+          <w:bdr w:val="none" w:sz="0" w:space="0" w:color="auto" w:frame="1"/>
+        </w:rPr>
+        <w:t xml:space="preserve">        newThr = (</w:t>
+      </w:r>
+      <w:r>
+        <w:rPr>
+          <w:color w:val="C678DD"/>
+          <w:bdr w:val="none" w:sz="0" w:space="0" w:color="auto" w:frame="1"/>
+        </w:rPr>
+        <w:t>int</w:t>
+      </w:r>
+      <w:r>
+        <w:rPr>
+          <w:color w:val="ABB2BF"/>
+          <w:bdr w:val="none" w:sz="0" w:space="0" w:color="auto" w:frame="1"/>
+        </w:rPr>
+        <w:t>)(DEFAULT_LOAD_FACTOR * DEFAULT_INITIAL_CAPACITY);</w:t>
+      </w:r>
+    </w:p>
+    <w:p>
+      <w:pPr>
+        <w:pStyle w:val="a4"/>
+        <w:rPr>
+          <w:color w:val="ABB2BF"/>
+          <w:bdr w:val="none" w:sz="0" w:space="0" w:color="auto" w:frame="1"/>
+        </w:rPr>
+      </w:pPr>
+      <w:r>
+        <w:rPr>
+          <w:color w:val="ABB2BF"/>
+          <w:bdr w:val="none" w:sz="0" w:space="0" w:color="auto" w:frame="1"/>
+        </w:rPr>
+        <w:t xml:space="preserve">    }</w:t>
+      </w:r>
+    </w:p>
+    <w:p>
+      <w:pPr>
+        <w:pStyle w:val="a4"/>
+        <w:rPr>
+          <w:color w:val="ABB2BF"/>
+          <w:bdr w:val="none" w:sz="0" w:space="0" w:color="auto" w:frame="1"/>
+        </w:rPr>
+      </w:pPr>
+    </w:p>
+    <w:p>
+      <w:pPr>
+        <w:pStyle w:val="a4"/>
+        <w:rPr>
+          <w:color w:val="ABB2BF"/>
+          <w:bdr w:val="none" w:sz="0" w:space="0" w:color="auto" w:frame="1"/>
+        </w:rPr>
+      </w:pPr>
+      <w:r>
+        <w:rPr>
+          <w:color w:val="ABB2BF"/>
+          <w:bdr w:val="none" w:sz="0" w:space="0" w:color="auto" w:frame="1"/>
+        </w:rPr>
+        <w:t xml:space="preserve">    </w:t>
+      </w:r>
+      <w:r>
+        <w:rPr>
+          <w:bdr w:val="none" w:sz="0" w:space="0" w:color="auto" w:frame="1"/>
+        </w:rPr>
+        <w:t>// 计算新的resize上限</w:t>
+      </w:r>
+    </w:p>
+    <w:p>
+      <w:pPr>
+        <w:pStyle w:val="a4"/>
+        <w:rPr>
+          <w:color w:val="ABB2BF"/>
+          <w:bdr w:val="none" w:sz="0" w:space="0" w:color="auto" w:frame="1"/>
+        </w:rPr>
+      </w:pPr>
+      <w:r>
+        <w:rPr>
+          <w:color w:val="ABB2BF"/>
+          <w:bdr w:val="none" w:sz="0" w:space="0" w:color="auto" w:frame="1"/>
+        </w:rPr>
+        <w:t xml:space="preserve">    </w:t>
+      </w:r>
+      <w:r>
+        <w:rPr>
+          <w:color w:val="C678DD"/>
+          <w:bdr w:val="none" w:sz="0" w:space="0" w:color="auto" w:frame="1"/>
+        </w:rPr>
+        <w:t>if</w:t>
+      </w:r>
+      <w:r>
+        <w:rPr>
+          <w:color w:val="ABB2BF"/>
+          <w:bdr w:val="none" w:sz="0" w:space="0" w:color="auto" w:frame="1"/>
+        </w:rPr>
+        <w:t xml:space="preserve"> (newThr == </w:t>
+      </w:r>
+      <w:r>
+        <w:rPr>
+          <w:color w:val="D19A66"/>
+          <w:bdr w:val="none" w:sz="0" w:space="0" w:color="auto" w:frame="1"/>
+        </w:rPr>
+        <w:t>0</w:t>
+      </w:r>
+      <w:r>
+        <w:rPr>
+          <w:color w:val="ABB2BF"/>
+          <w:bdr w:val="none" w:sz="0" w:space="0" w:color="auto" w:frame="1"/>
+        </w:rPr>
+        <w:t>) {</w:t>
+      </w:r>
+    </w:p>
+    <w:p>
+      <w:pPr>
+        <w:pStyle w:val="a4"/>
+        <w:rPr>
+          <w:color w:val="ABB2BF"/>
+          <w:bdr w:val="none" w:sz="0" w:space="0" w:color="auto" w:frame="1"/>
+        </w:rPr>
+      </w:pPr>
+      <w:r>
+        <w:rPr>
+          <w:color w:val="ABB2BF"/>
+          <w:bdr w:val="none" w:sz="0" w:space="0" w:color="auto" w:frame="1"/>
+        </w:rPr>
+        <w:t xml:space="preserve">        </w:t>
+      </w:r>
+      <w:r>
+        <w:rPr>
+          <w:color w:val="C678DD"/>
+          <w:bdr w:val="none" w:sz="0" w:space="0" w:color="auto" w:frame="1"/>
+        </w:rPr>
+        <w:t>float</w:t>
+      </w:r>
+      <w:r>
+        <w:rPr>
+          <w:color w:val="ABB2BF"/>
+          <w:bdr w:val="none" w:sz="0" w:space="0" w:color="auto" w:frame="1"/>
+        </w:rPr>
+        <w:t xml:space="preserve"> ft = (</w:t>
+      </w:r>
+      <w:r>
+        <w:rPr>
+          <w:color w:val="C678DD"/>
+          <w:bdr w:val="none" w:sz="0" w:space="0" w:color="auto" w:frame="1"/>
+        </w:rPr>
+        <w:t>float</w:t>
+      </w:r>
+      <w:r>
+        <w:rPr>
+          <w:color w:val="ABB2BF"/>
+          <w:bdr w:val="none" w:sz="0" w:space="0" w:color="auto" w:frame="1"/>
+        </w:rPr>
+        <w:t>)newCap * loadFactor;</w:t>
+      </w:r>
+    </w:p>
+    <w:p>
+      <w:pPr>
+        <w:pStyle w:val="a4"/>
+        <w:rPr>
+          <w:color w:val="ABB2BF"/>
+          <w:bdr w:val="none" w:sz="0" w:space="0" w:color="auto" w:frame="1"/>
+        </w:rPr>
+      </w:pPr>
+      <w:r>
+        <w:rPr>
+          <w:color w:val="ABB2BF"/>
+          <w:bdr w:val="none" w:sz="0" w:space="0" w:color="auto" w:frame="1"/>
+        </w:rPr>
+        <w:t xml:space="preserve">        newThr = (newCap &lt; MAXIMUM_CAPACITY &amp;&amp; ft &lt; (</w:t>
+      </w:r>
+      <w:r>
+        <w:rPr>
+          <w:color w:val="C678DD"/>
+          <w:bdr w:val="none" w:sz="0" w:space="0" w:color="auto" w:frame="1"/>
+        </w:rPr>
+        <w:t>float</w:t>
+      </w:r>
+      <w:r>
+        <w:rPr>
+          <w:color w:val="ABB2BF"/>
+          <w:bdr w:val="none" w:sz="0" w:space="0" w:color="auto" w:frame="1"/>
+        </w:rPr>
+        <w:t>)MAXIMUM_CAPACITY ?</w:t>
+      </w:r>
+    </w:p>
+    <w:p>
+      <w:pPr>
+        <w:pStyle w:val="a4"/>
+        <w:rPr>
+          <w:color w:val="ABB2BF"/>
+          <w:bdr w:val="none" w:sz="0" w:space="0" w:color="auto" w:frame="1"/>
+        </w:rPr>
+      </w:pPr>
+      <w:r>
+        <w:rPr>
+          <w:color w:val="ABB2BF"/>
+          <w:bdr w:val="none" w:sz="0" w:space="0" w:color="auto" w:frame="1"/>
+        </w:rPr>
+        <w:t xml:space="preserve">                (</w:t>
+      </w:r>
+      <w:r>
+        <w:rPr>
+          <w:color w:val="C678DD"/>
+          <w:bdr w:val="none" w:sz="0" w:space="0" w:color="auto" w:frame="1"/>
+        </w:rPr>
+        <w:t>int</w:t>
+      </w:r>
+      <w:r>
+        <w:rPr>
+          <w:color w:val="ABB2BF"/>
+          <w:bdr w:val="none" w:sz="0" w:space="0" w:color="auto" w:frame="1"/>
+        </w:rPr>
+        <w:t>)ft : Integer.MAX_VALUE);</w:t>
+      </w:r>
+    </w:p>
+    <w:p>
+      <w:pPr>
+        <w:pStyle w:val="a4"/>
+        <w:rPr>
+          <w:color w:val="ABB2BF"/>
+          <w:bdr w:val="none" w:sz="0" w:space="0" w:color="auto" w:frame="1"/>
+        </w:rPr>
+      </w:pPr>
+      <w:r>
+        <w:rPr>
+          <w:color w:val="ABB2BF"/>
+          <w:bdr w:val="none" w:sz="0" w:space="0" w:color="auto" w:frame="1"/>
+        </w:rPr>
+        <w:t xml:space="preserve">    }</w:t>
+      </w:r>
+    </w:p>
+    <w:p>
+      <w:pPr>
+        <w:pStyle w:val="a4"/>
+        <w:rPr>
+          <w:color w:val="ABB2BF"/>
+          <w:bdr w:val="none" w:sz="0" w:space="0" w:color="auto" w:frame="1"/>
+        </w:rPr>
+      </w:pPr>
+      <w:r>
+        <w:rPr>
+          <w:color w:val="ABB2BF"/>
+          <w:bdr w:val="none" w:sz="0" w:space="0" w:color="auto" w:frame="1"/>
+        </w:rPr>
+        <w:t xml:space="preserve">    threshold = newThr;</w:t>
+      </w:r>
+    </w:p>
+    <w:p>
+      <w:pPr>
+        <w:pStyle w:val="a4"/>
+        <w:rPr>
+          <w:color w:val="ABB2BF"/>
+          <w:bdr w:val="none" w:sz="0" w:space="0" w:color="auto" w:frame="1"/>
+        </w:rPr>
+      </w:pPr>
+      <w:r>
+        <w:rPr>
+          <w:color w:val="ABB2BF"/>
+          <w:bdr w:val="none" w:sz="0" w:space="0" w:color="auto" w:frame="1"/>
+        </w:rPr>
+        <w:t xml:space="preserve">    </w:t>
+      </w:r>
+      <w:r>
+        <w:rPr>
+          <w:color w:val="61AEEE"/>
+          <w:bdr w:val="none" w:sz="0" w:space="0" w:color="auto" w:frame="1"/>
+        </w:rPr>
+        <w:t>@SuppressWarnings</w:t>
+      </w:r>
+      <w:r>
+        <w:rPr>
+          <w:color w:val="ABB2BF"/>
+          <w:bdr w:val="none" w:sz="0" w:space="0" w:color="auto" w:frame="1"/>
+        </w:rPr>
+        <w:t>({</w:t>
+      </w:r>
+      <w:r>
+        <w:rPr>
+          <w:color w:val="98C379"/>
+          <w:bdr w:val="none" w:sz="0" w:space="0" w:color="auto" w:frame="1"/>
+        </w:rPr>
+        <w:t>"rawtypes"</w:t>
+      </w:r>
+      <w:r>
+        <w:rPr>
+          <w:color w:val="ABB2BF"/>
+          <w:bdr w:val="none" w:sz="0" w:space="0" w:color="auto" w:frame="1"/>
+        </w:rPr>
+        <w:t>,</w:t>
+      </w:r>
+      <w:r>
+        <w:rPr>
+          <w:color w:val="98C379"/>
+          <w:bdr w:val="none" w:sz="0" w:space="0" w:color="auto" w:frame="1"/>
+        </w:rPr>
+        <w:t>"unchecked"</w:t>
+      </w:r>
+      <w:r>
+        <w:rPr>
+          <w:color w:val="ABB2BF"/>
+          <w:bdr w:val="none" w:sz="0" w:space="0" w:color="auto" w:frame="1"/>
+        </w:rPr>
+        <w:t>})</w:t>
+      </w:r>
+    </w:p>
+    <w:p>
+      <w:pPr>
+        <w:pStyle w:val="a4"/>
+        <w:rPr>
+          <w:color w:val="ABB2BF"/>
+          <w:bdr w:val="none" w:sz="0" w:space="0" w:color="auto" w:frame="1"/>
+        </w:rPr>
+      </w:pPr>
+      <w:r>
+        <w:rPr>
+          <w:color w:val="ABB2BF"/>
+          <w:bdr w:val="none" w:sz="0" w:space="0" w:color="auto" w:frame="1"/>
+        </w:rPr>
+        <w:t xml:space="preserve">    Node&lt;K,V&gt;[] newTab = (Node&lt;K,V&gt;[])</w:t>
+      </w:r>
+      <w:r>
+        <w:rPr>
+          <w:color w:val="C678DD"/>
+          <w:bdr w:val="none" w:sz="0" w:space="0" w:color="auto" w:frame="1"/>
+        </w:rPr>
+        <w:t>new</w:t>
+      </w:r>
+      <w:r>
+        <w:rPr>
+          <w:color w:val="ABB2BF"/>
+          <w:bdr w:val="none" w:sz="0" w:space="0" w:color="auto" w:frame="1"/>
+        </w:rPr>
+        <w:t xml:space="preserve"> Node[newCap];</w:t>
+      </w:r>
+    </w:p>
+    <w:p>
+      <w:pPr>
+        <w:pStyle w:val="a4"/>
+        <w:rPr>
+          <w:color w:val="ABB2BF"/>
+          <w:bdr w:val="none" w:sz="0" w:space="0" w:color="auto" w:frame="1"/>
+        </w:rPr>
+      </w:pPr>
+      <w:r>
+        <w:rPr>
+          <w:color w:val="ABB2BF"/>
+          <w:bdr w:val="none" w:sz="0" w:space="0" w:color="auto" w:frame="1"/>
+        </w:rPr>
+        <w:t xml:space="preserve">    table = newTab;</w:t>
+      </w:r>
+    </w:p>
+    <w:p>
+      <w:pPr>
+        <w:pStyle w:val="a4"/>
+        <w:rPr>
+          <w:color w:val="ABB2BF"/>
+          <w:bdr w:val="none" w:sz="0" w:space="0" w:color="auto" w:frame="1"/>
+        </w:rPr>
+      </w:pPr>
+      <w:r>
+        <w:rPr>
+          <w:color w:val="ABB2BF"/>
+          <w:bdr w:val="none" w:sz="0" w:space="0" w:color="auto" w:frame="1"/>
+        </w:rPr>
+        <w:t xml:space="preserve">    </w:t>
+      </w:r>
+      <w:r>
+        <w:rPr>
+          <w:color w:val="C678DD"/>
+          <w:bdr w:val="none" w:sz="0" w:space="0" w:color="auto" w:frame="1"/>
+        </w:rPr>
+        <w:t>if</w:t>
+      </w:r>
+      <w:r>
+        <w:rPr>
+          <w:color w:val="ABB2BF"/>
+          <w:bdr w:val="none" w:sz="0" w:space="0" w:color="auto" w:frame="1"/>
+        </w:rPr>
+        <w:t xml:space="preserve"> (oldTab != </w:t>
+      </w:r>
+      <w:r>
+        <w:rPr>
+          <w:color w:val="C678DD"/>
+          <w:bdr w:val="none" w:sz="0" w:space="0" w:color="auto" w:frame="1"/>
+        </w:rPr>
+        <w:t>null</w:t>
+      </w:r>
+      <w:r>
+        <w:rPr>
+          <w:color w:val="ABB2BF"/>
+          <w:bdr w:val="none" w:sz="0" w:space="0" w:color="auto" w:frame="1"/>
+        </w:rPr>
+        <w:t>) {</w:t>
+      </w:r>
+    </w:p>
+    <w:p>
+      <w:pPr>
+        <w:pStyle w:val="a4"/>
+        <w:rPr>
+          <w:color w:val="ABB2BF"/>
+          <w:bdr w:val="none" w:sz="0" w:space="0" w:color="auto" w:frame="1"/>
+        </w:rPr>
+      </w:pPr>
+      <w:r>
+        <w:rPr>
+          <w:color w:val="ABB2BF"/>
+          <w:bdr w:val="none" w:sz="0" w:space="0" w:color="auto" w:frame="1"/>
+        </w:rPr>
+        <w:t xml:space="preserve">        </w:t>
+      </w:r>
+      <w:r>
+        <w:rPr>
+          <w:bdr w:val="none" w:sz="0" w:space="0" w:color="auto" w:frame="1"/>
+        </w:rPr>
+        <w:t>// 把每一个bucket都移动到新的bucket中去</w:t>
+      </w:r>
+    </w:p>
+    <w:p>
+      <w:pPr>
+        <w:pStyle w:val="a4"/>
+        <w:rPr>
+          <w:color w:val="ABB2BF"/>
+          <w:bdr w:val="none" w:sz="0" w:space="0" w:color="auto" w:frame="1"/>
+        </w:rPr>
+      </w:pPr>
+      <w:r>
+        <w:rPr>
+          <w:color w:val="ABB2BF"/>
+          <w:bdr w:val="none" w:sz="0" w:space="0" w:color="auto" w:frame="1"/>
+        </w:rPr>
+        <w:t xml:space="preserve">        </w:t>
+      </w:r>
+      <w:r>
+        <w:rPr>
+          <w:color w:val="C678DD"/>
+          <w:bdr w:val="none" w:sz="0" w:space="0" w:color="auto" w:frame="1"/>
+        </w:rPr>
+        <w:t>for</w:t>
+      </w:r>
+      <w:r>
+        <w:rPr>
+          <w:color w:val="ABB2BF"/>
+          <w:bdr w:val="none" w:sz="0" w:space="0" w:color="auto" w:frame="1"/>
+        </w:rPr>
+        <w:t xml:space="preserve"> (</w:t>
+      </w:r>
+      <w:r>
+        <w:rPr>
+          <w:color w:val="C678DD"/>
+          <w:bdr w:val="none" w:sz="0" w:space="0" w:color="auto" w:frame="1"/>
+        </w:rPr>
+        <w:t>int</w:t>
+      </w:r>
+      <w:r>
+        <w:rPr>
+          <w:color w:val="ABB2BF"/>
+          <w:bdr w:val="none" w:sz="0" w:space="0" w:color="auto" w:frame="1"/>
+        </w:rPr>
+        <w:t xml:space="preserve"> j = </w:t>
+      </w:r>
+      <w:r>
+        <w:rPr>
+          <w:color w:val="D19A66"/>
+          <w:bdr w:val="none" w:sz="0" w:space="0" w:color="auto" w:frame="1"/>
+        </w:rPr>
+        <w:t>0</w:t>
+      </w:r>
+      <w:r>
+        <w:rPr>
+          <w:color w:val="ABB2BF"/>
+          <w:bdr w:val="none" w:sz="0" w:space="0" w:color="auto" w:frame="1"/>
+        </w:rPr>
+        <w:t>; j &lt; oldCap; ++j) {</w:t>
+      </w:r>
+    </w:p>
+    <w:p>
+      <w:pPr>
+        <w:pStyle w:val="a4"/>
+        <w:rPr>
+          <w:color w:val="ABB2BF"/>
+          <w:bdr w:val="none" w:sz="0" w:space="0" w:color="auto" w:frame="1"/>
+        </w:rPr>
+      </w:pPr>
+      <w:r>
+        <w:rPr>
+          <w:color w:val="ABB2BF"/>
+          <w:bdr w:val="none" w:sz="0" w:space="0" w:color="auto" w:frame="1"/>
+        </w:rPr>
+        <w:t xml:space="preserve">            Node&lt;K,V&gt; e;</w:t>
+      </w:r>
+    </w:p>
+    <w:p>
+      <w:pPr>
+        <w:pStyle w:val="a4"/>
+        <w:rPr>
+          <w:color w:val="ABB2BF"/>
+          <w:bdr w:val="none" w:sz="0" w:space="0" w:color="auto" w:frame="1"/>
+        </w:rPr>
+      </w:pPr>
+      <w:r>
+        <w:rPr>
+          <w:color w:val="ABB2BF"/>
+          <w:bdr w:val="none" w:sz="0" w:space="0" w:color="auto" w:frame="1"/>
+        </w:rPr>
+        <w:t xml:space="preserve">            </w:t>
+      </w:r>
+      <w:r>
+        <w:rPr>
+          <w:color w:val="C678DD"/>
+          <w:bdr w:val="none" w:sz="0" w:space="0" w:color="auto" w:frame="1"/>
+        </w:rPr>
+        <w:t>if</w:t>
+      </w:r>
+      <w:r>
+        <w:rPr>
+          <w:color w:val="ABB2BF"/>
+          <w:bdr w:val="none" w:sz="0" w:space="0" w:color="auto" w:frame="1"/>
+        </w:rPr>
+        <w:t xml:space="preserve"> ((e = oldTab[j]) != </w:t>
+      </w:r>
+      <w:r>
+        <w:rPr>
+          <w:color w:val="C678DD"/>
+          <w:bdr w:val="none" w:sz="0" w:space="0" w:color="auto" w:frame="1"/>
+        </w:rPr>
+        <w:t>null</w:t>
+      </w:r>
+      <w:r>
+        <w:rPr>
+          <w:color w:val="ABB2BF"/>
+          <w:bdr w:val="none" w:sz="0" w:space="0" w:color="auto" w:frame="1"/>
+        </w:rPr>
+        <w:t>) {</w:t>
+      </w:r>
+    </w:p>
+    <w:p>
+      <w:pPr>
+        <w:pStyle w:val="a4"/>
+        <w:rPr>
+          <w:color w:val="ABB2BF"/>
+          <w:bdr w:val="none" w:sz="0" w:space="0" w:color="auto" w:frame="1"/>
+        </w:rPr>
+      </w:pPr>
+      <w:r>
+        <w:rPr>
+          <w:color w:val="ABB2BF"/>
+          <w:bdr w:val="none" w:sz="0" w:space="0" w:color="auto" w:frame="1"/>
+        </w:rPr>
+        <w:t xml:space="preserve">                oldTab[j] = </w:t>
+      </w:r>
+      <w:r>
+        <w:rPr>
+          <w:color w:val="C678DD"/>
+          <w:bdr w:val="none" w:sz="0" w:space="0" w:color="auto" w:frame="1"/>
+        </w:rPr>
+        <w:t>null</w:t>
+      </w:r>
+      <w:r>
+        <w:rPr>
+          <w:color w:val="ABB2BF"/>
+          <w:bdr w:val="none" w:sz="0" w:space="0" w:color="auto" w:frame="1"/>
+        </w:rPr>
+        <w:t>;</w:t>
+      </w:r>
+    </w:p>
+    <w:p>
+      <w:pPr>
+        <w:pStyle w:val="a4"/>
+        <w:rPr>
+          <w:color w:val="ABB2BF"/>
+          <w:bdr w:val="none" w:sz="0" w:space="0" w:color="auto" w:frame="1"/>
+        </w:rPr>
+      </w:pPr>
+      <w:r>
+        <w:rPr>
+          <w:color w:val="ABB2BF"/>
+          <w:bdr w:val="none" w:sz="0" w:space="0" w:color="auto" w:frame="1"/>
+        </w:rPr>
+        <w:t xml:space="preserve">                </w:t>
+      </w:r>
+      <w:r>
+        <w:rPr>
+          <w:color w:val="C678DD"/>
+          <w:bdr w:val="none" w:sz="0" w:space="0" w:color="auto" w:frame="1"/>
+        </w:rPr>
+        <w:t>if</w:t>
+      </w:r>
+      <w:r>
+        <w:rPr>
+          <w:color w:val="ABB2BF"/>
+          <w:bdr w:val="none" w:sz="0" w:space="0" w:color="auto" w:frame="1"/>
+        </w:rPr>
+        <w:t xml:space="preserve"> (e.next == </w:t>
+      </w:r>
+      <w:r>
+        <w:rPr>
+          <w:color w:val="C678DD"/>
+          <w:bdr w:val="none" w:sz="0" w:space="0" w:color="auto" w:frame="1"/>
+        </w:rPr>
+        <w:t>null</w:t>
+      </w:r>
+      <w:r>
+        <w:rPr>
+          <w:color w:val="ABB2BF"/>
+          <w:bdr w:val="none" w:sz="0" w:space="0" w:color="auto" w:frame="1"/>
+        </w:rPr>
+        <w:t>)</w:t>
+      </w:r>
+    </w:p>
+    <w:p>
+      <w:pPr>
+        <w:pStyle w:val="a4"/>
+        <w:rPr>
+          <w:color w:val="ABB2BF"/>
+          <w:bdr w:val="none" w:sz="0" w:space="0" w:color="auto" w:frame="1"/>
+        </w:rPr>
+      </w:pPr>
+      <w:r>
+        <w:rPr>
+          <w:color w:val="ABB2BF"/>
+          <w:bdr w:val="none" w:sz="0" w:space="0" w:color="auto" w:frame="1"/>
+        </w:rPr>
+        <w:t xml:space="preserve">                    newTab[e.hash &amp; (newCap - </w:t>
+      </w:r>
+      <w:r>
+        <w:rPr>
+          <w:color w:val="D19A66"/>
+          <w:bdr w:val="none" w:sz="0" w:space="0" w:color="auto" w:frame="1"/>
+        </w:rPr>
+        <w:t>1</w:t>
+      </w:r>
+      <w:r>
+        <w:rPr>
+          <w:color w:val="ABB2BF"/>
+          <w:bdr w:val="none" w:sz="0" w:space="0" w:color="auto" w:frame="1"/>
+        </w:rPr>
+        <w:t>)] = e;</w:t>
+      </w:r>
+    </w:p>
+    <w:p>
+      <w:pPr>
+        <w:pStyle w:val="a4"/>
+        <w:rPr>
+          <w:color w:val="ABB2BF"/>
+          <w:bdr w:val="none" w:sz="0" w:space="0" w:color="auto" w:frame="1"/>
+        </w:rPr>
+      </w:pPr>
+      <w:r>
+        <w:rPr>
+          <w:color w:val="ABB2BF"/>
+          <w:bdr w:val="none" w:sz="0" w:space="0" w:color="auto" w:frame="1"/>
+        </w:rPr>
+        <w:t xml:space="preserve">                </w:t>
+      </w:r>
+      <w:r>
+        <w:rPr>
+          <w:color w:val="C678DD"/>
+          <w:bdr w:val="none" w:sz="0" w:space="0" w:color="auto" w:frame="1"/>
+        </w:rPr>
+        <w:t>else</w:t>
+      </w:r>
+      <w:r>
+        <w:rPr>
+          <w:color w:val="ABB2BF"/>
+          <w:bdr w:val="none" w:sz="0" w:space="0" w:color="auto" w:frame="1"/>
+        </w:rPr>
+        <w:t xml:space="preserve"> </w:t>
+      </w:r>
+      <w:r>
+        <w:rPr>
+          <w:color w:val="C678DD"/>
+          <w:bdr w:val="none" w:sz="0" w:space="0" w:color="auto" w:frame="1"/>
+        </w:rPr>
+        <w:t>if</w:t>
+      </w:r>
+      <w:r>
+        <w:rPr>
+          <w:color w:val="ABB2BF"/>
+          <w:bdr w:val="none" w:sz="0" w:space="0" w:color="auto" w:frame="1"/>
+        </w:rPr>
+        <w:t xml:space="preserve"> (e </w:t>
+      </w:r>
+      <w:r>
+        <w:rPr>
+          <w:color w:val="C678DD"/>
+          <w:bdr w:val="none" w:sz="0" w:space="0" w:color="auto" w:frame="1"/>
+        </w:rPr>
+        <w:t>instanceof</w:t>
+      </w:r>
+      <w:r>
+        <w:rPr>
+          <w:color w:val="ABB2BF"/>
+          <w:bdr w:val="none" w:sz="0" w:space="0" w:color="auto" w:frame="1"/>
+        </w:rPr>
+        <w:t xml:space="preserve"> TreeNode)</w:t>
+      </w:r>
+    </w:p>
+    <w:p>
+      <w:pPr>
+        <w:pStyle w:val="a4"/>
+        <w:rPr>
+          <w:color w:val="ABB2BF"/>
+          <w:bdr w:val="none" w:sz="0" w:space="0" w:color="auto" w:frame="1"/>
+        </w:rPr>
+      </w:pPr>
+      <w:r>
+        <w:rPr>
+          <w:color w:val="ABB2BF"/>
+          <w:bdr w:val="none" w:sz="0" w:space="0" w:color="auto" w:frame="1"/>
+        </w:rPr>
+        <w:t xml:space="preserve">                    ((TreeNode&lt;K,V&gt;)e).split(</w:t>
+      </w:r>
+      <w:r>
+        <w:rPr>
+          <w:color w:val="C678DD"/>
+          <w:bdr w:val="none" w:sz="0" w:space="0" w:color="auto" w:frame="1"/>
+        </w:rPr>
+        <w:t>this</w:t>
+      </w:r>
+      <w:r>
+        <w:rPr>
+          <w:color w:val="ABB2BF"/>
+          <w:bdr w:val="none" w:sz="0" w:space="0" w:color="auto" w:frame="1"/>
+        </w:rPr>
+        <w:t>, newTab, j, oldCap);</w:t>
+      </w:r>
+    </w:p>
+    <w:p>
+      <w:pPr>
+        <w:pStyle w:val="a4"/>
+        <w:rPr>
+          <w:color w:val="ABB2BF"/>
+          <w:bdr w:val="none" w:sz="0" w:space="0" w:color="auto" w:frame="1"/>
+        </w:rPr>
+      </w:pPr>
+      <w:r>
+        <w:rPr>
+          <w:color w:val="ABB2BF"/>
+          <w:bdr w:val="none" w:sz="0" w:space="0" w:color="auto" w:frame="1"/>
+        </w:rPr>
+        <w:t xml:space="preserve">                </w:t>
+      </w:r>
+      <w:r>
+        <w:rPr>
+          <w:color w:val="C678DD"/>
+          <w:bdr w:val="none" w:sz="0" w:space="0" w:color="auto" w:frame="1"/>
+        </w:rPr>
+        <w:t>else</w:t>
+      </w:r>
+      <w:r>
+        <w:rPr>
+          <w:color w:val="ABB2BF"/>
+          <w:bdr w:val="none" w:sz="0" w:space="0" w:color="auto" w:frame="1"/>
+        </w:rPr>
+        <w:t xml:space="preserve"> { </w:t>
+      </w:r>
+      <w:r>
+        <w:rPr>
+          <w:bdr w:val="none" w:sz="0" w:space="0" w:color="auto" w:frame="1"/>
+        </w:rPr>
+        <w:t>// preserve order</w:t>
+      </w:r>
+    </w:p>
+    <w:p>
+      <w:pPr>
+        <w:pStyle w:val="a4"/>
+        <w:rPr>
+          <w:color w:val="ABB2BF"/>
+          <w:bdr w:val="none" w:sz="0" w:space="0" w:color="auto" w:frame="1"/>
+        </w:rPr>
+      </w:pPr>
+      <w:r>
+        <w:rPr>
+          <w:color w:val="ABB2BF"/>
+          <w:bdr w:val="none" w:sz="0" w:space="0" w:color="auto" w:frame="1"/>
+        </w:rPr>
+        <w:t xml:space="preserve">                    Node&lt;K,V&gt; loHead = </w:t>
+      </w:r>
+      <w:r>
+        <w:rPr>
+          <w:color w:val="C678DD"/>
+          <w:bdr w:val="none" w:sz="0" w:space="0" w:color="auto" w:frame="1"/>
+        </w:rPr>
+        <w:t>null</w:t>
+      </w:r>
+      <w:r>
+        <w:rPr>
+          <w:color w:val="ABB2BF"/>
+          <w:bdr w:val="none" w:sz="0" w:space="0" w:color="auto" w:frame="1"/>
+        </w:rPr>
+        <w:t xml:space="preserve">, loTail = </w:t>
+      </w:r>
+      <w:r>
+        <w:rPr>
+          <w:color w:val="C678DD"/>
+          <w:bdr w:val="none" w:sz="0" w:space="0" w:color="auto" w:frame="1"/>
+        </w:rPr>
+        <w:t>null</w:t>
+      </w:r>
+      <w:r>
+        <w:rPr>
+          <w:color w:val="ABB2BF"/>
+          <w:bdr w:val="none" w:sz="0" w:space="0" w:color="auto" w:frame="1"/>
+        </w:rPr>
+        <w:t>;</w:t>
+      </w:r>
+    </w:p>
+    <w:p>
+      <w:pPr>
+        <w:pStyle w:val="a4"/>
+        <w:rPr>
+          <w:color w:val="ABB2BF"/>
+          <w:bdr w:val="none" w:sz="0" w:space="0" w:color="auto" w:frame="1"/>
+        </w:rPr>
+      </w:pPr>
+      <w:r>
+        <w:rPr>
+          <w:color w:val="ABB2BF"/>
+          <w:bdr w:val="none" w:sz="0" w:space="0" w:color="auto" w:frame="1"/>
+        </w:rPr>
+        <w:t xml:space="preserve">                    Node&lt;K,V&gt; hiHead = </w:t>
+      </w:r>
+      <w:r>
+        <w:rPr>
+          <w:color w:val="C678DD"/>
+          <w:bdr w:val="none" w:sz="0" w:space="0" w:color="auto" w:frame="1"/>
+        </w:rPr>
+        <w:t>null</w:t>
+      </w:r>
+      <w:r>
+        <w:rPr>
+          <w:color w:val="ABB2BF"/>
+          <w:bdr w:val="none" w:sz="0" w:space="0" w:color="auto" w:frame="1"/>
+        </w:rPr>
+        <w:t xml:space="preserve">, hiTail = </w:t>
+      </w:r>
+      <w:r>
+        <w:rPr>
+          <w:color w:val="C678DD"/>
+          <w:bdr w:val="none" w:sz="0" w:space="0" w:color="auto" w:frame="1"/>
+        </w:rPr>
+        <w:t>null</w:t>
+      </w:r>
+      <w:r>
+        <w:rPr>
+          <w:color w:val="ABB2BF"/>
+          <w:bdr w:val="none" w:sz="0" w:space="0" w:color="auto" w:frame="1"/>
+        </w:rPr>
+        <w:t>;</w:t>
+      </w:r>
+    </w:p>
+    <w:p>
+      <w:pPr>
+        <w:pStyle w:val="a4"/>
+        <w:rPr>
+          <w:color w:val="ABB2BF"/>
+          <w:bdr w:val="none" w:sz="0" w:space="0" w:color="auto" w:frame="1"/>
+        </w:rPr>
+      </w:pPr>
+      <w:r>
+        <w:rPr>
+          <w:color w:val="ABB2BF"/>
+          <w:bdr w:val="none" w:sz="0" w:space="0" w:color="auto" w:frame="1"/>
+        </w:rPr>
+        <w:t xml:space="preserve">                    Node&lt;K,V&gt; next;</w:t>
+      </w:r>
+    </w:p>
+    <w:p>
+      <w:pPr>
+        <w:pStyle w:val="a4"/>
+        <w:rPr>
+          <w:color w:val="ABB2BF"/>
+          <w:bdr w:val="none" w:sz="0" w:space="0" w:color="auto" w:frame="1"/>
+        </w:rPr>
+      </w:pPr>
+      <w:r>
+        <w:rPr>
+          <w:color w:val="ABB2BF"/>
+          <w:bdr w:val="none" w:sz="0" w:space="0" w:color="auto" w:frame="1"/>
+        </w:rPr>
+        <w:t xml:space="preserve">                    </w:t>
+      </w:r>
+      <w:r>
+        <w:rPr>
+          <w:color w:val="C678DD"/>
+          <w:bdr w:val="none" w:sz="0" w:space="0" w:color="auto" w:frame="1"/>
+        </w:rPr>
+        <w:t>do</w:t>
+      </w:r>
+      <w:r>
+        <w:rPr>
+          <w:color w:val="ABB2BF"/>
+          <w:bdr w:val="none" w:sz="0" w:space="0" w:color="auto" w:frame="1"/>
+        </w:rPr>
+        <w:t xml:space="preserve"> {</w:t>
+      </w:r>
+    </w:p>
+    <w:p>
+      <w:pPr>
+        <w:pStyle w:val="a4"/>
+        <w:rPr>
+          <w:color w:val="ABB2BF"/>
+          <w:bdr w:val="none" w:sz="0" w:space="0" w:color="auto" w:frame="1"/>
+        </w:rPr>
+      </w:pPr>
+      <w:r>
+        <w:rPr>
+          <w:color w:val="ABB2BF"/>
+          <w:bdr w:val="none" w:sz="0" w:space="0" w:color="auto" w:frame="1"/>
+        </w:rPr>
+        <w:t xml:space="preserve">                        next = e.next;</w:t>
+      </w:r>
+    </w:p>
+    <w:p>
+      <w:pPr>
+        <w:pStyle w:val="a4"/>
+        <w:rPr>
+          <w:color w:val="ABB2BF"/>
+          <w:bdr w:val="none" w:sz="0" w:space="0" w:color="auto" w:frame="1"/>
+        </w:rPr>
+      </w:pPr>
+      <w:r>
+        <w:rPr>
+          <w:color w:val="ABB2BF"/>
+          <w:bdr w:val="none" w:sz="0" w:space="0" w:color="auto" w:frame="1"/>
+        </w:rPr>
+        <w:t xml:space="preserve">                        </w:t>
+      </w:r>
+      <w:r>
+        <w:rPr>
+          <w:color w:val="C678DD"/>
+          <w:bdr w:val="none" w:sz="0" w:space="0" w:color="auto" w:frame="1"/>
+        </w:rPr>
+        <w:t>if</w:t>
+      </w:r>
+      <w:r>
+        <w:rPr>
+          <w:color w:val="ABB2BF"/>
+          <w:bdr w:val="none" w:sz="0" w:space="0" w:color="auto" w:frame="1"/>
+        </w:rPr>
+        <w:t xml:space="preserve"> ((e.hash &amp; oldCap) == </w:t>
+      </w:r>
+      <w:r>
+        <w:rPr>
+          <w:color w:val="D19A66"/>
+          <w:bdr w:val="none" w:sz="0" w:space="0" w:color="auto" w:frame="1"/>
+        </w:rPr>
+        <w:t>0</w:t>
+      </w:r>
+      <w:r>
+        <w:rPr>
+          <w:color w:val="ABB2BF"/>
+          <w:bdr w:val="none" w:sz="0" w:space="0" w:color="auto" w:frame="1"/>
+        </w:rPr>
+        <w:t>) {</w:t>
+      </w:r>
+    </w:p>
+    <w:p>
+      <w:pPr>
+        <w:pStyle w:val="a4"/>
+        <w:rPr>
+          <w:color w:val="ABB2BF"/>
+          <w:bdr w:val="none" w:sz="0" w:space="0" w:color="auto" w:frame="1"/>
+        </w:rPr>
+      </w:pPr>
+      <w:r>
+        <w:rPr>
+          <w:color w:val="ABB2BF"/>
+          <w:bdr w:val="none" w:sz="0" w:space="0" w:color="auto" w:frame="1"/>
+        </w:rPr>
+        <w:t xml:space="preserve">                            </w:t>
+      </w:r>
+      <w:r>
+        <w:rPr>
+          <w:color w:val="C678DD"/>
+          <w:bdr w:val="none" w:sz="0" w:space="0" w:color="auto" w:frame="1"/>
+        </w:rPr>
+        <w:t>if</w:t>
+      </w:r>
+      <w:r>
+        <w:rPr>
+          <w:color w:val="ABB2BF"/>
+          <w:bdr w:val="none" w:sz="0" w:space="0" w:color="auto" w:frame="1"/>
+        </w:rPr>
+        <w:t xml:space="preserve"> (loTail == </w:t>
+      </w:r>
+      <w:r>
+        <w:rPr>
+          <w:color w:val="C678DD"/>
+          <w:bdr w:val="none" w:sz="0" w:space="0" w:color="auto" w:frame="1"/>
+        </w:rPr>
+        <w:t>null</w:t>
+      </w:r>
+      <w:r>
+        <w:rPr>
+          <w:color w:val="ABB2BF"/>
+          <w:bdr w:val="none" w:sz="0" w:space="0" w:color="auto" w:frame="1"/>
+        </w:rPr>
+        <w:t>)</w:t>
+      </w:r>
+    </w:p>
+    <w:p>
+      <w:pPr>
+        <w:pStyle w:val="a4"/>
+        <w:rPr>
+          <w:color w:val="ABB2BF"/>
+          <w:bdr w:val="none" w:sz="0" w:space="0" w:color="auto" w:frame="1"/>
+        </w:rPr>
+      </w:pPr>
+      <w:r>
+        <w:rPr>
+          <w:color w:val="ABB2BF"/>
+          <w:bdr w:val="none" w:sz="0" w:space="0" w:color="auto" w:frame="1"/>
+        </w:rPr>
+        <w:t xml:space="preserve">                                loHead = e;</w:t>
+      </w:r>
+    </w:p>
+    <w:p>
+      <w:pPr>
+        <w:pStyle w:val="a4"/>
+        <w:rPr>
+          <w:color w:val="ABB2BF"/>
+          <w:bdr w:val="none" w:sz="0" w:space="0" w:color="auto" w:frame="1"/>
+        </w:rPr>
+      </w:pPr>
+      <w:r>
+        <w:rPr>
+          <w:color w:val="ABB2BF"/>
+          <w:bdr w:val="none" w:sz="0" w:space="0" w:color="auto" w:frame="1"/>
+        </w:rPr>
+        <w:t xml:space="preserve">                            </w:t>
+      </w:r>
+      <w:r>
+        <w:rPr>
+          <w:color w:val="C678DD"/>
+          <w:bdr w:val="none" w:sz="0" w:space="0" w:color="auto" w:frame="1"/>
+        </w:rPr>
+        <w:t>else</w:t>
+      </w:r>
+    </w:p>
+    <w:p>
+      <w:pPr>
+        <w:pStyle w:val="a4"/>
+        <w:rPr>
+          <w:color w:val="ABB2BF"/>
+          <w:bdr w:val="none" w:sz="0" w:space="0" w:color="auto" w:frame="1"/>
+        </w:rPr>
+      </w:pPr>
+      <w:r>
+        <w:rPr>
+          <w:color w:val="ABB2BF"/>
+          <w:bdr w:val="none" w:sz="0" w:space="0" w:color="auto" w:frame="1"/>
+        </w:rPr>
+        <w:t xml:space="preserve">                                loTail.next = e;</w:t>
+      </w:r>
+    </w:p>
+    <w:p>
+      <w:pPr>
+        <w:pStyle w:val="a4"/>
+        <w:rPr>
+          <w:color w:val="ABB2BF"/>
+          <w:bdr w:val="none" w:sz="0" w:space="0" w:color="auto" w:frame="1"/>
+        </w:rPr>
+      </w:pPr>
+      <w:r>
+        <w:rPr>
+          <w:color w:val="ABB2BF"/>
+          <w:bdr w:val="none" w:sz="0" w:space="0" w:color="auto" w:frame="1"/>
+        </w:rPr>
+        <w:t xml:space="preserve">                            loTail = e;</w:t>
+      </w:r>
+    </w:p>
+    <w:p>
+      <w:pPr>
+        <w:pStyle w:val="a4"/>
+        <w:rPr>
+          <w:color w:val="ABB2BF"/>
+          <w:bdr w:val="none" w:sz="0" w:space="0" w:color="auto" w:frame="1"/>
+        </w:rPr>
+      </w:pPr>
+      <w:r>
+        <w:rPr>
+          <w:color w:val="ABB2BF"/>
+          <w:bdr w:val="none" w:sz="0" w:space="0" w:color="auto" w:frame="1"/>
+        </w:rPr>
+        <w:t xml:space="preserve">                        }</w:t>
+      </w:r>
+    </w:p>
+    <w:p>
+      <w:pPr>
+        <w:pStyle w:val="a4"/>
+        <w:rPr>
+          <w:color w:val="ABB2BF"/>
+          <w:bdr w:val="none" w:sz="0" w:space="0" w:color="auto" w:frame="1"/>
+        </w:rPr>
+      </w:pPr>
+      <w:r>
+        <w:rPr>
+          <w:color w:val="ABB2BF"/>
+          <w:bdr w:val="none" w:sz="0" w:space="0" w:color="auto" w:frame="1"/>
+        </w:rPr>
+        <w:t xml:space="preserve">                        </w:t>
+      </w:r>
+      <w:r>
+        <w:rPr>
+          <w:color w:val="C678DD"/>
+          <w:bdr w:val="none" w:sz="0" w:space="0" w:color="auto" w:frame="1"/>
+        </w:rPr>
+        <w:t>else</w:t>
+      </w:r>
+      <w:r>
+        <w:rPr>
+          <w:color w:val="ABB2BF"/>
+          <w:bdr w:val="none" w:sz="0" w:space="0" w:color="auto" w:frame="1"/>
+        </w:rPr>
+        <w:t xml:space="preserve"> {</w:t>
+      </w:r>
+    </w:p>
+    <w:p>
+      <w:pPr>
+        <w:pStyle w:val="a4"/>
+        <w:rPr>
+          <w:color w:val="ABB2BF"/>
+          <w:bdr w:val="none" w:sz="0" w:space="0" w:color="auto" w:frame="1"/>
+        </w:rPr>
+      </w:pPr>
+      <w:r>
+        <w:rPr>
+          <w:color w:val="ABB2BF"/>
+          <w:bdr w:val="none" w:sz="0" w:space="0" w:color="auto" w:frame="1"/>
+        </w:rPr>
+        <w:t xml:space="preserve">                            </w:t>
+      </w:r>
+      <w:r>
+        <w:rPr>
+          <w:color w:val="C678DD"/>
+          <w:bdr w:val="none" w:sz="0" w:space="0" w:color="auto" w:frame="1"/>
+        </w:rPr>
+        <w:t>if</w:t>
+      </w:r>
+      <w:r>
+        <w:rPr>
+          <w:color w:val="ABB2BF"/>
+          <w:bdr w:val="none" w:sz="0" w:space="0" w:color="auto" w:frame="1"/>
+        </w:rPr>
+        <w:t xml:space="preserve"> (hiTail == </w:t>
+      </w:r>
+      <w:r>
+        <w:rPr>
+          <w:color w:val="C678DD"/>
+          <w:bdr w:val="none" w:sz="0" w:space="0" w:color="auto" w:frame="1"/>
+        </w:rPr>
+        <w:t>null</w:t>
+      </w:r>
+      <w:r>
+        <w:rPr>
+          <w:color w:val="ABB2BF"/>
+          <w:bdr w:val="none" w:sz="0" w:space="0" w:color="auto" w:frame="1"/>
+        </w:rPr>
+        <w:t>)</w:t>
+      </w:r>
+    </w:p>
+    <w:p>
+      <w:pPr>
+        <w:pStyle w:val="a4"/>
+        <w:rPr>
+          <w:color w:val="ABB2BF"/>
+          <w:bdr w:val="none" w:sz="0" w:space="0" w:color="auto" w:frame="1"/>
+        </w:rPr>
+      </w:pPr>
+      <w:r>
+        <w:rPr>
+          <w:color w:val="ABB2BF"/>
+          <w:bdr w:val="none" w:sz="0" w:space="0" w:color="auto" w:frame="1"/>
+        </w:rPr>
+        <w:lastRenderedPageBreak/>
+        <w:t xml:space="preserve">                                hiHead = e;</w:t>
+      </w:r>
+    </w:p>
+    <w:p>
+      <w:pPr>
+        <w:pStyle w:val="a4"/>
+        <w:rPr>
+          <w:color w:val="ABB2BF"/>
+          <w:bdr w:val="none" w:sz="0" w:space="0" w:color="auto" w:frame="1"/>
+        </w:rPr>
+      </w:pPr>
+      <w:r>
+        <w:rPr>
+          <w:color w:val="ABB2BF"/>
+          <w:bdr w:val="none" w:sz="0" w:space="0" w:color="auto" w:frame="1"/>
+        </w:rPr>
+        <w:t xml:space="preserve">                            </w:t>
+      </w:r>
+      <w:r>
+        <w:rPr>
+          <w:color w:val="C678DD"/>
+          <w:bdr w:val="none" w:sz="0" w:space="0" w:color="auto" w:frame="1"/>
+        </w:rPr>
+        <w:t>else</w:t>
+      </w:r>
+    </w:p>
+    <w:p>
+      <w:pPr>
+        <w:pStyle w:val="a4"/>
+        <w:rPr>
+          <w:color w:val="ABB2BF"/>
+          <w:bdr w:val="none" w:sz="0" w:space="0" w:color="auto" w:frame="1"/>
+        </w:rPr>
+      </w:pPr>
+      <w:r>
+        <w:rPr>
+          <w:color w:val="ABB2BF"/>
+          <w:bdr w:val="none" w:sz="0" w:space="0" w:color="auto" w:frame="1"/>
+        </w:rPr>
+        <w:t xml:space="preserve">                                hiTail.next = e;</w:t>
+      </w:r>
+    </w:p>
+    <w:p>
+      <w:pPr>
+        <w:pStyle w:val="a4"/>
+        <w:rPr>
+          <w:color w:val="ABB2BF"/>
+          <w:bdr w:val="none" w:sz="0" w:space="0" w:color="auto" w:frame="1"/>
+        </w:rPr>
+      </w:pPr>
+      <w:r>
+        <w:rPr>
+          <w:color w:val="ABB2BF"/>
+          <w:bdr w:val="none" w:sz="0" w:space="0" w:color="auto" w:frame="1"/>
+        </w:rPr>
+        <w:t xml:space="preserve">                            hiTail = e;</w:t>
+      </w:r>
+    </w:p>
+    <w:p>
+      <w:pPr>
+        <w:pStyle w:val="a4"/>
+        <w:rPr>
+          <w:color w:val="ABB2BF"/>
+          <w:bdr w:val="none" w:sz="0" w:space="0" w:color="auto" w:frame="1"/>
+        </w:rPr>
+      </w:pPr>
+      <w:r>
+        <w:rPr>
+          <w:color w:val="ABB2BF"/>
+          <w:bdr w:val="none" w:sz="0" w:space="0" w:color="auto" w:frame="1"/>
+        </w:rPr>
+        <w:t xml:space="preserve">                        }</w:t>
+      </w:r>
+    </w:p>
+    <w:p>
+      <w:pPr>
+        <w:pStyle w:val="a4"/>
+        <w:rPr>
+          <w:color w:val="ABB2BF"/>
+          <w:bdr w:val="none" w:sz="0" w:space="0" w:color="auto" w:frame="1"/>
+        </w:rPr>
+      </w:pPr>
+      <w:r>
+        <w:rPr>
+          <w:color w:val="ABB2BF"/>
+          <w:bdr w:val="none" w:sz="0" w:space="0" w:color="auto" w:frame="1"/>
+        </w:rPr>
+        <w:t xml:space="preserve">                    } </w:t>
+      </w:r>
+      <w:r>
+        <w:rPr>
+          <w:color w:val="C678DD"/>
+          <w:bdr w:val="none" w:sz="0" w:space="0" w:color="auto" w:frame="1"/>
+        </w:rPr>
+        <w:t>while</w:t>
+      </w:r>
+      <w:r>
+        <w:rPr>
+          <w:color w:val="ABB2BF"/>
+          <w:bdr w:val="none" w:sz="0" w:space="0" w:color="auto" w:frame="1"/>
+        </w:rPr>
+        <w:t xml:space="preserve"> ((e = next) != </w:t>
+      </w:r>
+      <w:r>
+        <w:rPr>
+          <w:color w:val="C678DD"/>
+          <w:bdr w:val="none" w:sz="0" w:space="0" w:color="auto" w:frame="1"/>
+        </w:rPr>
+        <w:t>null</w:t>
+      </w:r>
+      <w:r>
+        <w:rPr>
+          <w:color w:val="ABB2BF"/>
+          <w:bdr w:val="none" w:sz="0" w:space="0" w:color="auto" w:frame="1"/>
+        </w:rPr>
+        <w:t>);</w:t>
+      </w:r>
+    </w:p>
+    <w:p>
+      <w:pPr>
+        <w:pStyle w:val="a4"/>
+        <w:rPr>
+          <w:color w:val="ABB2BF"/>
+          <w:bdr w:val="none" w:sz="0" w:space="0" w:color="auto" w:frame="1"/>
+        </w:rPr>
+      </w:pPr>
+      <w:r>
+        <w:rPr>
+          <w:color w:val="ABB2BF"/>
+          <w:bdr w:val="none" w:sz="0" w:space="0" w:color="auto" w:frame="1"/>
+        </w:rPr>
+        <w:t xml:space="preserve">                    </w:t>
+      </w:r>
+      <w:r>
+        <w:rPr>
+          <w:color w:val="C678DD"/>
+          <w:bdr w:val="none" w:sz="0" w:space="0" w:color="auto" w:frame="1"/>
+        </w:rPr>
+        <w:t>if</w:t>
+      </w:r>
+      <w:r>
+        <w:rPr>
+          <w:color w:val="ABB2BF"/>
+          <w:bdr w:val="none" w:sz="0" w:space="0" w:color="auto" w:frame="1"/>
+        </w:rPr>
+        <w:t xml:space="preserve"> (loTail != </w:t>
+      </w:r>
+      <w:r>
+        <w:rPr>
+          <w:color w:val="C678DD"/>
+          <w:bdr w:val="none" w:sz="0" w:space="0" w:color="auto" w:frame="1"/>
+        </w:rPr>
+        <w:t>null</w:t>
+      </w:r>
+      <w:r>
+        <w:rPr>
+          <w:color w:val="ABB2BF"/>
+          <w:bdr w:val="none" w:sz="0" w:space="0" w:color="auto" w:frame="1"/>
+        </w:rPr>
+        <w:t>) {</w:t>
+      </w:r>
+    </w:p>
+    <w:p>
+      <w:pPr>
+        <w:pStyle w:val="a4"/>
+        <w:rPr>
+          <w:color w:val="ABB2BF"/>
+          <w:bdr w:val="none" w:sz="0" w:space="0" w:color="auto" w:frame="1"/>
+        </w:rPr>
+      </w:pPr>
+      <w:r>
+        <w:rPr>
+          <w:color w:val="ABB2BF"/>
+          <w:bdr w:val="none" w:sz="0" w:space="0" w:color="auto" w:frame="1"/>
+        </w:rPr>
+        <w:t xml:space="preserve">                        loTail.next = </w:t>
+      </w:r>
+      <w:r>
+        <w:rPr>
+          <w:color w:val="C678DD"/>
+          <w:bdr w:val="none" w:sz="0" w:space="0" w:color="auto" w:frame="1"/>
+        </w:rPr>
+        <w:t>null</w:t>
+      </w:r>
+      <w:r>
+        <w:rPr>
+          <w:color w:val="ABB2BF"/>
+          <w:bdr w:val="none" w:sz="0" w:space="0" w:color="auto" w:frame="1"/>
+        </w:rPr>
+        <w:t>;</w:t>
+      </w:r>
+    </w:p>
+    <w:p>
+      <w:pPr>
+        <w:pStyle w:val="a4"/>
+        <w:rPr>
+          <w:color w:val="ABB2BF"/>
+          <w:bdr w:val="none" w:sz="0" w:space="0" w:color="auto" w:frame="1"/>
+        </w:rPr>
+      </w:pPr>
+      <w:r>
+        <w:rPr>
+          <w:color w:val="ABB2BF"/>
+          <w:bdr w:val="none" w:sz="0" w:space="0" w:color="auto" w:frame="1"/>
+        </w:rPr>
+        <w:t xml:space="preserve">                        newTab[j] = loHead;</w:t>
+      </w:r>
+    </w:p>
+    <w:p>
+      <w:pPr>
+        <w:pStyle w:val="a4"/>
+        <w:rPr>
+          <w:color w:val="ABB2BF"/>
+          <w:bdr w:val="none" w:sz="0" w:space="0" w:color="auto" w:frame="1"/>
+        </w:rPr>
+      </w:pPr>
+      <w:r>
+        <w:rPr>
+          <w:color w:val="ABB2BF"/>
+          <w:bdr w:val="none" w:sz="0" w:space="0" w:color="auto" w:frame="1"/>
+        </w:rPr>
+        <w:t xml:space="preserve">                    }</w:t>
+      </w:r>
+    </w:p>
+    <w:p>
+      <w:pPr>
+        <w:pStyle w:val="a4"/>
+        <w:rPr>
+          <w:color w:val="ABB2BF"/>
+          <w:bdr w:val="none" w:sz="0" w:space="0" w:color="auto" w:frame="1"/>
+        </w:rPr>
+      </w:pPr>
+      <w:r>
+        <w:rPr>
+          <w:color w:val="ABB2BF"/>
+          <w:bdr w:val="none" w:sz="0" w:space="0" w:color="auto" w:frame="1"/>
+        </w:rPr>
+        <w:t xml:space="preserve">                    </w:t>
+      </w:r>
+      <w:r>
+        <w:rPr>
+          <w:color w:val="C678DD"/>
+          <w:bdr w:val="none" w:sz="0" w:space="0" w:color="auto" w:frame="1"/>
+        </w:rPr>
+        <w:t>if</w:t>
+      </w:r>
+      <w:r>
+        <w:rPr>
+          <w:color w:val="ABB2BF"/>
+          <w:bdr w:val="none" w:sz="0" w:space="0" w:color="auto" w:frame="1"/>
+        </w:rPr>
+        <w:t xml:space="preserve"> (hiTail != </w:t>
+      </w:r>
+      <w:r>
+        <w:rPr>
+          <w:color w:val="C678DD"/>
+          <w:bdr w:val="none" w:sz="0" w:space="0" w:color="auto" w:frame="1"/>
+        </w:rPr>
+        <w:t>null</w:t>
+      </w:r>
+      <w:r>
+        <w:rPr>
+          <w:color w:val="ABB2BF"/>
+          <w:bdr w:val="none" w:sz="0" w:space="0" w:color="auto" w:frame="1"/>
+        </w:rPr>
+        <w:t>) {</w:t>
+      </w:r>
+    </w:p>
+    <w:p>
+      <w:pPr>
+        <w:pStyle w:val="a4"/>
+        <w:rPr>
+          <w:color w:val="ABB2BF"/>
+          <w:bdr w:val="none" w:sz="0" w:space="0" w:color="auto" w:frame="1"/>
+        </w:rPr>
+      </w:pPr>
+      <w:r>
+        <w:rPr>
+          <w:color w:val="ABB2BF"/>
+          <w:bdr w:val="none" w:sz="0" w:space="0" w:color="auto" w:frame="1"/>
+        </w:rPr>
+        <w:t xml:space="preserve">                        hiTail.next = </w:t>
+      </w:r>
+      <w:r>
+        <w:rPr>
+          <w:color w:val="C678DD"/>
+          <w:bdr w:val="none" w:sz="0" w:space="0" w:color="auto" w:frame="1"/>
+        </w:rPr>
+        <w:t>null</w:t>
+      </w:r>
+      <w:r>
+        <w:rPr>
+          <w:color w:val="ABB2BF"/>
+          <w:bdr w:val="none" w:sz="0" w:space="0" w:color="auto" w:frame="1"/>
+        </w:rPr>
+        <w:t>;</w:t>
+      </w:r>
+    </w:p>
+    <w:p>
+      <w:pPr>
+        <w:pStyle w:val="a4"/>
+        <w:rPr>
+          <w:color w:val="ABB2BF"/>
+          <w:bdr w:val="none" w:sz="0" w:space="0" w:color="auto" w:frame="1"/>
+        </w:rPr>
+      </w:pPr>
+      <w:r>
+        <w:rPr>
+          <w:color w:val="ABB2BF"/>
+          <w:bdr w:val="none" w:sz="0" w:space="0" w:color="auto" w:frame="1"/>
+        </w:rPr>
+        <w:t xml:space="preserve">                        newTab[j + oldCap] = hiHead;</w:t>
+      </w:r>
+    </w:p>
+    <w:p>
+      <w:pPr>
+        <w:pStyle w:val="a4"/>
+        <w:rPr>
+          <w:color w:val="ABB2BF"/>
+          <w:bdr w:val="none" w:sz="0" w:space="0" w:color="auto" w:frame="1"/>
+        </w:rPr>
+      </w:pPr>
+      <w:r>
+        <w:rPr>
+          <w:color w:val="ABB2BF"/>
+          <w:bdr w:val="none" w:sz="0" w:space="0" w:color="auto" w:frame="1"/>
+        </w:rPr>
+        <w:t xml:space="preserve">                    }</w:t>
+      </w:r>
+    </w:p>
+    <w:p>
+      <w:pPr>
+        <w:pStyle w:val="a4"/>
+        <w:rPr>
+          <w:color w:val="ABB2BF"/>
+          <w:bdr w:val="none" w:sz="0" w:space="0" w:color="auto" w:frame="1"/>
+        </w:rPr>
+      </w:pPr>
+      <w:r>
+        <w:rPr>
+          <w:color w:val="ABB2BF"/>
+          <w:bdr w:val="none" w:sz="0" w:space="0" w:color="auto" w:frame="1"/>
+        </w:rPr>
+        <w:t xml:space="preserve">                }</w:t>
+      </w:r>
+    </w:p>
+    <w:p>
+      <w:pPr>
+        <w:pStyle w:val="a4"/>
+        <w:rPr>
+          <w:color w:val="ABB2BF"/>
+          <w:bdr w:val="none" w:sz="0" w:space="0" w:color="auto" w:frame="1"/>
+        </w:rPr>
+      </w:pPr>
+      <w:r>
+        <w:rPr>
+          <w:color w:val="ABB2BF"/>
+          <w:bdr w:val="none" w:sz="0" w:space="0" w:color="auto" w:frame="1"/>
+        </w:rPr>
+        <w:t xml:space="preserve">            }</w:t>
+      </w:r>
+    </w:p>
+    <w:p>
+      <w:pPr>
+        <w:pStyle w:val="a4"/>
+        <w:rPr>
+          <w:color w:val="ABB2BF"/>
+          <w:bdr w:val="none" w:sz="0" w:space="0" w:color="auto" w:frame="1"/>
+        </w:rPr>
+      </w:pPr>
+      <w:r>
+        <w:rPr>
+          <w:color w:val="ABB2BF"/>
+          <w:bdr w:val="none" w:sz="0" w:space="0" w:color="auto" w:frame="1"/>
+        </w:rPr>
+        <w:t xml:space="preserve">        }</w:t>
+      </w:r>
+    </w:p>
+    <w:p>
+      <w:pPr>
+        <w:pStyle w:val="a4"/>
+        <w:rPr>
+          <w:color w:val="ABB2BF"/>
+          <w:bdr w:val="none" w:sz="0" w:space="0" w:color="auto" w:frame="1"/>
+        </w:rPr>
+      </w:pPr>
+      <w:r>
+        <w:rPr>
+          <w:color w:val="ABB2BF"/>
+          <w:bdr w:val="none" w:sz="0" w:space="0" w:color="auto" w:frame="1"/>
+        </w:rPr>
+        <w:t xml:space="preserve">    }</w:t>
+      </w:r>
+    </w:p>
+    <w:p>
+      <w:pPr>
+        <w:pStyle w:val="a4"/>
+        <w:rPr>
+          <w:color w:val="ABB2BF"/>
+          <w:bdr w:val="none" w:sz="0" w:space="0" w:color="auto" w:frame="1"/>
+        </w:rPr>
+      </w:pPr>
+      <w:r>
+        <w:rPr>
+          <w:color w:val="ABB2BF"/>
+          <w:bdr w:val="none" w:sz="0" w:space="0" w:color="auto" w:frame="1"/>
+        </w:rPr>
+        <w:t xml:space="preserve">    </w:t>
+      </w:r>
+      <w:r>
+        <w:rPr>
+          <w:color w:val="C678DD"/>
+          <w:bdr w:val="none" w:sz="0" w:space="0" w:color="auto" w:frame="1"/>
+        </w:rPr>
+        <w:t>return</w:t>
+      </w:r>
+      <w:r>
+        <w:rPr>
+          <w:color w:val="ABB2BF"/>
+          <w:bdr w:val="none" w:sz="0" w:space="0" w:color="auto" w:frame="1"/>
+        </w:rPr>
+        <w:t xml:space="preserve"> newTab;</w:t>
+      </w:r>
+    </w:p>
+    <w:p>
+      <w:pPr>
+        <w:pStyle w:val="a4"/>
+        <w:rPr>
+          <w:color w:val="ABB2BF"/>
+        </w:rPr>
+      </w:pPr>
+      <w:r>
+        <w:rPr>
+          <w:color w:val="ABB2BF"/>
+          <w:bdr w:val="none" w:sz="0" w:space="0" w:color="auto" w:frame="1"/>
+        </w:rPr>
+        <w:t>}</w:t>
+      </w:r>
+    </w:p>
+    <w:p>
+      <w:pPr>
+        <w:ind w:firstLine="420"/>
+      </w:pPr>
+    </w:p>
+    <w:p>
+      <w:pPr>
         <w:pStyle w:val="2"/>
         <w:spacing w:before="156" w:after="156"/>
-        <w:rPr>
-          <w:rFonts w:hint="eastAsia"/>
-        </w:rPr>
       </w:pPr>
       <w:r>
         <w:rPr>
@@ -6927,9 +11952,6 @@
         <w:pStyle w:val="3"/>
         <w:spacing w:before="156" w:after="156"/>
         <w:ind w:firstLine="420"/>
-        <w:rPr>
-          <w:rFonts w:hint="eastAsia"/>
-        </w:rPr>
       </w:pPr>
       <w:r>
         <w:rPr>
@@ -6943,12 +11965,160 @@
         <w:pStyle w:val="3"/>
         <w:spacing w:before="156" w:after="156"/>
         <w:ind w:firstLine="420"/>
+        <w:rPr>
+          <w:rFonts w:hint="eastAsia"/>
+        </w:rPr>
       </w:pPr>
       <w:r>
         <w:rPr>
           <w:rFonts w:hint="eastAsia"/>
         </w:rPr>
         <w:t>类的实现：</w:t>
+      </w:r>
+    </w:p>
+    <w:p>
+      <w:pPr>
+        <w:pStyle w:val="a4"/>
+      </w:pPr>
+      <w:r>
+        <w:rPr>
+          <w:rFonts w:hint="eastAsia"/>
+          <w:color w:val="CC7832"/>
+        </w:rPr>
+        <w:t xml:space="preserve">public class </w:t>
+      </w:r>
+      <w:r>
+        <w:rPr>
+          <w:rFonts w:hint="eastAsia"/>
+        </w:rPr>
+        <w:t>ConcurrentHashMap&lt;</w:t>
+      </w:r>
+      <w:r>
+        <w:rPr>
+          <w:rFonts w:hint="eastAsia"/>
+          <w:color w:val="507874"/>
+        </w:rPr>
+        <w:t>K</w:t>
+      </w:r>
+      <w:r>
+        <w:rPr>
+          <w:rFonts w:hint="eastAsia"/>
+          <w:color w:val="CC7832"/>
+        </w:rPr>
+        <w:t>,</w:t>
+      </w:r>
+      <w:r>
+        <w:rPr>
+          <w:rFonts w:hint="eastAsia"/>
+          <w:color w:val="507874"/>
+        </w:rPr>
+        <w:t>V</w:t>
+      </w:r>
+      <w:r>
+        <w:rPr>
+          <w:rFonts w:hint="eastAsia"/>
+        </w:rPr>
+        <w:t xml:space="preserve">&gt; </w:t>
+      </w:r>
+      <w:r>
+        <w:rPr>
+          <w:rFonts w:hint="eastAsia"/>
+          <w:color w:val="CC7832"/>
+        </w:rPr>
+        <w:t xml:space="preserve">extends </w:t>
+      </w:r>
+      <w:r>
+        <w:rPr>
+          <w:rFonts w:hint="eastAsia"/>
+        </w:rPr>
+        <w:t>AbstractMap&lt;</w:t>
+      </w:r>
+      <w:r>
+        <w:rPr>
+          <w:rFonts w:hint="eastAsia"/>
+          <w:color w:val="507874"/>
+        </w:rPr>
+        <w:t>K</w:t>
+      </w:r>
+      <w:r>
+        <w:rPr>
+          <w:rFonts w:hint="eastAsia"/>
+          <w:color w:val="CC7832"/>
+        </w:rPr>
+        <w:t>,</w:t>
+      </w:r>
+      <w:r>
+        <w:rPr>
+          <w:rFonts w:hint="eastAsia"/>
+          <w:color w:val="507874"/>
+        </w:rPr>
+        <w:t>V</w:t>
+      </w:r>
+      <w:r>
+        <w:rPr>
+          <w:rFonts w:hint="eastAsia"/>
+        </w:rPr>
+        <w:t>&gt;</w:t>
+      </w:r>
+      <w:r>
+        <w:rPr>
+          <w:rFonts w:hint="eastAsia"/>
+        </w:rPr>
+        <w:br/>
+        <w:t xml:space="preserve">    </w:t>
+      </w:r>
+      <w:r>
+        <w:rPr>
+          <w:rFonts w:hint="eastAsia"/>
+          <w:color w:val="CC7832"/>
+        </w:rPr>
+        <w:t xml:space="preserve">implements </w:t>
+      </w:r>
+      <w:r>
+        <w:rPr>
+          <w:rFonts w:hint="eastAsia"/>
+        </w:rPr>
+        <w:t>ConcurrentMap&lt;</w:t>
+      </w:r>
+      <w:r>
+        <w:rPr>
+          <w:rFonts w:hint="eastAsia"/>
+          <w:color w:val="507874"/>
+        </w:rPr>
+        <w:t>K</w:t>
+      </w:r>
+      <w:r>
+        <w:rPr>
+          <w:rFonts w:hint="eastAsia"/>
+          <w:color w:val="CC7832"/>
+        </w:rPr>
+        <w:t>,</w:t>
+      </w:r>
+      <w:r>
+        <w:rPr>
+          <w:rFonts w:hint="eastAsia"/>
+          <w:color w:val="507874"/>
+        </w:rPr>
+        <w:t>V</w:t>
+      </w:r>
+      <w:r>
+        <w:rPr>
+          <w:rFonts w:hint="eastAsia"/>
+        </w:rPr>
+        <w:t>&gt;</w:t>
+      </w:r>
+      <w:r>
+        <w:rPr>
+          <w:rFonts w:hint="eastAsia"/>
+          <w:color w:val="CC7832"/>
+        </w:rPr>
+        <w:t xml:space="preserve">, </w:t>
+      </w:r>
+      <w:r>
+        <w:rPr>
+          <w:rFonts w:hint="eastAsia"/>
+        </w:rPr>
+        <w:t>Serializable</w:t>
       </w:r>
     </w:p>
     <w:p>
@@ -6982,9 +12152,6 @@
         <w:pStyle w:val="3"/>
         <w:spacing w:before="156" w:after="156"/>
         <w:ind w:firstLine="420"/>
-        <w:rPr>
-          <w:rFonts w:hint="eastAsia"/>
-        </w:rPr>
       </w:pPr>
       <w:r>
         <w:rPr>
@@ -6997,9 +12164,6 @@
       <w:pPr>
         <w:pStyle w:val="2"/>
         <w:spacing w:before="156" w:after="156"/>
-        <w:rPr>
-          <w:rFonts w:hint="eastAsia"/>
-        </w:rPr>
       </w:pPr>
       <w:r>
         <w:rPr>
@@ -7013,14 +12177,12 @@
         <w:pStyle w:val="3"/>
         <w:spacing w:before="156" w:after="156"/>
         <w:ind w:firstLine="420"/>
-        <w:rPr>
-          <w:rFonts w:hint="eastAsia"/>
-        </w:rPr>
-      </w:pPr>
-      <w:r>
-        <w:rPr>
-          <w:rFonts w:hint="eastAsia"/>
-        </w:rPr>
+      </w:pPr>
+      <w:r>
+        <w:rPr>
+          <w:rFonts w:hint="eastAsia"/>
+        </w:rPr>
+        <w:lastRenderedPageBreak/>
         <w:t>特点：</w:t>
       </w:r>
     </w:p>
@@ -7068,9 +12230,6 @@
         <w:pStyle w:val="3"/>
         <w:spacing w:before="156" w:after="156"/>
         <w:ind w:firstLine="420"/>
-        <w:rPr>
-          <w:rFonts w:hint="eastAsia"/>
-        </w:rPr>
       </w:pPr>
       <w:r>
         <w:rPr>
@@ -7083,9 +12242,6 @@
       <w:pPr>
         <w:pStyle w:val="2"/>
         <w:spacing w:before="156" w:after="156"/>
-        <w:rPr>
-          <w:rFonts w:hint="eastAsia"/>
-        </w:rPr>
       </w:pPr>
       <w:r>
         <w:rPr>
@@ -7099,15 +12255,11 @@
         <w:pStyle w:val="3"/>
         <w:spacing w:before="156" w:after="156"/>
         <w:ind w:firstLine="420"/>
-        <w:rPr>
-          <w:rFonts w:hint="eastAsia"/>
-        </w:rPr>
-      </w:pPr>
-      <w:r>
-        <w:rPr>
-          <w:rFonts w:hint="eastAsia"/>
-        </w:rPr>
-        <w:lastRenderedPageBreak/>
+      </w:pPr>
+      <w:r>
+        <w:rPr>
+          <w:rFonts w:hint="eastAsia"/>
+        </w:rPr>
         <w:t>特点：</w:t>
       </w:r>
     </w:p>
@@ -7693,6 +12845,12 @@
   </w:num>
   <w:num w:numId="6">
     <w:abstractNumId w:val="3"/>
+  </w:num>
+  <w:num w:numId="7">
+    <w:abstractNumId w:val="1"/>
+    <w:lvlOverride w:ilvl="0">
+      <w:startOverride w:val="1"/>
+    </w:lvlOverride>
   </w:num>
 </w:numbering>
 </file>
@@ -7937,6 +13095,7 @@
   <w:style w:type="character" w:default="1" w:styleId="a0">
     <w:name w:val="Default Paragraph Font"/>
     <w:uiPriority w:val="1"/>
+    <w:semiHidden/>
     <w:unhideWhenUsed/>
   </w:style>
   <w:style w:type="table" w:default="1" w:styleId="a1">
@@ -8186,6 +13345,46 @@
       <w:u w:val="single"/>
     </w:rPr>
   </w:style>
+  <w:style w:type="character" w:customStyle="1" w:styleId="hljs-function">
+    <w:name w:val="hljs-function"/>
+    <w:basedOn w:val="a0"/>
+    <w:rsid w:val="004B7EDB"/>
+  </w:style>
+  <w:style w:type="character" w:customStyle="1" w:styleId="hljs-keyword">
+    <w:name w:val="hljs-keyword"/>
+    <w:basedOn w:val="a0"/>
+    <w:rsid w:val="004B7EDB"/>
+  </w:style>
+  <w:style w:type="character" w:customStyle="1" w:styleId="hljs-title">
+    <w:name w:val="hljs-title"/>
+    <w:basedOn w:val="a0"/>
+    <w:rsid w:val="004B7EDB"/>
+  </w:style>
+  <w:style w:type="character" w:customStyle="1" w:styleId="hljs-params">
+    <w:name w:val="hljs-params"/>
+    <w:basedOn w:val="a0"/>
+    <w:rsid w:val="004B7EDB"/>
+  </w:style>
+  <w:style w:type="character" w:customStyle="1" w:styleId="hljs-comment">
+    <w:name w:val="hljs-comment"/>
+    <w:basedOn w:val="a0"/>
+    <w:rsid w:val="004B7EDB"/>
+  </w:style>
+  <w:style w:type="character" w:customStyle="1" w:styleId="hljs-number">
+    <w:name w:val="hljs-number"/>
+    <w:basedOn w:val="a0"/>
+    <w:rsid w:val="004B7EDB"/>
+  </w:style>
+  <w:style w:type="character" w:customStyle="1" w:styleId="hljs-meta">
+    <w:name w:val="hljs-meta"/>
+    <w:basedOn w:val="a0"/>
+    <w:rsid w:val="009C2EEB"/>
+  </w:style>
+  <w:style w:type="character" w:customStyle="1" w:styleId="hljs-string">
+    <w:name w:val="hljs-string"/>
+    <w:basedOn w:val="a0"/>
+    <w:rsid w:val="009C2EEB"/>
+  </w:style>
 </w:styles>
 </file>
 
@@ -8429,6 +13628,7 @@
   <w:style w:type="character" w:default="1" w:styleId="a0">
     <w:name w:val="Default Paragraph Font"/>
     <w:uiPriority w:val="1"/>
+    <w:semiHidden/>
     <w:unhideWhenUsed/>
   </w:style>
   <w:style w:type="table" w:default="1" w:styleId="a1">
@@ -8677,6 +13877,46 @@
       <w:color w:val="0000FF"/>
       <w:u w:val="single"/>
     </w:rPr>
+  </w:style>
+  <w:style w:type="character" w:customStyle="1" w:styleId="hljs-function">
+    <w:name w:val="hljs-function"/>
+    <w:basedOn w:val="a0"/>
+    <w:rsid w:val="004B7EDB"/>
+  </w:style>
+  <w:style w:type="character" w:customStyle="1" w:styleId="hljs-keyword">
+    <w:name w:val="hljs-keyword"/>
+    <w:basedOn w:val="a0"/>
+    <w:rsid w:val="004B7EDB"/>
+  </w:style>
+  <w:style w:type="character" w:customStyle="1" w:styleId="hljs-title">
+    <w:name w:val="hljs-title"/>
+    <w:basedOn w:val="a0"/>
+    <w:rsid w:val="004B7EDB"/>
+  </w:style>
+  <w:style w:type="character" w:customStyle="1" w:styleId="hljs-params">
+    <w:name w:val="hljs-params"/>
+    <w:basedOn w:val="a0"/>
+    <w:rsid w:val="004B7EDB"/>
+  </w:style>
+  <w:style w:type="character" w:customStyle="1" w:styleId="hljs-comment">
+    <w:name w:val="hljs-comment"/>
+    <w:basedOn w:val="a0"/>
+    <w:rsid w:val="004B7EDB"/>
+  </w:style>
+  <w:style w:type="character" w:customStyle="1" w:styleId="hljs-number">
+    <w:name w:val="hljs-number"/>
+    <w:basedOn w:val="a0"/>
+    <w:rsid w:val="004B7EDB"/>
+  </w:style>
+  <w:style w:type="character" w:customStyle="1" w:styleId="hljs-meta">
+    <w:name w:val="hljs-meta"/>
+    <w:basedOn w:val="a0"/>
+    <w:rsid w:val="009C2EEB"/>
+  </w:style>
+  <w:style w:type="character" w:customStyle="1" w:styleId="hljs-string">
+    <w:name w:val="hljs-string"/>
+    <w:basedOn w:val="a0"/>
+    <w:rsid w:val="009C2EEB"/>
   </w:style>
 </w:styles>
 </file>

--- a/集合源码分析.docx
+++ b/集合源码分析.docx
@@ -3058,15 +3058,12 @@
       <w:pPr>
         <w:pStyle w:val="2"/>
         <w:spacing w:before="156" w:after="156"/>
-        <w:rPr>
-          <w:shd w:val="clear" w:color="auto" w:fill="FFFFFF"/>
-        </w:rPr>
-      </w:pPr>
-      <w:r>
-        <w:rPr>
-          <w:shd w:val="clear" w:color="auto" w:fill="FFFFFF"/>
-        </w:rPr>
-        <w:t>LinkedList</w:t>
+      </w:pPr>
+      <w:r>
+        <w:rPr>
+          <w:rFonts w:hint="eastAsia"/>
+        </w:rPr>
+        <w:t>CopyOnWriteArrayList</w:t>
       </w:r>
     </w:p>
     <w:p>
@@ -3080,1078 +3077,6 @@
           <w:rFonts w:hint="eastAsia"/>
         </w:rPr>
         <w:lastRenderedPageBreak/>
-        <w:t>特点：</w:t>
-      </w:r>
-    </w:p>
-    <w:p>
-      <w:pPr>
-        <w:ind w:firstLine="420"/>
-        <w:rPr>
-          <w:shd w:val="clear" w:color="auto" w:fill="FFFFFF"/>
-        </w:rPr>
-      </w:pPr>
-      <w:r>
-        <w:rPr>
-          <w:shd w:val="clear" w:color="auto" w:fill="FFFFFF"/>
-        </w:rPr>
-        <w:t>基于双向链表实现，使用Node存储链表节点信息。每个链表存储了 first 和 last 指针</w:t>
-      </w:r>
-      <w:r>
-        <w:rPr>
-          <w:rFonts w:hint="eastAsia"/>
-          <w:shd w:val="clear" w:color="auto" w:fill="FFFFFF"/>
-        </w:rPr>
-        <w:t>。</w:t>
-      </w:r>
-    </w:p>
-    <w:p>
-      <w:pPr>
-        <w:ind w:firstLine="420"/>
-      </w:pPr>
-      <w:r>
-        <w:t>ArrayList 基于动态数组实现，LinkedList 基于双向链表实现；</w:t>
-      </w:r>
-    </w:p>
-    <w:p>
-      <w:pPr>
-        <w:ind w:firstLine="420"/>
-      </w:pPr>
-      <w:r>
-        <w:t>ArrayList 支持随机访问，LinkedList 不支持；</w:t>
-      </w:r>
-    </w:p>
-    <w:p>
-      <w:pPr>
-        <w:ind w:firstLine="420"/>
-      </w:pPr>
-      <w:r>
-        <w:t>LinkedList 在任意位置添加删除元素更快。</w:t>
-      </w:r>
-    </w:p>
-    <w:p>
-      <w:pPr>
-        <w:pStyle w:val="3"/>
-        <w:spacing w:before="156" w:after="156"/>
-        <w:ind w:firstLine="420"/>
-      </w:pPr>
-      <w:r>
-        <w:rPr>
-          <w:rFonts w:hint="eastAsia"/>
-        </w:rPr>
-        <w:t>类的实现：</w:t>
-      </w:r>
-    </w:p>
-    <w:p>
-      <w:pPr>
-        <w:pStyle w:val="a4"/>
-      </w:pPr>
-      <w:r>
-        <w:rPr>
-          <w:rFonts w:hint="eastAsia"/>
-          <w:color w:val="CC7832"/>
-        </w:rPr>
-        <w:t xml:space="preserve">public class </w:t>
-      </w:r>
-      <w:r>
-        <w:rPr>
-          <w:rFonts w:hint="eastAsia"/>
-        </w:rPr>
-        <w:t>LinkedList&lt;</w:t>
-      </w:r>
-      <w:r>
-        <w:rPr>
-          <w:rFonts w:hint="eastAsia"/>
-          <w:color w:val="507874"/>
-        </w:rPr>
-        <w:t>E</w:t>
-      </w:r>
-      <w:r>
-        <w:rPr>
-          <w:rFonts w:hint="eastAsia"/>
-        </w:rPr>
-        <w:t xml:space="preserve">&gt; </w:t>
-      </w:r>
-      <w:r>
-        <w:rPr>
-          <w:rFonts w:hint="eastAsia"/>
-          <w:color w:val="CC7832"/>
-        </w:rPr>
-        <w:t xml:space="preserve">extends </w:t>
-      </w:r>
-      <w:r>
-        <w:rPr>
-          <w:rFonts w:hint="eastAsia"/>
-        </w:rPr>
-        <w:t>AbstractSequentialList&lt;</w:t>
-      </w:r>
-      <w:r>
-        <w:rPr>
-          <w:rFonts w:hint="eastAsia"/>
-          <w:color w:val="507874"/>
-        </w:rPr>
-        <w:t>E</w:t>
-      </w:r>
-      <w:r>
-        <w:rPr>
-          <w:rFonts w:hint="eastAsia"/>
-        </w:rPr>
-        <w:t>&gt;</w:t>
-      </w:r>
-      <w:r>
-        <w:rPr>
-          <w:rFonts w:hint="eastAsia"/>
-        </w:rPr>
-        <w:br/>
-        <w:t xml:space="preserve">    </w:t>
-      </w:r>
-      <w:r>
-        <w:rPr>
-          <w:rFonts w:hint="eastAsia"/>
-          <w:color w:val="CC7832"/>
-        </w:rPr>
-        <w:t xml:space="preserve">implements </w:t>
-      </w:r>
-      <w:r>
-        <w:rPr>
-          <w:rFonts w:hint="eastAsia"/>
-        </w:rPr>
-        <w:t>List&lt;</w:t>
-      </w:r>
-      <w:r>
-        <w:rPr>
-          <w:rFonts w:hint="eastAsia"/>
-          <w:color w:val="507874"/>
-        </w:rPr>
-        <w:t>E</w:t>
-      </w:r>
-      <w:r>
-        <w:rPr>
-          <w:rFonts w:hint="eastAsia"/>
-        </w:rPr>
-        <w:t>&gt;</w:t>
-      </w:r>
-      <w:r>
-        <w:rPr>
-          <w:rFonts w:hint="eastAsia"/>
-          <w:color w:val="CC7832"/>
-        </w:rPr>
-        <w:t xml:space="preserve">, </w:t>
-      </w:r>
-      <w:r>
-        <w:rPr>
-          <w:rFonts w:hint="eastAsia"/>
-        </w:rPr>
-        <w:t>Deque&lt;</w:t>
-      </w:r>
-      <w:r>
-        <w:rPr>
-          <w:rFonts w:hint="eastAsia"/>
-          <w:color w:val="507874"/>
-        </w:rPr>
-        <w:t>E</w:t>
-      </w:r>
-      <w:r>
-        <w:rPr>
-          <w:rFonts w:hint="eastAsia"/>
-        </w:rPr>
-        <w:t>&gt;</w:t>
-      </w:r>
-      <w:r>
-        <w:rPr>
-          <w:rFonts w:hint="eastAsia"/>
-          <w:color w:val="CC7832"/>
-        </w:rPr>
-        <w:t xml:space="preserve">, </w:t>
-      </w:r>
-      <w:r>
-        <w:rPr>
-          <w:rFonts w:hint="eastAsia"/>
-        </w:rPr>
-        <w:t>Cloneable</w:t>
-      </w:r>
-      <w:r>
-        <w:rPr>
-          <w:rFonts w:hint="eastAsia"/>
-          <w:color w:val="CC7832"/>
-        </w:rPr>
-        <w:t xml:space="preserve">, </w:t>
-      </w:r>
-      <w:r>
-        <w:rPr>
-          <w:rFonts w:hint="eastAsia"/>
-        </w:rPr>
-        <w:t>java.io.Serializable</w:t>
-      </w:r>
-    </w:p>
-    <w:p>
-      <w:pPr>
-        <w:pStyle w:val="3"/>
-        <w:spacing w:before="156" w:after="156"/>
-        <w:ind w:firstLine="420"/>
-      </w:pPr>
-      <w:r>
-        <w:rPr>
-          <w:rFonts w:hint="eastAsia"/>
-        </w:rPr>
-        <w:t>基本结构：</w:t>
-      </w:r>
-    </w:p>
-    <w:p>
-      <w:pPr>
-        <w:pStyle w:val="a4"/>
-        <w:rPr>
-          <w:color w:val="A9B7C6"/>
-        </w:rPr>
-      </w:pPr>
-      <w:r>
-        <w:rPr>
-          <w:rFonts w:hint="eastAsia"/>
-        </w:rPr>
-        <w:t xml:space="preserve">transient int </w:t>
-      </w:r>
-      <w:r>
-        <w:rPr>
-          <w:rFonts w:hint="eastAsia"/>
-          <w:color w:val="9876AA"/>
-        </w:rPr>
-        <w:t xml:space="preserve">size </w:t>
-      </w:r>
-      <w:r>
-        <w:rPr>
-          <w:rFonts w:hint="eastAsia"/>
-          <w:color w:val="A9B7C6"/>
-        </w:rPr>
-        <w:t xml:space="preserve">= </w:t>
-      </w:r>
-      <w:r>
-        <w:rPr>
-          <w:rFonts w:hint="eastAsia"/>
-          <w:color w:val="6897BB"/>
-        </w:rPr>
-        <w:t>0</w:t>
-      </w:r>
-      <w:r>
-        <w:rPr>
-          <w:rFonts w:hint="eastAsia"/>
-        </w:rPr>
-        <w:t>;</w:t>
-      </w:r>
-    </w:p>
-    <w:p>
-      <w:pPr>
-        <w:pStyle w:val="a4"/>
-        <w:rPr>
-          <w:color w:val="A9B7C6"/>
-        </w:rPr>
-      </w:pPr>
-      <w:r>
-        <w:rPr>
-          <w:rFonts w:hint="eastAsia"/>
-        </w:rPr>
-        <w:t xml:space="preserve">transient </w:t>
-      </w:r>
-      <w:r>
-        <w:rPr>
-          <w:rFonts w:hint="eastAsia"/>
-          <w:color w:val="A9B7C6"/>
-        </w:rPr>
-        <w:t>Node&lt;</w:t>
-      </w:r>
-      <w:r>
-        <w:rPr>
-          <w:rFonts w:hint="eastAsia"/>
-          <w:color w:val="507874"/>
-        </w:rPr>
-        <w:t>E</w:t>
-      </w:r>
-      <w:r>
-        <w:rPr>
-          <w:rFonts w:hint="eastAsia"/>
-          <w:color w:val="A9B7C6"/>
-        </w:rPr>
-        <w:t xml:space="preserve">&gt; </w:t>
-      </w:r>
-      <w:r>
-        <w:rPr>
-          <w:rFonts w:hint="eastAsia"/>
-          <w:color w:val="9876AA"/>
-        </w:rPr>
-        <w:t>first</w:t>
-      </w:r>
-      <w:r>
-        <w:rPr>
-          <w:rFonts w:hint="eastAsia"/>
-        </w:rPr>
-        <w:t>;</w:t>
-      </w:r>
-    </w:p>
-    <w:p>
-      <w:pPr>
-        <w:pStyle w:val="a4"/>
-        <w:rPr>
-          <w:color w:val="A9B7C6"/>
-        </w:rPr>
-      </w:pPr>
-      <w:r>
-        <w:rPr>
-          <w:rFonts w:hint="eastAsia"/>
-        </w:rPr>
-        <w:t xml:space="preserve">transient </w:t>
-      </w:r>
-      <w:r>
-        <w:rPr>
-          <w:rFonts w:hint="eastAsia"/>
-          <w:color w:val="A9B7C6"/>
-        </w:rPr>
-        <w:t>Node&lt;</w:t>
-      </w:r>
-      <w:r>
-        <w:rPr>
-          <w:rFonts w:hint="eastAsia"/>
-          <w:color w:val="507874"/>
-        </w:rPr>
-        <w:t>E</w:t>
-      </w:r>
-      <w:r>
-        <w:rPr>
-          <w:rFonts w:hint="eastAsia"/>
-          <w:color w:val="A9B7C6"/>
-        </w:rPr>
-        <w:t xml:space="preserve">&gt; </w:t>
-      </w:r>
-      <w:r>
-        <w:rPr>
-          <w:rFonts w:hint="eastAsia"/>
-          <w:color w:val="9876AA"/>
-        </w:rPr>
-        <w:t>last</w:t>
-      </w:r>
-      <w:r>
-        <w:rPr>
-          <w:rFonts w:hint="eastAsia"/>
-        </w:rPr>
-        <w:t>;</w:t>
-      </w:r>
-    </w:p>
-    <w:p>
-      <w:pPr>
-        <w:pStyle w:val="3"/>
-        <w:spacing w:before="156" w:after="156"/>
-        <w:ind w:firstLine="420"/>
-      </w:pPr>
-      <w:r>
-        <w:rPr>
-          <w:rFonts w:hint="eastAsia"/>
-        </w:rPr>
-        <w:t>构造方法：</w:t>
-      </w:r>
-    </w:p>
-    <w:p>
-      <w:pPr>
-        <w:pStyle w:val="a4"/>
-        <w:rPr>
-          <w:color w:val="A9B7C6"/>
-        </w:rPr>
-      </w:pPr>
-      <w:r>
-        <w:rPr>
-          <w:rFonts w:hint="eastAsia"/>
-          <w:color w:val="CC7832"/>
-        </w:rPr>
-        <w:t xml:space="preserve">public </w:t>
-      </w:r>
-      <w:r>
-        <w:rPr>
-          <w:rFonts w:hint="eastAsia"/>
-        </w:rPr>
-        <w:t>LinkedList</w:t>
-      </w:r>
-      <w:r>
-        <w:rPr>
-          <w:rFonts w:hint="eastAsia"/>
-          <w:color w:val="A9B7C6"/>
-        </w:rPr>
-        <w:t>() {</w:t>
-      </w:r>
-      <w:r>
-        <w:rPr>
-          <w:rFonts w:hint="eastAsia"/>
-          <w:color w:val="A9B7C6"/>
-        </w:rPr>
-        <w:br/>
-        <w:t>}</w:t>
-      </w:r>
-    </w:p>
-    <w:p>
-      <w:pPr>
-        <w:pStyle w:val="a4"/>
-      </w:pPr>
-      <w:r>
-        <w:rPr>
-          <w:rFonts w:hint="eastAsia"/>
-          <w:color w:val="CC7832"/>
-        </w:rPr>
-        <w:t xml:space="preserve">public </w:t>
-      </w:r>
-      <w:r>
-        <w:rPr>
-          <w:rFonts w:hint="eastAsia"/>
-        </w:rPr>
-        <w:t xml:space="preserve">LinkedList(Collection&lt;? </w:t>
-      </w:r>
-      <w:r>
-        <w:rPr>
-          <w:rFonts w:hint="eastAsia"/>
-          <w:color w:val="CC7832"/>
-        </w:rPr>
-        <w:t xml:space="preserve">extends </w:t>
-      </w:r>
-      <w:r>
-        <w:rPr>
-          <w:rFonts w:hint="eastAsia"/>
-          <w:color w:val="507874"/>
-        </w:rPr>
-        <w:t>E</w:t>
-      </w:r>
-      <w:r>
-        <w:rPr>
-          <w:rFonts w:hint="eastAsia"/>
-        </w:rPr>
-        <w:t>&gt; c) {</w:t>
-      </w:r>
-      <w:r>
-        <w:rPr>
-          <w:rFonts w:hint="eastAsia"/>
-        </w:rPr>
-        <w:br/>
-        <w:t xml:space="preserve">    </w:t>
-      </w:r>
-      <w:r>
-        <w:rPr>
-          <w:rFonts w:hint="eastAsia"/>
-          <w:color w:val="CC7832"/>
-        </w:rPr>
-        <w:t>this</w:t>
-      </w:r>
-      <w:r>
-        <w:rPr>
-          <w:rFonts w:hint="eastAsia"/>
-        </w:rPr>
-        <w:t>()</w:t>
-      </w:r>
-      <w:r>
-        <w:rPr>
-          <w:rFonts w:hint="eastAsia"/>
-          <w:color w:val="CC7832"/>
-        </w:rPr>
-        <w:t>;</w:t>
-      </w:r>
-      <w:r>
-        <w:rPr>
-          <w:rFonts w:hint="eastAsia"/>
-          <w:color w:val="CC7832"/>
-        </w:rPr>
-        <w:br/>
-        <w:t xml:space="preserve">    </w:t>
-      </w:r>
-      <w:r>
-        <w:rPr>
-          <w:rFonts w:hint="eastAsia"/>
-        </w:rPr>
-        <w:t>addAll(c)</w:t>
-      </w:r>
-      <w:r>
-        <w:rPr>
-          <w:rFonts w:hint="eastAsia"/>
-          <w:color w:val="CC7832"/>
-        </w:rPr>
-        <w:t>;</w:t>
-      </w:r>
-      <w:r>
-        <w:rPr>
-          <w:rFonts w:hint="eastAsia"/>
-          <w:color w:val="CC7832"/>
-        </w:rPr>
-        <w:br/>
-      </w:r>
-      <w:r>
-        <w:rPr>
-          <w:rFonts w:hint="eastAsia"/>
-        </w:rPr>
-        <w:t>}</w:t>
-      </w:r>
-    </w:p>
-    <w:p>
-      <w:pPr>
-        <w:pStyle w:val="3"/>
-        <w:spacing w:before="156" w:after="156"/>
-        <w:ind w:firstLine="420"/>
-      </w:pPr>
-      <w:r>
-        <w:rPr>
-          <w:rFonts w:hint="eastAsia"/>
-        </w:rPr>
-        <w:t>其他：</w:t>
-      </w:r>
-    </w:p>
-    <w:p>
-      <w:pPr>
-        <w:pStyle w:val="a4"/>
-      </w:pPr>
-      <w:r>
-        <w:rPr>
-          <w:rFonts w:hint="eastAsia"/>
-          <w:color w:val="CC7832"/>
-        </w:rPr>
-        <w:t xml:space="preserve">public </w:t>
-      </w:r>
-      <w:r>
-        <w:rPr>
-          <w:rFonts w:hint="eastAsia"/>
-          <w:color w:val="507874"/>
-        </w:rPr>
-        <w:t xml:space="preserve">E </w:t>
-      </w:r>
-      <w:r>
-        <w:rPr>
-          <w:rFonts w:hint="eastAsia"/>
-          <w:color w:val="FFC66D"/>
-        </w:rPr>
-        <w:t>peek</w:t>
-      </w:r>
-      <w:r>
-        <w:rPr>
-          <w:rFonts w:hint="eastAsia"/>
-        </w:rPr>
-        <w:t>() {</w:t>
-      </w:r>
-      <w:r>
-        <w:rPr>
-          <w:rFonts w:hint="eastAsia"/>
-        </w:rPr>
-        <w:t>//得到第一个元素</w:t>
-      </w:r>
-      <w:r>
-        <w:rPr>
-          <w:rFonts w:hint="eastAsia"/>
-        </w:rPr>
-        <w:br/>
-        <w:t xml:space="preserve">    </w:t>
-      </w:r>
-      <w:r>
-        <w:rPr>
-          <w:rFonts w:hint="eastAsia"/>
-          <w:color w:val="CC7832"/>
-        </w:rPr>
-        <w:t xml:space="preserve">final </w:t>
-      </w:r>
-      <w:r>
-        <w:rPr>
-          <w:rFonts w:hint="eastAsia"/>
-        </w:rPr>
-        <w:t>Node&lt;</w:t>
-      </w:r>
-      <w:r>
-        <w:rPr>
-          <w:rFonts w:hint="eastAsia"/>
-          <w:color w:val="507874"/>
-        </w:rPr>
-        <w:t>E</w:t>
-      </w:r>
-      <w:r>
-        <w:rPr>
-          <w:rFonts w:hint="eastAsia"/>
-        </w:rPr>
-        <w:t xml:space="preserve">&gt; f = </w:t>
-      </w:r>
-      <w:r>
-        <w:rPr>
-          <w:rFonts w:hint="eastAsia"/>
-          <w:color w:val="9876AA"/>
-        </w:rPr>
-        <w:t>first</w:t>
-      </w:r>
-      <w:r>
-        <w:rPr>
-          <w:rFonts w:hint="eastAsia"/>
-          <w:color w:val="CC7832"/>
-        </w:rPr>
-        <w:t>;</w:t>
-      </w:r>
-      <w:r>
-        <w:rPr>
-          <w:rFonts w:hint="eastAsia"/>
-          <w:color w:val="CC7832"/>
-        </w:rPr>
-        <w:br/>
-        <w:t xml:space="preserve">    return </w:t>
-      </w:r>
-      <w:r>
-        <w:rPr>
-          <w:rFonts w:hint="eastAsia"/>
-        </w:rPr>
-        <w:t xml:space="preserve">(f == </w:t>
-      </w:r>
-      <w:r>
-        <w:rPr>
-          <w:rFonts w:hint="eastAsia"/>
-          <w:color w:val="CC7832"/>
-        </w:rPr>
-        <w:t>null</w:t>
-      </w:r>
-      <w:r>
-        <w:rPr>
-          <w:rFonts w:hint="eastAsia"/>
-        </w:rPr>
-        <w:t xml:space="preserve">) ? </w:t>
-      </w:r>
-      <w:r>
-        <w:rPr>
-          <w:rFonts w:hint="eastAsia"/>
-          <w:color w:val="CC7832"/>
-        </w:rPr>
-        <w:t xml:space="preserve">null </w:t>
-      </w:r>
-      <w:r>
-        <w:rPr>
-          <w:rFonts w:hint="eastAsia"/>
-        </w:rPr>
-        <w:t>: f.</w:t>
-      </w:r>
-      <w:r>
-        <w:rPr>
-          <w:rFonts w:hint="eastAsia"/>
-          <w:color w:val="9876AA"/>
-        </w:rPr>
-        <w:t>item</w:t>
-      </w:r>
-      <w:r>
-        <w:rPr>
-          <w:rFonts w:hint="eastAsia"/>
-          <w:color w:val="CC7832"/>
-        </w:rPr>
-        <w:t>;</w:t>
-      </w:r>
-      <w:r>
-        <w:rPr>
-          <w:rFonts w:hint="eastAsia"/>
-          <w:color w:val="CC7832"/>
-        </w:rPr>
-        <w:br/>
-      </w:r>
-      <w:r>
-        <w:rPr>
-          <w:rFonts w:hint="eastAsia"/>
-        </w:rPr>
-        <w:t>}</w:t>
-      </w:r>
-    </w:p>
-    <w:p>
-      <w:pPr>
-        <w:pStyle w:val="a4"/>
-      </w:pPr>
-      <w:r>
-        <w:rPr>
-          <w:rFonts w:hint="eastAsia"/>
-          <w:color w:val="CC7832"/>
-        </w:rPr>
-        <w:t xml:space="preserve">public </w:t>
-      </w:r>
-      <w:r>
-        <w:rPr>
-          <w:rFonts w:hint="eastAsia"/>
-          <w:color w:val="507874"/>
-        </w:rPr>
-        <w:t xml:space="preserve">E </w:t>
-      </w:r>
-      <w:r>
-        <w:rPr>
-          <w:rFonts w:hint="eastAsia"/>
-          <w:color w:val="FFC66D"/>
-        </w:rPr>
-        <w:t>poll</w:t>
-      </w:r>
-      <w:r>
-        <w:rPr>
-          <w:rFonts w:hint="eastAsia"/>
-        </w:rPr>
-        <w:t>() {</w:t>
-      </w:r>
-      <w:r>
-        <w:rPr>
-          <w:rFonts w:hint="eastAsia"/>
-        </w:rPr>
-        <w:t>//删除第一个元素</w:t>
-      </w:r>
-      <w:r>
-        <w:rPr>
-          <w:rFonts w:hint="eastAsia"/>
-        </w:rPr>
-        <w:br/>
-        <w:t xml:space="preserve">    </w:t>
-      </w:r>
-      <w:r>
-        <w:rPr>
-          <w:rFonts w:hint="eastAsia"/>
-          <w:color w:val="CC7832"/>
-        </w:rPr>
-        <w:t xml:space="preserve">final </w:t>
-      </w:r>
-      <w:r>
-        <w:rPr>
-          <w:rFonts w:hint="eastAsia"/>
-        </w:rPr>
-        <w:t>Node&lt;</w:t>
-      </w:r>
-      <w:r>
-        <w:rPr>
-          <w:rFonts w:hint="eastAsia"/>
-          <w:color w:val="507874"/>
-        </w:rPr>
-        <w:t>E</w:t>
-      </w:r>
-      <w:r>
-        <w:rPr>
-          <w:rFonts w:hint="eastAsia"/>
-        </w:rPr>
-        <w:t xml:space="preserve">&gt; f = </w:t>
-      </w:r>
-      <w:r>
-        <w:rPr>
-          <w:rFonts w:hint="eastAsia"/>
-          <w:color w:val="9876AA"/>
-        </w:rPr>
-        <w:t>first</w:t>
-      </w:r>
-      <w:r>
-        <w:rPr>
-          <w:rFonts w:hint="eastAsia"/>
-          <w:color w:val="CC7832"/>
-        </w:rPr>
-        <w:t>;</w:t>
-      </w:r>
-      <w:r>
-        <w:rPr>
-          <w:rFonts w:hint="eastAsia"/>
-          <w:color w:val="CC7832"/>
-        </w:rPr>
-        <w:br/>
-        <w:t xml:space="preserve">    return </w:t>
-      </w:r>
-      <w:r>
-        <w:rPr>
-          <w:rFonts w:hint="eastAsia"/>
-        </w:rPr>
-        <w:t xml:space="preserve">(f == </w:t>
-      </w:r>
-      <w:r>
-        <w:rPr>
-          <w:rFonts w:hint="eastAsia"/>
-          <w:color w:val="CC7832"/>
-        </w:rPr>
-        <w:t>null</w:t>
-      </w:r>
-      <w:r>
-        <w:rPr>
-          <w:rFonts w:hint="eastAsia"/>
-        </w:rPr>
-        <w:t xml:space="preserve">) ? </w:t>
-      </w:r>
-      <w:r>
-        <w:rPr>
-          <w:rFonts w:hint="eastAsia"/>
-          <w:color w:val="CC7832"/>
-        </w:rPr>
-        <w:t xml:space="preserve">null </w:t>
-      </w:r>
-      <w:r>
-        <w:rPr>
-          <w:rFonts w:hint="eastAsia"/>
-        </w:rPr>
-        <w:t>: unlinkFirst(f)</w:t>
-      </w:r>
-      <w:r>
-        <w:rPr>
-          <w:rFonts w:hint="eastAsia"/>
-          <w:color w:val="CC7832"/>
-        </w:rPr>
-        <w:t>;</w:t>
-      </w:r>
-      <w:r>
-        <w:rPr>
-          <w:rFonts w:hint="eastAsia"/>
-          <w:color w:val="CC7832"/>
-        </w:rPr>
-        <w:br/>
-      </w:r>
-      <w:r>
-        <w:rPr>
-          <w:rFonts w:hint="eastAsia"/>
-        </w:rPr>
-        <w:t>}</w:t>
-      </w:r>
-    </w:p>
-    <w:p>
-      <w:pPr>
-        <w:pStyle w:val="a4"/>
-        <w:rPr>
-          <w:color w:val="A9B7C6"/>
-        </w:rPr>
-      </w:pPr>
-      <w:r>
-        <w:rPr>
-          <w:rFonts w:hint="eastAsia"/>
-        </w:rPr>
-        <w:t xml:space="preserve">public boolean </w:t>
-      </w:r>
-      <w:r>
-        <w:rPr>
-          <w:rFonts w:hint="eastAsia"/>
-          <w:color w:val="FFC66D"/>
-        </w:rPr>
-        <w:t>offer</w:t>
-      </w:r>
-      <w:r>
-        <w:rPr>
-          <w:rFonts w:hint="eastAsia"/>
-          <w:color w:val="A9B7C6"/>
-        </w:rPr>
-        <w:t>(</w:t>
-      </w:r>
-      <w:r>
-        <w:rPr>
-          <w:rFonts w:hint="eastAsia"/>
-          <w:color w:val="507874"/>
-        </w:rPr>
-        <w:t xml:space="preserve">E </w:t>
-      </w:r>
-      <w:r>
-        <w:rPr>
-          <w:rFonts w:hint="eastAsia"/>
-          <w:color w:val="A9B7C6"/>
-        </w:rPr>
-        <w:t>e) {</w:t>
-      </w:r>
-      <w:r>
-        <w:rPr>
-          <w:rFonts w:hint="eastAsia"/>
-          <w:color w:val="A9B7C6"/>
-        </w:rPr>
-        <w:t>//添加元素</w:t>
-      </w:r>
-      <w:r>
-        <w:rPr>
-          <w:rFonts w:hint="eastAsia"/>
-          <w:color w:val="A9B7C6"/>
-        </w:rPr>
-        <w:br/>
-        <w:t xml:space="preserve">    </w:t>
-      </w:r>
-      <w:r>
-        <w:rPr>
-          <w:rFonts w:hint="eastAsia"/>
-        </w:rPr>
-        <w:t xml:space="preserve">return </w:t>
-      </w:r>
-      <w:r>
-        <w:rPr>
-          <w:rFonts w:hint="eastAsia"/>
-          <w:color w:val="A9B7C6"/>
-        </w:rPr>
-        <w:t>add(e)</w:t>
-      </w:r>
-      <w:r>
-        <w:rPr>
-          <w:rFonts w:hint="eastAsia"/>
-        </w:rPr>
-        <w:t>;</w:t>
-      </w:r>
-      <w:r>
-        <w:rPr>
-          <w:rFonts w:hint="eastAsia"/>
-        </w:rPr>
-        <w:br/>
-      </w:r>
-      <w:r>
-        <w:rPr>
-          <w:rFonts w:hint="eastAsia"/>
-          <w:color w:val="A9B7C6"/>
-        </w:rPr>
-        <w:t>}</w:t>
-      </w:r>
-    </w:p>
-    <w:p>
-      <w:pPr>
-        <w:pStyle w:val="a4"/>
-      </w:pPr>
-      <w:r>
-        <w:rPr>
-          <w:rFonts w:hint="eastAsia"/>
-          <w:color w:val="CC7832"/>
-        </w:rPr>
-        <w:t xml:space="preserve">public void </w:t>
-      </w:r>
-      <w:r>
-        <w:rPr>
-          <w:rFonts w:hint="eastAsia"/>
-          <w:color w:val="FFC66D"/>
-        </w:rPr>
-        <w:t>push</w:t>
-      </w:r>
-      <w:r>
-        <w:rPr>
-          <w:rFonts w:hint="eastAsia"/>
-        </w:rPr>
-        <w:t>(</w:t>
-      </w:r>
-      <w:r>
-        <w:rPr>
-          <w:rFonts w:hint="eastAsia"/>
-          <w:color w:val="507874"/>
-        </w:rPr>
-        <w:t xml:space="preserve">E </w:t>
-      </w:r>
-      <w:r>
-        <w:rPr>
-          <w:rFonts w:hint="eastAsia"/>
-        </w:rPr>
-        <w:t>e) {</w:t>
-      </w:r>
-      <w:r>
-        <w:rPr>
-          <w:rFonts w:hint="eastAsia"/>
-        </w:rPr>
-        <w:t>//队列添加元素</w:t>
-      </w:r>
-      <w:r>
-        <w:rPr>
-          <w:rFonts w:hint="eastAsia"/>
-        </w:rPr>
-        <w:br/>
-        <w:t xml:space="preserve">    addFirst(e)</w:t>
-      </w:r>
-      <w:r>
-        <w:rPr>
-          <w:rFonts w:hint="eastAsia"/>
-          <w:color w:val="CC7832"/>
-        </w:rPr>
-        <w:t>;</w:t>
-      </w:r>
-      <w:r>
-        <w:rPr>
-          <w:rFonts w:hint="eastAsia"/>
-          <w:color w:val="CC7832"/>
-        </w:rPr>
-        <w:br/>
-      </w:r>
-      <w:r>
-        <w:rPr>
-          <w:rFonts w:hint="eastAsia"/>
-        </w:rPr>
-        <w:t>}</w:t>
-      </w:r>
-    </w:p>
-    <w:p>
-      <w:pPr>
-        <w:pStyle w:val="a4"/>
-      </w:pPr>
-      <w:r>
-        <w:rPr>
-          <w:rFonts w:hint="eastAsia"/>
-          <w:color w:val="CC7832"/>
-        </w:rPr>
-        <w:t xml:space="preserve">public </w:t>
-      </w:r>
-      <w:r>
-        <w:rPr>
-          <w:rFonts w:hint="eastAsia"/>
-          <w:color w:val="507874"/>
-        </w:rPr>
-        <w:t xml:space="preserve">E </w:t>
-      </w:r>
-      <w:r>
-        <w:rPr>
-          <w:rFonts w:hint="eastAsia"/>
-          <w:color w:val="FFC66D"/>
-        </w:rPr>
-        <w:t>pop</w:t>
-      </w:r>
-      <w:r>
-        <w:rPr>
-          <w:rFonts w:hint="eastAsia"/>
-        </w:rPr>
-        <w:t>() {</w:t>
-      </w:r>
-      <w:r>
-        <w:rPr>
-          <w:rFonts w:hint="eastAsia"/>
-        </w:rPr>
-        <w:t>//队列移除元素</w:t>
-      </w:r>
-      <w:r>
-        <w:rPr>
-          <w:rFonts w:hint="eastAsia"/>
-        </w:rPr>
-        <w:br/>
-        <w:t xml:space="preserve">    </w:t>
-      </w:r>
-      <w:r>
-        <w:rPr>
-          <w:rFonts w:hint="eastAsia"/>
-          <w:color w:val="CC7832"/>
-        </w:rPr>
-        <w:t xml:space="preserve">return </w:t>
-      </w:r>
-      <w:r>
-        <w:rPr>
-          <w:rFonts w:hint="eastAsia"/>
-        </w:rPr>
-        <w:t>removeFirst()</w:t>
-      </w:r>
-      <w:r>
-        <w:rPr>
-          <w:rFonts w:hint="eastAsia"/>
-          <w:color w:val="CC7832"/>
-        </w:rPr>
-        <w:t>;</w:t>
-      </w:r>
-      <w:r>
-        <w:rPr>
-          <w:rFonts w:hint="eastAsia"/>
-          <w:color w:val="CC7832"/>
-        </w:rPr>
-        <w:br/>
-      </w:r>
-      <w:r>
-        <w:rPr>
-          <w:rFonts w:hint="eastAsia"/>
-        </w:rPr>
-        <w:t>}</w:t>
-      </w:r>
-    </w:p>
-    <w:p>
-      <w:pPr>
-        <w:pStyle w:val="2"/>
-        <w:spacing w:before="156" w:after="156"/>
-      </w:pPr>
-      <w:r>
-        <w:rPr>
-          <w:rFonts w:hint="eastAsia"/>
-        </w:rPr>
-        <w:lastRenderedPageBreak/>
-        <w:t>CopyOnWriteArrayList</w:t>
-      </w:r>
-    </w:p>
-    <w:p>
-      <w:pPr>
-        <w:pStyle w:val="3"/>
-        <w:spacing w:before="156" w:after="156"/>
-        <w:ind w:firstLine="420"/>
-      </w:pPr>
-      <w:r>
-        <w:rPr>
-          <w:rFonts w:hint="eastAsia"/>
-        </w:rPr>
         <w:t>特点：</w:t>
       </w:r>
     </w:p>
@@ -6709,6 +5634,9 @@
       <w:pPr>
         <w:pStyle w:val="1"/>
         <w:spacing w:before="156" w:after="156"/>
+        <w:rPr>
+          <w:rFonts w:hint="eastAsia"/>
+        </w:rPr>
       </w:pPr>
       <w:r>
         <w:rPr>
@@ -6717,6 +5645,1092 @@
         <w:lastRenderedPageBreak/>
         <w:t>Queue</w:t>
       </w:r>
+    </w:p>
+    <w:p>
+      <w:pPr>
+        <w:pStyle w:val="2"/>
+        <w:numPr>
+          <w:ilvl w:val="0"/>
+          <w:numId w:val="8"/>
+        </w:numPr>
+        <w:spacing w:before="156" w:after="156"/>
+        <w:rPr>
+          <w:shd w:val="clear" w:color="auto" w:fill="FFFFFF"/>
+        </w:rPr>
+      </w:pPr>
+      <w:r>
+        <w:rPr>
+          <w:shd w:val="clear" w:color="auto" w:fill="FFFFFF"/>
+        </w:rPr>
+        <w:t>LinkedList</w:t>
+      </w:r>
+      <w:bookmarkStart w:id="4" w:name="_GoBack"/>
+      <w:bookmarkEnd w:id="4"/>
+    </w:p>
+    <w:p>
+      <w:pPr>
+        <w:pStyle w:val="3"/>
+        <w:spacing w:before="156" w:after="156"/>
+        <w:ind w:firstLine="420"/>
+      </w:pPr>
+      <w:r>
+        <w:rPr>
+          <w:rFonts w:hint="eastAsia"/>
+        </w:rPr>
+        <w:t>特点：</w:t>
+      </w:r>
+    </w:p>
+    <w:p>
+      <w:pPr>
+        <w:ind w:firstLine="420"/>
+        <w:rPr>
+          <w:shd w:val="clear" w:color="auto" w:fill="FFFFFF"/>
+        </w:rPr>
+      </w:pPr>
+      <w:r>
+        <w:rPr>
+          <w:shd w:val="clear" w:color="auto" w:fill="FFFFFF"/>
+        </w:rPr>
+        <w:t>基于双向链表实现，使用Node存储链表节点信息。每个链表存储了 first 和 last 指针</w:t>
+      </w:r>
+      <w:r>
+        <w:rPr>
+          <w:rFonts w:hint="eastAsia"/>
+          <w:shd w:val="clear" w:color="auto" w:fill="FFFFFF"/>
+        </w:rPr>
+        <w:t>。</w:t>
+      </w:r>
+    </w:p>
+    <w:p>
+      <w:pPr>
+        <w:ind w:firstLine="420"/>
+      </w:pPr>
+      <w:r>
+        <w:t>ArrayList 基于动态数组实现，LinkedList 基于双向链表实现；</w:t>
+      </w:r>
+    </w:p>
+    <w:p>
+      <w:pPr>
+        <w:ind w:firstLine="420"/>
+      </w:pPr>
+      <w:r>
+        <w:t>ArrayList 支持随机访问，LinkedList 不支持；</w:t>
+      </w:r>
+    </w:p>
+    <w:p>
+      <w:pPr>
+        <w:ind w:firstLine="420"/>
+      </w:pPr>
+      <w:r>
+        <w:t>LinkedList 在任意位置添加删除元素更快。</w:t>
+      </w:r>
+    </w:p>
+    <w:p>
+      <w:pPr>
+        <w:pStyle w:val="3"/>
+        <w:spacing w:before="156" w:after="156"/>
+        <w:ind w:firstLine="420"/>
+      </w:pPr>
+      <w:r>
+        <w:rPr>
+          <w:rFonts w:hint="eastAsia"/>
+        </w:rPr>
+        <w:t>类的实现：</w:t>
+      </w:r>
+    </w:p>
+    <w:p>
+      <w:pPr>
+        <w:pStyle w:val="a4"/>
+      </w:pPr>
+      <w:r>
+        <w:rPr>
+          <w:rFonts w:hint="eastAsia"/>
+          <w:color w:val="CC7832"/>
+        </w:rPr>
+        <w:t xml:space="preserve">public class </w:t>
+      </w:r>
+      <w:r>
+        <w:rPr>
+          <w:rFonts w:hint="eastAsia"/>
+        </w:rPr>
+        <w:t>LinkedList&lt;</w:t>
+      </w:r>
+      <w:r>
+        <w:rPr>
+          <w:rFonts w:hint="eastAsia"/>
+          <w:color w:val="507874"/>
+        </w:rPr>
+        <w:t>E</w:t>
+      </w:r>
+      <w:r>
+        <w:rPr>
+          <w:rFonts w:hint="eastAsia"/>
+        </w:rPr>
+        <w:t xml:space="preserve">&gt; </w:t>
+      </w:r>
+      <w:r>
+        <w:rPr>
+          <w:rFonts w:hint="eastAsia"/>
+          <w:color w:val="CC7832"/>
+        </w:rPr>
+        <w:t xml:space="preserve">extends </w:t>
+      </w:r>
+      <w:r>
+        <w:rPr>
+          <w:rFonts w:hint="eastAsia"/>
+        </w:rPr>
+        <w:t>AbstractSequentialList&lt;</w:t>
+      </w:r>
+      <w:r>
+        <w:rPr>
+          <w:rFonts w:hint="eastAsia"/>
+          <w:color w:val="507874"/>
+        </w:rPr>
+        <w:t>E</w:t>
+      </w:r>
+      <w:r>
+        <w:rPr>
+          <w:rFonts w:hint="eastAsia"/>
+        </w:rPr>
+        <w:t>&gt;</w:t>
+      </w:r>
+      <w:r>
+        <w:rPr>
+          <w:rFonts w:hint="eastAsia"/>
+        </w:rPr>
+        <w:br/>
+        <w:t xml:space="preserve">    </w:t>
+      </w:r>
+      <w:r>
+        <w:rPr>
+          <w:rFonts w:hint="eastAsia"/>
+          <w:color w:val="CC7832"/>
+        </w:rPr>
+        <w:t xml:space="preserve">implements </w:t>
+      </w:r>
+      <w:r>
+        <w:rPr>
+          <w:rFonts w:hint="eastAsia"/>
+        </w:rPr>
+        <w:t>List&lt;</w:t>
+      </w:r>
+      <w:r>
+        <w:rPr>
+          <w:rFonts w:hint="eastAsia"/>
+          <w:color w:val="507874"/>
+        </w:rPr>
+        <w:t>E</w:t>
+      </w:r>
+      <w:r>
+        <w:rPr>
+          <w:rFonts w:hint="eastAsia"/>
+        </w:rPr>
+        <w:t>&gt;</w:t>
+      </w:r>
+      <w:r>
+        <w:rPr>
+          <w:rFonts w:hint="eastAsia"/>
+          <w:color w:val="CC7832"/>
+        </w:rPr>
+        <w:t xml:space="preserve">, </w:t>
+      </w:r>
+      <w:r>
+        <w:rPr>
+          <w:rFonts w:hint="eastAsia"/>
+        </w:rPr>
+        <w:t>Deque&lt;</w:t>
+      </w:r>
+      <w:r>
+        <w:rPr>
+          <w:rFonts w:hint="eastAsia"/>
+          <w:color w:val="507874"/>
+        </w:rPr>
+        <w:t>E</w:t>
+      </w:r>
+      <w:r>
+        <w:rPr>
+          <w:rFonts w:hint="eastAsia"/>
+        </w:rPr>
+        <w:t>&gt;</w:t>
+      </w:r>
+      <w:r>
+        <w:rPr>
+          <w:rFonts w:hint="eastAsia"/>
+          <w:color w:val="CC7832"/>
+        </w:rPr>
+        <w:t xml:space="preserve">, </w:t>
+      </w:r>
+      <w:r>
+        <w:rPr>
+          <w:rFonts w:hint="eastAsia"/>
+        </w:rPr>
+        <w:t>Cloneable</w:t>
+      </w:r>
+      <w:r>
+        <w:rPr>
+          <w:rFonts w:hint="eastAsia"/>
+          <w:color w:val="CC7832"/>
+        </w:rPr>
+        <w:t xml:space="preserve">, </w:t>
+      </w:r>
+      <w:r>
+        <w:rPr>
+          <w:rFonts w:hint="eastAsia"/>
+        </w:rPr>
+        <w:t>java.io.Serializable</w:t>
+      </w:r>
+    </w:p>
+    <w:p>
+      <w:pPr>
+        <w:pStyle w:val="3"/>
+        <w:spacing w:before="156" w:after="156"/>
+        <w:ind w:firstLine="420"/>
+      </w:pPr>
+      <w:r>
+        <w:rPr>
+          <w:rFonts w:hint="eastAsia"/>
+        </w:rPr>
+        <w:t>基本结构：</w:t>
+      </w:r>
+    </w:p>
+    <w:p>
+      <w:pPr>
+        <w:pStyle w:val="a4"/>
+        <w:rPr>
+          <w:color w:val="A9B7C6"/>
+        </w:rPr>
+      </w:pPr>
+      <w:r>
+        <w:rPr>
+          <w:rFonts w:hint="eastAsia"/>
+        </w:rPr>
+        <w:t xml:space="preserve">transient int </w:t>
+      </w:r>
+      <w:r>
+        <w:rPr>
+          <w:rFonts w:hint="eastAsia"/>
+          <w:color w:val="9876AA"/>
+        </w:rPr>
+        <w:t xml:space="preserve">size </w:t>
+      </w:r>
+      <w:r>
+        <w:rPr>
+          <w:rFonts w:hint="eastAsia"/>
+          <w:color w:val="A9B7C6"/>
+        </w:rPr>
+        <w:t xml:space="preserve">= </w:t>
+      </w:r>
+      <w:r>
+        <w:rPr>
+          <w:rFonts w:hint="eastAsia"/>
+          <w:color w:val="6897BB"/>
+        </w:rPr>
+        <w:t>0</w:t>
+      </w:r>
+      <w:r>
+        <w:rPr>
+          <w:rFonts w:hint="eastAsia"/>
+        </w:rPr>
+        <w:t>;</w:t>
+      </w:r>
+    </w:p>
+    <w:p>
+      <w:pPr>
+        <w:pStyle w:val="a4"/>
+        <w:rPr>
+          <w:color w:val="A9B7C6"/>
+        </w:rPr>
+      </w:pPr>
+      <w:r>
+        <w:rPr>
+          <w:rFonts w:hint="eastAsia"/>
+        </w:rPr>
+        <w:t xml:space="preserve">transient </w:t>
+      </w:r>
+      <w:r>
+        <w:rPr>
+          <w:rFonts w:hint="eastAsia"/>
+          <w:color w:val="A9B7C6"/>
+        </w:rPr>
+        <w:t>Node&lt;</w:t>
+      </w:r>
+      <w:r>
+        <w:rPr>
+          <w:rFonts w:hint="eastAsia"/>
+          <w:color w:val="507874"/>
+        </w:rPr>
+        <w:t>E</w:t>
+      </w:r>
+      <w:r>
+        <w:rPr>
+          <w:rFonts w:hint="eastAsia"/>
+          <w:color w:val="A9B7C6"/>
+        </w:rPr>
+        <w:t xml:space="preserve">&gt; </w:t>
+      </w:r>
+      <w:r>
+        <w:rPr>
+          <w:rFonts w:hint="eastAsia"/>
+          <w:color w:val="9876AA"/>
+        </w:rPr>
+        <w:t>first</w:t>
+      </w:r>
+      <w:r>
+        <w:rPr>
+          <w:rFonts w:hint="eastAsia"/>
+        </w:rPr>
+        <w:t>;</w:t>
+      </w:r>
+    </w:p>
+    <w:p>
+      <w:pPr>
+        <w:pStyle w:val="a4"/>
+        <w:rPr>
+          <w:color w:val="A9B7C6"/>
+        </w:rPr>
+      </w:pPr>
+      <w:r>
+        <w:rPr>
+          <w:rFonts w:hint="eastAsia"/>
+        </w:rPr>
+        <w:t xml:space="preserve">transient </w:t>
+      </w:r>
+      <w:r>
+        <w:rPr>
+          <w:rFonts w:hint="eastAsia"/>
+          <w:color w:val="A9B7C6"/>
+        </w:rPr>
+        <w:t>Node&lt;</w:t>
+      </w:r>
+      <w:r>
+        <w:rPr>
+          <w:rFonts w:hint="eastAsia"/>
+          <w:color w:val="507874"/>
+        </w:rPr>
+        <w:t>E</w:t>
+      </w:r>
+      <w:r>
+        <w:rPr>
+          <w:rFonts w:hint="eastAsia"/>
+          <w:color w:val="A9B7C6"/>
+        </w:rPr>
+        <w:t xml:space="preserve">&gt; </w:t>
+      </w:r>
+      <w:r>
+        <w:rPr>
+          <w:rFonts w:hint="eastAsia"/>
+          <w:color w:val="9876AA"/>
+        </w:rPr>
+        <w:t>last</w:t>
+      </w:r>
+      <w:r>
+        <w:rPr>
+          <w:rFonts w:hint="eastAsia"/>
+        </w:rPr>
+        <w:t>;</w:t>
+      </w:r>
+    </w:p>
+    <w:p>
+      <w:pPr>
+        <w:pStyle w:val="3"/>
+        <w:spacing w:before="156" w:after="156"/>
+        <w:ind w:firstLine="420"/>
+      </w:pPr>
+      <w:r>
+        <w:rPr>
+          <w:rFonts w:hint="eastAsia"/>
+        </w:rPr>
+        <w:t>构造方法：</w:t>
+      </w:r>
+    </w:p>
+    <w:p>
+      <w:pPr>
+        <w:pStyle w:val="a4"/>
+        <w:rPr>
+          <w:color w:val="A9B7C6"/>
+        </w:rPr>
+      </w:pPr>
+      <w:r>
+        <w:rPr>
+          <w:rFonts w:hint="eastAsia"/>
+          <w:color w:val="CC7832"/>
+        </w:rPr>
+        <w:t xml:space="preserve">public </w:t>
+      </w:r>
+      <w:r>
+        <w:rPr>
+          <w:rFonts w:hint="eastAsia"/>
+        </w:rPr>
+        <w:t>LinkedList</w:t>
+      </w:r>
+      <w:r>
+        <w:rPr>
+          <w:rFonts w:hint="eastAsia"/>
+          <w:color w:val="A9B7C6"/>
+        </w:rPr>
+        <w:t>() {</w:t>
+      </w:r>
+      <w:r>
+        <w:rPr>
+          <w:rFonts w:hint="eastAsia"/>
+          <w:color w:val="A9B7C6"/>
+        </w:rPr>
+        <w:br/>
+        <w:t>}</w:t>
+      </w:r>
+    </w:p>
+    <w:p>
+      <w:pPr>
+        <w:pStyle w:val="a4"/>
+      </w:pPr>
+      <w:r>
+        <w:rPr>
+          <w:rFonts w:hint="eastAsia"/>
+          <w:color w:val="CC7832"/>
+        </w:rPr>
+        <w:t xml:space="preserve">public </w:t>
+      </w:r>
+      <w:r>
+        <w:rPr>
+          <w:rFonts w:hint="eastAsia"/>
+        </w:rPr>
+        <w:t xml:space="preserve">LinkedList(Collection&lt;? </w:t>
+      </w:r>
+      <w:r>
+        <w:rPr>
+          <w:rFonts w:hint="eastAsia"/>
+          <w:color w:val="CC7832"/>
+        </w:rPr>
+        <w:t xml:space="preserve">extends </w:t>
+      </w:r>
+      <w:r>
+        <w:rPr>
+          <w:rFonts w:hint="eastAsia"/>
+          <w:color w:val="507874"/>
+        </w:rPr>
+        <w:t>E</w:t>
+      </w:r>
+      <w:r>
+        <w:rPr>
+          <w:rFonts w:hint="eastAsia"/>
+        </w:rPr>
+        <w:t>&gt; c) {</w:t>
+      </w:r>
+      <w:r>
+        <w:rPr>
+          <w:rFonts w:hint="eastAsia"/>
+        </w:rPr>
+        <w:br/>
+        <w:t xml:space="preserve">    </w:t>
+      </w:r>
+      <w:r>
+        <w:rPr>
+          <w:rFonts w:hint="eastAsia"/>
+          <w:color w:val="CC7832"/>
+        </w:rPr>
+        <w:t>this</w:t>
+      </w:r>
+      <w:r>
+        <w:rPr>
+          <w:rFonts w:hint="eastAsia"/>
+        </w:rPr>
+        <w:t>()</w:t>
+      </w:r>
+      <w:r>
+        <w:rPr>
+          <w:rFonts w:hint="eastAsia"/>
+          <w:color w:val="CC7832"/>
+        </w:rPr>
+        <w:t>;</w:t>
+      </w:r>
+      <w:r>
+        <w:rPr>
+          <w:rFonts w:hint="eastAsia"/>
+          <w:color w:val="CC7832"/>
+        </w:rPr>
+        <w:br/>
+        <w:t xml:space="preserve">    </w:t>
+      </w:r>
+      <w:r>
+        <w:rPr>
+          <w:rFonts w:hint="eastAsia"/>
+        </w:rPr>
+        <w:t>addAll(c)</w:t>
+      </w:r>
+      <w:r>
+        <w:rPr>
+          <w:rFonts w:hint="eastAsia"/>
+          <w:color w:val="CC7832"/>
+        </w:rPr>
+        <w:t>;</w:t>
+      </w:r>
+      <w:r>
+        <w:rPr>
+          <w:rFonts w:hint="eastAsia"/>
+          <w:color w:val="CC7832"/>
+        </w:rPr>
+        <w:br/>
+      </w:r>
+      <w:r>
+        <w:rPr>
+          <w:rFonts w:hint="eastAsia"/>
+        </w:rPr>
+        <w:t>}</w:t>
+      </w:r>
+    </w:p>
+    <w:p>
+      <w:pPr>
+        <w:pStyle w:val="3"/>
+        <w:spacing w:before="156" w:after="156"/>
+        <w:ind w:firstLine="420"/>
+      </w:pPr>
+      <w:r>
+        <w:rPr>
+          <w:rFonts w:hint="eastAsia"/>
+        </w:rPr>
+        <w:t>其他：</w:t>
+      </w:r>
+    </w:p>
+    <w:p>
+      <w:pPr>
+        <w:pStyle w:val="a4"/>
+      </w:pPr>
+      <w:r>
+        <w:rPr>
+          <w:rFonts w:hint="eastAsia"/>
+          <w:color w:val="CC7832"/>
+        </w:rPr>
+        <w:t xml:space="preserve">public </w:t>
+      </w:r>
+      <w:r>
+        <w:rPr>
+          <w:rFonts w:hint="eastAsia"/>
+          <w:color w:val="507874"/>
+        </w:rPr>
+        <w:t xml:space="preserve">E </w:t>
+      </w:r>
+      <w:r>
+        <w:rPr>
+          <w:rFonts w:hint="eastAsia"/>
+          <w:color w:val="FFC66D"/>
+        </w:rPr>
+        <w:t>peek</w:t>
+      </w:r>
+      <w:r>
+        <w:rPr>
+          <w:rFonts w:hint="eastAsia"/>
+        </w:rPr>
+        <w:t>() {</w:t>
+      </w:r>
+      <w:r>
+        <w:rPr>
+          <w:rFonts w:hint="eastAsia"/>
+        </w:rPr>
+        <w:t>//得到第一个元素</w:t>
+      </w:r>
+      <w:r>
+        <w:rPr>
+          <w:rFonts w:hint="eastAsia"/>
+        </w:rPr>
+        <w:br/>
+        <w:t xml:space="preserve">    </w:t>
+      </w:r>
+      <w:r>
+        <w:rPr>
+          <w:rFonts w:hint="eastAsia"/>
+          <w:color w:val="CC7832"/>
+        </w:rPr>
+        <w:t xml:space="preserve">final </w:t>
+      </w:r>
+      <w:r>
+        <w:rPr>
+          <w:rFonts w:hint="eastAsia"/>
+        </w:rPr>
+        <w:t>Node&lt;</w:t>
+      </w:r>
+      <w:r>
+        <w:rPr>
+          <w:rFonts w:hint="eastAsia"/>
+          <w:color w:val="507874"/>
+        </w:rPr>
+        <w:t>E</w:t>
+      </w:r>
+      <w:r>
+        <w:rPr>
+          <w:rFonts w:hint="eastAsia"/>
+        </w:rPr>
+        <w:t xml:space="preserve">&gt; f = </w:t>
+      </w:r>
+      <w:r>
+        <w:rPr>
+          <w:rFonts w:hint="eastAsia"/>
+          <w:color w:val="9876AA"/>
+        </w:rPr>
+        <w:t>first</w:t>
+      </w:r>
+      <w:r>
+        <w:rPr>
+          <w:rFonts w:hint="eastAsia"/>
+          <w:color w:val="CC7832"/>
+        </w:rPr>
+        <w:t>;</w:t>
+      </w:r>
+      <w:r>
+        <w:rPr>
+          <w:rFonts w:hint="eastAsia"/>
+          <w:color w:val="CC7832"/>
+        </w:rPr>
+        <w:br/>
+        <w:t xml:space="preserve">    return </w:t>
+      </w:r>
+      <w:r>
+        <w:rPr>
+          <w:rFonts w:hint="eastAsia"/>
+        </w:rPr>
+        <w:t xml:space="preserve">(f == </w:t>
+      </w:r>
+      <w:r>
+        <w:rPr>
+          <w:rFonts w:hint="eastAsia"/>
+          <w:color w:val="CC7832"/>
+        </w:rPr>
+        <w:t>null</w:t>
+      </w:r>
+      <w:r>
+        <w:rPr>
+          <w:rFonts w:hint="eastAsia"/>
+        </w:rPr>
+        <w:t xml:space="preserve">) ? </w:t>
+      </w:r>
+      <w:r>
+        <w:rPr>
+          <w:rFonts w:hint="eastAsia"/>
+          <w:color w:val="CC7832"/>
+        </w:rPr>
+        <w:t xml:space="preserve">null </w:t>
+      </w:r>
+      <w:r>
+        <w:rPr>
+          <w:rFonts w:hint="eastAsia"/>
+        </w:rPr>
+        <w:t>: f.</w:t>
+      </w:r>
+      <w:r>
+        <w:rPr>
+          <w:rFonts w:hint="eastAsia"/>
+          <w:color w:val="9876AA"/>
+        </w:rPr>
+        <w:t>item</w:t>
+      </w:r>
+      <w:r>
+        <w:rPr>
+          <w:rFonts w:hint="eastAsia"/>
+          <w:color w:val="CC7832"/>
+        </w:rPr>
+        <w:t>;</w:t>
+      </w:r>
+      <w:r>
+        <w:rPr>
+          <w:rFonts w:hint="eastAsia"/>
+          <w:color w:val="CC7832"/>
+        </w:rPr>
+        <w:br/>
+      </w:r>
+      <w:r>
+        <w:rPr>
+          <w:rFonts w:hint="eastAsia"/>
+        </w:rPr>
+        <w:t>}</w:t>
+      </w:r>
+    </w:p>
+    <w:p>
+      <w:pPr>
+        <w:pStyle w:val="a4"/>
+      </w:pPr>
+      <w:r>
+        <w:rPr>
+          <w:rFonts w:hint="eastAsia"/>
+          <w:color w:val="CC7832"/>
+        </w:rPr>
+        <w:t xml:space="preserve">public </w:t>
+      </w:r>
+      <w:r>
+        <w:rPr>
+          <w:rFonts w:hint="eastAsia"/>
+          <w:color w:val="507874"/>
+        </w:rPr>
+        <w:t xml:space="preserve">E </w:t>
+      </w:r>
+      <w:r>
+        <w:rPr>
+          <w:rFonts w:hint="eastAsia"/>
+          <w:color w:val="FFC66D"/>
+        </w:rPr>
+        <w:t>poll</w:t>
+      </w:r>
+      <w:r>
+        <w:rPr>
+          <w:rFonts w:hint="eastAsia"/>
+        </w:rPr>
+        <w:t>() {</w:t>
+      </w:r>
+      <w:r>
+        <w:rPr>
+          <w:rFonts w:hint="eastAsia"/>
+        </w:rPr>
+        <w:t>//删除第一个元素</w:t>
+      </w:r>
+      <w:r>
+        <w:rPr>
+          <w:rFonts w:hint="eastAsia"/>
+        </w:rPr>
+        <w:br/>
+        <w:t xml:space="preserve">    </w:t>
+      </w:r>
+      <w:r>
+        <w:rPr>
+          <w:rFonts w:hint="eastAsia"/>
+          <w:color w:val="CC7832"/>
+        </w:rPr>
+        <w:t xml:space="preserve">final </w:t>
+      </w:r>
+      <w:r>
+        <w:rPr>
+          <w:rFonts w:hint="eastAsia"/>
+        </w:rPr>
+        <w:t>Node&lt;</w:t>
+      </w:r>
+      <w:r>
+        <w:rPr>
+          <w:rFonts w:hint="eastAsia"/>
+          <w:color w:val="507874"/>
+        </w:rPr>
+        <w:t>E</w:t>
+      </w:r>
+      <w:r>
+        <w:rPr>
+          <w:rFonts w:hint="eastAsia"/>
+        </w:rPr>
+        <w:t xml:space="preserve">&gt; f = </w:t>
+      </w:r>
+      <w:r>
+        <w:rPr>
+          <w:rFonts w:hint="eastAsia"/>
+          <w:color w:val="9876AA"/>
+        </w:rPr>
+        <w:t>first</w:t>
+      </w:r>
+      <w:r>
+        <w:rPr>
+          <w:rFonts w:hint="eastAsia"/>
+          <w:color w:val="CC7832"/>
+        </w:rPr>
+        <w:t>;</w:t>
+      </w:r>
+      <w:r>
+        <w:rPr>
+          <w:rFonts w:hint="eastAsia"/>
+          <w:color w:val="CC7832"/>
+        </w:rPr>
+        <w:br/>
+        <w:t xml:space="preserve">    return </w:t>
+      </w:r>
+      <w:r>
+        <w:rPr>
+          <w:rFonts w:hint="eastAsia"/>
+        </w:rPr>
+        <w:t xml:space="preserve">(f == </w:t>
+      </w:r>
+      <w:r>
+        <w:rPr>
+          <w:rFonts w:hint="eastAsia"/>
+          <w:color w:val="CC7832"/>
+        </w:rPr>
+        <w:t>null</w:t>
+      </w:r>
+      <w:r>
+        <w:rPr>
+          <w:rFonts w:hint="eastAsia"/>
+        </w:rPr>
+        <w:t xml:space="preserve">) ? </w:t>
+      </w:r>
+      <w:r>
+        <w:rPr>
+          <w:rFonts w:hint="eastAsia"/>
+          <w:color w:val="CC7832"/>
+        </w:rPr>
+        <w:t xml:space="preserve">null </w:t>
+      </w:r>
+      <w:r>
+        <w:rPr>
+          <w:rFonts w:hint="eastAsia"/>
+        </w:rPr>
+        <w:t>: unlinkFirst(f)</w:t>
+      </w:r>
+      <w:r>
+        <w:rPr>
+          <w:rFonts w:hint="eastAsia"/>
+          <w:color w:val="CC7832"/>
+        </w:rPr>
+        <w:t>;</w:t>
+      </w:r>
+      <w:r>
+        <w:rPr>
+          <w:rFonts w:hint="eastAsia"/>
+          <w:color w:val="CC7832"/>
+        </w:rPr>
+        <w:br/>
+      </w:r>
+      <w:r>
+        <w:rPr>
+          <w:rFonts w:hint="eastAsia"/>
+        </w:rPr>
+        <w:t>}</w:t>
+      </w:r>
+    </w:p>
+    <w:p>
+      <w:pPr>
+        <w:pStyle w:val="a4"/>
+        <w:rPr>
+          <w:color w:val="A9B7C6"/>
+        </w:rPr>
+      </w:pPr>
+      <w:r>
+        <w:rPr>
+          <w:rFonts w:hint="eastAsia"/>
+        </w:rPr>
+        <w:t xml:space="preserve">public boolean </w:t>
+      </w:r>
+      <w:r>
+        <w:rPr>
+          <w:rFonts w:hint="eastAsia"/>
+          <w:color w:val="FFC66D"/>
+        </w:rPr>
+        <w:t>offer</w:t>
+      </w:r>
+      <w:r>
+        <w:rPr>
+          <w:rFonts w:hint="eastAsia"/>
+          <w:color w:val="A9B7C6"/>
+        </w:rPr>
+        <w:t>(</w:t>
+      </w:r>
+      <w:r>
+        <w:rPr>
+          <w:rFonts w:hint="eastAsia"/>
+          <w:color w:val="507874"/>
+        </w:rPr>
+        <w:t xml:space="preserve">E </w:t>
+      </w:r>
+      <w:r>
+        <w:rPr>
+          <w:rFonts w:hint="eastAsia"/>
+          <w:color w:val="A9B7C6"/>
+        </w:rPr>
+        <w:t>e) {</w:t>
+      </w:r>
+      <w:r>
+        <w:rPr>
+          <w:rFonts w:hint="eastAsia"/>
+          <w:color w:val="A9B7C6"/>
+        </w:rPr>
+        <w:t>//添加元素</w:t>
+      </w:r>
+      <w:r>
+        <w:rPr>
+          <w:rFonts w:hint="eastAsia"/>
+          <w:color w:val="A9B7C6"/>
+        </w:rPr>
+        <w:br/>
+        <w:t xml:space="preserve">    </w:t>
+      </w:r>
+      <w:r>
+        <w:rPr>
+          <w:rFonts w:hint="eastAsia"/>
+        </w:rPr>
+        <w:t xml:space="preserve">return </w:t>
+      </w:r>
+      <w:r>
+        <w:rPr>
+          <w:rFonts w:hint="eastAsia"/>
+          <w:color w:val="A9B7C6"/>
+        </w:rPr>
+        <w:t>add(e)</w:t>
+      </w:r>
+      <w:r>
+        <w:rPr>
+          <w:rFonts w:hint="eastAsia"/>
+        </w:rPr>
+        <w:t>;</w:t>
+      </w:r>
+      <w:r>
+        <w:rPr>
+          <w:rFonts w:hint="eastAsia"/>
+        </w:rPr>
+        <w:br/>
+      </w:r>
+      <w:r>
+        <w:rPr>
+          <w:rFonts w:hint="eastAsia"/>
+          <w:color w:val="A9B7C6"/>
+        </w:rPr>
+        <w:t>}</w:t>
+      </w:r>
+    </w:p>
+    <w:p>
+      <w:pPr>
+        <w:pStyle w:val="a4"/>
+      </w:pPr>
+      <w:r>
+        <w:rPr>
+          <w:rFonts w:hint="eastAsia"/>
+          <w:color w:val="CC7832"/>
+        </w:rPr>
+        <w:lastRenderedPageBreak/>
+        <w:t xml:space="preserve">public void </w:t>
+      </w:r>
+      <w:r>
+        <w:rPr>
+          <w:rFonts w:hint="eastAsia"/>
+          <w:color w:val="FFC66D"/>
+        </w:rPr>
+        <w:t>push</w:t>
+      </w:r>
+      <w:r>
+        <w:rPr>
+          <w:rFonts w:hint="eastAsia"/>
+        </w:rPr>
+        <w:t>(</w:t>
+      </w:r>
+      <w:r>
+        <w:rPr>
+          <w:rFonts w:hint="eastAsia"/>
+          <w:color w:val="507874"/>
+        </w:rPr>
+        <w:t xml:space="preserve">E </w:t>
+      </w:r>
+      <w:r>
+        <w:rPr>
+          <w:rFonts w:hint="eastAsia"/>
+        </w:rPr>
+        <w:t>e) {</w:t>
+      </w:r>
+      <w:r>
+        <w:rPr>
+          <w:rFonts w:hint="eastAsia"/>
+        </w:rPr>
+        <w:t>//队列添加元素</w:t>
+      </w:r>
+      <w:r>
+        <w:rPr>
+          <w:rFonts w:hint="eastAsia"/>
+        </w:rPr>
+        <w:br/>
+        <w:t xml:space="preserve">    addFirst(e)</w:t>
+      </w:r>
+      <w:r>
+        <w:rPr>
+          <w:rFonts w:hint="eastAsia"/>
+          <w:color w:val="CC7832"/>
+        </w:rPr>
+        <w:t>;</w:t>
+      </w:r>
+      <w:r>
+        <w:rPr>
+          <w:rFonts w:hint="eastAsia"/>
+          <w:color w:val="CC7832"/>
+        </w:rPr>
+        <w:br/>
+      </w:r>
+      <w:r>
+        <w:rPr>
+          <w:rFonts w:hint="eastAsia"/>
+        </w:rPr>
+        <w:t>}</w:t>
+      </w:r>
+    </w:p>
+    <w:p>
+      <w:pPr>
+        <w:pStyle w:val="a4"/>
+      </w:pPr>
+      <w:r>
+        <w:rPr>
+          <w:rFonts w:hint="eastAsia"/>
+          <w:color w:val="CC7832"/>
+        </w:rPr>
+        <w:t xml:space="preserve">public </w:t>
+      </w:r>
+      <w:r>
+        <w:rPr>
+          <w:rFonts w:hint="eastAsia"/>
+          <w:color w:val="507874"/>
+        </w:rPr>
+        <w:t xml:space="preserve">E </w:t>
+      </w:r>
+      <w:r>
+        <w:rPr>
+          <w:rFonts w:hint="eastAsia"/>
+          <w:color w:val="FFC66D"/>
+        </w:rPr>
+        <w:t>pop</w:t>
+      </w:r>
+      <w:r>
+        <w:rPr>
+          <w:rFonts w:hint="eastAsia"/>
+        </w:rPr>
+        <w:t>() {</w:t>
+      </w:r>
+      <w:r>
+        <w:rPr>
+          <w:rFonts w:hint="eastAsia"/>
+        </w:rPr>
+        <w:t>//队列移除元素</w:t>
+      </w:r>
+      <w:r>
+        <w:rPr>
+          <w:rFonts w:hint="eastAsia"/>
+        </w:rPr>
+        <w:br/>
+        <w:t xml:space="preserve">    </w:t>
+      </w:r>
+      <w:r>
+        <w:rPr>
+          <w:rFonts w:hint="eastAsia"/>
+          <w:color w:val="CC7832"/>
+        </w:rPr>
+        <w:t xml:space="preserve">return </w:t>
+      </w:r>
+      <w:r>
+        <w:rPr>
+          <w:rFonts w:hint="eastAsia"/>
+        </w:rPr>
+        <w:t>removeFirst()</w:t>
+      </w:r>
+      <w:r>
+        <w:rPr>
+          <w:rFonts w:hint="eastAsia"/>
+          <w:color w:val="CC7832"/>
+        </w:rPr>
+        <w:t>;</w:t>
+      </w:r>
+      <w:r>
+        <w:rPr>
+          <w:rFonts w:hint="eastAsia"/>
+          <w:color w:val="CC7832"/>
+        </w:rPr>
+        <w:br/>
+      </w:r>
+      <w:r>
+        <w:rPr>
+          <w:rFonts w:hint="eastAsia"/>
+        </w:rPr>
+        <w:t>}</w:t>
+      </w:r>
+    </w:p>
+    <w:p>
+      <w:pPr>
+        <w:ind w:firstLine="420"/>
+      </w:pPr>
     </w:p>
     <w:p>
       <w:pPr>
@@ -6765,9 +6779,6 @@
         <w:pStyle w:val="3"/>
         <w:spacing w:before="156" w:after="156"/>
         <w:ind w:firstLine="420"/>
-        <w:rPr>
-          <w:rFonts w:hint="eastAsia"/>
-        </w:rPr>
       </w:pPr>
       <w:r>
         <w:rPr>
@@ -6939,9 +6950,6 @@
         <w:pStyle w:val="3"/>
         <w:spacing w:before="156" w:after="156"/>
         <w:ind w:firstLine="420"/>
-        <w:rPr>
-          <w:rFonts w:hint="eastAsia"/>
-        </w:rPr>
       </w:pPr>
       <w:r>
         <w:rPr>
@@ -6953,9 +6961,6 @@
     <w:p>
       <w:pPr>
         <w:pStyle w:val="a4"/>
-        <w:rPr>
-          <w:rFonts w:hint="eastAsia"/>
-        </w:rPr>
       </w:pPr>
       <w:r>
         <w:rPr>
@@ -7327,9 +7332,6 @@
         <w:pStyle w:val="3"/>
         <w:spacing w:before="156" w:after="156"/>
         <w:ind w:firstLine="420"/>
-        <w:rPr>
-          <w:rFonts w:hint="eastAsia"/>
-        </w:rPr>
       </w:pPr>
       <w:r>
         <w:rPr>
@@ -7341,9 +7343,6 @@
     <w:p>
       <w:pPr>
         <w:pStyle w:val="a4"/>
-        <w:rPr>
-          <w:rFonts w:hint="eastAsia"/>
-        </w:rPr>
       </w:pPr>
       <w:r>
         <w:rPr>
@@ -8085,9 +8084,6 @@
         <w:pStyle w:val="3"/>
         <w:spacing w:before="156" w:after="156"/>
         <w:ind w:firstLine="420"/>
-        <w:rPr>
-          <w:rFonts w:hint="eastAsia"/>
-        </w:rPr>
       </w:pPr>
       <w:r>
         <w:rPr>
@@ -9573,7 +9569,6 @@
       <w:pPr>
         <w:pStyle w:val="a4"/>
         <w:rPr>
-          <w:rFonts w:hint="eastAsia"/>
           <w:bdr w:val="none" w:sz="0" w:space="0" w:color="auto" w:frame="1"/>
         </w:rPr>
       </w:pPr>
@@ -9588,12 +9583,9 @@
       <w:pPr>
         <w:pStyle w:val="a4"/>
         <w:rPr>
-          <w:rFonts w:hint="eastAsia"/>
-          <w:bdr w:val="none" w:sz="0" w:space="0" w:color="auto" w:frame="1"/>
-        </w:rPr>
-      </w:pPr>
-      <w:bookmarkStart w:id="4" w:name="_GoBack"/>
-      <w:bookmarkEnd w:id="4"/>
+          <w:bdr w:val="none" w:sz="0" w:space="0" w:color="auto" w:frame="1"/>
+        </w:rPr>
+      </w:pPr>
     </w:p>
     <w:p>
       <w:pPr>
@@ -11952,12 +11944,23 @@
         <w:pStyle w:val="3"/>
         <w:spacing w:before="156" w:after="156"/>
         <w:ind w:firstLine="420"/>
+        <w:rPr>
+          <w:rFonts w:hint="eastAsia"/>
+        </w:rPr>
       </w:pPr>
       <w:r>
         <w:rPr>
           <w:rFonts w:hint="eastAsia"/>
         </w:rPr>
         <w:t>特点：</w:t>
+      </w:r>
+    </w:p>
+    <w:p>
+      <w:pPr>
+        <w:ind w:firstLine="420"/>
+      </w:pPr>
+      <w:r>
+        <w:t>ConcurrentHashMap 结合了 HashMap 和 HashTable 二者的优势。HashMap 没有考虑同步，HashTable 考虑了同步的问题。但是 HashTable 在每次同步执行时都要锁住整个结构。 ConcurrentHashMap 锁的方式是稍微细粒度的。</w:t>
       </w:r>
     </w:p>
     <w:p>
@@ -11965,9 +11968,6 @@
         <w:pStyle w:val="3"/>
         <w:spacing w:before="156" w:after="156"/>
         <w:ind w:firstLine="420"/>
-        <w:rPr>
-          <w:rFonts w:hint="eastAsia"/>
-        </w:rPr>
       </w:pPr>
       <w:r>
         <w:rPr>
@@ -12847,6 +12847,12 @@
     <w:abstractNumId w:val="3"/>
   </w:num>
   <w:num w:numId="7">
+    <w:abstractNumId w:val="1"/>
+    <w:lvlOverride w:ilvl="0">
+      <w:startOverride w:val="1"/>
+    </w:lvlOverride>
+  </w:num>
+  <w:num w:numId="8">
     <w:abstractNumId w:val="1"/>
     <w:lvlOverride w:ilvl="0">
       <w:startOverride w:val="1"/>

--- a/集合源码分析.docx
+++ b/集合源码分析.docx
@@ -13524,26 +13524,515 @@
     </w:p>
     <w:p>
       <w:pPr>
-        <w:rPr>
-          <w:rFonts w:hint="default" w:eastAsia="微软雅黑"/>
+        <w:pStyle w:val="5"/>
+        <w:keepNext w:val="0"/>
+        <w:keepLines w:val="0"/>
+        <w:widowControl/>
+        <w:suppressLineNumbers w:val="0"/>
+        <w:shd w:val="clear" w:fill="121212"/>
+        <w:rPr>
+          <w:rFonts w:hint="eastAsia" w:cs="宋体"/>
+          <w:color w:val="A9B7C6"/>
+          <w:sz w:val="22"/>
+          <w:szCs w:val="22"/>
+          <w:shd w:val="clear" w:fill="121212"/>
           <w:lang w:val="en-US" w:eastAsia="zh-CN"/>
         </w:rPr>
       </w:pPr>
       <w:r>
         <w:rPr>
-          <w:rFonts w:hint="eastAsia"/>
+          <w:rFonts w:hint="eastAsia" w:ascii="宋体" w:hAnsi="宋体" w:eastAsia="宋体" w:cs="宋体"/>
+          <w:color w:val="CC7832"/>
+          <w:sz w:val="22"/>
+          <w:szCs w:val="22"/>
+          <w:shd w:val="clear" w:fill="121212"/>
+        </w:rPr>
+        <w:t xml:space="preserve">public </w:t>
+      </w:r>
+      <w:r>
+        <w:rPr>
+          <w:rFonts w:hint="eastAsia" w:ascii="宋体" w:hAnsi="宋体" w:eastAsia="宋体" w:cs="宋体"/>
+          <w:color w:val="FFC66D"/>
+          <w:sz w:val="22"/>
+          <w:szCs w:val="22"/>
+          <w:shd w:val="clear" w:fill="121212"/>
+        </w:rPr>
+        <w:t>ConcurrentHashMap</w:t>
+      </w:r>
+      <w:r>
+        <w:rPr>
+          <w:rFonts w:hint="eastAsia" w:ascii="宋体" w:hAnsi="宋体" w:eastAsia="宋体" w:cs="宋体"/>
+          <w:color w:val="A9B7C6"/>
+          <w:sz w:val="22"/>
+          <w:szCs w:val="22"/>
+          <w:shd w:val="clear" w:fill="121212"/>
+        </w:rPr>
+        <w:t>()</w:t>
+      </w:r>
+      <w:r>
+        <w:rPr>
+          <w:rFonts w:hint="eastAsia" w:cs="宋体"/>
+          <w:color w:val="A9B7C6"/>
+          <w:sz w:val="22"/>
+          <w:szCs w:val="22"/>
+          <w:shd w:val="clear" w:fill="121212"/>
           <w:lang w:val="en-US" w:eastAsia="zh-CN"/>
         </w:rPr>
-        <w:t>(和hashmap一样的用法,这里介绍和hashmap,这里介绍几个</w:t>
-      </w:r>
-      <w:bookmarkStart w:id="5" w:name="_GoBack"/>
-      <w:bookmarkEnd w:id="5"/>
-      <w:r>
-        <w:rPr>
-          <w:rFonts w:hint="eastAsia"/>
+        <w:t>//默认16size</w:t>
+      </w:r>
+    </w:p>
+    <w:p>
+      <w:pPr>
+        <w:pStyle w:val="5"/>
+        <w:keepNext w:val="0"/>
+        <w:keepLines w:val="0"/>
+        <w:widowControl/>
+        <w:suppressLineNumbers w:val="0"/>
+        <w:shd w:val="clear" w:fill="121212"/>
+        <w:rPr>
+          <w:rFonts w:hint="default" w:ascii="宋体" w:hAnsi="宋体" w:eastAsia="宋体" w:cs="宋体"/>
+          <w:color w:val="A9B7C6"/>
+          <w:sz w:val="22"/>
+          <w:szCs w:val="22"/>
           <w:lang w:val="en-US" w:eastAsia="zh-CN"/>
         </w:rPr>
-        <w:t>)</w:t>
+      </w:pPr>
+      <w:r>
+        <w:rPr>
+          <w:rFonts w:hint="eastAsia" w:ascii="宋体" w:hAnsi="宋体" w:eastAsia="宋体" w:cs="宋体"/>
+          <w:color w:val="CC7832"/>
+          <w:sz w:val="22"/>
+          <w:szCs w:val="22"/>
+          <w:shd w:val="clear" w:fill="121212"/>
+        </w:rPr>
+        <w:t xml:space="preserve">public </w:t>
+      </w:r>
+      <w:r>
+        <w:rPr>
+          <w:rFonts w:hint="eastAsia" w:ascii="宋体" w:hAnsi="宋体" w:eastAsia="宋体" w:cs="宋体"/>
+          <w:color w:val="FFC66D"/>
+          <w:sz w:val="22"/>
+          <w:szCs w:val="22"/>
+          <w:shd w:val="clear" w:fill="121212"/>
+        </w:rPr>
+        <w:t>ConcurrentHashMap</w:t>
+      </w:r>
+      <w:r>
+        <w:rPr>
+          <w:rFonts w:hint="eastAsia" w:ascii="宋体" w:hAnsi="宋体" w:eastAsia="宋体" w:cs="宋体"/>
+          <w:color w:val="A9B7C6"/>
+          <w:sz w:val="22"/>
+          <w:szCs w:val="22"/>
+          <w:shd w:val="clear" w:fill="121212"/>
+        </w:rPr>
+        <w:t>(</w:t>
+      </w:r>
+      <w:r>
+        <w:rPr>
+          <w:rFonts w:hint="eastAsia" w:ascii="宋体" w:hAnsi="宋体" w:eastAsia="宋体" w:cs="宋体"/>
+          <w:color w:val="CC7832"/>
+          <w:sz w:val="22"/>
+          <w:szCs w:val="22"/>
+          <w:shd w:val="clear" w:fill="121212"/>
+        </w:rPr>
+        <w:t xml:space="preserve">int </w:t>
+      </w:r>
+      <w:r>
+        <w:rPr>
+          <w:rFonts w:hint="eastAsia" w:ascii="宋体" w:hAnsi="宋体" w:eastAsia="宋体" w:cs="宋体"/>
+          <w:color w:val="A9B7C6"/>
+          <w:sz w:val="22"/>
+          <w:szCs w:val="22"/>
+          <w:shd w:val="clear" w:fill="121212"/>
+        </w:rPr>
+        <w:t>initialCapacity)</w:t>
+      </w:r>
+      <w:r>
+        <w:rPr>
+          <w:rFonts w:hint="eastAsia" w:cs="宋体"/>
+          <w:color w:val="A9B7C6"/>
+          <w:sz w:val="22"/>
+          <w:szCs w:val="22"/>
+          <w:shd w:val="clear" w:fill="121212"/>
+          <w:lang w:val="en-US" w:eastAsia="zh-CN"/>
+        </w:rPr>
+        <w:t>//设置size</w:t>
+      </w:r>
+    </w:p>
+    <w:p>
+      <w:pPr>
+        <w:pStyle w:val="5"/>
+        <w:keepNext w:val="0"/>
+        <w:keepLines w:val="0"/>
+        <w:widowControl/>
+        <w:suppressLineNumbers w:val="0"/>
+        <w:shd w:val="clear" w:fill="121212"/>
+        <w:rPr>
+          <w:rFonts w:hint="eastAsia" w:cs="宋体"/>
+          <w:color w:val="A9B7C6"/>
+          <w:sz w:val="22"/>
+          <w:szCs w:val="22"/>
+          <w:shd w:val="clear" w:fill="121212"/>
+          <w:lang w:val="en-US" w:eastAsia="zh-CN"/>
+        </w:rPr>
+      </w:pPr>
+      <w:r>
+        <w:rPr>
+          <w:rFonts w:hint="eastAsia" w:ascii="宋体" w:hAnsi="宋体" w:eastAsia="宋体" w:cs="宋体"/>
+          <w:color w:val="CC7832"/>
+          <w:sz w:val="22"/>
+          <w:szCs w:val="22"/>
+          <w:shd w:val="clear" w:fill="121212"/>
+        </w:rPr>
+        <w:t xml:space="preserve">public </w:t>
+      </w:r>
+      <w:r>
+        <w:rPr>
+          <w:rFonts w:hint="eastAsia" w:ascii="宋体" w:hAnsi="宋体" w:eastAsia="宋体" w:cs="宋体"/>
+          <w:color w:val="FFC66D"/>
+          <w:sz w:val="22"/>
+          <w:szCs w:val="22"/>
+          <w:shd w:val="clear" w:fill="121212"/>
+        </w:rPr>
+        <w:t>ConcurrentHashMap</w:t>
+      </w:r>
+      <w:r>
+        <w:rPr>
+          <w:rFonts w:hint="eastAsia" w:ascii="宋体" w:hAnsi="宋体" w:eastAsia="宋体" w:cs="宋体"/>
+          <w:color w:val="A9B7C6"/>
+          <w:sz w:val="22"/>
+          <w:szCs w:val="22"/>
+          <w:shd w:val="clear" w:fill="121212"/>
+        </w:rPr>
+        <w:t xml:space="preserve">(Map&lt;? </w:t>
+      </w:r>
+      <w:r>
+        <w:rPr>
+          <w:rFonts w:hint="eastAsia" w:ascii="宋体" w:hAnsi="宋体" w:eastAsia="宋体" w:cs="宋体"/>
+          <w:color w:val="CC7832"/>
+          <w:sz w:val="22"/>
+          <w:szCs w:val="22"/>
+          <w:shd w:val="clear" w:fill="121212"/>
+        </w:rPr>
+        <w:t xml:space="preserve">extends </w:t>
+      </w:r>
+      <w:r>
+        <w:rPr>
+          <w:rFonts w:hint="eastAsia" w:ascii="宋体" w:hAnsi="宋体" w:eastAsia="宋体" w:cs="宋体"/>
+          <w:color w:val="507874"/>
+          <w:sz w:val="22"/>
+          <w:szCs w:val="22"/>
+          <w:shd w:val="clear" w:fill="121212"/>
+        </w:rPr>
+        <w:t>K</w:t>
+      </w:r>
+      <w:r>
+        <w:rPr>
+          <w:rFonts w:hint="eastAsia" w:ascii="宋体" w:hAnsi="宋体" w:eastAsia="宋体" w:cs="宋体"/>
+          <w:color w:val="CC7832"/>
+          <w:sz w:val="22"/>
+          <w:szCs w:val="22"/>
+          <w:shd w:val="clear" w:fill="121212"/>
+        </w:rPr>
+        <w:t xml:space="preserve">, </w:t>
+      </w:r>
+      <w:r>
+        <w:rPr>
+          <w:rFonts w:hint="eastAsia" w:ascii="宋体" w:hAnsi="宋体" w:eastAsia="宋体" w:cs="宋体"/>
+          <w:color w:val="A9B7C6"/>
+          <w:sz w:val="22"/>
+          <w:szCs w:val="22"/>
+          <w:shd w:val="clear" w:fill="121212"/>
+        </w:rPr>
+        <w:t xml:space="preserve">? </w:t>
+      </w:r>
+      <w:r>
+        <w:rPr>
+          <w:rFonts w:hint="eastAsia" w:ascii="宋体" w:hAnsi="宋体" w:eastAsia="宋体" w:cs="宋体"/>
+          <w:color w:val="CC7832"/>
+          <w:sz w:val="22"/>
+          <w:szCs w:val="22"/>
+          <w:shd w:val="clear" w:fill="121212"/>
+        </w:rPr>
+        <w:t xml:space="preserve">extends </w:t>
+      </w:r>
+      <w:r>
+        <w:rPr>
+          <w:rFonts w:hint="eastAsia" w:ascii="宋体" w:hAnsi="宋体" w:eastAsia="宋体" w:cs="宋体"/>
+          <w:color w:val="507874"/>
+          <w:sz w:val="22"/>
+          <w:szCs w:val="22"/>
+          <w:shd w:val="clear" w:fill="121212"/>
+        </w:rPr>
+        <w:t>V</w:t>
+      </w:r>
+      <w:r>
+        <w:rPr>
+          <w:rFonts w:hint="eastAsia" w:ascii="宋体" w:hAnsi="宋体" w:eastAsia="宋体" w:cs="宋体"/>
+          <w:color w:val="A9B7C6"/>
+          <w:sz w:val="22"/>
+          <w:szCs w:val="22"/>
+          <w:shd w:val="clear" w:fill="121212"/>
+        </w:rPr>
+        <w:t>&gt; m)</w:t>
+      </w:r>
+      <w:r>
+        <w:rPr>
+          <w:rFonts w:hint="eastAsia" w:cs="宋体"/>
+          <w:color w:val="A9B7C6"/>
+          <w:sz w:val="22"/>
+          <w:szCs w:val="22"/>
+          <w:shd w:val="clear" w:fill="121212"/>
+          <w:lang w:val="en-US" w:eastAsia="zh-CN"/>
+        </w:rPr>
+        <w:t>//将其他map转换</w:t>
+      </w:r>
+    </w:p>
+    <w:p>
+      <w:pPr>
+        <w:pStyle w:val="5"/>
+        <w:keepNext w:val="0"/>
+        <w:keepLines w:val="0"/>
+        <w:widowControl/>
+        <w:suppressLineNumbers w:val="0"/>
+        <w:shd w:val="clear" w:fill="121212"/>
+        <w:rPr>
+          <w:rFonts w:hint="default" w:ascii="宋体" w:hAnsi="宋体" w:eastAsia="宋体" w:cs="宋体"/>
+          <w:color w:val="A9B7C6"/>
+          <w:sz w:val="22"/>
+          <w:szCs w:val="22"/>
+          <w:lang w:val="en-US" w:eastAsia="zh-CN"/>
+        </w:rPr>
+      </w:pPr>
+      <w:r>
+        <w:rPr>
+          <w:rFonts w:hint="eastAsia" w:ascii="宋体" w:hAnsi="宋体" w:eastAsia="宋体" w:cs="宋体"/>
+          <w:color w:val="CC7832"/>
+          <w:sz w:val="22"/>
+          <w:szCs w:val="22"/>
+          <w:shd w:val="clear" w:fill="121212"/>
+        </w:rPr>
+        <w:t xml:space="preserve">public </w:t>
+      </w:r>
+      <w:r>
+        <w:rPr>
+          <w:rFonts w:hint="eastAsia" w:ascii="宋体" w:hAnsi="宋体" w:eastAsia="宋体" w:cs="宋体"/>
+          <w:color w:val="FFC66D"/>
+          <w:sz w:val="22"/>
+          <w:szCs w:val="22"/>
+          <w:shd w:val="clear" w:fill="121212"/>
+        </w:rPr>
+        <w:t>ConcurrentHashMap</w:t>
+      </w:r>
+      <w:r>
+        <w:rPr>
+          <w:rFonts w:hint="eastAsia" w:ascii="宋体" w:hAnsi="宋体" w:eastAsia="宋体" w:cs="宋体"/>
+          <w:color w:val="A9B7C6"/>
+          <w:sz w:val="22"/>
+          <w:szCs w:val="22"/>
+          <w:shd w:val="clear" w:fill="121212"/>
+        </w:rPr>
+        <w:t>(</w:t>
+      </w:r>
+      <w:r>
+        <w:rPr>
+          <w:rFonts w:hint="eastAsia" w:ascii="宋体" w:hAnsi="宋体" w:eastAsia="宋体" w:cs="宋体"/>
+          <w:color w:val="CC7832"/>
+          <w:sz w:val="22"/>
+          <w:szCs w:val="22"/>
+          <w:shd w:val="clear" w:fill="121212"/>
+        </w:rPr>
+        <w:t xml:space="preserve">int </w:t>
+      </w:r>
+      <w:r>
+        <w:rPr>
+          <w:rFonts w:hint="eastAsia" w:ascii="宋体" w:hAnsi="宋体" w:eastAsia="宋体" w:cs="宋体"/>
+          <w:color w:val="A9B7C6"/>
+          <w:sz w:val="22"/>
+          <w:szCs w:val="22"/>
+          <w:shd w:val="clear" w:fill="121212"/>
+        </w:rPr>
+        <w:t>initialCapacity</w:t>
+      </w:r>
+      <w:r>
+        <w:rPr>
+          <w:rFonts w:hint="eastAsia" w:ascii="宋体" w:hAnsi="宋体" w:eastAsia="宋体" w:cs="宋体"/>
+          <w:color w:val="CC7832"/>
+          <w:sz w:val="22"/>
+          <w:szCs w:val="22"/>
+          <w:shd w:val="clear" w:fill="121212"/>
+        </w:rPr>
+        <w:t xml:space="preserve">, float </w:t>
+      </w:r>
+      <w:r>
+        <w:rPr>
+          <w:rFonts w:hint="eastAsia" w:ascii="宋体" w:hAnsi="宋体" w:eastAsia="宋体" w:cs="宋体"/>
+          <w:color w:val="A9B7C6"/>
+          <w:sz w:val="22"/>
+          <w:szCs w:val="22"/>
+          <w:shd w:val="clear" w:fill="121212"/>
+        </w:rPr>
+        <w:t>loadFactor)</w:t>
+      </w:r>
+      <w:r>
+        <w:rPr>
+          <w:rFonts w:hint="eastAsia" w:cs="宋体"/>
+          <w:color w:val="A9B7C6"/>
+          <w:sz w:val="22"/>
+          <w:szCs w:val="22"/>
+          <w:shd w:val="clear" w:fill="121212"/>
+          <w:lang w:val="en-US" w:eastAsia="zh-CN"/>
+        </w:rPr>
+        <w:t>//设置size和扩容比例</w:t>
+      </w:r>
+    </w:p>
+    <w:p>
+      <w:pPr>
+        <w:pStyle w:val="5"/>
+        <w:keepNext w:val="0"/>
+        <w:keepLines w:val="0"/>
+        <w:widowControl/>
+        <w:suppressLineNumbers w:val="0"/>
+        <w:shd w:val="clear" w:fill="121212"/>
+        <w:rPr>
+          <w:rFonts w:hint="default"/>
+          <w:sz w:val="22"/>
+          <w:szCs w:val="22"/>
+          <w:lang w:val="en-US"/>
+        </w:rPr>
+      </w:pPr>
+      <w:r>
+        <w:rPr>
+          <w:rFonts w:hint="eastAsia" w:ascii="宋体" w:hAnsi="宋体" w:eastAsia="宋体" w:cs="宋体"/>
+          <w:color w:val="CC7832"/>
+          <w:sz w:val="22"/>
+          <w:szCs w:val="22"/>
+          <w:shd w:val="clear" w:fill="121212"/>
+        </w:rPr>
+        <w:t xml:space="preserve">public </w:t>
+      </w:r>
+      <w:r>
+        <w:rPr>
+          <w:rFonts w:hint="eastAsia" w:ascii="宋体" w:hAnsi="宋体" w:eastAsia="宋体" w:cs="宋体"/>
+          <w:color w:val="FFC66D"/>
+          <w:sz w:val="22"/>
+          <w:szCs w:val="22"/>
+          <w:shd w:val="clear" w:fill="121212"/>
+        </w:rPr>
+        <w:t>ConcurrentHashMap</w:t>
+      </w:r>
+      <w:r>
+        <w:rPr>
+          <w:rFonts w:hint="eastAsia" w:ascii="宋体" w:hAnsi="宋体" w:eastAsia="宋体" w:cs="宋体"/>
+          <w:color w:val="A9B7C6"/>
+          <w:sz w:val="22"/>
+          <w:szCs w:val="22"/>
+          <w:shd w:val="clear" w:fill="121212"/>
+        </w:rPr>
+        <w:t>(</w:t>
+      </w:r>
+      <w:r>
+        <w:rPr>
+          <w:rFonts w:hint="eastAsia" w:ascii="宋体" w:hAnsi="宋体" w:eastAsia="宋体" w:cs="宋体"/>
+          <w:color w:val="CC7832"/>
+          <w:sz w:val="22"/>
+          <w:szCs w:val="22"/>
+          <w:shd w:val="clear" w:fill="121212"/>
+        </w:rPr>
+        <w:t xml:space="preserve">int </w:t>
+      </w:r>
+      <w:r>
+        <w:rPr>
+          <w:rFonts w:hint="eastAsia" w:ascii="宋体" w:hAnsi="宋体" w:eastAsia="宋体" w:cs="宋体"/>
+          <w:color w:val="A9B7C6"/>
+          <w:sz w:val="22"/>
+          <w:szCs w:val="22"/>
+          <w:shd w:val="clear" w:fill="121212"/>
+        </w:rPr>
+        <w:t>initialCapacity</w:t>
+      </w:r>
+      <w:r>
+        <w:rPr>
+          <w:rFonts w:hint="eastAsia" w:ascii="宋体" w:hAnsi="宋体" w:eastAsia="宋体" w:cs="宋体"/>
+          <w:color w:val="CC7832"/>
+          <w:sz w:val="22"/>
+          <w:szCs w:val="22"/>
+          <w:shd w:val="clear" w:fill="121212"/>
+        </w:rPr>
+        <w:t>,</w:t>
+      </w:r>
+      <w:r>
+        <w:rPr>
+          <w:rFonts w:hint="eastAsia" w:ascii="宋体" w:hAnsi="宋体" w:eastAsia="宋体" w:cs="宋体"/>
+          <w:color w:val="CC7832"/>
+          <w:sz w:val="22"/>
+          <w:szCs w:val="22"/>
+          <w:shd w:val="clear" w:fill="121212"/>
+        </w:rPr>
+        <w:br w:type="textWrapping"/>
+      </w:r>
+      <w:r>
+        <w:rPr>
+          <w:rFonts w:hint="eastAsia" w:ascii="宋体" w:hAnsi="宋体" w:eastAsia="宋体" w:cs="宋体"/>
+          <w:color w:val="CC7832"/>
+          <w:sz w:val="22"/>
+          <w:szCs w:val="22"/>
+          <w:shd w:val="clear" w:fill="121212"/>
+        </w:rPr>
+        <w:t xml:space="preserve">                         float </w:t>
+      </w:r>
+      <w:r>
+        <w:rPr>
+          <w:rFonts w:hint="eastAsia" w:ascii="宋体" w:hAnsi="宋体" w:eastAsia="宋体" w:cs="宋体"/>
+          <w:color w:val="A9B7C6"/>
+          <w:sz w:val="22"/>
+          <w:szCs w:val="22"/>
+          <w:shd w:val="clear" w:fill="121212"/>
+        </w:rPr>
+        <w:t>loadFactor</w:t>
+      </w:r>
+      <w:r>
+        <w:rPr>
+          <w:rFonts w:hint="eastAsia" w:ascii="宋体" w:hAnsi="宋体" w:eastAsia="宋体" w:cs="宋体"/>
+          <w:color w:val="CC7832"/>
+          <w:sz w:val="22"/>
+          <w:szCs w:val="22"/>
+          <w:shd w:val="clear" w:fill="121212"/>
+        </w:rPr>
+        <w:t xml:space="preserve">, int </w:t>
+      </w:r>
+      <w:r>
+        <w:rPr>
+          <w:rFonts w:hint="eastAsia" w:ascii="宋体" w:hAnsi="宋体" w:eastAsia="宋体" w:cs="宋体"/>
+          <w:color w:val="A9B7C6"/>
+          <w:sz w:val="22"/>
+          <w:szCs w:val="22"/>
+          <w:shd w:val="clear" w:fill="121212"/>
+        </w:rPr>
+        <w:t>concurrencyLevel)</w:t>
+      </w:r>
+      <w:r>
+        <w:rPr>
+          <w:rFonts w:hint="eastAsia" w:cs="宋体"/>
+          <w:color w:val="A9B7C6"/>
+          <w:sz w:val="22"/>
+          <w:szCs w:val="22"/>
+          <w:shd w:val="clear" w:fill="121212"/>
+          <w:lang w:val="en-US" w:eastAsia="zh-CN"/>
+        </w:rPr>
+        <w:t>//增加的参数就是底层的Segment数量</w:t>
+      </w:r>
+      <w:r>
+        <w:rPr>
+          <w:rFonts w:hint="eastAsia" w:cs="宋体"/>
+          <w:color w:val="A9B7C6"/>
+          <w:sz w:val="22"/>
+          <w:szCs w:val="22"/>
+          <w:highlight w:val="red"/>
+          <w:shd w:val="clear" w:fill="121212"/>
+          <w:lang w:val="en-US" w:eastAsia="zh-CN"/>
+        </w:rPr>
+        <w:t>(核心)</w:t>
       </w:r>
     </w:p>
     <w:p>
@@ -13551,6 +14040,9 @@
         <w:pStyle w:val="4"/>
         <w:spacing w:before="156" w:after="156"/>
         <w:ind w:firstLine="420"/>
+        <w:rPr>
+          <w:rFonts w:hint="eastAsia"/>
+        </w:rPr>
       </w:pPr>
       <w:r>
         <w:rPr>
@@ -13559,6 +14051,1024 @@
         <w:t>其他：</w:t>
       </w:r>
     </w:p>
+    <w:p>
+      <w:pPr>
+        <w:rPr>
+          <w:rFonts w:hint="default" w:eastAsia="微软雅黑"/>
+          <w:lang w:val="en-US" w:eastAsia="zh-CN"/>
+        </w:rPr>
+      </w:pPr>
+      <w:r>
+        <w:rPr>
+          <w:rFonts w:hint="eastAsia"/>
+          <w:lang w:val="en-US" w:eastAsia="zh-CN"/>
+        </w:rPr>
+        <w:t>(和hashmap都是写通用的方法,这里介绍几个其他的方法。)</w:t>
+      </w:r>
+    </w:p>
+    <w:p>
+      <w:pPr>
+        <w:pStyle w:val="5"/>
+        <w:keepNext w:val="0"/>
+        <w:keepLines w:val="0"/>
+        <w:widowControl/>
+        <w:suppressLineNumbers w:val="0"/>
+        <w:shd w:val="clear" w:fill="121212"/>
+        <w:rPr>
+          <w:rFonts w:hint="default" w:ascii="宋体" w:hAnsi="宋体" w:eastAsia="宋体" w:cs="宋体"/>
+          <w:i/>
+          <w:color w:val="629755"/>
+          <w:sz w:val="22"/>
+          <w:szCs w:val="22"/>
+          <w:shd w:val="clear" w:fill="121212"/>
+          <w:lang w:val="en-US" w:eastAsia="zh-CN"/>
+        </w:rPr>
+      </w:pPr>
+      <w:r>
+        <w:rPr>
+          <w:rFonts w:hint="eastAsia" w:cs="宋体"/>
+          <w:i/>
+          <w:color w:val="629755"/>
+          <w:sz w:val="22"/>
+          <w:szCs w:val="22"/>
+          <w:shd w:val="clear" w:fill="121212"/>
+          <w:lang w:eastAsia="zh-CN"/>
+        </w:rPr>
+        <w:t>如果</w:t>
+      </w:r>
+      <w:r>
+        <w:rPr>
+          <w:rFonts w:hint="eastAsia" w:cs="宋体"/>
+          <w:i/>
+          <w:color w:val="629755"/>
+          <w:sz w:val="22"/>
+          <w:szCs w:val="22"/>
+          <w:shd w:val="clear" w:fill="121212"/>
+          <w:lang w:val="en-US" w:eastAsia="zh-CN"/>
+        </w:rPr>
+        <w:t>key</w:t>
+      </w:r>
+      <w:r>
+        <w:rPr>
+          <w:rFonts w:hint="eastAsia" w:cs="宋体"/>
+          <w:i/>
+          <w:color w:val="629755"/>
+          <w:sz w:val="22"/>
+          <w:szCs w:val="22"/>
+          <w:shd w:val="clear" w:fill="121212"/>
+          <w:lang w:eastAsia="zh-CN"/>
+        </w:rPr>
+        <w:t>不存在</w:t>
+      </w:r>
+      <w:r>
+        <w:rPr>
+          <w:rFonts w:hint="eastAsia" w:cs="宋体"/>
+          <w:i/>
+          <w:color w:val="629755"/>
+          <w:sz w:val="22"/>
+          <w:szCs w:val="22"/>
+          <w:shd w:val="clear" w:fill="121212"/>
+          <w:lang w:val="en-US" w:eastAsia="zh-CN"/>
+        </w:rPr>
+        <w:t>,则会把value设置成默认值,并进行绑定</w:t>
+      </w:r>
+    </w:p>
+    <w:p>
+      <w:pPr>
+        <w:pStyle w:val="5"/>
+        <w:keepNext w:val="0"/>
+        <w:keepLines w:val="0"/>
+        <w:widowControl/>
+        <w:suppressLineNumbers w:val="0"/>
+        <w:shd w:val="clear" w:fill="121212"/>
+        <w:rPr>
+          <w:rFonts w:hint="eastAsia" w:ascii="宋体" w:hAnsi="宋体" w:eastAsia="宋体" w:cs="宋体"/>
+          <w:color w:val="CC7832"/>
+          <w:sz w:val="22"/>
+          <w:szCs w:val="22"/>
+          <w:shd w:val="clear" w:fill="121212"/>
+        </w:rPr>
+      </w:pPr>
+      <w:r>
+        <w:rPr>
+          <w:rFonts w:hint="eastAsia" w:ascii="宋体" w:hAnsi="宋体" w:eastAsia="宋体" w:cs="宋体"/>
+          <w:i/>
+          <w:color w:val="629755"/>
+          <w:sz w:val="22"/>
+          <w:szCs w:val="22"/>
+          <w:shd w:val="clear" w:fill="121212"/>
+        </w:rPr>
+        <w:t>if (map.get(key) == null) {</w:t>
+      </w:r>
+      <w:r>
+        <w:rPr>
+          <w:rFonts w:hint="eastAsia" w:ascii="宋体" w:hAnsi="宋体" w:eastAsia="宋体" w:cs="宋体"/>
+          <w:i/>
+          <w:color w:val="629755"/>
+          <w:sz w:val="22"/>
+          <w:szCs w:val="22"/>
+          <w:shd w:val="clear" w:fill="121212"/>
+        </w:rPr>
+        <w:br w:type="textWrapping"/>
+      </w:r>
+      <w:r>
+        <w:rPr>
+          <w:rFonts w:hint="eastAsia" w:ascii="宋体" w:hAnsi="宋体" w:eastAsia="宋体" w:cs="宋体"/>
+          <w:i/>
+          <w:color w:val="629755"/>
+          <w:sz w:val="22"/>
+          <w:szCs w:val="22"/>
+          <w:shd w:val="clear" w:fill="121212"/>
+        </w:rPr>
+        <w:t>*     V newValue = mappingFunction.apply(key);</w:t>
+      </w:r>
+      <w:r>
+        <w:rPr>
+          <w:rFonts w:hint="eastAsia" w:ascii="宋体" w:hAnsi="宋体" w:eastAsia="宋体" w:cs="宋体"/>
+          <w:i/>
+          <w:color w:val="629755"/>
+          <w:sz w:val="22"/>
+          <w:szCs w:val="22"/>
+          <w:shd w:val="clear" w:fill="121212"/>
+        </w:rPr>
+        <w:br w:type="textWrapping"/>
+      </w:r>
+      <w:r>
+        <w:rPr>
+          <w:rFonts w:hint="eastAsia" w:ascii="宋体" w:hAnsi="宋体" w:eastAsia="宋体" w:cs="宋体"/>
+          <w:i/>
+          <w:color w:val="629755"/>
+          <w:sz w:val="22"/>
+          <w:szCs w:val="22"/>
+          <w:shd w:val="clear" w:fill="121212"/>
+        </w:rPr>
+        <w:t>*     if (newValue != null)</w:t>
+      </w:r>
+      <w:r>
+        <w:rPr>
+          <w:rFonts w:hint="eastAsia" w:ascii="宋体" w:hAnsi="宋体" w:eastAsia="宋体" w:cs="宋体"/>
+          <w:i/>
+          <w:color w:val="629755"/>
+          <w:sz w:val="22"/>
+          <w:szCs w:val="22"/>
+          <w:shd w:val="clear" w:fill="121212"/>
+        </w:rPr>
+        <w:br w:type="textWrapping"/>
+      </w:r>
+      <w:r>
+        <w:rPr>
+          <w:rFonts w:hint="eastAsia" w:ascii="宋体" w:hAnsi="宋体" w:eastAsia="宋体" w:cs="宋体"/>
+          <w:i/>
+          <w:color w:val="629755"/>
+          <w:sz w:val="22"/>
+          <w:szCs w:val="22"/>
+          <w:shd w:val="clear" w:fill="121212"/>
+        </w:rPr>
+        <w:t>*         map.put(key, newValue);</w:t>
+      </w:r>
+      <w:r>
+        <w:rPr>
+          <w:rFonts w:hint="eastAsia" w:ascii="宋体" w:hAnsi="宋体" w:eastAsia="宋体" w:cs="宋体"/>
+          <w:i/>
+          <w:color w:val="629755"/>
+          <w:sz w:val="22"/>
+          <w:szCs w:val="22"/>
+          <w:shd w:val="clear" w:fill="121212"/>
+        </w:rPr>
+        <w:br w:type="textWrapping"/>
+      </w:r>
+      <w:r>
+        <w:rPr>
+          <w:rFonts w:hint="eastAsia" w:ascii="宋体" w:hAnsi="宋体" w:eastAsia="宋体" w:cs="宋体"/>
+          <w:i/>
+          <w:color w:val="629755"/>
+          <w:sz w:val="22"/>
+          <w:szCs w:val="22"/>
+          <w:shd w:val="clear" w:fill="121212"/>
+        </w:rPr>
+        <w:t>* }</w:t>
+      </w:r>
+    </w:p>
+    <w:p>
+      <w:pPr>
+        <w:pStyle w:val="5"/>
+        <w:keepNext w:val="0"/>
+        <w:keepLines w:val="0"/>
+        <w:widowControl/>
+        <w:suppressLineNumbers w:val="0"/>
+        <w:shd w:val="clear" w:fill="121212"/>
+        <w:rPr>
+          <w:rFonts w:hint="eastAsia" w:ascii="宋体" w:hAnsi="宋体" w:eastAsia="宋体" w:cs="宋体"/>
+          <w:color w:val="A9B7C6"/>
+          <w:sz w:val="22"/>
+          <w:szCs w:val="22"/>
+          <w:shd w:val="clear" w:fill="121212"/>
+        </w:rPr>
+      </w:pPr>
+      <w:r>
+        <w:rPr>
+          <w:rFonts w:hint="eastAsia" w:ascii="宋体" w:hAnsi="宋体" w:eastAsia="宋体" w:cs="宋体"/>
+          <w:color w:val="CC7832"/>
+          <w:sz w:val="22"/>
+          <w:szCs w:val="22"/>
+          <w:shd w:val="clear" w:fill="121212"/>
+        </w:rPr>
+        <w:t xml:space="preserve">default </w:t>
+      </w:r>
+      <w:r>
+        <w:rPr>
+          <w:rFonts w:hint="eastAsia" w:ascii="宋体" w:hAnsi="宋体" w:eastAsia="宋体" w:cs="宋体"/>
+          <w:color w:val="507874"/>
+          <w:sz w:val="22"/>
+          <w:szCs w:val="22"/>
+          <w:shd w:val="clear" w:fill="121212"/>
+        </w:rPr>
+        <w:t xml:space="preserve">V </w:t>
+      </w:r>
+      <w:r>
+        <w:rPr>
+          <w:rFonts w:hint="eastAsia" w:ascii="宋体" w:hAnsi="宋体" w:eastAsia="宋体" w:cs="宋体"/>
+          <w:color w:val="FFC66D"/>
+          <w:sz w:val="22"/>
+          <w:szCs w:val="22"/>
+          <w:shd w:val="clear" w:fill="121212"/>
+        </w:rPr>
+        <w:t>computeIfAbsent</w:t>
+      </w:r>
+      <w:r>
+        <w:rPr>
+          <w:rFonts w:hint="eastAsia" w:ascii="宋体" w:hAnsi="宋体" w:eastAsia="宋体" w:cs="宋体"/>
+          <w:color w:val="A9B7C6"/>
+          <w:sz w:val="22"/>
+          <w:szCs w:val="22"/>
+          <w:shd w:val="clear" w:fill="121212"/>
+        </w:rPr>
+        <w:t>(</w:t>
+      </w:r>
+      <w:r>
+        <w:rPr>
+          <w:rFonts w:hint="eastAsia" w:ascii="宋体" w:hAnsi="宋体" w:eastAsia="宋体" w:cs="宋体"/>
+          <w:color w:val="507874"/>
+          <w:sz w:val="22"/>
+          <w:szCs w:val="22"/>
+          <w:shd w:val="clear" w:fill="121212"/>
+        </w:rPr>
+        <w:t xml:space="preserve">K </w:t>
+      </w:r>
+      <w:r>
+        <w:rPr>
+          <w:rFonts w:hint="eastAsia" w:ascii="宋体" w:hAnsi="宋体" w:eastAsia="宋体" w:cs="宋体"/>
+          <w:color w:val="A9B7C6"/>
+          <w:sz w:val="22"/>
+          <w:szCs w:val="22"/>
+          <w:shd w:val="clear" w:fill="121212"/>
+        </w:rPr>
+        <w:t>key</w:t>
+      </w:r>
+      <w:r>
+        <w:rPr>
+          <w:rFonts w:hint="eastAsia" w:ascii="宋体" w:hAnsi="宋体" w:eastAsia="宋体" w:cs="宋体"/>
+          <w:color w:val="CC7832"/>
+          <w:sz w:val="22"/>
+          <w:szCs w:val="22"/>
+          <w:shd w:val="clear" w:fill="121212"/>
+        </w:rPr>
+        <w:t>,</w:t>
+      </w:r>
+      <w:r>
+        <w:rPr>
+          <w:rFonts w:hint="eastAsia" w:ascii="宋体" w:hAnsi="宋体" w:eastAsia="宋体" w:cs="宋体"/>
+          <w:color w:val="CC7832"/>
+          <w:sz w:val="22"/>
+          <w:szCs w:val="22"/>
+          <w:shd w:val="clear" w:fill="121212"/>
+        </w:rPr>
+        <w:br w:type="textWrapping"/>
+      </w:r>
+      <w:r>
+        <w:rPr>
+          <w:rFonts w:hint="eastAsia" w:ascii="宋体" w:hAnsi="宋体" w:eastAsia="宋体" w:cs="宋体"/>
+          <w:color w:val="CC7832"/>
+          <w:sz w:val="22"/>
+          <w:szCs w:val="22"/>
+          <w:shd w:val="clear" w:fill="121212"/>
+        </w:rPr>
+        <w:t xml:space="preserve">        </w:t>
+      </w:r>
+      <w:r>
+        <w:rPr>
+          <w:rFonts w:hint="eastAsia" w:ascii="宋体" w:hAnsi="宋体" w:eastAsia="宋体" w:cs="宋体"/>
+          <w:color w:val="A9B7C6"/>
+          <w:sz w:val="22"/>
+          <w:szCs w:val="22"/>
+          <w:shd w:val="clear" w:fill="121212"/>
+        </w:rPr>
+        <w:t xml:space="preserve">Function&lt;? </w:t>
+      </w:r>
+      <w:r>
+        <w:rPr>
+          <w:rFonts w:hint="eastAsia" w:ascii="宋体" w:hAnsi="宋体" w:eastAsia="宋体" w:cs="宋体"/>
+          <w:color w:val="CC7832"/>
+          <w:sz w:val="22"/>
+          <w:szCs w:val="22"/>
+          <w:shd w:val="clear" w:fill="121212"/>
+        </w:rPr>
+        <w:t xml:space="preserve">super </w:t>
+      </w:r>
+      <w:r>
+        <w:rPr>
+          <w:rFonts w:hint="eastAsia" w:ascii="宋体" w:hAnsi="宋体" w:eastAsia="宋体" w:cs="宋体"/>
+          <w:color w:val="507874"/>
+          <w:sz w:val="22"/>
+          <w:szCs w:val="22"/>
+          <w:shd w:val="clear" w:fill="121212"/>
+        </w:rPr>
+        <w:t>K</w:t>
+      </w:r>
+      <w:r>
+        <w:rPr>
+          <w:rFonts w:hint="eastAsia" w:ascii="宋体" w:hAnsi="宋体" w:eastAsia="宋体" w:cs="宋体"/>
+          <w:color w:val="CC7832"/>
+          <w:sz w:val="22"/>
+          <w:szCs w:val="22"/>
+          <w:shd w:val="clear" w:fill="121212"/>
+        </w:rPr>
+        <w:t xml:space="preserve">, </w:t>
+      </w:r>
+      <w:r>
+        <w:rPr>
+          <w:rFonts w:hint="eastAsia" w:ascii="宋体" w:hAnsi="宋体" w:eastAsia="宋体" w:cs="宋体"/>
+          <w:color w:val="A9B7C6"/>
+          <w:sz w:val="22"/>
+          <w:szCs w:val="22"/>
+          <w:shd w:val="clear" w:fill="121212"/>
+        </w:rPr>
+        <w:t xml:space="preserve">? </w:t>
+      </w:r>
+      <w:r>
+        <w:rPr>
+          <w:rFonts w:hint="eastAsia" w:ascii="宋体" w:hAnsi="宋体" w:eastAsia="宋体" w:cs="宋体"/>
+          <w:color w:val="CC7832"/>
+          <w:sz w:val="22"/>
+          <w:szCs w:val="22"/>
+          <w:shd w:val="clear" w:fill="121212"/>
+        </w:rPr>
+        <w:t xml:space="preserve">extends </w:t>
+      </w:r>
+      <w:r>
+        <w:rPr>
+          <w:rFonts w:hint="eastAsia" w:ascii="宋体" w:hAnsi="宋体" w:eastAsia="宋体" w:cs="宋体"/>
+          <w:color w:val="507874"/>
+          <w:sz w:val="22"/>
+          <w:szCs w:val="22"/>
+          <w:shd w:val="clear" w:fill="121212"/>
+        </w:rPr>
+        <w:t>V</w:t>
+      </w:r>
+      <w:r>
+        <w:rPr>
+          <w:rFonts w:hint="eastAsia" w:ascii="宋体" w:hAnsi="宋体" w:eastAsia="宋体" w:cs="宋体"/>
+          <w:color w:val="A9B7C6"/>
+          <w:sz w:val="22"/>
+          <w:szCs w:val="22"/>
+          <w:shd w:val="clear" w:fill="121212"/>
+        </w:rPr>
+        <w:t>&gt; mappingFunction)</w:t>
+      </w:r>
+    </w:p>
+    <w:p>
+      <w:pPr>
+        <w:pStyle w:val="5"/>
+        <w:keepNext w:val="0"/>
+        <w:keepLines w:val="0"/>
+        <w:widowControl/>
+        <w:suppressLineNumbers w:val="0"/>
+        <w:shd w:val="clear" w:fill="121212"/>
+        <w:rPr>
+          <w:rFonts w:hint="eastAsia" w:ascii="宋体" w:hAnsi="宋体" w:eastAsia="宋体" w:cs="宋体"/>
+          <w:color w:val="A9B7C6"/>
+          <w:sz w:val="22"/>
+          <w:szCs w:val="22"/>
+          <w:shd w:val="clear" w:fill="121212"/>
+        </w:rPr>
+      </w:pPr>
+      <w:r>
+        <w:rPr>
+          <w:rFonts w:hint="eastAsia" w:cs="宋体"/>
+          <w:color w:val="A9B7C6"/>
+          <w:sz w:val="22"/>
+          <w:szCs w:val="22"/>
+          <w:shd w:val="clear" w:fill="121212"/>
+          <w:lang w:val="en-US" w:eastAsia="zh-CN"/>
+        </w:rPr>
+        <w:t>例子:m</w:t>
+      </w:r>
+      <w:r>
+        <w:rPr>
+          <w:rFonts w:hint="eastAsia" w:ascii="宋体" w:hAnsi="宋体" w:eastAsia="宋体" w:cs="宋体"/>
+          <w:color w:val="A9B7C6"/>
+          <w:sz w:val="22"/>
+          <w:szCs w:val="22"/>
+          <w:shd w:val="clear" w:fill="121212"/>
+        </w:rPr>
+        <w:t>ap.computeIfAbsent(userId</w:t>
+      </w:r>
+      <w:r>
+        <w:rPr>
+          <w:rFonts w:hint="eastAsia" w:ascii="宋体" w:hAnsi="宋体" w:eastAsia="宋体" w:cs="宋体"/>
+          <w:color w:val="CC7832"/>
+          <w:sz w:val="22"/>
+          <w:szCs w:val="22"/>
+          <w:shd w:val="clear" w:fill="121212"/>
+        </w:rPr>
+        <w:t xml:space="preserve">, </w:t>
+      </w:r>
+      <w:r>
+        <w:rPr>
+          <w:rFonts w:hint="eastAsia" w:ascii="宋体" w:hAnsi="宋体" w:eastAsia="宋体" w:cs="宋体"/>
+          <w:color w:val="A9B7C6"/>
+          <w:sz w:val="22"/>
+          <w:szCs w:val="22"/>
+          <w:shd w:val="clear" w:fill="121212"/>
+        </w:rPr>
+        <w:t xml:space="preserve">k -&gt; </w:t>
+      </w:r>
+      <w:r>
+        <w:rPr>
+          <w:rFonts w:hint="eastAsia" w:ascii="宋体" w:hAnsi="宋体" w:eastAsia="宋体" w:cs="宋体"/>
+          <w:color w:val="CC7832"/>
+          <w:sz w:val="22"/>
+          <w:szCs w:val="22"/>
+          <w:shd w:val="clear" w:fill="121212"/>
+        </w:rPr>
+        <w:t xml:space="preserve">new </w:t>
+      </w:r>
+      <w:r>
+        <w:rPr>
+          <w:rFonts w:hint="eastAsia" w:ascii="宋体" w:hAnsi="宋体" w:eastAsia="宋体" w:cs="宋体"/>
+          <w:color w:val="A9B7C6"/>
+          <w:sz w:val="22"/>
+          <w:szCs w:val="22"/>
+          <w:shd w:val="clear" w:fill="121212"/>
+        </w:rPr>
+        <w:t>Vector&lt;&gt;())</w:t>
+      </w:r>
+    </w:p>
+    <w:p>
+      <w:pPr>
+        <w:pStyle w:val="5"/>
+        <w:keepNext w:val="0"/>
+        <w:keepLines w:val="0"/>
+        <w:widowControl/>
+        <w:suppressLineNumbers w:val="0"/>
+        <w:shd w:val="clear" w:fill="121212"/>
+        <w:rPr>
+          <w:rFonts w:hint="eastAsia" w:ascii="宋体" w:hAnsi="宋体" w:eastAsia="宋体" w:cs="宋体"/>
+          <w:color w:val="A9B7C6"/>
+          <w:sz w:val="22"/>
+          <w:szCs w:val="22"/>
+          <w:shd w:val="clear" w:fill="121212"/>
+        </w:rPr>
+      </w:pPr>
+    </w:p>
+    <w:p>
+      <w:pPr>
+        <w:pStyle w:val="5"/>
+        <w:keepNext w:val="0"/>
+        <w:keepLines w:val="0"/>
+        <w:widowControl/>
+        <w:suppressLineNumbers w:val="0"/>
+        <w:shd w:val="clear" w:fill="121212"/>
+        <w:rPr>
+          <w:rFonts w:hint="eastAsia" w:ascii="宋体" w:hAnsi="宋体" w:eastAsia="宋体" w:cs="宋体"/>
+          <w:color w:val="A9B7C6"/>
+          <w:sz w:val="22"/>
+          <w:szCs w:val="22"/>
+          <w:shd w:val="clear" w:fill="121212"/>
+        </w:rPr>
+      </w:pPr>
+      <w:r>
+        <w:rPr>
+          <w:rFonts w:hint="eastAsia" w:ascii="宋体" w:hAnsi="宋体" w:eastAsia="宋体" w:cs="宋体"/>
+          <w:i/>
+          <w:color w:val="629755"/>
+          <w:sz w:val="22"/>
+          <w:szCs w:val="22"/>
+          <w:shd w:val="clear" w:fill="121212"/>
+        </w:rPr>
+        <w:t>V oldValue = map.get(key);</w:t>
+      </w:r>
+      <w:r>
+        <w:rPr>
+          <w:rFonts w:hint="eastAsia" w:ascii="宋体" w:hAnsi="宋体" w:eastAsia="宋体" w:cs="宋体"/>
+          <w:i/>
+          <w:color w:val="629755"/>
+          <w:sz w:val="22"/>
+          <w:szCs w:val="22"/>
+          <w:shd w:val="clear" w:fill="121212"/>
+        </w:rPr>
+        <w:br w:type="textWrapping"/>
+      </w:r>
+      <w:r>
+        <w:rPr>
+          <w:rFonts w:hint="eastAsia" w:ascii="宋体" w:hAnsi="宋体" w:eastAsia="宋体" w:cs="宋体"/>
+          <w:i/>
+          <w:color w:val="629755"/>
+          <w:sz w:val="22"/>
+          <w:szCs w:val="22"/>
+          <w:shd w:val="clear" w:fill="121212"/>
+        </w:rPr>
+        <w:t>* V newValue = remappingFunction.apply(key, oldValue);</w:t>
+      </w:r>
+      <w:r>
+        <w:rPr>
+          <w:rFonts w:hint="eastAsia" w:ascii="宋体" w:hAnsi="宋体" w:eastAsia="宋体" w:cs="宋体"/>
+          <w:i/>
+          <w:color w:val="629755"/>
+          <w:sz w:val="22"/>
+          <w:szCs w:val="22"/>
+          <w:shd w:val="clear" w:fill="121212"/>
+        </w:rPr>
+        <w:br w:type="textWrapping"/>
+      </w:r>
+      <w:r>
+        <w:rPr>
+          <w:rFonts w:hint="eastAsia" w:ascii="宋体" w:hAnsi="宋体" w:eastAsia="宋体" w:cs="宋体"/>
+          <w:i/>
+          <w:color w:val="629755"/>
+          <w:sz w:val="22"/>
+          <w:szCs w:val="22"/>
+          <w:shd w:val="clear" w:fill="121212"/>
+        </w:rPr>
+        <w:t>* if (oldValue != null ) {</w:t>
+      </w:r>
+      <w:r>
+        <w:rPr>
+          <w:rFonts w:hint="eastAsia" w:ascii="宋体" w:hAnsi="宋体" w:eastAsia="宋体" w:cs="宋体"/>
+          <w:i/>
+          <w:color w:val="629755"/>
+          <w:sz w:val="22"/>
+          <w:szCs w:val="22"/>
+          <w:shd w:val="clear" w:fill="121212"/>
+        </w:rPr>
+        <w:br w:type="textWrapping"/>
+      </w:r>
+      <w:r>
+        <w:rPr>
+          <w:rFonts w:hint="eastAsia" w:ascii="宋体" w:hAnsi="宋体" w:eastAsia="宋体" w:cs="宋体"/>
+          <w:i/>
+          <w:color w:val="629755"/>
+          <w:sz w:val="22"/>
+          <w:szCs w:val="22"/>
+          <w:shd w:val="clear" w:fill="121212"/>
+        </w:rPr>
+        <w:t>*    if (newValue != null)</w:t>
+      </w:r>
+      <w:r>
+        <w:rPr>
+          <w:rFonts w:hint="eastAsia" w:ascii="宋体" w:hAnsi="宋体" w:eastAsia="宋体" w:cs="宋体"/>
+          <w:i/>
+          <w:color w:val="629755"/>
+          <w:sz w:val="22"/>
+          <w:szCs w:val="22"/>
+          <w:shd w:val="clear" w:fill="121212"/>
+        </w:rPr>
+        <w:br w:type="textWrapping"/>
+      </w:r>
+      <w:r>
+        <w:rPr>
+          <w:rFonts w:hint="eastAsia" w:ascii="宋体" w:hAnsi="宋体" w:eastAsia="宋体" w:cs="宋体"/>
+          <w:i/>
+          <w:color w:val="629755"/>
+          <w:sz w:val="22"/>
+          <w:szCs w:val="22"/>
+          <w:shd w:val="clear" w:fill="121212"/>
+        </w:rPr>
+        <w:t>*       map.put(key, newValue);</w:t>
+      </w:r>
+      <w:r>
+        <w:rPr>
+          <w:rFonts w:hint="eastAsia" w:ascii="宋体" w:hAnsi="宋体" w:eastAsia="宋体" w:cs="宋体"/>
+          <w:i/>
+          <w:color w:val="629755"/>
+          <w:sz w:val="22"/>
+          <w:szCs w:val="22"/>
+          <w:shd w:val="clear" w:fill="121212"/>
+        </w:rPr>
+        <w:br w:type="textWrapping"/>
+      </w:r>
+      <w:r>
+        <w:rPr>
+          <w:rFonts w:hint="eastAsia" w:ascii="宋体" w:hAnsi="宋体" w:eastAsia="宋体" w:cs="宋体"/>
+          <w:i/>
+          <w:color w:val="629755"/>
+          <w:sz w:val="22"/>
+          <w:szCs w:val="22"/>
+          <w:shd w:val="clear" w:fill="121212"/>
+        </w:rPr>
+        <w:t>*    else</w:t>
+      </w:r>
+      <w:r>
+        <w:rPr>
+          <w:rFonts w:hint="eastAsia" w:ascii="宋体" w:hAnsi="宋体" w:eastAsia="宋体" w:cs="宋体"/>
+          <w:i/>
+          <w:color w:val="629755"/>
+          <w:sz w:val="22"/>
+          <w:szCs w:val="22"/>
+          <w:shd w:val="clear" w:fill="121212"/>
+        </w:rPr>
+        <w:br w:type="textWrapping"/>
+      </w:r>
+      <w:r>
+        <w:rPr>
+          <w:rFonts w:hint="eastAsia" w:ascii="宋体" w:hAnsi="宋体" w:eastAsia="宋体" w:cs="宋体"/>
+          <w:i/>
+          <w:color w:val="629755"/>
+          <w:sz w:val="22"/>
+          <w:szCs w:val="22"/>
+          <w:shd w:val="clear" w:fill="121212"/>
+        </w:rPr>
+        <w:t>*       map.remove(key);</w:t>
+      </w:r>
+      <w:r>
+        <w:rPr>
+          <w:rFonts w:hint="eastAsia" w:ascii="宋体" w:hAnsi="宋体" w:eastAsia="宋体" w:cs="宋体"/>
+          <w:i/>
+          <w:color w:val="629755"/>
+          <w:sz w:val="22"/>
+          <w:szCs w:val="22"/>
+          <w:shd w:val="clear" w:fill="121212"/>
+        </w:rPr>
+        <w:br w:type="textWrapping"/>
+      </w:r>
+      <w:r>
+        <w:rPr>
+          <w:rFonts w:hint="eastAsia" w:ascii="宋体" w:hAnsi="宋体" w:eastAsia="宋体" w:cs="宋体"/>
+          <w:i/>
+          <w:color w:val="629755"/>
+          <w:sz w:val="22"/>
+          <w:szCs w:val="22"/>
+          <w:shd w:val="clear" w:fill="121212"/>
+        </w:rPr>
+        <w:t>* } else {</w:t>
+      </w:r>
+      <w:r>
+        <w:rPr>
+          <w:rFonts w:hint="eastAsia" w:ascii="宋体" w:hAnsi="宋体" w:eastAsia="宋体" w:cs="宋体"/>
+          <w:i/>
+          <w:color w:val="629755"/>
+          <w:sz w:val="22"/>
+          <w:szCs w:val="22"/>
+          <w:shd w:val="clear" w:fill="121212"/>
+        </w:rPr>
+        <w:br w:type="textWrapping"/>
+      </w:r>
+      <w:r>
+        <w:rPr>
+          <w:rFonts w:hint="eastAsia" w:ascii="宋体" w:hAnsi="宋体" w:eastAsia="宋体" w:cs="宋体"/>
+          <w:i/>
+          <w:color w:val="629755"/>
+          <w:sz w:val="22"/>
+          <w:szCs w:val="22"/>
+          <w:shd w:val="clear" w:fill="121212"/>
+        </w:rPr>
+        <w:t>*    if (newValue != null)</w:t>
+      </w:r>
+      <w:r>
+        <w:rPr>
+          <w:rFonts w:hint="eastAsia" w:ascii="宋体" w:hAnsi="宋体" w:eastAsia="宋体" w:cs="宋体"/>
+          <w:i/>
+          <w:color w:val="629755"/>
+          <w:sz w:val="22"/>
+          <w:szCs w:val="22"/>
+          <w:shd w:val="clear" w:fill="121212"/>
+        </w:rPr>
+        <w:br w:type="textWrapping"/>
+      </w:r>
+      <w:r>
+        <w:rPr>
+          <w:rFonts w:hint="eastAsia" w:ascii="宋体" w:hAnsi="宋体" w:eastAsia="宋体" w:cs="宋体"/>
+          <w:i/>
+          <w:color w:val="629755"/>
+          <w:sz w:val="22"/>
+          <w:szCs w:val="22"/>
+          <w:shd w:val="clear" w:fill="121212"/>
+        </w:rPr>
+        <w:t>*       map.put(key, newValue);</w:t>
+      </w:r>
+      <w:r>
+        <w:rPr>
+          <w:rFonts w:hint="eastAsia" w:ascii="宋体" w:hAnsi="宋体" w:eastAsia="宋体" w:cs="宋体"/>
+          <w:i/>
+          <w:color w:val="629755"/>
+          <w:sz w:val="22"/>
+          <w:szCs w:val="22"/>
+          <w:shd w:val="clear" w:fill="121212"/>
+        </w:rPr>
+        <w:br w:type="textWrapping"/>
+      </w:r>
+      <w:r>
+        <w:rPr>
+          <w:rFonts w:hint="eastAsia" w:ascii="宋体" w:hAnsi="宋体" w:eastAsia="宋体" w:cs="宋体"/>
+          <w:i/>
+          <w:color w:val="629755"/>
+          <w:sz w:val="22"/>
+          <w:szCs w:val="22"/>
+          <w:shd w:val="clear" w:fill="121212"/>
+        </w:rPr>
+        <w:t>*    else</w:t>
+      </w:r>
+      <w:r>
+        <w:rPr>
+          <w:rFonts w:hint="eastAsia" w:ascii="宋体" w:hAnsi="宋体" w:eastAsia="宋体" w:cs="宋体"/>
+          <w:i/>
+          <w:color w:val="629755"/>
+          <w:sz w:val="22"/>
+          <w:szCs w:val="22"/>
+          <w:shd w:val="clear" w:fill="121212"/>
+        </w:rPr>
+        <w:br w:type="textWrapping"/>
+      </w:r>
+      <w:r>
+        <w:rPr>
+          <w:rFonts w:hint="eastAsia" w:ascii="宋体" w:hAnsi="宋体" w:eastAsia="宋体" w:cs="宋体"/>
+          <w:i/>
+          <w:color w:val="629755"/>
+          <w:sz w:val="22"/>
+          <w:szCs w:val="22"/>
+          <w:shd w:val="clear" w:fill="121212"/>
+        </w:rPr>
+        <w:t>*       return null;</w:t>
+      </w:r>
+      <w:r>
+        <w:rPr>
+          <w:rFonts w:hint="eastAsia" w:ascii="宋体" w:hAnsi="宋体" w:eastAsia="宋体" w:cs="宋体"/>
+          <w:i/>
+          <w:color w:val="629755"/>
+          <w:sz w:val="22"/>
+          <w:szCs w:val="22"/>
+          <w:shd w:val="clear" w:fill="121212"/>
+        </w:rPr>
+        <w:br w:type="textWrapping"/>
+      </w:r>
+      <w:r>
+        <w:rPr>
+          <w:rFonts w:hint="eastAsia" w:ascii="宋体" w:hAnsi="宋体" w:eastAsia="宋体" w:cs="宋体"/>
+          <w:i/>
+          <w:color w:val="629755"/>
+          <w:sz w:val="22"/>
+          <w:szCs w:val="22"/>
+          <w:shd w:val="clear" w:fill="121212"/>
+        </w:rPr>
+        <w:t>* }</w:t>
+      </w:r>
+      <w:bookmarkStart w:id="5" w:name="_GoBack"/>
+      <w:bookmarkEnd w:id="5"/>
+    </w:p>
+    <w:p>
+      <w:pPr>
+        <w:pStyle w:val="5"/>
+        <w:keepNext w:val="0"/>
+        <w:keepLines w:val="0"/>
+        <w:widowControl/>
+        <w:suppressLineNumbers w:val="0"/>
+        <w:shd w:val="clear" w:fill="121212"/>
+        <w:rPr>
+          <w:rFonts w:hint="eastAsia" w:ascii="宋体" w:hAnsi="宋体" w:eastAsia="宋体" w:cs="宋体"/>
+          <w:color w:val="A9B7C6"/>
+          <w:sz w:val="22"/>
+          <w:szCs w:val="22"/>
+        </w:rPr>
+      </w:pPr>
+      <w:r>
+        <w:rPr>
+          <w:rFonts w:hint="eastAsia" w:ascii="宋体" w:hAnsi="宋体" w:eastAsia="宋体" w:cs="宋体"/>
+          <w:color w:val="CC7832"/>
+          <w:sz w:val="22"/>
+          <w:szCs w:val="22"/>
+          <w:shd w:val="clear" w:fill="121212"/>
+        </w:rPr>
+        <w:t xml:space="preserve">default </w:t>
+      </w:r>
+      <w:r>
+        <w:rPr>
+          <w:rFonts w:hint="eastAsia" w:ascii="宋体" w:hAnsi="宋体" w:eastAsia="宋体" w:cs="宋体"/>
+          <w:color w:val="507874"/>
+          <w:sz w:val="22"/>
+          <w:szCs w:val="22"/>
+          <w:shd w:val="clear" w:fill="121212"/>
+        </w:rPr>
+        <w:t xml:space="preserve">V </w:t>
+      </w:r>
+      <w:r>
+        <w:rPr>
+          <w:rFonts w:hint="eastAsia" w:ascii="宋体" w:hAnsi="宋体" w:eastAsia="宋体" w:cs="宋体"/>
+          <w:color w:val="FFC66D"/>
+          <w:sz w:val="22"/>
+          <w:szCs w:val="22"/>
+          <w:shd w:val="clear" w:fill="121212"/>
+        </w:rPr>
+        <w:t>compute</w:t>
+      </w:r>
+      <w:r>
+        <w:rPr>
+          <w:rFonts w:hint="eastAsia" w:ascii="宋体" w:hAnsi="宋体" w:eastAsia="宋体" w:cs="宋体"/>
+          <w:color w:val="A9B7C6"/>
+          <w:sz w:val="22"/>
+          <w:szCs w:val="22"/>
+          <w:shd w:val="clear" w:fill="121212"/>
+        </w:rPr>
+        <w:t>(</w:t>
+      </w:r>
+      <w:r>
+        <w:rPr>
+          <w:rFonts w:hint="eastAsia" w:ascii="宋体" w:hAnsi="宋体" w:eastAsia="宋体" w:cs="宋体"/>
+          <w:color w:val="507874"/>
+          <w:sz w:val="22"/>
+          <w:szCs w:val="22"/>
+          <w:shd w:val="clear" w:fill="121212"/>
+        </w:rPr>
+        <w:t xml:space="preserve">K </w:t>
+      </w:r>
+      <w:r>
+        <w:rPr>
+          <w:rFonts w:hint="eastAsia" w:ascii="宋体" w:hAnsi="宋体" w:eastAsia="宋体" w:cs="宋体"/>
+          <w:color w:val="A9B7C6"/>
+          <w:sz w:val="22"/>
+          <w:szCs w:val="22"/>
+          <w:shd w:val="clear" w:fill="121212"/>
+        </w:rPr>
+        <w:t>key</w:t>
+      </w:r>
+      <w:r>
+        <w:rPr>
+          <w:rFonts w:hint="eastAsia" w:ascii="宋体" w:hAnsi="宋体" w:eastAsia="宋体" w:cs="宋体"/>
+          <w:color w:val="CC7832"/>
+          <w:sz w:val="22"/>
+          <w:szCs w:val="22"/>
+          <w:shd w:val="clear" w:fill="121212"/>
+        </w:rPr>
+        <w:t>,</w:t>
+      </w:r>
+      <w:r>
+        <w:rPr>
+          <w:rFonts w:hint="eastAsia" w:ascii="宋体" w:hAnsi="宋体" w:eastAsia="宋体" w:cs="宋体"/>
+          <w:color w:val="CC7832"/>
+          <w:sz w:val="22"/>
+          <w:szCs w:val="22"/>
+          <w:shd w:val="clear" w:fill="121212"/>
+        </w:rPr>
+        <w:br w:type="textWrapping"/>
+      </w:r>
+      <w:r>
+        <w:rPr>
+          <w:rFonts w:hint="eastAsia" w:ascii="宋体" w:hAnsi="宋体" w:eastAsia="宋体" w:cs="宋体"/>
+          <w:color w:val="CC7832"/>
+          <w:sz w:val="22"/>
+          <w:szCs w:val="22"/>
+          <w:shd w:val="clear" w:fill="121212"/>
+        </w:rPr>
+        <w:t xml:space="preserve">        </w:t>
+      </w:r>
+      <w:r>
+        <w:rPr>
+          <w:rFonts w:hint="eastAsia" w:ascii="宋体" w:hAnsi="宋体" w:eastAsia="宋体" w:cs="宋体"/>
+          <w:color w:val="A9B7C6"/>
+          <w:sz w:val="22"/>
+          <w:szCs w:val="22"/>
+          <w:shd w:val="clear" w:fill="121212"/>
+        </w:rPr>
+        <w:t xml:space="preserve">BiFunction&lt;? </w:t>
+      </w:r>
+      <w:r>
+        <w:rPr>
+          <w:rFonts w:hint="eastAsia" w:ascii="宋体" w:hAnsi="宋体" w:eastAsia="宋体" w:cs="宋体"/>
+          <w:color w:val="CC7832"/>
+          <w:sz w:val="22"/>
+          <w:szCs w:val="22"/>
+          <w:shd w:val="clear" w:fill="121212"/>
+        </w:rPr>
+        <w:t xml:space="preserve">super </w:t>
+      </w:r>
+      <w:r>
+        <w:rPr>
+          <w:rFonts w:hint="eastAsia" w:ascii="宋体" w:hAnsi="宋体" w:eastAsia="宋体" w:cs="宋体"/>
+          <w:color w:val="507874"/>
+          <w:sz w:val="22"/>
+          <w:szCs w:val="22"/>
+          <w:shd w:val="clear" w:fill="121212"/>
+        </w:rPr>
+        <w:t>K</w:t>
+      </w:r>
+      <w:r>
+        <w:rPr>
+          <w:rFonts w:hint="eastAsia" w:ascii="宋体" w:hAnsi="宋体" w:eastAsia="宋体" w:cs="宋体"/>
+          <w:color w:val="CC7832"/>
+          <w:sz w:val="22"/>
+          <w:szCs w:val="22"/>
+          <w:shd w:val="clear" w:fill="121212"/>
+        </w:rPr>
+        <w:t xml:space="preserve">, </w:t>
+      </w:r>
+      <w:r>
+        <w:rPr>
+          <w:rFonts w:hint="eastAsia" w:ascii="宋体" w:hAnsi="宋体" w:eastAsia="宋体" w:cs="宋体"/>
+          <w:color w:val="A9B7C6"/>
+          <w:sz w:val="22"/>
+          <w:szCs w:val="22"/>
+          <w:shd w:val="clear" w:fill="121212"/>
+        </w:rPr>
+        <w:t xml:space="preserve">? </w:t>
+      </w:r>
+      <w:r>
+        <w:rPr>
+          <w:rFonts w:hint="eastAsia" w:ascii="宋体" w:hAnsi="宋体" w:eastAsia="宋体" w:cs="宋体"/>
+          <w:color w:val="CC7832"/>
+          <w:sz w:val="22"/>
+          <w:szCs w:val="22"/>
+          <w:shd w:val="clear" w:fill="121212"/>
+        </w:rPr>
+        <w:t xml:space="preserve">super </w:t>
+      </w:r>
+      <w:r>
+        <w:rPr>
+          <w:rFonts w:hint="eastAsia" w:ascii="宋体" w:hAnsi="宋体" w:eastAsia="宋体" w:cs="宋体"/>
+          <w:color w:val="507874"/>
+          <w:sz w:val="22"/>
+          <w:szCs w:val="22"/>
+          <w:shd w:val="clear" w:fill="121212"/>
+        </w:rPr>
+        <w:t>V</w:t>
+      </w:r>
+      <w:r>
+        <w:rPr>
+          <w:rFonts w:hint="eastAsia" w:ascii="宋体" w:hAnsi="宋体" w:eastAsia="宋体" w:cs="宋体"/>
+          <w:color w:val="CC7832"/>
+          <w:sz w:val="22"/>
+          <w:szCs w:val="22"/>
+          <w:shd w:val="clear" w:fill="121212"/>
+        </w:rPr>
+        <w:t xml:space="preserve">, </w:t>
+      </w:r>
+      <w:r>
+        <w:rPr>
+          <w:rFonts w:hint="eastAsia" w:ascii="宋体" w:hAnsi="宋体" w:eastAsia="宋体" w:cs="宋体"/>
+          <w:color w:val="A9B7C6"/>
+          <w:sz w:val="22"/>
+          <w:szCs w:val="22"/>
+          <w:shd w:val="clear" w:fill="121212"/>
+        </w:rPr>
+        <w:t xml:space="preserve">? </w:t>
+      </w:r>
+      <w:r>
+        <w:rPr>
+          <w:rFonts w:hint="eastAsia" w:ascii="宋体" w:hAnsi="宋体" w:eastAsia="宋体" w:cs="宋体"/>
+          <w:color w:val="CC7832"/>
+          <w:sz w:val="22"/>
+          <w:szCs w:val="22"/>
+          <w:shd w:val="clear" w:fill="121212"/>
+        </w:rPr>
+        <w:t xml:space="preserve">extends </w:t>
+      </w:r>
+      <w:r>
+        <w:rPr>
+          <w:rFonts w:hint="eastAsia" w:ascii="宋体" w:hAnsi="宋体" w:eastAsia="宋体" w:cs="宋体"/>
+          <w:color w:val="507874"/>
+          <w:sz w:val="22"/>
+          <w:szCs w:val="22"/>
+          <w:shd w:val="clear" w:fill="121212"/>
+        </w:rPr>
+        <w:t>V</w:t>
+      </w:r>
+      <w:r>
+        <w:rPr>
+          <w:rFonts w:hint="eastAsia" w:ascii="宋体" w:hAnsi="宋体" w:eastAsia="宋体" w:cs="宋体"/>
+          <w:color w:val="A9B7C6"/>
+          <w:sz w:val="22"/>
+          <w:szCs w:val="22"/>
+          <w:shd w:val="clear" w:fill="121212"/>
+        </w:rPr>
+        <w:t>&gt; remappingFunction)</w:t>
+      </w:r>
+    </w:p>
+    <w:p>
+      <w:pPr>
+        <w:pStyle w:val="5"/>
+        <w:keepNext w:val="0"/>
+        <w:keepLines w:val="0"/>
+        <w:widowControl/>
+        <w:suppressLineNumbers w:val="0"/>
+        <w:shd w:val="clear" w:fill="121212"/>
+        <w:rPr>
+          <w:rFonts w:hint="eastAsia" w:ascii="宋体" w:hAnsi="宋体" w:eastAsia="宋体" w:cs="宋体"/>
+          <w:color w:val="A9B7C6"/>
+          <w:sz w:val="22"/>
+          <w:szCs w:val="22"/>
+          <w:shd w:val="clear" w:fill="121212"/>
+        </w:rPr>
+      </w:pPr>
+    </w:p>
+    <w:p/>
     <w:p>
       <w:pPr>
         <w:pStyle w:val="3"/>
@@ -14216,7 +15726,7 @@
     <w:lsdException w:uiPriority="99" w:name="Body Text Indent 2"/>
     <w:lsdException w:uiPriority="99" w:name="Body Text Indent 3"/>
     <w:lsdException w:uiPriority="99" w:name="Block Text"/>
-    <w:lsdException w:uiPriority="99" w:name="Hyperlink"/>
+    <w:lsdException w:qFormat="1" w:uiPriority="99" w:name="Hyperlink"/>
     <w:lsdException w:uiPriority="99" w:name="FollowedHyperlink"/>
     <w:lsdException w:qFormat="1" w:unhideWhenUsed="0" w:uiPriority="22" w:semiHidden="0" w:name="Strong"/>
     <w:lsdException w:qFormat="1" w:unhideWhenUsed="0" w:uiPriority="20" w:semiHidden="0" w:name="Emphasis"/>
@@ -14568,6 +16078,7 @@
     <w:basedOn w:val="8"/>
     <w:semiHidden/>
     <w:unhideWhenUsed/>
+    <w:qFormat/>
     <w:uiPriority w:val="99"/>
     <w:rPr>
       <w:color w:val="0000FF"/>
@@ -14661,6 +16172,7 @@
     <w:name w:val="代码 Char"/>
     <w:basedOn w:val="8"/>
     <w:link w:val="14"/>
+    <w:qFormat/>
     <w:uiPriority w:val="0"/>
     <w:rPr>
       <w:rFonts w:ascii="微软雅黑" w:hAnsi="微软雅黑" w:eastAsia="微软雅黑"/>
@@ -14696,6 +16208,7 @@
   <w:style w:type="paragraph" w:customStyle="1" w:styleId="19">
     <w:name w:val="md-end-block"/>
     <w:basedOn w:val="1"/>
+    <w:qFormat/>
     <w:uiPriority w:val="0"/>
     <w:pPr>
       <w:widowControl/>
@@ -14713,6 +16226,7 @@
   <w:style w:type="character" w:customStyle="1" w:styleId="20">
     <w:name w:val="md-expand"/>
     <w:basedOn w:val="8"/>
+    <w:qFormat/>
     <w:uiPriority w:val="0"/>
   </w:style>
   <w:style w:type="character" w:customStyle="1" w:styleId="21">
@@ -14730,11 +16244,13 @@
   <w:style w:type="character" w:customStyle="1" w:styleId="23">
     <w:name w:val="hljs-keyword"/>
     <w:basedOn w:val="8"/>
+    <w:qFormat/>
     <w:uiPriority w:val="0"/>
   </w:style>
   <w:style w:type="character" w:customStyle="1" w:styleId="24">
     <w:name w:val="hljs-title"/>
     <w:basedOn w:val="8"/>
+    <w:qFormat/>
     <w:uiPriority w:val="0"/>
   </w:style>
   <w:style w:type="character" w:customStyle="1" w:styleId="25">
@@ -14770,6 +16286,7 @@
   <w:style w:type="paragraph" w:customStyle="1" w:styleId="30">
     <w:name w:val="样式1"/>
     <w:basedOn w:val="5"/>
+    <w:qFormat/>
     <w:uiPriority w:val="0"/>
   </w:style>
 </w:styles>

--- a/集合源码分析.docx
+++ b/集合源码分析.docx
@@ -12906,7 +12906,21 @@
         </w:rPr>
       </w:pPr>
       <w:r>
-        <w:t>ConcurrentHashMap 结合了 HashMap 和 HashTable 二者的优势。HashMap 没有考虑同步，HashTable 考虑了同步的问题。但是 HashTable 在每次同步执行时都要锁住整个结构。 ConcurrentHashMap 锁的方式是稍微细粒度的。</w:t>
+        <w:t xml:space="preserve">ConcurrentHashMap 结合了 HashMap 和 HashTable 二者的优势。HashMap 没有考虑同步，HashTable 考虑了同步的问题。但是 HashTable 在每次同步执行时都要锁住整个结构。 ConcurrentHashMap </w:t>
+      </w:r>
+      <w:r>
+        <w:rPr>
+          <w:rFonts w:hint="eastAsia"/>
+          <w:lang w:eastAsia="zh-CN"/>
+        </w:rPr>
+        <w:t>使用</w:t>
+      </w:r>
+      <w:r>
+        <w:rPr>
+          <w:rFonts w:hint="eastAsia"/>
+          <w:lang w:val="en-US" w:eastAsia="zh-CN"/>
+        </w:rPr>
+        <w:t>CAS算法,锁住每一个Node,来实现锁分离</w:t>
       </w:r>
       <w:r>
         <w:rPr>
@@ -13311,6 +13325,7 @@
         </w:rPr>
         <w:br w:type="textWrapping"/>
       </w:r>
+      <w:bookmarkStart w:id="5" w:name="_GoBack"/>
       <w:r>
         <w:rPr>
           <w:rFonts w:hint="eastAsia"/>
@@ -13363,6 +13378,7 @@
         </w:rPr>
         <w:br w:type="textWrapping"/>
       </w:r>
+      <w:bookmarkEnd w:id="5"/>
       <w:r>
         <w:rPr>
           <w:rFonts w:hint="eastAsia"/>
@@ -14822,8 +14838,6 @@
         </w:rPr>
         <w:t>* }</w:t>
       </w:r>
-      <w:bookmarkStart w:id="5" w:name="_GoBack"/>
-      <w:bookmarkEnd w:id="5"/>
     </w:p>
     <w:p>
       <w:pPr>

--- a/集合源码分析.docx
+++ b/集合源码分析.docx
@@ -91,8 +91,8 @@
       <w:r>
         <w:t xml:space="preserve"> concurrent 并发包下的 </w:t>
       </w:r>
-      <w:bookmarkStart w:id="0" w:name="OLE_LINK4"/>
-      <w:bookmarkStart w:id="1" w:name="OLE_LINK3"/>
+      <w:bookmarkStart w:id="0" w:name="OLE_LINK3"/>
+      <w:bookmarkStart w:id="1" w:name="OLE_LINK4"/>
       <w:r>
         <w:t>CopyOnWriteArrayList</w:t>
       </w:r>
@@ -335,7 +335,9 @@
       <w:pPr>
         <w:pStyle w:val="15"/>
         <w:rPr>
-          <w:color w:val="A9B7C6"/>
+          <w:rFonts w:hint="eastAsia" w:eastAsia="宋体"/>
+          <w:color w:val="A9B7C6"/>
+          <w:lang w:eastAsia="zh-CN"/>
         </w:rPr>
       </w:pPr>
       <w:r>
@@ -369,7 +371,14 @@
         <w:rPr>
           <w:rFonts w:hint="eastAsia"/>
         </w:rPr>
-        <w:t>;//改动次数用于避免多线程</w:t>
+        <w:t>;//改动次数用于</w:t>
+      </w:r>
+      <w:r>
+        <w:rPr>
+          <w:rFonts w:hint="eastAsia"/>
+          <w:lang w:eastAsia="zh-CN"/>
+        </w:rPr>
+        <w:t>并发抛错</w:t>
       </w:r>
     </w:p>
     <w:p>
@@ -3834,8 +3843,8 @@
       <w:pPr>
         <w:pStyle w:val="15"/>
       </w:pPr>
-      <w:bookmarkStart w:id="2" w:name="OLE_LINK1"/>
-      <w:bookmarkStart w:id="3" w:name="OLE_LINK2"/>
+      <w:bookmarkStart w:id="2" w:name="OLE_LINK2"/>
+      <w:bookmarkStart w:id="3" w:name="OLE_LINK1"/>
       <w:r>
         <w:rPr>
           <w:rFonts w:hint="eastAsia"/>
@@ -8489,14 +8498,6 @@
       </w:r>
       <w:r>
         <w:t>它根据键的hashCode值存储数据，大多数情况下可以直接定位到它的值，因而具有很快的访问速度。</w:t>
-      </w:r>
-      <w:r>
-        <w:rPr>
-          <w:rFonts w:hint="eastAsia"/>
-          <w:highlight w:val="red"/>
-          <w:lang w:val="en-US" w:eastAsia="zh-CN"/>
-        </w:rPr>
-        <w:t>(键和值允许都空)</w:t>
       </w:r>
     </w:p>
     <w:p>
@@ -13325,7 +13326,6 @@
         </w:rPr>
         <w:br w:type="textWrapping"/>
       </w:r>
-      <w:bookmarkStart w:id="5" w:name="_GoBack"/>
       <w:r>
         <w:rPr>
           <w:rFonts w:hint="eastAsia"/>
@@ -13378,7 +13378,6 @@
         </w:rPr>
         <w:br w:type="textWrapping"/>
       </w:r>
-      <w:bookmarkEnd w:id="5"/>
       <w:r>
         <w:rPr>
           <w:rFonts w:hint="eastAsia"/>
@@ -15105,6 +15104,9 @@
         <w:pStyle w:val="4"/>
         <w:spacing w:before="156" w:after="156"/>
         <w:ind w:firstLine="420"/>
+        <w:rPr>
+          <w:rFonts w:hint="eastAsia"/>
+        </w:rPr>
       </w:pPr>
       <w:r>
         <w:rPr>
@@ -15118,6 +15120,9 @@
         <w:pStyle w:val="4"/>
         <w:spacing w:before="156" w:after="156"/>
         <w:ind w:firstLine="420"/>
+        <w:rPr>
+          <w:rFonts w:hint="eastAsia"/>
+        </w:rPr>
       </w:pPr>
       <w:r>
         <w:rPr>
@@ -15182,12 +15187,34 @@
         <w:pStyle w:val="4"/>
         <w:spacing w:before="156" w:after="156"/>
         <w:ind w:firstLine="420"/>
+        <w:rPr>
+          <w:rFonts w:hint="eastAsia"/>
+        </w:rPr>
       </w:pPr>
       <w:r>
         <w:rPr>
           <w:rFonts w:hint="eastAsia"/>
         </w:rPr>
         <w:t>特点：</w:t>
+      </w:r>
+    </w:p>
+    <w:p>
+      <w:pPr>
+        <w:ind w:left="0" w:leftChars="0" w:firstLine="420" w:firstLineChars="0"/>
+      </w:pPr>
+      <w:r>
+        <w:rPr>
+          <w:rFonts w:hint="eastAsia"/>
+          <w:lang w:eastAsia="zh-CN"/>
+        </w:rPr>
+        <w:t>即使用了</w:t>
+      </w:r>
+      <w:r>
+        <w:rPr>
+          <w:rFonts w:hint="eastAsia"/>
+          <w:lang w:val="en-US" w:eastAsia="zh-CN"/>
+        </w:rPr>
+        <w:t>hashmap的数据结构，也利用linkedList保证了数据的有序。</w:t>
       </w:r>
     </w:p>
     <w:p>
@@ -15195,12 +15222,237 @@
         <w:pStyle w:val="4"/>
         <w:spacing w:before="156" w:after="156"/>
         <w:ind w:firstLine="420"/>
+        <w:rPr>
+          <w:rFonts w:hint="eastAsia"/>
+        </w:rPr>
       </w:pPr>
       <w:r>
         <w:rPr>
           <w:rFonts w:hint="eastAsia"/>
         </w:rPr>
         <w:t>类的实现：</w:t>
+      </w:r>
+    </w:p>
+    <w:p>
+      <w:pPr>
+        <w:pStyle w:val="5"/>
+        <w:keepNext w:val="0"/>
+        <w:keepLines w:val="0"/>
+        <w:widowControl/>
+        <w:suppressLineNumbers w:val="0"/>
+        <w:shd w:val="clear" w:fill="121212"/>
+      </w:pPr>
+      <w:r>
+        <w:rPr>
+          <w:rFonts w:hint="eastAsia" w:ascii="宋体" w:hAnsi="宋体" w:eastAsia="宋体" w:cs="宋体"/>
+          <w:color w:val="CC7832"/>
+          <w:sz w:val="22"/>
+          <w:szCs w:val="22"/>
+          <w:shd w:val="clear" w:fill="121212"/>
+        </w:rPr>
+        <w:t xml:space="preserve">public class </w:t>
+      </w:r>
+      <w:r>
+        <w:rPr>
+          <w:rFonts w:hint="eastAsia" w:ascii="宋体" w:hAnsi="宋体" w:eastAsia="宋体" w:cs="宋体"/>
+          <w:color w:val="A9B7C6"/>
+          <w:sz w:val="22"/>
+          <w:szCs w:val="22"/>
+          <w:shd w:val="clear" w:fill="121212"/>
+        </w:rPr>
+        <w:t>LinkedHashMap&lt;</w:t>
+      </w:r>
+      <w:r>
+        <w:rPr>
+          <w:rFonts w:hint="eastAsia" w:ascii="宋体" w:hAnsi="宋体" w:eastAsia="宋体" w:cs="宋体"/>
+          <w:color w:val="507874"/>
+          <w:sz w:val="22"/>
+          <w:szCs w:val="22"/>
+          <w:shd w:val="clear" w:fill="121212"/>
+        </w:rPr>
+        <w:t>K</w:t>
+      </w:r>
+      <w:r>
+        <w:rPr>
+          <w:rFonts w:hint="eastAsia" w:ascii="宋体" w:hAnsi="宋体" w:eastAsia="宋体" w:cs="宋体"/>
+          <w:color w:val="CC7832"/>
+          <w:sz w:val="22"/>
+          <w:szCs w:val="22"/>
+          <w:shd w:val="clear" w:fill="121212"/>
+        </w:rPr>
+        <w:t>,</w:t>
+      </w:r>
+      <w:r>
+        <w:rPr>
+          <w:rFonts w:hint="eastAsia" w:ascii="宋体" w:hAnsi="宋体" w:eastAsia="宋体" w:cs="宋体"/>
+          <w:color w:val="507874"/>
+          <w:sz w:val="22"/>
+          <w:szCs w:val="22"/>
+          <w:shd w:val="clear" w:fill="121212"/>
+        </w:rPr>
+        <w:t>V</w:t>
+      </w:r>
+      <w:r>
+        <w:rPr>
+          <w:rFonts w:hint="eastAsia" w:ascii="宋体" w:hAnsi="宋体" w:eastAsia="宋体" w:cs="宋体"/>
+          <w:color w:val="A9B7C6"/>
+          <w:sz w:val="22"/>
+          <w:szCs w:val="22"/>
+          <w:shd w:val="clear" w:fill="121212"/>
+        </w:rPr>
+        <w:t>&gt;</w:t>
+      </w:r>
+      <w:r>
+        <w:rPr>
+          <w:rFonts w:hint="eastAsia" w:cs="宋体"/>
+          <w:color w:val="A9B7C6"/>
+          <w:sz w:val="22"/>
+          <w:szCs w:val="22"/>
+          <w:shd w:val="clear" w:fill="121212"/>
+          <w:lang w:val="en-US" w:eastAsia="zh-CN"/>
+        </w:rPr>
+        <w:t xml:space="preserve"> </w:t>
+      </w:r>
+      <w:r>
+        <w:rPr>
+          <w:rFonts w:hint="eastAsia" w:ascii="宋体" w:hAnsi="宋体" w:eastAsia="宋体" w:cs="宋体"/>
+          <w:color w:val="A9B7C6"/>
+          <w:sz w:val="22"/>
+          <w:szCs w:val="22"/>
+          <w:shd w:val="clear" w:fill="121212"/>
+        </w:rPr>
+        <w:t xml:space="preserve"> </w:t>
+      </w:r>
+      <w:r>
+        <w:rPr>
+          <w:rFonts w:hint="eastAsia" w:ascii="宋体" w:hAnsi="宋体" w:eastAsia="宋体" w:cs="宋体"/>
+          <w:color w:val="CC7832"/>
+          <w:sz w:val="22"/>
+          <w:szCs w:val="22"/>
+          <w:shd w:val="clear" w:fill="121212"/>
+        </w:rPr>
+        <w:t xml:space="preserve">extends </w:t>
+      </w:r>
+      <w:r>
+        <w:rPr>
+          <w:rFonts w:hint="eastAsia" w:ascii="宋体" w:hAnsi="宋体" w:eastAsia="宋体" w:cs="宋体"/>
+          <w:color w:val="A9B7C6"/>
+          <w:sz w:val="22"/>
+          <w:szCs w:val="22"/>
+          <w:shd w:val="clear" w:fill="121212"/>
+        </w:rPr>
+        <w:t>HashMap&lt;</w:t>
+      </w:r>
+      <w:r>
+        <w:rPr>
+          <w:rFonts w:hint="eastAsia" w:ascii="宋体" w:hAnsi="宋体" w:eastAsia="宋体" w:cs="宋体"/>
+          <w:color w:val="507874"/>
+          <w:sz w:val="22"/>
+          <w:szCs w:val="22"/>
+          <w:shd w:val="clear" w:fill="121212"/>
+        </w:rPr>
+        <w:t>K</w:t>
+      </w:r>
+      <w:r>
+        <w:rPr>
+          <w:rFonts w:hint="eastAsia" w:ascii="宋体" w:hAnsi="宋体" w:eastAsia="宋体" w:cs="宋体"/>
+          <w:color w:val="CC7832"/>
+          <w:sz w:val="22"/>
+          <w:szCs w:val="22"/>
+          <w:shd w:val="clear" w:fill="121212"/>
+        </w:rPr>
+        <w:t>,</w:t>
+      </w:r>
+      <w:r>
+        <w:rPr>
+          <w:rFonts w:hint="eastAsia" w:ascii="宋体" w:hAnsi="宋体" w:eastAsia="宋体" w:cs="宋体"/>
+          <w:color w:val="507874"/>
+          <w:sz w:val="22"/>
+          <w:szCs w:val="22"/>
+          <w:shd w:val="clear" w:fill="121212"/>
+        </w:rPr>
+        <w:t>V</w:t>
+      </w:r>
+      <w:r>
+        <w:rPr>
+          <w:rFonts w:hint="eastAsia" w:ascii="宋体" w:hAnsi="宋体" w:eastAsia="宋体" w:cs="宋体"/>
+          <w:color w:val="A9B7C6"/>
+          <w:sz w:val="22"/>
+          <w:szCs w:val="22"/>
+          <w:shd w:val="clear" w:fill="121212"/>
+        </w:rPr>
+        <w:t>&gt;</w:t>
+      </w:r>
+      <w:r>
+        <w:rPr>
+          <w:rFonts w:hint="eastAsia" w:cs="宋体"/>
+          <w:color w:val="A9B7C6"/>
+          <w:sz w:val="22"/>
+          <w:szCs w:val="22"/>
+          <w:shd w:val="clear" w:fill="121212"/>
+          <w:lang w:val="en-US" w:eastAsia="zh-CN"/>
+        </w:rPr>
+        <w:t xml:space="preserve">  </w:t>
+      </w:r>
+      <w:r>
+        <w:rPr>
+          <w:rFonts w:hint="eastAsia" w:ascii="宋体" w:hAnsi="宋体" w:eastAsia="宋体" w:cs="宋体"/>
+          <w:color w:val="CC7832"/>
+          <w:sz w:val="22"/>
+          <w:szCs w:val="22"/>
+          <w:shd w:val="clear" w:fill="121212"/>
+        </w:rPr>
+        <w:t xml:space="preserve">implements </w:t>
+      </w:r>
+      <w:r>
+        <w:rPr>
+          <w:rFonts w:hint="eastAsia" w:ascii="宋体" w:hAnsi="宋体" w:eastAsia="宋体" w:cs="宋体"/>
+          <w:color w:val="A9B7C6"/>
+          <w:sz w:val="22"/>
+          <w:szCs w:val="22"/>
+          <w:shd w:val="clear" w:fill="121212"/>
+        </w:rPr>
+        <w:t>Map&lt;</w:t>
+      </w:r>
+      <w:r>
+        <w:rPr>
+          <w:rFonts w:hint="eastAsia" w:ascii="宋体" w:hAnsi="宋体" w:eastAsia="宋体" w:cs="宋体"/>
+          <w:color w:val="507874"/>
+          <w:sz w:val="22"/>
+          <w:szCs w:val="22"/>
+          <w:shd w:val="clear" w:fill="121212"/>
+        </w:rPr>
+        <w:t>K</w:t>
+      </w:r>
+      <w:r>
+        <w:rPr>
+          <w:rFonts w:hint="eastAsia" w:ascii="宋体" w:hAnsi="宋体" w:eastAsia="宋体" w:cs="宋体"/>
+          <w:color w:val="CC7832"/>
+          <w:sz w:val="22"/>
+          <w:szCs w:val="22"/>
+          <w:shd w:val="clear" w:fill="121212"/>
+        </w:rPr>
+        <w:t>,</w:t>
+      </w:r>
+      <w:r>
+        <w:rPr>
+          <w:rFonts w:hint="eastAsia" w:ascii="宋体" w:hAnsi="宋体" w:eastAsia="宋体" w:cs="宋体"/>
+          <w:color w:val="507874"/>
+          <w:sz w:val="22"/>
+          <w:szCs w:val="22"/>
+          <w:shd w:val="clear" w:fill="121212"/>
+        </w:rPr>
+        <w:t>V</w:t>
+      </w:r>
+      <w:r>
+        <w:rPr>
+          <w:rFonts w:hint="eastAsia" w:ascii="宋体" w:hAnsi="宋体" w:eastAsia="宋体" w:cs="宋体"/>
+          <w:color w:val="A9B7C6"/>
+          <w:sz w:val="22"/>
+          <w:szCs w:val="22"/>
+          <w:shd w:val="clear" w:fill="121212"/>
+        </w:rPr>
+        <w:t>&gt;</w:t>
       </w:r>
     </w:p>
     <w:p>
@@ -15208,6 +15460,9 @@
         <w:pStyle w:val="4"/>
         <w:spacing w:before="156" w:after="156"/>
         <w:ind w:firstLine="420"/>
+        <w:rPr>
+          <w:rFonts w:hint="eastAsia"/>
+        </w:rPr>
       </w:pPr>
       <w:r>
         <w:rPr>
@@ -15215,6 +15470,1146 @@
         </w:rPr>
         <w:t>基本结构：</w:t>
       </w:r>
+    </w:p>
+    <w:p>
+      <w:pPr>
+        <w:rPr>
+          <w:rFonts w:hint="default" w:eastAsia="微软雅黑"/>
+          <w:lang w:val="en-US" w:eastAsia="zh-CN"/>
+        </w:rPr>
+      </w:pPr>
+      <w:r>
+        <w:rPr>
+          <w:rFonts w:hint="eastAsia"/>
+          <w:lang w:val="en-US" w:eastAsia="zh-CN"/>
+        </w:rPr>
+        <w:t>Hashmap的基本结构：</w:t>
+      </w:r>
+    </w:p>
+    <w:p>
+      <w:pPr>
+        <w:pStyle w:val="15"/>
+        <w:rPr>
+          <w:color w:val="A9B7C6"/>
+        </w:rPr>
+      </w:pPr>
+      <w:r>
+        <w:rPr>
+          <w:rFonts w:hint="eastAsia"/>
+          <w:color w:val="CC7832"/>
+        </w:rPr>
+        <w:t>static</w:t>
+      </w:r>
+      <w:r>
+        <w:rPr>
+          <w:rFonts w:hint="eastAsia"/>
+        </w:rPr>
+        <w:t xml:space="preserve"> </w:t>
+      </w:r>
+      <w:r>
+        <w:rPr>
+          <w:rFonts w:hint="eastAsia"/>
+          <w:color w:val="CC7832"/>
+        </w:rPr>
+        <w:t>class</w:t>
+      </w:r>
+      <w:r>
+        <w:rPr>
+          <w:rFonts w:hint="eastAsia"/>
+        </w:rPr>
+        <w:t xml:space="preserve"> </w:t>
+      </w:r>
+      <w:r>
+        <w:rPr>
+          <w:rFonts w:hint="eastAsia"/>
+          <w:color w:val="A9B7C6"/>
+        </w:rPr>
+        <w:t>Node&lt;</w:t>
+      </w:r>
+      <w:r>
+        <w:rPr>
+          <w:rFonts w:hint="eastAsia"/>
+          <w:color w:val="507874"/>
+        </w:rPr>
+        <w:t>K</w:t>
+      </w:r>
+      <w:r>
+        <w:rPr>
+          <w:rFonts w:hint="eastAsia"/>
+        </w:rPr>
+        <w:t>,</w:t>
+      </w:r>
+      <w:r>
+        <w:rPr>
+          <w:rFonts w:hint="eastAsia"/>
+          <w:color w:val="507874"/>
+        </w:rPr>
+        <w:t>V</w:t>
+      </w:r>
+      <w:r>
+        <w:rPr>
+          <w:rFonts w:hint="eastAsia"/>
+          <w:color w:val="A9B7C6"/>
+        </w:rPr>
+        <w:t xml:space="preserve">&gt; </w:t>
+      </w:r>
+      <w:r>
+        <w:rPr>
+          <w:rFonts w:hint="eastAsia"/>
+          <w:color w:val="CC7832"/>
+        </w:rPr>
+        <w:t>implements</w:t>
+      </w:r>
+      <w:r>
+        <w:rPr>
+          <w:rFonts w:hint="eastAsia"/>
+        </w:rPr>
+        <w:t xml:space="preserve"> </w:t>
+      </w:r>
+      <w:r>
+        <w:rPr>
+          <w:rFonts w:hint="eastAsia"/>
+          <w:color w:val="A9B7C6"/>
+        </w:rPr>
+        <w:t>Map.Entry&lt;</w:t>
+      </w:r>
+      <w:r>
+        <w:rPr>
+          <w:rFonts w:hint="eastAsia"/>
+          <w:color w:val="507874"/>
+        </w:rPr>
+        <w:t>K</w:t>
+      </w:r>
+      <w:r>
+        <w:rPr>
+          <w:rFonts w:hint="eastAsia"/>
+        </w:rPr>
+        <w:t>,</w:t>
+      </w:r>
+      <w:r>
+        <w:rPr>
+          <w:rFonts w:hint="eastAsia"/>
+          <w:color w:val="507874"/>
+        </w:rPr>
+        <w:t>V</w:t>
+      </w:r>
+      <w:r>
+        <w:rPr>
+          <w:rFonts w:hint="eastAsia"/>
+          <w:color w:val="A9B7C6"/>
+        </w:rPr>
+        <w:t>&gt; {</w:t>
+      </w:r>
+      <w:r>
+        <w:rPr>
+          <w:rFonts w:hint="eastAsia"/>
+          <w:color w:val="A9B7C6"/>
+        </w:rPr>
+        <w:br w:type="textWrapping"/>
+      </w:r>
+      <w:r>
+        <w:rPr>
+          <w:rFonts w:hint="eastAsia"/>
+          <w:color w:val="A9B7C6"/>
+        </w:rPr>
+        <w:t xml:space="preserve">    </w:t>
+      </w:r>
+      <w:r>
+        <w:rPr>
+          <w:rFonts w:hint="eastAsia"/>
+          <w:color w:val="CC7832"/>
+        </w:rPr>
+        <w:t>final</w:t>
+      </w:r>
+      <w:r>
+        <w:rPr>
+          <w:rFonts w:hint="eastAsia"/>
+        </w:rPr>
+        <w:t xml:space="preserve"> </w:t>
+      </w:r>
+      <w:r>
+        <w:rPr>
+          <w:rFonts w:hint="eastAsia"/>
+          <w:color w:val="CC7832"/>
+        </w:rPr>
+        <w:t>int</w:t>
+      </w:r>
+      <w:r>
+        <w:rPr>
+          <w:rFonts w:hint="eastAsia"/>
+        </w:rPr>
+        <w:t xml:space="preserve"> </w:t>
+      </w:r>
+      <w:r>
+        <w:rPr>
+          <w:rFonts w:hint="eastAsia"/>
+          <w:color w:val="9876AA"/>
+        </w:rPr>
+        <w:t>hash</w:t>
+      </w:r>
+      <w:r>
+        <w:rPr>
+          <w:rFonts w:hint="eastAsia"/>
+        </w:rPr>
+        <w:t>;</w:t>
+      </w:r>
+      <w:r>
+        <w:rPr>
+          <w:rFonts w:hint="eastAsia"/>
+        </w:rPr>
+        <w:br w:type="textWrapping"/>
+      </w:r>
+      <w:r>
+        <w:rPr>
+          <w:rFonts w:hint="eastAsia"/>
+        </w:rPr>
+        <w:t xml:space="preserve">    </w:t>
+      </w:r>
+      <w:r>
+        <w:rPr>
+          <w:rFonts w:hint="eastAsia"/>
+          <w:color w:val="CC7832"/>
+        </w:rPr>
+        <w:t>final</w:t>
+      </w:r>
+      <w:r>
+        <w:rPr>
+          <w:rFonts w:hint="eastAsia"/>
+        </w:rPr>
+        <w:t xml:space="preserve"> </w:t>
+      </w:r>
+      <w:r>
+        <w:rPr>
+          <w:rFonts w:hint="eastAsia"/>
+          <w:color w:val="507874"/>
+        </w:rPr>
+        <w:t xml:space="preserve">K </w:t>
+      </w:r>
+      <w:r>
+        <w:rPr>
+          <w:rFonts w:hint="eastAsia"/>
+          <w:color w:val="9876AA"/>
+        </w:rPr>
+        <w:t>key</w:t>
+      </w:r>
+      <w:r>
+        <w:rPr>
+          <w:rFonts w:hint="eastAsia"/>
+        </w:rPr>
+        <w:t>;</w:t>
+      </w:r>
+      <w:r>
+        <w:rPr>
+          <w:rFonts w:hint="eastAsia"/>
+        </w:rPr>
+        <w:br w:type="textWrapping"/>
+      </w:r>
+      <w:r>
+        <w:rPr>
+          <w:rFonts w:hint="eastAsia"/>
+        </w:rPr>
+        <w:t xml:space="preserve">    </w:t>
+      </w:r>
+      <w:r>
+        <w:rPr>
+          <w:rFonts w:hint="eastAsia"/>
+          <w:color w:val="507874"/>
+        </w:rPr>
+        <w:t xml:space="preserve">V </w:t>
+      </w:r>
+      <w:r>
+        <w:rPr>
+          <w:rFonts w:hint="eastAsia"/>
+          <w:color w:val="9876AA"/>
+        </w:rPr>
+        <w:t>value</w:t>
+      </w:r>
+      <w:r>
+        <w:rPr>
+          <w:rFonts w:hint="eastAsia"/>
+        </w:rPr>
+        <w:t>;</w:t>
+      </w:r>
+      <w:r>
+        <w:rPr>
+          <w:rFonts w:hint="eastAsia"/>
+        </w:rPr>
+        <w:br w:type="textWrapping"/>
+      </w:r>
+      <w:r>
+        <w:rPr>
+          <w:rFonts w:hint="eastAsia"/>
+        </w:rPr>
+        <w:t xml:space="preserve">    </w:t>
+      </w:r>
+      <w:r>
+        <w:rPr>
+          <w:rFonts w:hint="eastAsia"/>
+          <w:color w:val="A9B7C6"/>
+        </w:rPr>
+        <w:t>Node&lt;</w:t>
+      </w:r>
+      <w:r>
+        <w:rPr>
+          <w:rFonts w:hint="eastAsia"/>
+          <w:color w:val="507874"/>
+        </w:rPr>
+        <w:t>K</w:t>
+      </w:r>
+      <w:r>
+        <w:rPr>
+          <w:rFonts w:hint="eastAsia"/>
+        </w:rPr>
+        <w:t>,</w:t>
+      </w:r>
+      <w:r>
+        <w:rPr>
+          <w:rFonts w:hint="eastAsia"/>
+          <w:color w:val="507874"/>
+        </w:rPr>
+        <w:t>V</w:t>
+      </w:r>
+      <w:r>
+        <w:rPr>
+          <w:rFonts w:hint="eastAsia"/>
+          <w:color w:val="A9B7C6"/>
+        </w:rPr>
+        <w:t xml:space="preserve">&gt; </w:t>
+      </w:r>
+      <w:r>
+        <w:rPr>
+          <w:rFonts w:hint="eastAsia"/>
+          <w:color w:val="9876AA"/>
+        </w:rPr>
+        <w:t>next</w:t>
+      </w:r>
+      <w:r>
+        <w:rPr>
+          <w:rFonts w:hint="eastAsia"/>
+        </w:rPr>
+        <w:t>;</w:t>
+      </w:r>
+    </w:p>
+    <w:p>
+      <w:pPr>
+        <w:pStyle w:val="15"/>
+        <w:rPr>
+          <w:color w:val="A9B7C6"/>
+        </w:rPr>
+      </w:pPr>
+      <w:r>
+        <w:rPr>
+          <w:rFonts w:hint="eastAsia"/>
+          <w:color w:val="A9B7C6"/>
+        </w:rPr>
+        <w:t>}</w:t>
+      </w:r>
+    </w:p>
+    <w:p>
+      <w:pPr>
+        <w:rPr>
+          <w:rFonts w:hint="eastAsia"/>
+          <w:lang w:val="en-US" w:eastAsia="zh-CN"/>
+        </w:rPr>
+      </w:pPr>
+      <w:r>
+        <w:rPr>
+          <w:rFonts w:hint="eastAsia"/>
+          <w:lang w:eastAsia="zh-CN"/>
+        </w:rPr>
+        <w:t>继承于</w:t>
+      </w:r>
+      <w:r>
+        <w:rPr>
+          <w:rFonts w:hint="eastAsia"/>
+          <w:lang w:val="en-US" w:eastAsia="zh-CN"/>
+        </w:rPr>
+        <w:t>hashMap结构：</w:t>
+      </w:r>
+    </w:p>
+    <w:p>
+      <w:pPr>
+        <w:pStyle w:val="5"/>
+        <w:keepNext w:val="0"/>
+        <w:keepLines w:val="0"/>
+        <w:widowControl/>
+        <w:suppressLineNumbers w:val="0"/>
+        <w:shd w:val="clear" w:fill="121212"/>
+        <w:rPr>
+          <w:rFonts w:hint="eastAsia" w:ascii="宋体" w:hAnsi="宋体" w:eastAsia="宋体" w:cs="宋体"/>
+          <w:color w:val="A9B7C6"/>
+          <w:sz w:val="22"/>
+          <w:szCs w:val="22"/>
+        </w:rPr>
+      </w:pPr>
+      <w:r>
+        <w:rPr>
+          <w:rFonts w:hint="eastAsia" w:ascii="宋体" w:hAnsi="宋体" w:eastAsia="宋体" w:cs="宋体"/>
+          <w:color w:val="CC7832"/>
+          <w:sz w:val="22"/>
+          <w:szCs w:val="22"/>
+          <w:shd w:val="clear" w:fill="121212"/>
+        </w:rPr>
+        <w:t xml:space="preserve">transient </w:t>
+      </w:r>
+      <w:r>
+        <w:rPr>
+          <w:rFonts w:hint="eastAsia" w:ascii="宋体" w:hAnsi="宋体" w:eastAsia="宋体" w:cs="宋体"/>
+          <w:color w:val="A9B7C6"/>
+          <w:sz w:val="22"/>
+          <w:szCs w:val="22"/>
+          <w:shd w:val="clear" w:fill="121212"/>
+        </w:rPr>
+        <w:t>LinkedHashMap.Entry&lt;</w:t>
+      </w:r>
+      <w:r>
+        <w:rPr>
+          <w:rFonts w:hint="eastAsia" w:ascii="宋体" w:hAnsi="宋体" w:eastAsia="宋体" w:cs="宋体"/>
+          <w:color w:val="507874"/>
+          <w:sz w:val="22"/>
+          <w:szCs w:val="22"/>
+          <w:shd w:val="clear" w:fill="121212"/>
+        </w:rPr>
+        <w:t>K</w:t>
+      </w:r>
+      <w:r>
+        <w:rPr>
+          <w:rFonts w:hint="eastAsia" w:ascii="宋体" w:hAnsi="宋体" w:eastAsia="宋体" w:cs="宋体"/>
+          <w:color w:val="CC7832"/>
+          <w:sz w:val="22"/>
+          <w:szCs w:val="22"/>
+          <w:shd w:val="clear" w:fill="121212"/>
+        </w:rPr>
+        <w:t>,</w:t>
+      </w:r>
+      <w:r>
+        <w:rPr>
+          <w:rFonts w:hint="eastAsia" w:ascii="宋体" w:hAnsi="宋体" w:eastAsia="宋体" w:cs="宋体"/>
+          <w:color w:val="507874"/>
+          <w:sz w:val="22"/>
+          <w:szCs w:val="22"/>
+          <w:shd w:val="clear" w:fill="121212"/>
+        </w:rPr>
+        <w:t>V</w:t>
+      </w:r>
+      <w:r>
+        <w:rPr>
+          <w:rFonts w:hint="eastAsia" w:ascii="宋体" w:hAnsi="宋体" w:eastAsia="宋体" w:cs="宋体"/>
+          <w:color w:val="A9B7C6"/>
+          <w:sz w:val="22"/>
+          <w:szCs w:val="22"/>
+          <w:shd w:val="clear" w:fill="121212"/>
+        </w:rPr>
+        <w:t xml:space="preserve">&gt; </w:t>
+      </w:r>
+      <w:r>
+        <w:rPr>
+          <w:rFonts w:hint="eastAsia" w:ascii="宋体" w:hAnsi="宋体" w:eastAsia="宋体" w:cs="宋体"/>
+          <w:color w:val="9876AA"/>
+          <w:sz w:val="22"/>
+          <w:szCs w:val="22"/>
+          <w:shd w:val="clear" w:fill="121212"/>
+        </w:rPr>
+        <w:t>head</w:t>
+      </w:r>
+      <w:r>
+        <w:rPr>
+          <w:rFonts w:hint="eastAsia" w:ascii="宋体" w:hAnsi="宋体" w:eastAsia="宋体" w:cs="宋体"/>
+          <w:color w:val="CC7832"/>
+          <w:sz w:val="22"/>
+          <w:szCs w:val="22"/>
+          <w:shd w:val="clear" w:fill="121212"/>
+        </w:rPr>
+        <w:t>;</w:t>
+      </w:r>
+      <w:r>
+        <w:rPr>
+          <w:rFonts w:hint="eastAsia" w:cs="宋体"/>
+          <w:color w:val="CC7832"/>
+          <w:sz w:val="22"/>
+          <w:szCs w:val="22"/>
+          <w:shd w:val="clear" w:fill="121212"/>
+          <w:lang w:val="en-US" w:eastAsia="zh-CN"/>
+        </w:rPr>
+        <w:t>//</w:t>
+      </w:r>
+      <w:bookmarkStart w:id="5" w:name="_GoBack"/>
+      <w:bookmarkEnd w:id="5"/>
+      <w:r>
+        <w:rPr>
+          <w:rFonts w:hint="eastAsia" w:ascii="宋体" w:hAnsi="宋体" w:eastAsia="宋体" w:cs="宋体"/>
+          <w:i/>
+          <w:color w:val="629755"/>
+          <w:sz w:val="22"/>
+          <w:szCs w:val="22"/>
+          <w:shd w:val="clear" w:fill="121212"/>
+        </w:rPr>
+        <w:br w:type="textWrapping"/>
+      </w:r>
+      <w:r>
+        <w:rPr>
+          <w:rFonts w:hint="eastAsia" w:ascii="宋体" w:hAnsi="宋体" w:eastAsia="宋体" w:cs="宋体"/>
+          <w:color w:val="CC7832"/>
+          <w:sz w:val="22"/>
+          <w:szCs w:val="22"/>
+          <w:shd w:val="clear" w:fill="121212"/>
+        </w:rPr>
+        <w:t xml:space="preserve">transient </w:t>
+      </w:r>
+      <w:r>
+        <w:rPr>
+          <w:rFonts w:hint="eastAsia" w:ascii="宋体" w:hAnsi="宋体" w:eastAsia="宋体" w:cs="宋体"/>
+          <w:color w:val="A9B7C6"/>
+          <w:sz w:val="22"/>
+          <w:szCs w:val="22"/>
+          <w:shd w:val="clear" w:fill="121212"/>
+        </w:rPr>
+        <w:t>LinkedHashMap.Entry&lt;</w:t>
+      </w:r>
+      <w:r>
+        <w:rPr>
+          <w:rFonts w:hint="eastAsia" w:ascii="宋体" w:hAnsi="宋体" w:eastAsia="宋体" w:cs="宋体"/>
+          <w:color w:val="507874"/>
+          <w:sz w:val="22"/>
+          <w:szCs w:val="22"/>
+          <w:shd w:val="clear" w:fill="121212"/>
+        </w:rPr>
+        <w:t>K</w:t>
+      </w:r>
+      <w:r>
+        <w:rPr>
+          <w:rFonts w:hint="eastAsia" w:ascii="宋体" w:hAnsi="宋体" w:eastAsia="宋体" w:cs="宋体"/>
+          <w:color w:val="CC7832"/>
+          <w:sz w:val="22"/>
+          <w:szCs w:val="22"/>
+          <w:shd w:val="clear" w:fill="121212"/>
+        </w:rPr>
+        <w:t>,</w:t>
+      </w:r>
+      <w:r>
+        <w:rPr>
+          <w:rFonts w:hint="eastAsia" w:ascii="宋体" w:hAnsi="宋体" w:eastAsia="宋体" w:cs="宋体"/>
+          <w:color w:val="507874"/>
+          <w:sz w:val="22"/>
+          <w:szCs w:val="22"/>
+          <w:shd w:val="clear" w:fill="121212"/>
+        </w:rPr>
+        <w:t>V</w:t>
+      </w:r>
+      <w:r>
+        <w:rPr>
+          <w:rFonts w:hint="eastAsia" w:ascii="宋体" w:hAnsi="宋体" w:eastAsia="宋体" w:cs="宋体"/>
+          <w:color w:val="A9B7C6"/>
+          <w:sz w:val="22"/>
+          <w:szCs w:val="22"/>
+          <w:shd w:val="clear" w:fill="121212"/>
+        </w:rPr>
+        <w:t xml:space="preserve">&gt; </w:t>
+      </w:r>
+      <w:r>
+        <w:rPr>
+          <w:rFonts w:hint="eastAsia" w:ascii="宋体" w:hAnsi="宋体" w:eastAsia="宋体" w:cs="宋体"/>
+          <w:color w:val="9876AA"/>
+          <w:sz w:val="22"/>
+          <w:szCs w:val="22"/>
+          <w:shd w:val="clear" w:fill="121212"/>
+        </w:rPr>
+        <w:t>tail</w:t>
+      </w:r>
+      <w:r>
+        <w:rPr>
+          <w:rFonts w:hint="eastAsia" w:ascii="宋体" w:hAnsi="宋体" w:eastAsia="宋体" w:cs="宋体"/>
+          <w:color w:val="CC7832"/>
+          <w:sz w:val="22"/>
+          <w:szCs w:val="22"/>
+          <w:shd w:val="clear" w:fill="121212"/>
+        </w:rPr>
+        <w:t>;</w:t>
+      </w:r>
+    </w:p>
+    <w:p>
+      <w:pPr>
+        <w:pStyle w:val="5"/>
+        <w:keepNext w:val="0"/>
+        <w:keepLines w:val="0"/>
+        <w:widowControl/>
+        <w:suppressLineNumbers w:val="0"/>
+        <w:shd w:val="clear" w:fill="121212"/>
+        <w:rPr>
+          <w:rFonts w:hint="eastAsia" w:ascii="宋体" w:hAnsi="宋体" w:eastAsia="宋体" w:cs="宋体"/>
+          <w:color w:val="A9B7C6"/>
+          <w:sz w:val="22"/>
+          <w:szCs w:val="22"/>
+        </w:rPr>
+      </w:pPr>
+      <w:r>
+        <w:rPr>
+          <w:rFonts w:hint="eastAsia" w:ascii="宋体" w:hAnsi="宋体" w:eastAsia="宋体" w:cs="宋体"/>
+          <w:color w:val="CC7832"/>
+          <w:sz w:val="22"/>
+          <w:szCs w:val="22"/>
+          <w:shd w:val="clear" w:fill="121212"/>
+        </w:rPr>
+        <w:t xml:space="preserve">static class </w:t>
+      </w:r>
+      <w:r>
+        <w:rPr>
+          <w:rFonts w:hint="eastAsia" w:ascii="宋体" w:hAnsi="宋体" w:eastAsia="宋体" w:cs="宋体"/>
+          <w:color w:val="A9B7C6"/>
+          <w:sz w:val="22"/>
+          <w:szCs w:val="22"/>
+          <w:shd w:val="clear" w:fill="121212"/>
+        </w:rPr>
+        <w:t>Entry&lt;</w:t>
+      </w:r>
+      <w:r>
+        <w:rPr>
+          <w:rFonts w:hint="eastAsia" w:ascii="宋体" w:hAnsi="宋体" w:eastAsia="宋体" w:cs="宋体"/>
+          <w:color w:val="507874"/>
+          <w:sz w:val="22"/>
+          <w:szCs w:val="22"/>
+          <w:shd w:val="clear" w:fill="121212"/>
+        </w:rPr>
+        <w:t>K</w:t>
+      </w:r>
+      <w:r>
+        <w:rPr>
+          <w:rFonts w:hint="eastAsia" w:ascii="宋体" w:hAnsi="宋体" w:eastAsia="宋体" w:cs="宋体"/>
+          <w:color w:val="CC7832"/>
+          <w:sz w:val="22"/>
+          <w:szCs w:val="22"/>
+          <w:shd w:val="clear" w:fill="121212"/>
+        </w:rPr>
+        <w:t>,</w:t>
+      </w:r>
+      <w:r>
+        <w:rPr>
+          <w:rFonts w:hint="eastAsia" w:ascii="宋体" w:hAnsi="宋体" w:eastAsia="宋体" w:cs="宋体"/>
+          <w:color w:val="507874"/>
+          <w:sz w:val="22"/>
+          <w:szCs w:val="22"/>
+          <w:shd w:val="clear" w:fill="121212"/>
+        </w:rPr>
+        <w:t>V</w:t>
+      </w:r>
+      <w:r>
+        <w:rPr>
+          <w:rFonts w:hint="eastAsia" w:ascii="宋体" w:hAnsi="宋体" w:eastAsia="宋体" w:cs="宋体"/>
+          <w:color w:val="A9B7C6"/>
+          <w:sz w:val="22"/>
+          <w:szCs w:val="22"/>
+          <w:shd w:val="clear" w:fill="121212"/>
+        </w:rPr>
+        <w:t xml:space="preserve">&gt; </w:t>
+      </w:r>
+      <w:r>
+        <w:rPr>
+          <w:rFonts w:hint="eastAsia" w:ascii="宋体" w:hAnsi="宋体" w:eastAsia="宋体" w:cs="宋体"/>
+          <w:color w:val="CC7832"/>
+          <w:sz w:val="22"/>
+          <w:szCs w:val="22"/>
+          <w:shd w:val="clear" w:fill="121212"/>
+        </w:rPr>
+        <w:t xml:space="preserve">extends </w:t>
+      </w:r>
+      <w:r>
+        <w:rPr>
+          <w:rFonts w:hint="eastAsia" w:ascii="宋体" w:hAnsi="宋体" w:eastAsia="宋体" w:cs="宋体"/>
+          <w:color w:val="A9B7C6"/>
+          <w:sz w:val="22"/>
+          <w:szCs w:val="22"/>
+          <w:shd w:val="clear" w:fill="121212"/>
+        </w:rPr>
+        <w:t>HashMap.Node&lt;</w:t>
+      </w:r>
+      <w:r>
+        <w:rPr>
+          <w:rFonts w:hint="eastAsia" w:ascii="宋体" w:hAnsi="宋体" w:eastAsia="宋体" w:cs="宋体"/>
+          <w:color w:val="507874"/>
+          <w:sz w:val="22"/>
+          <w:szCs w:val="22"/>
+          <w:shd w:val="clear" w:fill="121212"/>
+        </w:rPr>
+        <w:t>K</w:t>
+      </w:r>
+      <w:r>
+        <w:rPr>
+          <w:rFonts w:hint="eastAsia" w:ascii="宋体" w:hAnsi="宋体" w:eastAsia="宋体" w:cs="宋体"/>
+          <w:color w:val="CC7832"/>
+          <w:sz w:val="22"/>
+          <w:szCs w:val="22"/>
+          <w:shd w:val="clear" w:fill="121212"/>
+        </w:rPr>
+        <w:t>,</w:t>
+      </w:r>
+      <w:r>
+        <w:rPr>
+          <w:rFonts w:hint="eastAsia" w:ascii="宋体" w:hAnsi="宋体" w:eastAsia="宋体" w:cs="宋体"/>
+          <w:color w:val="507874"/>
+          <w:sz w:val="22"/>
+          <w:szCs w:val="22"/>
+          <w:shd w:val="clear" w:fill="121212"/>
+        </w:rPr>
+        <w:t>V</w:t>
+      </w:r>
+      <w:r>
+        <w:rPr>
+          <w:rFonts w:hint="eastAsia" w:ascii="宋体" w:hAnsi="宋体" w:eastAsia="宋体" w:cs="宋体"/>
+          <w:color w:val="A9B7C6"/>
+          <w:sz w:val="22"/>
+          <w:szCs w:val="22"/>
+          <w:shd w:val="clear" w:fill="121212"/>
+        </w:rPr>
+        <w:t>&gt; {</w:t>
+      </w:r>
+      <w:r>
+        <w:rPr>
+          <w:rFonts w:hint="eastAsia" w:ascii="宋体" w:hAnsi="宋体" w:eastAsia="宋体" w:cs="宋体"/>
+          <w:color w:val="A9B7C6"/>
+          <w:sz w:val="22"/>
+          <w:szCs w:val="22"/>
+          <w:shd w:val="clear" w:fill="121212"/>
+        </w:rPr>
+        <w:br w:type="textWrapping"/>
+      </w:r>
+      <w:r>
+        <w:rPr>
+          <w:rFonts w:hint="eastAsia" w:ascii="宋体" w:hAnsi="宋体" w:eastAsia="宋体" w:cs="宋体"/>
+          <w:color w:val="A9B7C6"/>
+          <w:sz w:val="22"/>
+          <w:szCs w:val="22"/>
+          <w:shd w:val="clear" w:fill="121212"/>
+        </w:rPr>
+        <w:t xml:space="preserve">    Entry&lt;</w:t>
+      </w:r>
+      <w:r>
+        <w:rPr>
+          <w:rFonts w:hint="eastAsia" w:ascii="宋体" w:hAnsi="宋体" w:eastAsia="宋体" w:cs="宋体"/>
+          <w:color w:val="507874"/>
+          <w:sz w:val="22"/>
+          <w:szCs w:val="22"/>
+          <w:shd w:val="clear" w:fill="121212"/>
+        </w:rPr>
+        <w:t>K</w:t>
+      </w:r>
+      <w:r>
+        <w:rPr>
+          <w:rFonts w:hint="eastAsia" w:ascii="宋体" w:hAnsi="宋体" w:eastAsia="宋体" w:cs="宋体"/>
+          <w:color w:val="CC7832"/>
+          <w:sz w:val="22"/>
+          <w:szCs w:val="22"/>
+          <w:shd w:val="clear" w:fill="121212"/>
+        </w:rPr>
+        <w:t>,</w:t>
+      </w:r>
+      <w:r>
+        <w:rPr>
+          <w:rFonts w:hint="eastAsia" w:ascii="宋体" w:hAnsi="宋体" w:eastAsia="宋体" w:cs="宋体"/>
+          <w:color w:val="507874"/>
+          <w:sz w:val="22"/>
+          <w:szCs w:val="22"/>
+          <w:shd w:val="clear" w:fill="121212"/>
+        </w:rPr>
+        <w:t>V</w:t>
+      </w:r>
+      <w:r>
+        <w:rPr>
+          <w:rFonts w:hint="eastAsia" w:ascii="宋体" w:hAnsi="宋体" w:eastAsia="宋体" w:cs="宋体"/>
+          <w:color w:val="A9B7C6"/>
+          <w:sz w:val="22"/>
+          <w:szCs w:val="22"/>
+          <w:shd w:val="clear" w:fill="121212"/>
+        </w:rPr>
+        <w:t xml:space="preserve">&gt; </w:t>
+      </w:r>
+      <w:r>
+        <w:rPr>
+          <w:rFonts w:hint="eastAsia" w:ascii="宋体" w:hAnsi="宋体" w:eastAsia="宋体" w:cs="宋体"/>
+          <w:color w:val="9876AA"/>
+          <w:sz w:val="22"/>
+          <w:szCs w:val="22"/>
+          <w:shd w:val="clear" w:fill="121212"/>
+        </w:rPr>
+        <w:t>before</w:t>
+      </w:r>
+      <w:r>
+        <w:rPr>
+          <w:rFonts w:hint="eastAsia" w:ascii="宋体" w:hAnsi="宋体" w:eastAsia="宋体" w:cs="宋体"/>
+          <w:color w:val="CC7832"/>
+          <w:sz w:val="22"/>
+          <w:szCs w:val="22"/>
+          <w:shd w:val="clear" w:fill="121212"/>
+        </w:rPr>
+        <w:t xml:space="preserve">, </w:t>
+      </w:r>
+      <w:r>
+        <w:rPr>
+          <w:rFonts w:hint="eastAsia" w:ascii="宋体" w:hAnsi="宋体" w:eastAsia="宋体" w:cs="宋体"/>
+          <w:color w:val="9876AA"/>
+          <w:sz w:val="22"/>
+          <w:szCs w:val="22"/>
+          <w:shd w:val="clear" w:fill="121212"/>
+        </w:rPr>
+        <w:t>after</w:t>
+      </w:r>
+      <w:r>
+        <w:rPr>
+          <w:rFonts w:hint="eastAsia" w:ascii="宋体" w:hAnsi="宋体" w:eastAsia="宋体" w:cs="宋体"/>
+          <w:color w:val="CC7832"/>
+          <w:sz w:val="22"/>
+          <w:szCs w:val="22"/>
+          <w:shd w:val="clear" w:fill="121212"/>
+        </w:rPr>
+        <w:t>;</w:t>
+      </w:r>
+      <w:r>
+        <w:rPr>
+          <w:rFonts w:hint="eastAsia" w:ascii="宋体" w:hAnsi="宋体" w:eastAsia="宋体" w:cs="宋体"/>
+          <w:color w:val="CC7832"/>
+          <w:sz w:val="22"/>
+          <w:szCs w:val="22"/>
+          <w:shd w:val="clear" w:fill="121212"/>
+        </w:rPr>
+        <w:br w:type="textWrapping"/>
+      </w:r>
+      <w:r>
+        <w:rPr>
+          <w:rFonts w:hint="eastAsia" w:ascii="宋体" w:hAnsi="宋体" w:eastAsia="宋体" w:cs="宋体"/>
+          <w:color w:val="CC7832"/>
+          <w:sz w:val="22"/>
+          <w:szCs w:val="22"/>
+          <w:shd w:val="clear" w:fill="121212"/>
+        </w:rPr>
+        <w:t xml:space="preserve">    </w:t>
+      </w:r>
+      <w:r>
+        <w:rPr>
+          <w:rFonts w:hint="eastAsia" w:ascii="宋体" w:hAnsi="宋体" w:eastAsia="宋体" w:cs="宋体"/>
+          <w:color w:val="FFC66D"/>
+          <w:sz w:val="22"/>
+          <w:szCs w:val="22"/>
+          <w:shd w:val="clear" w:fill="121212"/>
+        </w:rPr>
+        <w:t>Entry</w:t>
+      </w:r>
+      <w:r>
+        <w:rPr>
+          <w:rFonts w:hint="eastAsia" w:ascii="宋体" w:hAnsi="宋体" w:eastAsia="宋体" w:cs="宋体"/>
+          <w:color w:val="A9B7C6"/>
+          <w:sz w:val="22"/>
+          <w:szCs w:val="22"/>
+          <w:shd w:val="clear" w:fill="121212"/>
+        </w:rPr>
+        <w:t>(</w:t>
+      </w:r>
+      <w:r>
+        <w:rPr>
+          <w:rFonts w:hint="eastAsia" w:ascii="宋体" w:hAnsi="宋体" w:eastAsia="宋体" w:cs="宋体"/>
+          <w:color w:val="CC7832"/>
+          <w:sz w:val="22"/>
+          <w:szCs w:val="22"/>
+          <w:shd w:val="clear" w:fill="121212"/>
+        </w:rPr>
+        <w:t xml:space="preserve">int </w:t>
+      </w:r>
+      <w:r>
+        <w:rPr>
+          <w:rFonts w:hint="eastAsia" w:ascii="宋体" w:hAnsi="宋体" w:eastAsia="宋体" w:cs="宋体"/>
+          <w:color w:val="A9B7C6"/>
+          <w:sz w:val="22"/>
+          <w:szCs w:val="22"/>
+          <w:shd w:val="clear" w:fill="121212"/>
+        </w:rPr>
+        <w:t>hash</w:t>
+      </w:r>
+      <w:r>
+        <w:rPr>
+          <w:rFonts w:hint="eastAsia" w:ascii="宋体" w:hAnsi="宋体" w:eastAsia="宋体" w:cs="宋体"/>
+          <w:color w:val="CC7832"/>
+          <w:sz w:val="22"/>
+          <w:szCs w:val="22"/>
+          <w:shd w:val="clear" w:fill="121212"/>
+        </w:rPr>
+        <w:t xml:space="preserve">, </w:t>
+      </w:r>
+      <w:r>
+        <w:rPr>
+          <w:rFonts w:hint="eastAsia" w:ascii="宋体" w:hAnsi="宋体" w:eastAsia="宋体" w:cs="宋体"/>
+          <w:color w:val="507874"/>
+          <w:sz w:val="22"/>
+          <w:szCs w:val="22"/>
+          <w:shd w:val="clear" w:fill="121212"/>
+        </w:rPr>
+        <w:t xml:space="preserve">K </w:t>
+      </w:r>
+      <w:r>
+        <w:rPr>
+          <w:rFonts w:hint="eastAsia" w:ascii="宋体" w:hAnsi="宋体" w:eastAsia="宋体" w:cs="宋体"/>
+          <w:color w:val="A9B7C6"/>
+          <w:sz w:val="22"/>
+          <w:szCs w:val="22"/>
+          <w:shd w:val="clear" w:fill="121212"/>
+        </w:rPr>
+        <w:t>key</w:t>
+      </w:r>
+      <w:r>
+        <w:rPr>
+          <w:rFonts w:hint="eastAsia" w:ascii="宋体" w:hAnsi="宋体" w:eastAsia="宋体" w:cs="宋体"/>
+          <w:color w:val="CC7832"/>
+          <w:sz w:val="22"/>
+          <w:szCs w:val="22"/>
+          <w:shd w:val="clear" w:fill="121212"/>
+        </w:rPr>
+        <w:t xml:space="preserve">, </w:t>
+      </w:r>
+      <w:r>
+        <w:rPr>
+          <w:rFonts w:hint="eastAsia" w:ascii="宋体" w:hAnsi="宋体" w:eastAsia="宋体" w:cs="宋体"/>
+          <w:color w:val="507874"/>
+          <w:sz w:val="22"/>
+          <w:szCs w:val="22"/>
+          <w:shd w:val="clear" w:fill="121212"/>
+        </w:rPr>
+        <w:t xml:space="preserve">V </w:t>
+      </w:r>
+      <w:r>
+        <w:rPr>
+          <w:rFonts w:hint="eastAsia" w:ascii="宋体" w:hAnsi="宋体" w:eastAsia="宋体" w:cs="宋体"/>
+          <w:color w:val="A9B7C6"/>
+          <w:sz w:val="22"/>
+          <w:szCs w:val="22"/>
+          <w:shd w:val="clear" w:fill="121212"/>
+        </w:rPr>
+        <w:t>value</w:t>
+      </w:r>
+      <w:r>
+        <w:rPr>
+          <w:rFonts w:hint="eastAsia" w:ascii="宋体" w:hAnsi="宋体" w:eastAsia="宋体" w:cs="宋体"/>
+          <w:color w:val="CC7832"/>
+          <w:sz w:val="22"/>
+          <w:szCs w:val="22"/>
+          <w:shd w:val="clear" w:fill="121212"/>
+        </w:rPr>
+        <w:t xml:space="preserve">, </w:t>
+      </w:r>
+      <w:r>
+        <w:rPr>
+          <w:rFonts w:hint="eastAsia" w:ascii="宋体" w:hAnsi="宋体" w:eastAsia="宋体" w:cs="宋体"/>
+          <w:color w:val="A9B7C6"/>
+          <w:sz w:val="22"/>
+          <w:szCs w:val="22"/>
+          <w:shd w:val="clear" w:fill="121212"/>
+        </w:rPr>
+        <w:t>Node&lt;</w:t>
+      </w:r>
+      <w:r>
+        <w:rPr>
+          <w:rFonts w:hint="eastAsia" w:ascii="宋体" w:hAnsi="宋体" w:eastAsia="宋体" w:cs="宋体"/>
+          <w:color w:val="507874"/>
+          <w:sz w:val="22"/>
+          <w:szCs w:val="22"/>
+          <w:shd w:val="clear" w:fill="121212"/>
+        </w:rPr>
+        <w:t>K</w:t>
+      </w:r>
+      <w:r>
+        <w:rPr>
+          <w:rFonts w:hint="eastAsia" w:ascii="宋体" w:hAnsi="宋体" w:eastAsia="宋体" w:cs="宋体"/>
+          <w:color w:val="CC7832"/>
+          <w:sz w:val="22"/>
+          <w:szCs w:val="22"/>
+          <w:shd w:val="clear" w:fill="121212"/>
+        </w:rPr>
+        <w:t>,</w:t>
+      </w:r>
+      <w:r>
+        <w:rPr>
+          <w:rFonts w:hint="eastAsia" w:ascii="宋体" w:hAnsi="宋体" w:eastAsia="宋体" w:cs="宋体"/>
+          <w:color w:val="507874"/>
+          <w:sz w:val="22"/>
+          <w:szCs w:val="22"/>
+          <w:shd w:val="clear" w:fill="121212"/>
+        </w:rPr>
+        <w:t>V</w:t>
+      </w:r>
+      <w:r>
+        <w:rPr>
+          <w:rFonts w:hint="eastAsia" w:ascii="宋体" w:hAnsi="宋体" w:eastAsia="宋体" w:cs="宋体"/>
+          <w:color w:val="A9B7C6"/>
+          <w:sz w:val="22"/>
+          <w:szCs w:val="22"/>
+          <w:shd w:val="clear" w:fill="121212"/>
+        </w:rPr>
+        <w:t>&gt; next) {</w:t>
+      </w:r>
+      <w:r>
+        <w:rPr>
+          <w:rFonts w:hint="eastAsia" w:ascii="宋体" w:hAnsi="宋体" w:eastAsia="宋体" w:cs="宋体"/>
+          <w:color w:val="A9B7C6"/>
+          <w:sz w:val="22"/>
+          <w:szCs w:val="22"/>
+          <w:shd w:val="clear" w:fill="121212"/>
+        </w:rPr>
+        <w:br w:type="textWrapping"/>
+      </w:r>
+      <w:r>
+        <w:rPr>
+          <w:rFonts w:hint="eastAsia" w:ascii="宋体" w:hAnsi="宋体" w:eastAsia="宋体" w:cs="宋体"/>
+          <w:color w:val="A9B7C6"/>
+          <w:sz w:val="22"/>
+          <w:szCs w:val="22"/>
+          <w:shd w:val="clear" w:fill="121212"/>
+        </w:rPr>
+        <w:t xml:space="preserve">        </w:t>
+      </w:r>
+      <w:r>
+        <w:rPr>
+          <w:rFonts w:hint="eastAsia" w:ascii="宋体" w:hAnsi="宋体" w:eastAsia="宋体" w:cs="宋体"/>
+          <w:color w:val="CC7832"/>
+          <w:sz w:val="22"/>
+          <w:szCs w:val="22"/>
+          <w:shd w:val="clear" w:fill="121212"/>
+        </w:rPr>
+        <w:t>super</w:t>
+      </w:r>
+      <w:r>
+        <w:rPr>
+          <w:rFonts w:hint="eastAsia" w:ascii="宋体" w:hAnsi="宋体" w:eastAsia="宋体" w:cs="宋体"/>
+          <w:color w:val="A9B7C6"/>
+          <w:sz w:val="22"/>
+          <w:szCs w:val="22"/>
+          <w:shd w:val="clear" w:fill="121212"/>
+        </w:rPr>
+        <w:t>(hash</w:t>
+      </w:r>
+      <w:r>
+        <w:rPr>
+          <w:rFonts w:hint="eastAsia" w:ascii="宋体" w:hAnsi="宋体" w:eastAsia="宋体" w:cs="宋体"/>
+          <w:color w:val="CC7832"/>
+          <w:sz w:val="22"/>
+          <w:szCs w:val="22"/>
+          <w:shd w:val="clear" w:fill="121212"/>
+        </w:rPr>
+        <w:t xml:space="preserve">, </w:t>
+      </w:r>
+      <w:r>
+        <w:rPr>
+          <w:rFonts w:hint="eastAsia" w:ascii="宋体" w:hAnsi="宋体" w:eastAsia="宋体" w:cs="宋体"/>
+          <w:color w:val="A9B7C6"/>
+          <w:sz w:val="22"/>
+          <w:szCs w:val="22"/>
+          <w:shd w:val="clear" w:fill="121212"/>
+        </w:rPr>
+        <w:t>key</w:t>
+      </w:r>
+      <w:r>
+        <w:rPr>
+          <w:rFonts w:hint="eastAsia" w:ascii="宋体" w:hAnsi="宋体" w:eastAsia="宋体" w:cs="宋体"/>
+          <w:color w:val="CC7832"/>
+          <w:sz w:val="22"/>
+          <w:szCs w:val="22"/>
+          <w:shd w:val="clear" w:fill="121212"/>
+        </w:rPr>
+        <w:t xml:space="preserve">, </w:t>
+      </w:r>
+      <w:r>
+        <w:rPr>
+          <w:rFonts w:hint="eastAsia" w:ascii="宋体" w:hAnsi="宋体" w:eastAsia="宋体" w:cs="宋体"/>
+          <w:color w:val="A9B7C6"/>
+          <w:sz w:val="22"/>
+          <w:szCs w:val="22"/>
+          <w:shd w:val="clear" w:fill="121212"/>
+        </w:rPr>
+        <w:t>value</w:t>
+      </w:r>
+      <w:r>
+        <w:rPr>
+          <w:rFonts w:hint="eastAsia" w:ascii="宋体" w:hAnsi="宋体" w:eastAsia="宋体" w:cs="宋体"/>
+          <w:color w:val="CC7832"/>
+          <w:sz w:val="22"/>
+          <w:szCs w:val="22"/>
+          <w:shd w:val="clear" w:fill="121212"/>
+        </w:rPr>
+        <w:t xml:space="preserve">, </w:t>
+      </w:r>
+      <w:r>
+        <w:rPr>
+          <w:rFonts w:hint="eastAsia" w:ascii="宋体" w:hAnsi="宋体" w:eastAsia="宋体" w:cs="宋体"/>
+          <w:color w:val="A9B7C6"/>
+          <w:sz w:val="22"/>
+          <w:szCs w:val="22"/>
+          <w:shd w:val="clear" w:fill="121212"/>
+        </w:rPr>
+        <w:t>next)</w:t>
+      </w:r>
+      <w:r>
+        <w:rPr>
+          <w:rFonts w:hint="eastAsia" w:ascii="宋体" w:hAnsi="宋体" w:eastAsia="宋体" w:cs="宋体"/>
+          <w:color w:val="CC7832"/>
+          <w:sz w:val="22"/>
+          <w:szCs w:val="22"/>
+          <w:shd w:val="clear" w:fill="121212"/>
+        </w:rPr>
+        <w:t>;</w:t>
+      </w:r>
+      <w:r>
+        <w:rPr>
+          <w:rFonts w:hint="eastAsia" w:ascii="宋体" w:hAnsi="宋体" w:eastAsia="宋体" w:cs="宋体"/>
+          <w:color w:val="CC7832"/>
+          <w:sz w:val="22"/>
+          <w:szCs w:val="22"/>
+          <w:shd w:val="clear" w:fill="121212"/>
+        </w:rPr>
+        <w:br w:type="textWrapping"/>
+      </w:r>
+      <w:r>
+        <w:rPr>
+          <w:rFonts w:hint="eastAsia" w:ascii="宋体" w:hAnsi="宋体" w:eastAsia="宋体" w:cs="宋体"/>
+          <w:color w:val="CC7832"/>
+          <w:sz w:val="22"/>
+          <w:szCs w:val="22"/>
+          <w:shd w:val="clear" w:fill="121212"/>
+        </w:rPr>
+        <w:t xml:space="preserve">    </w:t>
+      </w:r>
+      <w:r>
+        <w:rPr>
+          <w:rFonts w:hint="eastAsia" w:ascii="宋体" w:hAnsi="宋体" w:eastAsia="宋体" w:cs="宋体"/>
+          <w:color w:val="A9B7C6"/>
+          <w:sz w:val="22"/>
+          <w:szCs w:val="22"/>
+          <w:shd w:val="clear" w:fill="121212"/>
+        </w:rPr>
+        <w:t>}</w:t>
+      </w:r>
+      <w:r>
+        <w:rPr>
+          <w:rFonts w:hint="eastAsia" w:ascii="宋体" w:hAnsi="宋体" w:eastAsia="宋体" w:cs="宋体"/>
+          <w:color w:val="A9B7C6"/>
+          <w:sz w:val="22"/>
+          <w:szCs w:val="22"/>
+          <w:shd w:val="clear" w:fill="121212"/>
+        </w:rPr>
+        <w:br w:type="textWrapping"/>
+      </w:r>
+      <w:r>
+        <w:rPr>
+          <w:rFonts w:hint="eastAsia" w:ascii="宋体" w:hAnsi="宋体" w:eastAsia="宋体" w:cs="宋体"/>
+          <w:color w:val="A9B7C6"/>
+          <w:sz w:val="22"/>
+          <w:szCs w:val="22"/>
+          <w:shd w:val="clear" w:fill="121212"/>
+        </w:rPr>
+        <w:t>}</w:t>
+      </w:r>
+    </w:p>
+    <w:p>
+      <w:pPr>
+        <w:rPr>
+          <w:rFonts w:hint="default"/>
+          <w:lang w:val="en-US" w:eastAsia="zh-CN"/>
+        </w:rPr>
+      </w:pPr>
     </w:p>
     <w:p>
       <w:pPr>

--- a/集合源码分析.docx
+++ b/集合源码分析.docx
@@ -15933,8 +15933,6 @@
         </w:rPr>
         <w:t>//</w:t>
       </w:r>
-      <w:bookmarkStart w:id="5" w:name="_GoBack"/>
-      <w:bookmarkEnd w:id="5"/>
       <w:r>
         <w:rPr>
           <w:rFonts w:hint="eastAsia" w:ascii="宋体" w:hAnsi="宋体" w:eastAsia="宋体" w:cs="宋体"/>
@@ -16616,12 +16614,483 @@
         <w:pStyle w:val="4"/>
         <w:spacing w:before="156" w:after="156"/>
         <w:ind w:firstLine="420"/>
+        <w:rPr>
+          <w:rFonts w:hint="eastAsia"/>
+        </w:rPr>
       </w:pPr>
       <w:r>
         <w:rPr>
           <w:rFonts w:hint="eastAsia"/>
         </w:rPr>
         <w:t>构造方法：</w:t>
+      </w:r>
+    </w:p>
+    <w:p>
+      <w:pPr>
+        <w:pStyle w:val="5"/>
+        <w:keepNext w:val="0"/>
+        <w:keepLines w:val="0"/>
+        <w:widowControl/>
+        <w:suppressLineNumbers w:val="0"/>
+        <w:shd w:val="clear" w:fill="121212"/>
+        <w:rPr>
+          <w:rFonts w:hint="eastAsia" w:ascii="宋体" w:hAnsi="宋体" w:eastAsia="宋体" w:cs="宋体"/>
+          <w:color w:val="A9B7C6"/>
+          <w:sz w:val="22"/>
+          <w:szCs w:val="22"/>
+          <w:shd w:val="clear" w:fill="121212"/>
+        </w:rPr>
+      </w:pPr>
+      <w:r>
+        <w:rPr>
+          <w:rFonts w:hint="eastAsia" w:ascii="宋体" w:hAnsi="宋体" w:eastAsia="宋体" w:cs="宋体"/>
+          <w:color w:val="CC7832"/>
+          <w:sz w:val="22"/>
+          <w:szCs w:val="22"/>
+          <w:shd w:val="clear" w:fill="121212"/>
+        </w:rPr>
+        <w:t xml:space="preserve">public </w:t>
+      </w:r>
+      <w:r>
+        <w:rPr>
+          <w:rFonts w:hint="eastAsia" w:ascii="宋体" w:hAnsi="宋体" w:eastAsia="宋体" w:cs="宋体"/>
+          <w:color w:val="FFC66D"/>
+          <w:sz w:val="22"/>
+          <w:szCs w:val="22"/>
+          <w:shd w:val="clear" w:fill="121212"/>
+        </w:rPr>
+        <w:t>LinkedHashMap</w:t>
+      </w:r>
+      <w:r>
+        <w:rPr>
+          <w:rFonts w:hint="eastAsia" w:ascii="宋体" w:hAnsi="宋体" w:eastAsia="宋体" w:cs="宋体"/>
+          <w:color w:val="A9B7C6"/>
+          <w:sz w:val="22"/>
+          <w:szCs w:val="22"/>
+          <w:shd w:val="clear" w:fill="121212"/>
+        </w:rPr>
+        <w:t>()</w:t>
+      </w:r>
+    </w:p>
+    <w:p>
+      <w:pPr>
+        <w:pStyle w:val="5"/>
+        <w:keepNext w:val="0"/>
+        <w:keepLines w:val="0"/>
+        <w:widowControl/>
+        <w:suppressLineNumbers w:val="0"/>
+        <w:shd w:val="clear" w:fill="121212"/>
+        <w:rPr>
+          <w:rFonts w:hint="eastAsia" w:ascii="宋体" w:hAnsi="宋体" w:eastAsia="宋体" w:cs="宋体"/>
+          <w:color w:val="A9B7C6"/>
+          <w:sz w:val="22"/>
+          <w:szCs w:val="22"/>
+        </w:rPr>
+      </w:pPr>
+      <w:r>
+        <w:rPr>
+          <w:rFonts w:hint="eastAsia" w:ascii="宋体" w:hAnsi="宋体" w:eastAsia="宋体" w:cs="宋体"/>
+          <w:color w:val="CC7832"/>
+          <w:sz w:val="22"/>
+          <w:szCs w:val="22"/>
+          <w:shd w:val="clear" w:fill="121212"/>
+        </w:rPr>
+        <w:t xml:space="preserve">public </w:t>
+      </w:r>
+      <w:r>
+        <w:rPr>
+          <w:rFonts w:hint="eastAsia" w:ascii="宋体" w:hAnsi="宋体" w:eastAsia="宋体" w:cs="宋体"/>
+          <w:color w:val="FFC66D"/>
+          <w:sz w:val="22"/>
+          <w:szCs w:val="22"/>
+          <w:shd w:val="clear" w:fill="121212"/>
+        </w:rPr>
+        <w:t>LinkedHashMap</w:t>
+      </w:r>
+      <w:r>
+        <w:rPr>
+          <w:rFonts w:hint="eastAsia" w:ascii="宋体" w:hAnsi="宋体" w:eastAsia="宋体" w:cs="宋体"/>
+          <w:color w:val="A9B7C6"/>
+          <w:sz w:val="22"/>
+          <w:szCs w:val="22"/>
+          <w:shd w:val="clear" w:fill="121212"/>
+        </w:rPr>
+        <w:t>(</w:t>
+      </w:r>
+      <w:r>
+        <w:rPr>
+          <w:rFonts w:hint="eastAsia" w:ascii="宋体" w:hAnsi="宋体" w:eastAsia="宋体" w:cs="宋体"/>
+          <w:color w:val="CC7832"/>
+          <w:sz w:val="22"/>
+          <w:szCs w:val="22"/>
+          <w:shd w:val="clear" w:fill="121212"/>
+        </w:rPr>
+        <w:t xml:space="preserve">int </w:t>
+      </w:r>
+      <w:r>
+        <w:rPr>
+          <w:rFonts w:hint="eastAsia" w:ascii="宋体" w:hAnsi="宋体" w:eastAsia="宋体" w:cs="宋体"/>
+          <w:color w:val="A9B7C6"/>
+          <w:sz w:val="22"/>
+          <w:szCs w:val="22"/>
+          <w:shd w:val="clear" w:fill="121212"/>
+        </w:rPr>
+        <w:t>initialCapacity)</w:t>
+      </w:r>
+    </w:p>
+    <w:p>
+      <w:pPr>
+        <w:pStyle w:val="5"/>
+        <w:keepNext w:val="0"/>
+        <w:keepLines w:val="0"/>
+        <w:widowControl/>
+        <w:suppressLineNumbers w:val="0"/>
+        <w:shd w:val="clear" w:fill="121212"/>
+        <w:rPr>
+          <w:rFonts w:hint="eastAsia" w:ascii="宋体" w:hAnsi="宋体" w:eastAsia="宋体" w:cs="宋体"/>
+          <w:color w:val="A9B7C6"/>
+          <w:sz w:val="22"/>
+          <w:szCs w:val="22"/>
+          <w:shd w:val="clear" w:fill="121212"/>
+        </w:rPr>
+      </w:pPr>
+      <w:r>
+        <w:rPr>
+          <w:rFonts w:hint="eastAsia" w:ascii="宋体" w:hAnsi="宋体" w:eastAsia="宋体" w:cs="宋体"/>
+          <w:color w:val="CC7832"/>
+          <w:sz w:val="22"/>
+          <w:szCs w:val="22"/>
+          <w:shd w:val="clear" w:fill="121212"/>
+        </w:rPr>
+        <w:t xml:space="preserve">public </w:t>
+      </w:r>
+      <w:r>
+        <w:rPr>
+          <w:rFonts w:hint="eastAsia" w:ascii="宋体" w:hAnsi="宋体" w:eastAsia="宋体" w:cs="宋体"/>
+          <w:color w:val="FFC66D"/>
+          <w:sz w:val="22"/>
+          <w:szCs w:val="22"/>
+          <w:shd w:val="clear" w:fill="121212"/>
+        </w:rPr>
+        <w:t>LinkedHashMap</w:t>
+      </w:r>
+      <w:r>
+        <w:rPr>
+          <w:rFonts w:hint="eastAsia" w:ascii="宋体" w:hAnsi="宋体" w:eastAsia="宋体" w:cs="宋体"/>
+          <w:color w:val="A9B7C6"/>
+          <w:sz w:val="22"/>
+          <w:szCs w:val="22"/>
+          <w:shd w:val="clear" w:fill="121212"/>
+        </w:rPr>
+        <w:t>(</w:t>
+      </w:r>
+      <w:r>
+        <w:rPr>
+          <w:rFonts w:hint="eastAsia" w:ascii="宋体" w:hAnsi="宋体" w:eastAsia="宋体" w:cs="宋体"/>
+          <w:color w:val="CC7832"/>
+          <w:sz w:val="22"/>
+          <w:szCs w:val="22"/>
+          <w:shd w:val="clear" w:fill="121212"/>
+        </w:rPr>
+        <w:t xml:space="preserve">int </w:t>
+      </w:r>
+      <w:r>
+        <w:rPr>
+          <w:rFonts w:hint="eastAsia" w:ascii="宋体" w:hAnsi="宋体" w:eastAsia="宋体" w:cs="宋体"/>
+          <w:color w:val="A9B7C6"/>
+          <w:sz w:val="22"/>
+          <w:szCs w:val="22"/>
+          <w:shd w:val="clear" w:fill="121212"/>
+        </w:rPr>
+        <w:t>initialCapacity</w:t>
+      </w:r>
+      <w:r>
+        <w:rPr>
+          <w:rFonts w:hint="eastAsia" w:ascii="宋体" w:hAnsi="宋体" w:eastAsia="宋体" w:cs="宋体"/>
+          <w:color w:val="CC7832"/>
+          <w:sz w:val="22"/>
+          <w:szCs w:val="22"/>
+          <w:shd w:val="clear" w:fill="121212"/>
+        </w:rPr>
+        <w:t xml:space="preserve">, float </w:t>
+      </w:r>
+      <w:r>
+        <w:rPr>
+          <w:rFonts w:hint="eastAsia" w:ascii="宋体" w:hAnsi="宋体" w:eastAsia="宋体" w:cs="宋体"/>
+          <w:color w:val="A9B7C6"/>
+          <w:sz w:val="22"/>
+          <w:szCs w:val="22"/>
+          <w:shd w:val="clear" w:fill="121212"/>
+        </w:rPr>
+        <w:t>loadFactor)</w:t>
+      </w:r>
+    </w:p>
+    <w:p>
+      <w:pPr>
+        <w:pStyle w:val="5"/>
+        <w:keepNext w:val="0"/>
+        <w:keepLines w:val="0"/>
+        <w:widowControl/>
+        <w:suppressLineNumbers w:val="0"/>
+        <w:shd w:val="clear" w:fill="121212"/>
+        <w:rPr>
+          <w:rFonts w:hint="eastAsia" w:ascii="宋体" w:hAnsi="宋体" w:eastAsia="宋体" w:cs="宋体"/>
+          <w:color w:val="CC7832"/>
+          <w:sz w:val="22"/>
+          <w:szCs w:val="22"/>
+          <w:shd w:val="clear" w:fill="121212"/>
+        </w:rPr>
+      </w:pPr>
+      <w:r>
+        <w:rPr>
+          <w:rFonts w:hint="eastAsia" w:ascii="宋体" w:hAnsi="宋体" w:eastAsia="宋体" w:cs="宋体"/>
+          <w:color w:val="CC7832"/>
+          <w:sz w:val="22"/>
+          <w:szCs w:val="22"/>
+          <w:shd w:val="clear" w:fill="121212"/>
+        </w:rPr>
+        <w:t xml:space="preserve">public </w:t>
+      </w:r>
+      <w:r>
+        <w:rPr>
+          <w:rFonts w:hint="eastAsia" w:ascii="宋体" w:hAnsi="宋体" w:eastAsia="宋体" w:cs="宋体"/>
+          <w:color w:val="FFC66D"/>
+          <w:sz w:val="22"/>
+          <w:szCs w:val="22"/>
+          <w:shd w:val="clear" w:fill="121212"/>
+        </w:rPr>
+        <w:t>LinkedHashMap</w:t>
+      </w:r>
+      <w:r>
+        <w:rPr>
+          <w:rFonts w:hint="eastAsia" w:ascii="宋体" w:hAnsi="宋体" w:eastAsia="宋体" w:cs="宋体"/>
+          <w:color w:val="A9B7C6"/>
+          <w:sz w:val="22"/>
+          <w:szCs w:val="22"/>
+          <w:shd w:val="clear" w:fill="121212"/>
+        </w:rPr>
+        <w:t>(</w:t>
+      </w:r>
+      <w:r>
+        <w:rPr>
+          <w:rFonts w:hint="eastAsia" w:ascii="宋体" w:hAnsi="宋体" w:eastAsia="宋体" w:cs="宋体"/>
+          <w:color w:val="CC7832"/>
+          <w:sz w:val="22"/>
+          <w:szCs w:val="22"/>
+          <w:shd w:val="clear" w:fill="121212"/>
+        </w:rPr>
+        <w:t xml:space="preserve">int </w:t>
+      </w:r>
+      <w:r>
+        <w:rPr>
+          <w:rFonts w:hint="eastAsia" w:ascii="宋体" w:hAnsi="宋体" w:eastAsia="宋体" w:cs="宋体"/>
+          <w:color w:val="A9B7C6"/>
+          <w:sz w:val="22"/>
+          <w:szCs w:val="22"/>
+          <w:shd w:val="clear" w:fill="121212"/>
+        </w:rPr>
+        <w:t>initialCapacity</w:t>
+      </w:r>
+      <w:r>
+        <w:rPr>
+          <w:rFonts w:hint="eastAsia" w:ascii="宋体" w:hAnsi="宋体" w:eastAsia="宋体" w:cs="宋体"/>
+          <w:color w:val="CC7832"/>
+          <w:sz w:val="22"/>
+          <w:szCs w:val="22"/>
+          <w:shd w:val="clear" w:fill="121212"/>
+        </w:rPr>
+        <w:t>,</w:t>
+      </w:r>
+    </w:p>
+    <w:p>
+      <w:pPr>
+        <w:pStyle w:val="5"/>
+        <w:keepNext w:val="0"/>
+        <w:keepLines w:val="0"/>
+        <w:widowControl/>
+        <w:suppressLineNumbers w:val="0"/>
+        <w:shd w:val="clear" w:fill="121212"/>
+        <w:rPr>
+          <w:rFonts w:hint="default" w:ascii="宋体" w:hAnsi="宋体" w:eastAsia="宋体" w:cs="宋体"/>
+          <w:color w:val="A9B7C6"/>
+          <w:sz w:val="22"/>
+          <w:szCs w:val="22"/>
+          <w:shd w:val="clear" w:fill="121212"/>
+          <w:lang w:val="en-US" w:eastAsia="zh-CN"/>
+        </w:rPr>
+      </w:pPr>
+      <w:r>
+        <w:rPr>
+          <w:rFonts w:hint="eastAsia" w:cs="宋体"/>
+          <w:color w:val="CC7832"/>
+          <w:sz w:val="22"/>
+          <w:szCs w:val="22"/>
+          <w:shd w:val="clear" w:fill="121212"/>
+          <w:lang w:val="en-US" w:eastAsia="zh-CN"/>
+        </w:rPr>
+        <w:tab/>
+        <w:t xml:space="preserve">            </w:t>
+      </w:r>
+      <w:r>
+        <w:rPr>
+          <w:rFonts w:hint="eastAsia" w:ascii="宋体" w:hAnsi="宋体" w:eastAsia="宋体" w:cs="宋体"/>
+          <w:color w:val="CC7832"/>
+          <w:sz w:val="22"/>
+          <w:szCs w:val="22"/>
+          <w:shd w:val="clear" w:fill="121212"/>
+        </w:rPr>
+        <w:t xml:space="preserve">float </w:t>
+      </w:r>
+      <w:r>
+        <w:rPr>
+          <w:rFonts w:hint="eastAsia" w:ascii="宋体" w:hAnsi="宋体" w:eastAsia="宋体" w:cs="宋体"/>
+          <w:color w:val="A9B7C6"/>
+          <w:sz w:val="22"/>
+          <w:szCs w:val="22"/>
+          <w:shd w:val="clear" w:fill="121212"/>
+        </w:rPr>
+        <w:t>loadFactor</w:t>
+      </w:r>
+      <w:r>
+        <w:rPr>
+          <w:rFonts w:hint="eastAsia" w:ascii="宋体" w:hAnsi="宋体" w:eastAsia="宋体" w:cs="宋体"/>
+          <w:color w:val="CC7832"/>
+          <w:sz w:val="22"/>
+          <w:szCs w:val="22"/>
+          <w:shd w:val="clear" w:fill="121212"/>
+        </w:rPr>
+        <w:t xml:space="preserve">, boolean </w:t>
+      </w:r>
+      <w:r>
+        <w:rPr>
+          <w:rFonts w:hint="eastAsia" w:ascii="宋体" w:hAnsi="宋体" w:eastAsia="宋体" w:cs="宋体"/>
+          <w:color w:val="A9B7C6"/>
+          <w:sz w:val="22"/>
+          <w:szCs w:val="22"/>
+          <w:shd w:val="clear" w:fill="121212"/>
+        </w:rPr>
+        <w:t>accessOrder)</w:t>
+      </w:r>
+      <w:r>
+        <w:rPr>
+          <w:rFonts w:hint="eastAsia" w:cs="宋体"/>
+          <w:color w:val="A9B7C6"/>
+          <w:sz w:val="22"/>
+          <w:szCs w:val="22"/>
+          <w:shd w:val="clear" w:fill="121212"/>
+          <w:lang w:val="en-US" w:eastAsia="zh-CN"/>
+        </w:rPr>
+        <w:t>// ture为访问排序</w:t>
+      </w:r>
+    </w:p>
+    <w:p>
+      <w:pPr>
+        <w:pStyle w:val="5"/>
+        <w:keepNext w:val="0"/>
+        <w:keepLines w:val="0"/>
+        <w:widowControl/>
+        <w:suppressLineNumbers w:val="0"/>
+        <w:shd w:val="clear" w:fill="121212"/>
+      </w:pPr>
+      <w:r>
+        <w:rPr>
+          <w:rFonts w:hint="eastAsia" w:ascii="宋体" w:hAnsi="宋体" w:eastAsia="宋体" w:cs="宋体"/>
+          <w:color w:val="CC7832"/>
+          <w:sz w:val="22"/>
+          <w:szCs w:val="22"/>
+          <w:shd w:val="clear" w:fill="121212"/>
+        </w:rPr>
+        <w:t xml:space="preserve">public </w:t>
+      </w:r>
+      <w:r>
+        <w:rPr>
+          <w:rFonts w:hint="eastAsia" w:ascii="宋体" w:hAnsi="宋体" w:eastAsia="宋体" w:cs="宋体"/>
+          <w:color w:val="FFC66D"/>
+          <w:sz w:val="22"/>
+          <w:szCs w:val="22"/>
+          <w:shd w:val="clear" w:fill="121212"/>
+        </w:rPr>
+        <w:t>LinkedHashMap</w:t>
+      </w:r>
+      <w:r>
+        <w:rPr>
+          <w:rFonts w:hint="eastAsia" w:ascii="宋体" w:hAnsi="宋体" w:eastAsia="宋体" w:cs="宋体"/>
+          <w:color w:val="A9B7C6"/>
+          <w:sz w:val="22"/>
+          <w:szCs w:val="22"/>
+          <w:shd w:val="clear" w:fill="121212"/>
+        </w:rPr>
+        <w:t xml:space="preserve">(Map&lt;? </w:t>
+      </w:r>
+      <w:r>
+        <w:rPr>
+          <w:rFonts w:hint="eastAsia" w:ascii="宋体" w:hAnsi="宋体" w:eastAsia="宋体" w:cs="宋体"/>
+          <w:color w:val="CC7832"/>
+          <w:sz w:val="22"/>
+          <w:szCs w:val="22"/>
+          <w:shd w:val="clear" w:fill="121212"/>
+        </w:rPr>
+        <w:t xml:space="preserve">extends </w:t>
+      </w:r>
+      <w:r>
+        <w:rPr>
+          <w:rFonts w:hint="eastAsia" w:ascii="宋体" w:hAnsi="宋体" w:eastAsia="宋体" w:cs="宋体"/>
+          <w:color w:val="507874"/>
+          <w:sz w:val="22"/>
+          <w:szCs w:val="22"/>
+          <w:shd w:val="clear" w:fill="121212"/>
+        </w:rPr>
+        <w:t>K</w:t>
+      </w:r>
+      <w:r>
+        <w:rPr>
+          <w:rFonts w:hint="eastAsia" w:ascii="宋体" w:hAnsi="宋体" w:eastAsia="宋体" w:cs="宋体"/>
+          <w:color w:val="CC7832"/>
+          <w:sz w:val="22"/>
+          <w:szCs w:val="22"/>
+          <w:shd w:val="clear" w:fill="121212"/>
+        </w:rPr>
+        <w:t xml:space="preserve">, </w:t>
+      </w:r>
+      <w:r>
+        <w:rPr>
+          <w:rFonts w:hint="eastAsia" w:ascii="宋体" w:hAnsi="宋体" w:eastAsia="宋体" w:cs="宋体"/>
+          <w:color w:val="A9B7C6"/>
+          <w:sz w:val="22"/>
+          <w:szCs w:val="22"/>
+          <w:shd w:val="clear" w:fill="121212"/>
+        </w:rPr>
+        <w:t xml:space="preserve">? </w:t>
+      </w:r>
+      <w:r>
+        <w:rPr>
+          <w:rFonts w:hint="eastAsia" w:ascii="宋体" w:hAnsi="宋体" w:eastAsia="宋体" w:cs="宋体"/>
+          <w:color w:val="CC7832"/>
+          <w:sz w:val="22"/>
+          <w:szCs w:val="22"/>
+          <w:shd w:val="clear" w:fill="121212"/>
+        </w:rPr>
+        <w:t xml:space="preserve">extends </w:t>
+      </w:r>
+      <w:r>
+        <w:rPr>
+          <w:rFonts w:hint="eastAsia" w:ascii="宋体" w:hAnsi="宋体" w:eastAsia="宋体" w:cs="宋体"/>
+          <w:color w:val="507874"/>
+          <w:sz w:val="22"/>
+          <w:szCs w:val="22"/>
+          <w:shd w:val="clear" w:fill="121212"/>
+        </w:rPr>
+        <w:t>V</w:t>
+      </w:r>
+      <w:r>
+        <w:rPr>
+          <w:rFonts w:hint="eastAsia" w:ascii="宋体" w:hAnsi="宋体" w:eastAsia="宋体" w:cs="宋体"/>
+          <w:color w:val="A9B7C6"/>
+          <w:sz w:val="22"/>
+          <w:szCs w:val="22"/>
+          <w:shd w:val="clear" w:fill="121212"/>
+        </w:rPr>
+        <w:t>&gt; m)</w:t>
       </w:r>
     </w:p>
     <w:p>
@@ -16629,12 +17098,46 @@
         <w:pStyle w:val="4"/>
         <w:spacing w:before="156" w:after="156"/>
         <w:ind w:firstLine="420"/>
+        <w:rPr>
+          <w:rFonts w:hint="eastAsia"/>
+        </w:rPr>
       </w:pPr>
       <w:r>
         <w:rPr>
           <w:rFonts w:hint="eastAsia"/>
         </w:rPr>
         <w:t>其他：</w:t>
+      </w:r>
+    </w:p>
+    <w:p>
+      <w:pPr>
+        <w:rPr>
+          <w:rFonts w:hint="default" w:eastAsia="微软雅黑"/>
+          <w:lang w:val="en-US" w:eastAsia="zh-CN"/>
+        </w:rPr>
+      </w:pPr>
+      <w:r>
+        <w:rPr>
+          <w:rFonts w:hint="eastAsia"/>
+          <w:lang w:eastAsia="zh-CN"/>
+        </w:rPr>
+        <w:t>重点也是第四个构造方法</w:t>
+      </w:r>
+      <w:r>
+        <w:rPr>
+          <w:rFonts w:hint="eastAsia"/>
+          <w:lang w:val="en-US" w:eastAsia="zh-CN"/>
+        </w:rPr>
+        <w:t>,可以实现LRU算法(淘汰最近最久</w:t>
+      </w:r>
+      <w:bookmarkStart w:id="5" w:name="_GoBack"/>
+      <w:bookmarkEnd w:id="5"/>
+      <w:r>
+        <w:rPr>
+          <w:rFonts w:hint="eastAsia"/>
+          <w:lang w:val="en-US" w:eastAsia="zh-CN"/>
+        </w:rPr>
+        <w:t>)</w:t>
       </w:r>
     </w:p>
     <w:p>
